--- a/graduate_research/chapter_2_mm20190321_bp.docx
+++ b/graduate_research/chapter_2_mm20190321_bp.docx
@@ -79,6 +79,7 @@
         <w:shd w:val="clear" w:color="auto" w:fill="FCFCFC"/>
         <w:spacing w:before="240" w:beforeAutospacing="0" w:after="288" w:afterAutospacing="0"/>
         <w:rPr>
+          <w:ins w:id="2" w:author="Moreno,Melissa M" w:date="2019-03-25T16:04:00Z"/>
           <w:rFonts w:ascii="Arial" w:hAnsi="Arial" w:cs="Arial"/>
           <w:b/>
           <w:spacing w:val="2"/>
@@ -107,230 +108,656 @@
         <w:shd w:val="clear" w:color="auto" w:fill="FCFCFC"/>
         <w:spacing w:before="240" w:beforeAutospacing="0" w:after="288" w:afterAutospacing="0"/>
         <w:rPr>
-          <w:ins w:id="2" w:author="Windows User" w:date="2019-03-21T06:12:00Z"/>
-          <w:rFonts w:ascii="Arial" w:hAnsi="Arial" w:cs="Arial"/>
-          <w:spacing w:val="2"/>
-        </w:rPr>
-      </w:pPr>
-      <w:ins w:id="3" w:author="Windows User" w:date="2019-03-21T05:56:00Z">
-        <w:r>
-          <w:rPr>
-            <w:rFonts w:ascii="Arial" w:hAnsi="Arial" w:cs="Arial"/>
-            <w:spacing w:val="2"/>
-          </w:rPr>
-          <w:t xml:space="preserve">Restoration efforts in coastal zones can likely </w:t>
+          <w:ins w:id="3" w:author="Moreno,Melissa M" w:date="2019-03-25T16:04:00Z"/>
+          <w:rFonts w:ascii="Arial" w:hAnsi="Arial" w:cs="Arial"/>
+          <w:b/>
+          <w:spacing w:val="2"/>
+        </w:rPr>
+      </w:pPr>
+      <w:ins w:id="4" w:author="Moreno,Melissa M" w:date="2019-03-25T16:04:00Z">
+        <w:r>
+          <w:rPr>
+            <w:rFonts w:ascii="Arial" w:hAnsi="Arial" w:cs="Arial"/>
+            <w:b/>
+            <w:spacing w:val="2"/>
+          </w:rPr>
+          <w:t>Coast</w:t>
+        </w:r>
+      </w:ins>
+      <w:ins w:id="5" w:author="Moreno,Melissa M" w:date="2019-03-25T16:05:00Z">
+        <w:r>
+          <w:rPr>
+            <w:rFonts w:ascii="Arial" w:hAnsi="Arial" w:cs="Arial"/>
+            <w:b/>
+            <w:spacing w:val="2"/>
+          </w:rPr>
+          <w:t xml:space="preserve">al erosion has become a worldwide problem for the past 100 years, in both natural and man-made environments </w:t>
+        </w:r>
+      </w:ins>
+      <w:customXmlInsRangeStart w:id="6" w:author="Moreno,Melissa M" w:date="2019-03-25T16:08:00Z"/>
+      <w:sdt>
+        <w:sdtPr>
+          <w:rPr>
+            <w:rFonts w:ascii="Arial" w:hAnsi="Arial" w:cs="Arial"/>
+            <w:b/>
+            <w:spacing w:val="2"/>
+          </w:rPr>
+          <w:id w:val="4713772"/>
+          <w:citation/>
+        </w:sdtPr>
+        <w:sdtContent>
+          <w:customXmlInsRangeEnd w:id="6"/>
+          <w:ins w:id="7" w:author="Moreno,Melissa M" w:date="2019-03-25T16:08:00Z">
+            <w:r>
+              <w:rPr>
+                <w:rFonts w:ascii="Arial" w:hAnsi="Arial" w:cs="Arial"/>
+                <w:b/>
+                <w:spacing w:val="2"/>
+              </w:rPr>
+              <w:fldChar w:fldCharType="begin"/>
+            </w:r>
+            <w:r>
+              <w:rPr>
+                <w:rFonts w:ascii="Arial" w:hAnsi="Arial" w:cs="Arial"/>
+                <w:b/>
+                <w:spacing w:val="2"/>
+              </w:rPr>
+              <w:instrText xml:space="preserve"> CITATION Abi09 \l 1033 </w:instrText>
+            </w:r>
+          </w:ins>
+          <w:r>
+            <w:rPr>
+              <w:rFonts w:ascii="Arial" w:hAnsi="Arial" w:cs="Arial"/>
+              <w:b/>
+              <w:spacing w:val="2"/>
+            </w:rPr>
+            <w:fldChar w:fldCharType="separate"/>
+          </w:r>
+          <w:ins w:id="8" w:author="Moreno,Melissa M" w:date="2019-03-25T16:08:00Z">
+            <w:r>
+              <w:rPr>
+                <w:rFonts w:ascii="Arial" w:hAnsi="Arial" w:cs="Arial"/>
+                <w:noProof/>
+                <w:spacing w:val="2"/>
+                <w:rPrChange w:id="9" w:author="Moreno,Melissa M" w:date="2019-03-25T16:08:00Z">
+                  <w:rPr/>
+                </w:rPrChange>
+              </w:rPr>
+              <w:t>(Abigail Anthony, 2009)</w:t>
+            </w:r>
+            <w:r>
+              <w:rPr>
+                <w:rFonts w:ascii="Arial" w:hAnsi="Arial" w:cs="Arial"/>
+                <w:b/>
+                <w:spacing w:val="2"/>
+              </w:rPr>
+              <w:fldChar w:fldCharType="end"/>
+            </w:r>
+          </w:ins>
+          <w:customXmlInsRangeStart w:id="10" w:author="Moreno,Melissa M" w:date="2019-03-25T16:08:00Z"/>
+        </w:sdtContent>
+      </w:sdt>
+      <w:customXmlInsRangeEnd w:id="10"/>
+      <w:ins w:id="11" w:author="Moreno,Melissa M" w:date="2019-03-25T16:09:00Z">
+        <w:r>
+          <w:rPr>
+            <w:rFonts w:ascii="Arial" w:hAnsi="Arial" w:cs="Arial"/>
+            <w:b/>
+            <w:spacing w:val="2"/>
+          </w:rPr>
+          <w:t xml:space="preserve">. </w:t>
+        </w:r>
+      </w:ins>
+      <w:ins w:id="12" w:author="Moreno,Melissa M" w:date="2019-03-25T16:13:00Z">
+        <w:r>
+          <w:rPr>
+            <w:rFonts w:ascii="Arial" w:hAnsi="Arial" w:cs="Arial"/>
+            <w:b/>
+            <w:spacing w:val="2"/>
+          </w:rPr>
+          <w:t xml:space="preserve">The sandy beaches on </w:t>
+        </w:r>
+      </w:ins>
+      <w:ins w:id="13" w:author="Moreno,Melissa M" w:date="2019-03-25T16:09:00Z">
+        <w:r>
+          <w:rPr>
+            <w:rFonts w:ascii="Arial" w:hAnsi="Arial" w:cs="Arial"/>
+            <w:b/>
+            <w:spacing w:val="2"/>
+          </w:rPr>
+          <w:t>the east coast of the United States</w:t>
+        </w:r>
+      </w:ins>
+      <w:ins w:id="14" w:author="Moreno,Melissa M" w:date="2019-03-25T16:13:00Z">
+        <w:r>
+          <w:rPr>
+            <w:rFonts w:ascii="Arial" w:hAnsi="Arial" w:cs="Arial"/>
+            <w:b/>
+            <w:spacing w:val="2"/>
+          </w:rPr>
+          <w:t xml:space="preserve"> has seen a </w:t>
+        </w:r>
+      </w:ins>
+      <w:ins w:id="15" w:author="Moreno,Melissa M" w:date="2019-03-25T16:14:00Z">
+        <w:r>
+          <w:rPr>
+            <w:rFonts w:ascii="Arial" w:hAnsi="Arial" w:cs="Arial"/>
+            <w:b/>
+            <w:spacing w:val="2"/>
+          </w:rPr>
+          <w:t xml:space="preserve">recession </w:t>
+        </w:r>
+      </w:ins>
+      <w:ins w:id="16" w:author="Moreno,Melissa M" w:date="2019-03-25T16:50:00Z">
+        <w:r>
+          <w:rPr>
+            <w:rFonts w:ascii="Arial" w:hAnsi="Arial" w:cs="Arial"/>
+            <w:b/>
+            <w:spacing w:val="2"/>
+          </w:rPr>
+          <w:t>of approximately</w:t>
+        </w:r>
+      </w:ins>
+      <w:ins w:id="17" w:author="Moreno,Melissa M" w:date="2019-03-25T16:14:00Z">
+        <w:r>
+          <w:rPr>
+            <w:rFonts w:ascii="Arial" w:hAnsi="Arial" w:cs="Arial"/>
+            <w:b/>
+            <w:spacing w:val="2"/>
+          </w:rPr>
+          <w:t xml:space="preserve"> 86% of the barrier islands and beaches during the 20</w:t>
+        </w:r>
+        <w:r>
+          <w:rPr>
+            <w:rFonts w:ascii="Arial" w:hAnsi="Arial" w:cs="Arial"/>
+            <w:b/>
+            <w:spacing w:val="2"/>
+            <w:vertAlign w:val="superscript"/>
+            <w:rPrChange w:id="18" w:author="Moreno,Melissa M" w:date="2019-03-25T16:14:00Z">
+              <w:rPr>
+                <w:rFonts w:ascii="Arial" w:hAnsi="Arial" w:cs="Arial"/>
+                <w:b/>
+                <w:spacing w:val="2"/>
+              </w:rPr>
+            </w:rPrChange>
+          </w:rPr>
+          <w:t>th</w:t>
+        </w:r>
+        <w:r>
+          <w:rPr>
+            <w:rFonts w:ascii="Arial" w:hAnsi="Arial" w:cs="Arial"/>
+            <w:b/>
+            <w:spacing w:val="2"/>
+          </w:rPr>
+          <w:t xml:space="preserve"> century </w:t>
+        </w:r>
+      </w:ins>
+      <w:customXmlInsRangeStart w:id="19" w:author="Moreno,Melissa M" w:date="2019-03-25T16:15:00Z"/>
+      <w:sdt>
+        <w:sdtPr>
+          <w:rPr>
+            <w:rFonts w:ascii="Arial" w:hAnsi="Arial" w:cs="Arial"/>
+            <w:b/>
+            <w:spacing w:val="2"/>
+          </w:rPr>
+          <w:id w:val="1358627833"/>
+          <w:citation/>
+        </w:sdtPr>
+        <w:sdtContent>
+          <w:customXmlInsRangeEnd w:id="19"/>
+          <w:ins w:id="20" w:author="Moreno,Melissa M" w:date="2019-03-25T16:15:00Z">
+            <w:r>
+              <w:rPr>
+                <w:rFonts w:ascii="Arial" w:hAnsi="Arial" w:cs="Arial"/>
+                <w:b/>
+                <w:spacing w:val="2"/>
+              </w:rPr>
+              <w:fldChar w:fldCharType="begin"/>
+            </w:r>
+            <w:r>
+              <w:rPr>
+                <w:rFonts w:ascii="Arial" w:hAnsi="Arial" w:cs="Arial"/>
+                <w:b/>
+                <w:spacing w:val="2"/>
+              </w:rPr>
+              <w:instrText xml:space="preserve"> CITATION Keq04 \l 1033 </w:instrText>
+            </w:r>
+          </w:ins>
+          <w:r>
+            <w:rPr>
+              <w:rFonts w:ascii="Arial" w:hAnsi="Arial" w:cs="Arial"/>
+              <w:b/>
+              <w:spacing w:val="2"/>
+            </w:rPr>
+            <w:fldChar w:fldCharType="separate"/>
+          </w:r>
+          <w:ins w:id="21" w:author="Moreno,Melissa M" w:date="2019-03-25T16:15:00Z">
+            <w:r>
+              <w:rPr>
+                <w:rFonts w:ascii="Arial" w:hAnsi="Arial" w:cs="Arial"/>
+                <w:noProof/>
+                <w:spacing w:val="2"/>
+                <w:rPrChange w:id="22" w:author="Moreno,Melissa M" w:date="2019-03-25T16:15:00Z">
+                  <w:rPr/>
+                </w:rPrChange>
+              </w:rPr>
+              <w:t>(Leatherman, 2004)</w:t>
+            </w:r>
+            <w:r>
+              <w:rPr>
+                <w:rFonts w:ascii="Arial" w:hAnsi="Arial" w:cs="Arial"/>
+                <w:b/>
+                <w:spacing w:val="2"/>
+              </w:rPr>
+              <w:fldChar w:fldCharType="end"/>
+            </w:r>
+          </w:ins>
+          <w:customXmlInsRangeStart w:id="23" w:author="Moreno,Melissa M" w:date="2019-03-25T16:15:00Z"/>
+        </w:sdtContent>
+      </w:sdt>
+      <w:customXmlInsRangeEnd w:id="23"/>
+      <w:ins w:id="24" w:author="Moreno,Melissa M" w:date="2019-03-25T16:15:00Z">
+        <w:r>
+          <w:rPr>
+            <w:rFonts w:ascii="Arial" w:hAnsi="Arial" w:cs="Arial"/>
+            <w:b/>
+            <w:spacing w:val="2"/>
+          </w:rPr>
+          <w:t>.</w:t>
+        </w:r>
+      </w:ins>
+      <w:ins w:id="25" w:author="Moreno,Melissa M" w:date="2019-03-25T16:23:00Z">
+        <w:r>
+          <w:rPr>
+            <w:rFonts w:ascii="Arial" w:hAnsi="Arial" w:cs="Arial"/>
+            <w:b/>
+            <w:spacing w:val="2"/>
+          </w:rPr>
+          <w:t xml:space="preserve"> </w:t>
+        </w:r>
+      </w:ins>
+      <w:ins w:id="26" w:author="Moreno,Melissa M" w:date="2019-03-25T17:13:00Z">
+        <w:r>
+          <w:rPr>
+            <w:rFonts w:ascii="Arial" w:hAnsi="Arial" w:cs="Arial"/>
+            <w:b/>
+            <w:spacing w:val="2"/>
+          </w:rPr>
+          <w:t>The Gulf of</w:t>
+        </w:r>
+      </w:ins>
+      <w:ins w:id="27" w:author="Moreno,Melissa M" w:date="2019-03-25T17:14:00Z">
+        <w:r>
+          <w:rPr>
+            <w:rFonts w:ascii="Arial" w:hAnsi="Arial" w:cs="Arial"/>
+            <w:b/>
+            <w:spacing w:val="2"/>
+          </w:rPr>
+          <w:t xml:space="preserve"> Mexico’s coastal ecosystem</w:t>
+        </w:r>
+      </w:ins>
+      <w:ins w:id="28" w:author="Moreno,Melissa M" w:date="2019-03-25T17:20:00Z">
+        <w:r>
+          <w:rPr>
+            <w:rFonts w:ascii="Arial" w:hAnsi="Arial" w:cs="Arial"/>
+            <w:b/>
+            <w:spacing w:val="2"/>
+          </w:rPr>
+          <w:t>s</w:t>
+        </w:r>
+      </w:ins>
+      <w:ins w:id="29" w:author="Moreno,Melissa M" w:date="2019-03-25T17:14:00Z">
+        <w:r>
+          <w:rPr>
+            <w:rFonts w:ascii="Arial" w:hAnsi="Arial" w:cs="Arial"/>
+            <w:b/>
+            <w:spacing w:val="2"/>
+          </w:rPr>
+          <w:t xml:space="preserve"> </w:t>
         </w:r>
         <w:proofErr w:type="gramStart"/>
         <w:r>
           <w:rPr>
             <w:rFonts w:ascii="Arial" w:hAnsi="Arial" w:cs="Arial"/>
-            <w:spacing w:val="2"/>
-          </w:rPr>
-          <w:t>be strongly influenced</w:t>
+            <w:b/>
+            <w:spacing w:val="2"/>
+          </w:rPr>
+          <w:t>are considered to be</w:t>
         </w:r>
         <w:proofErr w:type="gramEnd"/>
         <w:r>
           <w:rPr>
             <w:rFonts w:ascii="Arial" w:hAnsi="Arial" w:cs="Arial"/>
-            <w:spacing w:val="2"/>
-          </w:rPr>
-          <w:t xml:space="preserve"> by landscape level processes such as changes within adjacent upland watershed </w:t>
-        </w:r>
-      </w:ins>
-      <w:ins w:id="4" w:author="Windows User" w:date="2019-03-21T05:57:00Z">
-        <w:r>
-          <w:rPr>
-            <w:rFonts w:ascii="Arial" w:hAnsi="Arial" w:cs="Arial"/>
-            <w:spacing w:val="2"/>
-          </w:rPr>
-          <w:t>characteristics</w:t>
-        </w:r>
-      </w:ins>
-      <w:ins w:id="5" w:author="Windows User" w:date="2019-03-21T05:56:00Z">
-        <w:r>
-          <w:rPr>
-            <w:rFonts w:ascii="Arial" w:hAnsi="Arial" w:cs="Arial"/>
-            <w:spacing w:val="2"/>
-          </w:rPr>
-          <w:t xml:space="preserve"> or shoreline features</w:t>
-        </w:r>
-      </w:ins>
-      <w:ins w:id="6" w:author="Windows User" w:date="2019-03-21T05:57:00Z">
-        <w:r>
-          <w:rPr>
-            <w:rFonts w:ascii="Arial" w:hAnsi="Arial" w:cs="Arial"/>
-            <w:spacing w:val="2"/>
-          </w:rPr>
-          <w:t xml:space="preserve"> due to erosion or development.  </w:t>
-        </w:r>
-      </w:ins>
-      <w:ins w:id="7" w:author="Windows User" w:date="2019-03-21T05:58:00Z">
-        <w:r>
-          <w:rPr>
-            <w:rFonts w:ascii="Arial" w:hAnsi="Arial" w:cs="Arial"/>
-            <w:spacing w:val="2"/>
-          </w:rPr>
-          <w:t>Watersheds and shoreline habitats are naturally transient and changes occur</w:t>
-        </w:r>
-      </w:ins>
-      <w:ins w:id="8" w:author="Windows User" w:date="2019-03-21T05:59:00Z">
-        <w:r>
-          <w:rPr>
-            <w:rFonts w:ascii="Arial" w:hAnsi="Arial" w:cs="Arial"/>
-            <w:spacing w:val="2"/>
-          </w:rPr>
-          <w:t xml:space="preserve"> over long periods of time</w:t>
-        </w:r>
-      </w:ins>
-      <w:ins w:id="9" w:author="Windows User" w:date="2019-03-21T05:58:00Z">
-        <w:r>
-          <w:rPr>
-            <w:rFonts w:ascii="Arial" w:hAnsi="Arial" w:cs="Arial"/>
-            <w:spacing w:val="2"/>
-          </w:rPr>
-          <w:t xml:space="preserve"> due to natural processe</w:t>
-        </w:r>
-      </w:ins>
-      <w:ins w:id="10" w:author="Windows User" w:date="2019-03-21T05:59:00Z">
-        <w:r>
-          <w:rPr>
-            <w:rFonts w:ascii="Arial" w:hAnsi="Arial" w:cs="Arial"/>
-            <w:spacing w:val="2"/>
-          </w:rPr>
-          <w:t xml:space="preserve">s including shifts in climate or effects of storms.  However, other types of landscape change </w:t>
-        </w:r>
-      </w:ins>
-      <w:ins w:id="11" w:author="Windows User" w:date="2019-03-21T06:00:00Z">
-        <w:r>
-          <w:rPr>
-            <w:rFonts w:ascii="Arial" w:hAnsi="Arial" w:cs="Arial"/>
-            <w:spacing w:val="2"/>
-          </w:rPr>
-          <w:t>occur at different time scales and may have different (and unknown) effects including</w:t>
-        </w:r>
-      </w:ins>
-      <w:ins w:id="12" w:author="Windows User" w:date="2019-03-21T06:01:00Z">
-        <w:r>
-          <w:rPr>
-            <w:rFonts w:ascii="Arial" w:hAnsi="Arial" w:cs="Arial"/>
+            <w:b/>
+            <w:spacing w:val="2"/>
+          </w:rPr>
+          <w:t xml:space="preserve"> majorly threatened by the unpredictable ongoing sea-level rise </w:t>
+        </w:r>
+      </w:ins>
+      <w:customXmlInsRangeStart w:id="30" w:author="Moreno,Melissa M" w:date="2019-03-25T17:20:00Z"/>
+      <w:sdt>
+        <w:sdtPr>
+          <w:rPr>
+            <w:rFonts w:ascii="Arial" w:hAnsi="Arial" w:cs="Arial"/>
+            <w:b/>
+            <w:spacing w:val="2"/>
+          </w:rPr>
+          <w:id w:val="725190614"/>
+          <w:citation/>
+        </w:sdtPr>
+        <w:sdtContent>
+          <w:customXmlInsRangeEnd w:id="30"/>
+          <w:ins w:id="31" w:author="Moreno,Melissa M" w:date="2019-03-25T17:20:00Z">
+            <w:r>
+              <w:rPr>
+                <w:rFonts w:ascii="Arial" w:hAnsi="Arial" w:cs="Arial"/>
+                <w:b/>
+                <w:spacing w:val="2"/>
+              </w:rPr>
+              <w:fldChar w:fldCharType="begin"/>
+            </w:r>
+            <w:r>
+              <w:rPr>
+                <w:rFonts w:ascii="Arial" w:hAnsi="Arial" w:cs="Arial"/>
+                <w:b/>
+                <w:spacing w:val="2"/>
+              </w:rPr>
+              <w:instrText xml:space="preserve"> CITATION Twi01 \l 1033 </w:instrText>
+            </w:r>
+          </w:ins>
+          <w:r>
+            <w:rPr>
+              <w:rFonts w:ascii="Arial" w:hAnsi="Arial" w:cs="Arial"/>
+              <w:b/>
+              <w:spacing w:val="2"/>
+            </w:rPr>
+            <w:fldChar w:fldCharType="separate"/>
+          </w:r>
+          <w:ins w:id="32" w:author="Moreno,Melissa M" w:date="2019-03-25T17:20:00Z">
+            <w:r>
+              <w:rPr>
+                <w:rFonts w:ascii="Arial" w:hAnsi="Arial" w:cs="Arial"/>
+                <w:noProof/>
+                <w:spacing w:val="2"/>
+                <w:rPrChange w:id="33" w:author="Moreno,Melissa M" w:date="2019-03-25T17:20:00Z">
+                  <w:rPr/>
+                </w:rPrChange>
+              </w:rPr>
+              <w:t>(Twilley RR, 2001)</w:t>
+            </w:r>
+            <w:r>
+              <w:rPr>
+                <w:rFonts w:ascii="Arial" w:hAnsi="Arial" w:cs="Arial"/>
+                <w:b/>
+                <w:spacing w:val="2"/>
+              </w:rPr>
+              <w:fldChar w:fldCharType="end"/>
+            </w:r>
+          </w:ins>
+          <w:customXmlInsRangeStart w:id="34" w:author="Moreno,Melissa M" w:date="2019-03-25T17:20:00Z"/>
+        </w:sdtContent>
+      </w:sdt>
+      <w:customXmlInsRangeEnd w:id="34"/>
+      <w:ins w:id="35" w:author="Moreno,Melissa M" w:date="2019-03-25T17:20:00Z">
+        <w:r>
+          <w:rPr>
+            <w:rFonts w:ascii="Arial" w:hAnsi="Arial" w:cs="Arial"/>
+            <w:b/>
+            <w:spacing w:val="2"/>
+          </w:rPr>
+          <w:t xml:space="preserve">. </w:t>
+        </w:r>
+      </w:ins>
+      <w:ins w:id="36" w:author="Moreno,Melissa M" w:date="2019-03-25T16:46:00Z">
+        <w:r>
+          <w:rPr>
+            <w:rFonts w:ascii="Arial" w:hAnsi="Arial" w:cs="Arial"/>
+            <w:b/>
+            <w:spacing w:val="2"/>
+          </w:rPr>
+          <w:t>T</w:t>
+        </w:r>
+      </w:ins>
+      <w:ins w:id="37" w:author="Moreno,Melissa M" w:date="2019-03-25T16:52:00Z">
+        <w:r>
+          <w:rPr>
+            <w:rFonts w:ascii="Arial" w:hAnsi="Arial" w:cs="Arial"/>
+            <w:b/>
+            <w:spacing w:val="2"/>
+          </w:rPr>
+          <w:t xml:space="preserve">he Gulf of Mexico coastline, with its low relief geomorphology </w:t>
+        </w:r>
+      </w:ins>
+      <w:ins w:id="38" w:author="Moreno,Melissa M" w:date="2019-03-25T16:53:00Z">
+        <w:r>
+          <w:rPr>
+            <w:rFonts w:ascii="Arial" w:hAnsi="Arial" w:cs="Arial"/>
+            <w:b/>
+            <w:spacing w:val="2"/>
+          </w:rPr>
+          <w:t>specifically in Florida, is</w:t>
+        </w:r>
+      </w:ins>
+      <w:ins w:id="39" w:author="Moreno,Melissa M" w:date="2019-03-25T17:20:00Z">
+        <w:r>
+          <w:rPr>
+            <w:rFonts w:ascii="Arial" w:hAnsi="Arial" w:cs="Arial"/>
+            <w:b/>
+            <w:spacing w:val="2"/>
+          </w:rPr>
+          <w:t xml:space="preserve"> also</w:t>
+        </w:r>
+      </w:ins>
+      <w:ins w:id="40" w:author="Moreno,Melissa M" w:date="2019-03-25T16:53:00Z">
+        <w:r>
+          <w:rPr>
+            <w:rFonts w:ascii="Arial" w:hAnsi="Arial" w:cs="Arial"/>
+            <w:b/>
+            <w:spacing w:val="2"/>
+          </w:rPr>
+          <w:t xml:space="preserve"> vulnerable t</w:t>
+        </w:r>
+      </w:ins>
+      <w:ins w:id="41" w:author="Moreno,Melissa M" w:date="2019-03-25T17:20:00Z">
+        <w:r>
+          <w:rPr>
+            <w:rFonts w:ascii="Arial" w:hAnsi="Arial" w:cs="Arial"/>
+            <w:b/>
+            <w:spacing w:val="2"/>
+          </w:rPr>
+          <w:t xml:space="preserve">o </w:t>
+        </w:r>
+      </w:ins>
+      <w:ins w:id="42" w:author="Moreno,Melissa M" w:date="2019-03-25T16:53:00Z">
+        <w:r>
+          <w:rPr>
+            <w:rFonts w:ascii="Arial" w:hAnsi="Arial" w:cs="Arial"/>
+            <w:b/>
+            <w:spacing w:val="2"/>
+          </w:rPr>
+          <w:t xml:space="preserve">coastal erosion </w:t>
+        </w:r>
+      </w:ins>
+      <w:customXmlInsRangeStart w:id="43" w:author="Moreno,Melissa M" w:date="2019-03-25T16:53:00Z"/>
+      <w:sdt>
+        <w:sdtPr>
+          <w:rPr>
+            <w:rFonts w:ascii="Arial" w:hAnsi="Arial" w:cs="Arial"/>
+            <w:b/>
+            <w:spacing w:val="2"/>
+          </w:rPr>
+          <w:id w:val="448676128"/>
+          <w:citation/>
+        </w:sdtPr>
+        <w:sdtContent>
+          <w:customXmlInsRangeEnd w:id="43"/>
+          <w:ins w:id="44" w:author="Moreno,Melissa M" w:date="2019-03-25T16:53:00Z">
+            <w:r>
+              <w:rPr>
+                <w:rFonts w:ascii="Arial" w:hAnsi="Arial" w:cs="Arial"/>
+                <w:b/>
+                <w:spacing w:val="2"/>
+              </w:rPr>
+              <w:fldChar w:fldCharType="begin"/>
+            </w:r>
+            <w:r>
+              <w:rPr>
+                <w:rFonts w:ascii="Arial" w:hAnsi="Arial" w:cs="Arial"/>
+                <w:b/>
+                <w:spacing w:val="2"/>
+              </w:rPr>
+              <w:instrText xml:space="preserve"> CITATION Lau11 \l 1033 </w:instrText>
+            </w:r>
+          </w:ins>
+          <w:r>
+            <w:rPr>
+              <w:rFonts w:ascii="Arial" w:hAnsi="Arial" w:cs="Arial"/>
+              <w:b/>
+              <w:spacing w:val="2"/>
+            </w:rPr>
+            <w:fldChar w:fldCharType="separate"/>
+          </w:r>
+          <w:ins w:id="45" w:author="Moreno,Melissa M" w:date="2019-03-25T16:53:00Z">
+            <w:r>
+              <w:rPr>
+                <w:rFonts w:ascii="Arial" w:hAnsi="Arial" w:cs="Arial"/>
+                <w:noProof/>
+                <w:spacing w:val="2"/>
+                <w:rPrChange w:id="46" w:author="Moreno,Melissa M" w:date="2019-03-25T16:53:00Z">
+                  <w:rPr/>
+                </w:rPrChange>
+              </w:rPr>
+              <w:t>(Laura Geselbracht, 2011)</w:t>
+            </w:r>
+            <w:r>
+              <w:rPr>
+                <w:rFonts w:ascii="Arial" w:hAnsi="Arial" w:cs="Arial"/>
+                <w:b/>
+                <w:spacing w:val="2"/>
+              </w:rPr>
+              <w:fldChar w:fldCharType="end"/>
+            </w:r>
+          </w:ins>
+          <w:customXmlInsRangeStart w:id="47" w:author="Moreno,Melissa M" w:date="2019-03-25T16:53:00Z"/>
+        </w:sdtContent>
+      </w:sdt>
+      <w:customXmlInsRangeEnd w:id="47"/>
+      <w:ins w:id="48" w:author="Moreno,Melissa M" w:date="2019-03-25T16:53:00Z">
+        <w:r>
+          <w:rPr>
+            <w:rFonts w:ascii="Arial" w:hAnsi="Arial" w:cs="Arial"/>
+            <w:b/>
+            <w:spacing w:val="2"/>
+          </w:rPr>
+          <w:t>. Much of the Florida coastline</w:t>
+        </w:r>
+      </w:ins>
+      <w:ins w:id="49" w:author="Moreno,Melissa M" w:date="2019-03-25T16:54:00Z">
+        <w:r>
+          <w:rPr>
+            <w:rFonts w:ascii="Arial" w:hAnsi="Arial" w:cs="Arial"/>
+            <w:b/>
             <w:spacing w:val="2"/>
           </w:rPr>
           <w:t xml:space="preserve"> </w:t>
         </w:r>
       </w:ins>
-      <w:ins w:id="13" w:author="Windows User" w:date="2019-03-21T06:02:00Z">
-        <w:r>
-          <w:rPr>
-            <w:rFonts w:ascii="Arial" w:hAnsi="Arial" w:cs="Arial"/>
-            <w:spacing w:val="2"/>
-          </w:rPr>
-          <w:t>conversion from forest to agricultural lands to urban areas or development of coastal towns.</w:t>
-        </w:r>
-      </w:ins>
-      <w:ins w:id="14" w:author="Windows User" w:date="2019-03-21T06:03:00Z">
-        <w:r>
-          <w:rPr>
-            <w:rFonts w:ascii="Arial" w:hAnsi="Arial" w:cs="Arial"/>
-            <w:spacing w:val="2"/>
-          </w:rPr>
-          <w:t xml:space="preserve">  Monitoring trends in key characteristics of a watershed over time can provide basic information</w:t>
-        </w:r>
-      </w:ins>
-      <w:ins w:id="15" w:author="Windows User" w:date="2019-03-21T06:06:00Z">
-        <w:r>
-          <w:rPr>
-            <w:rFonts w:ascii="Arial" w:hAnsi="Arial" w:cs="Arial"/>
-            <w:spacing w:val="2"/>
-          </w:rPr>
-          <w:t xml:space="preserve"> on how these systems may be changing, and this can motivate actions to</w:t>
-        </w:r>
-      </w:ins>
-      <w:ins w:id="16" w:author="Windows User" w:date="2019-03-21T06:03:00Z">
-        <w:r>
-          <w:rPr>
-            <w:rFonts w:ascii="Arial" w:hAnsi="Arial" w:cs="Arial"/>
-            <w:spacing w:val="2"/>
-          </w:rPr>
-          <w:t xml:space="preserve"> improve </w:t>
-        </w:r>
-        <w:r>
-          <w:rPr>
-            <w:rFonts w:ascii="Arial" w:hAnsi="Arial" w:cs="Arial"/>
-            <w:spacing w:val="2"/>
-          </w:rPr>
-          <w:t xml:space="preserve">management and protection of coastal and inland </w:t>
-        </w:r>
-      </w:ins>
-      <w:ins w:id="17" w:author="Windows User" w:date="2019-03-21T06:06:00Z">
-        <w:r>
-          <w:rPr>
-            <w:rFonts w:ascii="Arial" w:hAnsi="Arial" w:cs="Arial"/>
-            <w:spacing w:val="2"/>
-          </w:rPr>
-          <w:t xml:space="preserve">habitats.  </w:t>
-        </w:r>
-      </w:ins>
-      <w:ins w:id="18" w:author="Windows User" w:date="2019-03-21T06:07:00Z">
-        <w:r>
-          <w:rPr>
-            <w:rFonts w:ascii="Arial" w:hAnsi="Arial" w:cs="Arial"/>
-            <w:spacing w:val="2"/>
-          </w:rPr>
-          <w:t>In this chapter I</w:t>
-        </w:r>
-      </w:ins>
-      <w:ins w:id="19" w:author="Windows User" w:date="2019-03-21T06:08:00Z">
-        <w:r>
-          <w:rPr>
-            <w:rFonts w:ascii="Arial" w:hAnsi="Arial" w:cs="Arial"/>
-            <w:spacing w:val="2"/>
-          </w:rPr>
-          <w:t xml:space="preserve"> will develop a data workflow and visualization tool to compile information on to</w:t>
-        </w:r>
-      </w:ins>
-      <w:ins w:id="20" w:author="Windows User" w:date="2019-03-21T06:07:00Z">
-        <w:r>
-          <w:rPr>
-            <w:rFonts w:ascii="Arial" w:hAnsi="Arial" w:cs="Arial"/>
-            <w:spacing w:val="2"/>
-          </w:rPr>
-          <w:t xml:space="preserve"> assess trends in major features of the Suwannee River Basin (SRB) and adjacent coastline</w:t>
-        </w:r>
-      </w:ins>
-      <w:ins w:id="21" w:author="Windows User" w:date="2019-03-21T06:08:00Z">
-        <w:r>
-          <w:rPr>
-            <w:rFonts w:ascii="Arial" w:hAnsi="Arial" w:cs="Arial"/>
-            <w:spacing w:val="2"/>
-          </w:rPr>
-          <w:t xml:space="preserve">.  </w:t>
-        </w:r>
-      </w:ins>
-      <w:del w:id="22" w:author="Windows User" w:date="2019-03-21T06:02:00Z">
-        <w:r>
-          <w:rPr>
-            <w:rFonts w:ascii="Arial" w:hAnsi="Arial" w:cs="Arial"/>
-            <w:spacing w:val="2"/>
-          </w:rPr>
-          <w:delText>Shorelines</w:delText>
-        </w:r>
-      </w:del>
-      <w:ins w:id="23" w:author="Windows User" w:date="2019-03-21T06:11:00Z">
-        <w:r>
-          <w:rPr>
-            <w:rFonts w:ascii="Arial" w:hAnsi="Arial" w:cs="Arial"/>
-            <w:spacing w:val="2"/>
-          </w:rPr>
-          <w:t xml:space="preserve">Examining these trends will provide information to place observed changes in this region such as increased human population density and </w:t>
-        </w:r>
-      </w:ins>
-      <w:ins w:id="24" w:author="Windows User" w:date="2019-03-21T06:12:00Z">
-        <w:r>
-          <w:rPr>
-            <w:rFonts w:ascii="Arial" w:hAnsi="Arial" w:cs="Arial"/>
-            <w:spacing w:val="2"/>
-          </w:rPr>
-          <w:t>changes in coastal forests in a broader context in terms of short-term observations or longer-term trends.</w:t>
+      <w:ins w:id="50" w:author="Moreno,Melissa M" w:date="2019-03-25T17:07:00Z">
+        <w:r>
+          <w:rPr>
+            <w:rFonts w:ascii="Arial" w:hAnsi="Arial" w:cs="Arial"/>
+            <w:b/>
+            <w:spacing w:val="2"/>
+          </w:rPr>
+          <w:t>consists of a</w:t>
+        </w:r>
+      </w:ins>
+      <w:ins w:id="51" w:author="Moreno,Melissa M" w:date="2019-03-25T16:54:00Z">
+        <w:r>
+          <w:rPr>
+            <w:rFonts w:ascii="Arial" w:hAnsi="Arial" w:cs="Arial"/>
+            <w:b/>
+            <w:spacing w:val="2"/>
+          </w:rPr>
+          <w:t xml:space="preserve"> </w:t>
+        </w:r>
+        <w:proofErr w:type="gramStart"/>
+        <w:r>
+          <w:rPr>
+            <w:rFonts w:ascii="Arial" w:hAnsi="Arial" w:cs="Arial"/>
+            <w:b/>
+            <w:spacing w:val="2"/>
+          </w:rPr>
+          <w:t>1 meter</w:t>
+        </w:r>
+        <w:proofErr w:type="gramEnd"/>
+        <w:r>
+          <w:rPr>
+            <w:rFonts w:ascii="Arial" w:hAnsi="Arial" w:cs="Arial"/>
+            <w:b/>
+            <w:spacing w:val="2"/>
+          </w:rPr>
+          <w:t xml:space="preserve"> elevation contour that extends inward anywhere from 3 to 10 kilometers. </w:t>
+        </w:r>
+      </w:ins>
+      <w:ins w:id="52" w:author="Moreno,Melissa M" w:date="2019-03-25T17:06:00Z">
+        <w:r>
+          <w:rPr>
+            <w:rFonts w:ascii="Arial" w:hAnsi="Arial" w:cs="Arial"/>
+            <w:b/>
+            <w:spacing w:val="2"/>
+          </w:rPr>
+          <w:t>This low elevation leaves the Florida coastline susceptible to frequen</w:t>
+        </w:r>
+      </w:ins>
+      <w:ins w:id="53" w:author="Moreno,Melissa M" w:date="2019-03-25T17:07:00Z">
+        <w:r>
+          <w:rPr>
+            <w:rFonts w:ascii="Arial" w:hAnsi="Arial" w:cs="Arial"/>
+            <w:b/>
+            <w:spacing w:val="2"/>
+          </w:rPr>
+          <w:t>t changes</w:t>
+        </w:r>
+      </w:ins>
+      <w:ins w:id="54" w:author="Moreno,Melissa M" w:date="2019-03-25T17:20:00Z">
+        <w:r>
+          <w:rPr>
+            <w:rFonts w:ascii="Arial" w:hAnsi="Arial" w:cs="Arial"/>
+            <w:b/>
+            <w:spacing w:val="2"/>
+          </w:rPr>
+          <w:t xml:space="preserve">, and </w:t>
+        </w:r>
+      </w:ins>
+      <w:ins w:id="55" w:author="Moreno,Melissa M" w:date="2019-03-25T17:22:00Z">
+        <w:r>
+          <w:rPr>
+            <w:rFonts w:ascii="Arial" w:hAnsi="Arial" w:cs="Arial"/>
+            <w:b/>
+            <w:spacing w:val="2"/>
+          </w:rPr>
+          <w:t>there has been much c</w:t>
+        </w:r>
+      </w:ins>
+      <w:ins w:id="56" w:author="Moreno,Melissa M" w:date="2019-03-25T17:24:00Z">
+        <w:r>
+          <w:rPr>
+            <w:rFonts w:ascii="Arial" w:hAnsi="Arial" w:cs="Arial"/>
+            <w:b/>
+            <w:spacing w:val="2"/>
+          </w:rPr>
+          <w:t xml:space="preserve">onsideration </w:t>
+        </w:r>
+      </w:ins>
+      <w:ins w:id="57" w:author="Moreno,Melissa M" w:date="2019-03-25T17:25:00Z">
+        <w:r>
+          <w:rPr>
+            <w:rFonts w:ascii="Arial" w:hAnsi="Arial" w:cs="Arial"/>
+            <w:b/>
+            <w:spacing w:val="2"/>
+          </w:rPr>
+          <w:t xml:space="preserve">to monitor and evaluate these changes. </w:t>
         </w:r>
       </w:ins>
     </w:p>
@@ -340,8 +767,8 @@
         <w:shd w:val="clear" w:color="auto" w:fill="FCFCFC"/>
         <w:spacing w:before="240" w:beforeAutospacing="0" w:after="288" w:afterAutospacing="0"/>
         <w:rPr>
-          <w:ins w:id="25" w:author="Windows User" w:date="2019-03-21T06:12:00Z"/>
-          <w:rFonts w:ascii="Arial" w:hAnsi="Arial" w:cs="Arial"/>
+          <w:rFonts w:ascii="Arial" w:hAnsi="Arial" w:cs="Arial"/>
+          <w:b/>
           <w:spacing w:val="2"/>
         </w:rPr>
       </w:pPr>
@@ -352,116 +779,248 @@
         <w:shd w:val="clear" w:color="auto" w:fill="FCFCFC"/>
         <w:spacing w:before="240" w:beforeAutospacing="0" w:after="288" w:afterAutospacing="0"/>
         <w:rPr>
-          <w:rFonts w:ascii="Arial" w:hAnsi="Arial" w:cs="Arial"/>
-          <w:spacing w:val="2"/>
-        </w:rPr>
-      </w:pPr>
-      <w:ins w:id="26" w:author="Windows User" w:date="2019-03-21T06:02:00Z">
-        <w:r>
-          <w:rPr>
-            <w:rFonts w:ascii="Arial" w:hAnsi="Arial" w:cs="Arial"/>
-            <w:spacing w:val="2"/>
-          </w:rPr>
-          <w:t>Shorelines</w:t>
-        </w:r>
-      </w:ins>
-      <w:r>
-        <w:rPr>
-          <w:rFonts w:ascii="Arial" w:hAnsi="Arial" w:cs="Arial"/>
-          <w:spacing w:val="2"/>
-        </w:rPr>
-        <w:t xml:space="preserve"> </w:t>
-      </w:r>
-      <w:commentRangeStart w:id="27"/>
-      <w:commentRangeStart w:id="28"/>
-      <w:r>
-        <w:rPr>
-          <w:rFonts w:ascii="Arial" w:hAnsi="Arial" w:cs="Arial"/>
-          <w:spacing w:val="2"/>
-        </w:rPr>
-        <w:t>monitoring</w:t>
-      </w:r>
-      <w:commentRangeEnd w:id="27"/>
-      <w:r>
-        <w:rPr>
-          <w:rStyle w:val="CommentReference"/>
-          <w:rFonts w:asciiTheme="minorHAnsi" w:eastAsiaTheme="minorHAnsi" w:hAnsiTheme="minorHAnsi" w:cstheme="minorBidi"/>
-        </w:rPr>
-        <w:commentReference w:id="27"/>
-      </w:r>
-      <w:commentRangeEnd w:id="28"/>
-      <w:r>
-        <w:rPr>
-          <w:rStyle w:val="CommentReference"/>
-          <w:rFonts w:asciiTheme="minorHAnsi" w:eastAsiaTheme="minorHAnsi" w:hAnsiTheme="minorHAnsi" w:cstheme="minorBidi"/>
-        </w:rPr>
-        <w:commentReference w:id="28"/>
-      </w:r>
-      <w:r>
-        <w:rPr>
-          <w:rFonts w:ascii="Arial" w:hAnsi="Arial" w:cs="Arial"/>
-          <w:spacing w:val="2"/>
-        </w:rPr>
-        <w:t xml:space="preserve"> trends </w:t>
-      </w:r>
-      <w:proofErr w:type="gramStart"/>
-      <w:r>
-        <w:rPr>
-          <w:rFonts w:ascii="Arial" w:hAnsi="Arial" w:cs="Arial"/>
-          <w:spacing w:val="2"/>
-        </w:rPr>
-        <w:t>are used</w:t>
-      </w:r>
-      <w:proofErr w:type="gramEnd"/>
-      <w:r>
-        <w:rPr>
-          <w:rFonts w:ascii="Arial" w:hAnsi="Arial" w:cs="Arial"/>
-          <w:spacing w:val="2"/>
-        </w:rPr>
-        <w:t xml:space="preserve"> to conserve or manage coastal features</w:t>
-      </w:r>
-      <w:r>
-        <w:rPr>
-          <w:rFonts w:ascii="Arial" w:hAnsi="Arial" w:cs="Arial"/>
-          <w:spacing w:val="2"/>
-        </w:rPr>
-        <w:t>. These features are not always properly documented or confirmed. Because of this, many coastline feature trends can go unnoticed</w:t>
-      </w:r>
-      <w:r>
-        <w:rPr>
-          <w:rFonts w:ascii="Arial" w:hAnsi="Arial" w:cs="Arial"/>
-          <w:spacing w:val="2"/>
-        </w:rPr>
-        <w:t xml:space="preserve"> including short-term and long-term trends. Short-term trends can be considered season coastal position changes, and long-term trends are </w:t>
-      </w:r>
-      <w:r>
-        <w:rPr>
-          <w:rFonts w:ascii="Arial" w:hAnsi="Arial" w:cs="Arial"/>
-          <w:spacing w:val="2"/>
-        </w:rPr>
-        <w:t>physical</w:t>
-      </w:r>
-      <w:r>
-        <w:rPr>
-          <w:rFonts w:ascii="Arial" w:hAnsi="Arial" w:cs="Arial"/>
-          <w:spacing w:val="2"/>
-        </w:rPr>
-        <w:t xml:space="preserve"> </w:t>
-      </w:r>
-      <w:r>
-        <w:rPr>
-          <w:rFonts w:ascii="Arial" w:hAnsi="Arial" w:cs="Arial"/>
-          <w:spacing w:val="2"/>
-        </w:rPr>
-        <w:t xml:space="preserve">features that have remained changed for several years. </w:t>
-      </w:r>
-      <w:r>
-        <w:rPr>
-          <w:rFonts w:ascii="Arial" w:hAnsi="Arial" w:cs="Arial"/>
-          <w:spacing w:val="2"/>
-        </w:rPr>
-        <w:t xml:space="preserve"> </w:t>
-      </w:r>
+          <w:ins w:id="58" w:author="Moreno,Melissa M" w:date="2019-03-25T15:54:00Z"/>
+          <w:rFonts w:ascii="Arial" w:hAnsi="Arial" w:cs="Arial"/>
+          <w:spacing w:val="2"/>
+        </w:rPr>
+      </w:pPr>
+      <w:ins w:id="59" w:author="Windows User" w:date="2019-03-21T05:56:00Z">
+        <w:r>
+          <w:rPr>
+            <w:rFonts w:ascii="Arial" w:hAnsi="Arial" w:cs="Arial"/>
+            <w:spacing w:val="2"/>
+          </w:rPr>
+          <w:t xml:space="preserve">Restoration efforts in coastal zones can likely </w:t>
+        </w:r>
+        <w:proofErr w:type="gramStart"/>
+        <w:r>
+          <w:rPr>
+            <w:rFonts w:ascii="Arial" w:hAnsi="Arial" w:cs="Arial"/>
+            <w:spacing w:val="2"/>
+          </w:rPr>
+          <w:t>be strongly influenced</w:t>
+        </w:r>
+        <w:proofErr w:type="gramEnd"/>
+        <w:r>
+          <w:rPr>
+            <w:rFonts w:ascii="Arial" w:hAnsi="Arial" w:cs="Arial"/>
+            <w:spacing w:val="2"/>
+          </w:rPr>
+          <w:t xml:space="preserve"> by landscape level processes such as changes within adjacent upland watershed </w:t>
+        </w:r>
+      </w:ins>
+      <w:ins w:id="60" w:author="Windows User" w:date="2019-03-21T05:57:00Z">
+        <w:r>
+          <w:rPr>
+            <w:rFonts w:ascii="Arial" w:hAnsi="Arial" w:cs="Arial"/>
+            <w:spacing w:val="2"/>
+          </w:rPr>
+          <w:t>characteristics</w:t>
+        </w:r>
+      </w:ins>
+      <w:ins w:id="61" w:author="Windows User" w:date="2019-03-21T05:56:00Z">
+        <w:r>
+          <w:rPr>
+            <w:rFonts w:ascii="Arial" w:hAnsi="Arial" w:cs="Arial"/>
+            <w:spacing w:val="2"/>
+          </w:rPr>
+          <w:t xml:space="preserve"> or shoreline features</w:t>
+        </w:r>
+      </w:ins>
+      <w:ins w:id="62" w:author="Windows User" w:date="2019-03-21T05:57:00Z">
+        <w:r>
+          <w:rPr>
+            <w:rFonts w:ascii="Arial" w:hAnsi="Arial" w:cs="Arial"/>
+            <w:spacing w:val="2"/>
+          </w:rPr>
+          <w:t xml:space="preserve"> due to erosion or development.  </w:t>
+        </w:r>
+      </w:ins>
+      <w:ins w:id="63" w:author="Windows User" w:date="2019-03-21T05:58:00Z">
+        <w:r>
+          <w:rPr>
+            <w:rFonts w:ascii="Arial" w:hAnsi="Arial" w:cs="Arial"/>
+            <w:spacing w:val="2"/>
+          </w:rPr>
+          <w:t>Watersheds and shoreline habitats are naturally transient and changes occur</w:t>
+        </w:r>
+      </w:ins>
+      <w:ins w:id="64" w:author="Windows User" w:date="2019-03-21T05:59:00Z">
+        <w:r>
+          <w:rPr>
+            <w:rFonts w:ascii="Arial" w:hAnsi="Arial" w:cs="Arial"/>
+            <w:spacing w:val="2"/>
+          </w:rPr>
+          <w:t xml:space="preserve"> over long periods of time</w:t>
+        </w:r>
+      </w:ins>
+      <w:ins w:id="65" w:author="Windows User" w:date="2019-03-21T05:58:00Z">
+        <w:r>
+          <w:rPr>
+            <w:rFonts w:ascii="Arial" w:hAnsi="Arial" w:cs="Arial"/>
+            <w:spacing w:val="2"/>
+          </w:rPr>
+          <w:t xml:space="preserve"> due to natural processe</w:t>
+        </w:r>
+      </w:ins>
+      <w:ins w:id="66" w:author="Windows User" w:date="2019-03-21T05:59:00Z">
+        <w:r>
+          <w:rPr>
+            <w:rFonts w:ascii="Arial" w:hAnsi="Arial" w:cs="Arial"/>
+            <w:spacing w:val="2"/>
+          </w:rPr>
+          <w:t xml:space="preserve">s including shifts in climate or effects of storms.  However, other types of landscape change </w:t>
+        </w:r>
+      </w:ins>
+      <w:ins w:id="67" w:author="Windows User" w:date="2019-03-21T06:00:00Z">
+        <w:r>
+          <w:rPr>
+            <w:rFonts w:ascii="Arial" w:hAnsi="Arial" w:cs="Arial"/>
+            <w:spacing w:val="2"/>
+          </w:rPr>
+          <w:t>occur at different time scales and may have different (and unknown) effects including</w:t>
+        </w:r>
+      </w:ins>
+      <w:ins w:id="68" w:author="Windows User" w:date="2019-03-21T06:01:00Z">
+        <w:r>
+          <w:rPr>
+            <w:rFonts w:ascii="Arial" w:hAnsi="Arial" w:cs="Arial"/>
+            <w:spacing w:val="2"/>
+          </w:rPr>
+          <w:t xml:space="preserve"> </w:t>
+        </w:r>
+      </w:ins>
+      <w:ins w:id="69" w:author="Windows User" w:date="2019-03-21T06:02:00Z">
+        <w:r>
+          <w:rPr>
+            <w:rFonts w:ascii="Arial" w:hAnsi="Arial" w:cs="Arial"/>
+            <w:spacing w:val="2"/>
+          </w:rPr>
+          <w:t>conversion from forest to agricultural lands to urban areas or development of coastal towns.</w:t>
+        </w:r>
+      </w:ins>
+      <w:ins w:id="70" w:author="Windows User" w:date="2019-03-21T06:03:00Z">
+        <w:r>
+          <w:rPr>
+            <w:rFonts w:ascii="Arial" w:hAnsi="Arial" w:cs="Arial"/>
+            <w:spacing w:val="2"/>
+          </w:rPr>
+          <w:t xml:space="preserve">  Monitoring trends in key characteristics of a watershed over time can provide basic information</w:t>
+        </w:r>
+      </w:ins>
+      <w:ins w:id="71" w:author="Windows User" w:date="2019-03-21T06:06:00Z">
+        <w:r>
+          <w:rPr>
+            <w:rFonts w:ascii="Arial" w:hAnsi="Arial" w:cs="Arial"/>
+            <w:spacing w:val="2"/>
+          </w:rPr>
+          <w:t xml:space="preserve"> on how these systems may be changing, and this can motivate actions to</w:t>
+        </w:r>
+      </w:ins>
+      <w:ins w:id="72" w:author="Windows User" w:date="2019-03-21T06:03:00Z">
+        <w:r>
+          <w:rPr>
+            <w:rFonts w:ascii="Arial" w:hAnsi="Arial" w:cs="Arial"/>
+            <w:spacing w:val="2"/>
+          </w:rPr>
+          <w:t xml:space="preserve"> improve </w:t>
+        </w:r>
+        <w:r>
+          <w:rPr>
+            <w:rFonts w:ascii="Arial" w:hAnsi="Arial" w:cs="Arial"/>
+            <w:spacing w:val="2"/>
+          </w:rPr>
+          <w:t xml:space="preserve">management and protection of coastal and inland </w:t>
+        </w:r>
+      </w:ins>
+      <w:ins w:id="73" w:author="Windows User" w:date="2019-03-21T06:06:00Z">
+        <w:r>
+          <w:rPr>
+            <w:rFonts w:ascii="Arial" w:hAnsi="Arial" w:cs="Arial"/>
+            <w:spacing w:val="2"/>
+          </w:rPr>
+          <w:t xml:space="preserve">habitats.  </w:t>
+        </w:r>
+      </w:ins>
+      <w:ins w:id="74" w:author="Windows User" w:date="2019-03-21T06:07:00Z">
+        <w:r>
+          <w:rPr>
+            <w:rFonts w:ascii="Arial" w:hAnsi="Arial" w:cs="Arial"/>
+            <w:spacing w:val="2"/>
+          </w:rPr>
+          <w:t>In this chapter I</w:t>
+        </w:r>
+      </w:ins>
+      <w:ins w:id="75" w:author="Windows User" w:date="2019-03-21T06:08:00Z">
+        <w:r>
+          <w:rPr>
+            <w:rFonts w:ascii="Arial" w:hAnsi="Arial" w:cs="Arial"/>
+            <w:spacing w:val="2"/>
+          </w:rPr>
+          <w:t xml:space="preserve"> will develop a data workflow and visualization tool to compile information on to</w:t>
+        </w:r>
+      </w:ins>
+      <w:ins w:id="76" w:author="Windows User" w:date="2019-03-21T06:07:00Z">
+        <w:r>
+          <w:rPr>
+            <w:rFonts w:ascii="Arial" w:hAnsi="Arial" w:cs="Arial"/>
+            <w:spacing w:val="2"/>
+          </w:rPr>
+          <w:t xml:space="preserve"> assess trends in major features of the Suwannee River Basin </w:t>
+        </w:r>
+        <w:del w:id="77" w:author="Moreno,Melissa M" w:date="2019-03-25T16:25:00Z">
+          <w:r>
+            <w:rPr>
+              <w:rFonts w:ascii="Arial" w:hAnsi="Arial" w:cs="Arial"/>
+              <w:spacing w:val="2"/>
+            </w:rPr>
+            <w:delText xml:space="preserve">(SRB) </w:delText>
+          </w:r>
+        </w:del>
+        <w:r>
+          <w:rPr>
+            <w:rFonts w:ascii="Arial" w:hAnsi="Arial" w:cs="Arial"/>
+            <w:spacing w:val="2"/>
+          </w:rPr>
+          <w:t>and adjacent coastline</w:t>
+        </w:r>
+      </w:ins>
+      <w:ins w:id="78" w:author="Windows User" w:date="2019-03-21T06:08:00Z">
+        <w:r>
+          <w:rPr>
+            <w:rFonts w:ascii="Arial" w:hAnsi="Arial" w:cs="Arial"/>
+            <w:spacing w:val="2"/>
+          </w:rPr>
+          <w:t xml:space="preserve">.  </w:t>
+        </w:r>
+      </w:ins>
+      <w:del w:id="79" w:author="Windows User" w:date="2019-03-21T06:02:00Z">
+        <w:r>
+          <w:rPr>
+            <w:rFonts w:ascii="Arial" w:hAnsi="Arial" w:cs="Arial"/>
+            <w:spacing w:val="2"/>
+          </w:rPr>
+          <w:delText>Shorelines</w:delText>
+        </w:r>
+      </w:del>
+      <w:ins w:id="80" w:author="Windows User" w:date="2019-03-21T06:11:00Z">
+        <w:r>
+          <w:rPr>
+            <w:rFonts w:ascii="Arial" w:hAnsi="Arial" w:cs="Arial"/>
+            <w:spacing w:val="2"/>
+          </w:rPr>
+          <w:t xml:space="preserve">Examining these trends will provide information to place observed changes in this region such as increased human population density and </w:t>
+        </w:r>
+      </w:ins>
+      <w:ins w:id="81" w:author="Windows User" w:date="2019-03-21T06:12:00Z">
+        <w:r>
+          <w:rPr>
+            <w:rFonts w:ascii="Arial" w:hAnsi="Arial" w:cs="Arial"/>
+            <w:spacing w:val="2"/>
+          </w:rPr>
+          <w:t>changes in coastal forests in a broader context in terms of short-term observations or longer-term trends.</w:t>
+        </w:r>
+      </w:ins>
     </w:p>
     <w:p>
       <w:pPr>
@@ -469,19 +1028,11 @@
         <w:shd w:val="clear" w:color="auto" w:fill="FCFCFC"/>
         <w:spacing w:before="240" w:beforeAutospacing="0" w:after="288" w:afterAutospacing="0"/>
         <w:rPr>
-          <w:rFonts w:ascii="Arial" w:hAnsi="Arial" w:cs="Arial"/>
-          <w:b/>
-          <w:spacing w:val="2"/>
-        </w:rPr>
-      </w:pPr>
-      <w:r>
-        <w:rPr>
-          <w:rFonts w:ascii="Arial" w:hAnsi="Arial" w:cs="Arial"/>
-          <w:b/>
-          <w:spacing w:val="2"/>
-        </w:rPr>
-        <w:t>Study Area</w:t>
-      </w:r>
+          <w:ins w:id="82" w:author="Moreno,Melissa M" w:date="2019-03-25T15:54:00Z"/>
+          <w:rFonts w:ascii="Arial" w:hAnsi="Arial" w:cs="Arial"/>
+          <w:spacing w:val="2"/>
+        </w:rPr>
+      </w:pPr>
     </w:p>
     <w:p>
       <w:pPr>
@@ -489,18 +1040,170 @@
         <w:shd w:val="clear" w:color="auto" w:fill="FCFCFC"/>
         <w:spacing w:before="240" w:beforeAutospacing="0" w:after="288" w:afterAutospacing="0"/>
         <w:rPr>
-          <w:rFonts w:ascii="Arial" w:hAnsi="Arial" w:cs="Arial"/>
-          <w:spacing w:val="2"/>
-        </w:rPr>
-      </w:pPr>
-      <w:r>
-        <w:rPr>
-          <w:rFonts w:ascii="Arial" w:hAnsi="Arial" w:cs="Arial"/>
-          <w:spacing w:val="2"/>
-        </w:rPr>
-        <w:t xml:space="preserve">The Suwannee River Basin (SRB) is region of the southeastern United States, ranging from Cordele Georgine to Cedar Key, FL </w:t>
-      </w:r>
-      <w:customXmlInsRangeStart w:id="29" w:author="Moreno,Melissa M" w:date="2019-03-24T13:07:00Z"/>
+          <w:ins w:id="83" w:author="Windows User" w:date="2019-03-21T06:12:00Z"/>
+          <w:del w:id="84" w:author="Moreno,Melissa M" w:date="2019-03-25T16:02:00Z"/>
+          <w:rFonts w:ascii="Arial" w:hAnsi="Arial" w:cs="Arial"/>
+          <w:spacing w:val="2"/>
+        </w:rPr>
+      </w:pPr>
+    </w:p>
+    <w:p>
+      <w:pPr>
+        <w:pStyle w:val="para"/>
+        <w:shd w:val="clear" w:color="auto" w:fill="FCFCFC"/>
+        <w:spacing w:before="240" w:beforeAutospacing="0" w:after="288" w:afterAutospacing="0"/>
+        <w:rPr>
+          <w:ins w:id="85" w:author="Windows User" w:date="2019-03-21T06:12:00Z"/>
+          <w:del w:id="86" w:author="Moreno,Melissa M" w:date="2019-03-25T16:01:00Z"/>
+          <w:rFonts w:ascii="Arial" w:hAnsi="Arial" w:cs="Arial"/>
+          <w:spacing w:val="2"/>
+        </w:rPr>
+      </w:pPr>
+    </w:p>
+    <w:p>
+      <w:pPr>
+        <w:pStyle w:val="para"/>
+        <w:shd w:val="clear" w:color="auto" w:fill="FCFCFC"/>
+        <w:spacing w:before="240" w:beforeAutospacing="0" w:after="288" w:afterAutospacing="0"/>
+        <w:rPr>
+          <w:del w:id="87" w:author="Moreno,Melissa M" w:date="2019-03-25T16:01:00Z"/>
+          <w:rFonts w:ascii="Arial" w:hAnsi="Arial" w:cs="Arial"/>
+          <w:spacing w:val="2"/>
+        </w:rPr>
+      </w:pPr>
+      <w:ins w:id="88" w:author="Windows User" w:date="2019-03-21T06:02:00Z">
+        <w:del w:id="89" w:author="Moreno,Melissa M" w:date="2019-03-25T16:01:00Z">
+          <w:r>
+            <w:rPr>
+              <w:rFonts w:ascii="Arial" w:hAnsi="Arial" w:cs="Arial"/>
+              <w:spacing w:val="2"/>
+            </w:rPr>
+            <w:lastRenderedPageBreak/>
+            <w:delText>Shorelines</w:delText>
+          </w:r>
+        </w:del>
+      </w:ins>
+      <w:del w:id="90" w:author="Moreno,Melissa M" w:date="2019-03-25T16:01:00Z">
+        <w:r>
+          <w:rPr>
+            <w:rFonts w:ascii="Arial" w:hAnsi="Arial" w:cs="Arial"/>
+            <w:spacing w:val="2"/>
+          </w:rPr>
+          <w:delText xml:space="preserve"> </w:delText>
+        </w:r>
+        <w:r>
+          <w:rPr>
+            <w:rFonts w:ascii="Arial" w:hAnsi="Arial" w:cs="Arial"/>
+            <w:spacing w:val="2"/>
+          </w:rPr>
+          <w:delText>monitoring</w:delText>
+        </w:r>
+        <w:r>
+          <w:rPr>
+            <w:rFonts w:ascii="Arial" w:hAnsi="Arial" w:cs="Arial"/>
+            <w:spacing w:val="2"/>
+          </w:rPr>
+          <w:delText xml:space="preserve"> trends are used to conserve or manage coastal features</w:delText>
+        </w:r>
+        <w:r>
+          <w:rPr>
+            <w:rFonts w:ascii="Arial" w:hAnsi="Arial" w:cs="Arial"/>
+            <w:spacing w:val="2"/>
+          </w:rPr>
+          <w:delText>. These features are not always properly documented or confirmed. Because of this, many coastline feature trends can go unnoticed</w:delText>
+        </w:r>
+        <w:r>
+          <w:rPr>
+            <w:rFonts w:ascii="Arial" w:hAnsi="Arial" w:cs="Arial"/>
+            <w:spacing w:val="2"/>
+          </w:rPr>
+          <w:delText xml:space="preserve"> including short-term and long-term trends. Short-term trends can be considered season coastal position changes, and long-term trends are </w:delText>
+        </w:r>
+        <w:r>
+          <w:rPr>
+            <w:rFonts w:ascii="Arial" w:hAnsi="Arial" w:cs="Arial"/>
+            <w:spacing w:val="2"/>
+          </w:rPr>
+          <w:delText>physical</w:delText>
+        </w:r>
+        <w:r>
+          <w:rPr>
+            <w:rFonts w:ascii="Arial" w:hAnsi="Arial" w:cs="Arial"/>
+            <w:spacing w:val="2"/>
+          </w:rPr>
+          <w:delText xml:space="preserve"> </w:delText>
+        </w:r>
+        <w:r>
+          <w:rPr>
+            <w:rFonts w:ascii="Arial" w:hAnsi="Arial" w:cs="Arial"/>
+            <w:spacing w:val="2"/>
+          </w:rPr>
+          <w:delText xml:space="preserve">features that have remained changed for several years. </w:delText>
+        </w:r>
+        <w:r>
+          <w:rPr>
+            <w:rFonts w:ascii="Arial" w:hAnsi="Arial" w:cs="Arial"/>
+            <w:spacing w:val="2"/>
+          </w:rPr>
+          <w:delText xml:space="preserve"> </w:delText>
+        </w:r>
+      </w:del>
+    </w:p>
+    <w:p>
+      <w:pPr>
+        <w:pStyle w:val="para"/>
+        <w:shd w:val="clear" w:color="auto" w:fill="FCFCFC"/>
+        <w:spacing w:before="240" w:beforeAutospacing="0" w:after="288" w:afterAutospacing="0"/>
+        <w:rPr>
+          <w:rFonts w:ascii="Arial" w:hAnsi="Arial" w:cs="Arial"/>
+          <w:b/>
+          <w:spacing w:val="2"/>
+        </w:rPr>
+      </w:pPr>
+      <w:r>
+        <w:rPr>
+          <w:rFonts w:ascii="Arial" w:hAnsi="Arial" w:cs="Arial"/>
+          <w:b/>
+          <w:spacing w:val="2"/>
+        </w:rPr>
+        <w:t>Study Area</w:t>
+      </w:r>
+    </w:p>
+    <w:p>
+      <w:pPr>
+        <w:pStyle w:val="para"/>
+        <w:shd w:val="clear" w:color="auto" w:fill="FCFCFC"/>
+        <w:spacing w:before="240" w:beforeAutospacing="0" w:after="288" w:afterAutospacing="0"/>
+        <w:rPr>
+          <w:del w:id="91" w:author="Moreno,Melissa M" w:date="2019-03-25T17:09:00Z"/>
+          <w:rFonts w:ascii="Arial" w:hAnsi="Arial" w:cs="Arial"/>
+          <w:spacing w:val="2"/>
+        </w:rPr>
+      </w:pPr>
+      <w:r>
+        <w:rPr>
+          <w:rFonts w:ascii="Arial" w:hAnsi="Arial" w:cs="Arial"/>
+          <w:spacing w:val="2"/>
+        </w:rPr>
+        <w:t xml:space="preserve">The Suwannee River Basin </w:t>
+      </w:r>
+      <w:del w:id="92" w:author="Moreno,Melissa M" w:date="2019-03-25T17:08:00Z">
+        <w:r>
+          <w:rPr>
+            <w:rFonts w:ascii="Arial" w:hAnsi="Arial" w:cs="Arial"/>
+            <w:spacing w:val="2"/>
+          </w:rPr>
+          <w:delText xml:space="preserve">(SRB) </w:delText>
+        </w:r>
+      </w:del>
+      <w:r>
+        <w:rPr>
+          <w:rFonts w:ascii="Arial" w:hAnsi="Arial" w:cs="Arial"/>
+          <w:spacing w:val="2"/>
+        </w:rPr>
+        <w:t xml:space="preserve">is region of the southeastern United States, ranging from Cordele Georgine to Cedar Key, FL </w:t>
+      </w:r>
+      <w:customXmlInsRangeStart w:id="93" w:author="Moreno,Melissa M" w:date="2019-03-24T13:07:00Z"/>
       <w:sdt>
         <w:sdtPr>
           <w:rPr>
@@ -510,9 +1213,10 @@
           <w:id w:val="-1021625110"/>
           <w:citation/>
         </w:sdtPr>
+        <w:sdtEndPr/>
         <w:sdtContent>
-          <w:customXmlInsRangeEnd w:id="29"/>
-          <w:ins w:id="30" w:author="Moreno,Melissa M" w:date="2019-03-24T13:07:00Z">
+          <w:customXmlInsRangeEnd w:id="93"/>
+          <w:ins w:id="94" w:author="Moreno,Melissa M" w:date="2019-03-24T13:07:00Z">
             <w:r>
               <w:rPr>
                 <w:rFonts w:ascii="Arial" w:hAnsi="Arial" w:cs="Arial"/>
@@ -535,13 +1239,13 @@
             </w:rPr>
             <w:fldChar w:fldCharType="separate"/>
           </w:r>
-          <w:ins w:id="31" w:author="Moreno,Melissa M" w:date="2019-03-24T13:07:00Z">
+          <w:ins w:id="95" w:author="Moreno,Melissa M" w:date="2019-03-24T13:07:00Z">
             <w:r>
               <w:rPr>
                 <w:rFonts w:ascii="Arial" w:hAnsi="Arial" w:cs="Arial"/>
                 <w:noProof/>
                 <w:spacing w:val="2"/>
-                <w:rPrChange w:id="32" w:author="Moreno,Melissa M" w:date="2019-03-24T13:07:00Z">
+                <w:rPrChange w:id="96" w:author="Moreno,Melissa M" w:date="2019-03-24T13:07:00Z">
                   <w:rPr/>
                 </w:rPrChange>
               </w:rPr>
@@ -555,11 +1259,11 @@
               <w:fldChar w:fldCharType="end"/>
             </w:r>
           </w:ins>
-          <w:customXmlInsRangeStart w:id="33" w:author="Moreno,Melissa M" w:date="2019-03-24T13:07:00Z"/>
+          <w:customXmlInsRangeStart w:id="97" w:author="Moreno,Melissa M" w:date="2019-03-24T13:07:00Z"/>
         </w:sdtContent>
       </w:sdt>
-      <w:customXmlInsRangeEnd w:id="33"/>
-      <w:ins w:id="34" w:author="Moreno,Melissa M" w:date="2019-03-24T13:08:00Z">
+      <w:customXmlInsRangeEnd w:id="97"/>
+      <w:ins w:id="98" w:author="Moreno,Melissa M" w:date="2019-03-24T13:08:00Z">
         <w:r>
           <w:rPr>
             <w:rFonts w:ascii="Arial" w:hAnsi="Arial" w:cs="Arial"/>
@@ -568,7 +1272,7 @@
           <w:t xml:space="preserve">. </w:t>
         </w:r>
       </w:ins>
-      <w:del w:id="35" w:author="Moreno,Melissa M" w:date="2019-03-24T13:07:00Z">
+      <w:del w:id="99" w:author="Moreno,Melissa M" w:date="2019-03-24T13:07:00Z">
         <w:r>
           <w:rPr>
             <w:rFonts w:ascii="Arial" w:hAnsi="Arial" w:cs="Arial"/>
@@ -600,7 +1304,7 @@
         </w:rPr>
         <w:t xml:space="preserve"> to as one of the most untouched river systems in the United </w:t>
       </w:r>
-      <w:commentRangeStart w:id="36"/>
+      <w:commentRangeStart w:id="100"/>
       <w:r>
         <w:rPr>
           <w:rFonts w:ascii="Arial" w:hAnsi="Arial" w:cs="Arial"/>
@@ -608,8 +1312,8 @@
         </w:rPr>
         <w:t>States</w:t>
       </w:r>
-      <w:commentRangeEnd w:id="36"/>
-      <w:ins w:id="37" w:author="Moreno,Melissa M" w:date="2019-03-24T13:08:00Z">
+      <w:commentRangeEnd w:id="100"/>
+      <w:ins w:id="101" w:author="Moreno,Melissa M" w:date="2019-03-24T13:08:00Z">
         <w:r>
           <w:rPr>
             <w:rFonts w:ascii="Arial" w:hAnsi="Arial" w:cs="Arial"/>
@@ -618,7 +1322,7 @@
           <w:t xml:space="preserve"> </w:t>
         </w:r>
       </w:ins>
-      <w:customXmlInsRangeStart w:id="38" w:author="Moreno,Melissa M" w:date="2019-03-24T13:08:00Z"/>
+      <w:customXmlInsRangeStart w:id="102" w:author="Moreno,Melissa M" w:date="2019-03-24T13:08:00Z"/>
       <w:sdt>
         <w:sdtPr>
           <w:rPr>
@@ -628,9 +1332,10 @@
           <w:id w:val="-190534519"/>
           <w:citation/>
         </w:sdtPr>
+        <w:sdtEndPr/>
         <w:sdtContent>
-          <w:customXmlInsRangeEnd w:id="38"/>
-          <w:ins w:id="39" w:author="Moreno,Melissa M" w:date="2019-03-24T13:08:00Z">
+          <w:customXmlInsRangeEnd w:id="102"/>
+          <w:ins w:id="103" w:author="Moreno,Melissa M" w:date="2019-03-24T13:08:00Z">
             <w:r>
               <w:rPr>
                 <w:rFonts w:ascii="Arial" w:hAnsi="Arial" w:cs="Arial"/>
@@ -653,13 +1358,13 @@
             </w:rPr>
             <w:fldChar w:fldCharType="separate"/>
           </w:r>
-          <w:ins w:id="40" w:author="Moreno,Melissa M" w:date="2019-03-24T13:08:00Z">
+          <w:ins w:id="104" w:author="Moreno,Melissa M" w:date="2019-03-24T13:08:00Z">
             <w:r>
               <w:rPr>
                 <w:rFonts w:ascii="Arial" w:hAnsi="Arial" w:cs="Arial"/>
                 <w:noProof/>
                 <w:spacing w:val="2"/>
-                <w:rPrChange w:id="41" w:author="Moreno,Melissa M" w:date="2019-03-24T13:08:00Z">
+                <w:rPrChange w:id="105" w:author="Moreno,Melissa M" w:date="2019-03-24T13:08:00Z">
                   <w:rPr/>
                 </w:rPrChange>
               </w:rPr>
@@ -673,137 +1378,61 @@
               <w:fldChar w:fldCharType="end"/>
             </w:r>
           </w:ins>
-          <w:customXmlInsRangeStart w:id="42" w:author="Moreno,Melissa M" w:date="2019-03-24T13:08:00Z"/>
+          <w:customXmlInsRangeStart w:id="106" w:author="Moreno,Melissa M" w:date="2019-03-24T13:08:00Z"/>
         </w:sdtContent>
       </w:sdt>
-      <w:customXmlInsRangeEnd w:id="42"/>
+      <w:customXmlInsRangeEnd w:id="106"/>
       <w:r>
         <w:rPr>
           <w:rStyle w:val="CommentReference"/>
           <w:rFonts w:asciiTheme="minorHAnsi" w:eastAsiaTheme="minorHAnsi" w:hAnsiTheme="minorHAnsi" w:cstheme="minorBidi"/>
         </w:rPr>
-        <w:commentReference w:id="36"/>
-      </w:r>
-      <w:r>
-        <w:rPr>
-          <w:rFonts w:ascii="Arial" w:hAnsi="Arial" w:cs="Arial"/>
-          <w:spacing w:val="2"/>
-        </w:rPr>
-        <w:t xml:space="preserve">. It holds a distinct combination of habitats including swamps, forests, and wetlands. The Suwannee River is one of the few rivers that has unnoticeable damage from human impacts such as damming, channeling, and introduction to </w:t>
-      </w:r>
-      <w:proofErr w:type="gramStart"/>
-      <w:r>
-        <w:rPr>
-          <w:rFonts w:ascii="Arial" w:hAnsi="Arial" w:cs="Arial"/>
-          <w:spacing w:val="2"/>
-        </w:rPr>
-        <w:t>large amount</w:t>
-      </w:r>
-      <w:r>
-        <w:rPr>
-          <w:rFonts w:ascii="Arial" w:hAnsi="Arial" w:cs="Arial"/>
-          <w:spacing w:val="2"/>
-        </w:rPr>
-        <w:t>s</w:t>
-      </w:r>
-      <w:proofErr w:type="gramEnd"/>
-      <w:r>
-        <w:rPr>
-          <w:rFonts w:ascii="Arial" w:hAnsi="Arial" w:cs="Arial"/>
-          <w:spacing w:val="2"/>
-        </w:rPr>
-        <w:t xml:space="preserve"> of toxic </w:t>
-      </w:r>
-      <w:commentRangeStart w:id="43"/>
-      <w:r>
-        <w:rPr>
-          <w:rFonts w:ascii="Arial" w:hAnsi="Arial" w:cs="Arial"/>
-          <w:spacing w:val="2"/>
-        </w:rPr>
-        <w:t>material</w:t>
-      </w:r>
-      <w:commentRangeEnd w:id="43"/>
-      <w:r>
-        <w:rPr>
-          <w:rStyle w:val="CommentReference"/>
-          <w:rFonts w:asciiTheme="minorHAnsi" w:eastAsiaTheme="minorHAnsi" w:hAnsiTheme="minorHAnsi" w:cstheme="minorBidi"/>
-        </w:rPr>
-        <w:commentReference w:id="43"/>
-      </w:r>
-      <w:ins w:id="44" w:author="Moreno,Melissa M" w:date="2019-03-24T13:08:00Z">
-        <w:r>
-          <w:rPr>
-            <w:rFonts w:ascii="Arial" w:hAnsi="Arial" w:cs="Arial"/>
-            <w:spacing w:val="2"/>
-          </w:rPr>
-          <w:t xml:space="preserve"> </w:t>
-        </w:r>
-      </w:ins>
-      <w:customXmlInsRangeStart w:id="45" w:author="Moreno,Melissa M" w:date="2019-03-24T13:08:00Z"/>
-      <w:sdt>
-        <w:sdtPr>
-          <w:rPr>
-            <w:rFonts w:ascii="Arial" w:hAnsi="Arial" w:cs="Arial"/>
-            <w:spacing w:val="2"/>
-          </w:rPr>
-          <w:id w:val="1300893187"/>
-          <w:citation/>
-        </w:sdtPr>
-        <w:sdtContent>
-          <w:customXmlInsRangeEnd w:id="45"/>
-          <w:ins w:id="46" w:author="Moreno,Melissa M" w:date="2019-03-24T13:08:00Z">
-            <w:r>
-              <w:rPr>
-                <w:rFonts w:ascii="Arial" w:hAnsi="Arial" w:cs="Arial"/>
-                <w:spacing w:val="2"/>
-              </w:rPr>
-              <w:fldChar w:fldCharType="begin"/>
-            </w:r>
-            <w:r>
-              <w:rPr>
-                <w:rFonts w:ascii="Arial" w:hAnsi="Arial" w:cs="Arial"/>
-                <w:spacing w:val="2"/>
-              </w:rPr>
-              <w:instrText xml:space="preserve"> CITATION Bri05 \l 1033 </w:instrText>
-            </w:r>
-          </w:ins>
-          <w:r>
-            <w:rPr>
-              <w:rFonts w:ascii="Arial" w:hAnsi="Arial" w:cs="Arial"/>
-              <w:spacing w:val="2"/>
-            </w:rPr>
-            <w:fldChar w:fldCharType="separate"/>
-          </w:r>
-          <w:ins w:id="47" w:author="Moreno,Melissa M" w:date="2019-03-24T13:08:00Z">
-            <w:r>
-              <w:rPr>
-                <w:rFonts w:ascii="Arial" w:hAnsi="Arial" w:cs="Arial"/>
-                <w:noProof/>
-                <w:spacing w:val="2"/>
-                <w:rPrChange w:id="48" w:author="Moreno,Melissa M" w:date="2019-03-24T13:08:00Z">
-                  <w:rPr/>
-                </w:rPrChange>
-              </w:rPr>
-              <w:t>(Brian G. Katz, 2005)</w:t>
-            </w:r>
-            <w:r>
-              <w:rPr>
-                <w:rFonts w:ascii="Arial" w:hAnsi="Arial" w:cs="Arial"/>
-                <w:spacing w:val="2"/>
-              </w:rPr>
-              <w:fldChar w:fldCharType="end"/>
-            </w:r>
-          </w:ins>
-          <w:customXmlInsRangeStart w:id="49" w:author="Moreno,Melissa M" w:date="2019-03-24T13:08:00Z"/>
-        </w:sdtContent>
-      </w:sdt>
-      <w:customXmlInsRangeEnd w:id="49"/>
-      <w:r>
-        <w:rPr>
-          <w:rFonts w:ascii="Arial" w:hAnsi="Arial" w:cs="Arial"/>
-          <w:spacing w:val="2"/>
-        </w:rPr>
-        <w:t xml:space="preserve">. </w:t>
+        <w:commentReference w:id="100"/>
+      </w:r>
+      <w:r>
+        <w:rPr>
+          <w:rFonts w:ascii="Arial" w:hAnsi="Arial" w:cs="Arial"/>
+          <w:spacing w:val="2"/>
+        </w:rPr>
+        <w:t xml:space="preserve">. It holds a distinct combination of habitats including swamps, forests, and </w:t>
+      </w:r>
+      <w:proofErr w:type="spellStart"/>
+      <w:r>
+        <w:rPr>
+          <w:rFonts w:ascii="Arial" w:hAnsi="Arial" w:cs="Arial"/>
+          <w:spacing w:val="2"/>
+        </w:rPr>
+        <w:t>wetlands</w:t>
+      </w:r>
+      <w:del w:id="107" w:author="Moreno,Melissa M" w:date="2019-03-25T17:08:00Z">
+        <w:r>
+          <w:rPr>
+            <w:rFonts w:ascii="Arial" w:hAnsi="Arial" w:cs="Arial"/>
+            <w:spacing w:val="2"/>
+          </w:rPr>
+          <w:delText>. The Suwannee River is one of the few rivers that has unnoticeable damage from human impacts such as damming, channeling, and introduction to large amount</w:delText>
+        </w:r>
+        <w:r>
+          <w:rPr>
+            <w:rFonts w:ascii="Arial" w:hAnsi="Arial" w:cs="Arial"/>
+            <w:spacing w:val="2"/>
+          </w:rPr>
+          <w:delText>s</w:delText>
+        </w:r>
+        <w:r>
+          <w:rPr>
+            <w:rFonts w:ascii="Arial" w:hAnsi="Arial" w:cs="Arial"/>
+            <w:spacing w:val="2"/>
+          </w:rPr>
+          <w:delText xml:space="preserve"> of toxic material.</w:delText>
+        </w:r>
+      </w:del>
+      <w:r>
+        <w:rPr>
+          <w:rFonts w:ascii="Arial" w:hAnsi="Arial" w:cs="Arial"/>
+          <w:spacing w:val="2"/>
+        </w:rPr>
+        <w:t xml:space="preserve"> </w:t>
       </w:r>
     </w:p>
     <w:p>
@@ -821,7 +1450,49 @@
           <w:rFonts w:ascii="Arial" w:hAnsi="Arial" w:cs="Arial"/>
           <w:spacing w:val="2"/>
         </w:rPr>
-        <w:t xml:space="preserve">Significant areas of the land within SRB are protected and conserved by local, State, and Federal agencies, as well as private land owners, and </w:t>
+        <w:t>Significant</w:t>
+      </w:r>
+      <w:proofErr w:type="spellEnd"/>
+      <w:r>
+        <w:rPr>
+          <w:rFonts w:ascii="Arial" w:hAnsi="Arial" w:cs="Arial"/>
+          <w:spacing w:val="2"/>
+        </w:rPr>
+        <w:t xml:space="preserve"> areas of the land within </w:t>
+      </w:r>
+      <w:del w:id="108" w:author="Moreno,Melissa M" w:date="2019-03-25T17:08:00Z">
+        <w:r>
+          <w:rPr>
+            <w:rFonts w:ascii="Arial" w:hAnsi="Arial" w:cs="Arial"/>
+            <w:spacing w:val="2"/>
+          </w:rPr>
+          <w:delText xml:space="preserve">SRB </w:delText>
+        </w:r>
+      </w:del>
+      <w:ins w:id="109" w:author="Moreno,Melissa M" w:date="2019-03-25T17:08:00Z">
+        <w:r>
+          <w:rPr>
+            <w:rFonts w:ascii="Arial" w:hAnsi="Arial" w:cs="Arial"/>
+            <w:spacing w:val="2"/>
+          </w:rPr>
+          <w:t xml:space="preserve">the basin </w:t>
+        </w:r>
+      </w:ins>
+      <w:proofErr w:type="gramStart"/>
+      <w:r>
+        <w:rPr>
+          <w:rFonts w:ascii="Arial" w:hAnsi="Arial" w:cs="Arial"/>
+          <w:spacing w:val="2"/>
+        </w:rPr>
+        <w:t>are</w:t>
+      </w:r>
+      <w:proofErr w:type="gramEnd"/>
+      <w:r>
+        <w:rPr>
+          <w:rFonts w:ascii="Arial" w:hAnsi="Arial" w:cs="Arial"/>
+          <w:spacing w:val="2"/>
+        </w:rPr>
+        <w:t xml:space="preserve"> protected and conserved by local, State, and Federal agencies, as well as private land owners, and </w:t>
       </w:r>
       <w:r>
         <w:rPr>
@@ -830,7 +1501,7 @@
         </w:rPr>
         <w:t xml:space="preserve">non-government </w:t>
       </w:r>
-      <w:commentRangeStart w:id="50"/>
+      <w:commentRangeStart w:id="110"/>
       <w:r>
         <w:rPr>
           <w:rFonts w:ascii="Arial" w:hAnsi="Arial" w:cs="Arial"/>
@@ -838,30 +1509,22 @@
         </w:rPr>
         <w:t>organizations</w:t>
       </w:r>
-      <w:commentRangeEnd w:id="50"/>
+      <w:commentRangeEnd w:id="110"/>
       <w:r>
         <w:rPr>
           <w:rStyle w:val="CommentReference"/>
           <w:rFonts w:asciiTheme="minorHAnsi" w:eastAsiaTheme="minorHAnsi" w:hAnsiTheme="minorHAnsi" w:cstheme="minorBidi"/>
         </w:rPr>
-        <w:commentReference w:id="50"/>
-      </w:r>
-      <w:r>
-        <w:rPr>
-          <w:rFonts w:ascii="Arial" w:hAnsi="Arial" w:cs="Arial"/>
-          <w:spacing w:val="2"/>
-        </w:rPr>
-        <w:t xml:space="preserve">. There are over 50 state and county recreation parks along the river. </w:t>
-      </w:r>
-      <w:r>
-        <w:rPr>
-          <w:rFonts w:ascii="Arial" w:hAnsi="Arial" w:cs="Arial"/>
-          <w:spacing w:val="2"/>
-        </w:rPr>
-        <w:lastRenderedPageBreak/>
-        <w:t xml:space="preserve">There are also many selected sites along the Suwannee River that have been and are currently being monitored for water quality and benthic </w:t>
-      </w:r>
-      <w:commentRangeStart w:id="51"/>
+        <w:commentReference w:id="110"/>
+      </w:r>
+      <w:r>
+        <w:rPr>
+          <w:rFonts w:ascii="Arial" w:hAnsi="Arial" w:cs="Arial"/>
+          <w:spacing w:val="2"/>
+        </w:rPr>
+        <w:t xml:space="preserve">. There are over 50 state and county recreation parks along the river. There are also many selected sites along the Suwannee River that have been and are currently being monitored for water quality and benthic </w:t>
+      </w:r>
+      <w:commentRangeStart w:id="111"/>
       <w:r>
         <w:rPr>
           <w:rFonts w:ascii="Arial" w:hAnsi="Arial" w:cs="Arial"/>
@@ -869,13 +1532,13 @@
         </w:rPr>
         <w:t>sampling</w:t>
       </w:r>
-      <w:commentRangeEnd w:id="51"/>
+      <w:commentRangeEnd w:id="111"/>
       <w:r>
         <w:rPr>
           <w:rStyle w:val="CommentReference"/>
           <w:rFonts w:asciiTheme="minorHAnsi" w:eastAsiaTheme="minorHAnsi" w:hAnsiTheme="minorHAnsi" w:cstheme="minorBidi"/>
         </w:rPr>
-        <w:commentReference w:id="51"/>
+        <w:commentReference w:id="111"/>
       </w:r>
       <w:r>
         <w:rPr>
@@ -1012,16 +1675,7 @@
           <w:rFonts w:ascii="Arial" w:hAnsi="Arial" w:cs="Arial"/>
           <w:spacing w:val="2"/>
         </w:rPr>
-        <w:t xml:space="preserve">and the large amount of land in conservation, this creates opportunities to examine how the coastline has changed over time from </w:t>
-      </w:r>
-      <w:bookmarkStart w:id="52" w:name="_GoBack"/>
-      <w:bookmarkEnd w:id="52"/>
-      <w:r>
-        <w:rPr>
-          <w:rFonts w:ascii="Arial" w:hAnsi="Arial" w:cs="Arial"/>
-          <w:spacing w:val="2"/>
-        </w:rPr>
-        <w:t>factors that may be occurring naturally</w:t>
+        <w:t>and the large amount of land in conservation, this creates opportunities to examine how the coastline has changed over time from factors that may be occurring naturally</w:t>
       </w:r>
       <w:r>
         <w:rPr>
@@ -1095,7 +1749,7 @@
         </w:rPr>
         <w:t xml:space="preserve">. These settlement funds will be used to restore ecosystems that were impacted as part of the Deep Horizon Oil Spill in </w:t>
       </w:r>
-      <w:commentRangeStart w:id="53"/>
+      <w:commentRangeStart w:id="112"/>
       <w:r>
         <w:rPr>
           <w:rFonts w:ascii="Arial" w:hAnsi="Arial" w:cs="Arial"/>
@@ -1103,13 +1757,13 @@
         </w:rPr>
         <w:t>2016</w:t>
       </w:r>
-      <w:commentRangeEnd w:id="53"/>
+      <w:commentRangeEnd w:id="112"/>
       <w:r>
         <w:rPr>
           <w:rStyle w:val="CommentReference"/>
           <w:rFonts w:asciiTheme="minorHAnsi" w:eastAsiaTheme="minorHAnsi" w:hAnsiTheme="minorHAnsi" w:cstheme="minorBidi"/>
         </w:rPr>
-        <w:commentReference w:id="53"/>
+        <w:commentReference w:id="112"/>
       </w:r>
       <w:r>
         <w:rPr>
@@ -1128,7 +1782,7 @@
           <w:szCs w:val="24"/>
         </w:rPr>
       </w:pPr>
-      <w:ins w:id="54" w:author="Windows User" w:date="2019-03-21T06:19:00Z">
+      <w:ins w:id="113" w:author="Windows User" w:date="2019-03-21T06:19:00Z">
         <w:r>
           <w:rPr>
             <w:rFonts w:ascii="Arial" w:eastAsia="Times New Roman" w:hAnsi="Arial" w:cs="Arial"/>
@@ -1137,7 +1791,7 @@
           </w:rPr>
           <w:t xml:space="preserve">Throughout the Gulf of Mexico region, a variety of </w:t>
         </w:r>
-        <w:commentRangeStart w:id="55"/>
+        <w:commentRangeStart w:id="114"/>
         <w:r>
           <w:rPr>
             <w:rFonts w:ascii="Arial" w:eastAsia="Times New Roman" w:hAnsi="Arial" w:cs="Arial"/>
@@ -1146,12 +1800,12 @@
           </w:rPr>
           <w:t>monitoring</w:t>
         </w:r>
-        <w:commentRangeEnd w:id="55"/>
+        <w:commentRangeEnd w:id="114"/>
         <w:r>
           <w:rPr>
             <w:rStyle w:val="CommentReference"/>
           </w:rPr>
-          <w:commentReference w:id="55"/>
+          <w:commentReference w:id="114"/>
         </w:r>
         <w:r>
           <w:rPr>
@@ -1251,7 +1905,7 @@
         </w:rPr>
         <w:t xml:space="preserve">. The </w:t>
       </w:r>
-      <w:commentRangeStart w:id="56"/>
+      <w:commentRangeStart w:id="115"/>
       <w:r>
         <w:rPr>
           <w:rFonts w:ascii="Arial" w:eastAsia="Times New Roman" w:hAnsi="Arial" w:cs="Arial"/>
@@ -1260,12 +1914,12 @@
         </w:rPr>
         <w:t>overall</w:t>
       </w:r>
-      <w:commentRangeEnd w:id="56"/>
+      <w:commentRangeEnd w:id="115"/>
       <w:r>
         <w:rPr>
           <w:rStyle w:val="CommentReference"/>
         </w:rPr>
-        <w:commentReference w:id="56"/>
+        <w:commentReference w:id="115"/>
       </w:r>
       <w:r>
         <w:rPr>
@@ -1273,23 +1927,32 @@
           <w:sz w:val="24"/>
           <w:szCs w:val="24"/>
         </w:rPr>
-        <w:t xml:space="preserve"> goal is to have a greater understanding of the changes of this local system. Spatial imagery is known to exist in the </w:t>
-      </w:r>
-      <w:commentRangeStart w:id="57"/>
+        <w:t xml:space="preserve"> goal is to have a greater understanding of the changes of this local system. Spatial imagery is known to exist in </w:t>
+      </w:r>
       <w:r>
         <w:rPr>
           <w:rFonts w:ascii="Arial" w:eastAsia="Times New Roman" w:hAnsi="Arial" w:cs="Arial"/>
           <w:sz w:val="24"/>
           <w:szCs w:val="24"/>
         </w:rPr>
+        <w:lastRenderedPageBreak/>
+        <w:t xml:space="preserve">the </w:t>
+      </w:r>
+      <w:commentRangeStart w:id="116"/>
+      <w:r>
+        <w:rPr>
+          <w:rFonts w:ascii="Arial" w:eastAsia="Times New Roman" w:hAnsi="Arial" w:cs="Arial"/>
+          <w:sz w:val="24"/>
+          <w:szCs w:val="24"/>
+        </w:rPr>
         <w:t>area</w:t>
       </w:r>
-      <w:commentRangeEnd w:id="57"/>
+      <w:commentRangeEnd w:id="116"/>
       <w:r>
         <w:rPr>
           <w:rStyle w:val="CommentReference"/>
         </w:rPr>
-        <w:commentReference w:id="57"/>
+        <w:commentReference w:id="116"/>
       </w:r>
       <w:r>
         <w:rPr>
@@ -1299,7 +1962,7 @@
         </w:rPr>
         <w:t xml:space="preserve">, as well as decades worth of water quality data. Much of this </w:t>
       </w:r>
-      <w:commentRangeStart w:id="58"/>
+      <w:commentRangeStart w:id="117"/>
       <w:r>
         <w:rPr>
           <w:rFonts w:ascii="Arial" w:eastAsia="Times New Roman" w:hAnsi="Arial" w:cs="Arial"/>
@@ -1308,12 +1971,12 @@
         </w:rPr>
         <w:t>data</w:t>
       </w:r>
-      <w:commentRangeEnd w:id="58"/>
+      <w:commentRangeEnd w:id="117"/>
       <w:r>
         <w:rPr>
           <w:rStyle w:val="CommentReference"/>
         </w:rPr>
-        <w:commentReference w:id="58"/>
+        <w:commentReference w:id="117"/>
       </w:r>
       <w:r>
         <w:rPr>
@@ -1330,41 +1993,21 @@
         <w:shd w:val="clear" w:color="auto" w:fill="FCFCFC"/>
         <w:spacing w:before="240" w:beforeAutospacing="0" w:after="288" w:afterAutospacing="0"/>
         <w:rPr>
-          <w:ins w:id="59" w:author="Pine, Bill" w:date="2019-03-18T09:45:00Z"/>
-          <w:rFonts w:ascii="Arial" w:hAnsi="Arial" w:cs="Arial"/>
-          <w:spacing w:val="2"/>
-        </w:rPr>
-      </w:pPr>
-      <w:r>
-        <w:rPr>
-          <w:rFonts w:ascii="Arial" w:hAnsi="Arial" w:cs="Arial"/>
-          <w:spacing w:val="2"/>
-        </w:rPr>
-        <w:t xml:space="preserve">The LCR project will use adaptive management for data collection, sampling, and evaluation. The LCR adaptive management plan is currently tailored for biological data, but the project will need to take additional steps to create a plan for spatial data. Temporal and spatial data will be integrated into </w:t>
-      </w:r>
-      <w:commentRangeStart w:id="60"/>
-      <w:r>
-        <w:rPr>
-          <w:rFonts w:ascii="Arial" w:hAnsi="Arial" w:cs="Arial"/>
-          <w:spacing w:val="2"/>
-        </w:rPr>
-        <w:t>the</w:t>
-      </w:r>
-      <w:commentRangeEnd w:id="60"/>
-      <w:r>
-        <w:rPr>
-          <w:rStyle w:val="CommentReference"/>
-          <w:rFonts w:asciiTheme="minorHAnsi" w:eastAsiaTheme="minorHAnsi" w:hAnsiTheme="minorHAnsi" w:cstheme="minorBidi"/>
-        </w:rPr>
-        <w:commentReference w:id="60"/>
-      </w:r>
-      <w:r>
-        <w:rPr>
-          <w:rFonts w:ascii="Arial" w:hAnsi="Arial" w:cs="Arial"/>
-          <w:spacing w:val="2"/>
-        </w:rPr>
-        <w:t xml:space="preserve"> adaptive management workflow along with biological data.  </w:t>
-      </w:r>
+          <w:ins w:id="118" w:author="Pine, Bill" w:date="2019-03-18T09:45:00Z"/>
+          <w:del w:id="119" w:author="Moreno,Melissa M" w:date="2019-03-25T15:53:00Z"/>
+          <w:rFonts w:ascii="Arial" w:hAnsi="Arial" w:cs="Arial"/>
+          <w:spacing w:val="2"/>
+        </w:rPr>
+      </w:pPr>
+      <w:del w:id="120" w:author="Moreno,Melissa M" w:date="2019-03-25T15:53:00Z">
+        <w:r>
+          <w:rPr>
+            <w:rFonts w:ascii="Arial" w:hAnsi="Arial" w:cs="Arial"/>
+            <w:spacing w:val="2"/>
+          </w:rPr>
+          <w:delText xml:space="preserve">The LCR project will use adaptive management for data collection, sampling, and evaluation. The LCR adaptive management plan is currently tailored for biological data, but the project will need to take additional steps to create a plan for spatial data. Temporal and spatial data will be integrated into the adaptive management workflow along with biological data.  </w:delText>
+        </w:r>
+      </w:del>
     </w:p>
     <w:p>
       <w:pPr>
@@ -1372,37 +2015,44 @@
         <w:shd w:val="clear" w:color="auto" w:fill="FCFCFC"/>
         <w:spacing w:before="240" w:beforeAutospacing="0" w:after="288" w:afterAutospacing="0"/>
         <w:rPr>
-          <w:ins w:id="61" w:author="Pine, Bill" w:date="2019-03-18T09:50:00Z"/>
-          <w:rFonts w:ascii="Arial" w:hAnsi="Arial" w:cs="Arial"/>
-          <w:spacing w:val="2"/>
-        </w:rPr>
-      </w:pPr>
-      <w:ins w:id="62" w:author="Pine, Bill" w:date="2019-03-18T09:45:00Z">
-        <w:r>
-          <w:rPr>
-            <w:rFonts w:ascii="Arial" w:hAnsi="Arial" w:cs="Arial"/>
-            <w:spacing w:val="2"/>
-          </w:rPr>
-          <w:t xml:space="preserve">Note how in the executive summary it moves from a general discussion to the basin, to some of the threats.  </w:t>
-        </w:r>
-      </w:ins>
-      <w:ins w:id="63" w:author="Pine, Bill" w:date="2019-03-18T09:48:00Z">
-        <w:r>
-          <w:rPr>
-            <w:rFonts w:ascii="Arial" w:hAnsi="Arial" w:cs="Arial"/>
-            <w:spacing w:val="2"/>
-          </w:rPr>
-          <w:t xml:space="preserve">By page 11 it is listing potential sources of water quality degradation in the basin. You could maybe use these as ideas for factors to look at in terms of trends over time.  USGS identifies the potential threat </w:t>
-        </w:r>
-      </w:ins>
-      <w:ins w:id="64" w:author="Pine, Bill" w:date="2019-03-18T09:49:00Z">
-        <w:r>
-          <w:rPr>
-            <w:rFonts w:ascii="Arial" w:hAnsi="Arial" w:cs="Arial"/>
-            <w:spacing w:val="2"/>
-          </w:rPr>
-          <w:t>(as an example animal-feeding operations) and then you can plot over time how animal feeding operations have changed. This report is from 2004, I don’t know how many of these things were followed up by USGS folks. Simeon could help you figure that out perhaps.</w:t>
-        </w:r>
+          <w:ins w:id="121" w:author="Pine, Bill" w:date="2019-03-18T09:50:00Z"/>
+          <w:del w:id="122" w:author="Moreno,Melissa M" w:date="2019-03-25T15:53:00Z"/>
+          <w:rFonts w:ascii="Arial" w:hAnsi="Arial" w:cs="Arial"/>
+          <w:spacing w:val="2"/>
+        </w:rPr>
+      </w:pPr>
+      <w:ins w:id="123" w:author="Pine, Bill" w:date="2019-03-18T09:45:00Z">
+        <w:del w:id="124" w:author="Moreno,Melissa M" w:date="2019-03-25T15:53:00Z">
+          <w:r>
+            <w:rPr>
+              <w:rFonts w:ascii="Arial" w:hAnsi="Arial" w:cs="Arial"/>
+              <w:spacing w:val="2"/>
+            </w:rPr>
+            <w:delText xml:space="preserve">Note how in the executive summary it moves from a general discussion to the basin, to some of the threats.  </w:delText>
+          </w:r>
+        </w:del>
+      </w:ins>
+      <w:ins w:id="125" w:author="Pine, Bill" w:date="2019-03-18T09:48:00Z">
+        <w:del w:id="126" w:author="Moreno,Melissa M" w:date="2019-03-25T15:53:00Z">
+          <w:r>
+            <w:rPr>
+              <w:rFonts w:ascii="Arial" w:hAnsi="Arial" w:cs="Arial"/>
+              <w:spacing w:val="2"/>
+            </w:rPr>
+            <w:delText xml:space="preserve">By page 11 it is listing potential sources of water quality degradation in the basin. You could maybe use these as ideas for factors to look at in terms of trends over time.  USGS identifies the potential threat </w:delText>
+          </w:r>
+        </w:del>
+      </w:ins>
+      <w:ins w:id="127" w:author="Pine, Bill" w:date="2019-03-18T09:49:00Z">
+        <w:del w:id="128" w:author="Moreno,Melissa M" w:date="2019-03-25T15:53:00Z">
+          <w:r>
+            <w:rPr>
+              <w:rFonts w:ascii="Arial" w:hAnsi="Arial" w:cs="Arial"/>
+              <w:spacing w:val="2"/>
+            </w:rPr>
+            <w:delText>(as an example animal-feeding operations) and then you can plot over time how animal feeding operations have changed. This report is from 2004, I don’t know how many of these things were followed up by USGS folks. Simeon could help you figure that out perhaps.</w:delText>
+          </w:r>
+        </w:del>
       </w:ins>
     </w:p>
     <w:p>
@@ -1411,7 +2061,8 @@
         <w:shd w:val="clear" w:color="auto" w:fill="FCFCFC"/>
         <w:spacing w:before="240" w:beforeAutospacing="0" w:after="288" w:afterAutospacing="0"/>
         <w:rPr>
-          <w:ins w:id="65" w:author="Pine, Bill" w:date="2019-03-18T09:50:00Z"/>
+          <w:ins w:id="129" w:author="Pine, Bill" w:date="2019-03-18T09:50:00Z"/>
+          <w:del w:id="130" w:author="Moreno,Melissa M" w:date="2019-03-25T15:53:00Z"/>
           <w:rFonts w:ascii="Arial" w:hAnsi="Arial" w:cs="Arial"/>
           <w:spacing w:val="2"/>
         </w:rPr>
@@ -1423,20 +2074,22 @@
         <w:shd w:val="clear" w:color="auto" w:fill="FCFCFC"/>
         <w:spacing w:before="240" w:beforeAutospacing="0" w:after="288" w:afterAutospacing="0"/>
         <w:rPr>
-          <w:ins w:id="66" w:author="Pine, Bill" w:date="2019-03-18T09:49:00Z"/>
-          <w:rFonts w:ascii="Arial" w:hAnsi="Arial" w:cs="Arial"/>
-          <w:spacing w:val="2"/>
-        </w:rPr>
-      </w:pPr>
-      <w:ins w:id="67" w:author="Pine, Bill" w:date="2019-03-18T09:50:00Z">
-        <w:r>
-          <w:rPr>
-            <w:rFonts w:ascii="Arial" w:hAnsi="Arial" w:cs="Arial"/>
-            <w:spacing w:val="2"/>
-          </w:rPr>
-          <w:lastRenderedPageBreak/>
-          <w:t>When you get to page 15 you see a list of “gaps and opportunities” you are working to fill those gaps and address opportunities.</w:t>
-        </w:r>
+          <w:ins w:id="131" w:author="Pine, Bill" w:date="2019-03-18T09:49:00Z"/>
+          <w:del w:id="132" w:author="Moreno,Melissa M" w:date="2019-03-25T15:53:00Z"/>
+          <w:rFonts w:ascii="Arial" w:hAnsi="Arial" w:cs="Arial"/>
+          <w:spacing w:val="2"/>
+        </w:rPr>
+      </w:pPr>
+      <w:ins w:id="133" w:author="Pine, Bill" w:date="2019-03-18T09:50:00Z">
+        <w:del w:id="134" w:author="Moreno,Melissa M" w:date="2019-03-25T15:53:00Z">
+          <w:r>
+            <w:rPr>
+              <w:rFonts w:ascii="Arial" w:hAnsi="Arial" w:cs="Arial"/>
+              <w:spacing w:val="2"/>
+            </w:rPr>
+            <w:delText>When you get to page 15 you see a list of “gaps and opportunities” you are working to fill those gaps and address opportunities.</w:delText>
+          </w:r>
+        </w:del>
       </w:ins>
     </w:p>
     <w:p>
@@ -1469,7 +2122,7 @@
           <w:spacing w:val="2"/>
         </w:rPr>
       </w:pPr>
-      <w:ins w:id="68" w:author="Windows User" w:date="2019-03-21T06:22:00Z">
+      <w:ins w:id="135" w:author="Windows User" w:date="2019-03-21T06:22:00Z">
         <w:r>
           <w:rPr>
             <w:rFonts w:ascii="Arial" w:hAnsi="Arial" w:cs="Arial"/>
@@ -1478,7 +2131,7 @@
           <w:t>The United S</w:t>
         </w:r>
       </w:ins>
-      <w:ins w:id="69" w:author="Windows User" w:date="2019-03-21T06:23:00Z">
+      <w:ins w:id="136" w:author="Windows User" w:date="2019-03-21T06:23:00Z">
         <w:r>
           <w:rPr>
             <w:rFonts w:ascii="Arial" w:hAnsi="Arial" w:cs="Arial"/>
@@ -1487,7 +2140,7 @@
           <w:t>tates Geologic Survey (USGS) and other state and federal management agencies have been monitoring different aspects of water and land resources in the SRB for nearly 100 years (ref)</w:t>
         </w:r>
       </w:ins>
-      <w:del w:id="70" w:author="Windows User" w:date="2019-03-21T06:23:00Z">
+      <w:del w:id="137" w:author="Windows User" w:date="2019-03-21T06:23:00Z">
         <w:r>
           <w:rPr>
             <w:rFonts w:ascii="Arial" w:hAnsi="Arial" w:cs="Arial"/>
@@ -1503,7 +2156,7 @@
         </w:rPr>
         <w:t xml:space="preserve">. This research has addressed water quality, river discharge, floodplains, and surface water exchange. </w:t>
       </w:r>
-      <w:ins w:id="71" w:author="Windows User" w:date="2019-03-21T06:24:00Z">
+      <w:ins w:id="138" w:author="Windows User" w:date="2019-03-21T06:24:00Z">
         <w:r>
           <w:rPr>
             <w:rFonts w:ascii="Arial" w:hAnsi="Arial" w:cs="Arial"/>
@@ -1512,7 +2165,7 @@
           <w:t>Many of these studies have been done in discrete pieces with each study addressing specific objectives over short periods of time.  In 2005 a group of agency and academic researchers led by USGS scientists identified a key need for the SRB</w:t>
         </w:r>
       </w:ins>
-      <w:ins w:id="72" w:author="Windows User" w:date="2019-03-21T06:25:00Z">
+      <w:ins w:id="139" w:author="Windows User" w:date="2019-03-21T06:25:00Z">
         <w:r>
           <w:rPr>
             <w:rFonts w:ascii="Arial" w:hAnsi="Arial" w:cs="Arial"/>
@@ -1521,7 +2174,7 @@
           <w:t xml:space="preserve"> was to integrate information from these studies in basin-wide and inter-disciplinary frameworks to provide XYZ.  </w:t>
         </w:r>
       </w:ins>
-      <w:ins w:id="73" w:author="Windows User" w:date="2019-03-21T06:26:00Z">
+      <w:ins w:id="140" w:author="Windows User" w:date="2019-03-21T06:26:00Z">
         <w:r>
           <w:rPr>
             <w:rFonts w:ascii="Arial" w:hAnsi="Arial" w:cs="Arial"/>
@@ -1530,7 +2183,7 @@
           <w:t>These discussions led to the development of a series of documents identifying threats to the SRB and key research needs (ref</w:t>
         </w:r>
       </w:ins>
-      <w:ins w:id="74" w:author="Windows User" w:date="2019-03-21T06:28:00Z">
+      <w:ins w:id="141" w:author="Windows User" w:date="2019-03-21T06:28:00Z">
         <w:r>
           <w:rPr>
             <w:rFonts w:ascii="Arial" w:hAnsi="Arial" w:cs="Arial"/>
@@ -1539,7 +2192,7 @@
           <w:t>s</w:t>
         </w:r>
       </w:ins>
-      <w:ins w:id="75" w:author="Windows User" w:date="2019-03-21T06:26:00Z">
+      <w:ins w:id="142" w:author="Windows User" w:date="2019-03-21T06:26:00Z">
         <w:r>
           <w:rPr>
             <w:rFonts w:ascii="Arial" w:hAnsi="Arial" w:cs="Arial"/>
@@ -1548,7 +2201,7 @@
           <w:t>).</w:t>
         </w:r>
       </w:ins>
-      <w:ins w:id="76" w:author="Windows User" w:date="2019-03-21T06:28:00Z">
+      <w:ins w:id="143" w:author="Windows User" w:date="2019-03-21T06:28:00Z">
         <w:r>
           <w:rPr>
             <w:rFonts w:ascii="Arial" w:hAnsi="Arial" w:cs="Arial"/>
@@ -1557,7 +2210,7 @@
           <w:t xml:space="preserve">  As an </w:t>
         </w:r>
       </w:ins>
-      <w:ins w:id="77" w:author="Windows User" w:date="2019-03-21T06:32:00Z">
+      <w:ins w:id="144" w:author="Windows User" w:date="2019-03-21T06:32:00Z">
         <w:r>
           <w:rPr>
             <w:rFonts w:ascii="Arial" w:hAnsi="Arial" w:cs="Arial"/>
@@ -1566,7 +2219,7 @@
           <w:t>example,</w:t>
         </w:r>
       </w:ins>
-      <w:ins w:id="78" w:author="Windows User" w:date="2019-03-21T06:28:00Z">
+      <w:ins w:id="145" w:author="Windows User" w:date="2019-03-21T06:28:00Z">
         <w:r>
           <w:rPr>
             <w:rFonts w:ascii="Arial" w:hAnsi="Arial" w:cs="Arial"/>
@@ -1575,7 +2228,7 @@
           <w:t xml:space="preserve"> Raabe (ABCD) </w:t>
         </w:r>
       </w:ins>
-      <w:ins w:id="79" w:author="Windows User" w:date="2019-03-21T06:29:00Z">
+      <w:ins w:id="146" w:author="Windows User" w:date="2019-03-21T06:29:00Z">
         <w:r>
           <w:rPr>
             <w:rFonts w:ascii="Arial" w:hAnsi="Arial" w:cs="Arial"/>
@@ -1584,7 +2237,7 @@
           <w:t>digitized</w:t>
         </w:r>
       </w:ins>
-      <w:ins w:id="80" w:author="Windows User" w:date="2019-03-21T06:28:00Z">
+      <w:ins w:id="147" w:author="Windows User" w:date="2019-03-21T06:28:00Z">
         <w:r>
           <w:rPr>
             <w:rFonts w:ascii="Arial" w:hAnsi="Arial" w:cs="Arial"/>
@@ -1593,7 +2246,7 @@
           <w:t xml:space="preserve"> information from surveys of the coastline from approximately the Suwannee </w:t>
         </w:r>
       </w:ins>
-      <w:ins w:id="81" w:author="Windows User" w:date="2019-03-21T06:29:00Z">
+      <w:ins w:id="148" w:author="Windows User" w:date="2019-03-21T06:29:00Z">
         <w:r>
           <w:rPr>
             <w:rFonts w:ascii="Arial" w:hAnsi="Arial" w:cs="Arial"/>
@@ -1602,7 +2255,7 @@
           <w:t xml:space="preserve">River mouth to Tampa Bay collected in the 1800’s and compare these surveys to satellite imagery from 1995 to characterize changes in coastal habitats between these two time periods.  </w:t>
         </w:r>
       </w:ins>
-      <w:ins w:id="82" w:author="Windows User" w:date="2019-03-21T06:30:00Z">
+      <w:ins w:id="149" w:author="Windows User" w:date="2019-03-21T06:30:00Z">
         <w:r>
           <w:rPr>
             <w:rFonts w:ascii="Arial" w:hAnsi="Arial" w:cs="Arial"/>
@@ -1611,7 +2264,7 @@
           <w:t xml:space="preserve">Research such as Raabe (ABCD) are useful because they provide resource managers with long-term perspective on how resources are or are not changing.  This long-term perspective </w:t>
         </w:r>
       </w:ins>
-      <w:ins w:id="83" w:author="Windows User" w:date="2019-03-21T06:31:00Z">
+      <w:ins w:id="150" w:author="Windows User" w:date="2019-03-21T06:31:00Z">
         <w:r>
           <w:rPr>
             <w:rFonts w:ascii="Arial" w:hAnsi="Arial" w:cs="Arial"/>
@@ -1636,7 +2289,7 @@
           <w:t xml:space="preserve"> scales that are much longer than the time that a</w:t>
         </w:r>
       </w:ins>
-      <w:ins w:id="84" w:author="Windows User" w:date="2019-03-21T06:32:00Z">
+      <w:ins w:id="151" w:author="Windows User" w:date="2019-03-21T06:32:00Z">
         <w:r>
           <w:rPr>
             <w:rFonts w:ascii="Arial" w:hAnsi="Arial" w:cs="Arial"/>
@@ -1645,7 +2298,7 @@
           <w:t>n individual</w:t>
         </w:r>
       </w:ins>
-      <w:ins w:id="85" w:author="Windows User" w:date="2019-03-21T06:31:00Z">
+      <w:ins w:id="152" w:author="Windows User" w:date="2019-03-21T06:31:00Z">
         <w:r>
           <w:rPr>
             <w:rFonts w:ascii="Arial" w:hAnsi="Arial" w:cs="Arial"/>
@@ -1654,7 +2307,7 @@
           <w:t xml:space="preserve"> manager may have been observing</w:t>
         </w:r>
       </w:ins>
-      <w:ins w:id="86" w:author="Windows User" w:date="2019-03-21T06:32:00Z">
+      <w:ins w:id="153" w:author="Windows User" w:date="2019-03-21T06:32:00Z">
         <w:r>
           <w:rPr>
             <w:rFonts w:ascii="Arial" w:hAnsi="Arial" w:cs="Arial"/>
@@ -1668,7 +2321,15 @@
           <w:rFonts w:ascii="Arial" w:hAnsi="Arial" w:cs="Arial"/>
           <w:spacing w:val="2"/>
         </w:rPr>
-        <w:t xml:space="preserve">The missing element that USGS identifies is the integration of both basin-wide and inter-disciplinary information. </w:t>
+        <w:t xml:space="preserve">The missing </w:t>
+      </w:r>
+      <w:r>
+        <w:rPr>
+          <w:rFonts w:ascii="Arial" w:hAnsi="Arial" w:cs="Arial"/>
+          <w:spacing w:val="2"/>
+        </w:rPr>
+        <w:lastRenderedPageBreak/>
+        <w:t xml:space="preserve">element that USGS identifies is the integration of both basin-wide and inter-disciplinary information. </w:t>
       </w:r>
     </w:p>
     <w:p>
@@ -1709,23 +2370,106 @@
           <w:sz w:val="24"/>
           <w:szCs w:val="24"/>
         </w:rPr>
-        <w:t xml:space="preserve"> Open-File Report of 2005-2010 (</w:t>
-      </w:r>
-      <w:r>
-        <w:rPr>
-          <w:rFonts w:ascii="Arial" w:hAnsi="Arial" w:cs="Arial"/>
-          <w:sz w:val="24"/>
-          <w:szCs w:val="24"/>
-        </w:rPr>
-        <w:t>https://archive.usgs.gov/archive/sites/gulfsci.er.usgs.gov/suwannee/reports/KatzRaabeWP.pdf</w:t>
-      </w:r>
-      <w:r>
-        <w:rPr>
-          <w:rFonts w:ascii="Arial" w:hAnsi="Arial" w:cs="Arial"/>
-          <w:sz w:val="24"/>
-          <w:szCs w:val="24"/>
-        </w:rPr>
-        <w:t xml:space="preserve">), the improvements to the water resources information and management of the Suwannee basin include to ensure spatial distribution and environmental covered, develop integrated a land-use and land-cover database that will offer past, present and planned information. </w:t>
+        <w:t xml:space="preserve"> Open-File Report of 2005-2010 </w:t>
+      </w:r>
+      <w:customXmlInsRangeStart w:id="154" w:author="Moreno,Melissa M" w:date="2019-03-25T17:26:00Z"/>
+      <w:sdt>
+        <w:sdtPr>
+          <w:rPr>
+            <w:rFonts w:ascii="Arial" w:hAnsi="Arial" w:cs="Arial"/>
+            <w:sz w:val="24"/>
+            <w:szCs w:val="24"/>
+          </w:rPr>
+          <w:id w:val="989979531"/>
+          <w:citation/>
+        </w:sdtPr>
+        <w:sdtContent>
+          <w:customXmlInsRangeEnd w:id="154"/>
+          <w:ins w:id="155" w:author="Moreno,Melissa M" w:date="2019-03-25T17:26:00Z">
+            <w:r>
+              <w:rPr>
+                <w:rFonts w:ascii="Arial" w:hAnsi="Arial" w:cs="Arial"/>
+                <w:sz w:val="24"/>
+                <w:szCs w:val="24"/>
+              </w:rPr>
+              <w:fldChar w:fldCharType="begin"/>
+            </w:r>
+            <w:r>
+              <w:rPr>
+                <w:rFonts w:ascii="Arial" w:hAnsi="Arial" w:cs="Arial"/>
+                <w:sz w:val="24"/>
+                <w:szCs w:val="24"/>
+              </w:rPr>
+              <w:instrText xml:space="preserve"> CITATION Bri05 \l 1033 </w:instrText>
+            </w:r>
+          </w:ins>
+          <w:r>
+            <w:rPr>
+              <w:rFonts w:ascii="Arial" w:hAnsi="Arial" w:cs="Arial"/>
+              <w:sz w:val="24"/>
+              <w:szCs w:val="24"/>
+            </w:rPr>
+            <w:fldChar w:fldCharType="separate"/>
+          </w:r>
+          <w:ins w:id="156" w:author="Moreno,Melissa M" w:date="2019-03-25T17:26:00Z">
+            <w:r>
+              <w:rPr>
+                <w:rFonts w:ascii="Arial" w:hAnsi="Arial" w:cs="Arial"/>
+                <w:noProof/>
+                <w:sz w:val="24"/>
+                <w:szCs w:val="24"/>
+                <w:rPrChange w:id="157" w:author="Moreno,Melissa M" w:date="2019-03-25T17:26:00Z">
+                  <w:rPr/>
+                </w:rPrChange>
+              </w:rPr>
+              <w:t>(Brian G. Katz, 2005)</w:t>
+            </w:r>
+            <w:r>
+              <w:rPr>
+                <w:rFonts w:ascii="Arial" w:hAnsi="Arial" w:cs="Arial"/>
+                <w:sz w:val="24"/>
+                <w:szCs w:val="24"/>
+              </w:rPr>
+              <w:fldChar w:fldCharType="end"/>
+            </w:r>
+          </w:ins>
+          <w:customXmlInsRangeStart w:id="158" w:author="Moreno,Melissa M" w:date="2019-03-25T17:26:00Z"/>
+        </w:sdtContent>
+      </w:sdt>
+      <w:customXmlInsRangeEnd w:id="158"/>
+      <w:del w:id="159" w:author="Moreno,Melissa M" w:date="2019-03-25T17:26:00Z">
+        <w:r>
+          <w:rPr>
+            <w:rFonts w:ascii="Arial" w:hAnsi="Arial" w:cs="Arial"/>
+            <w:sz w:val="24"/>
+            <w:szCs w:val="24"/>
+          </w:rPr>
+          <w:delText>(</w:delText>
+        </w:r>
+        <w:r>
+          <w:rPr>
+            <w:rFonts w:ascii="Arial" w:hAnsi="Arial" w:cs="Arial"/>
+            <w:sz w:val="24"/>
+            <w:szCs w:val="24"/>
+          </w:rPr>
+          <w:delText>https://archive.usgs.gov/archive/sites/gulfsci.er.usgs.gov/suwannee/reports/KatzRaabeWP.pdf</w:delText>
+        </w:r>
+        <w:r>
+          <w:rPr>
+            <w:rFonts w:ascii="Arial" w:hAnsi="Arial" w:cs="Arial"/>
+            <w:sz w:val="24"/>
+            <w:szCs w:val="24"/>
+          </w:rPr>
+          <w:delText xml:space="preserve">), </w:delText>
+        </w:r>
+      </w:del>
+      <w:r>
+        <w:rPr>
+          <w:rFonts w:ascii="Arial" w:hAnsi="Arial" w:cs="Arial"/>
+          <w:sz w:val="24"/>
+          <w:szCs w:val="24"/>
+        </w:rPr>
+        <w:t xml:space="preserve">the improvements to the water resources information and management of the Suwannee basin include to ensure spatial distribution and environmental covered, develop integrated a land-use and land-cover database that will offer past, present and planned information. </w:t>
       </w:r>
     </w:p>
     <w:p>
@@ -1758,17 +2502,112 @@
           <w:sz w:val="24"/>
           <w:szCs w:val="24"/>
         </w:rPr>
-        <w:t xml:space="preserve">using data from remote sensing compatibilities for a complete spatial coverage of the area. </w:t>
-      </w:r>
-      <w:r>
-        <w:rPr>
-          <w:rFonts w:ascii="Arial" w:hAnsi="Arial" w:cs="Arial"/>
-          <w:sz w:val="24"/>
-          <w:szCs w:val="24"/>
-        </w:rPr>
-        <w:t>(</w:t>
-      </w:r>
-      <w:hyperlink r:id="rId9" w:history="1">
+        <w:t>using data from remote sensing compatibilities for a complete spatial coverage of the area</w:t>
+      </w:r>
+      <w:ins w:id="160" w:author="Moreno,Melissa M" w:date="2019-03-25T17:25:00Z">
+        <w:r>
+          <w:rPr>
+            <w:rFonts w:ascii="Arial" w:hAnsi="Arial" w:cs="Arial"/>
+            <w:sz w:val="24"/>
+            <w:szCs w:val="24"/>
+          </w:rPr>
+          <w:t xml:space="preserve"> </w:t>
+        </w:r>
+      </w:ins>
+      <w:customXmlInsRangeStart w:id="161" w:author="Moreno,Melissa M" w:date="2019-03-25T17:25:00Z"/>
+      <w:sdt>
+        <w:sdtPr>
+          <w:rPr>
+            <w:rFonts w:ascii="Arial" w:hAnsi="Arial" w:cs="Arial"/>
+            <w:sz w:val="24"/>
+            <w:szCs w:val="24"/>
+          </w:rPr>
+          <w:id w:val="804352373"/>
+          <w:citation/>
+        </w:sdtPr>
+        <w:sdtContent>
+          <w:customXmlInsRangeEnd w:id="161"/>
+          <w:ins w:id="162" w:author="Moreno,Melissa M" w:date="2019-03-25T17:25:00Z">
+            <w:r>
+              <w:rPr>
+                <w:rFonts w:ascii="Arial" w:hAnsi="Arial" w:cs="Arial"/>
+                <w:sz w:val="24"/>
+                <w:szCs w:val="24"/>
+              </w:rPr>
+              <w:fldChar w:fldCharType="begin"/>
+            </w:r>
+            <w:r>
+              <w:rPr>
+                <w:rFonts w:ascii="Arial" w:hAnsi="Arial" w:cs="Arial"/>
+                <w:sz w:val="24"/>
+                <w:szCs w:val="24"/>
+              </w:rPr>
+              <w:instrText xml:space="preserve"> CITATION Bri05 \l 1033 </w:instrText>
+            </w:r>
+          </w:ins>
+          <w:r>
+            <w:rPr>
+              <w:rFonts w:ascii="Arial" w:hAnsi="Arial" w:cs="Arial"/>
+              <w:sz w:val="24"/>
+              <w:szCs w:val="24"/>
+            </w:rPr>
+            <w:fldChar w:fldCharType="separate"/>
+          </w:r>
+          <w:ins w:id="163" w:author="Moreno,Melissa M" w:date="2019-03-25T17:25:00Z">
+            <w:r>
+              <w:rPr>
+                <w:rFonts w:ascii="Arial" w:hAnsi="Arial" w:cs="Arial"/>
+                <w:noProof/>
+                <w:sz w:val="24"/>
+                <w:szCs w:val="24"/>
+                <w:rPrChange w:id="164" w:author="Moreno,Melissa M" w:date="2019-03-25T17:25:00Z">
+                  <w:rPr/>
+                </w:rPrChange>
+              </w:rPr>
+              <w:t>(Brian G. Katz, 2005)</w:t>
+            </w:r>
+            <w:r>
+              <w:rPr>
+                <w:rFonts w:ascii="Arial" w:hAnsi="Arial" w:cs="Arial"/>
+                <w:sz w:val="24"/>
+                <w:szCs w:val="24"/>
+              </w:rPr>
+              <w:fldChar w:fldCharType="end"/>
+            </w:r>
+          </w:ins>
+          <w:customXmlInsRangeStart w:id="165" w:author="Moreno,Melissa M" w:date="2019-03-25T17:25:00Z"/>
+        </w:sdtContent>
+      </w:sdt>
+      <w:customXmlInsRangeEnd w:id="165"/>
+      <w:del w:id="166" w:author="Moreno,Melissa M" w:date="2019-03-25T17:25:00Z">
+        <w:r>
+          <w:rPr>
+            <w:rFonts w:ascii="Arial" w:hAnsi="Arial" w:cs="Arial"/>
+            <w:sz w:val="24"/>
+            <w:szCs w:val="24"/>
+          </w:rPr>
+          <w:delText xml:space="preserve">. </w:delText>
+        </w:r>
+        <w:r>
+          <w:rPr>
+            <w:rFonts w:ascii="Arial" w:hAnsi="Arial" w:cs="Arial"/>
+            <w:sz w:val="24"/>
+            <w:szCs w:val="24"/>
+          </w:rPr>
+          <w:delText>(</w:delText>
+        </w:r>
+        <w:r>
+          <w:fldChar w:fldCharType="begin"/>
+        </w:r>
+        <w:r>
+          <w:delInstrText xml:space="preserve"> HYPERLINK "https://archive.usgs.gov/archive/sites/gulfsc</w:delInstrText>
+        </w:r>
+        <w:r>
+          <w:delInstrText xml:space="preserve">i.er.usgs.gov/suwannee/reports/KatzRaabeWP.pdf" </w:delInstrText>
+        </w:r>
+        <w:r>
+          <w:fldChar w:fldCharType="separate"/>
+        </w:r>
         <w:r>
           <w:rPr>
             <w:rStyle w:val="Hyperlink"/>
@@ -1776,17 +2615,26 @@
             <w:sz w:val="24"/>
             <w:szCs w:val="24"/>
           </w:rPr>
-          <w:t>https://archive.usgs.gov/archive/sites/gulfsci.er.usgs.gov/suwannee/reports/KatzRaabeWP.pdf</w:t>
-        </w:r>
-      </w:hyperlink>
-      <w:r>
-        <w:rPr>
-          <w:rFonts w:ascii="Arial" w:hAnsi="Arial" w:cs="Arial"/>
-          <w:sz w:val="24"/>
-          <w:szCs w:val="24"/>
-        </w:rPr>
-        <w:t xml:space="preserve">). </w:t>
-      </w:r>
+          <w:delText>https://archive.usgs.gov/archive/sites/gulfsci.er.usgs.gov/suwannee/reports/KatzRaabeWP.pdf</w:delText>
+        </w:r>
+        <w:r>
+          <w:rPr>
+            <w:rStyle w:val="Hyperlink"/>
+            <w:rFonts w:ascii="Arial" w:hAnsi="Arial" w:cs="Arial"/>
+            <w:sz w:val="24"/>
+            <w:szCs w:val="24"/>
+          </w:rPr>
+          <w:fldChar w:fldCharType="end"/>
+        </w:r>
+        <w:r>
+          <w:rPr>
+            <w:rFonts w:ascii="Arial" w:hAnsi="Arial" w:cs="Arial"/>
+            <w:sz w:val="24"/>
+            <w:szCs w:val="24"/>
+          </w:rPr>
+          <w:delText xml:space="preserve">). </w:delText>
+        </w:r>
+      </w:del>
     </w:p>
     <w:p>
       <w:pPr>
@@ -1810,7 +2658,7 @@
           <w:spacing w:val="2"/>
         </w:rPr>
       </w:pPr>
-      <w:commentRangeStart w:id="87"/>
+      <w:commentRangeStart w:id="167"/>
       <w:r>
         <w:rPr>
           <w:rFonts w:ascii="Arial" w:hAnsi="Arial" w:cs="Arial"/>
@@ -1819,260 +2667,260 @@
         </w:rPr>
         <w:t>Objectives</w:t>
       </w:r>
-      <w:commentRangeEnd w:id="87"/>
+      <w:commentRangeEnd w:id="167"/>
       <w:r>
         <w:rPr>
           <w:rStyle w:val="CommentReference"/>
           <w:rFonts w:asciiTheme="minorHAnsi" w:eastAsiaTheme="minorHAnsi" w:hAnsiTheme="minorHAnsi" w:cstheme="minorBidi"/>
         </w:rPr>
-        <w:commentReference w:id="87"/>
-      </w:r>
-    </w:p>
-    <w:p>
-      <w:pPr>
-        <w:rPr>
-          <w:rFonts w:ascii="Arial" w:hAnsi="Arial" w:cs="Arial"/>
-          <w:sz w:val="24"/>
-          <w:szCs w:val="24"/>
-        </w:rPr>
-      </w:pPr>
-      <w:r>
-        <w:rPr>
-          <w:rFonts w:ascii="Arial" w:hAnsi="Arial" w:cs="Arial"/>
+        <w:commentReference w:id="167"/>
+      </w:r>
+    </w:p>
+    <w:p>
+      <w:pPr>
+        <w:rPr>
+          <w:rFonts w:ascii="Arial" w:hAnsi="Arial" w:cs="Arial"/>
+          <w:sz w:val="24"/>
+          <w:szCs w:val="24"/>
+        </w:rPr>
+      </w:pPr>
+      <w:r>
+        <w:rPr>
+          <w:rFonts w:ascii="Arial" w:hAnsi="Arial" w:cs="Arial"/>
+          <w:sz w:val="24"/>
+          <w:szCs w:val="24"/>
+        </w:rPr>
+        <w:t xml:space="preserve">Using publicly available data and </w:t>
+      </w:r>
+      <w:r>
+        <w:rPr>
+          <w:rFonts w:ascii="Arial" w:hAnsi="Arial" w:cs="Arial"/>
+          <w:sz w:val="24"/>
+          <w:szCs w:val="24"/>
+        </w:rPr>
+        <w:t xml:space="preserve">by developing a reproducible </w:t>
+      </w:r>
+      <w:commentRangeStart w:id="168"/>
+      <w:r>
+        <w:rPr>
+          <w:rFonts w:ascii="Arial" w:hAnsi="Arial" w:cs="Arial"/>
+          <w:sz w:val="24"/>
+          <w:szCs w:val="24"/>
+        </w:rPr>
+        <w:t>workflow</w:t>
+      </w:r>
+      <w:commentRangeEnd w:id="168"/>
+      <w:r>
+        <w:rPr>
+          <w:rStyle w:val="CommentReference"/>
+        </w:rPr>
+        <w:commentReference w:id="168"/>
+      </w:r>
+      <w:r>
+        <w:rPr>
+          <w:rFonts w:ascii="Arial" w:hAnsi="Arial" w:cs="Arial"/>
+          <w:sz w:val="24"/>
+          <w:szCs w:val="24"/>
+        </w:rPr>
+        <w:t xml:space="preserve"> </w:t>
+      </w:r>
+      <w:r>
+        <w:rPr>
+          <w:rFonts w:ascii="Arial" w:hAnsi="Arial" w:cs="Arial"/>
+          <w:sz w:val="24"/>
+          <w:szCs w:val="24"/>
+        </w:rPr>
+        <w:t xml:space="preserve">I will assess </w:t>
+      </w:r>
+      <w:r>
+        <w:rPr>
+          <w:rFonts w:ascii="Arial" w:hAnsi="Arial" w:cs="Arial"/>
+          <w:sz w:val="24"/>
+          <w:szCs w:val="24"/>
+        </w:rPr>
+        <w:t>changes in large-scale geographic features and land</w:t>
+      </w:r>
+      <w:r>
+        <w:rPr>
+          <w:rFonts w:ascii="Arial" w:hAnsi="Arial" w:cs="Arial"/>
+          <w:sz w:val="24"/>
+          <w:szCs w:val="24"/>
+        </w:rPr>
+        <w:t xml:space="preserve"> </w:t>
+      </w:r>
+      <w:r>
+        <w:rPr>
+          <w:rFonts w:ascii="Arial" w:hAnsi="Arial" w:cs="Arial"/>
+          <w:sz w:val="24"/>
+          <w:szCs w:val="24"/>
+        </w:rPr>
+        <w:t xml:space="preserve">use in the Suwannee River estuary and watershed.  This will be done </w:t>
+      </w:r>
+      <w:r>
+        <w:rPr>
+          <w:rFonts w:ascii="Arial" w:hAnsi="Arial" w:cs="Arial"/>
+          <w:sz w:val="24"/>
+          <w:szCs w:val="24"/>
+        </w:rPr>
+        <w:t>in two parts.</w:t>
+      </w:r>
+    </w:p>
+    <w:p>
+      <w:pPr>
+        <w:rPr>
+          <w:rFonts w:ascii="Arial" w:hAnsi="Arial" w:cs="Arial"/>
+          <w:sz w:val="24"/>
+          <w:szCs w:val="24"/>
+        </w:rPr>
+      </w:pPr>
+      <w:r>
+        <w:rPr>
+          <w:rFonts w:ascii="Arial" w:hAnsi="Arial" w:cs="Arial"/>
+          <w:sz w:val="24"/>
+          <w:szCs w:val="24"/>
+        </w:rPr>
+        <w:t>(1) Raabe et al. 2004</w:t>
+      </w:r>
+      <w:r>
+        <w:rPr>
+          <w:rFonts w:ascii="Arial" w:hAnsi="Arial" w:cs="Arial"/>
+          <w:sz w:val="24"/>
+          <w:szCs w:val="24"/>
+        </w:rPr>
+        <w:t xml:space="preserve"> described a method using digitized</w:t>
+      </w:r>
+      <w:r>
+        <w:rPr>
+          <w:rFonts w:ascii="Arial" w:hAnsi="Arial" w:cs="Arial"/>
+          <w:sz w:val="24"/>
+          <w:szCs w:val="24"/>
+        </w:rPr>
+        <w:t xml:space="preserve"> 19</w:t>
+      </w:r>
+      <w:r>
+        <w:rPr>
+          <w:rFonts w:ascii="Arial" w:hAnsi="Arial" w:cs="Arial"/>
+          <w:sz w:val="24"/>
+          <w:szCs w:val="24"/>
+          <w:vertAlign w:val="superscript"/>
+        </w:rPr>
+        <w:t>th</w:t>
+      </w:r>
+      <w:r>
+        <w:rPr>
+          <w:rFonts w:ascii="Arial" w:hAnsi="Arial" w:cs="Arial"/>
+          <w:sz w:val="24"/>
+          <w:szCs w:val="24"/>
+        </w:rPr>
+        <w:t xml:space="preserve"> century topographic sheets for the Big Bend region of Florida</w:t>
+      </w:r>
+      <w:r>
+        <w:rPr>
+          <w:rFonts w:ascii="Arial" w:hAnsi="Arial" w:cs="Arial"/>
+          <w:sz w:val="24"/>
+          <w:szCs w:val="24"/>
+        </w:rPr>
+        <w:t xml:space="preserve"> and</w:t>
+      </w:r>
+      <w:r>
+        <w:rPr>
+          <w:rFonts w:ascii="Arial" w:hAnsi="Arial" w:cs="Arial"/>
+          <w:sz w:val="24"/>
+          <w:szCs w:val="24"/>
+        </w:rPr>
+        <w:t xml:space="preserve"> then compared</w:t>
+      </w:r>
+      <w:r>
+        <w:rPr>
+          <w:rFonts w:ascii="Arial" w:hAnsi="Arial" w:cs="Arial"/>
+          <w:sz w:val="24"/>
+          <w:szCs w:val="24"/>
+        </w:rPr>
+        <w:t xml:space="preserve"> these sheets to</w:t>
+      </w:r>
+      <w:r>
+        <w:rPr>
+          <w:rFonts w:ascii="Arial" w:hAnsi="Arial" w:cs="Arial"/>
+          <w:sz w:val="24"/>
+          <w:szCs w:val="24"/>
+        </w:rPr>
+        <w:t xml:space="preserve"> 1995</w:t>
+      </w:r>
+      <w:r>
+        <w:rPr>
+          <w:rFonts w:ascii="Arial" w:hAnsi="Arial" w:cs="Arial"/>
+          <w:sz w:val="24"/>
+          <w:szCs w:val="24"/>
+        </w:rPr>
+        <w:t xml:space="preserve"> satellite imagery to characterize trends in large-scale geographic features for this region.  I will follow methods from Raabe et al. (2004) and extend the data used beyond 1995 with more recent publicly available images</w:t>
+      </w:r>
+      <w:r>
+        <w:rPr>
+          <w:rFonts w:ascii="Arial" w:hAnsi="Arial" w:cs="Arial"/>
+          <w:sz w:val="24"/>
+          <w:szCs w:val="24"/>
+        </w:rPr>
+        <w:t xml:space="preserve"> (Figure 2)</w:t>
+      </w:r>
+      <w:r>
+        <w:rPr>
+          <w:rFonts w:ascii="Arial" w:hAnsi="Arial" w:cs="Arial"/>
+          <w:sz w:val="24"/>
+          <w:szCs w:val="24"/>
+        </w:rPr>
+        <w:t xml:space="preserve">.  I will follow guidelines from Raabe et al. (2004) to focus on overall trends in large-scale geographic features and not focus on site specific changes due to variation in survey methods.  My initial efforts will focus on geographic region surveyed as part of Seavey et al. (2011) from approximately the </w:t>
+      </w:r>
+      <w:proofErr w:type="spellStart"/>
+      <w:r>
+        <w:rPr>
+          <w:rFonts w:ascii="Arial" w:hAnsi="Arial" w:cs="Arial"/>
+          <w:sz w:val="24"/>
+          <w:szCs w:val="24"/>
+        </w:rPr>
+        <w:t>Waccasassa</w:t>
+      </w:r>
+      <w:proofErr w:type="spellEnd"/>
+      <w:r>
+        <w:rPr>
+          <w:rFonts w:ascii="Arial" w:hAnsi="Arial" w:cs="Arial"/>
+          <w:sz w:val="24"/>
+          <w:szCs w:val="24"/>
+        </w:rPr>
+        <w:t xml:space="preserve"> River, Florida to Horseshoe Beach, Florida</w:t>
+      </w:r>
+      <w:r>
+        <w:rPr>
+          <w:rFonts w:ascii="Arial" w:hAnsi="Arial" w:cs="Arial"/>
+          <w:sz w:val="24"/>
+          <w:szCs w:val="24"/>
+        </w:rPr>
+        <w:t xml:space="preserve"> with special emphasis on public lands</w:t>
+      </w:r>
+      <w:r>
+        <w:rPr>
+          <w:rFonts w:ascii="Arial" w:hAnsi="Arial" w:cs="Arial"/>
+          <w:sz w:val="24"/>
+          <w:szCs w:val="24"/>
+        </w:rPr>
+        <w:t>.  I will develop a data workflow for collecting and processing available imagery that is reproducible and uses publicly available resources.</w:t>
+      </w:r>
+    </w:p>
+    <w:p>
+      <w:pPr>
+        <w:rPr>
+          <w:rFonts w:ascii="Arial" w:hAnsi="Arial" w:cs="Arial"/>
+          <w:sz w:val="24"/>
+          <w:szCs w:val="24"/>
+        </w:rPr>
+      </w:pPr>
+      <w:r>
+        <w:rPr>
+          <w:rFonts w:ascii="Arial" w:hAnsi="Arial" w:cs="Arial"/>
+          <w:noProof/>
           <w:sz w:val="24"/>
           <w:szCs w:val="24"/>
         </w:rPr>
         <w:lastRenderedPageBreak/>
-        <w:t xml:space="preserve">Using publicly available data and </w:t>
-      </w:r>
-      <w:r>
-        <w:rPr>
-          <w:rFonts w:ascii="Arial" w:hAnsi="Arial" w:cs="Arial"/>
-          <w:sz w:val="24"/>
-          <w:szCs w:val="24"/>
-        </w:rPr>
-        <w:t xml:space="preserve">by developing a reproducible </w:t>
-      </w:r>
-      <w:commentRangeStart w:id="88"/>
-      <w:r>
-        <w:rPr>
-          <w:rFonts w:ascii="Arial" w:hAnsi="Arial" w:cs="Arial"/>
-          <w:sz w:val="24"/>
-          <w:szCs w:val="24"/>
-        </w:rPr>
-        <w:t>workflow</w:t>
-      </w:r>
-      <w:commentRangeEnd w:id="88"/>
-      <w:r>
-        <w:rPr>
-          <w:rStyle w:val="CommentReference"/>
-        </w:rPr>
-        <w:commentReference w:id="88"/>
-      </w:r>
-      <w:r>
-        <w:rPr>
-          <w:rFonts w:ascii="Arial" w:hAnsi="Arial" w:cs="Arial"/>
-          <w:sz w:val="24"/>
-          <w:szCs w:val="24"/>
-        </w:rPr>
-        <w:t xml:space="preserve"> </w:t>
-      </w:r>
-      <w:r>
-        <w:rPr>
-          <w:rFonts w:ascii="Arial" w:hAnsi="Arial" w:cs="Arial"/>
-          <w:sz w:val="24"/>
-          <w:szCs w:val="24"/>
-        </w:rPr>
-        <w:t xml:space="preserve">I will assess </w:t>
-      </w:r>
-      <w:r>
-        <w:rPr>
-          <w:rFonts w:ascii="Arial" w:hAnsi="Arial" w:cs="Arial"/>
-          <w:sz w:val="24"/>
-          <w:szCs w:val="24"/>
-        </w:rPr>
-        <w:t>changes in large-scale geographic features and land</w:t>
-      </w:r>
-      <w:r>
-        <w:rPr>
-          <w:rFonts w:ascii="Arial" w:hAnsi="Arial" w:cs="Arial"/>
-          <w:sz w:val="24"/>
-          <w:szCs w:val="24"/>
-        </w:rPr>
-        <w:t xml:space="preserve"> </w:t>
-      </w:r>
-      <w:r>
-        <w:rPr>
-          <w:rFonts w:ascii="Arial" w:hAnsi="Arial" w:cs="Arial"/>
-          <w:sz w:val="24"/>
-          <w:szCs w:val="24"/>
-        </w:rPr>
-        <w:t xml:space="preserve">use in the Suwannee River estuary and watershed.  This will be done </w:t>
-      </w:r>
-      <w:r>
-        <w:rPr>
-          <w:rFonts w:ascii="Arial" w:hAnsi="Arial" w:cs="Arial"/>
-          <w:sz w:val="24"/>
-          <w:szCs w:val="24"/>
-        </w:rPr>
-        <w:t>in two parts.</w:t>
-      </w:r>
-    </w:p>
-    <w:p>
-      <w:pPr>
-        <w:rPr>
-          <w:rFonts w:ascii="Arial" w:hAnsi="Arial" w:cs="Arial"/>
-          <w:sz w:val="24"/>
-          <w:szCs w:val="24"/>
-        </w:rPr>
-      </w:pPr>
-      <w:r>
-        <w:rPr>
-          <w:rFonts w:ascii="Arial" w:hAnsi="Arial" w:cs="Arial"/>
-          <w:sz w:val="24"/>
-          <w:szCs w:val="24"/>
-        </w:rPr>
-        <w:t>(1) Raabe et al. 2004</w:t>
-      </w:r>
-      <w:r>
-        <w:rPr>
-          <w:rFonts w:ascii="Arial" w:hAnsi="Arial" w:cs="Arial"/>
-          <w:sz w:val="24"/>
-          <w:szCs w:val="24"/>
-        </w:rPr>
-        <w:t xml:space="preserve"> described a method using digitized</w:t>
-      </w:r>
-      <w:r>
-        <w:rPr>
-          <w:rFonts w:ascii="Arial" w:hAnsi="Arial" w:cs="Arial"/>
-          <w:sz w:val="24"/>
-          <w:szCs w:val="24"/>
-        </w:rPr>
-        <w:t xml:space="preserve"> 19</w:t>
-      </w:r>
-      <w:r>
-        <w:rPr>
-          <w:rFonts w:ascii="Arial" w:hAnsi="Arial" w:cs="Arial"/>
-          <w:sz w:val="24"/>
-          <w:szCs w:val="24"/>
-          <w:vertAlign w:val="superscript"/>
-        </w:rPr>
-        <w:t>th</w:t>
-      </w:r>
-      <w:r>
-        <w:rPr>
-          <w:rFonts w:ascii="Arial" w:hAnsi="Arial" w:cs="Arial"/>
-          <w:sz w:val="24"/>
-          <w:szCs w:val="24"/>
-        </w:rPr>
-        <w:t xml:space="preserve"> century topographic sheets for the Big Bend region of Florida</w:t>
-      </w:r>
-      <w:r>
-        <w:rPr>
-          <w:rFonts w:ascii="Arial" w:hAnsi="Arial" w:cs="Arial"/>
-          <w:sz w:val="24"/>
-          <w:szCs w:val="24"/>
-        </w:rPr>
-        <w:t xml:space="preserve"> and</w:t>
-      </w:r>
-      <w:r>
-        <w:rPr>
-          <w:rFonts w:ascii="Arial" w:hAnsi="Arial" w:cs="Arial"/>
-          <w:sz w:val="24"/>
-          <w:szCs w:val="24"/>
-        </w:rPr>
-        <w:t xml:space="preserve"> then compared</w:t>
-      </w:r>
-      <w:r>
-        <w:rPr>
-          <w:rFonts w:ascii="Arial" w:hAnsi="Arial" w:cs="Arial"/>
-          <w:sz w:val="24"/>
-          <w:szCs w:val="24"/>
-        </w:rPr>
-        <w:t xml:space="preserve"> these sheets to</w:t>
-      </w:r>
-      <w:r>
-        <w:rPr>
-          <w:rFonts w:ascii="Arial" w:hAnsi="Arial" w:cs="Arial"/>
-          <w:sz w:val="24"/>
-          <w:szCs w:val="24"/>
-        </w:rPr>
-        <w:t xml:space="preserve"> 1995</w:t>
-      </w:r>
-      <w:r>
-        <w:rPr>
-          <w:rFonts w:ascii="Arial" w:hAnsi="Arial" w:cs="Arial"/>
-          <w:sz w:val="24"/>
-          <w:szCs w:val="24"/>
-        </w:rPr>
-        <w:t xml:space="preserve"> satellite imagery to characterize trends in large-scale geographic features for this region.  I will follow methods from Raabe et al. (2004) and extend the data used beyond 1995 with more recent publicly available images</w:t>
-      </w:r>
-      <w:r>
-        <w:rPr>
-          <w:rFonts w:ascii="Arial" w:hAnsi="Arial" w:cs="Arial"/>
-          <w:sz w:val="24"/>
-          <w:szCs w:val="24"/>
-        </w:rPr>
-        <w:t xml:space="preserve"> (Figure 2)</w:t>
-      </w:r>
-      <w:r>
-        <w:rPr>
-          <w:rFonts w:ascii="Arial" w:hAnsi="Arial" w:cs="Arial"/>
-          <w:sz w:val="24"/>
-          <w:szCs w:val="24"/>
-        </w:rPr>
-        <w:t xml:space="preserve">.  I will follow guidelines from Raabe et al. (2004) to focus on overall trends in large-scale geographic features and not focus on site specific changes due to variation in survey methods.  My initial efforts will focus on geographic region surveyed as part of Seavey et al. (2011) from approximately the </w:t>
-      </w:r>
-      <w:proofErr w:type="spellStart"/>
-      <w:r>
-        <w:rPr>
-          <w:rFonts w:ascii="Arial" w:hAnsi="Arial" w:cs="Arial"/>
-          <w:sz w:val="24"/>
-          <w:szCs w:val="24"/>
-        </w:rPr>
-        <w:t>Waccasassa</w:t>
-      </w:r>
-      <w:proofErr w:type="spellEnd"/>
-      <w:r>
-        <w:rPr>
-          <w:rFonts w:ascii="Arial" w:hAnsi="Arial" w:cs="Arial"/>
-          <w:sz w:val="24"/>
-          <w:szCs w:val="24"/>
-        </w:rPr>
-        <w:t xml:space="preserve"> River, Florida to Horseshoe Beach, Florida</w:t>
-      </w:r>
-      <w:r>
-        <w:rPr>
-          <w:rFonts w:ascii="Arial" w:hAnsi="Arial" w:cs="Arial"/>
-          <w:sz w:val="24"/>
-          <w:szCs w:val="24"/>
-        </w:rPr>
-        <w:t xml:space="preserve"> with special emphasis on public lands</w:t>
-      </w:r>
-      <w:r>
-        <w:rPr>
-          <w:rFonts w:ascii="Arial" w:hAnsi="Arial" w:cs="Arial"/>
-          <w:sz w:val="24"/>
-          <w:szCs w:val="24"/>
-        </w:rPr>
-        <w:t>.  I will develop a data workflow for collecting and processing available imagery that is reproducible and uses publicly available resources.</w:t>
-      </w:r>
-    </w:p>
-    <w:p>
-      <w:pPr>
-        <w:rPr>
-          <w:rFonts w:ascii="Arial" w:hAnsi="Arial" w:cs="Arial"/>
-          <w:sz w:val="24"/>
-          <w:szCs w:val="24"/>
-        </w:rPr>
-      </w:pPr>
-      <w:r>
-        <w:rPr>
-          <w:rFonts w:ascii="Arial" w:hAnsi="Arial" w:cs="Arial"/>
-          <w:noProof/>
-          <w:sz w:val="24"/>
-          <w:szCs w:val="24"/>
-        </w:rPr>
         <w:drawing>
           <wp:anchor distT="0" distB="0" distL="114300" distR="114300" simplePos="0" relativeHeight="251658240" behindDoc="0" locked="0" layoutInCell="1" allowOverlap="1" wp14:anchorId="31F9479A" wp14:editId="657CD392">
             <wp:simplePos x="0" y="0"/>
@@ -2099,7 +2947,7 @@
                     </pic:cNvPicPr>
                   </pic:nvPicPr>
                   <pic:blipFill>
-                    <a:blip r:embed="rId10">
+                    <a:blip r:embed="rId9">
                       <a:extLst>
                         <a:ext uri="{28A0092B-C50C-407E-A947-70E740481C1C}">
                           <a14:useLocalDpi xmlns:a14="http://schemas.microsoft.com/office/drawing/2010/main" val="0"/>
@@ -2138,8 +2986,8 @@
         </w:rPr>
         <w:t xml:space="preserve">(2) I will identify a set of watershed metrics for the Suwannee River basin from public data repositories that are useful for understanding trends in variables that are known to correlate with changes in river discharge, nutrient levels, or aquatic biodiversity and </w:t>
       </w:r>
-      <w:commentRangeStart w:id="89"/>
-      <w:commentRangeStart w:id="90"/>
+      <w:commentRangeStart w:id="169"/>
+      <w:commentRangeStart w:id="170"/>
       <w:r>
         <w:rPr>
           <w:rFonts w:ascii="Arial" w:hAnsi="Arial" w:cs="Arial"/>
@@ -2148,7 +2996,7 @@
         </w:rPr>
         <w:t>habitats</w:t>
       </w:r>
-      <w:commentRangeEnd w:id="89"/>
+      <w:commentRangeEnd w:id="169"/>
       <w:r>
         <w:rPr>
           <w:rStyle w:val="CommentReference"/>
@@ -2156,14 +3004,14 @@
           <w:sz w:val="24"/>
           <w:szCs w:val="24"/>
         </w:rPr>
-        <w:commentReference w:id="89"/>
-      </w:r>
-      <w:commentRangeEnd w:id="90"/>
+        <w:commentReference w:id="169"/>
+      </w:r>
+      <w:commentRangeEnd w:id="170"/>
       <w:r>
         <w:rPr>
           <w:rStyle w:val="CommentReference"/>
         </w:rPr>
-        <w:commentReference w:id="90"/>
+        <w:commentReference w:id="170"/>
       </w:r>
       <w:r>
         <w:rPr>
@@ -2241,7 +3089,7 @@
         </w:rPr>
         <w:t>, (Raabe et al. 2004)</w:t>
       </w:r>
-      <w:ins w:id="91" w:author="Windows User" w:date="2019-03-18T06:40:00Z">
+      <w:ins w:id="171" w:author="Windows User" w:date="2019-03-18T06:40:00Z">
         <w:r>
           <w:rPr>
             <w:rFonts w:ascii="Arial" w:hAnsi="Arial" w:cs="Arial"/>
@@ -2266,7 +3114,7 @@
           <w:t xml:space="preserve"> Raabe et al. (2004) </w:t>
         </w:r>
       </w:ins>
-      <w:ins w:id="92" w:author="Windows User" w:date="2019-03-18T06:41:00Z">
+      <w:ins w:id="172" w:author="Windows User" w:date="2019-03-18T06:41:00Z">
         <w:r>
           <w:rPr>
             <w:rFonts w:ascii="Arial" w:hAnsi="Arial" w:cs="Arial"/>
@@ -2275,7 +3123,7 @@
           <w:t xml:space="preserve">determined that …provide an example result </w:t>
         </w:r>
       </w:ins>
-      <w:ins w:id="93" w:author="Windows User" w:date="2019-03-18T06:42:00Z">
+      <w:ins w:id="173" w:author="Windows User" w:date="2019-03-18T06:42:00Z">
         <w:r>
           <w:rPr>
             <w:rFonts w:ascii="Arial" w:hAnsi="Arial" w:cs="Arial"/>
@@ -2334,6 +3182,7 @@
           <w:rFonts w:ascii="Arial" w:hAnsi="Arial" w:cs="Arial"/>
           <w:spacing w:val="2"/>
         </w:rPr>
+        <w:lastRenderedPageBreak/>
         <w:t xml:space="preserve">corrected. </w:t>
       </w:r>
       <w:r>
@@ -2432,7 +3281,7 @@
         </w:rPr>
         <w:t xml:space="preserve"> research is to create an automized way to update maps, </w:t>
       </w:r>
-      <w:commentRangeStart w:id="94"/>
+      <w:commentRangeStart w:id="174"/>
       <w:r>
         <w:rPr>
           <w:rFonts w:ascii="Arial" w:hAnsi="Arial" w:cs="Arial"/>
@@ -2441,12 +3290,12 @@
         </w:rPr>
         <w:t>based</w:t>
       </w:r>
-      <w:commentRangeEnd w:id="94"/>
+      <w:commentRangeEnd w:id="174"/>
       <w:r>
         <w:rPr>
           <w:rStyle w:val="CommentReference"/>
         </w:rPr>
-        <w:commentReference w:id="94"/>
+        <w:commentReference w:id="174"/>
       </w:r>
       <w:r>
         <w:rPr>
@@ -2697,7 +3546,7 @@
         </w:rPr>
         <w:t>Using the USADA quick stats, the census and survey data (</w:t>
       </w:r>
-      <w:hyperlink r:id="rId11" w:history="1">
+      <w:hyperlink r:id="rId10" w:history="1">
         <w:r>
           <w:rPr>
             <w:rStyle w:val="Hyperlink"/>
@@ -2842,107 +3691,104 @@
     <w:p>
       <w:pPr>
         <w:rPr>
+          <w:del w:id="175" w:author="Moreno,Melissa M" w:date="2019-03-25T15:53:00Z"/>
           <w:rFonts w:ascii="Arial" w:hAnsi="Arial" w:cs="Arial"/>
           <w:b/>
           <w:sz w:val="24"/>
           <w:szCs w:val="24"/>
         </w:rPr>
       </w:pPr>
-      <w:commentRangeStart w:id="95"/>
-      <w:r>
-        <w:rPr>
-          <w:rFonts w:ascii="Arial" w:hAnsi="Arial" w:cs="Arial"/>
-          <w:b/>
-          <w:sz w:val="24"/>
-          <w:szCs w:val="24"/>
-        </w:rPr>
-        <w:t>Discussion</w:t>
-      </w:r>
-      <w:commentRangeEnd w:id="95"/>
-      <w:r>
-        <w:rPr>
-          <w:rStyle w:val="CommentReference"/>
-        </w:rPr>
-        <w:commentReference w:id="95"/>
-      </w:r>
-    </w:p>
-    <w:p>
-      <w:pPr>
-        <w:rPr>
-          <w:rFonts w:ascii="Arial" w:hAnsi="Arial" w:cs="Arial"/>
-          <w:sz w:val="24"/>
-          <w:szCs w:val="24"/>
-        </w:rPr>
-      </w:pPr>
-      <w:r>
-        <w:rPr>
-          <w:rFonts w:ascii="Arial" w:hAnsi="Arial" w:cs="Arial"/>
-          <w:sz w:val="24"/>
-          <w:szCs w:val="24"/>
-        </w:rPr>
-        <w:lastRenderedPageBreak/>
-        <w:t xml:space="preserve">Adaptive management plans can be applicable to all data types. Maps are one source of visual data that can be used to calculate patterns and trends. </w:t>
-      </w:r>
-      <w:r>
-        <w:rPr>
-          <w:rFonts w:ascii="Arial" w:hAnsi="Arial" w:cs="Arial"/>
-          <w:sz w:val="24"/>
-          <w:szCs w:val="24"/>
-        </w:rPr>
-        <w:t xml:space="preserve"> By using maps, the </w:t>
-      </w:r>
-      <w:r>
-        <w:rPr>
-          <w:rFonts w:ascii="Arial" w:hAnsi="Arial" w:cs="Arial"/>
-          <w:sz w:val="24"/>
-          <w:szCs w:val="24"/>
-        </w:rPr>
-        <w:t xml:space="preserve">intended </w:t>
-      </w:r>
-      <w:r>
-        <w:rPr>
-          <w:rFonts w:ascii="Arial" w:hAnsi="Arial" w:cs="Arial"/>
-          <w:sz w:val="24"/>
-          <w:szCs w:val="24"/>
-        </w:rPr>
-        <w:t xml:space="preserve">audience </w:t>
-      </w:r>
-      <w:r>
-        <w:rPr>
-          <w:rFonts w:ascii="Arial" w:hAnsi="Arial" w:cs="Arial"/>
-          <w:sz w:val="24"/>
-          <w:szCs w:val="24"/>
-        </w:rPr>
-        <w:t>has</w:t>
-      </w:r>
-      <w:r>
-        <w:rPr>
-          <w:rFonts w:ascii="Arial" w:hAnsi="Arial" w:cs="Arial"/>
-          <w:sz w:val="24"/>
-          <w:szCs w:val="24"/>
-        </w:rPr>
-        <w:t xml:space="preserve"> a better understanding of the impact of ecological impacts in an area. Areas that are involved in monitoring programs, are the ideal candidate for spatial and temporal evaluations. Creating these series of shoreline satellite imagery, on behalf of the LCR project, will prove to be an amazing tool for both public and program needs. </w:t>
-      </w:r>
-    </w:p>
-    <w:p>
-      <w:pPr>
-        <w:rPr>
-          <w:rFonts w:ascii="Arial" w:hAnsi="Arial" w:cs="Arial"/>
-          <w:sz w:val="24"/>
-          <w:szCs w:val="24"/>
-        </w:rPr>
-      </w:pPr>
-    </w:p>
-    <w:p>
-      <w:pPr>
-        <w:rPr>
-          <w:del w:id="96" w:author="Moreno,Melissa M" w:date="2019-03-24T12:59:00Z"/>
-          <w:rFonts w:ascii="Arial" w:hAnsi="Arial" w:cs="Arial"/>
-          <w:sz w:val="24"/>
-          <w:szCs w:val="24"/>
-        </w:rPr>
-      </w:pPr>
-      <w:del w:id="97" w:author="Moreno,Melissa M" w:date="2019-03-24T12:59:00Z">
+      <w:del w:id="176" w:author="Moreno,Melissa M" w:date="2019-03-25T15:53:00Z">
+        <w:r>
+          <w:rPr>
+            <w:rFonts w:ascii="Arial" w:hAnsi="Arial" w:cs="Arial"/>
+            <w:b/>
+            <w:sz w:val="24"/>
+            <w:szCs w:val="24"/>
+          </w:rPr>
+          <w:delText>Discussion</w:delText>
+        </w:r>
+      </w:del>
+    </w:p>
+    <w:p>
+      <w:pPr>
+        <w:rPr>
+          <w:del w:id="177" w:author="Moreno,Melissa M" w:date="2019-03-25T15:53:00Z"/>
+          <w:rFonts w:ascii="Arial" w:hAnsi="Arial" w:cs="Arial"/>
+          <w:sz w:val="24"/>
+          <w:szCs w:val="24"/>
+        </w:rPr>
+      </w:pPr>
+      <w:del w:id="178" w:author="Moreno,Melissa M" w:date="2019-03-25T15:53:00Z">
+        <w:r>
+          <w:rPr>
+            <w:rFonts w:ascii="Arial" w:hAnsi="Arial" w:cs="Arial"/>
+            <w:sz w:val="24"/>
+            <w:szCs w:val="24"/>
+          </w:rPr>
+          <w:delText xml:space="preserve">Adaptive management plans can be applicable to all data types. Maps are one source of visual data that can be used to calculate patterns and trends. </w:delText>
+        </w:r>
+        <w:r>
+          <w:rPr>
+            <w:rFonts w:ascii="Arial" w:hAnsi="Arial" w:cs="Arial"/>
+            <w:sz w:val="24"/>
+            <w:szCs w:val="24"/>
+          </w:rPr>
+          <w:delText xml:space="preserve"> By using maps, the </w:delText>
+        </w:r>
+        <w:r>
+          <w:rPr>
+            <w:rFonts w:ascii="Arial" w:hAnsi="Arial" w:cs="Arial"/>
+            <w:sz w:val="24"/>
+            <w:szCs w:val="24"/>
+          </w:rPr>
+          <w:delText xml:space="preserve">intended </w:delText>
+        </w:r>
+        <w:r>
+          <w:rPr>
+            <w:rFonts w:ascii="Arial" w:hAnsi="Arial" w:cs="Arial"/>
+            <w:sz w:val="24"/>
+            <w:szCs w:val="24"/>
+          </w:rPr>
+          <w:delText xml:space="preserve">audience </w:delText>
+        </w:r>
+        <w:r>
+          <w:rPr>
+            <w:rFonts w:ascii="Arial" w:hAnsi="Arial" w:cs="Arial"/>
+            <w:sz w:val="24"/>
+            <w:szCs w:val="24"/>
+          </w:rPr>
+          <w:delText>has</w:delText>
+        </w:r>
+        <w:r>
+          <w:rPr>
+            <w:rFonts w:ascii="Arial" w:hAnsi="Arial" w:cs="Arial"/>
+            <w:sz w:val="24"/>
+            <w:szCs w:val="24"/>
+          </w:rPr>
+          <w:delText xml:space="preserve"> a better understanding of the impact of ecological impacts in an area. Areas that are involved in monitoring programs, are the ideal candidate for spatial and temporal evaluations. Creating these series of shoreline satellite imagery, on behalf of the LCR project, will prove to be an amazing tool for both public and program needs. </w:delText>
+        </w:r>
+      </w:del>
+    </w:p>
+    <w:p>
+      <w:pPr>
+        <w:rPr>
+          <w:rFonts w:ascii="Arial" w:hAnsi="Arial" w:cs="Arial"/>
+          <w:sz w:val="24"/>
+          <w:szCs w:val="24"/>
+        </w:rPr>
+      </w:pPr>
+    </w:p>
+    <w:p>
+      <w:pPr>
+        <w:rPr>
+          <w:del w:id="179" w:author="Moreno,Melissa M" w:date="2019-03-24T12:59:00Z"/>
+          <w:rFonts w:ascii="Arial" w:hAnsi="Arial" w:cs="Arial"/>
+          <w:sz w:val="24"/>
+          <w:szCs w:val="24"/>
+        </w:rPr>
+      </w:pPr>
+      <w:del w:id="180" w:author="Moreno,Melissa M" w:date="2019-03-24T12:59:00Z">
         <w:r>
           <w:rPr>
             <w:rFonts w:ascii="Arial" w:hAnsi="Arial" w:cs="Arial"/>
@@ -2953,46 +3799,46 @@
         </w:r>
       </w:del>
     </w:p>
-    <w:customXmlInsRangeStart w:id="98" w:author="Moreno,Melissa M" w:date="2019-03-24T12:59:00Z"/>
+    <w:customXmlInsRangeStart w:id="181" w:author="Moreno,Melissa M" w:date="2019-03-24T12:59:00Z"/>
     <w:sdt>
       <w:sdtPr>
+        <w:rPr>
+          <w:rFonts w:asciiTheme="minorHAnsi" w:eastAsiaTheme="minorHAnsi" w:hAnsiTheme="minorHAnsi" w:cstheme="minorBidi"/>
+          <w:color w:val="auto"/>
+          <w:sz w:val="22"/>
+          <w:szCs w:val="22"/>
+        </w:rPr>
         <w:id w:val="949199284"/>
         <w:docPartObj>
           <w:docPartGallery w:val="Bibliographies"/>
           <w:docPartUnique/>
         </w:docPartObj>
       </w:sdtPr>
-      <w:sdtEndPr>
-        <w:rPr>
-          <w:rFonts w:asciiTheme="minorHAnsi" w:eastAsiaTheme="minorHAnsi" w:hAnsiTheme="minorHAnsi" w:cstheme="minorBidi"/>
-          <w:color w:val="auto"/>
-          <w:sz w:val="22"/>
-          <w:szCs w:val="22"/>
-        </w:rPr>
-      </w:sdtEndPr>
+      <w:sdtEndPr/>
       <w:sdtContent>
-        <w:customXmlInsRangeEnd w:id="98"/>
+        <w:customXmlInsRangeEnd w:id="181"/>
         <w:p>
           <w:pPr>
             <w:pStyle w:val="Heading1"/>
             <w:rPr>
-              <w:ins w:id="99" w:author="Moreno,Melissa M" w:date="2019-03-24T12:59:00Z"/>
+              <w:ins w:id="182" w:author="Moreno,Melissa M" w:date="2019-03-24T12:59:00Z"/>
             </w:rPr>
           </w:pPr>
-          <w:ins w:id="100" w:author="Moreno,Melissa M" w:date="2019-03-24T12:59:00Z">
+          <w:ins w:id="183" w:author="Moreno,Melissa M" w:date="2019-03-24T12:59:00Z">
             <w:r>
               <w:t>Bibliography</w:t>
             </w:r>
           </w:ins>
         </w:p>
-        <w:customXmlInsRangeStart w:id="101" w:author="Moreno,Melissa M" w:date="2019-03-24T12:59:00Z"/>
+        <w:customXmlInsRangeStart w:id="184" w:author="Moreno,Melissa M" w:date="2019-03-24T12:59:00Z"/>
         <w:sdt>
           <w:sdtPr>
             <w:id w:val="111145805"/>
             <w:bibliography/>
           </w:sdtPr>
+          <w:sdtEndPr/>
           <w:sdtContent>
-            <w:customXmlInsRangeEnd w:id="101"/>
+            <w:customXmlInsRangeEnd w:id="184"/>
             <w:p>
               <w:pPr>
                 <w:pStyle w:val="Bibliography"/>
@@ -3003,7 +3849,7 @@
                   <w:szCs w:val="24"/>
                 </w:rPr>
               </w:pPr>
-              <w:ins w:id="102" w:author="Moreno,Melissa M" w:date="2019-03-24T12:59:00Z">
+              <w:ins w:id="185" w:author="Moreno,Melissa M" w:date="2019-03-24T12:59:00Z">
                 <w:r>
                   <w:fldChar w:fldCharType="begin"/>
                 </w:r>
@@ -3047,6 +3893,7 @@
                 <w:rPr>
                   <w:noProof/>
                 </w:rPr>
+                <w:lastRenderedPageBreak/>
                 <w:t xml:space="preserve">Raabe, E. (2008). </w:t>
               </w:r>
               <w:r>
@@ -3067,10 +3914,10 @@
             <w:p>
               <w:pPr>
                 <w:rPr>
-                  <w:ins w:id="103" w:author="Moreno,Melissa M" w:date="2019-03-24T12:59:00Z"/>
+                  <w:ins w:id="186" w:author="Moreno,Melissa M" w:date="2019-03-24T12:59:00Z"/>
                 </w:rPr>
               </w:pPr>
-              <w:ins w:id="104" w:author="Moreno,Melissa M" w:date="2019-03-24T12:59:00Z">
+              <w:ins w:id="187" w:author="Moreno,Melissa M" w:date="2019-03-24T12:59:00Z">
                 <w:r>
                   <w:rPr>
                     <w:b/>
@@ -3081,34 +3928,34 @@
                 </w:r>
               </w:ins>
             </w:p>
-            <w:customXmlInsRangeStart w:id="105" w:author="Moreno,Melissa M" w:date="2019-03-24T12:59:00Z"/>
+            <w:customXmlInsRangeStart w:id="188" w:author="Moreno,Melissa M" w:date="2019-03-24T12:59:00Z"/>
           </w:sdtContent>
         </w:sdt>
-        <w:customXmlInsRangeEnd w:id="105"/>
-        <w:customXmlInsRangeStart w:id="106" w:author="Moreno,Melissa M" w:date="2019-03-24T12:59:00Z"/>
+        <w:customXmlInsRangeEnd w:id="188"/>
+        <w:customXmlInsRangeStart w:id="189" w:author="Moreno,Melissa M" w:date="2019-03-24T12:59:00Z"/>
       </w:sdtContent>
     </w:sdt>
-    <w:customXmlInsRangeEnd w:id="106"/>
-    <w:p>
-      <w:pPr>
-        <w:rPr>
-          <w:del w:id="107" w:author="Moreno,Melissa M" w:date="2019-03-24T12:59:00Z"/>
-          <w:rFonts w:ascii="Arial" w:hAnsi="Arial" w:cs="Arial"/>
-          <w:sz w:val="24"/>
-          <w:szCs w:val="24"/>
-        </w:rPr>
-      </w:pPr>
-    </w:p>
-    <w:p>
-      <w:pPr>
-        <w:rPr>
-          <w:del w:id="108" w:author="Moreno,Melissa M" w:date="2019-03-24T12:59:00Z"/>
-          <w:rFonts w:ascii="Arial" w:hAnsi="Arial" w:cs="Arial"/>
-          <w:sz w:val="24"/>
-          <w:szCs w:val="24"/>
-        </w:rPr>
-      </w:pPr>
-      <w:del w:id="109" w:author="Moreno,Melissa M" w:date="2019-03-24T12:59:00Z">
+    <w:customXmlInsRangeEnd w:id="189"/>
+    <w:p>
+      <w:pPr>
+        <w:rPr>
+          <w:del w:id="190" w:author="Moreno,Melissa M" w:date="2019-03-24T12:59:00Z"/>
+          <w:rFonts w:ascii="Arial" w:hAnsi="Arial" w:cs="Arial"/>
+          <w:sz w:val="24"/>
+          <w:szCs w:val="24"/>
+        </w:rPr>
+      </w:pPr>
+    </w:p>
+    <w:p>
+      <w:pPr>
+        <w:rPr>
+          <w:del w:id="191" w:author="Moreno,Melissa M" w:date="2019-03-24T12:59:00Z"/>
+          <w:rFonts w:ascii="Arial" w:hAnsi="Arial" w:cs="Arial"/>
+          <w:sz w:val="24"/>
+          <w:szCs w:val="24"/>
+        </w:rPr>
+      </w:pPr>
+      <w:del w:id="192" w:author="Moreno,Melissa M" w:date="2019-03-24T12:59:00Z">
         <w:r>
           <w:rPr>
             <w:rFonts w:ascii="Arial" w:hAnsi="Arial" w:cs="Arial"/>
@@ -3122,11 +3969,565 @@
     <w:p>
       <w:pPr>
         <w:rPr>
-          <w:rFonts w:ascii="Arial" w:hAnsi="Arial" w:cs="Arial"/>
-          <w:sz w:val="24"/>
-          <w:szCs w:val="24"/>
-        </w:rPr>
-      </w:pPr>
+          <w:ins w:id="193" w:author="Moreno,Melissa M" w:date="2019-03-26T08:00:00Z"/>
+          <w:rFonts w:ascii="Arial" w:hAnsi="Arial" w:cs="Arial"/>
+          <w:sz w:val="24"/>
+          <w:szCs w:val="24"/>
+        </w:rPr>
+      </w:pPr>
+    </w:p>
+    <w:p>
+      <w:pPr>
+        <w:rPr>
+          <w:ins w:id="194" w:author="Moreno,Melissa M" w:date="2019-03-26T08:00:00Z"/>
+          <w:rFonts w:ascii="Arial" w:hAnsi="Arial" w:cs="Arial"/>
+          <w:sz w:val="24"/>
+          <w:szCs w:val="24"/>
+        </w:rPr>
+      </w:pPr>
+    </w:p>
+    <w:p>
+      <w:pPr>
+        <w:rPr>
+          <w:ins w:id="195" w:author="Moreno,Melissa M" w:date="2019-03-26T08:00:00Z"/>
+        </w:rPr>
+      </w:pPr>
+      <w:ins w:id="196" w:author="Moreno,Melissa M" w:date="2019-03-26T08:00:00Z">
+        <w:r>
+          <w:fldChar w:fldCharType="begin"/>
+        </w:r>
+        <w:r>
+          <w:instrText xml:space="preserve"> HYPERLINK "</w:instrText>
+        </w:r>
+        <w:r>
+          <w:instrText>https://search.proquest.com/openview/6858bdbf8600c4fec459c65cf4f04820/1?pq-origsite=gscholar&amp;cbl=18750&amp;diss=y</w:instrText>
+        </w:r>
+        <w:r>
+          <w:instrText xml:space="preserve">" </w:instrText>
+        </w:r>
+        <w:r>
+          <w:fldChar w:fldCharType="separate"/>
+        </w:r>
+        <w:r>
+          <w:rPr>
+            <w:rStyle w:val="Hyperlink"/>
+          </w:rPr>
+          <w:t>https://search.proquest.com/openview/6858bdbf8600c4fec459c65cf4f04820/1?pq-origsite=gscholar&amp;cbl=18750&amp;diss=y</w:t>
+        </w:r>
+        <w:r>
+          <w:fldChar w:fldCharType="end"/>
+        </w:r>
+      </w:ins>
+    </w:p>
+    <w:p>
+      <w:pPr>
+        <w:rPr>
+          <w:ins w:id="197" w:author="Moreno,Melissa M" w:date="2019-03-26T08:00:00Z"/>
+        </w:rPr>
+      </w:pPr>
+    </w:p>
+    <w:p>
+      <w:pPr>
+        <w:rPr>
+          <w:ins w:id="198" w:author="Moreno,Melissa M" w:date="2019-03-26T08:00:00Z"/>
+          <w:rFonts w:ascii="Arial" w:hAnsi="Arial" w:cs="Arial"/>
+          <w:sz w:val="24"/>
+          <w:szCs w:val="24"/>
+        </w:rPr>
+      </w:pPr>
+      <w:ins w:id="199" w:author="Moreno,Melissa M" w:date="2019-03-26T08:00:00Z">
+        <w:r>
+          <w:rPr>
+            <w:rFonts w:ascii="Arial" w:hAnsi="Arial" w:cs="Arial"/>
+            <w:sz w:val="24"/>
+            <w:szCs w:val="24"/>
+          </w:rPr>
+          <w:fldChar w:fldCharType="begin"/>
+        </w:r>
+        <w:r>
+          <w:rPr>
+            <w:rFonts w:ascii="Arial" w:hAnsi="Arial" w:cs="Arial"/>
+            <w:sz w:val="24"/>
+            <w:szCs w:val="24"/>
+          </w:rPr>
+          <w:instrText xml:space="preserve"> HYPERLINK "</w:instrText>
+        </w:r>
+        <w:r>
+          <w:rPr>
+            <w:rFonts w:ascii="Arial" w:hAnsi="Arial" w:cs="Arial"/>
+            <w:sz w:val="24"/>
+            <w:szCs w:val="24"/>
+          </w:rPr>
+          <w:instrText>https://onlinelibrary.wiley.com/doi/full/10.1111/j.1365-2486.2007.01440.x</w:instrText>
+        </w:r>
+        <w:r>
+          <w:rPr>
+            <w:rFonts w:ascii="Arial" w:hAnsi="Arial" w:cs="Arial"/>
+            <w:sz w:val="24"/>
+            <w:szCs w:val="24"/>
+          </w:rPr>
+          <w:instrText xml:space="preserve">" </w:instrText>
+        </w:r>
+        <w:r>
+          <w:rPr>
+            <w:rFonts w:ascii="Arial" w:hAnsi="Arial" w:cs="Arial"/>
+            <w:sz w:val="24"/>
+            <w:szCs w:val="24"/>
+          </w:rPr>
+          <w:fldChar w:fldCharType="separate"/>
+        </w:r>
+        <w:r>
+          <w:rPr>
+            <w:rStyle w:val="Hyperlink"/>
+            <w:rFonts w:ascii="Arial" w:hAnsi="Arial" w:cs="Arial"/>
+            <w:sz w:val="24"/>
+            <w:szCs w:val="24"/>
+          </w:rPr>
+          <w:t>https://onlinelibrary.wiley.com/doi/full/10.1111/j.1365-2486.2007.01440.x</w:t>
+        </w:r>
+        <w:r>
+          <w:rPr>
+            <w:rFonts w:ascii="Arial" w:hAnsi="Arial" w:cs="Arial"/>
+            <w:sz w:val="24"/>
+            <w:szCs w:val="24"/>
+          </w:rPr>
+          <w:fldChar w:fldCharType="end"/>
+        </w:r>
+      </w:ins>
+    </w:p>
+    <w:p>
+      <w:pPr>
+        <w:rPr>
+          <w:ins w:id="200" w:author="Moreno,Melissa M" w:date="2019-03-26T08:00:00Z"/>
+          <w:rFonts w:ascii="Arial" w:hAnsi="Arial" w:cs="Arial"/>
+          <w:sz w:val="24"/>
+          <w:szCs w:val="24"/>
+        </w:rPr>
+      </w:pPr>
+    </w:p>
+    <w:p>
+      <w:pPr>
+        <w:rPr>
+          <w:ins w:id="201" w:author="Moreno,Melissa M" w:date="2019-03-26T08:00:00Z"/>
+          <w:rFonts w:ascii="Arial" w:hAnsi="Arial" w:cs="Arial"/>
+          <w:sz w:val="24"/>
+          <w:szCs w:val="24"/>
+        </w:rPr>
+      </w:pPr>
+      <w:ins w:id="202" w:author="Moreno,Melissa M" w:date="2019-03-26T08:00:00Z">
+        <w:r>
+          <w:rPr>
+            <w:rFonts w:ascii="Arial" w:hAnsi="Arial" w:cs="Arial"/>
+            <w:sz w:val="24"/>
+            <w:szCs w:val="24"/>
+          </w:rPr>
+          <w:fldChar w:fldCharType="begin"/>
+        </w:r>
+        <w:r>
+          <w:rPr>
+            <w:rFonts w:ascii="Arial" w:hAnsi="Arial" w:cs="Arial"/>
+            <w:sz w:val="24"/>
+            <w:szCs w:val="24"/>
+          </w:rPr>
+          <w:instrText xml:space="preserve"> HYPERLINK "</w:instrText>
+        </w:r>
+        <w:r>
+          <w:rPr>
+            <w:rFonts w:ascii="Arial" w:hAnsi="Arial" w:cs="Arial"/>
+            <w:sz w:val="24"/>
+            <w:szCs w:val="24"/>
+          </w:rPr>
+          <w:instrText>https://onlinelibrary.wiley.com/doi/full/10.1111/gcb.13805</w:instrText>
+        </w:r>
+        <w:r>
+          <w:rPr>
+            <w:rFonts w:ascii="Arial" w:hAnsi="Arial" w:cs="Arial"/>
+            <w:sz w:val="24"/>
+            <w:szCs w:val="24"/>
+          </w:rPr>
+          <w:instrText xml:space="preserve">" </w:instrText>
+        </w:r>
+        <w:r>
+          <w:rPr>
+            <w:rFonts w:ascii="Arial" w:hAnsi="Arial" w:cs="Arial"/>
+            <w:sz w:val="24"/>
+            <w:szCs w:val="24"/>
+          </w:rPr>
+          <w:fldChar w:fldCharType="separate"/>
+        </w:r>
+        <w:r>
+          <w:rPr>
+            <w:rStyle w:val="Hyperlink"/>
+            <w:rFonts w:ascii="Arial" w:hAnsi="Arial" w:cs="Arial"/>
+            <w:sz w:val="24"/>
+            <w:szCs w:val="24"/>
+          </w:rPr>
+          <w:t>https://onlinelibrary.wiley.com/doi/full/10.1111/gcb.13805</w:t>
+        </w:r>
+        <w:r>
+          <w:rPr>
+            <w:rFonts w:ascii="Arial" w:hAnsi="Arial" w:cs="Arial"/>
+            <w:sz w:val="24"/>
+            <w:szCs w:val="24"/>
+          </w:rPr>
+          <w:fldChar w:fldCharType="end"/>
+        </w:r>
+      </w:ins>
+    </w:p>
+    <w:p>
+      <w:pPr>
+        <w:rPr>
+          <w:ins w:id="203" w:author="Moreno,Melissa M" w:date="2019-03-26T08:00:00Z"/>
+          <w:rFonts w:ascii="Arial" w:hAnsi="Arial" w:cs="Arial"/>
+          <w:sz w:val="24"/>
+          <w:szCs w:val="24"/>
+        </w:rPr>
+      </w:pPr>
+    </w:p>
+    <w:p>
+      <w:pPr>
+        <w:rPr>
+          <w:ins w:id="204" w:author="Moreno,Melissa M" w:date="2019-03-26T08:00:00Z"/>
+          <w:rFonts w:ascii="Arial" w:hAnsi="Arial" w:cs="Arial"/>
+          <w:sz w:val="24"/>
+          <w:szCs w:val="24"/>
+        </w:rPr>
+      </w:pPr>
+      <w:ins w:id="205" w:author="Moreno,Melissa M" w:date="2019-03-26T08:00:00Z">
+        <w:r>
+          <w:rPr>
+            <w:rFonts w:ascii="Arial" w:hAnsi="Arial" w:cs="Arial"/>
+            <w:sz w:val="24"/>
+            <w:szCs w:val="24"/>
+          </w:rPr>
+          <w:fldChar w:fldCharType="begin"/>
+        </w:r>
+        <w:r>
+          <w:rPr>
+            <w:rFonts w:ascii="Arial" w:hAnsi="Arial" w:cs="Arial"/>
+            <w:sz w:val="24"/>
+            <w:szCs w:val="24"/>
+          </w:rPr>
+          <w:instrText xml:space="preserve"> HYPERLINK "</w:instrText>
+        </w:r>
+        <w:r>
+          <w:rPr>
+            <w:rFonts w:ascii="Arial" w:hAnsi="Arial" w:cs="Arial"/>
+            <w:sz w:val="24"/>
+            <w:szCs w:val="24"/>
+          </w:rPr>
+          <w:instrText>https://link.springer.com/content/pdf/10.1007%2Fs10584-011-0084-y.pdf</w:instrText>
+        </w:r>
+        <w:r>
+          <w:rPr>
+            <w:rFonts w:ascii="Arial" w:hAnsi="Arial" w:cs="Arial"/>
+            <w:sz w:val="24"/>
+            <w:szCs w:val="24"/>
+          </w:rPr>
+          <w:instrText xml:space="preserve">" </w:instrText>
+        </w:r>
+        <w:r>
+          <w:rPr>
+            <w:rFonts w:ascii="Arial" w:hAnsi="Arial" w:cs="Arial"/>
+            <w:sz w:val="24"/>
+            <w:szCs w:val="24"/>
+          </w:rPr>
+          <w:fldChar w:fldCharType="separate"/>
+        </w:r>
+        <w:r>
+          <w:rPr>
+            <w:rStyle w:val="Hyperlink"/>
+            <w:rFonts w:ascii="Arial" w:hAnsi="Arial" w:cs="Arial"/>
+            <w:sz w:val="24"/>
+            <w:szCs w:val="24"/>
+          </w:rPr>
+          <w:t>https://link.springer.com/content/pdf/10.1007%2Fs10584-011-0084-y.pdf</w:t>
+        </w:r>
+        <w:r>
+          <w:rPr>
+            <w:rFonts w:ascii="Arial" w:hAnsi="Arial" w:cs="Arial"/>
+            <w:sz w:val="24"/>
+            <w:szCs w:val="24"/>
+          </w:rPr>
+          <w:fldChar w:fldCharType="end"/>
+        </w:r>
+      </w:ins>
+    </w:p>
+    <w:p>
+      <w:pPr>
+        <w:rPr>
+          <w:ins w:id="206" w:author="Moreno,Melissa M" w:date="2019-03-26T08:00:00Z"/>
+          <w:rFonts w:ascii="Arial" w:hAnsi="Arial" w:cs="Arial"/>
+          <w:sz w:val="24"/>
+          <w:szCs w:val="24"/>
+        </w:rPr>
+      </w:pPr>
+    </w:p>
+    <w:p>
+      <w:pPr>
+        <w:rPr>
+          <w:ins w:id="207" w:author="Moreno,Melissa M" w:date="2019-03-26T08:00:00Z"/>
+          <w:rFonts w:ascii="Arial" w:hAnsi="Arial" w:cs="Arial"/>
+          <w:sz w:val="24"/>
+          <w:szCs w:val="24"/>
+        </w:rPr>
+      </w:pPr>
+      <w:ins w:id="208" w:author="Moreno,Melissa M" w:date="2019-03-26T08:00:00Z">
+        <w:r>
+          <w:rPr>
+            <w:rFonts w:ascii="Arial" w:hAnsi="Arial" w:cs="Arial"/>
+            <w:sz w:val="24"/>
+            <w:szCs w:val="24"/>
+          </w:rPr>
+          <w:fldChar w:fldCharType="begin"/>
+        </w:r>
+        <w:r>
+          <w:rPr>
+            <w:rFonts w:ascii="Arial" w:hAnsi="Arial" w:cs="Arial"/>
+            <w:sz w:val="24"/>
+            <w:szCs w:val="24"/>
+          </w:rPr>
+          <w:instrText xml:space="preserve"> HYPERLINK "</w:instrText>
+        </w:r>
+        <w:r>
+          <w:rPr>
+            <w:rFonts w:ascii="Arial" w:hAnsi="Arial" w:cs="Arial"/>
+            <w:sz w:val="24"/>
+            <w:szCs w:val="24"/>
+          </w:rPr>
+          <w:instrText>https://archive.usgs.gov/archive/sites/gulfsci.er.usgs.gov/suwannee/reports/KatzRaabeWP.pdf</w:instrText>
+        </w:r>
+        <w:r>
+          <w:rPr>
+            <w:rFonts w:ascii="Arial" w:hAnsi="Arial" w:cs="Arial"/>
+            <w:sz w:val="24"/>
+            <w:szCs w:val="24"/>
+          </w:rPr>
+          <w:instrText xml:space="preserve">" </w:instrText>
+        </w:r>
+        <w:r>
+          <w:rPr>
+            <w:rFonts w:ascii="Arial" w:hAnsi="Arial" w:cs="Arial"/>
+            <w:sz w:val="24"/>
+            <w:szCs w:val="24"/>
+          </w:rPr>
+          <w:fldChar w:fldCharType="separate"/>
+        </w:r>
+        <w:r>
+          <w:rPr>
+            <w:rStyle w:val="Hyperlink"/>
+            <w:rFonts w:ascii="Arial" w:hAnsi="Arial" w:cs="Arial"/>
+            <w:sz w:val="24"/>
+            <w:szCs w:val="24"/>
+          </w:rPr>
+          <w:t>https://archive.usgs.gov/archive/sites/gulfsci.er.usgs.gov/suwannee/reports/KatzRaabeWP.pdf</w:t>
+        </w:r>
+        <w:r>
+          <w:rPr>
+            <w:rFonts w:ascii="Arial" w:hAnsi="Arial" w:cs="Arial"/>
+            <w:sz w:val="24"/>
+            <w:szCs w:val="24"/>
+          </w:rPr>
+          <w:fldChar w:fldCharType="end"/>
+        </w:r>
+      </w:ins>
+    </w:p>
+    <w:p>
+      <w:pPr>
+        <w:rPr>
+          <w:ins w:id="209" w:author="Moreno,Melissa M" w:date="2019-03-26T08:00:00Z"/>
+          <w:rFonts w:ascii="Arial" w:hAnsi="Arial" w:cs="Arial"/>
+          <w:sz w:val="24"/>
+          <w:szCs w:val="24"/>
+        </w:rPr>
+      </w:pPr>
+    </w:p>
+    <w:p>
+      <w:pPr>
+        <w:rPr>
+          <w:ins w:id="210" w:author="Moreno,Melissa M" w:date="2019-03-26T08:00:00Z"/>
+          <w:rFonts w:ascii="Arial" w:hAnsi="Arial" w:cs="Arial"/>
+          <w:sz w:val="24"/>
+          <w:szCs w:val="24"/>
+        </w:rPr>
+      </w:pPr>
+      <w:ins w:id="211" w:author="Moreno,Melissa M" w:date="2019-03-26T08:00:00Z">
+        <w:r>
+          <w:rPr>
+            <w:rFonts w:ascii="Arial" w:hAnsi="Arial" w:cs="Arial"/>
+            <w:sz w:val="24"/>
+            <w:szCs w:val="24"/>
+          </w:rPr>
+          <w:fldChar w:fldCharType="begin"/>
+        </w:r>
+        <w:r>
+          <w:rPr>
+            <w:rFonts w:ascii="Arial" w:hAnsi="Arial" w:cs="Arial"/>
+            <w:sz w:val="24"/>
+            <w:szCs w:val="24"/>
+          </w:rPr>
+          <w:instrText xml:space="preserve"> HYPERLINK "</w:instrText>
+        </w:r>
+        <w:r>
+          <w:rPr>
+            <w:rFonts w:ascii="Arial" w:hAnsi="Arial" w:cs="Arial"/>
+            <w:sz w:val="24"/>
+            <w:szCs w:val="24"/>
+          </w:rPr>
+          <w:instrText>https://www.sciencedirect.com/science/article/pii/S0169204618300689#b0260</w:instrText>
+        </w:r>
+        <w:r>
+          <w:rPr>
+            <w:rFonts w:ascii="Arial" w:hAnsi="Arial" w:cs="Arial"/>
+            <w:sz w:val="24"/>
+            <w:szCs w:val="24"/>
+          </w:rPr>
+          <w:instrText xml:space="preserve">" </w:instrText>
+        </w:r>
+        <w:r>
+          <w:rPr>
+            <w:rFonts w:ascii="Arial" w:hAnsi="Arial" w:cs="Arial"/>
+            <w:sz w:val="24"/>
+            <w:szCs w:val="24"/>
+          </w:rPr>
+          <w:fldChar w:fldCharType="separate"/>
+        </w:r>
+        <w:r>
+          <w:rPr>
+            <w:rStyle w:val="Hyperlink"/>
+            <w:rFonts w:ascii="Arial" w:hAnsi="Arial" w:cs="Arial"/>
+            <w:sz w:val="24"/>
+            <w:szCs w:val="24"/>
+          </w:rPr>
+          <w:t>https://www.sciencedirect.com/science/article/pii/S0169204618300689#b0260</w:t>
+        </w:r>
+        <w:r>
+          <w:rPr>
+            <w:rFonts w:ascii="Arial" w:hAnsi="Arial" w:cs="Arial"/>
+            <w:sz w:val="24"/>
+            <w:szCs w:val="24"/>
+          </w:rPr>
+          <w:fldChar w:fldCharType="end"/>
+        </w:r>
+      </w:ins>
+    </w:p>
+    <w:p>
+      <w:pPr>
+        <w:rPr>
+          <w:ins w:id="212" w:author="Moreno,Melissa M" w:date="2019-03-26T08:00:00Z"/>
+          <w:rFonts w:ascii="Arial" w:hAnsi="Arial" w:cs="Arial"/>
+          <w:sz w:val="24"/>
+          <w:szCs w:val="24"/>
+        </w:rPr>
+      </w:pPr>
+    </w:p>
+    <w:p>
+      <w:pPr>
+        <w:rPr>
+          <w:ins w:id="213" w:author="Moreno,Melissa M" w:date="2019-03-26T08:01:00Z"/>
+          <w:rFonts w:ascii="Arial" w:hAnsi="Arial" w:cs="Arial"/>
+          <w:sz w:val="24"/>
+          <w:szCs w:val="24"/>
+        </w:rPr>
+      </w:pPr>
+      <w:ins w:id="214" w:author="Moreno,Melissa M" w:date="2019-03-26T08:01:00Z">
+        <w:r>
+          <w:rPr>
+            <w:rFonts w:ascii="Arial" w:hAnsi="Arial" w:cs="Arial"/>
+            <w:sz w:val="24"/>
+            <w:szCs w:val="24"/>
+          </w:rPr>
+          <w:fldChar w:fldCharType="begin"/>
+        </w:r>
+        <w:r>
+          <w:rPr>
+            <w:rFonts w:ascii="Arial" w:hAnsi="Arial" w:cs="Arial"/>
+            <w:sz w:val="24"/>
+            <w:szCs w:val="24"/>
+          </w:rPr>
+          <w:instrText xml:space="preserve"> HYPERLINK "</w:instrText>
+        </w:r>
+      </w:ins>
+      <w:ins w:id="215" w:author="Moreno,Melissa M" w:date="2019-03-26T08:00:00Z">
+        <w:r>
+          <w:rPr>
+            <w:rFonts w:ascii="Arial" w:hAnsi="Arial" w:cs="Arial"/>
+            <w:sz w:val="24"/>
+            <w:szCs w:val="24"/>
+          </w:rPr>
+          <w:instrText>https://link.springer.com/article/10.1023/B:CLIM.0000024690.32682.48</w:instrText>
+        </w:r>
+      </w:ins>
+      <w:ins w:id="216" w:author="Moreno,Melissa M" w:date="2019-03-26T08:01:00Z">
+        <w:r>
+          <w:rPr>
+            <w:rFonts w:ascii="Arial" w:hAnsi="Arial" w:cs="Arial"/>
+            <w:sz w:val="24"/>
+            <w:szCs w:val="24"/>
+          </w:rPr>
+          <w:instrText xml:space="preserve">" </w:instrText>
+        </w:r>
+        <w:r>
+          <w:rPr>
+            <w:rFonts w:ascii="Arial" w:hAnsi="Arial" w:cs="Arial"/>
+            <w:sz w:val="24"/>
+            <w:szCs w:val="24"/>
+          </w:rPr>
+          <w:fldChar w:fldCharType="separate"/>
+        </w:r>
+      </w:ins>
+      <w:ins w:id="217" w:author="Moreno,Melissa M" w:date="2019-03-26T08:00:00Z">
+        <w:r>
+          <w:rPr>
+            <w:rStyle w:val="Hyperlink"/>
+            <w:rFonts w:ascii="Arial" w:hAnsi="Arial" w:cs="Arial"/>
+            <w:sz w:val="24"/>
+            <w:szCs w:val="24"/>
+          </w:rPr>
+          <w:t>https://link.springer.com/article/10.1023/B:CLIM.0000024690.32682.48</w:t>
+        </w:r>
+      </w:ins>
+      <w:ins w:id="218" w:author="Moreno,Melissa M" w:date="2019-03-26T08:01:00Z">
+        <w:r>
+          <w:rPr>
+            <w:rFonts w:ascii="Arial" w:hAnsi="Arial" w:cs="Arial"/>
+            <w:sz w:val="24"/>
+            <w:szCs w:val="24"/>
+          </w:rPr>
+          <w:fldChar w:fldCharType="end"/>
+        </w:r>
+      </w:ins>
+    </w:p>
+    <w:p>
+      <w:pPr>
+        <w:rPr>
+          <w:ins w:id="219" w:author="Moreno,Melissa M" w:date="2019-03-26T08:01:00Z"/>
+          <w:rFonts w:ascii="Arial" w:hAnsi="Arial" w:cs="Arial"/>
+          <w:sz w:val="24"/>
+          <w:szCs w:val="24"/>
+        </w:rPr>
+      </w:pPr>
+    </w:p>
+    <w:p>
+      <w:pPr>
+        <w:rPr>
+          <w:rFonts w:ascii="Arial" w:hAnsi="Arial" w:cs="Arial"/>
+          <w:sz w:val="24"/>
+          <w:szCs w:val="24"/>
+        </w:rPr>
+      </w:pPr>
+      <w:ins w:id="220" w:author="Moreno,Melissa M" w:date="2019-03-26T08:01:00Z">
+        <w:r>
+          <w:rPr>
+            <w:rFonts w:ascii="Arial" w:hAnsi="Arial" w:cs="Arial"/>
+            <w:sz w:val="24"/>
+            <w:szCs w:val="24"/>
+          </w:rPr>
+          <w:t>http://www.tulane.edu/~bfleury/tssp/gulfcoast.pdf</w:t>
+        </w:r>
+      </w:ins>
+      <w:bookmarkStart w:id="221" w:name="_GoBack"/>
+      <w:bookmarkEnd w:id="221"/>
     </w:p>
     <w:sectPr>
       <w:pgSz w:w="12240" w:h="15840"/>
@@ -3140,7 +4541,7 @@
 
 <file path=word/comments.xml><?xml version="1.0" encoding="utf-8"?>
 <w:comments xmlns:wpc="http://schemas.microsoft.com/office/word/2010/wordprocessingCanvas" xmlns:cx="http://schemas.microsoft.com/office/drawing/2014/chartex" xmlns:cx1="http://schemas.microsoft.com/office/drawing/2015/9/8/chartex" xmlns:cx2="http://schemas.microsoft.com/office/drawing/2015/10/21/chartex" xmlns:cx3="http://schemas.microsoft.com/office/drawing/2016/5/9/chartex" xmlns:cx4="http://schemas.microsoft.com/office/drawing/2016/5/10/chartex" xmlns:cx5="http://schemas.microsoft.com/office/drawing/2016/5/11/chartex" xmlns:cx6="http://schemas.microsoft.com/office/drawing/2016/5/12/chartex" xmlns:cx7="http://schemas.microsoft.com/office/drawing/2016/5/13/chartex" xmlns:cx8="http://schemas.microsoft.com/office/drawing/2016/5/14/chartex" xmlns:mc="http://schemas.openxmlformats.org/markup-compatibility/2006" xmlns:aink="http://schemas.microsoft.com/office/drawing/2016/ink" xmlns:am3d="http://schemas.microsoft.com/office/drawing/2017/model3d" xmlns:o="urn:schemas-microsoft-com:office:office" xmlns:r="http://schemas.openxmlformats.org/officeDocument/2006/relationships" xmlns:m="http://schemas.openxmlformats.org/officeDocument/2006/math" xmlns:v="urn:schemas-microsoft-com:vml" xmlns:wp14="http://schemas.microsoft.com/office/word/2010/wordprocessingDrawing" xmlns:wp="http://schemas.openxmlformats.org/drawingml/2006/wordprocessingDrawing" xmlns:w10="urn:schemas-microsoft-com:office:word" xmlns:w="http://schemas.openxmlformats.org/wordprocessingml/2006/main" xmlns:w14="http://schemas.microsoft.com/office/word/2010/wordml" xmlns:w15="http://schemas.microsoft.com/office/word/2012/wordml" xmlns:w16cid="http://schemas.microsoft.com/office/word/2016/wordml/cid" xmlns:w16se="http://schemas.microsoft.com/office/word/2015/wordml/symex" xmlns:wpg="http://schemas.microsoft.com/office/word/2010/wordprocessingGroup" xmlns:wpi="http://schemas.microsoft.com/office/word/2010/wordprocessingInk" xmlns:wne="http://schemas.microsoft.com/office/word/2006/wordml" xmlns:wps="http://schemas.microsoft.com/office/word/2010/wordprocessingShape" mc:Ignorable="w14 w15 w16se w16cid wp14">
-  <w:comment w:id="27" w:author="Windows User" w:date="2019-03-21T05:49:00Z" w:initials="WU">
+  <w:comment w:id="100" w:author="Windows User" w:date="2019-03-21T06:12:00Z" w:initials="WU">
     <w:p>
       <w:pPr>
         <w:pStyle w:val="CommentText"/>
@@ -3152,265 +4553,205 @@
         <w:annotationRef/>
       </w:r>
       <w:r>
-        <w:t xml:space="preserve">This chapter isn’t just about shorelines.  I think it is about status and trends in specific aspects of the SRB, including coastal land forms.  </w:t>
-      </w:r>
-    </w:p>
+        <w:t>Need a reference when you say something like this</w:t>
+      </w:r>
+    </w:p>
+  </w:comment>
+  <w:comment w:id="110" w:author="Windows User" w:date="2019-03-21T06:13:00Z" w:initials="WU">
     <w:p>
       <w:pPr>
         <w:pStyle w:val="CommentText"/>
       </w:pPr>
-    </w:p>
+      <w:r>
+        <w:rPr>
+          <w:rStyle w:val="CommentReference"/>
+        </w:rPr>
+        <w:annotationRef/>
+      </w:r>
+      <w:r>
+        <w:t xml:space="preserve">Great, can you give a %, such as 30% of the coastline </w:t>
+      </w:r>
+      <w:proofErr w:type="gramStart"/>
+      <w:r>
+        <w:t>is protected</w:t>
+      </w:r>
+      <w:proofErr w:type="gramEnd"/>
+      <w:r>
+        <w:t xml:space="preserve"> or 10% of the basin is in public land </w:t>
+      </w:r>
+      <w:proofErr w:type="spellStart"/>
+      <w:r>
+        <w:t>etc</w:t>
+      </w:r>
+      <w:proofErr w:type="spellEnd"/>
+      <w:r>
+        <w:t>?</w:t>
+      </w:r>
+    </w:p>
+  </w:comment>
+  <w:comment w:id="111" w:author="Windows User" w:date="2019-03-21T06:14:00Z" w:initials="WU">
     <w:p>
       <w:pPr>
         <w:pStyle w:val="CommentText"/>
       </w:pPr>
       <w:r>
-        <w:t>Please read all 4 of these very carefully.</w:t>
-      </w:r>
-      <w:r>
-        <w:t xml:space="preserve"> Especially the introductions.</w:t>
-      </w:r>
-    </w:p>
+        <w:rPr>
+          <w:rStyle w:val="CommentReference"/>
+        </w:rPr>
+        <w:annotationRef/>
+      </w:r>
+      <w:r>
+        <w:t>I’m not sure about this either, how about a reference? I would argue very little of the basin is being monitored.</w:t>
+      </w:r>
+    </w:p>
+  </w:comment>
+  <w:comment w:id="112" w:author="Windows User" w:date="2019-03-21T06:14:00Z" w:initials="WU">
     <w:p>
       <w:pPr>
         <w:pStyle w:val="CommentText"/>
       </w:pPr>
-    </w:p>
+      <w:r>
+        <w:rPr>
+          <w:rStyle w:val="CommentReference"/>
+        </w:rPr>
+        <w:annotationRef/>
+      </w:r>
+      <w:r>
+        <w:t>Not sure this paragraph fits here or is really relevant to this chapter. Maybe something for a short wrap up chapter.</w:t>
+      </w:r>
+    </w:p>
+  </w:comment>
+  <w:comment w:id="114" w:author="Windows User" w:date="2019-03-21T06:19:00Z" w:initials="WU">
     <w:p>
       <w:pPr>
         <w:pStyle w:val="CommentText"/>
-        <w:rPr>
-          <w:rFonts w:ascii="Arial" w:hAnsi="Arial" w:cs="Arial"/>
-          <w:color w:val="222222"/>
-          <w:shd w:val="clear" w:color="auto" w:fill="FFFFFF"/>
-        </w:rPr>
-      </w:pPr>
-      <w:r>
-        <w:rPr>
-          <w:rFonts w:ascii="Arial" w:hAnsi="Arial" w:cs="Arial"/>
-          <w:color w:val="222222"/>
-          <w:shd w:val="clear" w:color="auto" w:fill="FFFFFF"/>
-        </w:rPr>
-        <w:t>Langston, Amy K., David A. Kaplan, and Francis E. Putz. "A casualty of climate change? Loss of freshwater forest islands on Florida's Gulf Coast." </w:t>
-      </w:r>
-      <w:r>
-        <w:rPr>
-          <w:rFonts w:ascii="Arial" w:hAnsi="Arial" w:cs="Arial"/>
-          <w:i/>
-          <w:iCs/>
-          <w:color w:val="222222"/>
-          <w:shd w:val="clear" w:color="auto" w:fill="FFFFFF"/>
-        </w:rPr>
-        <w:t>Global change biology</w:t>
-      </w:r>
-      <w:r>
-        <w:rPr>
-          <w:rFonts w:ascii="Arial" w:hAnsi="Arial" w:cs="Arial"/>
-          <w:color w:val="222222"/>
-          <w:shd w:val="clear" w:color="auto" w:fill="FFFFFF"/>
-        </w:rPr>
-        <w:t> 23.12 (2017): 5383-5397.</w:t>
-      </w:r>
-    </w:p>
+      </w:pPr>
+      <w:r>
+        <w:rPr>
+          <w:rStyle w:val="CommentReference"/>
+        </w:rPr>
+        <w:annotationRef/>
+      </w:r>
+      <w:r>
+        <w:t xml:space="preserve">Is my sentence here more what you are trying to see? If </w:t>
+      </w:r>
+      <w:proofErr w:type="gramStart"/>
+      <w:r>
+        <w:t>so</w:t>
+      </w:r>
+      <w:proofErr w:type="gramEnd"/>
+      <w:r>
+        <w:t xml:space="preserve"> you need more references than just Raabe 2008. What about some of the larger monitoring networks.  </w:t>
+      </w:r>
+    </w:p>
+  </w:comment>
+  <w:comment w:id="115" w:author="Windows User" w:date="2019-03-21T06:20:00Z" w:initials="WU">
     <w:p>
       <w:pPr>
         <w:pStyle w:val="CommentText"/>
-        <w:rPr>
-          <w:rFonts w:ascii="Arial" w:hAnsi="Arial" w:cs="Arial"/>
-          <w:color w:val="222222"/>
-          <w:shd w:val="clear" w:color="auto" w:fill="FFFFFF"/>
-        </w:rPr>
-      </w:pPr>
-    </w:p>
+      </w:pPr>
+      <w:r>
+        <w:rPr>
+          <w:rStyle w:val="CommentReference"/>
+        </w:rPr>
+        <w:annotationRef/>
+      </w:r>
+      <w:r>
+        <w:t xml:space="preserve">I think the goal is really to document trends in key </w:t>
+      </w:r>
+      <w:proofErr w:type="spellStart"/>
+      <w:r>
+        <w:t>resrouces</w:t>
+      </w:r>
+      <w:proofErr w:type="spellEnd"/>
+      <w:r>
+        <w:t>.</w:t>
+      </w:r>
+    </w:p>
+  </w:comment>
+  <w:comment w:id="116" w:author="Windows User" w:date="2019-03-21T06:20:00Z" w:initials="WU">
     <w:p>
       <w:pPr>
         <w:pStyle w:val="CommentText"/>
-        <w:rPr>
-          <w:rFonts w:ascii="Arial" w:hAnsi="Arial" w:cs="Arial"/>
-          <w:color w:val="222222"/>
-          <w:shd w:val="clear" w:color="auto" w:fill="FFFFFF"/>
-        </w:rPr>
-      </w:pPr>
-      <w:proofErr w:type="spellStart"/>
-      <w:r>
-        <w:rPr>
-          <w:rFonts w:ascii="Arial" w:hAnsi="Arial" w:cs="Arial"/>
-          <w:color w:val="222222"/>
-          <w:shd w:val="clear" w:color="auto" w:fill="FFFFFF"/>
-        </w:rPr>
-        <w:t>Geselbracht</w:t>
-      </w:r>
-      <w:proofErr w:type="spellEnd"/>
-      <w:r>
-        <w:rPr>
-          <w:rFonts w:ascii="Arial" w:hAnsi="Arial" w:cs="Arial"/>
-          <w:color w:val="222222"/>
-          <w:shd w:val="clear" w:color="auto" w:fill="FFFFFF"/>
-        </w:rPr>
-        <w:t xml:space="preserve">, Laura, et al. "Retrospective and prospective model simulations of sea level rise impacts on Gulf of Mexico coastal marshes and forests in </w:t>
-      </w:r>
-      <w:proofErr w:type="spellStart"/>
-      <w:r>
-        <w:rPr>
-          <w:rFonts w:ascii="Arial" w:hAnsi="Arial" w:cs="Arial"/>
-          <w:color w:val="222222"/>
-          <w:shd w:val="clear" w:color="auto" w:fill="FFFFFF"/>
-        </w:rPr>
-        <w:t>Waccasassa</w:t>
-      </w:r>
-      <w:proofErr w:type="spellEnd"/>
-      <w:r>
-        <w:rPr>
-          <w:rFonts w:ascii="Arial" w:hAnsi="Arial" w:cs="Arial"/>
-          <w:color w:val="222222"/>
-          <w:shd w:val="clear" w:color="auto" w:fill="FFFFFF"/>
-        </w:rPr>
-        <w:t xml:space="preserve"> Bay, Florida." </w:t>
-      </w:r>
-      <w:r>
-        <w:rPr>
-          <w:rFonts w:ascii="Arial" w:hAnsi="Arial" w:cs="Arial"/>
-          <w:i/>
-          <w:iCs/>
-          <w:color w:val="222222"/>
-          <w:shd w:val="clear" w:color="auto" w:fill="FFFFFF"/>
-        </w:rPr>
-        <w:t>Climatic Change</w:t>
-      </w:r>
-      <w:r>
-        <w:rPr>
-          <w:rFonts w:ascii="Arial" w:hAnsi="Arial" w:cs="Arial"/>
-          <w:color w:val="222222"/>
-          <w:shd w:val="clear" w:color="auto" w:fill="FFFFFF"/>
-        </w:rPr>
-        <w:t> 107.1-2 (2011): 35-57.</w:t>
-      </w:r>
-    </w:p>
+      </w:pPr>
+      <w:r>
+        <w:rPr>
+          <w:rStyle w:val="CommentReference"/>
+        </w:rPr>
+        <w:annotationRef/>
+      </w:r>
+      <w:r>
+        <w:t>Exist for Gulf of Mexico? Or are you talking about SRB?</w:t>
+      </w:r>
+    </w:p>
+  </w:comment>
+  <w:comment w:id="117" w:author="Windows User" w:date="2019-03-21T06:21:00Z" w:initials="WU">
     <w:p>
       <w:pPr>
         <w:pStyle w:val="CommentText"/>
-        <w:rPr>
-          <w:rFonts w:ascii="Arial" w:hAnsi="Arial" w:cs="Arial"/>
-          <w:color w:val="222222"/>
-          <w:shd w:val="clear" w:color="auto" w:fill="FFFFFF"/>
-        </w:rPr>
-      </w:pPr>
-    </w:p>
+      </w:pPr>
+      <w:r>
+        <w:rPr>
+          <w:rStyle w:val="CommentReference"/>
+        </w:rPr>
+        <w:annotationRef/>
+      </w:r>
+      <w:r>
+        <w:t>The word data is plural.  So “these data”.  I’m also not sure what you are talking about.  I think these data are collected for specific purposes but you are synthesizing data from multiple perspectives to give a big picture idea of what is going on over longer time scales.</w:t>
+      </w:r>
+    </w:p>
+  </w:comment>
+  <w:comment w:id="167" w:author="Windows User" w:date="2019-03-17T07:08:00Z" w:initials="WU">
     <w:p>
       <w:pPr>
         <w:pStyle w:val="CommentText"/>
-        <w:rPr>
-          <w:rFonts w:ascii="Arial" w:hAnsi="Arial" w:cs="Arial"/>
-          <w:color w:val="222222"/>
-          <w:shd w:val="clear" w:color="auto" w:fill="FFFFFF"/>
-        </w:rPr>
-      </w:pPr>
-      <w:proofErr w:type="spellStart"/>
-      <w:r>
-        <w:rPr>
-          <w:rFonts w:ascii="Arial" w:hAnsi="Arial" w:cs="Arial"/>
-          <w:color w:val="222222"/>
-          <w:shd w:val="clear" w:color="auto" w:fill="FFFFFF"/>
-        </w:rPr>
-        <w:t>Desantis</w:t>
-      </w:r>
-      <w:proofErr w:type="spellEnd"/>
-      <w:r>
-        <w:rPr>
-          <w:rFonts w:ascii="Arial" w:hAnsi="Arial" w:cs="Arial"/>
-          <w:color w:val="222222"/>
-          <w:shd w:val="clear" w:color="auto" w:fill="FFFFFF"/>
-        </w:rPr>
-        <w:t>, Larisa RG, et al. "Sea</w:t>
-      </w:r>
-      <w:r>
-        <w:rPr>
-          <w:rFonts w:ascii="Cambria Math" w:hAnsi="Cambria Math" w:cs="Cambria Math"/>
-          <w:color w:val="222222"/>
-          <w:shd w:val="clear" w:color="auto" w:fill="FFFFFF"/>
-        </w:rPr>
-        <w:t>‐</w:t>
-      </w:r>
-      <w:r>
-        <w:rPr>
-          <w:rFonts w:ascii="Arial" w:hAnsi="Arial" w:cs="Arial"/>
-          <w:color w:val="222222"/>
-          <w:shd w:val="clear" w:color="auto" w:fill="FFFFFF"/>
-        </w:rPr>
-        <w:t>level rise and drought interactions accelerate forest decline on the Gulf Coast of Florida, USA." </w:t>
-      </w:r>
-      <w:r>
-        <w:rPr>
-          <w:rFonts w:ascii="Arial" w:hAnsi="Arial" w:cs="Arial"/>
-          <w:i/>
-          <w:iCs/>
-          <w:color w:val="222222"/>
-          <w:shd w:val="clear" w:color="auto" w:fill="FFFFFF"/>
-        </w:rPr>
-        <w:t>Global Change Biology</w:t>
-      </w:r>
-      <w:r>
-        <w:rPr>
-          <w:rFonts w:ascii="Arial" w:hAnsi="Arial" w:cs="Arial"/>
-          <w:color w:val="222222"/>
-          <w:shd w:val="clear" w:color="auto" w:fill="FFFFFF"/>
-        </w:rPr>
-        <w:t> 13.11 (2007): 2349-2360.</w:t>
-      </w:r>
+      </w:pPr>
+      <w:r>
+        <w:rPr>
+          <w:rStyle w:val="CommentReference"/>
+        </w:rPr>
+        <w:annotationRef/>
+      </w:r>
+      <w:r>
+        <w:t xml:space="preserve">This looks </w:t>
+      </w:r>
+      <w:proofErr w:type="gramStart"/>
+      <w:r>
+        <w:t>really relevant</w:t>
+      </w:r>
+      <w:proofErr w:type="gramEnd"/>
     </w:p>
     <w:p>
       <w:pPr>
         <w:pStyle w:val="CommentText"/>
-        <w:rPr>
-          <w:rFonts w:ascii="Arial" w:hAnsi="Arial" w:cs="Arial"/>
-          <w:color w:val="222222"/>
-          <w:shd w:val="clear" w:color="auto" w:fill="FFFFFF"/>
-        </w:rPr>
       </w:pPr>
     </w:p>
     <w:p>
       <w:pPr>
         <w:pStyle w:val="CommentText"/>
-        <w:rPr>
-          <w:rFonts w:ascii="Arial" w:hAnsi="Arial" w:cs="Arial"/>
-          <w:color w:val="222222"/>
-          <w:shd w:val="clear" w:color="auto" w:fill="FFFFFF"/>
-        </w:rPr>
-      </w:pPr>
-      <w:r>
-        <w:rPr>
-          <w:rFonts w:ascii="Arial" w:hAnsi="Arial" w:cs="Arial"/>
-          <w:color w:val="222222"/>
-          <w:shd w:val="clear" w:color="auto" w:fill="FFFFFF"/>
-        </w:rPr>
-        <w:t>Castaneda, H., and F. E. Putz. "Predicting sea-level rise effects on a nature preserve on the Gulf Coast of Florida: a landscape perspective." </w:t>
-      </w:r>
-      <w:r>
-        <w:rPr>
-          <w:rFonts w:ascii="Arial" w:hAnsi="Arial" w:cs="Arial"/>
-          <w:i/>
-          <w:iCs/>
-          <w:color w:val="222222"/>
-          <w:shd w:val="clear" w:color="auto" w:fill="FFFFFF"/>
-        </w:rPr>
-        <w:t>Florida Scientist</w:t>
-      </w:r>
-      <w:r>
-        <w:rPr>
-          <w:rFonts w:ascii="Arial" w:hAnsi="Arial" w:cs="Arial"/>
-          <w:color w:val="222222"/>
-          <w:shd w:val="clear" w:color="auto" w:fill="FFFFFF"/>
-        </w:rPr>
-        <w:t> (2007): 166-175.</w:t>
-      </w:r>
-    </w:p>
+      </w:pPr>
+      <w:r>
+        <w:t>https://search.proquest.com/openview/6858bdbf8600c4fec459c65cf4f04820/1?pq-origsite=gscholar&amp;cbl=18750&amp;diss=y</w:t>
+      </w:r>
+    </w:p>
+  </w:comment>
+  <w:comment w:id="168" w:author="Windows User" w:date="2019-03-18T06:25:00Z" w:initials="WU">
     <w:p>
       <w:pPr>
         <w:pStyle w:val="CommentText"/>
       </w:pPr>
+      <w:r>
+        <w:rPr>
+          <w:rStyle w:val="CommentReference"/>
+        </w:rPr>
+        <w:annotationRef/>
+      </w:r>
+      <w:r>
+        <w:t>This is important because the digitizing will likely have to be done by hand and you can show how repeatable it is.</w:t>
+      </w:r>
     </w:p>
   </w:comment>
-  <w:comment w:id="28" w:author="Moreno,Melissa M" w:date="2019-03-24T13:05:00Z" w:initials="MM">
+  <w:comment w:id="169" w:author="Pine, Bill" w:date="2019-03-04T09:35:00Z" w:initials="PB">
     <w:p>
       <w:pPr>
         <w:pStyle w:val="CommentText"/>
@@ -3421,9 +4762,12 @@
         </w:rPr>
         <w:annotationRef/>
       </w:r>
+      <w:r>
+        <w:t>Mel, I don’t know what these are… you can research this and propose several to use. But I would think it would be things such as landcover, % agricultural lands, % impervious surface, human population density, wells, etc.</w:t>
+      </w:r>
     </w:p>
   </w:comment>
-  <w:comment w:id="36" w:author="Windows User" w:date="2019-03-21T06:12:00Z" w:initials="WU">
+  <w:comment w:id="170" w:author="Pine, Bill" w:date="2019-03-18T09:51:00Z" w:initials="PB">
     <w:p>
       <w:pPr>
         <w:pStyle w:val="CommentText"/>
@@ -3435,11 +4779,24 @@
         <w:annotationRef/>
       </w:r>
       <w:r>
-        <w:t>Need a reference when you say something like this</w:t>
+        <w:t>See my comments above in terms of possibly using some of the USGS identified threats from some of the workshops in 2004</w:t>
+      </w:r>
+    </w:p>
+    <w:p>
+      <w:pPr>
+        <w:pStyle w:val="CommentText"/>
+      </w:pPr>
+    </w:p>
+    <w:p>
+      <w:pPr>
+        <w:pStyle w:val="CommentText"/>
+      </w:pPr>
+      <w:r>
+        <w:t>https://archive.usgs.gov/archive/sites/gulfsci.er.usgs.gov/suwannee/reports/KatzRaabeWP.pdf</w:t>
       </w:r>
     </w:p>
   </w:comment>
-  <w:comment w:id="43" w:author="Windows User" w:date="2019-03-21T06:13:00Z" w:initials="WU">
+  <w:comment w:id="174" w:author="Windows User" w:date="2019-03-17T07:03:00Z" w:initials="WU">
     <w:p>
       <w:pPr>
         <w:pStyle w:val="CommentText"/>
@@ -3451,289 +4808,7 @@
         <w:annotationRef/>
       </w:r>
       <w:r>
-        <w:t xml:space="preserve">I don’t think this is accurate, need a reference. </w:t>
-      </w:r>
-    </w:p>
-  </w:comment>
-  <w:comment w:id="50" w:author="Windows User" w:date="2019-03-21T06:13:00Z" w:initials="WU">
-    <w:p>
-      <w:pPr>
-        <w:pStyle w:val="CommentText"/>
-      </w:pPr>
-      <w:r>
-        <w:rPr>
-          <w:rStyle w:val="CommentReference"/>
-        </w:rPr>
-        <w:annotationRef/>
-      </w:r>
-      <w:r>
-        <w:t xml:space="preserve">Great, can you give a %, such as 30% of the coastline is protected or 10% of the basin is in public land </w:t>
-      </w:r>
-      <w:proofErr w:type="spellStart"/>
-      <w:r>
-        <w:t>etc</w:t>
-      </w:r>
-      <w:proofErr w:type="spellEnd"/>
-      <w:r>
-        <w:t>?</w:t>
-      </w:r>
-    </w:p>
-  </w:comment>
-  <w:comment w:id="51" w:author="Windows User" w:date="2019-03-21T06:14:00Z" w:initials="WU">
-    <w:p>
-      <w:pPr>
-        <w:pStyle w:val="CommentText"/>
-      </w:pPr>
-      <w:r>
-        <w:rPr>
-          <w:rStyle w:val="CommentReference"/>
-        </w:rPr>
-        <w:annotationRef/>
-      </w:r>
-      <w:r>
-        <w:t>I’m not sure about this either, how about a reference? I would argue very little of the basin is being monitored.</w:t>
-      </w:r>
-    </w:p>
-  </w:comment>
-  <w:comment w:id="53" w:author="Windows User" w:date="2019-03-21T06:14:00Z" w:initials="WU">
-    <w:p>
-      <w:pPr>
-        <w:pStyle w:val="CommentText"/>
-      </w:pPr>
-      <w:r>
-        <w:rPr>
-          <w:rStyle w:val="CommentReference"/>
-        </w:rPr>
-        <w:annotationRef/>
-      </w:r>
-      <w:r>
-        <w:t>Not sure this paragraph fits here or is really relevant to this chapter. Maybe something for a short wrap up chapter.</w:t>
-      </w:r>
-    </w:p>
-  </w:comment>
-  <w:comment w:id="55" w:author="Windows User" w:date="2019-03-21T06:19:00Z" w:initials="WU">
-    <w:p>
-      <w:pPr>
-        <w:pStyle w:val="CommentText"/>
-      </w:pPr>
-      <w:r>
-        <w:rPr>
-          <w:rStyle w:val="CommentReference"/>
-        </w:rPr>
-        <w:annotationRef/>
-      </w:r>
-      <w:r>
-        <w:t xml:space="preserve">Is my sentence here more what you are trying to see? If </w:t>
-      </w:r>
-      <w:proofErr w:type="gramStart"/>
-      <w:r>
-        <w:t>so</w:t>
-      </w:r>
-      <w:proofErr w:type="gramEnd"/>
-      <w:r>
-        <w:t xml:space="preserve"> you need more references than just Raabe 2008. What about some of the larger monitoring networks.  </w:t>
-      </w:r>
-    </w:p>
-  </w:comment>
-  <w:comment w:id="56" w:author="Windows User" w:date="2019-03-21T06:20:00Z" w:initials="WU">
-    <w:p>
-      <w:pPr>
-        <w:pStyle w:val="CommentText"/>
-      </w:pPr>
-      <w:r>
-        <w:rPr>
-          <w:rStyle w:val="CommentReference"/>
-        </w:rPr>
-        <w:annotationRef/>
-      </w:r>
-      <w:r>
-        <w:t xml:space="preserve">I think the goal is really to document trends in key </w:t>
-      </w:r>
-      <w:proofErr w:type="spellStart"/>
-      <w:r>
-        <w:t>resrouces</w:t>
-      </w:r>
-      <w:proofErr w:type="spellEnd"/>
-      <w:r>
-        <w:t>.</w:t>
-      </w:r>
-    </w:p>
-  </w:comment>
-  <w:comment w:id="57" w:author="Windows User" w:date="2019-03-21T06:20:00Z" w:initials="WU">
-    <w:p>
-      <w:pPr>
-        <w:pStyle w:val="CommentText"/>
-      </w:pPr>
-      <w:r>
-        <w:rPr>
-          <w:rStyle w:val="CommentReference"/>
-        </w:rPr>
-        <w:annotationRef/>
-      </w:r>
-      <w:r>
-        <w:t>Exist for Gulf of Mexico? Or are you talking about SRB?</w:t>
-      </w:r>
-    </w:p>
-  </w:comment>
-  <w:comment w:id="58" w:author="Windows User" w:date="2019-03-21T06:21:00Z" w:initials="WU">
-    <w:p>
-      <w:pPr>
-        <w:pStyle w:val="CommentText"/>
-      </w:pPr>
-      <w:r>
-        <w:rPr>
-          <w:rStyle w:val="CommentReference"/>
-        </w:rPr>
-        <w:annotationRef/>
-      </w:r>
-      <w:r>
-        <w:t>The word data is plural.  So “these data”.  I’m also not sure what you are talking about.  I think these data are collected for specific purposes but you are synthesizing data from multiple perspectives to give a big picture idea of what is going on over longer time scales.</w:t>
-      </w:r>
-    </w:p>
-  </w:comment>
-  <w:comment w:id="60" w:author="Windows User" w:date="2019-03-21T06:22:00Z" w:initials="WU">
-    <w:p>
-      <w:pPr>
-        <w:pStyle w:val="CommentText"/>
-      </w:pPr>
-      <w:r>
-        <w:rPr>
-          <w:rStyle w:val="CommentReference"/>
-        </w:rPr>
-        <w:annotationRef/>
-      </w:r>
-      <w:r>
-        <w:t>Not relevant.</w:t>
-      </w:r>
-    </w:p>
-  </w:comment>
-  <w:comment w:id="87" w:author="Windows User" w:date="2019-03-17T07:08:00Z" w:initials="WU">
-    <w:p>
-      <w:pPr>
-        <w:pStyle w:val="CommentText"/>
-      </w:pPr>
-      <w:r>
-        <w:rPr>
-          <w:rStyle w:val="CommentReference"/>
-        </w:rPr>
-        <w:annotationRef/>
-      </w:r>
-      <w:r>
-        <w:t>This looks really relevant</w:t>
-      </w:r>
-    </w:p>
-    <w:p>
-      <w:pPr>
-        <w:pStyle w:val="CommentText"/>
-      </w:pPr>
-    </w:p>
-    <w:p>
-      <w:pPr>
-        <w:pStyle w:val="CommentText"/>
-      </w:pPr>
-      <w:r>
-        <w:t>https://search.proquest.com/openview/6858bdbf8600c4fec459c65cf4f04820/1?pq-origsite=gscholar&amp;cbl=18750&amp;diss=y</w:t>
-      </w:r>
-    </w:p>
-  </w:comment>
-  <w:comment w:id="88" w:author="Windows User" w:date="2019-03-18T06:25:00Z" w:initials="WU">
-    <w:p>
-      <w:pPr>
-        <w:pStyle w:val="CommentText"/>
-      </w:pPr>
-      <w:r>
-        <w:rPr>
-          <w:rStyle w:val="CommentReference"/>
-        </w:rPr>
-        <w:annotationRef/>
-      </w:r>
-      <w:r>
-        <w:t>This is important because the digitizing will likely have to be done by hand and you can show how repeatable it is.</w:t>
-      </w:r>
-    </w:p>
-  </w:comment>
-  <w:comment w:id="89" w:author="Pine, Bill" w:date="2019-03-04T09:35:00Z" w:initials="PB">
-    <w:p>
-      <w:pPr>
-        <w:pStyle w:val="CommentText"/>
-      </w:pPr>
-      <w:r>
-        <w:rPr>
-          <w:rStyle w:val="CommentReference"/>
-        </w:rPr>
-        <w:annotationRef/>
-      </w:r>
-      <w:r>
-        <w:t>Mel, I don’t know what these are… you can research this and propose several to use. But I would think it would be things such as landcover, % agricultural lands, % impervious surface, human population density, wells, etc.</w:t>
-      </w:r>
-    </w:p>
-  </w:comment>
-  <w:comment w:id="90" w:author="Pine, Bill" w:date="2019-03-18T09:51:00Z" w:initials="PB">
-    <w:p>
-      <w:pPr>
-        <w:pStyle w:val="CommentText"/>
-      </w:pPr>
-      <w:r>
-        <w:rPr>
-          <w:rStyle w:val="CommentReference"/>
-        </w:rPr>
-        <w:annotationRef/>
-      </w:r>
-      <w:r>
-        <w:t>See my comments above in terms of possibly using some of the USGS identified threats from some of the workshops in 2004</w:t>
-      </w:r>
-    </w:p>
-    <w:p>
-      <w:pPr>
-        <w:pStyle w:val="CommentText"/>
-      </w:pPr>
-    </w:p>
-    <w:p>
-      <w:pPr>
-        <w:pStyle w:val="CommentText"/>
-      </w:pPr>
-      <w:r>
-        <w:t>https://archive.usgs.gov/archive/sites/gulfsci.er.usgs.gov/suwannee/reports/KatzRaabeWP.pdf</w:t>
-      </w:r>
-    </w:p>
-  </w:comment>
-  <w:comment w:id="94" w:author="Windows User" w:date="2019-03-17T07:03:00Z" w:initials="WU">
-    <w:p>
-      <w:pPr>
-        <w:pStyle w:val="CommentText"/>
-      </w:pPr>
-      <w:r>
-        <w:rPr>
-          <w:rStyle w:val="CommentReference"/>
-        </w:rPr>
-        <w:annotationRef/>
-      </w:r>
-      <w:r>
         <w:t>Make this reproducible even if hand digitization. Randomly select certain images and digitize them twice. Maybe re-digitize some of Nick’s images? Find examples double digitizing in literature.</w:t>
-      </w:r>
-    </w:p>
-  </w:comment>
-  <w:comment w:id="95" w:author="Pine, Bill" w:date="2019-03-18T09:52:00Z" w:initials="PB">
-    <w:p>
-      <w:pPr>
-        <w:pStyle w:val="CommentText"/>
-      </w:pPr>
-      <w:r>
-        <w:rPr>
-          <w:rStyle w:val="CommentReference"/>
-        </w:rPr>
-        <w:annotationRef/>
-      </w:r>
-      <w:r>
-        <w:t xml:space="preserve">Let’s get the earlier parts sorted out and then move into a short discussion. So work on earlier parts first, then we move to this.  The discussion may really </w:t>
-      </w:r>
-      <w:proofErr w:type="gramStart"/>
-      <w:r>
-        <w:t>be  a</w:t>
-      </w:r>
-      <w:proofErr w:type="gramEnd"/>
-      <w:r>
-        <w:t xml:space="preserve"> discussion related to Chapters 1 and 2.</w:t>
       </w:r>
     </w:p>
   </w:comment>
@@ -3742,10 +4817,7 @@
 
 <file path=word/commentsExtended.xml><?xml version="1.0" encoding="utf-8"?>
 <w15:commentsEx xmlns:wpc="http://schemas.microsoft.com/office/word/2010/wordprocessingCanvas" xmlns:cx="http://schemas.microsoft.com/office/drawing/2014/chartex" xmlns:cx1="http://schemas.microsoft.com/office/drawing/2015/9/8/chartex" xmlns:cx2="http://schemas.microsoft.com/office/drawing/2015/10/21/chartex" xmlns:cx3="http://schemas.microsoft.com/office/drawing/2016/5/9/chartex" xmlns:cx4="http://schemas.microsoft.com/office/drawing/2016/5/10/chartex" xmlns:cx5="http://schemas.microsoft.com/office/drawing/2016/5/11/chartex" xmlns:cx6="http://schemas.microsoft.com/office/drawing/2016/5/12/chartex" xmlns:cx7="http://schemas.microsoft.com/office/drawing/2016/5/13/chartex" xmlns:cx8="http://schemas.microsoft.com/office/drawing/2016/5/14/chartex" xmlns:mc="http://schemas.openxmlformats.org/markup-compatibility/2006" xmlns:aink="http://schemas.microsoft.com/office/drawing/2016/ink" xmlns:am3d="http://schemas.microsoft.com/office/drawing/2017/model3d" xmlns:o="urn:schemas-microsoft-com:office:office" xmlns:r="http://schemas.openxmlformats.org/officeDocument/2006/relationships" xmlns:m="http://schemas.openxmlformats.org/officeDocument/2006/math" xmlns:v="urn:schemas-microsoft-com:vml" xmlns:wp14="http://schemas.microsoft.com/office/word/2010/wordprocessingDrawing" xmlns:wp="http://schemas.openxmlformats.org/drawingml/2006/wordprocessingDrawing" xmlns:w10="urn:schemas-microsoft-com:office:word" xmlns:w="http://schemas.openxmlformats.org/wordprocessingml/2006/main" xmlns:w14="http://schemas.microsoft.com/office/word/2010/wordml" xmlns:w15="http://schemas.microsoft.com/office/word/2012/wordml" xmlns:w16cid="http://schemas.microsoft.com/office/word/2016/wordml/cid" xmlns:w16se="http://schemas.microsoft.com/office/word/2015/wordml/symex" xmlns:wpg="http://schemas.microsoft.com/office/word/2010/wordprocessingGroup" xmlns:wpi="http://schemas.microsoft.com/office/word/2010/wordprocessingInk" xmlns:wne="http://schemas.microsoft.com/office/word/2006/wordml" xmlns:wps="http://schemas.microsoft.com/office/word/2010/wordprocessingShape" mc:Ignorable="w14 w15 w16se w16cid wp14">
-  <w15:commentEx w15:paraId="22004347" w15:done="1"/>
-  <w15:commentEx w15:paraId="5282A35D" w15:paraIdParent="22004347" w15:done="1"/>
   <w15:commentEx w15:paraId="7534B998" w15:done="1"/>
-  <w15:commentEx w15:paraId="4D7476FE" w15:done="1"/>
   <w15:commentEx w15:paraId="4C67084D" w15:done="0"/>
   <w15:commentEx w15:paraId="20BC23B7" w15:done="0"/>
   <w15:commentEx w15:paraId="4DFFDFEB" w15:done="0"/>
@@ -3753,22 +4825,17 @@
   <w15:commentEx w15:paraId="476892AB" w15:done="0"/>
   <w15:commentEx w15:paraId="6C179B49" w15:done="0"/>
   <w15:commentEx w15:paraId="499FB1A2" w15:done="0"/>
-  <w15:commentEx w15:paraId="6F693D4A" w15:done="0"/>
   <w15:commentEx w15:paraId="1239D872" w15:done="0"/>
   <w15:commentEx w15:paraId="76D393CD" w15:done="0"/>
   <w15:commentEx w15:paraId="4030203D" w15:done="0"/>
   <w15:commentEx w15:paraId="71AB6537" w15:done="0"/>
   <w15:commentEx w15:paraId="09A2D42F" w15:done="0"/>
-  <w15:commentEx w15:paraId="1B788B72" w15:done="0"/>
 </w15:commentsEx>
 </file>
 
 <file path=word/commentsIds.xml><?xml version="1.0" encoding="utf-8"?>
 <w16cid:commentsIds xmlns:wpc="http://schemas.microsoft.com/office/word/2010/wordprocessingCanvas" xmlns:cx="http://schemas.microsoft.com/office/drawing/2014/chartex" xmlns:cx1="http://schemas.microsoft.com/office/drawing/2015/9/8/chartex" xmlns:cx2="http://schemas.microsoft.com/office/drawing/2015/10/21/chartex" xmlns:cx3="http://schemas.microsoft.com/office/drawing/2016/5/9/chartex" xmlns:cx4="http://schemas.microsoft.com/office/drawing/2016/5/10/chartex" xmlns:cx5="http://schemas.microsoft.com/office/drawing/2016/5/11/chartex" xmlns:cx6="http://schemas.microsoft.com/office/drawing/2016/5/12/chartex" xmlns:cx7="http://schemas.microsoft.com/office/drawing/2016/5/13/chartex" xmlns:cx8="http://schemas.microsoft.com/office/drawing/2016/5/14/chartex" xmlns:mc="http://schemas.openxmlformats.org/markup-compatibility/2006" xmlns:aink="http://schemas.microsoft.com/office/drawing/2016/ink" xmlns:am3d="http://schemas.microsoft.com/office/drawing/2017/model3d" xmlns:o="urn:schemas-microsoft-com:office:office" xmlns:r="http://schemas.openxmlformats.org/officeDocument/2006/relationships" xmlns:m="http://schemas.openxmlformats.org/officeDocument/2006/math" xmlns:v="urn:schemas-microsoft-com:vml" xmlns:wp14="http://schemas.microsoft.com/office/word/2010/wordprocessingDrawing" xmlns:wp="http://schemas.openxmlformats.org/drawingml/2006/wordprocessingDrawing" xmlns:w10="urn:schemas-microsoft-com:office:word" xmlns:w="http://schemas.openxmlformats.org/wordprocessingml/2006/main" xmlns:w14="http://schemas.microsoft.com/office/word/2010/wordml" xmlns:w15="http://schemas.microsoft.com/office/word/2012/wordml" xmlns:w16cid="http://schemas.microsoft.com/office/word/2016/wordml/cid" xmlns:w16se="http://schemas.microsoft.com/office/word/2015/wordml/symex" xmlns:wpg="http://schemas.microsoft.com/office/word/2010/wordprocessingGroup" xmlns:wpi="http://schemas.microsoft.com/office/word/2010/wordprocessingInk" xmlns:wne="http://schemas.microsoft.com/office/word/2006/wordml" xmlns:wps="http://schemas.microsoft.com/office/word/2010/wordprocessingShape" mc:Ignorable="w14 w15 w16se w16cid wp14">
-  <w16cid:commentId w16cid:paraId="22004347" w16cid:durableId="203DA45B"/>
-  <w16cid:commentId w16cid:paraId="5282A35D" w16cid:durableId="2041FF28"/>
   <w16cid:commentId w16cid:paraId="7534B998" w16cid:durableId="203DA9E5"/>
-  <w16cid:commentId w16cid:paraId="4D7476FE" w16cid:durableId="203DA9FA"/>
   <w16cid:commentId w16cid:paraId="4C67084D" w16cid:durableId="203DAA13"/>
   <w16cid:commentId w16cid:paraId="20BC23B7" w16cid:durableId="203DAA2E"/>
   <w16cid:commentId w16cid:paraId="4DFFDFEB" w16cid:durableId="203DAA59"/>
@@ -3776,13 +4843,11 @@
   <w16cid:commentId w16cid:paraId="476892AB" w16cid:durableId="203DABA5"/>
   <w16cid:commentId w16cid:paraId="6C179B49" w16cid:durableId="203DABBB"/>
   <w16cid:commentId w16cid:paraId="499FB1A2" w16cid:durableId="203DABDB"/>
-  <w16cid:commentId w16cid:paraId="6F693D4A" w16cid:durableId="203DAC16"/>
   <w16cid:commentId w16cid:paraId="1239D872" w16cid:durableId="203870DB"/>
   <w16cid:commentId w16cid:paraId="76D393CD" w16cid:durableId="2039B858"/>
   <w16cid:commentId w16cid:paraId="4030203D" w16cid:durableId="20324F3A"/>
   <w16cid:commentId w16cid:paraId="71AB6537" w16cid:durableId="203A433E"/>
   <w16cid:commentId w16cid:paraId="09A2D42F" w16cid:durableId="20386FB1"/>
-  <w16cid:commentId w16cid:paraId="1B788B72" w16cid:durableId="203A4340"/>
 </w16cid:commentsIds>
 </file>
 
@@ -4861,7 +5926,7 @@
         </b:NameList>
       </b:Author>
     </b:Author>
-    <b:RefOrder>2</b:RefOrder>
+    <b:RefOrder>6</b:RefOrder>
   </b:Source>
   <b:Source>
     <b:Tag>Bri05</b:Tag>
@@ -4882,7 +5947,7 @@
         </b:NameList>
       </b:Author>
     </b:Author>
-    <b:RefOrder>1</b:RefOrder>
+    <b:RefOrder>5</b:RefOrder>
   </b:Source>
   <b:Source>
     <b:Tag>Aca17</b:Tag>
@@ -4903,7 +5968,7 @@
     </b:Author>
     <b:JournalName>Global Change Biology</b:JournalName>
     <b:Pages>5383-5397</b:Pages>
-    <b:RefOrder>3</b:RefOrder>
+    <b:RefOrder>7</b:RefOrder>
   </b:Source>
   <b:Source>
     <b:Tag>Lau11</b:Tag>
@@ -4944,7 +6009,7 @@
     <b:JournalName>Global Change Biology</b:JournalName>
     <b:Year>2007</b:Year>
     <b:Pages>2349-2360</b:Pages>
-    <b:RefOrder>5</b:RefOrder>
+    <b:RefOrder>8</b:RefOrder>
   </b:Source>
   <b:Source>
     <b:Tag>HCa07</b:Tag>
@@ -4965,13 +6030,97 @@
     <b:JournalName>Florida Scientist</b:JournalName>
     <b:Year>2007</b:Year>
     <b:Pages>166-175</b:Pages>
-    <b:RefOrder>6</b:RefOrder>
+    <b:RefOrder>9</b:RefOrder>
+  </b:Source>
+  <b:Source>
+    <b:Tag>YiC18</b:Tag>
+    <b:SourceType>JournalArticle</b:SourceType>
+    <b:Guid>{80DF8683-1A0B-4AC9-B055-7739BC450C2C}</b:Guid>
+    <b:Author>
+      <b:Author>
+        <b:NameList>
+          <b:Person>
+            <b:Last>Yi Chang</b:Last>
+            <b:First>Ka-waiChuL,</b:First>
+            <b:Middle>aurence Zsu-HsinChuang</b:Middle>
+          </b:Person>
+        </b:NameList>
+      </b:Author>
+    </b:Author>
+    <b:Title>Sustainable coastal zone planning based on historical coastline changes: A model from case study in Tainan, Taiwan</b:Title>
+    <b:JournalName>ScienceDirect</b:JournalName>
+    <b:Year>2018</b:Year>
+    <b:Pages>24-32</b:Pages>
+    <b:RefOrder>10</b:RefOrder>
+  </b:Source>
+  <b:Source>
+    <b:Tag>Abi09</b:Tag>
+    <b:SourceType>Misc</b:SourceType>
+    <b:Guid>{F9C083A4-3402-4DA7-BAE6-F97D1FEC60AC}</b:Guid>
+    <b:Title>Coastal Lagoons and Climate Change: Ecological and Social Ramifications in the U.S. Atlantic and Gulf Coast Ecosystems</b:Title>
+    <b:JournalName>The University of Rhode Island </b:JournalName>
+    <b:Year>2009</b:Year>
+    <b:Publisher>Biological Sciences Faculty Publications</b:Publisher>
+    <b:Author>
+      <b:Author>
+        <b:NameList>
+          <b:Person>
+            <b:Last>Abigail Anthony</b:Last>
+            <b:First>Joshua</b:First>
+            <b:Middle>Atwood</b:Middle>
+          </b:Person>
+        </b:NameList>
+      </b:Author>
+    </b:Author>
+    <b:RefOrder>1</b:RefOrder>
+  </b:Source>
+  <b:Source>
+    <b:Tag>Keq04</b:Tag>
+    <b:SourceType>JournalArticle</b:SourceType>
+    <b:Guid>{7625E43F-9668-4190-8708-29F508E573E7}</b:Guid>
+    <b:Title>Global Warming and Coastal Erosion</b:Title>
+    <b:Year>2004</b:Year>
+    <b:Author>
+      <b:Author>
+        <b:NameList>
+          <b:Person>
+            <b:Last>Leatherman</b:Last>
+            <b:First>Keqi</b:First>
+            <b:Middle>ZhangBruce C. DouglasStephen P.</b:Middle>
+          </b:Person>
+        </b:NameList>
+      </b:Author>
+    </b:Author>
+    <b:JournalName>Climate Change</b:JournalName>
+    <b:Pages>64-41</b:Pages>
+    <b:RefOrder>2</b:RefOrder>
+  </b:Source>
+  <b:Source>
+    <b:Tag>Twi01</b:Tag>
+    <b:SourceType>Report</b:SourceType>
+    <b:Guid>{428222D0-5C5C-49F8-9B17-F6BF1B4A9299}</b:Guid>
+    <b:Author>
+      <b:Author>
+        <b:NameList>
+          <b:Person>
+            <b:Last>Twilley RR</b:Last>
+            <b:First>Barron</b:First>
+            <b:Middle>EJ, Gholz HL</b:Middle>
+          </b:Person>
+        </b:NameList>
+      </b:Author>
+    </b:Author>
+    <b:Title>Confronting Climate Change in the Gulf Coast Region: Prospects for Sustaining Our Ecological Heritage</b:Title>
+    <b:Year>2001</b:Year>
+    <b:Publisher>Union of Concerned Scientists and The Ecological Society of America UCS Publication</b:Publisher>
+    <b:City>Cambridge, MA</b:City>
+    <b:RefOrder>3</b:RefOrder>
   </b:Source>
 </b:Sources>
 </file>
 
 <file path=customXml/itemProps1.xml><?xml version="1.0" encoding="utf-8"?>
-<ds:datastoreItem xmlns:ds="http://schemas.openxmlformats.org/officeDocument/2006/customXml" ds:itemID="{99055EEB-72CE-41E9-A817-400834394224}">
+<ds:datastoreItem xmlns:ds="http://schemas.openxmlformats.org/officeDocument/2006/customXml" ds:itemID="{7848C2A0-6015-407F-9372-93BA27EFAC6D}">
   <ds:schemaRefs>
     <ds:schemaRef ds:uri="http://schemas.openxmlformats.org/officeDocument/2006/bibliography"/>
   </ds:schemaRefs>

--- a/graduate_research/chapter_2_mm20190321_bp.docx
+++ b/graduate_research/chapter_2_mm20190321_bp.docx
@@ -1,6 +1,6 @@
 
 <file path=word/document.xml><?xml version="1.0" encoding="utf-8"?>
-<w:document xmlns:wpc="http://schemas.microsoft.com/office/word/2010/wordprocessingCanvas" xmlns:cx="http://schemas.microsoft.com/office/drawing/2014/chartex" xmlns:cx1="http://schemas.microsoft.com/office/drawing/2015/9/8/chartex" xmlns:cx2="http://schemas.microsoft.com/office/drawing/2015/10/21/chartex" xmlns:cx3="http://schemas.microsoft.com/office/drawing/2016/5/9/chartex" xmlns:cx4="http://schemas.microsoft.com/office/drawing/2016/5/10/chartex" xmlns:cx5="http://schemas.microsoft.com/office/drawing/2016/5/11/chartex" xmlns:cx6="http://schemas.microsoft.com/office/drawing/2016/5/12/chartex" xmlns:cx7="http://schemas.microsoft.com/office/drawing/2016/5/13/chartex" xmlns:cx8="http://schemas.microsoft.com/office/drawing/2016/5/14/chartex" xmlns:mc="http://schemas.openxmlformats.org/markup-compatibility/2006" xmlns:aink="http://schemas.microsoft.com/office/drawing/2016/ink" xmlns:am3d="http://schemas.microsoft.com/office/drawing/2017/model3d" xmlns:o="urn:schemas-microsoft-com:office:office" xmlns:r="http://schemas.openxmlformats.org/officeDocument/2006/relationships" xmlns:m="http://schemas.openxmlformats.org/officeDocument/2006/math" xmlns:v="urn:schemas-microsoft-com:vml" xmlns:wp14="http://schemas.microsoft.com/office/word/2010/wordprocessingDrawing" xmlns:wp="http://schemas.openxmlformats.org/drawingml/2006/wordprocessingDrawing" xmlns:w10="urn:schemas-microsoft-com:office:word" xmlns:w="http://schemas.openxmlformats.org/wordprocessingml/2006/main" xmlns:w14="http://schemas.microsoft.com/office/word/2010/wordml" xmlns:w15="http://schemas.microsoft.com/office/word/2012/wordml" xmlns:w16cid="http://schemas.microsoft.com/office/word/2016/wordml/cid" xmlns:w16se="http://schemas.microsoft.com/office/word/2015/wordml/symex" xmlns:wpg="http://schemas.microsoft.com/office/word/2010/wordprocessingGroup" xmlns:wpi="http://schemas.microsoft.com/office/word/2010/wordprocessingInk" xmlns:wne="http://schemas.microsoft.com/office/word/2006/wordml" xmlns:wps="http://schemas.microsoft.com/office/word/2010/wordprocessingShape" mc:Ignorable="w14 w15 w16se w16cid wp14">
+<w:document xmlns:wpc="http://schemas.microsoft.com/office/word/2010/wordprocessingCanvas" xmlns:cx="http://schemas.microsoft.com/office/drawing/2014/chartex" xmlns:cx1="http://schemas.microsoft.com/office/drawing/2015/9/8/chartex" xmlns:mc="http://schemas.openxmlformats.org/markup-compatibility/2006" xmlns:o="urn:schemas-microsoft-com:office:office" xmlns:r="http://schemas.openxmlformats.org/officeDocument/2006/relationships" xmlns:m="http://schemas.openxmlformats.org/officeDocument/2006/math" xmlns:v="urn:schemas-microsoft-com:vml" xmlns:wp14="http://schemas.microsoft.com/office/word/2010/wordprocessingDrawing" xmlns:wp="http://schemas.openxmlformats.org/drawingml/2006/wordprocessingDrawing" xmlns:w10="urn:schemas-microsoft-com:office:word" xmlns:w="http://schemas.openxmlformats.org/wordprocessingml/2006/main" xmlns:w14="http://schemas.microsoft.com/office/word/2010/wordml" xmlns:w15="http://schemas.microsoft.com/office/word/2012/wordml" xmlns:w16se="http://schemas.microsoft.com/office/word/2015/wordml/symex" xmlns:wpg="http://schemas.microsoft.com/office/word/2010/wordprocessingGroup" xmlns:wpi="http://schemas.microsoft.com/office/word/2010/wordprocessingInk" xmlns:wne="http://schemas.microsoft.com/office/word/2006/wordml" xmlns:wps="http://schemas.microsoft.com/office/word/2010/wordprocessingShape" mc:Ignorable="w14 w15 w16se wp14">
   <w:body>
     <w:p>
       <w:pPr>
@@ -109,32 +109,38 @@
         <w:spacing w:before="240" w:beforeAutospacing="0" w:after="288" w:afterAutospacing="0"/>
         <w:rPr>
           <w:ins w:id="3" w:author="Moreno,Melissa M" w:date="2019-03-25T16:04:00Z"/>
+          <w:del w:id="4" w:author="Moreno,Melissa M [2]" w:date="2019-03-26T12:06:00Z"/>
           <w:rFonts w:ascii="Arial" w:hAnsi="Arial" w:cs="Arial"/>
           <w:b/>
           <w:spacing w:val="2"/>
         </w:rPr>
       </w:pPr>
-      <w:ins w:id="4" w:author="Moreno,Melissa M" w:date="2019-03-25T16:04:00Z">
-        <w:r>
-          <w:rPr>
-            <w:rFonts w:ascii="Arial" w:hAnsi="Arial" w:cs="Arial"/>
-            <w:b/>
-            <w:spacing w:val="2"/>
-          </w:rPr>
-          <w:t>Coast</w:t>
-        </w:r>
-      </w:ins>
-      <w:ins w:id="5" w:author="Moreno,Melissa M" w:date="2019-03-25T16:05:00Z">
-        <w:r>
-          <w:rPr>
-            <w:rFonts w:ascii="Arial" w:hAnsi="Arial" w:cs="Arial"/>
-            <w:b/>
-            <w:spacing w:val="2"/>
-          </w:rPr>
-          <w:t xml:space="preserve">al erosion has become a worldwide problem for the past 100 years, in both natural and man-made environments </w:t>
-        </w:r>
-      </w:ins>
-      <w:customXmlInsRangeStart w:id="6" w:author="Moreno,Melissa M" w:date="2019-03-25T16:08:00Z"/>
+      <w:ins w:id="5" w:author="Moreno,Melissa M" w:date="2019-03-25T16:04:00Z">
+        <w:del w:id="6" w:author="Moreno,Melissa M [2]" w:date="2019-03-26T12:06:00Z">
+          <w:r>
+            <w:rPr>
+              <w:rFonts w:ascii="Arial" w:hAnsi="Arial" w:cs="Arial"/>
+              <w:b/>
+              <w:spacing w:val="2"/>
+            </w:rPr>
+            <w:delText>Coast</w:delText>
+          </w:r>
+        </w:del>
+      </w:ins>
+      <w:ins w:id="7" w:author="Moreno,Melissa M" w:date="2019-03-25T16:05:00Z">
+        <w:del w:id="8" w:author="Moreno,Melissa M [2]" w:date="2019-03-26T12:06:00Z">
+          <w:r>
+            <w:rPr>
+              <w:rFonts w:ascii="Arial" w:hAnsi="Arial" w:cs="Arial"/>
+              <w:b/>
+              <w:spacing w:val="2"/>
+            </w:rPr>
+            <w:delText xml:space="preserve">al erosion has become a worldwide problem for the past 100 years, in both natural and man-made environments </w:delText>
+          </w:r>
+        </w:del>
+      </w:ins>
+      <w:customXmlInsRangeStart w:id="9" w:author="Moreno,Melissa M" w:date="2019-03-25T16:08:00Z"/>
+      <w:customXmlDelRangeStart w:id="10" w:author="Moreno,Melissa M [2]" w:date="2019-03-26T12:06:00Z"/>
       <w:sdt>
         <w:sdtPr>
           <w:rPr>
@@ -145,154 +151,497 @@
           <w:id w:val="4713772"/>
           <w:citation/>
         </w:sdtPr>
+        <w:sdtEndPr/>
         <w:sdtContent>
-          <w:customXmlInsRangeEnd w:id="6"/>
-          <w:ins w:id="7" w:author="Moreno,Melissa M" w:date="2019-03-25T16:08:00Z">
+          <w:customXmlInsRangeEnd w:id="9"/>
+          <w:customXmlDelRangeEnd w:id="10"/>
+          <w:ins w:id="11" w:author="Moreno,Melissa M" w:date="2019-03-25T16:08:00Z">
+            <w:del w:id="12" w:author="Moreno,Melissa M [2]" w:date="2019-03-26T12:06:00Z">
+              <w:r>
+                <w:rPr>
+                  <w:rFonts w:ascii="Arial" w:hAnsi="Arial" w:cs="Arial"/>
+                  <w:b/>
+                  <w:spacing w:val="2"/>
+                </w:rPr>
+                <w:fldChar w:fldCharType="begin"/>
+              </w:r>
+              <w:r>
+                <w:rPr>
+                  <w:rFonts w:ascii="Arial" w:hAnsi="Arial" w:cs="Arial"/>
+                  <w:b/>
+                  <w:spacing w:val="2"/>
+                </w:rPr>
+                <w:delInstrText xml:space="preserve"> CITATION Abi09 \l 1033 </w:delInstrText>
+              </w:r>
+            </w:del>
+          </w:ins>
+          <w:del w:id="13" w:author="Moreno,Melissa M [2]" w:date="2019-03-26T12:06:00Z">
             <w:r>
               <w:rPr>
                 <w:rFonts w:ascii="Arial" w:hAnsi="Arial" w:cs="Arial"/>
                 <w:b/>
                 <w:spacing w:val="2"/>
               </w:rPr>
-              <w:fldChar w:fldCharType="begin"/>
+              <w:fldChar w:fldCharType="separate"/>
             </w:r>
+          </w:del>
+          <w:ins w:id="14" w:author="Moreno,Melissa M" w:date="2019-03-25T16:08:00Z">
+            <w:del w:id="15" w:author="Moreno,Melissa M [2]" w:date="2019-03-26T12:06:00Z">
+              <w:r>
+                <w:rPr>
+                  <w:rFonts w:ascii="Arial" w:hAnsi="Arial" w:cs="Arial"/>
+                  <w:noProof/>
+                  <w:spacing w:val="2"/>
+                  <w:rPrChange w:id="16" w:author="Moreno,Melissa M" w:date="2019-03-25T16:08:00Z">
+                    <w:rPr/>
+                  </w:rPrChange>
+                </w:rPr>
+                <w:delText>(Abigail Anthony, 2009)</w:delText>
+              </w:r>
+              <w:r>
+                <w:rPr>
+                  <w:rFonts w:ascii="Arial" w:hAnsi="Arial" w:cs="Arial"/>
+                  <w:b/>
+                  <w:spacing w:val="2"/>
+                </w:rPr>
+                <w:fldChar w:fldCharType="end"/>
+              </w:r>
+            </w:del>
+          </w:ins>
+          <w:customXmlInsRangeStart w:id="17" w:author="Moreno,Melissa M" w:date="2019-03-25T16:08:00Z"/>
+          <w:customXmlDelRangeStart w:id="18" w:author="Moreno,Melissa M [2]" w:date="2019-03-26T12:06:00Z"/>
+        </w:sdtContent>
+      </w:sdt>
+      <w:customXmlInsRangeEnd w:id="17"/>
+      <w:customXmlDelRangeEnd w:id="18"/>
+      <w:ins w:id="19" w:author="Moreno,Melissa M" w:date="2019-03-25T16:09:00Z">
+        <w:del w:id="20" w:author="Moreno,Melissa M [2]" w:date="2019-03-26T12:06:00Z">
+          <w:r>
+            <w:rPr>
+              <w:rFonts w:ascii="Arial" w:hAnsi="Arial" w:cs="Arial"/>
+              <w:b/>
+              <w:spacing w:val="2"/>
+            </w:rPr>
+            <w:delText xml:space="preserve">. </w:delText>
+          </w:r>
+        </w:del>
+      </w:ins>
+      <w:ins w:id="21" w:author="Moreno,Melissa M" w:date="2019-03-25T16:13:00Z">
+        <w:del w:id="22" w:author="Moreno,Melissa M [2]" w:date="2019-03-26T12:06:00Z">
+          <w:r>
+            <w:rPr>
+              <w:rFonts w:ascii="Arial" w:hAnsi="Arial" w:cs="Arial"/>
+              <w:b/>
+              <w:spacing w:val="2"/>
+            </w:rPr>
+            <w:delText xml:space="preserve">The sandy beaches on </w:delText>
+          </w:r>
+        </w:del>
+      </w:ins>
+      <w:ins w:id="23" w:author="Moreno,Melissa M" w:date="2019-03-25T16:09:00Z">
+        <w:del w:id="24" w:author="Moreno,Melissa M [2]" w:date="2019-03-26T12:06:00Z">
+          <w:r>
+            <w:rPr>
+              <w:rFonts w:ascii="Arial" w:hAnsi="Arial" w:cs="Arial"/>
+              <w:b/>
+              <w:spacing w:val="2"/>
+            </w:rPr>
+            <w:delText>the east coast of the United States</w:delText>
+          </w:r>
+        </w:del>
+      </w:ins>
+      <w:ins w:id="25" w:author="Moreno,Melissa M" w:date="2019-03-25T16:13:00Z">
+        <w:del w:id="26" w:author="Moreno,Melissa M [2]" w:date="2019-03-26T12:06:00Z">
+          <w:r>
+            <w:rPr>
+              <w:rFonts w:ascii="Arial" w:hAnsi="Arial" w:cs="Arial"/>
+              <w:b/>
+              <w:spacing w:val="2"/>
+            </w:rPr>
+            <w:delText xml:space="preserve"> has seen a </w:delText>
+          </w:r>
+        </w:del>
+      </w:ins>
+      <w:ins w:id="27" w:author="Moreno,Melissa M" w:date="2019-03-25T16:14:00Z">
+        <w:del w:id="28" w:author="Moreno,Melissa M [2]" w:date="2019-03-26T12:06:00Z">
+          <w:r>
+            <w:rPr>
+              <w:rFonts w:ascii="Arial" w:hAnsi="Arial" w:cs="Arial"/>
+              <w:b/>
+              <w:spacing w:val="2"/>
+            </w:rPr>
+            <w:delText xml:space="preserve">recession </w:delText>
+          </w:r>
+        </w:del>
+      </w:ins>
+      <w:ins w:id="29" w:author="Moreno,Melissa M" w:date="2019-03-25T16:50:00Z">
+        <w:del w:id="30" w:author="Moreno,Melissa M [2]" w:date="2019-03-26T12:06:00Z">
+          <w:r>
+            <w:rPr>
+              <w:rFonts w:ascii="Arial" w:hAnsi="Arial" w:cs="Arial"/>
+              <w:b/>
+              <w:spacing w:val="2"/>
+            </w:rPr>
+            <w:delText>of approximately</w:delText>
+          </w:r>
+        </w:del>
+      </w:ins>
+      <w:ins w:id="31" w:author="Moreno,Melissa M" w:date="2019-03-25T16:14:00Z">
+        <w:del w:id="32" w:author="Moreno,Melissa M [2]" w:date="2019-03-26T12:06:00Z">
+          <w:r>
+            <w:rPr>
+              <w:rFonts w:ascii="Arial" w:hAnsi="Arial" w:cs="Arial"/>
+              <w:b/>
+              <w:spacing w:val="2"/>
+            </w:rPr>
+            <w:delText xml:space="preserve"> 86% of the barrier islands and beaches during the 20</w:delText>
+          </w:r>
+          <w:r>
+            <w:rPr>
+              <w:rFonts w:ascii="Arial" w:hAnsi="Arial" w:cs="Arial"/>
+              <w:b/>
+              <w:spacing w:val="2"/>
+              <w:vertAlign w:val="superscript"/>
+              <w:rPrChange w:id="33" w:author="Moreno,Melissa M" w:date="2019-03-25T16:14:00Z">
+                <w:rPr>
+                  <w:rFonts w:ascii="Arial" w:hAnsi="Arial" w:cs="Arial"/>
+                  <w:b/>
+                  <w:spacing w:val="2"/>
+                </w:rPr>
+              </w:rPrChange>
+            </w:rPr>
+            <w:delText>th</w:delText>
+          </w:r>
+          <w:r>
+            <w:rPr>
+              <w:rFonts w:ascii="Arial" w:hAnsi="Arial" w:cs="Arial"/>
+              <w:b/>
+              <w:spacing w:val="2"/>
+            </w:rPr>
+            <w:delText xml:space="preserve"> century </w:delText>
+          </w:r>
+        </w:del>
+      </w:ins>
+      <w:customXmlInsRangeStart w:id="34" w:author="Moreno,Melissa M" w:date="2019-03-25T16:15:00Z"/>
+      <w:customXmlDelRangeStart w:id="35" w:author="Moreno,Melissa M [2]" w:date="2019-03-26T12:06:00Z"/>
+      <w:sdt>
+        <w:sdtPr>
+          <w:rPr>
+            <w:rFonts w:ascii="Arial" w:hAnsi="Arial" w:cs="Arial"/>
+            <w:b/>
+            <w:spacing w:val="2"/>
+          </w:rPr>
+          <w:id w:val="1358627833"/>
+          <w:citation/>
+        </w:sdtPr>
+        <w:sdtEndPr/>
+        <w:sdtContent>
+          <w:customXmlInsRangeEnd w:id="34"/>
+          <w:customXmlDelRangeEnd w:id="35"/>
+          <w:ins w:id="36" w:author="Moreno,Melissa M" w:date="2019-03-25T16:15:00Z">
+            <w:del w:id="37" w:author="Moreno,Melissa M [2]" w:date="2019-03-26T12:06:00Z">
+              <w:r>
+                <w:rPr>
+                  <w:rFonts w:ascii="Arial" w:hAnsi="Arial" w:cs="Arial"/>
+                  <w:b/>
+                  <w:spacing w:val="2"/>
+                </w:rPr>
+                <w:fldChar w:fldCharType="begin"/>
+              </w:r>
+              <w:r>
+                <w:rPr>
+                  <w:rFonts w:ascii="Arial" w:hAnsi="Arial" w:cs="Arial"/>
+                  <w:b/>
+                  <w:spacing w:val="2"/>
+                </w:rPr>
+                <w:delInstrText xml:space="preserve"> CITATION Keq04 \l 1033 </w:delInstrText>
+              </w:r>
+            </w:del>
+          </w:ins>
+          <w:del w:id="38" w:author="Moreno,Melissa M [2]" w:date="2019-03-26T12:06:00Z">
             <w:r>
               <w:rPr>
                 <w:rFonts w:ascii="Arial" w:hAnsi="Arial" w:cs="Arial"/>
                 <w:b/>
                 <w:spacing w:val="2"/>
               </w:rPr>
-              <w:instrText xml:space="preserve"> CITATION Abi09 \l 1033 </w:instrText>
+              <w:fldChar w:fldCharType="separate"/>
             </w:r>
+          </w:del>
+          <w:ins w:id="39" w:author="Moreno,Melissa M" w:date="2019-03-25T16:15:00Z">
+            <w:del w:id="40" w:author="Moreno,Melissa M [2]" w:date="2019-03-26T12:06:00Z">
+              <w:r>
+                <w:rPr>
+                  <w:rFonts w:ascii="Arial" w:hAnsi="Arial" w:cs="Arial"/>
+                  <w:noProof/>
+                  <w:spacing w:val="2"/>
+                  <w:rPrChange w:id="41" w:author="Moreno,Melissa M" w:date="2019-03-25T16:15:00Z">
+                    <w:rPr/>
+                  </w:rPrChange>
+                </w:rPr>
+                <w:delText>(Leatherman, 2004)</w:delText>
+              </w:r>
+              <w:r>
+                <w:rPr>
+                  <w:rFonts w:ascii="Arial" w:hAnsi="Arial" w:cs="Arial"/>
+                  <w:b/>
+                  <w:spacing w:val="2"/>
+                </w:rPr>
+                <w:fldChar w:fldCharType="end"/>
+              </w:r>
+            </w:del>
           </w:ins>
+          <w:customXmlInsRangeStart w:id="42" w:author="Moreno,Melissa M" w:date="2019-03-25T16:15:00Z"/>
+          <w:customXmlDelRangeStart w:id="43" w:author="Moreno,Melissa M [2]" w:date="2019-03-26T12:06:00Z"/>
+        </w:sdtContent>
+      </w:sdt>
+      <w:customXmlInsRangeEnd w:id="42"/>
+      <w:customXmlDelRangeEnd w:id="43"/>
+      <w:ins w:id="44" w:author="Moreno,Melissa M" w:date="2019-03-25T16:15:00Z">
+        <w:del w:id="45" w:author="Moreno,Melissa M [2]" w:date="2019-03-26T12:06:00Z">
           <w:r>
             <w:rPr>
               <w:rFonts w:ascii="Arial" w:hAnsi="Arial" w:cs="Arial"/>
               <w:b/>
               <w:spacing w:val="2"/>
             </w:rPr>
-            <w:fldChar w:fldCharType="separate"/>
+            <w:delText>.</w:delText>
           </w:r>
-          <w:ins w:id="8" w:author="Moreno,Melissa M" w:date="2019-03-25T16:08:00Z">
-            <w:r>
-              <w:rPr>
-                <w:rFonts w:ascii="Arial" w:hAnsi="Arial" w:cs="Arial"/>
-                <w:noProof/>
-                <w:spacing w:val="2"/>
-                <w:rPrChange w:id="9" w:author="Moreno,Melissa M" w:date="2019-03-25T16:08:00Z">
-                  <w:rPr/>
-                </w:rPrChange>
-              </w:rPr>
-              <w:t>(Abigail Anthony, 2009)</w:t>
-            </w:r>
+        </w:del>
+      </w:ins>
+      <w:ins w:id="46" w:author="Moreno,Melissa M" w:date="2019-03-25T16:23:00Z">
+        <w:del w:id="47" w:author="Moreno,Melissa M [2]" w:date="2019-03-26T12:06:00Z">
+          <w:r>
+            <w:rPr>
+              <w:rFonts w:ascii="Arial" w:hAnsi="Arial" w:cs="Arial"/>
+              <w:b/>
+              <w:spacing w:val="2"/>
+            </w:rPr>
+            <w:delText xml:space="preserve"> </w:delText>
+          </w:r>
+        </w:del>
+      </w:ins>
+      <w:ins w:id="48" w:author="Moreno,Melissa M" w:date="2019-03-25T17:13:00Z">
+        <w:del w:id="49" w:author="Moreno,Melissa M [2]" w:date="2019-03-26T11:54:00Z">
+          <w:r>
+            <w:rPr>
+              <w:rFonts w:ascii="Arial" w:hAnsi="Arial" w:cs="Arial"/>
+              <w:b/>
+              <w:spacing w:val="2"/>
+            </w:rPr>
+            <w:delText>The Gulf of</w:delText>
+          </w:r>
+        </w:del>
+      </w:ins>
+      <w:ins w:id="50" w:author="Moreno,Melissa M" w:date="2019-03-25T17:14:00Z">
+        <w:del w:id="51" w:author="Moreno,Melissa M [2]" w:date="2019-03-26T11:54:00Z">
+          <w:r>
+            <w:rPr>
+              <w:rFonts w:ascii="Arial" w:hAnsi="Arial" w:cs="Arial"/>
+              <w:b/>
+              <w:spacing w:val="2"/>
+            </w:rPr>
+            <w:delText xml:space="preserve"> Mexico’s coastal ecosystem</w:delText>
+          </w:r>
+        </w:del>
+      </w:ins>
+      <w:ins w:id="52" w:author="Moreno,Melissa M" w:date="2019-03-25T17:20:00Z">
+        <w:del w:id="53" w:author="Moreno,Melissa M [2]" w:date="2019-03-26T11:54:00Z">
+          <w:r>
+            <w:rPr>
+              <w:rFonts w:ascii="Arial" w:hAnsi="Arial" w:cs="Arial"/>
+              <w:b/>
+              <w:spacing w:val="2"/>
+            </w:rPr>
+            <w:delText>s</w:delText>
+          </w:r>
+        </w:del>
+      </w:ins>
+      <w:ins w:id="54" w:author="Moreno,Melissa M" w:date="2019-03-25T17:14:00Z">
+        <w:del w:id="55" w:author="Moreno,Melissa M [2]" w:date="2019-03-26T11:54:00Z">
+          <w:r>
+            <w:rPr>
+              <w:rFonts w:ascii="Arial" w:hAnsi="Arial" w:cs="Arial"/>
+              <w:b/>
+              <w:spacing w:val="2"/>
+            </w:rPr>
+            <w:delText xml:space="preserve"> are considered to be majorly threatened by the unpredictable ongoing sea-level rise </w:delText>
+          </w:r>
+        </w:del>
+      </w:ins>
+      <w:customXmlInsRangeStart w:id="56" w:author="Moreno,Melissa M" w:date="2019-03-25T17:20:00Z"/>
+      <w:customXmlDelRangeStart w:id="57" w:author="Moreno,Melissa M [2]" w:date="2019-03-26T11:54:00Z"/>
+      <w:sdt>
+        <w:sdtPr>
+          <w:rPr>
+            <w:rFonts w:ascii="Arial" w:hAnsi="Arial" w:cs="Arial"/>
+            <w:b/>
+            <w:spacing w:val="2"/>
+          </w:rPr>
+          <w:id w:val="725190614"/>
+          <w:citation/>
+        </w:sdtPr>
+        <w:sdtEndPr/>
+        <w:sdtContent>
+          <w:customXmlInsRangeEnd w:id="56"/>
+          <w:customXmlDelRangeEnd w:id="57"/>
+          <w:ins w:id="58" w:author="Moreno,Melissa M" w:date="2019-03-25T17:20:00Z">
+            <w:del w:id="59" w:author="Moreno,Melissa M [2]" w:date="2019-03-26T11:54:00Z">
+              <w:r>
+                <w:rPr>
+                  <w:rFonts w:ascii="Arial" w:hAnsi="Arial" w:cs="Arial"/>
+                  <w:b/>
+                  <w:spacing w:val="2"/>
+                </w:rPr>
+                <w:fldChar w:fldCharType="begin"/>
+              </w:r>
+              <w:r>
+                <w:rPr>
+                  <w:rFonts w:ascii="Arial" w:hAnsi="Arial" w:cs="Arial"/>
+                  <w:b/>
+                  <w:spacing w:val="2"/>
+                </w:rPr>
+                <w:delInstrText xml:space="preserve"> CITATION Twi01 \l 1033 </w:delInstrText>
+              </w:r>
+            </w:del>
+          </w:ins>
+          <w:del w:id="60" w:author="Moreno,Melissa M [2]" w:date="2019-03-26T11:54:00Z">
             <w:r>
               <w:rPr>
                 <w:rFonts w:ascii="Arial" w:hAnsi="Arial" w:cs="Arial"/>
                 <w:b/>
                 <w:spacing w:val="2"/>
               </w:rPr>
-              <w:fldChar w:fldCharType="end"/>
+              <w:fldChar w:fldCharType="separate"/>
             </w:r>
+          </w:del>
+          <w:ins w:id="61" w:author="Moreno,Melissa M" w:date="2019-03-25T17:20:00Z">
+            <w:del w:id="62" w:author="Moreno,Melissa M [2]" w:date="2019-03-26T11:54:00Z">
+              <w:r>
+                <w:rPr>
+                  <w:rFonts w:ascii="Arial" w:hAnsi="Arial" w:cs="Arial"/>
+                  <w:noProof/>
+                  <w:spacing w:val="2"/>
+                  <w:rPrChange w:id="63" w:author="Moreno,Melissa M" w:date="2019-03-25T17:20:00Z">
+                    <w:rPr/>
+                  </w:rPrChange>
+                </w:rPr>
+                <w:delText>(Twilley RR, 2001)</w:delText>
+              </w:r>
+              <w:r>
+                <w:rPr>
+                  <w:rFonts w:ascii="Arial" w:hAnsi="Arial" w:cs="Arial"/>
+                  <w:b/>
+                  <w:spacing w:val="2"/>
+                </w:rPr>
+                <w:fldChar w:fldCharType="end"/>
+              </w:r>
+            </w:del>
           </w:ins>
-          <w:customXmlInsRangeStart w:id="10" w:author="Moreno,Melissa M" w:date="2019-03-25T16:08:00Z"/>
+          <w:customXmlInsRangeStart w:id="64" w:author="Moreno,Melissa M" w:date="2019-03-25T17:20:00Z"/>
+          <w:customXmlDelRangeStart w:id="65" w:author="Moreno,Melissa M [2]" w:date="2019-03-26T11:54:00Z"/>
         </w:sdtContent>
       </w:sdt>
-      <w:customXmlInsRangeEnd w:id="10"/>
-      <w:ins w:id="11" w:author="Moreno,Melissa M" w:date="2019-03-25T16:09:00Z">
-        <w:r>
-          <w:rPr>
-            <w:rFonts w:ascii="Arial" w:hAnsi="Arial" w:cs="Arial"/>
-            <w:b/>
-            <w:spacing w:val="2"/>
-          </w:rPr>
-          <w:t xml:space="preserve">. </w:t>
-        </w:r>
-      </w:ins>
-      <w:ins w:id="12" w:author="Moreno,Melissa M" w:date="2019-03-25T16:13:00Z">
-        <w:r>
-          <w:rPr>
-            <w:rFonts w:ascii="Arial" w:hAnsi="Arial" w:cs="Arial"/>
-            <w:b/>
-            <w:spacing w:val="2"/>
-          </w:rPr>
-          <w:t xml:space="preserve">The sandy beaches on </w:t>
-        </w:r>
-      </w:ins>
-      <w:ins w:id="13" w:author="Moreno,Melissa M" w:date="2019-03-25T16:09:00Z">
-        <w:r>
-          <w:rPr>
-            <w:rFonts w:ascii="Arial" w:hAnsi="Arial" w:cs="Arial"/>
-            <w:b/>
-            <w:spacing w:val="2"/>
-          </w:rPr>
-          <w:t>the east coast of the United States</w:t>
-        </w:r>
-      </w:ins>
-      <w:ins w:id="14" w:author="Moreno,Melissa M" w:date="2019-03-25T16:13:00Z">
-        <w:r>
-          <w:rPr>
-            <w:rFonts w:ascii="Arial" w:hAnsi="Arial" w:cs="Arial"/>
-            <w:b/>
-            <w:spacing w:val="2"/>
-          </w:rPr>
-          <w:t xml:space="preserve"> has seen a </w:t>
-        </w:r>
-      </w:ins>
-      <w:ins w:id="15" w:author="Moreno,Melissa M" w:date="2019-03-25T16:14:00Z">
-        <w:r>
-          <w:rPr>
-            <w:rFonts w:ascii="Arial" w:hAnsi="Arial" w:cs="Arial"/>
-            <w:b/>
-            <w:spacing w:val="2"/>
-          </w:rPr>
-          <w:t xml:space="preserve">recession </w:t>
-        </w:r>
-      </w:ins>
-      <w:ins w:id="16" w:author="Moreno,Melissa M" w:date="2019-03-25T16:50:00Z">
-        <w:r>
-          <w:rPr>
-            <w:rFonts w:ascii="Arial" w:hAnsi="Arial" w:cs="Arial"/>
-            <w:b/>
-            <w:spacing w:val="2"/>
-          </w:rPr>
-          <w:t>of approximately</w:t>
-        </w:r>
-      </w:ins>
-      <w:ins w:id="17" w:author="Moreno,Melissa M" w:date="2019-03-25T16:14:00Z">
-        <w:r>
-          <w:rPr>
-            <w:rFonts w:ascii="Arial" w:hAnsi="Arial" w:cs="Arial"/>
-            <w:b/>
-            <w:spacing w:val="2"/>
-          </w:rPr>
-          <w:t xml:space="preserve"> 86% of the barrier islands and beaches during the 20</w:t>
-        </w:r>
-        <w:r>
-          <w:rPr>
-            <w:rFonts w:ascii="Arial" w:hAnsi="Arial" w:cs="Arial"/>
-            <w:b/>
-            <w:spacing w:val="2"/>
-            <w:vertAlign w:val="superscript"/>
-            <w:rPrChange w:id="18" w:author="Moreno,Melissa M" w:date="2019-03-25T16:14:00Z">
-              <w:rPr>
-                <w:rFonts w:ascii="Arial" w:hAnsi="Arial" w:cs="Arial"/>
-                <w:b/>
-                <w:spacing w:val="2"/>
-              </w:rPr>
-            </w:rPrChange>
-          </w:rPr>
-          <w:t>th</w:t>
-        </w:r>
-        <w:r>
-          <w:rPr>
-            <w:rFonts w:ascii="Arial" w:hAnsi="Arial" w:cs="Arial"/>
-            <w:b/>
-            <w:spacing w:val="2"/>
-          </w:rPr>
-          <w:t xml:space="preserve"> century </w:t>
-        </w:r>
-      </w:ins>
-      <w:customXmlInsRangeStart w:id="19" w:author="Moreno,Melissa M" w:date="2019-03-25T16:15:00Z"/>
+      <w:customXmlInsRangeEnd w:id="64"/>
+      <w:customXmlDelRangeEnd w:id="65"/>
+      <w:ins w:id="66" w:author="Moreno,Melissa M" w:date="2019-03-25T17:20:00Z">
+        <w:del w:id="67" w:author="Moreno,Melissa M [2]" w:date="2019-03-26T11:54:00Z">
+          <w:r>
+            <w:rPr>
+              <w:rFonts w:ascii="Arial" w:hAnsi="Arial" w:cs="Arial"/>
+              <w:b/>
+              <w:spacing w:val="2"/>
+            </w:rPr>
+            <w:delText xml:space="preserve">. </w:delText>
+          </w:r>
+        </w:del>
+      </w:ins>
+      <w:ins w:id="68" w:author="Moreno,Melissa M" w:date="2019-03-25T16:46:00Z">
+        <w:del w:id="69" w:author="Moreno,Melissa M [2]" w:date="2019-03-26T12:06:00Z">
+          <w:r>
+            <w:rPr>
+              <w:rFonts w:ascii="Arial" w:hAnsi="Arial" w:cs="Arial"/>
+              <w:b/>
+              <w:spacing w:val="2"/>
+            </w:rPr>
+            <w:delText>T</w:delText>
+          </w:r>
+        </w:del>
+      </w:ins>
+      <w:ins w:id="70" w:author="Moreno,Melissa M" w:date="2019-03-25T16:52:00Z">
+        <w:del w:id="71" w:author="Moreno,Melissa M [2]" w:date="2019-03-26T12:06:00Z">
+          <w:r>
+            <w:rPr>
+              <w:rFonts w:ascii="Arial" w:hAnsi="Arial" w:cs="Arial"/>
+              <w:b/>
+              <w:spacing w:val="2"/>
+            </w:rPr>
+            <w:delText xml:space="preserve">he Gulf of Mexico coastline, with its low relief geomorphology </w:delText>
+          </w:r>
+        </w:del>
+      </w:ins>
+      <w:ins w:id="72" w:author="Moreno,Melissa M" w:date="2019-03-25T16:53:00Z">
+        <w:del w:id="73" w:author="Moreno,Melissa M [2]" w:date="2019-03-26T12:06:00Z">
+          <w:r>
+            <w:rPr>
+              <w:rFonts w:ascii="Arial" w:hAnsi="Arial" w:cs="Arial"/>
+              <w:b/>
+              <w:spacing w:val="2"/>
+            </w:rPr>
+            <w:delText>specifically in Florida, is</w:delText>
+          </w:r>
+        </w:del>
+      </w:ins>
+      <w:ins w:id="74" w:author="Moreno,Melissa M" w:date="2019-03-25T17:20:00Z">
+        <w:del w:id="75" w:author="Moreno,Melissa M [2]" w:date="2019-03-26T12:06:00Z">
+          <w:r>
+            <w:rPr>
+              <w:rFonts w:ascii="Arial" w:hAnsi="Arial" w:cs="Arial"/>
+              <w:b/>
+              <w:spacing w:val="2"/>
+            </w:rPr>
+            <w:delText xml:space="preserve"> also</w:delText>
+          </w:r>
+        </w:del>
+      </w:ins>
+      <w:ins w:id="76" w:author="Moreno,Melissa M" w:date="2019-03-25T16:53:00Z">
+        <w:del w:id="77" w:author="Moreno,Melissa M [2]" w:date="2019-03-26T12:06:00Z">
+          <w:r>
+            <w:rPr>
+              <w:rFonts w:ascii="Arial" w:hAnsi="Arial" w:cs="Arial"/>
+              <w:b/>
+              <w:spacing w:val="2"/>
+            </w:rPr>
+            <w:delText xml:space="preserve"> vulnerable t</w:delText>
+          </w:r>
+        </w:del>
+      </w:ins>
+      <w:ins w:id="78" w:author="Moreno,Melissa M" w:date="2019-03-25T17:20:00Z">
+        <w:del w:id="79" w:author="Moreno,Melissa M [2]" w:date="2019-03-26T12:06:00Z">
+          <w:r>
+            <w:rPr>
+              <w:rFonts w:ascii="Arial" w:hAnsi="Arial" w:cs="Arial"/>
+              <w:b/>
+              <w:spacing w:val="2"/>
+            </w:rPr>
+            <w:delText xml:space="preserve">o </w:delText>
+          </w:r>
+        </w:del>
+      </w:ins>
+      <w:ins w:id="80" w:author="Moreno,Melissa M" w:date="2019-03-25T16:53:00Z">
+        <w:del w:id="81" w:author="Moreno,Melissa M [2]" w:date="2019-03-26T12:06:00Z">
+          <w:r>
+            <w:rPr>
+              <w:rFonts w:ascii="Arial" w:hAnsi="Arial" w:cs="Arial"/>
+              <w:b/>
+              <w:spacing w:val="2"/>
+            </w:rPr>
+            <w:delText xml:space="preserve">coastal erosion </w:delText>
+          </w:r>
+        </w:del>
+      </w:ins>
+      <w:customXmlInsRangeStart w:id="82" w:author="Moreno,Melissa M" w:date="2019-03-25T16:53:00Z"/>
+      <w:customXmlDelRangeStart w:id="83" w:author="Moreno,Melissa M [2]" w:date="2019-03-26T12:06:00Z"/>
       <w:sdt>
         <w:sdtPr>
           <w:rPr>
@@ -300,465 +649,211 @@
             <w:b/>
             <w:spacing w:val="2"/>
           </w:rPr>
-          <w:id w:val="1358627833"/>
+          <w:id w:val="448676128"/>
           <w:citation/>
         </w:sdtPr>
+        <w:sdtEndPr/>
         <w:sdtContent>
-          <w:customXmlInsRangeEnd w:id="19"/>
-          <w:ins w:id="20" w:author="Moreno,Melissa M" w:date="2019-03-25T16:15:00Z">
+          <w:customXmlInsRangeEnd w:id="82"/>
+          <w:customXmlDelRangeEnd w:id="83"/>
+          <w:ins w:id="84" w:author="Moreno,Melissa M" w:date="2019-03-25T16:53:00Z">
+            <w:del w:id="85" w:author="Moreno,Melissa M [2]" w:date="2019-03-26T12:06:00Z">
+              <w:r>
+                <w:rPr>
+                  <w:rFonts w:ascii="Arial" w:hAnsi="Arial" w:cs="Arial"/>
+                  <w:b/>
+                  <w:spacing w:val="2"/>
+                </w:rPr>
+                <w:fldChar w:fldCharType="begin"/>
+              </w:r>
+              <w:r>
+                <w:rPr>
+                  <w:rFonts w:ascii="Arial" w:hAnsi="Arial" w:cs="Arial"/>
+                  <w:b/>
+                  <w:spacing w:val="2"/>
+                </w:rPr>
+                <w:delInstrText xml:space="preserve"> CITATION Lau11 \l 1033 </w:delInstrText>
+              </w:r>
+            </w:del>
+          </w:ins>
+          <w:del w:id="86" w:author="Moreno,Melissa M [2]" w:date="2019-03-26T12:06:00Z">
             <w:r>
               <w:rPr>
                 <w:rFonts w:ascii="Arial" w:hAnsi="Arial" w:cs="Arial"/>
                 <w:b/>
                 <w:spacing w:val="2"/>
               </w:rPr>
-              <w:fldChar w:fldCharType="begin"/>
+              <w:fldChar w:fldCharType="separate"/>
             </w:r>
-            <w:r>
-              <w:rPr>
-                <w:rFonts w:ascii="Arial" w:hAnsi="Arial" w:cs="Arial"/>
-                <w:b/>
-                <w:spacing w:val="2"/>
-              </w:rPr>
-              <w:instrText xml:space="preserve"> CITATION Keq04 \l 1033 </w:instrText>
-            </w:r>
+          </w:del>
+          <w:ins w:id="87" w:author="Moreno,Melissa M" w:date="2019-03-25T16:53:00Z">
+            <w:del w:id="88" w:author="Moreno,Melissa M [2]" w:date="2019-03-26T12:06:00Z">
+              <w:r>
+                <w:rPr>
+                  <w:rFonts w:ascii="Arial" w:hAnsi="Arial" w:cs="Arial"/>
+                  <w:noProof/>
+                  <w:spacing w:val="2"/>
+                  <w:rPrChange w:id="89" w:author="Moreno,Melissa M" w:date="2019-03-25T16:53:00Z">
+                    <w:rPr/>
+                  </w:rPrChange>
+                </w:rPr>
+                <w:delText>(Laura Geselbracht, 2011)</w:delText>
+              </w:r>
+              <w:r>
+                <w:rPr>
+                  <w:rFonts w:ascii="Arial" w:hAnsi="Arial" w:cs="Arial"/>
+                  <w:b/>
+                  <w:spacing w:val="2"/>
+                </w:rPr>
+                <w:fldChar w:fldCharType="end"/>
+              </w:r>
+            </w:del>
           </w:ins>
+          <w:customXmlInsRangeStart w:id="90" w:author="Moreno,Melissa M" w:date="2019-03-25T16:53:00Z"/>
+          <w:customXmlDelRangeStart w:id="91" w:author="Moreno,Melissa M [2]" w:date="2019-03-26T12:06:00Z"/>
+        </w:sdtContent>
+      </w:sdt>
+      <w:customXmlInsRangeEnd w:id="90"/>
+      <w:customXmlDelRangeEnd w:id="91"/>
+      <w:ins w:id="92" w:author="Moreno,Melissa M" w:date="2019-03-25T16:53:00Z">
+        <w:del w:id="93" w:author="Moreno,Melissa M [2]" w:date="2019-03-26T12:06:00Z">
           <w:r>
             <w:rPr>
               <w:rFonts w:ascii="Arial" w:hAnsi="Arial" w:cs="Arial"/>
               <w:b/>
               <w:spacing w:val="2"/>
             </w:rPr>
-            <w:fldChar w:fldCharType="separate"/>
+            <w:delText>. Much of the Florida coastline</w:delText>
           </w:r>
-          <w:ins w:id="21" w:author="Moreno,Melissa M" w:date="2019-03-25T16:15:00Z">
-            <w:r>
-              <w:rPr>
-                <w:rFonts w:ascii="Arial" w:hAnsi="Arial" w:cs="Arial"/>
-                <w:noProof/>
-                <w:spacing w:val="2"/>
-                <w:rPrChange w:id="22" w:author="Moreno,Melissa M" w:date="2019-03-25T16:15:00Z">
-                  <w:rPr/>
-                </w:rPrChange>
-              </w:rPr>
-              <w:t>(Leatherman, 2004)</w:t>
-            </w:r>
-            <w:r>
-              <w:rPr>
-                <w:rFonts w:ascii="Arial" w:hAnsi="Arial" w:cs="Arial"/>
-                <w:b/>
-                <w:spacing w:val="2"/>
-              </w:rPr>
-              <w:fldChar w:fldCharType="end"/>
-            </w:r>
-          </w:ins>
-          <w:customXmlInsRangeStart w:id="23" w:author="Moreno,Melissa M" w:date="2019-03-25T16:15:00Z"/>
-        </w:sdtContent>
-      </w:sdt>
-      <w:customXmlInsRangeEnd w:id="23"/>
-      <w:ins w:id="24" w:author="Moreno,Melissa M" w:date="2019-03-25T16:15:00Z">
-        <w:r>
-          <w:rPr>
-            <w:rFonts w:ascii="Arial" w:hAnsi="Arial" w:cs="Arial"/>
-            <w:b/>
-            <w:spacing w:val="2"/>
-          </w:rPr>
-          <w:t>.</w:t>
-        </w:r>
-      </w:ins>
-      <w:ins w:id="25" w:author="Moreno,Melissa M" w:date="2019-03-25T16:23:00Z">
-        <w:r>
-          <w:rPr>
-            <w:rFonts w:ascii="Arial" w:hAnsi="Arial" w:cs="Arial"/>
-            <w:b/>
-            <w:spacing w:val="2"/>
-          </w:rPr>
-          <w:t xml:space="preserve"> </w:t>
-        </w:r>
-      </w:ins>
-      <w:ins w:id="26" w:author="Moreno,Melissa M" w:date="2019-03-25T17:13:00Z">
-        <w:r>
-          <w:rPr>
-            <w:rFonts w:ascii="Arial" w:hAnsi="Arial" w:cs="Arial"/>
-            <w:b/>
-            <w:spacing w:val="2"/>
-          </w:rPr>
-          <w:t>The Gulf of</w:t>
-        </w:r>
-      </w:ins>
-      <w:ins w:id="27" w:author="Moreno,Melissa M" w:date="2019-03-25T17:14:00Z">
-        <w:r>
-          <w:rPr>
-            <w:rFonts w:ascii="Arial" w:hAnsi="Arial" w:cs="Arial"/>
-            <w:b/>
-            <w:spacing w:val="2"/>
-          </w:rPr>
-          <w:t xml:space="preserve"> Mexico’s coastal ecosystem</w:t>
-        </w:r>
-      </w:ins>
-      <w:ins w:id="28" w:author="Moreno,Melissa M" w:date="2019-03-25T17:20:00Z">
-        <w:r>
-          <w:rPr>
-            <w:rFonts w:ascii="Arial" w:hAnsi="Arial" w:cs="Arial"/>
-            <w:b/>
-            <w:spacing w:val="2"/>
-          </w:rPr>
-          <w:t>s</w:t>
-        </w:r>
-      </w:ins>
-      <w:ins w:id="29" w:author="Moreno,Melissa M" w:date="2019-03-25T17:14:00Z">
-        <w:r>
-          <w:rPr>
-            <w:rFonts w:ascii="Arial" w:hAnsi="Arial" w:cs="Arial"/>
-            <w:b/>
-            <w:spacing w:val="2"/>
-          </w:rPr>
-          <w:t xml:space="preserve"> </w:t>
-        </w:r>
-        <w:proofErr w:type="gramStart"/>
-        <w:r>
-          <w:rPr>
-            <w:rFonts w:ascii="Arial" w:hAnsi="Arial" w:cs="Arial"/>
-            <w:b/>
-            <w:spacing w:val="2"/>
-          </w:rPr>
-          <w:t>are considered to be</w:t>
-        </w:r>
-        <w:proofErr w:type="gramEnd"/>
-        <w:r>
-          <w:rPr>
-            <w:rFonts w:ascii="Arial" w:hAnsi="Arial" w:cs="Arial"/>
-            <w:b/>
-            <w:spacing w:val="2"/>
-          </w:rPr>
-          <w:t xml:space="preserve"> majorly threatened by the unpredictable ongoing sea-level rise </w:t>
-        </w:r>
-      </w:ins>
-      <w:customXmlInsRangeStart w:id="30" w:author="Moreno,Melissa M" w:date="2019-03-25T17:20:00Z"/>
-      <w:sdt>
-        <w:sdtPr>
-          <w:rPr>
-            <w:rFonts w:ascii="Arial" w:hAnsi="Arial" w:cs="Arial"/>
-            <w:b/>
-            <w:spacing w:val="2"/>
-          </w:rPr>
-          <w:id w:val="725190614"/>
-          <w:citation/>
-        </w:sdtPr>
-        <w:sdtContent>
-          <w:customXmlInsRangeEnd w:id="30"/>
-          <w:ins w:id="31" w:author="Moreno,Melissa M" w:date="2019-03-25T17:20:00Z">
-            <w:r>
-              <w:rPr>
-                <w:rFonts w:ascii="Arial" w:hAnsi="Arial" w:cs="Arial"/>
-                <w:b/>
-                <w:spacing w:val="2"/>
-              </w:rPr>
-              <w:fldChar w:fldCharType="begin"/>
-            </w:r>
-            <w:r>
-              <w:rPr>
-                <w:rFonts w:ascii="Arial" w:hAnsi="Arial" w:cs="Arial"/>
-                <w:b/>
-                <w:spacing w:val="2"/>
-              </w:rPr>
-              <w:instrText xml:space="preserve"> CITATION Twi01 \l 1033 </w:instrText>
-            </w:r>
-          </w:ins>
+        </w:del>
+      </w:ins>
+      <w:ins w:id="94" w:author="Moreno,Melissa M" w:date="2019-03-25T16:54:00Z">
+        <w:del w:id="95" w:author="Moreno,Melissa M [2]" w:date="2019-03-26T12:06:00Z">
           <w:r>
             <w:rPr>
               <w:rFonts w:ascii="Arial" w:hAnsi="Arial" w:cs="Arial"/>
               <w:b/>
               <w:spacing w:val="2"/>
             </w:rPr>
-            <w:fldChar w:fldCharType="separate"/>
+            <w:delText xml:space="preserve"> </w:delText>
           </w:r>
-          <w:ins w:id="32" w:author="Moreno,Melissa M" w:date="2019-03-25T17:20:00Z">
-            <w:r>
-              <w:rPr>
-                <w:rFonts w:ascii="Arial" w:hAnsi="Arial" w:cs="Arial"/>
-                <w:noProof/>
-                <w:spacing w:val="2"/>
-                <w:rPrChange w:id="33" w:author="Moreno,Melissa M" w:date="2019-03-25T17:20:00Z">
-                  <w:rPr/>
-                </w:rPrChange>
-              </w:rPr>
-              <w:t>(Twilley RR, 2001)</w:t>
-            </w:r>
-            <w:r>
-              <w:rPr>
-                <w:rFonts w:ascii="Arial" w:hAnsi="Arial" w:cs="Arial"/>
-                <w:b/>
-                <w:spacing w:val="2"/>
-              </w:rPr>
-              <w:fldChar w:fldCharType="end"/>
-            </w:r>
-          </w:ins>
-          <w:customXmlInsRangeStart w:id="34" w:author="Moreno,Melissa M" w:date="2019-03-25T17:20:00Z"/>
-        </w:sdtContent>
-      </w:sdt>
-      <w:customXmlInsRangeEnd w:id="34"/>
-      <w:ins w:id="35" w:author="Moreno,Melissa M" w:date="2019-03-25T17:20:00Z">
-        <w:r>
-          <w:rPr>
-            <w:rFonts w:ascii="Arial" w:hAnsi="Arial" w:cs="Arial"/>
-            <w:b/>
-            <w:spacing w:val="2"/>
-          </w:rPr>
-          <w:t xml:space="preserve">. </w:t>
-        </w:r>
-      </w:ins>
-      <w:ins w:id="36" w:author="Moreno,Melissa M" w:date="2019-03-25T16:46:00Z">
-        <w:r>
-          <w:rPr>
-            <w:rFonts w:ascii="Arial" w:hAnsi="Arial" w:cs="Arial"/>
-            <w:b/>
-            <w:spacing w:val="2"/>
-          </w:rPr>
-          <w:t>T</w:t>
-        </w:r>
-      </w:ins>
-      <w:ins w:id="37" w:author="Moreno,Melissa M" w:date="2019-03-25T16:52:00Z">
-        <w:r>
-          <w:rPr>
-            <w:rFonts w:ascii="Arial" w:hAnsi="Arial" w:cs="Arial"/>
-            <w:b/>
-            <w:spacing w:val="2"/>
-          </w:rPr>
-          <w:t xml:space="preserve">he Gulf of Mexico coastline, with its low relief geomorphology </w:t>
-        </w:r>
-      </w:ins>
-      <w:ins w:id="38" w:author="Moreno,Melissa M" w:date="2019-03-25T16:53:00Z">
-        <w:r>
-          <w:rPr>
-            <w:rFonts w:ascii="Arial" w:hAnsi="Arial" w:cs="Arial"/>
-            <w:b/>
-            <w:spacing w:val="2"/>
-          </w:rPr>
-          <w:t>specifically in Florida, is</w:t>
-        </w:r>
-      </w:ins>
-      <w:ins w:id="39" w:author="Moreno,Melissa M" w:date="2019-03-25T17:20:00Z">
-        <w:r>
-          <w:rPr>
-            <w:rFonts w:ascii="Arial" w:hAnsi="Arial" w:cs="Arial"/>
-            <w:b/>
-            <w:spacing w:val="2"/>
-          </w:rPr>
-          <w:t xml:space="preserve"> also</w:t>
-        </w:r>
-      </w:ins>
-      <w:ins w:id="40" w:author="Moreno,Melissa M" w:date="2019-03-25T16:53:00Z">
-        <w:r>
-          <w:rPr>
-            <w:rFonts w:ascii="Arial" w:hAnsi="Arial" w:cs="Arial"/>
-            <w:b/>
-            <w:spacing w:val="2"/>
-          </w:rPr>
-          <w:t xml:space="preserve"> vulnerable t</w:t>
-        </w:r>
-      </w:ins>
-      <w:ins w:id="41" w:author="Moreno,Melissa M" w:date="2019-03-25T17:20:00Z">
-        <w:r>
-          <w:rPr>
-            <w:rFonts w:ascii="Arial" w:hAnsi="Arial" w:cs="Arial"/>
-            <w:b/>
-            <w:spacing w:val="2"/>
-          </w:rPr>
-          <w:t xml:space="preserve">o </w:t>
-        </w:r>
-      </w:ins>
-      <w:ins w:id="42" w:author="Moreno,Melissa M" w:date="2019-03-25T16:53:00Z">
-        <w:r>
-          <w:rPr>
-            <w:rFonts w:ascii="Arial" w:hAnsi="Arial" w:cs="Arial"/>
-            <w:b/>
-            <w:spacing w:val="2"/>
-          </w:rPr>
-          <w:t xml:space="preserve">coastal erosion </w:t>
-        </w:r>
-      </w:ins>
-      <w:customXmlInsRangeStart w:id="43" w:author="Moreno,Melissa M" w:date="2019-03-25T16:53:00Z"/>
-      <w:sdt>
-        <w:sdtPr>
-          <w:rPr>
-            <w:rFonts w:ascii="Arial" w:hAnsi="Arial" w:cs="Arial"/>
-            <w:b/>
-            <w:spacing w:val="2"/>
-          </w:rPr>
-          <w:id w:val="448676128"/>
-          <w:citation/>
-        </w:sdtPr>
-        <w:sdtContent>
-          <w:customXmlInsRangeEnd w:id="43"/>
-          <w:ins w:id="44" w:author="Moreno,Melissa M" w:date="2019-03-25T16:53:00Z">
-            <w:r>
-              <w:rPr>
-                <w:rFonts w:ascii="Arial" w:hAnsi="Arial" w:cs="Arial"/>
-                <w:b/>
-                <w:spacing w:val="2"/>
-              </w:rPr>
-              <w:fldChar w:fldCharType="begin"/>
-            </w:r>
-            <w:r>
-              <w:rPr>
-                <w:rFonts w:ascii="Arial" w:hAnsi="Arial" w:cs="Arial"/>
-                <w:b/>
-                <w:spacing w:val="2"/>
-              </w:rPr>
-              <w:instrText xml:space="preserve"> CITATION Lau11 \l 1033 </w:instrText>
-            </w:r>
-          </w:ins>
+        </w:del>
+      </w:ins>
+      <w:ins w:id="96" w:author="Moreno,Melissa M" w:date="2019-03-25T17:07:00Z">
+        <w:del w:id="97" w:author="Moreno,Melissa M [2]" w:date="2019-03-26T12:06:00Z">
           <w:r>
             <w:rPr>
               <w:rFonts w:ascii="Arial" w:hAnsi="Arial" w:cs="Arial"/>
               <w:b/>
               <w:spacing w:val="2"/>
             </w:rPr>
-            <w:fldChar w:fldCharType="separate"/>
+            <w:delText>consists of a</w:delText>
           </w:r>
-          <w:ins w:id="45" w:author="Moreno,Melissa M" w:date="2019-03-25T16:53:00Z">
-            <w:r>
-              <w:rPr>
-                <w:rFonts w:ascii="Arial" w:hAnsi="Arial" w:cs="Arial"/>
-                <w:noProof/>
-                <w:spacing w:val="2"/>
-                <w:rPrChange w:id="46" w:author="Moreno,Melissa M" w:date="2019-03-25T16:53:00Z">
-                  <w:rPr/>
-                </w:rPrChange>
-              </w:rPr>
-              <w:t>(Laura Geselbracht, 2011)</w:t>
-            </w:r>
-            <w:r>
-              <w:rPr>
-                <w:rFonts w:ascii="Arial" w:hAnsi="Arial" w:cs="Arial"/>
-                <w:b/>
-                <w:spacing w:val="2"/>
-              </w:rPr>
-              <w:fldChar w:fldCharType="end"/>
-            </w:r>
-          </w:ins>
-          <w:customXmlInsRangeStart w:id="47" w:author="Moreno,Melissa M" w:date="2019-03-25T16:53:00Z"/>
-        </w:sdtContent>
-      </w:sdt>
-      <w:customXmlInsRangeEnd w:id="47"/>
-      <w:ins w:id="48" w:author="Moreno,Melissa M" w:date="2019-03-25T16:53:00Z">
-        <w:r>
-          <w:rPr>
-            <w:rFonts w:ascii="Arial" w:hAnsi="Arial" w:cs="Arial"/>
-            <w:b/>
-            <w:spacing w:val="2"/>
-          </w:rPr>
-          <w:t>. Much of the Florida coastline</w:t>
-        </w:r>
-      </w:ins>
-      <w:ins w:id="49" w:author="Moreno,Melissa M" w:date="2019-03-25T16:54:00Z">
-        <w:r>
-          <w:rPr>
-            <w:rFonts w:ascii="Arial" w:hAnsi="Arial" w:cs="Arial"/>
-            <w:b/>
-            <w:spacing w:val="2"/>
-          </w:rPr>
-          <w:t xml:space="preserve"> </w:t>
-        </w:r>
-      </w:ins>
-      <w:ins w:id="50" w:author="Moreno,Melissa M" w:date="2019-03-25T17:07:00Z">
-        <w:r>
-          <w:rPr>
-            <w:rFonts w:ascii="Arial" w:hAnsi="Arial" w:cs="Arial"/>
-            <w:b/>
-            <w:spacing w:val="2"/>
-          </w:rPr>
-          <w:t>consists of a</w:t>
-        </w:r>
-      </w:ins>
-      <w:ins w:id="51" w:author="Moreno,Melissa M" w:date="2019-03-25T16:54:00Z">
-        <w:r>
-          <w:rPr>
-            <w:rFonts w:ascii="Arial" w:hAnsi="Arial" w:cs="Arial"/>
-            <w:b/>
-            <w:spacing w:val="2"/>
-          </w:rPr>
-          <w:t xml:space="preserve"> </w:t>
-        </w:r>
-        <w:proofErr w:type="gramStart"/>
-        <w:r>
-          <w:rPr>
-            <w:rFonts w:ascii="Arial" w:hAnsi="Arial" w:cs="Arial"/>
-            <w:b/>
-            <w:spacing w:val="2"/>
-          </w:rPr>
-          <w:t>1 meter</w:t>
-        </w:r>
-        <w:proofErr w:type="gramEnd"/>
-        <w:r>
-          <w:rPr>
-            <w:rFonts w:ascii="Arial" w:hAnsi="Arial" w:cs="Arial"/>
-            <w:b/>
-            <w:spacing w:val="2"/>
-          </w:rPr>
-          <w:t xml:space="preserve"> elevation contour that extends inward anywhere from 3 to 10 kilometers. </w:t>
-        </w:r>
-      </w:ins>
-      <w:ins w:id="52" w:author="Moreno,Melissa M" w:date="2019-03-25T17:06:00Z">
-        <w:r>
-          <w:rPr>
-            <w:rFonts w:ascii="Arial" w:hAnsi="Arial" w:cs="Arial"/>
-            <w:b/>
-            <w:spacing w:val="2"/>
-          </w:rPr>
-          <w:t>This low elevation leaves the Florida coastline susceptible to frequen</w:t>
-        </w:r>
-      </w:ins>
-      <w:ins w:id="53" w:author="Moreno,Melissa M" w:date="2019-03-25T17:07:00Z">
-        <w:r>
-          <w:rPr>
-            <w:rFonts w:ascii="Arial" w:hAnsi="Arial" w:cs="Arial"/>
-            <w:b/>
-            <w:spacing w:val="2"/>
-          </w:rPr>
-          <w:t>t changes</w:t>
-        </w:r>
-      </w:ins>
-      <w:ins w:id="54" w:author="Moreno,Melissa M" w:date="2019-03-25T17:20:00Z">
-        <w:r>
-          <w:rPr>
-            <w:rFonts w:ascii="Arial" w:hAnsi="Arial" w:cs="Arial"/>
-            <w:b/>
-            <w:spacing w:val="2"/>
-          </w:rPr>
-          <w:t xml:space="preserve">, and </w:t>
-        </w:r>
-      </w:ins>
-      <w:ins w:id="55" w:author="Moreno,Melissa M" w:date="2019-03-25T17:22:00Z">
-        <w:r>
-          <w:rPr>
-            <w:rFonts w:ascii="Arial" w:hAnsi="Arial" w:cs="Arial"/>
-            <w:b/>
-            <w:spacing w:val="2"/>
-          </w:rPr>
-          <w:t>there has been much c</w:t>
-        </w:r>
-      </w:ins>
-      <w:ins w:id="56" w:author="Moreno,Melissa M" w:date="2019-03-25T17:24:00Z">
-        <w:r>
-          <w:rPr>
-            <w:rFonts w:ascii="Arial" w:hAnsi="Arial" w:cs="Arial"/>
-            <w:b/>
-            <w:spacing w:val="2"/>
-          </w:rPr>
-          <w:t xml:space="preserve">onsideration </w:t>
-        </w:r>
-      </w:ins>
-      <w:ins w:id="57" w:author="Moreno,Melissa M" w:date="2019-03-25T17:25:00Z">
-        <w:r>
-          <w:rPr>
-            <w:rFonts w:ascii="Arial" w:hAnsi="Arial" w:cs="Arial"/>
-            <w:b/>
-            <w:spacing w:val="2"/>
-          </w:rPr>
-          <w:t xml:space="preserve">to monitor and evaluate these changes. </w:t>
-        </w:r>
+        </w:del>
+      </w:ins>
+      <w:ins w:id="98" w:author="Moreno,Melissa M" w:date="2019-03-25T16:54:00Z">
+        <w:del w:id="99" w:author="Moreno,Melissa M [2]" w:date="2019-03-26T12:06:00Z">
+          <w:r>
+            <w:rPr>
+              <w:rFonts w:ascii="Arial" w:hAnsi="Arial" w:cs="Arial"/>
+              <w:b/>
+              <w:spacing w:val="2"/>
+            </w:rPr>
+            <w:delText xml:space="preserve"> 1 meter elevation contour that extends inward anywhere from 3 to 10 kilometers. </w:delText>
+          </w:r>
+        </w:del>
+      </w:ins>
+      <w:ins w:id="100" w:author="Moreno,Melissa M" w:date="2019-03-25T17:06:00Z">
+        <w:del w:id="101" w:author="Moreno,Melissa M [2]" w:date="2019-03-26T12:06:00Z">
+          <w:r>
+            <w:rPr>
+              <w:rFonts w:ascii="Arial" w:hAnsi="Arial" w:cs="Arial"/>
+              <w:b/>
+              <w:spacing w:val="2"/>
+            </w:rPr>
+            <w:delText>This low elevation leaves the Florida coastline susceptible to frequen</w:delText>
+          </w:r>
+        </w:del>
+      </w:ins>
+      <w:ins w:id="102" w:author="Moreno,Melissa M" w:date="2019-03-25T17:07:00Z">
+        <w:del w:id="103" w:author="Moreno,Melissa M [2]" w:date="2019-03-26T12:06:00Z">
+          <w:r>
+            <w:rPr>
+              <w:rFonts w:ascii="Arial" w:hAnsi="Arial" w:cs="Arial"/>
+              <w:b/>
+              <w:spacing w:val="2"/>
+            </w:rPr>
+            <w:delText>t changes</w:delText>
+          </w:r>
+        </w:del>
+      </w:ins>
+      <w:ins w:id="104" w:author="Moreno,Melissa M" w:date="2019-03-25T17:20:00Z">
+        <w:del w:id="105" w:author="Moreno,Melissa M [2]" w:date="2019-03-26T12:06:00Z">
+          <w:r>
+            <w:rPr>
+              <w:rFonts w:ascii="Arial" w:hAnsi="Arial" w:cs="Arial"/>
+              <w:b/>
+              <w:spacing w:val="2"/>
+            </w:rPr>
+            <w:delText xml:space="preserve">, </w:delText>
+          </w:r>
+        </w:del>
+        <w:del w:id="106" w:author="Moreno,Melissa M [2]" w:date="2019-03-26T11:55:00Z">
+          <w:r>
+            <w:rPr>
+              <w:rFonts w:ascii="Arial" w:hAnsi="Arial" w:cs="Arial"/>
+              <w:b/>
+              <w:spacing w:val="2"/>
+            </w:rPr>
+            <w:delText>and</w:delText>
+          </w:r>
+        </w:del>
+        <w:del w:id="107" w:author="Moreno,Melissa M [2]" w:date="2019-03-26T12:06:00Z">
+          <w:r>
+            <w:rPr>
+              <w:rFonts w:ascii="Arial" w:hAnsi="Arial" w:cs="Arial"/>
+              <w:b/>
+              <w:spacing w:val="2"/>
+            </w:rPr>
+            <w:delText xml:space="preserve"> </w:delText>
+          </w:r>
+        </w:del>
+      </w:ins>
+      <w:ins w:id="108" w:author="Moreno,Melissa M" w:date="2019-03-25T17:22:00Z">
+        <w:del w:id="109" w:author="Moreno,Melissa M [2]" w:date="2019-03-26T12:06:00Z">
+          <w:r>
+            <w:rPr>
+              <w:rFonts w:ascii="Arial" w:hAnsi="Arial" w:cs="Arial"/>
+              <w:b/>
+              <w:spacing w:val="2"/>
+            </w:rPr>
+            <w:delText>there has been much c</w:delText>
+          </w:r>
+        </w:del>
+      </w:ins>
+      <w:ins w:id="110" w:author="Moreno,Melissa M" w:date="2019-03-25T17:24:00Z">
+        <w:del w:id="111" w:author="Moreno,Melissa M [2]" w:date="2019-03-26T12:06:00Z">
+          <w:r>
+            <w:rPr>
+              <w:rFonts w:ascii="Arial" w:hAnsi="Arial" w:cs="Arial"/>
+              <w:b/>
+              <w:spacing w:val="2"/>
+            </w:rPr>
+            <w:delText xml:space="preserve">onsideration </w:delText>
+          </w:r>
+        </w:del>
+      </w:ins>
+      <w:ins w:id="112" w:author="Moreno,Melissa M" w:date="2019-03-25T17:25:00Z">
+        <w:del w:id="113" w:author="Moreno,Melissa M [2]" w:date="2019-03-26T12:06:00Z">
+          <w:r>
+            <w:rPr>
+              <w:rFonts w:ascii="Arial" w:hAnsi="Arial" w:cs="Arial"/>
+              <w:b/>
+              <w:spacing w:val="2"/>
+            </w:rPr>
+            <w:delText xml:space="preserve">to monitor and evaluate these changes. </w:delText>
+          </w:r>
+        </w:del>
       </w:ins>
     </w:p>
     <w:p>
@@ -779,37 +874,21 @@
         <w:shd w:val="clear" w:color="auto" w:fill="FCFCFC"/>
         <w:spacing w:before="240" w:beforeAutospacing="0" w:after="288" w:afterAutospacing="0"/>
         <w:rPr>
-          <w:ins w:id="58" w:author="Moreno,Melissa M" w:date="2019-03-25T15:54:00Z"/>
+          <w:ins w:id="114" w:author="Moreno,Melissa M" w:date="2019-03-25T15:54:00Z"/>
           <w:rFonts w:ascii="Arial" w:hAnsi="Arial" w:cs="Arial"/>
           <w:spacing w:val="2"/>
         </w:rPr>
       </w:pPr>
-      <w:ins w:id="59" w:author="Windows User" w:date="2019-03-21T05:56:00Z">
-        <w:r>
-          <w:rPr>
-            <w:rFonts w:ascii="Arial" w:hAnsi="Arial" w:cs="Arial"/>
-            <w:spacing w:val="2"/>
-          </w:rPr>
-          <w:t xml:space="preserve">Restoration efforts in coastal zones can likely </w:t>
-        </w:r>
-        <w:proofErr w:type="gramStart"/>
-        <w:r>
-          <w:rPr>
-            <w:rFonts w:ascii="Arial" w:hAnsi="Arial" w:cs="Arial"/>
-            <w:spacing w:val="2"/>
-          </w:rPr>
-          <w:t>be strongly influenced</w:t>
-        </w:r>
-        <w:proofErr w:type="gramEnd"/>
-        <w:r>
-          <w:rPr>
-            <w:rFonts w:ascii="Arial" w:hAnsi="Arial" w:cs="Arial"/>
-            <w:spacing w:val="2"/>
-          </w:rPr>
-          <w:t xml:space="preserve"> by landscape level processes such as changes within adjacent upland watershed </w:t>
-        </w:r>
-      </w:ins>
-      <w:ins w:id="60" w:author="Windows User" w:date="2019-03-21T05:57:00Z">
+      <w:ins w:id="115" w:author="Windows User" w:date="2019-03-21T05:56:00Z">
+        <w:r>
+          <w:rPr>
+            <w:rFonts w:ascii="Arial" w:hAnsi="Arial" w:cs="Arial"/>
+            <w:spacing w:val="2"/>
+          </w:rPr>
+          <w:t xml:space="preserve">Restoration efforts in coastal zones can likely be strongly influenced by landscape level processes such as changes within adjacent upland watershed </w:t>
+        </w:r>
+      </w:ins>
+      <w:ins w:id="116" w:author="Windows User" w:date="2019-03-21T05:57:00Z">
         <w:r>
           <w:rPr>
             <w:rFonts w:ascii="Arial" w:hAnsi="Arial" w:cs="Arial"/>
@@ -818,7 +897,7 @@
           <w:t>characteristics</w:t>
         </w:r>
       </w:ins>
-      <w:ins w:id="61" w:author="Windows User" w:date="2019-03-21T05:56:00Z">
+      <w:ins w:id="117" w:author="Windows User" w:date="2019-03-21T05:56:00Z">
         <w:r>
           <w:rPr>
             <w:rFonts w:ascii="Arial" w:hAnsi="Arial" w:cs="Arial"/>
@@ -827,7 +906,7 @@
           <w:t xml:space="preserve"> or shoreline features</w:t>
         </w:r>
       </w:ins>
-      <w:ins w:id="62" w:author="Windows User" w:date="2019-03-21T05:57:00Z">
+      <w:ins w:id="118" w:author="Windows User" w:date="2019-03-21T05:57:00Z">
         <w:r>
           <w:rPr>
             <w:rFonts w:ascii="Arial" w:hAnsi="Arial" w:cs="Arial"/>
@@ -836,7 +915,7 @@
           <w:t xml:space="preserve"> due to erosion or development.  </w:t>
         </w:r>
       </w:ins>
-      <w:ins w:id="63" w:author="Windows User" w:date="2019-03-21T05:58:00Z">
+      <w:ins w:id="119" w:author="Windows User" w:date="2019-03-21T05:58:00Z">
         <w:r>
           <w:rPr>
             <w:rFonts w:ascii="Arial" w:hAnsi="Arial" w:cs="Arial"/>
@@ -845,7 +924,7 @@
           <w:t>Watersheds and shoreline habitats are naturally transient and changes occur</w:t>
         </w:r>
       </w:ins>
-      <w:ins w:id="64" w:author="Windows User" w:date="2019-03-21T05:59:00Z">
+      <w:ins w:id="120" w:author="Windows User" w:date="2019-03-21T05:59:00Z">
         <w:r>
           <w:rPr>
             <w:rFonts w:ascii="Arial" w:hAnsi="Arial" w:cs="Arial"/>
@@ -854,7 +933,7 @@
           <w:t xml:space="preserve"> over long periods of time</w:t>
         </w:r>
       </w:ins>
-      <w:ins w:id="65" w:author="Windows User" w:date="2019-03-21T05:58:00Z">
+      <w:ins w:id="121" w:author="Windows User" w:date="2019-03-21T05:58:00Z">
         <w:r>
           <w:rPr>
             <w:rFonts w:ascii="Arial" w:hAnsi="Arial" w:cs="Arial"/>
@@ -863,7 +942,7 @@
           <w:t xml:space="preserve"> due to natural processe</w:t>
         </w:r>
       </w:ins>
-      <w:ins w:id="66" w:author="Windows User" w:date="2019-03-21T05:59:00Z">
+      <w:ins w:id="122" w:author="Windows User" w:date="2019-03-21T05:59:00Z">
         <w:r>
           <w:rPr>
             <w:rFonts w:ascii="Arial" w:hAnsi="Arial" w:cs="Arial"/>
@@ -872,7 +951,7 @@
           <w:t xml:space="preserve">s including shifts in climate or effects of storms.  However, other types of landscape change </w:t>
         </w:r>
       </w:ins>
-      <w:ins w:id="67" w:author="Windows User" w:date="2019-03-21T06:00:00Z">
+      <w:ins w:id="123" w:author="Windows User" w:date="2019-03-21T06:00:00Z">
         <w:r>
           <w:rPr>
             <w:rFonts w:ascii="Arial" w:hAnsi="Arial" w:cs="Arial"/>
@@ -881,7 +960,7 @@
           <w:t>occur at different time scales and may have different (and unknown) effects including</w:t>
         </w:r>
       </w:ins>
-      <w:ins w:id="68" w:author="Windows User" w:date="2019-03-21T06:01:00Z">
+      <w:ins w:id="124" w:author="Windows User" w:date="2019-03-21T06:01:00Z">
         <w:r>
           <w:rPr>
             <w:rFonts w:ascii="Arial" w:hAnsi="Arial" w:cs="Arial"/>
@@ -890,7 +969,7 @@
           <w:t xml:space="preserve"> </w:t>
         </w:r>
       </w:ins>
-      <w:ins w:id="69" w:author="Windows User" w:date="2019-03-21T06:02:00Z">
+      <w:ins w:id="125" w:author="Windows User" w:date="2019-03-21T06:02:00Z">
         <w:r>
           <w:rPr>
             <w:rFonts w:ascii="Arial" w:hAnsi="Arial" w:cs="Arial"/>
@@ -899,7 +978,7 @@
           <w:t>conversion from forest to agricultural lands to urban areas or development of coastal towns.</w:t>
         </w:r>
       </w:ins>
-      <w:ins w:id="70" w:author="Windows User" w:date="2019-03-21T06:03:00Z">
+      <w:ins w:id="126" w:author="Windows User" w:date="2019-03-21T06:03:00Z">
         <w:r>
           <w:rPr>
             <w:rFonts w:ascii="Arial" w:hAnsi="Arial" w:cs="Arial"/>
@@ -908,7 +987,7 @@
           <w:t xml:space="preserve">  Monitoring trends in key characteristics of a watershed over time can provide basic information</w:t>
         </w:r>
       </w:ins>
-      <w:ins w:id="71" w:author="Windows User" w:date="2019-03-21T06:06:00Z">
+      <w:ins w:id="127" w:author="Windows User" w:date="2019-03-21T06:06:00Z">
         <w:r>
           <w:rPr>
             <w:rFonts w:ascii="Arial" w:hAnsi="Arial" w:cs="Arial"/>
@@ -917,7 +996,7 @@
           <w:t xml:space="preserve"> on how these systems may be changing, and this can motivate actions to</w:t>
         </w:r>
       </w:ins>
-      <w:ins w:id="72" w:author="Windows User" w:date="2019-03-21T06:03:00Z">
+      <w:ins w:id="128" w:author="Windows User" w:date="2019-03-21T06:03:00Z">
         <w:r>
           <w:rPr>
             <w:rFonts w:ascii="Arial" w:hAnsi="Arial" w:cs="Arial"/>
@@ -933,7 +1012,7 @@
           <w:t xml:space="preserve">management and protection of coastal and inland </w:t>
         </w:r>
       </w:ins>
-      <w:ins w:id="73" w:author="Windows User" w:date="2019-03-21T06:06:00Z">
+      <w:ins w:id="129" w:author="Windows User" w:date="2019-03-21T06:06:00Z">
         <w:r>
           <w:rPr>
             <w:rFonts w:ascii="Arial" w:hAnsi="Arial" w:cs="Arial"/>
@@ -942,7 +1021,7 @@
           <w:t xml:space="preserve">habitats.  </w:t>
         </w:r>
       </w:ins>
-      <w:ins w:id="74" w:author="Windows User" w:date="2019-03-21T06:07:00Z">
+      <w:ins w:id="130" w:author="Windows User" w:date="2019-03-21T06:07:00Z">
         <w:r>
           <w:rPr>
             <w:rFonts w:ascii="Arial" w:hAnsi="Arial" w:cs="Arial"/>
@@ -951,7 +1030,7 @@
           <w:t>In this chapter I</w:t>
         </w:r>
       </w:ins>
-      <w:ins w:id="75" w:author="Windows User" w:date="2019-03-21T06:08:00Z">
+      <w:ins w:id="131" w:author="Windows User" w:date="2019-03-21T06:08:00Z">
         <w:r>
           <w:rPr>
             <w:rFonts w:ascii="Arial" w:hAnsi="Arial" w:cs="Arial"/>
@@ -960,7 +1039,7 @@
           <w:t xml:space="preserve"> will develop a data workflow and visualization tool to compile information on to</w:t>
         </w:r>
       </w:ins>
-      <w:ins w:id="76" w:author="Windows User" w:date="2019-03-21T06:07:00Z">
+      <w:ins w:id="132" w:author="Windows User" w:date="2019-03-21T06:07:00Z">
         <w:r>
           <w:rPr>
             <w:rFonts w:ascii="Arial" w:hAnsi="Arial" w:cs="Arial"/>
@@ -968,7 +1047,7 @@
           </w:rPr>
           <w:t xml:space="preserve"> assess trends in major features of the Suwannee River Basin </w:t>
         </w:r>
-        <w:del w:id="77" w:author="Moreno,Melissa M" w:date="2019-03-25T16:25:00Z">
+        <w:del w:id="133" w:author="Moreno,Melissa M" w:date="2019-03-25T16:25:00Z">
           <w:r>
             <w:rPr>
               <w:rFonts w:ascii="Arial" w:hAnsi="Arial" w:cs="Arial"/>
@@ -985,7 +1064,7 @@
           <w:t>and adjacent coastline</w:t>
         </w:r>
       </w:ins>
-      <w:ins w:id="78" w:author="Windows User" w:date="2019-03-21T06:08:00Z">
+      <w:ins w:id="134" w:author="Windows User" w:date="2019-03-21T06:08:00Z">
         <w:r>
           <w:rPr>
             <w:rFonts w:ascii="Arial" w:hAnsi="Arial" w:cs="Arial"/>
@@ -994,7 +1073,7 @@
           <w:t xml:space="preserve">.  </w:t>
         </w:r>
       </w:ins>
-      <w:del w:id="79" w:author="Windows User" w:date="2019-03-21T06:02:00Z">
+      <w:del w:id="135" w:author="Windows User" w:date="2019-03-21T06:02:00Z">
         <w:r>
           <w:rPr>
             <w:rFonts w:ascii="Arial" w:hAnsi="Arial" w:cs="Arial"/>
@@ -1003,7 +1082,7 @@
           <w:delText>Shorelines</w:delText>
         </w:r>
       </w:del>
-      <w:ins w:id="80" w:author="Windows User" w:date="2019-03-21T06:11:00Z">
+      <w:ins w:id="136" w:author="Windows User" w:date="2019-03-21T06:11:00Z">
         <w:r>
           <w:rPr>
             <w:rFonts w:ascii="Arial" w:hAnsi="Arial" w:cs="Arial"/>
@@ -1012,7 +1091,7 @@
           <w:t xml:space="preserve">Examining these trends will provide information to place observed changes in this region such as increased human population density and </w:t>
         </w:r>
       </w:ins>
-      <w:ins w:id="81" w:author="Windows User" w:date="2019-03-21T06:12:00Z">
+      <w:ins w:id="137" w:author="Windows User" w:date="2019-03-21T06:12:00Z">
         <w:r>
           <w:rPr>
             <w:rFonts w:ascii="Arial" w:hAnsi="Arial" w:cs="Arial"/>
@@ -1028,7 +1107,7 @@
         <w:shd w:val="clear" w:color="auto" w:fill="FCFCFC"/>
         <w:spacing w:before="240" w:beforeAutospacing="0" w:after="288" w:afterAutospacing="0"/>
         <w:rPr>
-          <w:ins w:id="82" w:author="Moreno,Melissa M" w:date="2019-03-25T15:54:00Z"/>
+          <w:ins w:id="138" w:author="Moreno,Melissa M" w:date="2019-03-25T15:54:00Z"/>
           <w:rFonts w:ascii="Arial" w:hAnsi="Arial" w:cs="Arial"/>
           <w:spacing w:val="2"/>
         </w:rPr>
@@ -1040,8 +1119,8 @@
         <w:shd w:val="clear" w:color="auto" w:fill="FCFCFC"/>
         <w:spacing w:before="240" w:beforeAutospacing="0" w:after="288" w:afterAutospacing="0"/>
         <w:rPr>
-          <w:ins w:id="83" w:author="Windows User" w:date="2019-03-21T06:12:00Z"/>
-          <w:del w:id="84" w:author="Moreno,Melissa M" w:date="2019-03-25T16:02:00Z"/>
+          <w:ins w:id="139" w:author="Windows User" w:date="2019-03-21T06:12:00Z"/>
+          <w:del w:id="140" w:author="Moreno,Melissa M" w:date="2019-03-25T16:02:00Z"/>
           <w:rFonts w:ascii="Arial" w:hAnsi="Arial" w:cs="Arial"/>
           <w:spacing w:val="2"/>
         </w:rPr>
@@ -1053,8 +1132,8 @@
         <w:shd w:val="clear" w:color="auto" w:fill="FCFCFC"/>
         <w:spacing w:before="240" w:beforeAutospacing="0" w:after="288" w:afterAutospacing="0"/>
         <w:rPr>
-          <w:ins w:id="85" w:author="Windows User" w:date="2019-03-21T06:12:00Z"/>
-          <w:del w:id="86" w:author="Moreno,Melissa M" w:date="2019-03-25T16:01:00Z"/>
+          <w:ins w:id="141" w:author="Windows User" w:date="2019-03-21T06:12:00Z"/>
+          <w:del w:id="142" w:author="Moreno,Melissa M" w:date="2019-03-25T16:01:00Z"/>
           <w:rFonts w:ascii="Arial" w:hAnsi="Arial" w:cs="Arial"/>
           <w:spacing w:val="2"/>
         </w:rPr>
@@ -1066,13 +1145,13 @@
         <w:shd w:val="clear" w:color="auto" w:fill="FCFCFC"/>
         <w:spacing w:before="240" w:beforeAutospacing="0" w:after="288" w:afterAutospacing="0"/>
         <w:rPr>
-          <w:del w:id="87" w:author="Moreno,Melissa M" w:date="2019-03-25T16:01:00Z"/>
+          <w:del w:id="143" w:author="Moreno,Melissa M" w:date="2019-03-25T16:01:00Z"/>
           <w:rFonts w:ascii="Arial" w:hAnsi="Arial" w:cs="Arial"/>
           <w:spacing w:val="2"/>
         </w:rPr>
       </w:pPr>
-      <w:ins w:id="88" w:author="Windows User" w:date="2019-03-21T06:02:00Z">
-        <w:del w:id="89" w:author="Moreno,Melissa M" w:date="2019-03-25T16:01:00Z">
+      <w:ins w:id="144" w:author="Windows User" w:date="2019-03-21T06:02:00Z">
+        <w:del w:id="145" w:author="Moreno,Melissa M" w:date="2019-03-25T16:01:00Z">
           <w:r>
             <w:rPr>
               <w:rFonts w:ascii="Arial" w:hAnsi="Arial" w:cs="Arial"/>
@@ -1083,7 +1162,7 @@
           </w:r>
         </w:del>
       </w:ins>
-      <w:del w:id="90" w:author="Moreno,Melissa M" w:date="2019-03-25T16:01:00Z">
+      <w:del w:id="146" w:author="Moreno,Melissa M" w:date="2019-03-25T16:01:00Z">
         <w:r>
           <w:rPr>
             <w:rFonts w:ascii="Arial" w:hAnsi="Arial" w:cs="Arial"/>
@@ -1175,11 +1254,82 @@
         <w:shd w:val="clear" w:color="auto" w:fill="FCFCFC"/>
         <w:spacing w:before="240" w:beforeAutospacing="0" w:after="288" w:afterAutospacing="0"/>
         <w:rPr>
-          <w:del w:id="91" w:author="Moreno,Melissa M" w:date="2019-03-25T17:09:00Z"/>
+          <w:del w:id="147" w:author="Moreno,Melissa M" w:date="2019-03-25T17:09:00Z"/>
           <w:rFonts w:ascii="Arial" w:hAnsi="Arial" w:cs="Arial"/>
           <w:spacing w:val="2"/>
         </w:rPr>
       </w:pPr>
+      <w:ins w:id="148" w:author="Moreno,Melissa M [2]" w:date="2019-03-26T12:46:00Z">
+        <w:r>
+          <w:rPr>
+            <w:rFonts w:ascii="Arial" w:hAnsi="Arial" w:cs="Arial"/>
+            <w:noProof/>
+            <w:spacing w:val="2"/>
+          </w:rPr>
+          <w:drawing>
+            <wp:anchor distT="0" distB="0" distL="114300" distR="114300" simplePos="0" relativeHeight="251659264" behindDoc="0" locked="0" layoutInCell="1" allowOverlap="1" wp14:anchorId="0FC0DDD5" wp14:editId="3BC13240">
+              <wp:simplePos x="0" y="0"/>
+              <wp:positionH relativeFrom="margin">
+                <wp:align>center</wp:align>
+              </wp:positionH>
+              <wp:positionV relativeFrom="paragraph">
+                <wp:posOffset>1527430</wp:posOffset>
+              </wp:positionV>
+              <wp:extent cx="4815840" cy="4179570"/>
+              <wp:effectExtent l="0" t="0" r="3810" b="0"/>
+              <wp:wrapTopAndBottom/>
+              <wp:docPr id="4" name="Picture 4"/>
+              <wp:cNvGraphicFramePr>
+                <a:graphicFrameLocks xmlns:a="http://schemas.openxmlformats.org/drawingml/2006/main" noChangeAspect="1"/>
+              </wp:cNvGraphicFramePr>
+              <a:graphic xmlns:a="http://schemas.openxmlformats.org/drawingml/2006/main">
+                <a:graphicData uri="http://schemas.openxmlformats.org/drawingml/2006/picture">
+                  <pic:pic xmlns:pic="http://schemas.openxmlformats.org/drawingml/2006/picture">
+                    <pic:nvPicPr>
+                      <pic:cNvPr id="0" name="Picture 3"/>
+                      <pic:cNvPicPr>
+                        <a:picLocks noChangeAspect="1" noChangeArrowheads="1"/>
+                      </pic:cNvPicPr>
+                    </pic:nvPicPr>
+                    <pic:blipFill>
+                      <a:blip r:embed="rId6">
+                        <a:extLst>
+                          <a:ext uri="{28A0092B-C50C-407E-A947-70E740481C1C}">
+                            <a14:useLocalDpi xmlns:a14="http://schemas.microsoft.com/office/drawing/2010/main" val="0"/>
+                          </a:ext>
+                        </a:extLst>
+                      </a:blip>
+                      <a:srcRect/>
+                      <a:stretch>
+                        <a:fillRect/>
+                      </a:stretch>
+                    </pic:blipFill>
+                    <pic:spPr bwMode="auto">
+                      <a:xfrm>
+                        <a:off x="0" y="0"/>
+                        <a:ext cx="4815840" cy="4179570"/>
+                      </a:xfrm>
+                      <a:prstGeom prst="rect">
+                        <a:avLst/>
+                      </a:prstGeom>
+                      <a:noFill/>
+                      <a:ln>
+                        <a:noFill/>
+                      </a:ln>
+                    </pic:spPr>
+                  </pic:pic>
+                </a:graphicData>
+              </a:graphic>
+              <wp14:sizeRelH relativeFrom="page">
+                <wp14:pctWidth>0</wp14:pctWidth>
+              </wp14:sizeRelH>
+              <wp14:sizeRelV relativeFrom="page">
+                <wp14:pctHeight>0</wp14:pctHeight>
+              </wp14:sizeRelV>
+            </wp:anchor>
+          </w:drawing>
+        </w:r>
+      </w:ins>
       <w:r>
         <w:rPr>
           <w:rFonts w:ascii="Arial" w:hAnsi="Arial" w:cs="Arial"/>
@@ -1187,7 +1337,7 @@
         </w:rPr>
         <w:t xml:space="preserve">The Suwannee River Basin </w:t>
       </w:r>
-      <w:del w:id="92" w:author="Moreno,Melissa M" w:date="2019-03-25T17:08:00Z">
+      <w:del w:id="149" w:author="Moreno,Melissa M" w:date="2019-03-25T17:08:00Z">
         <w:r>
           <w:rPr>
             <w:rFonts w:ascii="Arial" w:hAnsi="Arial" w:cs="Arial"/>
@@ -1203,7 +1353,7 @@
         </w:rPr>
         <w:t xml:space="preserve">is region of the southeastern United States, ranging from Cordele Georgine to Cedar Key, FL </w:t>
       </w:r>
-      <w:customXmlInsRangeStart w:id="93" w:author="Moreno,Melissa M" w:date="2019-03-24T13:07:00Z"/>
+      <w:customXmlInsRangeStart w:id="150" w:author="Moreno,Melissa M" w:date="2019-03-24T13:07:00Z"/>
       <w:sdt>
         <w:sdtPr>
           <w:rPr>
@@ -1215,8 +1365,8 @@
         </w:sdtPr>
         <w:sdtEndPr/>
         <w:sdtContent>
-          <w:customXmlInsRangeEnd w:id="93"/>
-          <w:ins w:id="94" w:author="Moreno,Melissa M" w:date="2019-03-24T13:07:00Z">
+          <w:customXmlInsRangeEnd w:id="150"/>
+          <w:ins w:id="151" w:author="Moreno,Melissa M" w:date="2019-03-24T13:07:00Z">
             <w:r>
               <w:rPr>
                 <w:rFonts w:ascii="Arial" w:hAnsi="Arial" w:cs="Arial"/>
@@ -1239,13 +1389,13 @@
             </w:rPr>
             <w:fldChar w:fldCharType="separate"/>
           </w:r>
-          <w:ins w:id="95" w:author="Moreno,Melissa M" w:date="2019-03-24T13:07:00Z">
+          <w:ins w:id="152" w:author="Moreno,Melissa M" w:date="2019-03-24T13:07:00Z">
             <w:r>
               <w:rPr>
                 <w:rFonts w:ascii="Arial" w:hAnsi="Arial" w:cs="Arial"/>
                 <w:noProof/>
                 <w:spacing w:val="2"/>
-                <w:rPrChange w:id="96" w:author="Moreno,Melissa M" w:date="2019-03-24T13:07:00Z">
+                <w:rPrChange w:id="153" w:author="Moreno,Melissa M" w:date="2019-03-24T13:07:00Z">
                   <w:rPr/>
                 </w:rPrChange>
               </w:rPr>
@@ -1259,11 +1409,11 @@
               <w:fldChar w:fldCharType="end"/>
             </w:r>
           </w:ins>
-          <w:customXmlInsRangeStart w:id="97" w:author="Moreno,Melissa M" w:date="2019-03-24T13:07:00Z"/>
+          <w:customXmlInsRangeStart w:id="154" w:author="Moreno,Melissa M" w:date="2019-03-24T13:07:00Z"/>
         </w:sdtContent>
       </w:sdt>
-      <w:customXmlInsRangeEnd w:id="97"/>
-      <w:ins w:id="98" w:author="Moreno,Melissa M" w:date="2019-03-24T13:08:00Z">
+      <w:customXmlInsRangeEnd w:id="154"/>
+      <w:ins w:id="155" w:author="Moreno,Melissa M" w:date="2019-03-24T13:08:00Z">
         <w:r>
           <w:rPr>
             <w:rFonts w:ascii="Arial" w:hAnsi="Arial" w:cs="Arial"/>
@@ -1272,7 +1422,7 @@
           <w:t xml:space="preserve">. </w:t>
         </w:r>
       </w:ins>
-      <w:del w:id="99" w:author="Moreno,Melissa M" w:date="2019-03-24T13:07:00Z">
+      <w:del w:id="156" w:author="Moreno,Melissa M" w:date="2019-03-24T13:07:00Z">
         <w:r>
           <w:rPr>
             <w:rFonts w:ascii="Arial" w:hAnsi="Arial" w:cs="Arial"/>
@@ -1286,34 +1436,18 @@
           <w:rFonts w:ascii="Arial" w:hAnsi="Arial" w:cs="Arial"/>
           <w:spacing w:val="2"/>
         </w:rPr>
-        <w:t xml:space="preserve">The SRB </w:t>
-      </w:r>
-      <w:proofErr w:type="gramStart"/>
+        <w:t xml:space="preserve">The SRB is often referred to as one of the most untouched river systems in the United </w:t>
+      </w:r>
+      <w:commentRangeStart w:id="157"/>
       <w:r>
         <w:rPr>
           <w:rFonts w:ascii="Arial" w:hAnsi="Arial" w:cs="Arial"/>
           <w:spacing w:val="2"/>
         </w:rPr>
-        <w:t>is often referred</w:t>
-      </w:r>
-      <w:proofErr w:type="gramEnd"/>
-      <w:r>
-        <w:rPr>
-          <w:rFonts w:ascii="Arial" w:hAnsi="Arial" w:cs="Arial"/>
-          <w:spacing w:val="2"/>
-        </w:rPr>
-        <w:t xml:space="preserve"> to as one of the most untouched river systems in the United </w:t>
-      </w:r>
-      <w:commentRangeStart w:id="100"/>
-      <w:r>
-        <w:rPr>
-          <w:rFonts w:ascii="Arial" w:hAnsi="Arial" w:cs="Arial"/>
-          <w:spacing w:val="2"/>
-        </w:rPr>
         <w:t>States</w:t>
       </w:r>
-      <w:commentRangeEnd w:id="100"/>
-      <w:ins w:id="101" w:author="Moreno,Melissa M" w:date="2019-03-24T13:08:00Z">
+      <w:commentRangeEnd w:id="157"/>
+      <w:ins w:id="158" w:author="Moreno,Melissa M" w:date="2019-03-24T13:08:00Z">
         <w:r>
           <w:rPr>
             <w:rFonts w:ascii="Arial" w:hAnsi="Arial" w:cs="Arial"/>
@@ -1322,7 +1456,7 @@
           <w:t xml:space="preserve"> </w:t>
         </w:r>
       </w:ins>
-      <w:customXmlInsRangeStart w:id="102" w:author="Moreno,Melissa M" w:date="2019-03-24T13:08:00Z"/>
+      <w:customXmlInsRangeStart w:id="159" w:author="Moreno,Melissa M" w:date="2019-03-24T13:08:00Z"/>
       <w:sdt>
         <w:sdtPr>
           <w:rPr>
@@ -1334,8 +1468,8 @@
         </w:sdtPr>
         <w:sdtEndPr/>
         <w:sdtContent>
-          <w:customXmlInsRangeEnd w:id="102"/>
-          <w:ins w:id="103" w:author="Moreno,Melissa M" w:date="2019-03-24T13:08:00Z">
+          <w:customXmlInsRangeEnd w:id="159"/>
+          <w:ins w:id="160" w:author="Moreno,Melissa M" w:date="2019-03-24T13:08:00Z">
             <w:r>
               <w:rPr>
                 <w:rFonts w:ascii="Arial" w:hAnsi="Arial" w:cs="Arial"/>
@@ -1358,13 +1492,13 @@
             </w:rPr>
             <w:fldChar w:fldCharType="separate"/>
           </w:r>
-          <w:ins w:id="104" w:author="Moreno,Melissa M" w:date="2019-03-24T13:08:00Z">
+          <w:ins w:id="161" w:author="Moreno,Melissa M" w:date="2019-03-24T13:08:00Z">
             <w:r>
               <w:rPr>
                 <w:rFonts w:ascii="Arial" w:hAnsi="Arial" w:cs="Arial"/>
                 <w:noProof/>
                 <w:spacing w:val="2"/>
-                <w:rPrChange w:id="105" w:author="Moreno,Melissa M" w:date="2019-03-24T13:08:00Z">
+                <w:rPrChange w:id="162" w:author="Moreno,Melissa M" w:date="2019-03-24T13:08:00Z">
                   <w:rPr/>
                 </w:rPrChange>
               </w:rPr>
@@ -1378,39 +1512,65 @@
               <w:fldChar w:fldCharType="end"/>
             </w:r>
           </w:ins>
-          <w:customXmlInsRangeStart w:id="106" w:author="Moreno,Melissa M" w:date="2019-03-24T13:08:00Z"/>
+          <w:customXmlInsRangeStart w:id="163" w:author="Moreno,Melissa M" w:date="2019-03-24T13:08:00Z"/>
         </w:sdtContent>
       </w:sdt>
-      <w:customXmlInsRangeEnd w:id="106"/>
+      <w:customXmlInsRangeEnd w:id="163"/>
       <w:r>
         <w:rPr>
           <w:rStyle w:val="CommentReference"/>
           <w:rFonts w:asciiTheme="minorHAnsi" w:eastAsiaTheme="minorHAnsi" w:hAnsiTheme="minorHAnsi" w:cstheme="minorBidi"/>
         </w:rPr>
-        <w:commentReference w:id="100"/>
+        <w:commentReference w:id="157"/>
       </w:r>
       <w:r>
         <w:rPr>
           <w:rFonts w:ascii="Arial" w:hAnsi="Arial" w:cs="Arial"/>
           <w:spacing w:val="2"/>
         </w:rPr>
-        <w:t xml:space="preserve">. It holds a distinct combination of habitats including swamps, forests, and </w:t>
-      </w:r>
-      <w:proofErr w:type="spellStart"/>
-      <w:r>
-        <w:rPr>
-          <w:rFonts w:ascii="Arial" w:hAnsi="Arial" w:cs="Arial"/>
-          <w:spacing w:val="2"/>
-        </w:rPr>
-        <w:t>wetlands</w:t>
-      </w:r>
-      <w:del w:id="107" w:author="Moreno,Melissa M" w:date="2019-03-25T17:08:00Z">
-        <w:r>
-          <w:rPr>
-            <w:rFonts w:ascii="Arial" w:hAnsi="Arial" w:cs="Arial"/>
-            <w:spacing w:val="2"/>
-          </w:rPr>
-          <w:delText>. The Suwannee River is one of the few rivers that has unnoticeable damage from human impacts such as damming, channeling, and introduction to large amount</w:delText>
+        <w:t>. It holds a distinct combination of habitats including swamps, forests, and wetlands</w:t>
+      </w:r>
+      <w:del w:id="164" w:author="Moreno,Melissa M" w:date="2019-03-25T17:08:00Z">
+        <w:r>
+          <w:rPr>
+            <w:rFonts w:ascii="Arial" w:hAnsi="Arial" w:cs="Arial"/>
+            <w:spacing w:val="2"/>
+          </w:rPr>
+          <w:delText>.</w:delText>
+        </w:r>
+      </w:del>
+      <w:ins w:id="165" w:author="Moreno,Melissa M [2]" w:date="2019-03-26T13:04:00Z">
+        <w:r>
+          <w:rPr>
+            <w:rFonts w:ascii="Arial" w:hAnsi="Arial" w:cs="Arial"/>
+            <w:spacing w:val="2"/>
+          </w:rPr>
+          <w:t xml:space="preserve"> </w:t>
+        </w:r>
+        <w:proofErr w:type="gramStart"/>
+        <w:r>
+          <w:rPr>
+            <w:rFonts w:ascii="Arial" w:hAnsi="Arial" w:cs="Arial"/>
+            <w:spacing w:val="2"/>
+          </w:rPr>
+          <w:t>The</w:t>
+        </w:r>
+        <w:proofErr w:type="gramEnd"/>
+        <w:r>
+          <w:rPr>
+            <w:rFonts w:ascii="Arial" w:hAnsi="Arial" w:cs="Arial"/>
+            <w:spacing w:val="2"/>
+          </w:rPr>
+          <w:t xml:space="preserve"> basin comprises of the second largest river in Florida, the Suwannee River. The Suwannee river has a </w:t>
+        </w:r>
+      </w:ins>
+      <w:del w:id="166" w:author="Moreno,Melissa M" w:date="2019-03-25T17:08:00Z">
+        <w:r>
+          <w:rPr>
+            <w:rFonts w:ascii="Arial" w:hAnsi="Arial" w:cs="Arial"/>
+            <w:spacing w:val="2"/>
+          </w:rPr>
+          <w:delText xml:space="preserve"> The Suwannee River is one of the few rivers that has unnoticeable damage from human impacts such as damming, channeling, and introduction to large amount</w:delText>
         </w:r>
         <w:r>
           <w:rPr>
@@ -1427,13 +1587,15 @@
           <w:delText xml:space="preserve"> of toxic material.</w:delText>
         </w:r>
       </w:del>
-      <w:r>
-        <w:rPr>
-          <w:rFonts w:ascii="Arial" w:hAnsi="Arial" w:cs="Arial"/>
-          <w:spacing w:val="2"/>
-        </w:rPr>
-        <w:t xml:space="preserve"> </w:t>
-      </w:r>
+      <w:del w:id="167" w:author="Moreno,Melissa M [2]" w:date="2019-03-26T12:31:00Z">
+        <w:r>
+          <w:rPr>
+            <w:rFonts w:ascii="Arial" w:hAnsi="Arial" w:cs="Arial"/>
+            <w:spacing w:val="2"/>
+          </w:rPr>
+          <w:delText xml:space="preserve"> </w:delText>
+        </w:r>
+      </w:del>
     </w:p>
     <w:p>
       <w:pPr>
@@ -1441,112 +1603,11 @@
         <w:shd w:val="clear" w:color="auto" w:fill="FCFCFC"/>
         <w:spacing w:before="240" w:beforeAutospacing="0" w:after="288" w:afterAutospacing="0"/>
         <w:rPr>
+          <w:ins w:id="168" w:author="Moreno,Melissa M [2]" w:date="2019-03-26T12:38:00Z"/>
           <w:rFonts w:ascii="Arial" w:hAnsi="Arial" w:cs="Arial"/>
           <w:spacing w:val="2"/>
         </w:rPr>
       </w:pPr>
-      <w:r>
-        <w:rPr>
-          <w:rFonts w:ascii="Arial" w:hAnsi="Arial" w:cs="Arial"/>
-          <w:spacing w:val="2"/>
-        </w:rPr>
-        <w:t>Significant</w:t>
-      </w:r>
-      <w:proofErr w:type="spellEnd"/>
-      <w:r>
-        <w:rPr>
-          <w:rFonts w:ascii="Arial" w:hAnsi="Arial" w:cs="Arial"/>
-          <w:spacing w:val="2"/>
-        </w:rPr>
-        <w:t xml:space="preserve"> areas of the land within </w:t>
-      </w:r>
-      <w:del w:id="108" w:author="Moreno,Melissa M" w:date="2019-03-25T17:08:00Z">
-        <w:r>
-          <w:rPr>
-            <w:rFonts w:ascii="Arial" w:hAnsi="Arial" w:cs="Arial"/>
-            <w:spacing w:val="2"/>
-          </w:rPr>
-          <w:delText xml:space="preserve">SRB </w:delText>
-        </w:r>
-      </w:del>
-      <w:ins w:id="109" w:author="Moreno,Melissa M" w:date="2019-03-25T17:08:00Z">
-        <w:r>
-          <w:rPr>
-            <w:rFonts w:ascii="Arial" w:hAnsi="Arial" w:cs="Arial"/>
-            <w:spacing w:val="2"/>
-          </w:rPr>
-          <w:t xml:space="preserve">the basin </w:t>
-        </w:r>
-      </w:ins>
-      <w:proofErr w:type="gramStart"/>
-      <w:r>
-        <w:rPr>
-          <w:rFonts w:ascii="Arial" w:hAnsi="Arial" w:cs="Arial"/>
-          <w:spacing w:val="2"/>
-        </w:rPr>
-        <w:t>are</w:t>
-      </w:r>
-      <w:proofErr w:type="gramEnd"/>
-      <w:r>
-        <w:rPr>
-          <w:rFonts w:ascii="Arial" w:hAnsi="Arial" w:cs="Arial"/>
-          <w:spacing w:val="2"/>
-        </w:rPr>
-        <w:t xml:space="preserve"> protected and conserved by local, State, and Federal agencies, as well as private land owners, and </w:t>
-      </w:r>
-      <w:r>
-        <w:rPr>
-          <w:rFonts w:ascii="Arial" w:hAnsi="Arial" w:cs="Arial"/>
-          <w:spacing w:val="2"/>
-        </w:rPr>
-        <w:t xml:space="preserve">non-government </w:t>
-      </w:r>
-      <w:commentRangeStart w:id="110"/>
-      <w:r>
-        <w:rPr>
-          <w:rFonts w:ascii="Arial" w:hAnsi="Arial" w:cs="Arial"/>
-          <w:spacing w:val="2"/>
-        </w:rPr>
-        <w:t>organizations</w:t>
-      </w:r>
-      <w:commentRangeEnd w:id="110"/>
-      <w:r>
-        <w:rPr>
-          <w:rStyle w:val="CommentReference"/>
-          <w:rFonts w:asciiTheme="minorHAnsi" w:eastAsiaTheme="minorHAnsi" w:hAnsiTheme="minorHAnsi" w:cstheme="minorBidi"/>
-        </w:rPr>
-        <w:commentReference w:id="110"/>
-      </w:r>
-      <w:r>
-        <w:rPr>
-          <w:rFonts w:ascii="Arial" w:hAnsi="Arial" w:cs="Arial"/>
-          <w:spacing w:val="2"/>
-        </w:rPr>
-        <w:t xml:space="preserve">. There are over 50 state and county recreation parks along the river. There are also many selected sites along the Suwannee River that have been and are currently being monitored for water quality and benthic </w:t>
-      </w:r>
-      <w:commentRangeStart w:id="111"/>
-      <w:r>
-        <w:rPr>
-          <w:rFonts w:ascii="Arial" w:hAnsi="Arial" w:cs="Arial"/>
-          <w:spacing w:val="2"/>
-        </w:rPr>
-        <w:t>sampling</w:t>
-      </w:r>
-      <w:commentRangeEnd w:id="111"/>
-      <w:r>
-        <w:rPr>
-          <w:rStyle w:val="CommentReference"/>
-          <w:rFonts w:asciiTheme="minorHAnsi" w:eastAsiaTheme="minorHAnsi" w:hAnsiTheme="minorHAnsi" w:cstheme="minorBidi"/>
-        </w:rPr>
-        <w:commentReference w:id="111"/>
-      </w:r>
-      <w:r>
-        <w:rPr>
-          <w:rFonts w:ascii="Arial" w:hAnsi="Arial" w:cs="Arial"/>
-          <w:spacing w:val="2"/>
-        </w:rPr>
-        <w:t xml:space="preserve">. </w:t>
-      </w:r>
     </w:p>
     <w:p>
       <w:pPr>
@@ -1554,136 +1615,52 @@
         <w:shd w:val="clear" w:color="auto" w:fill="FCFCFC"/>
         <w:spacing w:before="240" w:beforeAutospacing="0" w:after="288" w:afterAutospacing="0"/>
         <w:rPr>
+          <w:ins w:id="169" w:author="Moreno,Melissa M [2]" w:date="2019-03-26T12:49:00Z"/>
           <w:rFonts w:ascii="Arial" w:hAnsi="Arial" w:cs="Arial"/>
           <w:spacing w:val="2"/>
         </w:rPr>
       </w:pPr>
-      <w:r>
-        <w:rPr>
-          <w:rFonts w:ascii="Arial" w:hAnsi="Arial" w:cs="Arial"/>
-          <w:spacing w:val="2"/>
-        </w:rPr>
-        <w:t xml:space="preserve">The Big Bend </w:t>
-      </w:r>
-      <w:r>
-        <w:rPr>
-          <w:rFonts w:ascii="Arial" w:hAnsi="Arial" w:cs="Arial"/>
-          <w:spacing w:val="2"/>
-        </w:rPr>
-        <w:t>coastline spans from Crystal River to Apalachee Bay</w:t>
-      </w:r>
-      <w:r>
-        <w:rPr>
-          <w:rFonts w:ascii="Arial" w:hAnsi="Arial" w:cs="Arial"/>
-          <w:spacing w:val="2"/>
-        </w:rPr>
-        <w:t xml:space="preserve"> </w:t>
-      </w:r>
-      <w:r>
-        <w:rPr>
-          <w:rFonts w:ascii="Arial" w:hAnsi="Arial" w:cs="Arial"/>
-          <w:spacing w:val="2"/>
-        </w:rPr>
-        <w:t>and is located on the west coast of Florida</w:t>
-      </w:r>
-      <w:r>
-        <w:rPr>
-          <w:rFonts w:ascii="Arial" w:hAnsi="Arial" w:cs="Arial"/>
-          <w:spacing w:val="2"/>
-        </w:rPr>
-        <w:t xml:space="preserve">. </w:t>
-      </w:r>
-      <w:r>
-        <w:rPr>
-          <w:rFonts w:ascii="Arial" w:hAnsi="Arial" w:cs="Arial"/>
-          <w:spacing w:val="2"/>
-        </w:rPr>
-        <w:t xml:space="preserve">The Big Bend is largely a marsh-dominated coast. </w:t>
-      </w:r>
-      <w:r>
-        <w:rPr>
-          <w:rFonts w:ascii="Arial" w:hAnsi="Arial" w:cs="Arial"/>
-          <w:spacing w:val="2"/>
-        </w:rPr>
-        <w:t>This coastline differs from other coastal areas in the Gulf of Mexico because it is primarily underdeveloped. Over 50% of the shoreline is under conservation protection (Main and Allen 2007), which</w:t>
-      </w:r>
-      <w:r>
-        <w:rPr>
-          <w:rFonts w:ascii="Arial" w:hAnsi="Arial" w:cs="Arial"/>
-          <w:spacing w:val="2"/>
-        </w:rPr>
-        <w:t xml:space="preserve"> in turn</w:t>
-      </w:r>
-      <w:r>
-        <w:rPr>
-          <w:rFonts w:ascii="Arial" w:hAnsi="Arial" w:cs="Arial"/>
-          <w:spacing w:val="2"/>
-        </w:rPr>
-        <w:t xml:space="preserve"> </w:t>
-      </w:r>
-      <w:r>
-        <w:rPr>
-          <w:rFonts w:ascii="Arial" w:hAnsi="Arial" w:cs="Arial"/>
-          <w:spacing w:val="2"/>
-        </w:rPr>
-        <w:t>cause</w:t>
-      </w:r>
-      <w:r>
-        <w:rPr>
-          <w:rFonts w:ascii="Arial" w:hAnsi="Arial" w:cs="Arial"/>
-          <w:spacing w:val="2"/>
-        </w:rPr>
-        <w:t xml:space="preserve"> human populations to be very low, compared to other Florida coastal regions.  </w:t>
-      </w:r>
-      <w:r>
-        <w:rPr>
-          <w:rFonts w:ascii="Arial" w:hAnsi="Arial" w:cs="Arial"/>
-          <w:spacing w:val="2"/>
-        </w:rPr>
-        <w:t>Due to the</w:t>
-      </w:r>
-      <w:r>
-        <w:rPr>
-          <w:rFonts w:ascii="Arial" w:hAnsi="Arial" w:cs="Arial"/>
-          <w:spacing w:val="2"/>
-        </w:rPr>
-        <w:t xml:space="preserve"> low levels of</w:t>
-      </w:r>
-      <w:r>
-        <w:rPr>
-          <w:rFonts w:ascii="Arial" w:hAnsi="Arial" w:cs="Arial"/>
-          <w:spacing w:val="2"/>
-        </w:rPr>
-        <w:t xml:space="preserve"> human settlement and construction</w:t>
-      </w:r>
-      <w:r>
-        <w:rPr>
-          <w:rFonts w:ascii="Arial" w:hAnsi="Arial" w:cs="Arial"/>
-          <w:spacing w:val="2"/>
-        </w:rPr>
-        <w:t xml:space="preserve"> along this coast</w:t>
-      </w:r>
-      <w:r>
-        <w:rPr>
-          <w:rFonts w:ascii="Arial" w:hAnsi="Arial" w:cs="Arial"/>
-          <w:spacing w:val="2"/>
-        </w:rPr>
-        <w:t xml:space="preserve">, </w:t>
-      </w:r>
-      <w:r>
-        <w:rPr>
-          <w:rFonts w:ascii="Arial" w:hAnsi="Arial" w:cs="Arial"/>
-          <w:spacing w:val="2"/>
-        </w:rPr>
-        <w:t>and the large amount of land in conservation, this creates opportunities to examine how the coastline has changed over time from factors that may be occurring naturally</w:t>
-      </w:r>
-      <w:r>
-        <w:rPr>
-          <w:rFonts w:ascii="Arial" w:hAnsi="Arial" w:cs="Arial"/>
-          <w:spacing w:val="2"/>
-        </w:rPr>
-        <w:t>.</w:t>
-      </w:r>
+      <w:ins w:id="170" w:author="Moreno,Melissa M [2]" w:date="2019-03-26T12:46:00Z">
+        <w:r>
+          <w:rPr>
+            <w:rFonts w:ascii="Arial" w:hAnsi="Arial" w:cs="Arial"/>
+            <w:spacing w:val="2"/>
+          </w:rPr>
+          <w:t xml:space="preserve">Figure 1- Map displaying Suwannee River basin in Georgia and Florida. The basin ends in </w:t>
+        </w:r>
+      </w:ins>
+      <w:ins w:id="171" w:author="Moreno,Melissa M [2]" w:date="2019-03-26T12:50:00Z">
+        <w:r>
+          <w:rPr>
+            <w:rFonts w:ascii="Arial" w:hAnsi="Arial" w:cs="Arial"/>
+            <w:spacing w:val="2"/>
+          </w:rPr>
+          <w:t xml:space="preserve">the Suwannee Sound, (turquoise area). </w:t>
+        </w:r>
+      </w:ins>
+      <w:ins w:id="172" w:author="Moreno,Melissa M [2]" w:date="2019-03-26T12:46:00Z">
+        <w:r>
+          <w:rPr>
+            <w:rFonts w:ascii="Arial" w:hAnsi="Arial" w:cs="Arial"/>
+            <w:spacing w:val="2"/>
+          </w:rPr>
+          <w:t xml:space="preserve">Provided by </w:t>
+        </w:r>
+        <w:r>
+          <w:rPr>
+            <w:rFonts w:ascii="Arial" w:hAnsi="Arial" w:cs="Arial"/>
+            <w:spacing w:val="2"/>
+          </w:rPr>
+          <w:t>WWALS Watershed Coalition (Suwannee RIVERKEEPER®)</w:t>
+        </w:r>
+        <w:r>
+          <w:rPr>
+            <w:rFonts w:ascii="Arial" w:hAnsi="Arial" w:cs="Arial"/>
+            <w:spacing w:val="2"/>
+          </w:rPr>
+          <w:t>.</w:t>
+        </w:r>
+      </w:ins>
     </w:p>
     <w:p>
       <w:pPr>
@@ -1691,18 +1668,11 @@
         <w:shd w:val="clear" w:color="auto" w:fill="FCFCFC"/>
         <w:spacing w:before="240" w:beforeAutospacing="0" w:after="288" w:afterAutospacing="0"/>
         <w:rPr>
+          <w:ins w:id="173" w:author="Moreno,Melissa M [2]" w:date="2019-03-26T12:49:00Z"/>
           <w:rFonts w:ascii="Arial" w:hAnsi="Arial" w:cs="Arial"/>
           <w:spacing w:val="2"/>
         </w:rPr>
       </w:pPr>
-      <w:r>
-        <w:rPr>
-          <w:rFonts w:ascii="Arial" w:hAnsi="Arial" w:cs="Arial"/>
-          <w:b/>
-          <w:spacing w:val="2"/>
-        </w:rPr>
-        <w:t>Background</w:t>
-      </w:r>
     </w:p>
     <w:p>
       <w:pPr>
@@ -1710,79 +1680,1450 @@
         <w:shd w:val="clear" w:color="auto" w:fill="FCFCFC"/>
         <w:spacing w:before="240" w:beforeAutospacing="0" w:after="288" w:afterAutospacing="0"/>
         <w:rPr>
+          <w:ins w:id="174" w:author="Moreno,Melissa M [2]" w:date="2019-03-26T12:17:00Z"/>
           <w:rFonts w:ascii="Arial" w:hAnsi="Arial" w:cs="Arial"/>
           <w:spacing w:val="2"/>
         </w:rPr>
       </w:pPr>
-      <w:r>
-        <w:rPr>
+    </w:p>
+    <w:p>
+      <w:pPr>
+        <w:pStyle w:val="para"/>
+        <w:shd w:val="clear" w:color="auto" w:fill="FCFCFC"/>
+        <w:spacing w:before="240" w:beforeAutospacing="0" w:after="288" w:afterAutospacing="0"/>
+        <w:rPr>
+          <w:ins w:id="175" w:author="Moreno,Melissa M [2]" w:date="2019-03-26T12:50:00Z"/>
           <w:rFonts w:ascii="Arial" w:hAnsi="Arial" w:cs="Arial"/>
           <w:spacing w:val="2"/>
         </w:rPr>
-        <w:t>The Comprehensive Restoration Plan for the Gulf of Mexico requires adaptive management to be implemented</w:t>
-      </w:r>
-      <w:r>
-        <w:rPr>
+      </w:pPr>
+      <w:ins w:id="176" w:author="Moreno,Melissa M [2]" w:date="2019-03-26T12:17:00Z">
+        <w:r>
+          <w:rPr>
+            <w:rFonts w:ascii="Arial" w:hAnsi="Arial" w:cs="Arial"/>
+            <w:spacing w:val="2"/>
+          </w:rPr>
+          <w:t xml:space="preserve">The Big Bend coastline spans from Crystal River to </w:t>
+        </w:r>
+        <w:proofErr w:type="spellStart"/>
+        <w:r>
+          <w:rPr>
+            <w:rFonts w:ascii="Arial" w:hAnsi="Arial" w:cs="Arial"/>
+            <w:spacing w:val="2"/>
+          </w:rPr>
+          <w:t>Apalachee</w:t>
+        </w:r>
+        <w:proofErr w:type="spellEnd"/>
+        <w:r>
+          <w:rPr>
+            <w:rFonts w:ascii="Arial" w:hAnsi="Arial" w:cs="Arial"/>
+            <w:spacing w:val="2"/>
+          </w:rPr>
+          <w:t xml:space="preserve"> Bay</w:t>
+        </w:r>
+        <w:r>
+          <w:rPr>
+            <w:rFonts w:ascii="Arial" w:hAnsi="Arial" w:cs="Arial"/>
+            <w:spacing w:val="2"/>
+          </w:rPr>
+          <w:t xml:space="preserve"> and is located on the west coast of Florida</w:t>
+        </w:r>
+        <w:r>
+          <w:rPr>
+            <w:rFonts w:ascii="Arial" w:hAnsi="Arial" w:cs="Arial"/>
+            <w:spacing w:val="2"/>
+          </w:rPr>
+          <w:t xml:space="preserve">. </w:t>
+        </w:r>
+        <w:r>
+          <w:rPr>
+            <w:rFonts w:ascii="Arial" w:hAnsi="Arial" w:cs="Arial"/>
+            <w:spacing w:val="2"/>
+          </w:rPr>
+          <w:t xml:space="preserve">The Big Bend is largely a marsh-dominated coast. </w:t>
+        </w:r>
+        <w:r>
+          <w:rPr>
+            <w:rFonts w:ascii="Arial" w:hAnsi="Arial" w:cs="Arial"/>
+            <w:spacing w:val="2"/>
+          </w:rPr>
+          <w:t>This coastline differs from other coastal areas in the Gulf of Mexico because it is primarily underdeveloped. Over 50% of the shoreline is under conservation protection (Main and Allen 2007), which in turn cause human populations to be very low, compared to other Florida coastal regions.  Due to the</w:t>
+        </w:r>
+        <w:r>
+          <w:rPr>
+            <w:rFonts w:ascii="Arial" w:hAnsi="Arial" w:cs="Arial"/>
+            <w:spacing w:val="2"/>
+          </w:rPr>
+          <w:t xml:space="preserve"> low levels of</w:t>
+        </w:r>
+        <w:r>
+          <w:rPr>
+            <w:rFonts w:ascii="Arial" w:hAnsi="Arial" w:cs="Arial"/>
+            <w:spacing w:val="2"/>
+          </w:rPr>
+          <w:t xml:space="preserve"> human settlement and construction</w:t>
+        </w:r>
+        <w:r>
+          <w:rPr>
+            <w:rFonts w:ascii="Arial" w:hAnsi="Arial" w:cs="Arial"/>
+            <w:spacing w:val="2"/>
+          </w:rPr>
+          <w:t xml:space="preserve"> along this coast</w:t>
+        </w:r>
+        <w:r>
+          <w:rPr>
+            <w:rFonts w:ascii="Arial" w:hAnsi="Arial" w:cs="Arial"/>
+            <w:spacing w:val="2"/>
+          </w:rPr>
+          <w:t xml:space="preserve">, </w:t>
+        </w:r>
+        <w:r>
+          <w:rPr>
+            <w:rFonts w:ascii="Arial" w:hAnsi="Arial" w:cs="Arial"/>
+            <w:spacing w:val="2"/>
+          </w:rPr>
+          <w:t>and the large amount of land in conservation, this creates opportunities to examine how the coastline has changed over time from factors that may be occurring naturally</w:t>
+        </w:r>
+        <w:r>
+          <w:rPr>
+            <w:rFonts w:ascii="Arial" w:hAnsi="Arial" w:cs="Arial"/>
+            <w:spacing w:val="2"/>
+          </w:rPr>
+          <w:t>.</w:t>
+        </w:r>
+      </w:ins>
+    </w:p>
+    <w:p>
+      <w:pPr>
+        <w:pStyle w:val="para"/>
+        <w:shd w:val="clear" w:color="auto" w:fill="FCFCFC"/>
+        <w:spacing w:before="240" w:beforeAutospacing="0" w:after="288" w:afterAutospacing="0"/>
+        <w:rPr>
+          <w:ins w:id="177" w:author="Moreno,Melissa M [2]" w:date="2019-03-26T12:50:00Z"/>
           <w:rFonts w:ascii="Arial" w:hAnsi="Arial" w:cs="Arial"/>
           <w:spacing w:val="2"/>
         </w:rPr>
-        <w:t xml:space="preserve"> into its projects</w:t>
-      </w:r>
-      <w:r>
-        <w:rPr>
+      </w:pPr>
+      <w:ins w:id="178" w:author="Moreno,Melissa M [2]" w:date="2019-03-26T12:49:00Z">
+        <w:r>
+          <w:rPr>
+            <w:rFonts w:ascii="Arial" w:hAnsi="Arial" w:cs="Arial"/>
+            <w:noProof/>
+            <w:spacing w:val="2"/>
+          </w:rPr>
+          <w:drawing>
+            <wp:anchor distT="0" distB="0" distL="114300" distR="114300" simplePos="0" relativeHeight="251660288" behindDoc="0" locked="0" layoutInCell="1" allowOverlap="1" wp14:anchorId="22E7C279" wp14:editId="4DEE55A9">
+              <wp:simplePos x="0" y="0"/>
+              <wp:positionH relativeFrom="column">
+                <wp:posOffset>-70865</wp:posOffset>
+              </wp:positionH>
+              <wp:positionV relativeFrom="paragraph">
+                <wp:posOffset>373668</wp:posOffset>
+              </wp:positionV>
+              <wp:extent cx="5937885" cy="4311015"/>
+              <wp:effectExtent l="0" t="0" r="5715" b="0"/>
+              <wp:wrapTopAndBottom/>
+              <wp:docPr id="5" name="Picture 5"/>
+              <wp:cNvGraphicFramePr>
+                <a:graphicFrameLocks xmlns:a="http://schemas.openxmlformats.org/drawingml/2006/main" noChangeAspect="1"/>
+              </wp:cNvGraphicFramePr>
+              <a:graphic xmlns:a="http://schemas.openxmlformats.org/drawingml/2006/main">
+                <a:graphicData uri="http://schemas.openxmlformats.org/drawingml/2006/picture">
+                  <pic:pic xmlns:pic="http://schemas.openxmlformats.org/drawingml/2006/picture">
+                    <pic:nvPicPr>
+                      <pic:cNvPr id="0" name="Picture 4"/>
+                      <pic:cNvPicPr>
+                        <a:picLocks noChangeAspect="1" noChangeArrowheads="1"/>
+                      </pic:cNvPicPr>
+                    </pic:nvPicPr>
+                    <pic:blipFill>
+                      <a:blip r:embed="rId9">
+                        <a:extLst>
+                          <a:ext uri="{28A0092B-C50C-407E-A947-70E740481C1C}">
+                            <a14:useLocalDpi xmlns:a14="http://schemas.microsoft.com/office/drawing/2010/main" val="0"/>
+                          </a:ext>
+                        </a:extLst>
+                      </a:blip>
+                      <a:srcRect/>
+                      <a:stretch>
+                        <a:fillRect/>
+                      </a:stretch>
+                    </pic:blipFill>
+                    <pic:spPr bwMode="auto">
+                      <a:xfrm>
+                        <a:off x="0" y="0"/>
+                        <a:ext cx="5937885" cy="4311015"/>
+                      </a:xfrm>
+                      <a:prstGeom prst="rect">
+                        <a:avLst/>
+                      </a:prstGeom>
+                      <a:noFill/>
+                      <a:ln>
+                        <a:noFill/>
+                      </a:ln>
+                    </pic:spPr>
+                  </pic:pic>
+                </a:graphicData>
+              </a:graphic>
+              <wp14:sizeRelH relativeFrom="page">
+                <wp14:pctWidth>0</wp14:pctWidth>
+              </wp14:sizeRelH>
+              <wp14:sizeRelV relativeFrom="page">
+                <wp14:pctHeight>0</wp14:pctHeight>
+              </wp14:sizeRelV>
+            </wp:anchor>
+          </w:drawing>
+        </w:r>
+      </w:ins>
+    </w:p>
+    <w:p>
+      <w:pPr>
+        <w:pStyle w:val="para"/>
+        <w:shd w:val="clear" w:color="auto" w:fill="FCFCFC"/>
+        <w:spacing w:before="240" w:beforeAutospacing="0" w:after="288" w:afterAutospacing="0"/>
+        <w:rPr>
+          <w:ins w:id="179" w:author="Moreno,Melissa M [2]" w:date="2019-03-26T12:50:00Z"/>
           <w:rFonts w:ascii="Arial" w:hAnsi="Arial" w:cs="Arial"/>
           <w:spacing w:val="2"/>
         </w:rPr>
-        <w:t xml:space="preserve"> as part of the $8.8 billion settlement with BP</w:t>
-      </w:r>
-      <w:r>
-        <w:rPr>
+      </w:pPr>
+    </w:p>
+    <w:p>
+      <w:pPr>
+        <w:pStyle w:val="para"/>
+        <w:shd w:val="clear" w:color="auto" w:fill="FCFCFC"/>
+        <w:spacing w:before="240" w:beforeAutospacing="0" w:after="288" w:afterAutospacing="0"/>
+        <w:rPr>
+          <w:ins w:id="180" w:author="Moreno,Melissa M [2]" w:date="2019-03-26T12:50:00Z"/>
           <w:rFonts w:ascii="Arial" w:hAnsi="Arial" w:cs="Arial"/>
           <w:spacing w:val="2"/>
         </w:rPr>
-        <w:t xml:space="preserve"> (https://www.gulfspillrestoration.noaa.gov/restoration-planning/gulf-plan)</w:t>
-      </w:r>
-      <w:r>
-        <w:rPr>
+      </w:pPr>
+      <w:ins w:id="181" w:author="Moreno,Melissa M [2]" w:date="2019-03-26T12:50:00Z">
+        <w:r>
+          <w:rPr>
+            <w:rFonts w:ascii="Arial" w:hAnsi="Arial" w:cs="Arial"/>
+            <w:spacing w:val="2"/>
+          </w:rPr>
+          <w:t xml:space="preserve">Figure 2 </w:t>
+        </w:r>
+      </w:ins>
+      <w:ins w:id="182" w:author="Moreno,Melissa M [2]" w:date="2019-03-26T12:51:00Z">
+        <w:r>
+          <w:rPr>
+            <w:rFonts w:ascii="Arial" w:hAnsi="Arial" w:cs="Arial"/>
+            <w:spacing w:val="2"/>
+          </w:rPr>
+          <w:t>–</w:t>
+        </w:r>
+      </w:ins>
+      <w:ins w:id="183" w:author="Moreno,Melissa M [2]" w:date="2019-03-26T12:50:00Z">
+        <w:r>
+          <w:rPr>
+            <w:rFonts w:ascii="Arial" w:hAnsi="Arial" w:cs="Arial"/>
+            <w:spacing w:val="2"/>
+          </w:rPr>
+          <w:t xml:space="preserve"> </w:t>
+        </w:r>
+      </w:ins>
+      <w:ins w:id="184" w:author="Moreno,Melissa M [2]" w:date="2019-03-26T12:51:00Z">
+        <w:r>
+          <w:rPr>
+            <w:rFonts w:ascii="Arial" w:hAnsi="Arial" w:cs="Arial"/>
+            <w:spacing w:val="2"/>
+          </w:rPr>
+          <w:t xml:space="preserve">Zoomed in area of Suwannee Sound, and Suwanee River Basin from Figure 1. </w:t>
+        </w:r>
+      </w:ins>
+      <w:ins w:id="185" w:author="Moreno,Melissa M [2]" w:date="2019-03-26T12:53:00Z">
+        <w:r>
+          <w:rPr>
+            <w:rFonts w:ascii="Arial" w:hAnsi="Arial" w:cs="Arial"/>
+            <w:spacing w:val="2"/>
+          </w:rPr>
+          <w:t>Lone Cabbage Reef is not picture</w:t>
+        </w:r>
+      </w:ins>
+      <w:ins w:id="186" w:author="Moreno,Melissa M [2]" w:date="2019-03-26T12:54:00Z">
+        <w:r>
+          <w:rPr>
+            <w:rFonts w:ascii="Arial" w:hAnsi="Arial" w:cs="Arial"/>
+            <w:spacing w:val="2"/>
+          </w:rPr>
+          <w:t>d</w:t>
+        </w:r>
+      </w:ins>
+      <w:ins w:id="187" w:author="Moreno,Melissa M [2]" w:date="2019-03-26T12:53:00Z">
+        <w:r>
+          <w:rPr>
+            <w:rFonts w:ascii="Arial" w:hAnsi="Arial" w:cs="Arial"/>
+            <w:spacing w:val="2"/>
+          </w:rPr>
+          <w:t xml:space="preserve"> but is located </w:t>
+        </w:r>
+      </w:ins>
+      <w:ins w:id="188" w:author="Moreno,Melissa M [2]" w:date="2019-03-26T12:54:00Z">
+        <w:r>
+          <w:rPr>
+            <w:rFonts w:ascii="Arial" w:hAnsi="Arial" w:cs="Arial"/>
+            <w:spacing w:val="2"/>
+          </w:rPr>
+          <w:t xml:space="preserve">just </w:t>
+        </w:r>
+      </w:ins>
+      <w:ins w:id="189" w:author="Moreno,Melissa M [2]" w:date="2019-03-26T12:53:00Z">
+        <w:r>
+          <w:rPr>
+            <w:rFonts w:ascii="Arial" w:hAnsi="Arial" w:cs="Arial"/>
+            <w:spacing w:val="2"/>
+          </w:rPr>
+          <w:t>south of the Suwannee River mou</w:t>
+        </w:r>
+        <w:r>
+          <w:rPr>
+            <w:rFonts w:ascii="Arial" w:hAnsi="Arial" w:cs="Arial"/>
+            <w:spacing w:val="2"/>
+          </w:rPr>
+          <w:t xml:space="preserve">th, and north of Cedar Key, FL. </w:t>
+        </w:r>
+      </w:ins>
+      <w:bookmarkStart w:id="190" w:name="_GoBack"/>
+      <w:bookmarkEnd w:id="190"/>
+    </w:p>
+    <w:p>
+      <w:pPr>
+        <w:pStyle w:val="para"/>
+        <w:shd w:val="clear" w:color="auto" w:fill="FCFCFC"/>
+        <w:spacing w:before="240" w:beforeAutospacing="0" w:after="288" w:afterAutospacing="0"/>
+        <w:rPr>
+          <w:ins w:id="191" w:author="Moreno,Melissa M [2]" w:date="2019-03-26T12:18:00Z"/>
           <w:rFonts w:ascii="Arial" w:hAnsi="Arial" w:cs="Arial"/>
           <w:spacing w:val="2"/>
         </w:rPr>
-        <w:t xml:space="preserve">. These settlement funds will be used to restore ecosystems that were impacted as part of the Deep Horizon Oil Spill in </w:t>
-      </w:r>
-      <w:commentRangeStart w:id="112"/>
+      </w:pPr>
       <w:r>
         <w:rPr>
           <w:rFonts w:ascii="Arial" w:hAnsi="Arial" w:cs="Arial"/>
           <w:spacing w:val="2"/>
         </w:rPr>
-        <w:t>2016</w:t>
-      </w:r>
-      <w:commentRangeEnd w:id="112"/>
+        <w:lastRenderedPageBreak/>
+        <w:t xml:space="preserve">Significant areas of the land within </w:t>
+      </w:r>
+      <w:del w:id="192" w:author="Moreno,Melissa M" w:date="2019-03-25T17:08:00Z">
+        <w:r>
+          <w:rPr>
+            <w:rFonts w:ascii="Arial" w:hAnsi="Arial" w:cs="Arial"/>
+            <w:spacing w:val="2"/>
+          </w:rPr>
+          <w:delText xml:space="preserve">SRB </w:delText>
+        </w:r>
+      </w:del>
+      <w:ins w:id="193" w:author="Moreno,Melissa M" w:date="2019-03-25T17:08:00Z">
+        <w:r>
+          <w:rPr>
+            <w:rFonts w:ascii="Arial" w:hAnsi="Arial" w:cs="Arial"/>
+            <w:spacing w:val="2"/>
+          </w:rPr>
+          <w:t xml:space="preserve">the basin </w:t>
+        </w:r>
+      </w:ins>
+      <w:r>
+        <w:rPr>
+          <w:rFonts w:ascii="Arial" w:hAnsi="Arial" w:cs="Arial"/>
+          <w:spacing w:val="2"/>
+        </w:rPr>
+        <w:t xml:space="preserve">are protected and conserved by local, State, and Federal agencies, as well as private land owners, and </w:t>
+      </w:r>
+      <w:r>
+        <w:rPr>
+          <w:rFonts w:ascii="Arial" w:hAnsi="Arial" w:cs="Arial"/>
+          <w:spacing w:val="2"/>
+        </w:rPr>
+        <w:t xml:space="preserve">non-government </w:t>
+      </w:r>
+      <w:commentRangeStart w:id="194"/>
+      <w:r>
+        <w:rPr>
+          <w:rFonts w:ascii="Arial" w:hAnsi="Arial" w:cs="Arial"/>
+          <w:spacing w:val="2"/>
+        </w:rPr>
+        <w:t>organizations</w:t>
+      </w:r>
+      <w:commentRangeEnd w:id="194"/>
       <w:r>
         <w:rPr>
           <w:rStyle w:val="CommentReference"/>
           <w:rFonts w:asciiTheme="minorHAnsi" w:eastAsiaTheme="minorHAnsi" w:hAnsiTheme="minorHAnsi" w:cstheme="minorBidi"/>
         </w:rPr>
-        <w:commentReference w:id="112"/>
+        <w:commentReference w:id="194"/>
       </w:r>
       <w:r>
         <w:rPr>
           <w:rFonts w:ascii="Arial" w:hAnsi="Arial" w:cs="Arial"/>
           <w:spacing w:val="2"/>
         </w:rPr>
-        <w:t xml:space="preserve">. </w:t>
-      </w:r>
+        <w:t>. There are over 50 state and county recreation</w:t>
+      </w:r>
+      <w:ins w:id="195" w:author="Moreno,Melissa M [2]" w:date="2019-03-26T12:15:00Z">
+        <w:r>
+          <w:rPr>
+            <w:rFonts w:ascii="Arial" w:hAnsi="Arial" w:cs="Arial"/>
+            <w:spacing w:val="2"/>
+          </w:rPr>
+          <w:t>al</w:t>
+        </w:r>
+      </w:ins>
+      <w:r>
+        <w:rPr>
+          <w:rFonts w:ascii="Arial" w:hAnsi="Arial" w:cs="Arial"/>
+          <w:spacing w:val="2"/>
+        </w:rPr>
+        <w:t xml:space="preserve"> parks along the river. </w:t>
+      </w:r>
+      <w:del w:id="196" w:author="Moreno,Melissa M [2]" w:date="2019-03-26T12:15:00Z">
+        <w:r>
+          <w:rPr>
+            <w:rFonts w:ascii="Arial" w:hAnsi="Arial" w:cs="Arial"/>
+            <w:spacing w:val="2"/>
+          </w:rPr>
+          <w:delText xml:space="preserve">There are also many selected sites along the Suwannee River that have been and are currently being monitored for water quality and benthic </w:delText>
+        </w:r>
+        <w:commentRangeStart w:id="197"/>
+        <w:r>
+          <w:rPr>
+            <w:rFonts w:ascii="Arial" w:hAnsi="Arial" w:cs="Arial"/>
+            <w:spacing w:val="2"/>
+          </w:rPr>
+          <w:delText>sampling</w:delText>
+        </w:r>
+        <w:commentRangeEnd w:id="197"/>
+        <w:r>
+          <w:rPr>
+            <w:rStyle w:val="CommentReference"/>
+            <w:rFonts w:asciiTheme="minorHAnsi" w:eastAsiaTheme="minorHAnsi" w:hAnsiTheme="minorHAnsi" w:cstheme="minorBidi"/>
+          </w:rPr>
+          <w:commentReference w:id="197"/>
+        </w:r>
+        <w:r>
+          <w:rPr>
+            <w:rFonts w:ascii="Arial" w:hAnsi="Arial" w:cs="Arial"/>
+            <w:spacing w:val="2"/>
+          </w:rPr>
+          <w:delText xml:space="preserve">. </w:delText>
+        </w:r>
+      </w:del>
+      <w:ins w:id="198" w:author="Moreno,Melissa M [2]" w:date="2019-03-26T12:16:00Z">
+        <w:r>
+          <w:rPr>
+            <w:rFonts w:ascii="Arial" w:hAnsi="Arial" w:cs="Arial"/>
+            <w:spacing w:val="2"/>
+          </w:rPr>
+          <w:t xml:space="preserve">Along with recreational parks along the basin, there are also monitoring programs that protect and conduct management strategies. </w:t>
+        </w:r>
+      </w:ins>
+      <w:ins w:id="199" w:author="Moreno,Melissa M [2]" w:date="2019-03-26T12:12:00Z">
+        <w:r>
+          <w:rPr>
+            <w:rFonts w:ascii="Arial" w:hAnsi="Arial" w:cs="Arial"/>
+            <w:spacing w:val="2"/>
+          </w:rPr>
+          <w:t xml:space="preserve">According to the Florida </w:t>
+        </w:r>
+      </w:ins>
+      <w:ins w:id="200" w:author="Moreno,Melissa M [2]" w:date="2019-03-26T12:15:00Z">
+        <w:r>
+          <w:rPr>
+            <w:rFonts w:ascii="Arial" w:hAnsi="Arial" w:cs="Arial"/>
+            <w:spacing w:val="2"/>
+          </w:rPr>
+          <w:t>State’s</w:t>
+        </w:r>
+      </w:ins>
+      <w:ins w:id="201" w:author="Moreno,Melissa M [2]" w:date="2019-03-26T12:12:00Z">
+        <w:r>
+          <w:rPr>
+            <w:rFonts w:ascii="Arial" w:hAnsi="Arial" w:cs="Arial"/>
+            <w:spacing w:val="2"/>
+          </w:rPr>
+          <w:t xml:space="preserve"> </w:t>
+        </w:r>
+        <w:r>
+          <w:rPr>
+            <w:rFonts w:ascii="Arial" w:hAnsi="Arial" w:cs="Arial"/>
+            <w:spacing w:val="2"/>
+          </w:rPr>
+          <w:t>Suwannee River Basin Management Action Plan</w:t>
+        </w:r>
+      </w:ins>
+      <w:ins w:id="202" w:author="Moreno,Melissa M [2]" w:date="2019-03-26T12:16:00Z">
+        <w:r>
+          <w:rPr>
+            <w:rFonts w:ascii="Arial" w:hAnsi="Arial" w:cs="Arial"/>
+            <w:spacing w:val="2"/>
+          </w:rPr>
+          <w:t xml:space="preserve"> </w:t>
+        </w:r>
+      </w:ins>
+      <w:customXmlInsRangeStart w:id="203" w:author="Moreno,Melissa M [2]" w:date="2019-03-26T12:16:00Z"/>
+      <w:sdt>
+        <w:sdtPr>
+          <w:rPr>
+            <w:rFonts w:ascii="Arial" w:hAnsi="Arial" w:cs="Arial"/>
+            <w:spacing w:val="2"/>
+          </w:rPr>
+          <w:id w:val="-1449233291"/>
+          <w:citation/>
+        </w:sdtPr>
+        <w:sdtContent>
+          <w:customXmlInsRangeEnd w:id="203"/>
+          <w:ins w:id="204" w:author="Moreno,Melissa M [2]" w:date="2019-03-26T12:16:00Z">
+            <w:r>
+              <w:rPr>
+                <w:rFonts w:ascii="Arial" w:hAnsi="Arial" w:cs="Arial"/>
+                <w:spacing w:val="2"/>
+              </w:rPr>
+              <w:fldChar w:fldCharType="begin"/>
+            </w:r>
+            <w:r>
+              <w:rPr>
+                <w:rFonts w:ascii="Arial" w:hAnsi="Arial" w:cs="Arial"/>
+                <w:spacing w:val="2"/>
+              </w:rPr>
+              <w:instrText xml:space="preserve"> CITATION Suw18 \l 1033 </w:instrText>
+            </w:r>
+          </w:ins>
+          <w:r>
+            <w:rPr>
+              <w:rFonts w:ascii="Arial" w:hAnsi="Arial" w:cs="Arial"/>
+              <w:spacing w:val="2"/>
+            </w:rPr>
+            <w:fldChar w:fldCharType="separate"/>
+          </w:r>
+          <w:ins w:id="205" w:author="Moreno,Melissa M [2]" w:date="2019-03-26T12:16:00Z">
+            <w:r>
+              <w:rPr>
+                <w:rFonts w:ascii="Arial" w:hAnsi="Arial" w:cs="Arial"/>
+                <w:noProof/>
+                <w:spacing w:val="2"/>
+                <w:rPrChange w:id="206" w:author="Moreno,Melissa M [2]" w:date="2019-03-26T12:16:00Z">
+                  <w:rPr/>
+                </w:rPrChange>
+              </w:rPr>
+              <w:t>(Suwannee River Basin Management Action Plan (Lower Suwannee River, Middle Suwannee River, and Withlacoochee River Sub-basins), 2018)</w:t>
+            </w:r>
+            <w:r>
+              <w:rPr>
+                <w:rFonts w:ascii="Arial" w:hAnsi="Arial" w:cs="Arial"/>
+                <w:spacing w:val="2"/>
+              </w:rPr>
+              <w:fldChar w:fldCharType="end"/>
+            </w:r>
+          </w:ins>
+          <w:customXmlInsRangeStart w:id="207" w:author="Moreno,Melissa M [2]" w:date="2019-03-26T12:16:00Z"/>
+        </w:sdtContent>
+      </w:sdt>
+      <w:customXmlInsRangeEnd w:id="207"/>
+      <w:ins w:id="208" w:author="Moreno,Melissa M [2]" w:date="2019-03-26T12:12:00Z">
+        <w:r>
+          <w:rPr>
+            <w:rFonts w:ascii="Arial" w:hAnsi="Arial" w:cs="Arial"/>
+            <w:spacing w:val="2"/>
+          </w:rPr>
+          <w:t xml:space="preserve">, </w:t>
+        </w:r>
+      </w:ins>
+      <w:ins w:id="209" w:author="Moreno,Melissa M [2]" w:date="2019-03-26T12:13:00Z">
+        <w:r>
+          <w:rPr>
+            <w:rFonts w:ascii="Arial" w:hAnsi="Arial" w:cs="Arial"/>
+            <w:spacing w:val="2"/>
+          </w:rPr>
+          <w:t xml:space="preserve">the lower and middle Suwannee river basin comprises 1.13 million acres where over 750,000 of those acres are </w:t>
+        </w:r>
+      </w:ins>
+      <w:ins w:id="210" w:author="Moreno,Melissa M [2]" w:date="2019-03-26T12:14:00Z">
+        <w:r>
+          <w:rPr>
+            <w:rFonts w:ascii="Arial" w:hAnsi="Arial" w:cs="Arial"/>
+            <w:spacing w:val="2"/>
+          </w:rPr>
+          <w:t>protected</w:t>
+        </w:r>
+      </w:ins>
+      <w:ins w:id="211" w:author="Moreno,Melissa M [2]" w:date="2019-03-26T12:13:00Z">
+        <w:r>
+          <w:rPr>
+            <w:rFonts w:ascii="Arial" w:hAnsi="Arial" w:cs="Arial"/>
+            <w:spacing w:val="2"/>
+          </w:rPr>
+          <w:t xml:space="preserve"> and designated as part of the </w:t>
+        </w:r>
+      </w:ins>
+      <w:ins w:id="212" w:author="Moreno,Melissa M [2]" w:date="2019-03-26T12:14:00Z">
+        <w:r>
+          <w:rPr>
+            <w:rFonts w:ascii="Arial" w:hAnsi="Arial" w:cs="Arial"/>
+            <w:spacing w:val="2"/>
+          </w:rPr>
+          <w:t xml:space="preserve">priority focus areas for ground </w:t>
+        </w:r>
+        <w:r>
+          <w:rPr>
+            <w:rFonts w:ascii="Arial" w:hAnsi="Arial" w:cs="Arial"/>
+            <w:spacing w:val="2"/>
+          </w:rPr>
+          <w:t xml:space="preserve">water nutrient level reduction </w:t>
+        </w:r>
+      </w:ins>
+      <w:ins w:id="213" w:author="Moreno,Melissa M [2]" w:date="2019-03-26T12:20:00Z">
+        <w:r>
+          <w:rPr>
+            <w:rFonts w:ascii="Arial" w:hAnsi="Arial" w:cs="Arial"/>
+            <w:spacing w:val="2"/>
+          </w:rPr>
+          <w:t>as well as implementing</w:t>
+        </w:r>
+      </w:ins>
+      <w:ins w:id="214" w:author="Moreno,Melissa M [2]" w:date="2019-03-26T12:14:00Z">
+        <w:r>
+          <w:rPr>
+            <w:rFonts w:ascii="Arial" w:hAnsi="Arial" w:cs="Arial"/>
+            <w:spacing w:val="2"/>
+          </w:rPr>
+          <w:t xml:space="preserve"> restoration management strategies.</w:t>
+        </w:r>
+      </w:ins>
+    </w:p>
+    <w:p>
+      <w:pPr>
+        <w:pStyle w:val="para"/>
+        <w:shd w:val="clear" w:color="auto" w:fill="FCFCFC"/>
+        <w:spacing w:before="240" w:beforeAutospacing="0" w:after="288" w:afterAutospacing="0"/>
+        <w:rPr>
+          <w:ins w:id="215" w:author="Moreno,Melissa M [2]" w:date="2019-03-26T12:18:00Z"/>
+          <w:rFonts w:ascii="Arial" w:hAnsi="Arial" w:cs="Arial"/>
+          <w:spacing w:val="2"/>
+        </w:rPr>
+      </w:pPr>
+      <w:ins w:id="216" w:author="Moreno,Melissa M [2]" w:date="2019-03-26T12:18:00Z">
+        <w:r>
+          <w:rPr>
+            <w:rFonts w:ascii="Arial" w:hAnsi="Arial" w:cs="Arial"/>
+            <w:spacing w:val="2"/>
+          </w:rPr>
+          <w:t>Much of the land use around the basin</w:t>
+        </w:r>
+      </w:ins>
+      <w:ins w:id="217" w:author="Moreno,Melissa M [2]" w:date="2019-03-26T12:20:00Z">
+        <w:r>
+          <w:rPr>
+            <w:rFonts w:ascii="Arial" w:hAnsi="Arial" w:cs="Arial"/>
+            <w:spacing w:val="2"/>
+          </w:rPr>
+          <w:t>, for the lower and middle areas,</w:t>
+        </w:r>
+      </w:ins>
+      <w:ins w:id="218" w:author="Moreno,Melissa M [2]" w:date="2019-03-26T12:18:00Z">
+        <w:r>
+          <w:rPr>
+            <w:rFonts w:ascii="Arial" w:hAnsi="Arial" w:cs="Arial"/>
+            <w:spacing w:val="2"/>
+          </w:rPr>
+          <w:t xml:space="preserve"> are comprised of forest, agr</w:t>
+        </w:r>
+        <w:r>
+          <w:rPr>
+            <w:rFonts w:ascii="Arial" w:hAnsi="Arial" w:cs="Arial"/>
+            <w:spacing w:val="2"/>
+          </w:rPr>
+          <w:t>iculture, and wetlands (Figure 3</w:t>
+        </w:r>
+        <w:r>
+          <w:rPr>
+            <w:rFonts w:ascii="Arial" w:hAnsi="Arial" w:cs="Arial"/>
+            <w:spacing w:val="2"/>
+          </w:rPr>
+          <w:t xml:space="preserve">). There has been very little urban </w:t>
+        </w:r>
+      </w:ins>
+      <w:ins w:id="219" w:author="Moreno,Melissa M [2]" w:date="2019-03-26T12:19:00Z">
+        <w:r>
+          <w:rPr>
+            <w:rFonts w:ascii="Arial" w:hAnsi="Arial" w:cs="Arial"/>
+            <w:spacing w:val="2"/>
+          </w:rPr>
+          <w:t>development</w:t>
+        </w:r>
+      </w:ins>
+      <w:ins w:id="220" w:author="Moreno,Melissa M [2]" w:date="2019-03-26T12:18:00Z">
+        <w:r>
+          <w:rPr>
+            <w:rFonts w:ascii="Arial" w:hAnsi="Arial" w:cs="Arial"/>
+            <w:spacing w:val="2"/>
+          </w:rPr>
+          <w:t xml:space="preserve"> </w:t>
+        </w:r>
+      </w:ins>
+      <w:ins w:id="221" w:author="Moreno,Melissa M [2]" w:date="2019-03-26T12:19:00Z">
+        <w:r>
+          <w:rPr>
+            <w:rFonts w:ascii="Arial" w:hAnsi="Arial" w:cs="Arial"/>
+            <w:spacing w:val="2"/>
+          </w:rPr>
+          <w:t>around the basin,</w:t>
+        </w:r>
+      </w:ins>
+    </w:p>
+    <w:p>
+      <w:pPr>
+        <w:pStyle w:val="para"/>
+        <w:shd w:val="clear" w:color="auto" w:fill="FCFCFC"/>
+        <w:spacing w:before="240" w:beforeAutospacing="0" w:after="288" w:afterAutospacing="0"/>
+        <w:rPr>
+          <w:rFonts w:ascii="Arial" w:hAnsi="Arial" w:cs="Arial"/>
+          <w:spacing w:val="2"/>
+        </w:rPr>
+      </w:pPr>
+    </w:p>
+    <w:p>
+      <w:pPr>
+        <w:pStyle w:val="para"/>
+        <w:shd w:val="clear" w:color="auto" w:fill="FCFCFC"/>
+        <w:spacing w:before="240" w:beforeAutospacing="0" w:after="288" w:afterAutospacing="0"/>
+        <w:rPr>
+          <w:ins w:id="222" w:author="Moreno,Melissa M [2]" w:date="2019-03-26T12:07:00Z"/>
+          <w:rFonts w:ascii="Arial" w:hAnsi="Arial" w:cs="Arial"/>
+          <w:spacing w:val="2"/>
+        </w:rPr>
+      </w:pPr>
+      <w:del w:id="223" w:author="Moreno,Melissa M [2]" w:date="2019-03-26T12:17:00Z">
+        <w:r>
+          <w:rPr>
+            <w:rFonts w:ascii="Arial" w:hAnsi="Arial" w:cs="Arial"/>
+            <w:spacing w:val="2"/>
+          </w:rPr>
+          <w:delText xml:space="preserve">The Big Bend </w:delText>
+        </w:r>
+        <w:r>
+          <w:rPr>
+            <w:rFonts w:ascii="Arial" w:hAnsi="Arial" w:cs="Arial"/>
+            <w:spacing w:val="2"/>
+          </w:rPr>
+          <w:delText>coastline spans from Crystal River to Apalachee Bay</w:delText>
+        </w:r>
+        <w:r>
+          <w:rPr>
+            <w:rFonts w:ascii="Arial" w:hAnsi="Arial" w:cs="Arial"/>
+            <w:spacing w:val="2"/>
+          </w:rPr>
+          <w:delText xml:space="preserve"> </w:delText>
+        </w:r>
+        <w:r>
+          <w:rPr>
+            <w:rFonts w:ascii="Arial" w:hAnsi="Arial" w:cs="Arial"/>
+            <w:spacing w:val="2"/>
+          </w:rPr>
+          <w:delText>and is located on the west coast of Florida</w:delText>
+        </w:r>
+        <w:r>
+          <w:rPr>
+            <w:rFonts w:ascii="Arial" w:hAnsi="Arial" w:cs="Arial"/>
+            <w:spacing w:val="2"/>
+          </w:rPr>
+          <w:delText xml:space="preserve">. </w:delText>
+        </w:r>
+        <w:r>
+          <w:rPr>
+            <w:rFonts w:ascii="Arial" w:hAnsi="Arial" w:cs="Arial"/>
+            <w:spacing w:val="2"/>
+          </w:rPr>
+          <w:delText xml:space="preserve">The Big Bend is largely a marsh-dominated coast. </w:delText>
+        </w:r>
+        <w:r>
+          <w:rPr>
+            <w:rFonts w:ascii="Arial" w:hAnsi="Arial" w:cs="Arial"/>
+            <w:spacing w:val="2"/>
+          </w:rPr>
+          <w:delText>This coastline differs from other coastal areas in the Gulf of Mexico because it is primarily underdeveloped. Over 50% of the shoreline is under conservation protection (Main and Allen 2007), which</w:delText>
+        </w:r>
+        <w:r>
+          <w:rPr>
+            <w:rFonts w:ascii="Arial" w:hAnsi="Arial" w:cs="Arial"/>
+            <w:spacing w:val="2"/>
+          </w:rPr>
+          <w:delText xml:space="preserve"> in turn</w:delText>
+        </w:r>
+        <w:r>
+          <w:rPr>
+            <w:rFonts w:ascii="Arial" w:hAnsi="Arial" w:cs="Arial"/>
+            <w:spacing w:val="2"/>
+          </w:rPr>
+          <w:delText xml:space="preserve"> </w:delText>
+        </w:r>
+        <w:r>
+          <w:rPr>
+            <w:rFonts w:ascii="Arial" w:hAnsi="Arial" w:cs="Arial"/>
+            <w:spacing w:val="2"/>
+          </w:rPr>
+          <w:delText>cause</w:delText>
+        </w:r>
+        <w:r>
+          <w:rPr>
+            <w:rFonts w:ascii="Arial" w:hAnsi="Arial" w:cs="Arial"/>
+            <w:spacing w:val="2"/>
+          </w:rPr>
+          <w:delText xml:space="preserve"> human populations to be very low, compared to other Florida coastal regions.  </w:delText>
+        </w:r>
+        <w:r>
+          <w:rPr>
+            <w:rFonts w:ascii="Arial" w:hAnsi="Arial" w:cs="Arial"/>
+            <w:spacing w:val="2"/>
+          </w:rPr>
+          <w:delText>Due to the</w:delText>
+        </w:r>
+        <w:r>
+          <w:rPr>
+            <w:rFonts w:ascii="Arial" w:hAnsi="Arial" w:cs="Arial"/>
+            <w:spacing w:val="2"/>
+          </w:rPr>
+          <w:delText xml:space="preserve"> low levels of</w:delText>
+        </w:r>
+        <w:r>
+          <w:rPr>
+            <w:rFonts w:ascii="Arial" w:hAnsi="Arial" w:cs="Arial"/>
+            <w:spacing w:val="2"/>
+          </w:rPr>
+          <w:delText xml:space="preserve"> human settlement and construction</w:delText>
+        </w:r>
+        <w:r>
+          <w:rPr>
+            <w:rFonts w:ascii="Arial" w:hAnsi="Arial" w:cs="Arial"/>
+            <w:spacing w:val="2"/>
+          </w:rPr>
+          <w:delText xml:space="preserve"> along this coast</w:delText>
+        </w:r>
+        <w:r>
+          <w:rPr>
+            <w:rFonts w:ascii="Arial" w:hAnsi="Arial" w:cs="Arial"/>
+            <w:spacing w:val="2"/>
+          </w:rPr>
+          <w:delText xml:space="preserve">, </w:delText>
+        </w:r>
+        <w:r>
+          <w:rPr>
+            <w:rFonts w:ascii="Arial" w:hAnsi="Arial" w:cs="Arial"/>
+            <w:spacing w:val="2"/>
+          </w:rPr>
+          <w:delText>and the large amount of land in conservation, this creates opportunities to examine how the coastline has changed over time from factors that may be occurring naturally</w:delText>
+        </w:r>
+        <w:r>
+          <w:rPr>
+            <w:rFonts w:ascii="Arial" w:hAnsi="Arial" w:cs="Arial"/>
+            <w:spacing w:val="2"/>
+          </w:rPr>
+          <w:delText>.</w:delText>
+        </w:r>
+      </w:del>
+    </w:p>
+    <w:p>
+      <w:pPr>
+        <w:pStyle w:val="para"/>
+        <w:shd w:val="clear" w:color="auto" w:fill="FCFCFC"/>
+        <w:spacing w:before="240" w:beforeAutospacing="0" w:after="288" w:afterAutospacing="0"/>
+        <w:rPr>
+          <w:ins w:id="224" w:author="Moreno,Melissa M [2]" w:date="2019-03-26T12:07:00Z"/>
+          <w:rFonts w:ascii="Arial" w:hAnsi="Arial" w:cs="Arial"/>
+          <w:spacing w:val="2"/>
+        </w:rPr>
+      </w:pPr>
+      <w:ins w:id="225" w:author="Moreno,Melissa M [2]" w:date="2019-03-26T12:07:00Z">
+        <w:r>
+          <w:rPr>
+            <w:rFonts w:ascii="Arial" w:hAnsi="Arial" w:cs="Arial"/>
+            <w:noProof/>
+            <w:spacing w:val="2"/>
+          </w:rPr>
+          <w:drawing>
+            <wp:inline distT="0" distB="0" distL="0" distR="0" wp14:anchorId="0981335E" wp14:editId="3C9C5126">
+              <wp:extent cx="5498275" cy="2048744"/>
+              <wp:effectExtent l="0" t="0" r="7620" b="8890"/>
+              <wp:docPr id="2" name="Picture 2"/>
+              <wp:cNvGraphicFramePr>
+                <a:graphicFrameLocks xmlns:a="http://schemas.openxmlformats.org/drawingml/2006/main" noChangeAspect="1"/>
+              </wp:cNvGraphicFramePr>
+              <a:graphic xmlns:a="http://schemas.openxmlformats.org/drawingml/2006/main">
+                <a:graphicData uri="http://schemas.openxmlformats.org/drawingml/2006/picture">
+                  <pic:pic xmlns:pic="http://schemas.openxmlformats.org/drawingml/2006/picture">
+                    <pic:nvPicPr>
+                      <pic:cNvPr id="0" name="Picture 1"/>
+                      <pic:cNvPicPr>
+                        <a:picLocks noChangeAspect="1" noChangeArrowheads="1"/>
+                      </pic:cNvPicPr>
+                    </pic:nvPicPr>
+                    <pic:blipFill>
+                      <a:blip r:embed="rId10">
+                        <a:extLst>
+                          <a:ext uri="{28A0092B-C50C-407E-A947-70E740481C1C}">
+                            <a14:useLocalDpi xmlns:a14="http://schemas.microsoft.com/office/drawing/2010/main" val="0"/>
+                          </a:ext>
+                        </a:extLst>
+                      </a:blip>
+                      <a:srcRect/>
+                      <a:stretch>
+                        <a:fillRect/>
+                      </a:stretch>
+                    </pic:blipFill>
+                    <pic:spPr bwMode="auto">
+                      <a:xfrm>
+                        <a:off x="0" y="0"/>
+                        <a:ext cx="5558746" cy="2071277"/>
+                      </a:xfrm>
+                      <a:prstGeom prst="rect">
+                        <a:avLst/>
+                      </a:prstGeom>
+                      <a:noFill/>
+                      <a:ln>
+                        <a:noFill/>
+                      </a:ln>
+                    </pic:spPr>
+                  </pic:pic>
+                </a:graphicData>
+              </a:graphic>
+            </wp:inline>
+          </w:drawing>
+        </w:r>
+      </w:ins>
+    </w:p>
+    <w:p>
+      <w:pPr>
+        <w:pStyle w:val="para"/>
+        <w:shd w:val="clear" w:color="auto" w:fill="FCFCFC"/>
+        <w:spacing w:before="240" w:beforeAutospacing="0" w:after="288" w:afterAutospacing="0"/>
+        <w:rPr>
+          <w:rFonts w:ascii="Arial" w:hAnsi="Arial" w:cs="Arial"/>
+          <w:spacing w:val="2"/>
+        </w:rPr>
+      </w:pPr>
+      <w:ins w:id="226" w:author="Moreno,Melissa M [2]" w:date="2019-03-26T12:07:00Z">
+        <w:r>
+          <w:rPr>
+            <w:rFonts w:ascii="Arial" w:hAnsi="Arial" w:cs="Arial"/>
+            <w:spacing w:val="2"/>
+          </w:rPr>
+          <w:t>Figure 3-</w:t>
+        </w:r>
+        <w:r>
+          <w:rPr>
+            <w:rFonts w:ascii="Arial" w:hAnsi="Arial" w:cs="Arial"/>
+            <w:spacing w:val="2"/>
+          </w:rPr>
+          <w:t xml:space="preserve"> </w:t>
+        </w:r>
+      </w:ins>
+      <w:customXmlInsRangeStart w:id="227" w:author="Moreno,Melissa M [2]" w:date="2019-03-26T12:07:00Z"/>
+      <w:sdt>
+        <w:sdtPr>
+          <w:rPr>
+            <w:rFonts w:ascii="Arial" w:hAnsi="Arial" w:cs="Arial"/>
+            <w:spacing w:val="2"/>
+          </w:rPr>
+          <w:id w:val="1773270572"/>
+          <w:citation/>
+        </w:sdtPr>
+        <w:sdtContent>
+          <w:customXmlInsRangeEnd w:id="227"/>
+          <w:ins w:id="228" w:author="Moreno,Melissa M [2]" w:date="2019-03-26T12:07:00Z">
+            <w:r>
+              <w:rPr>
+                <w:rFonts w:ascii="Arial" w:hAnsi="Arial" w:cs="Arial"/>
+                <w:spacing w:val="2"/>
+              </w:rPr>
+              <w:fldChar w:fldCharType="begin"/>
+            </w:r>
+            <w:r>
+              <w:rPr>
+                <w:rFonts w:ascii="Arial" w:hAnsi="Arial" w:cs="Arial"/>
+                <w:spacing w:val="2"/>
+              </w:rPr>
+              <w:instrText xml:space="preserve"> CITATION Suw18 \l 1033 </w:instrText>
+            </w:r>
+          </w:ins>
+          <w:r>
+            <w:rPr>
+              <w:rFonts w:ascii="Arial" w:hAnsi="Arial" w:cs="Arial"/>
+              <w:spacing w:val="2"/>
+            </w:rPr>
+            <w:fldChar w:fldCharType="separate"/>
+          </w:r>
+          <w:ins w:id="229" w:author="Moreno,Melissa M [2]" w:date="2019-03-26T12:07:00Z">
+            <w:r>
+              <w:rPr>
+                <w:rFonts w:ascii="Arial" w:hAnsi="Arial" w:cs="Arial"/>
+                <w:noProof/>
+                <w:spacing w:val="2"/>
+                <w:rPrChange w:id="230" w:author="Moreno,Melissa M [2]" w:date="2019-03-26T12:07:00Z">
+                  <w:rPr/>
+                </w:rPrChange>
+              </w:rPr>
+              <w:t>(Suwannee River Basin Management Action Plan (Lower Suwannee River, Middle Suwannee River, and Withlacoochee River Sub-basins), 2018)</w:t>
+            </w:r>
+            <w:r>
+              <w:rPr>
+                <w:rFonts w:ascii="Arial" w:hAnsi="Arial" w:cs="Arial"/>
+                <w:spacing w:val="2"/>
+              </w:rPr>
+              <w:fldChar w:fldCharType="end"/>
+            </w:r>
+          </w:ins>
+          <w:customXmlInsRangeStart w:id="231" w:author="Moreno,Melissa M [2]" w:date="2019-03-26T12:07:00Z"/>
+        </w:sdtContent>
+      </w:sdt>
+      <w:customXmlInsRangeEnd w:id="231"/>
+      <w:ins w:id="232" w:author="Moreno,Melissa M [2]" w:date="2019-03-26T12:07:00Z">
+        <w:r>
+          <w:rPr>
+            <w:rFonts w:ascii="Arial" w:hAnsi="Arial" w:cs="Arial"/>
+            <w:spacing w:val="2"/>
+          </w:rPr>
+          <w:t xml:space="preserve"> Land uses for each sub-basin in </w:t>
+        </w:r>
+      </w:ins>
+      <w:ins w:id="233" w:author="Moreno,Melissa M [2]" w:date="2019-03-26T12:08:00Z">
+        <w:r>
+          <w:rPr>
+            <w:rFonts w:ascii="Arial" w:hAnsi="Arial" w:cs="Arial"/>
+            <w:spacing w:val="2"/>
+          </w:rPr>
+          <w:t>The Suwannee River Basin Management Action Plan</w:t>
+        </w:r>
+      </w:ins>
+    </w:p>
+    <w:p>
+      <w:pPr>
+        <w:pStyle w:val="para"/>
+        <w:shd w:val="clear" w:color="auto" w:fill="FCFCFC"/>
+        <w:spacing w:before="240" w:beforeAutospacing="0" w:after="288" w:afterAutospacing="0"/>
+        <w:rPr>
+          <w:ins w:id="234" w:author="Moreno,Melissa M [2]" w:date="2019-03-26T12:06:00Z"/>
+          <w:rFonts w:ascii="Arial" w:hAnsi="Arial" w:cs="Arial"/>
+          <w:b/>
+          <w:spacing w:val="2"/>
+        </w:rPr>
+      </w:pPr>
+      <w:r>
+        <w:rPr>
+          <w:rFonts w:ascii="Arial" w:hAnsi="Arial" w:cs="Arial"/>
+          <w:b/>
+          <w:spacing w:val="2"/>
+        </w:rPr>
+        <w:lastRenderedPageBreak/>
+        <w:t>Background</w:t>
+      </w:r>
+    </w:p>
+    <w:p>
+      <w:pPr>
+        <w:pStyle w:val="para"/>
+        <w:shd w:val="clear" w:color="auto" w:fill="FCFCFC"/>
+        <w:spacing w:before="240" w:beforeAutospacing="0" w:after="288" w:afterAutospacing="0"/>
+        <w:rPr>
+          <w:rFonts w:ascii="Arial" w:hAnsi="Arial" w:cs="Arial"/>
+          <w:b/>
+          <w:spacing w:val="2"/>
+          <w:rPrChange w:id="235" w:author="Moreno,Melissa M [2]" w:date="2019-03-26T12:18:00Z">
+            <w:rPr>
+              <w:rFonts w:ascii="Arial" w:hAnsi="Arial" w:cs="Arial"/>
+              <w:spacing w:val="2"/>
+            </w:rPr>
+          </w:rPrChange>
+        </w:rPr>
+      </w:pPr>
+      <w:ins w:id="236" w:author="Moreno,Melissa M [2]" w:date="2019-03-26T12:06:00Z">
+        <w:r>
+          <w:rPr>
+            <w:rFonts w:ascii="Arial" w:hAnsi="Arial" w:cs="Arial"/>
+            <w:b/>
+            <w:spacing w:val="2"/>
+          </w:rPr>
+          <w:t xml:space="preserve">Coastal erosion has become a worldwide problem for the past 100 years, in both natural and man-made environments </w:t>
+        </w:r>
+      </w:ins>
+      <w:customXmlInsRangeStart w:id="237" w:author="Moreno,Melissa M [2]" w:date="2019-03-26T12:06:00Z"/>
+      <w:sdt>
+        <w:sdtPr>
+          <w:rPr>
+            <w:rFonts w:ascii="Arial" w:hAnsi="Arial" w:cs="Arial"/>
+            <w:b/>
+            <w:spacing w:val="2"/>
+          </w:rPr>
+          <w:id w:val="1548648979"/>
+          <w:citation/>
+        </w:sdtPr>
+        <w:sdtContent>
+          <w:customXmlInsRangeEnd w:id="237"/>
+          <w:ins w:id="238" w:author="Moreno,Melissa M [2]" w:date="2019-03-26T12:06:00Z">
+            <w:r>
+              <w:rPr>
+                <w:rFonts w:ascii="Arial" w:hAnsi="Arial" w:cs="Arial"/>
+                <w:b/>
+                <w:spacing w:val="2"/>
+              </w:rPr>
+              <w:fldChar w:fldCharType="begin"/>
+            </w:r>
+            <w:r>
+              <w:rPr>
+                <w:rFonts w:ascii="Arial" w:hAnsi="Arial" w:cs="Arial"/>
+                <w:b/>
+                <w:spacing w:val="2"/>
+              </w:rPr>
+              <w:instrText xml:space="preserve"> CITATION Abi09 \l 1033 </w:instrText>
+            </w:r>
+            <w:r>
+              <w:rPr>
+                <w:rFonts w:ascii="Arial" w:hAnsi="Arial" w:cs="Arial"/>
+                <w:b/>
+                <w:spacing w:val="2"/>
+              </w:rPr>
+              <w:fldChar w:fldCharType="separate"/>
+            </w:r>
+            <w:r>
+              <w:rPr>
+                <w:rFonts w:ascii="Arial" w:hAnsi="Arial" w:cs="Arial"/>
+                <w:noProof/>
+                <w:spacing w:val="2"/>
+              </w:rPr>
+              <w:t>(Abigail Anthony, 2009)</w:t>
+            </w:r>
+            <w:r>
+              <w:rPr>
+                <w:rFonts w:ascii="Arial" w:hAnsi="Arial" w:cs="Arial"/>
+                <w:b/>
+                <w:spacing w:val="2"/>
+              </w:rPr>
+              <w:fldChar w:fldCharType="end"/>
+            </w:r>
+          </w:ins>
+          <w:customXmlInsRangeStart w:id="239" w:author="Moreno,Melissa M [2]" w:date="2019-03-26T12:06:00Z"/>
+        </w:sdtContent>
+      </w:sdt>
+      <w:customXmlInsRangeEnd w:id="239"/>
+      <w:ins w:id="240" w:author="Moreno,Melissa M [2]" w:date="2019-03-26T12:06:00Z">
+        <w:r>
+          <w:rPr>
+            <w:rFonts w:ascii="Arial" w:hAnsi="Arial" w:cs="Arial"/>
+            <w:b/>
+            <w:spacing w:val="2"/>
+          </w:rPr>
+          <w:t xml:space="preserve">. The Gulf of Mexico’s coastal ecosystems are considered to be majorly threatened by the unpredictable ongoing sea-level rise </w:t>
+        </w:r>
+      </w:ins>
+      <w:customXmlInsRangeStart w:id="241" w:author="Moreno,Melissa M [2]" w:date="2019-03-26T12:06:00Z"/>
+      <w:sdt>
+        <w:sdtPr>
+          <w:rPr>
+            <w:rFonts w:ascii="Arial" w:hAnsi="Arial" w:cs="Arial"/>
+            <w:b/>
+            <w:spacing w:val="2"/>
+          </w:rPr>
+          <w:id w:val="1650552639"/>
+          <w:citation/>
+        </w:sdtPr>
+        <w:sdtContent>
+          <w:customXmlInsRangeEnd w:id="241"/>
+          <w:ins w:id="242" w:author="Moreno,Melissa M [2]" w:date="2019-03-26T12:06:00Z">
+            <w:r>
+              <w:rPr>
+                <w:rFonts w:ascii="Arial" w:hAnsi="Arial" w:cs="Arial"/>
+                <w:b/>
+                <w:spacing w:val="2"/>
+              </w:rPr>
+              <w:fldChar w:fldCharType="begin"/>
+            </w:r>
+            <w:r>
+              <w:rPr>
+                <w:rFonts w:ascii="Arial" w:hAnsi="Arial" w:cs="Arial"/>
+                <w:b/>
+                <w:spacing w:val="2"/>
+              </w:rPr>
+              <w:instrText xml:space="preserve"> CITATION Twi01 \l 1033 </w:instrText>
+            </w:r>
+            <w:r>
+              <w:rPr>
+                <w:rFonts w:ascii="Arial" w:hAnsi="Arial" w:cs="Arial"/>
+                <w:b/>
+                <w:spacing w:val="2"/>
+              </w:rPr>
+              <w:fldChar w:fldCharType="separate"/>
+            </w:r>
+            <w:r>
+              <w:rPr>
+                <w:rFonts w:ascii="Arial" w:hAnsi="Arial" w:cs="Arial"/>
+                <w:noProof/>
+                <w:spacing w:val="2"/>
+              </w:rPr>
+              <w:t>(Twilley RR, 2001)</w:t>
+            </w:r>
+            <w:r>
+              <w:rPr>
+                <w:rFonts w:ascii="Arial" w:hAnsi="Arial" w:cs="Arial"/>
+                <w:b/>
+                <w:spacing w:val="2"/>
+              </w:rPr>
+              <w:fldChar w:fldCharType="end"/>
+            </w:r>
+          </w:ins>
+          <w:customXmlInsRangeStart w:id="243" w:author="Moreno,Melissa M [2]" w:date="2019-03-26T12:06:00Z"/>
+        </w:sdtContent>
+      </w:sdt>
+      <w:customXmlInsRangeEnd w:id="243"/>
+      <w:ins w:id="244" w:author="Moreno,Melissa M [2]" w:date="2019-03-26T12:06:00Z">
+        <w:r>
+          <w:rPr>
+            <w:rFonts w:ascii="Arial" w:hAnsi="Arial" w:cs="Arial"/>
+            <w:b/>
+            <w:spacing w:val="2"/>
+          </w:rPr>
+          <w:t>. The sandy beaches on the east coast of the United States has seen a recession of approximately 86% of the barrier islands and beaches during the 20</w:t>
+        </w:r>
+        <w:r>
+          <w:rPr>
+            <w:rFonts w:ascii="Arial" w:hAnsi="Arial" w:cs="Arial"/>
+            <w:b/>
+            <w:spacing w:val="2"/>
+            <w:vertAlign w:val="superscript"/>
+          </w:rPr>
+          <w:t>th</w:t>
+        </w:r>
+        <w:r>
+          <w:rPr>
+            <w:rFonts w:ascii="Arial" w:hAnsi="Arial" w:cs="Arial"/>
+            <w:b/>
+            <w:spacing w:val="2"/>
+          </w:rPr>
+          <w:t xml:space="preserve"> century </w:t>
+        </w:r>
+      </w:ins>
+      <w:customXmlInsRangeStart w:id="245" w:author="Moreno,Melissa M [2]" w:date="2019-03-26T12:06:00Z"/>
+      <w:sdt>
+        <w:sdtPr>
+          <w:rPr>
+            <w:rFonts w:ascii="Arial" w:hAnsi="Arial" w:cs="Arial"/>
+            <w:b/>
+            <w:spacing w:val="2"/>
+          </w:rPr>
+          <w:id w:val="815917199"/>
+          <w:citation/>
+        </w:sdtPr>
+        <w:sdtContent>
+          <w:customXmlInsRangeEnd w:id="245"/>
+          <w:ins w:id="246" w:author="Moreno,Melissa M [2]" w:date="2019-03-26T12:06:00Z">
+            <w:r>
+              <w:rPr>
+                <w:rFonts w:ascii="Arial" w:hAnsi="Arial" w:cs="Arial"/>
+                <w:b/>
+                <w:spacing w:val="2"/>
+              </w:rPr>
+              <w:fldChar w:fldCharType="begin"/>
+            </w:r>
+            <w:r>
+              <w:rPr>
+                <w:rFonts w:ascii="Arial" w:hAnsi="Arial" w:cs="Arial"/>
+                <w:b/>
+                <w:spacing w:val="2"/>
+              </w:rPr>
+              <w:instrText xml:space="preserve"> CITATION Keq04 \l 1033 </w:instrText>
+            </w:r>
+            <w:r>
+              <w:rPr>
+                <w:rFonts w:ascii="Arial" w:hAnsi="Arial" w:cs="Arial"/>
+                <w:b/>
+                <w:spacing w:val="2"/>
+              </w:rPr>
+              <w:fldChar w:fldCharType="separate"/>
+            </w:r>
+            <w:r>
+              <w:rPr>
+                <w:rFonts w:ascii="Arial" w:hAnsi="Arial" w:cs="Arial"/>
+                <w:noProof/>
+                <w:spacing w:val="2"/>
+              </w:rPr>
+              <w:t>(Leatherman, 2004)</w:t>
+            </w:r>
+            <w:r>
+              <w:rPr>
+                <w:rFonts w:ascii="Arial" w:hAnsi="Arial" w:cs="Arial"/>
+                <w:b/>
+                <w:spacing w:val="2"/>
+              </w:rPr>
+              <w:fldChar w:fldCharType="end"/>
+            </w:r>
+          </w:ins>
+          <w:customXmlInsRangeStart w:id="247" w:author="Moreno,Melissa M [2]" w:date="2019-03-26T12:06:00Z"/>
+        </w:sdtContent>
+      </w:sdt>
+      <w:customXmlInsRangeEnd w:id="247"/>
+      <w:ins w:id="248" w:author="Moreno,Melissa M [2]" w:date="2019-03-26T12:06:00Z">
+        <w:r>
+          <w:rPr>
+            <w:rFonts w:ascii="Arial" w:hAnsi="Arial" w:cs="Arial"/>
+            <w:b/>
+            <w:spacing w:val="2"/>
+          </w:rPr>
+          <w:t xml:space="preserve">. The Gulf of Mexico coastline, with its low relief geomorphology specifically in Florida, is also vulnerable to coastal erosion </w:t>
+        </w:r>
+      </w:ins>
+      <w:customXmlInsRangeStart w:id="249" w:author="Moreno,Melissa M [2]" w:date="2019-03-26T12:06:00Z"/>
+      <w:sdt>
+        <w:sdtPr>
+          <w:rPr>
+            <w:rFonts w:ascii="Arial" w:hAnsi="Arial" w:cs="Arial"/>
+            <w:b/>
+            <w:spacing w:val="2"/>
+          </w:rPr>
+          <w:id w:val="453607226"/>
+          <w:citation/>
+        </w:sdtPr>
+        <w:sdtContent>
+          <w:customXmlInsRangeEnd w:id="249"/>
+          <w:ins w:id="250" w:author="Moreno,Melissa M [2]" w:date="2019-03-26T12:06:00Z">
+            <w:r>
+              <w:rPr>
+                <w:rFonts w:ascii="Arial" w:hAnsi="Arial" w:cs="Arial"/>
+                <w:b/>
+                <w:spacing w:val="2"/>
+              </w:rPr>
+              <w:fldChar w:fldCharType="begin"/>
+            </w:r>
+            <w:r>
+              <w:rPr>
+                <w:rFonts w:ascii="Arial" w:hAnsi="Arial" w:cs="Arial"/>
+                <w:b/>
+                <w:spacing w:val="2"/>
+              </w:rPr>
+              <w:instrText xml:space="preserve"> CITATION Lau11 \l 1033 </w:instrText>
+            </w:r>
+            <w:r>
+              <w:rPr>
+                <w:rFonts w:ascii="Arial" w:hAnsi="Arial" w:cs="Arial"/>
+                <w:b/>
+                <w:spacing w:val="2"/>
+              </w:rPr>
+              <w:fldChar w:fldCharType="separate"/>
+            </w:r>
+            <w:r>
+              <w:rPr>
+                <w:rFonts w:ascii="Arial" w:hAnsi="Arial" w:cs="Arial"/>
+                <w:noProof/>
+                <w:spacing w:val="2"/>
+              </w:rPr>
+              <w:t>(Laura Geselbracht, 2011)</w:t>
+            </w:r>
+            <w:r>
+              <w:rPr>
+                <w:rFonts w:ascii="Arial" w:hAnsi="Arial" w:cs="Arial"/>
+                <w:b/>
+                <w:spacing w:val="2"/>
+              </w:rPr>
+              <w:fldChar w:fldCharType="end"/>
+            </w:r>
+          </w:ins>
+          <w:customXmlInsRangeStart w:id="251" w:author="Moreno,Melissa M [2]" w:date="2019-03-26T12:06:00Z"/>
+        </w:sdtContent>
+      </w:sdt>
+      <w:customXmlInsRangeEnd w:id="251"/>
+      <w:ins w:id="252" w:author="Moreno,Melissa M [2]" w:date="2019-03-26T12:06:00Z">
+        <w:r>
+          <w:rPr>
+            <w:rFonts w:ascii="Arial" w:hAnsi="Arial" w:cs="Arial"/>
+            <w:b/>
+            <w:spacing w:val="2"/>
+          </w:rPr>
+          <w:t xml:space="preserve">. Much of the Florida coastline consists of a 1 meter elevation contour that extends inward anywhere from 3 to 10 kilometers. This low elevation leaves the Florida coastline susceptible to frequent changes, where there has been much consideration to monitor and evaluate these changes. </w:t>
+        </w:r>
+      </w:ins>
+    </w:p>
+    <w:p>
+      <w:pPr>
+        <w:pStyle w:val="para"/>
+        <w:shd w:val="clear" w:color="auto" w:fill="FCFCFC"/>
+        <w:spacing w:before="240" w:beforeAutospacing="0" w:after="288" w:afterAutospacing="0"/>
+        <w:rPr>
+          <w:del w:id="253" w:author="Moreno,Melissa M [2]" w:date="2019-03-26T12:06:00Z"/>
+          <w:rFonts w:ascii="Arial" w:hAnsi="Arial" w:cs="Arial"/>
+          <w:spacing w:val="2"/>
+        </w:rPr>
+      </w:pPr>
+      <w:del w:id="254" w:author="Moreno,Melissa M [2]" w:date="2019-03-26T12:06:00Z">
+        <w:r>
+          <w:rPr>
+            <w:rFonts w:ascii="Arial" w:hAnsi="Arial" w:cs="Arial"/>
+            <w:spacing w:val="2"/>
+          </w:rPr>
+          <w:delText>The Comprehensive Restoration Plan for the Gulf of Mexico requires adaptive management to be implemented</w:delText>
+        </w:r>
+        <w:r>
+          <w:rPr>
+            <w:rFonts w:ascii="Arial" w:hAnsi="Arial" w:cs="Arial"/>
+            <w:spacing w:val="2"/>
+          </w:rPr>
+          <w:delText xml:space="preserve"> into its projects</w:delText>
+        </w:r>
+        <w:r>
+          <w:rPr>
+            <w:rFonts w:ascii="Arial" w:hAnsi="Arial" w:cs="Arial"/>
+            <w:spacing w:val="2"/>
+          </w:rPr>
+          <w:delText xml:space="preserve"> as part of the $8.8 billion settlement with BP</w:delText>
+        </w:r>
+        <w:r>
+          <w:rPr>
+            <w:rFonts w:ascii="Arial" w:hAnsi="Arial" w:cs="Arial"/>
+            <w:spacing w:val="2"/>
+          </w:rPr>
+          <w:delText xml:space="preserve"> (https://www.gulfspillrestoration.noaa.gov/restoration-planning/gulf-plan)</w:delText>
+        </w:r>
+        <w:r>
+          <w:rPr>
+            <w:rFonts w:ascii="Arial" w:hAnsi="Arial" w:cs="Arial"/>
+            <w:spacing w:val="2"/>
+          </w:rPr>
+          <w:delText xml:space="preserve">. These settlement funds will be used to restore ecosystems that were impacted as part of the Deep Horizon Oil Spill in </w:delText>
+        </w:r>
+        <w:commentRangeStart w:id="255"/>
+        <w:r>
+          <w:rPr>
+            <w:rFonts w:ascii="Arial" w:hAnsi="Arial" w:cs="Arial"/>
+            <w:spacing w:val="2"/>
+          </w:rPr>
+          <w:delText>2016</w:delText>
+        </w:r>
+        <w:commentRangeEnd w:id="255"/>
+        <w:r>
+          <w:rPr>
+            <w:rStyle w:val="CommentReference"/>
+            <w:rFonts w:asciiTheme="minorHAnsi" w:eastAsiaTheme="minorHAnsi" w:hAnsiTheme="minorHAnsi" w:cstheme="minorBidi"/>
+          </w:rPr>
+          <w:commentReference w:id="255"/>
+        </w:r>
+        <w:r>
+          <w:rPr>
+            <w:rFonts w:ascii="Arial" w:hAnsi="Arial" w:cs="Arial"/>
+            <w:spacing w:val="2"/>
+          </w:rPr>
+          <w:delText xml:space="preserve">. </w:delText>
+        </w:r>
+      </w:del>
     </w:p>
     <w:p>
       <w:pPr>
         <w:spacing w:after="200" w:line="276" w:lineRule="auto"/>
         <w:rPr>
+          <w:del w:id="256" w:author="Moreno,Melissa M [2]" w:date="2019-03-26T12:05:00Z"/>
           <w:rFonts w:ascii="Arial" w:eastAsia="Times New Roman" w:hAnsi="Arial" w:cs="Arial"/>
           <w:sz w:val="24"/>
           <w:szCs w:val="24"/>
         </w:rPr>
       </w:pPr>
-      <w:ins w:id="113" w:author="Windows User" w:date="2019-03-21T06:19:00Z">
+      <w:ins w:id="257" w:author="Windows User" w:date="2019-03-21T06:19:00Z">
         <w:r>
           <w:rPr>
             <w:rFonts w:ascii="Arial" w:eastAsia="Times New Roman" w:hAnsi="Arial" w:cs="Arial"/>
@@ -1791,7 +3132,7 @@
           </w:rPr>
           <w:t xml:space="preserve">Throughout the Gulf of Mexico region, a variety of </w:t>
         </w:r>
-        <w:commentRangeStart w:id="114"/>
+        <w:commentRangeStart w:id="258"/>
         <w:r>
           <w:rPr>
             <w:rFonts w:ascii="Arial" w:eastAsia="Times New Roman" w:hAnsi="Arial" w:cs="Arial"/>
@@ -1800,12 +3141,12 @@
           </w:rPr>
           <w:t>monitoring</w:t>
         </w:r>
-        <w:commentRangeEnd w:id="114"/>
+        <w:commentRangeEnd w:id="258"/>
         <w:r>
           <w:rPr>
             <w:rStyle w:val="CommentReference"/>
           </w:rPr>
-          <w:commentReference w:id="114"/>
+          <w:commentReference w:id="258"/>
         </w:r>
         <w:r>
           <w:rPr>
@@ -1905,7 +3246,7 @@
         </w:rPr>
         <w:t xml:space="preserve">. The </w:t>
       </w:r>
-      <w:commentRangeStart w:id="115"/>
+      <w:commentRangeStart w:id="259"/>
       <w:r>
         <w:rPr>
           <w:rFonts w:ascii="Arial" w:eastAsia="Times New Roman" w:hAnsi="Arial" w:cs="Arial"/>
@@ -1914,12 +3255,12 @@
         </w:rPr>
         <w:t>overall</w:t>
       </w:r>
-      <w:commentRangeEnd w:id="115"/>
+      <w:commentRangeEnd w:id="259"/>
       <w:r>
         <w:rPr>
           <w:rStyle w:val="CommentReference"/>
         </w:rPr>
-        <w:commentReference w:id="115"/>
+        <w:commentReference w:id="259"/>
       </w:r>
       <w:r>
         <w:rPr>
@@ -1927,32 +3268,75 @@
           <w:sz w:val="24"/>
           <w:szCs w:val="24"/>
         </w:rPr>
-        <w:t xml:space="preserve"> goal is to have a greater understanding of the changes of this local system. Spatial imagery is known to exist in </w:t>
-      </w:r>
+        <w:t xml:space="preserve"> goal is to have a greater understanding of the changes of this local system. Spatial imagery is known to exist in the </w:t>
+      </w:r>
+      <w:commentRangeStart w:id="260"/>
       <w:r>
         <w:rPr>
           <w:rFonts w:ascii="Arial" w:eastAsia="Times New Roman" w:hAnsi="Arial" w:cs="Arial"/>
           <w:sz w:val="24"/>
           <w:szCs w:val="24"/>
         </w:rPr>
-        <w:lastRenderedPageBreak/>
-        <w:t xml:space="preserve">the </w:t>
-      </w:r>
-      <w:commentRangeStart w:id="116"/>
+        <w:t>area</w:t>
+      </w:r>
+      <w:commentRangeEnd w:id="260"/>
+      <w:r>
+        <w:rPr>
+          <w:rStyle w:val="CommentReference"/>
+        </w:rPr>
+        <w:commentReference w:id="260"/>
+      </w:r>
       <w:r>
         <w:rPr>
           <w:rFonts w:ascii="Arial" w:eastAsia="Times New Roman" w:hAnsi="Arial" w:cs="Arial"/>
           <w:sz w:val="24"/>
           <w:szCs w:val="24"/>
         </w:rPr>
-        <w:t>area</w:t>
-      </w:r>
-      <w:commentRangeEnd w:id="116"/>
+        <w:t>, as well as decades worth of water quality data. Much of th</w:t>
+      </w:r>
+      <w:ins w:id="261" w:author="Moreno,Melissa M [2]" w:date="2019-03-26T12:00:00Z">
+        <w:r>
+          <w:rPr>
+            <w:rFonts w:ascii="Arial" w:eastAsia="Times New Roman" w:hAnsi="Arial" w:cs="Arial"/>
+            <w:sz w:val="24"/>
+            <w:szCs w:val="24"/>
+          </w:rPr>
+          <w:t>ese</w:t>
+        </w:r>
+      </w:ins>
+      <w:del w:id="262" w:author="Moreno,Melissa M [2]" w:date="2019-03-26T12:00:00Z">
+        <w:r>
+          <w:rPr>
+            <w:rFonts w:ascii="Arial" w:eastAsia="Times New Roman" w:hAnsi="Arial" w:cs="Arial"/>
+            <w:sz w:val="24"/>
+            <w:szCs w:val="24"/>
+          </w:rPr>
+          <w:delText>is</w:delText>
+        </w:r>
+      </w:del>
+      <w:r>
+        <w:rPr>
+          <w:rFonts w:ascii="Arial" w:eastAsia="Times New Roman" w:hAnsi="Arial" w:cs="Arial"/>
+          <w:sz w:val="24"/>
+          <w:szCs w:val="24"/>
+        </w:rPr>
+        <w:t xml:space="preserve"> </w:t>
+      </w:r>
+      <w:commentRangeStart w:id="263"/>
+      <w:r>
+        <w:rPr>
+          <w:rFonts w:ascii="Arial" w:eastAsia="Times New Roman" w:hAnsi="Arial" w:cs="Arial"/>
+          <w:sz w:val="24"/>
+          <w:szCs w:val="24"/>
+        </w:rPr>
+        <w:t>data</w:t>
+      </w:r>
+      <w:commentRangeEnd w:id="263"/>
       <w:r>
         <w:rPr>
           <w:rStyle w:val="CommentReference"/>
         </w:rPr>
-        <w:commentReference w:id="116"/>
+        <w:commentReference w:id="263"/>
       </w:r>
       <w:r>
         <w:rPr>
@@ -1960,32 +3344,39 @@
           <w:sz w:val="24"/>
           <w:szCs w:val="24"/>
         </w:rPr>
-        <w:t xml:space="preserve">, as well as decades worth of water quality data. Much of this </w:t>
-      </w:r>
-      <w:commentRangeStart w:id="117"/>
-      <w:r>
-        <w:rPr>
-          <w:rFonts w:ascii="Arial" w:eastAsia="Times New Roman" w:hAnsi="Arial" w:cs="Arial"/>
-          <w:sz w:val="24"/>
-          <w:szCs w:val="24"/>
-        </w:rPr>
-        <w:t>data</w:t>
-      </w:r>
-      <w:commentRangeEnd w:id="117"/>
-      <w:r>
-        <w:rPr>
-          <w:rStyle w:val="CommentReference"/>
-        </w:rPr>
-        <w:commentReference w:id="117"/>
-      </w:r>
-      <w:r>
-        <w:rPr>
-          <w:rFonts w:ascii="Arial" w:eastAsia="Times New Roman" w:hAnsi="Arial" w:cs="Arial"/>
-          <w:sz w:val="24"/>
-          <w:szCs w:val="24"/>
-        </w:rPr>
-        <w:t xml:space="preserve"> have yet to be processed or analyzed, leaving a great deal of completed ecological research to be desired. </w:t>
-      </w:r>
+        <w:t xml:space="preserve"> have yet to be processed or analyzed, leaving a great deal of completed ecological research to be desired.</w:t>
+      </w:r>
+      <w:del w:id="264" w:author="Moreno,Melissa M [2]" w:date="2019-03-26T12:05:00Z">
+        <w:r>
+          <w:rPr>
+            <w:rFonts w:ascii="Arial" w:eastAsia="Times New Roman" w:hAnsi="Arial" w:cs="Arial"/>
+            <w:sz w:val="24"/>
+            <w:szCs w:val="24"/>
+          </w:rPr>
+          <w:delText xml:space="preserve"> </w:delText>
+        </w:r>
+      </w:del>
+    </w:p>
+    <w:p>
+      <w:pPr>
+        <w:spacing w:after="200" w:line="276" w:lineRule="auto"/>
+        <w:rPr>
+          <w:ins w:id="265" w:author="Pine, Bill" w:date="2019-03-18T09:45:00Z"/>
+          <w:del w:id="266" w:author="Moreno,Melissa M [2]" w:date="2019-03-26T12:05:00Z"/>
+        </w:rPr>
+        <w:pPrChange w:id="267" w:author="Moreno,Melissa M [2]" w:date="2019-03-26T12:05:00Z">
+          <w:pPr>
+            <w:pStyle w:val="para"/>
+            <w:shd w:val="clear" w:color="auto" w:fill="FCFCFC"/>
+            <w:spacing w:before="240" w:beforeAutospacing="0" w:after="288" w:afterAutospacing="0"/>
+          </w:pPr>
+        </w:pPrChange>
+      </w:pPr>
+      <w:del w:id="268" w:author="Moreno,Melissa M [2]" w:date="2019-03-26T12:05:00Z">
+        <w:r>
+          <w:delText xml:space="preserve">The LCR project will use adaptive management for data collection, sampling, and evaluation. The LCR adaptive management plan is currently tailored for biological data, but the project will need to take additional steps to create a plan for spatial data. Temporal and spatial data will be integrated into the adaptive management workflow along with biological data.  </w:delText>
+        </w:r>
+      </w:del>
     </w:p>
     <w:p>
       <w:pPr>
@@ -1993,36 +3384,14 @@
         <w:shd w:val="clear" w:color="auto" w:fill="FCFCFC"/>
         <w:spacing w:before="240" w:beforeAutospacing="0" w:after="288" w:afterAutospacing="0"/>
         <w:rPr>
-          <w:ins w:id="118" w:author="Pine, Bill" w:date="2019-03-18T09:45:00Z"/>
-          <w:del w:id="119" w:author="Moreno,Melissa M" w:date="2019-03-25T15:53:00Z"/>
+          <w:ins w:id="269" w:author="Pine, Bill" w:date="2019-03-18T09:50:00Z"/>
+          <w:del w:id="270" w:author="Moreno,Melissa M [2]" w:date="2019-03-26T12:05:00Z"/>
           <w:rFonts w:ascii="Arial" w:hAnsi="Arial" w:cs="Arial"/>
           <w:spacing w:val="2"/>
         </w:rPr>
       </w:pPr>
-      <w:del w:id="120" w:author="Moreno,Melissa M" w:date="2019-03-25T15:53:00Z">
-        <w:r>
-          <w:rPr>
-            <w:rFonts w:ascii="Arial" w:hAnsi="Arial" w:cs="Arial"/>
-            <w:spacing w:val="2"/>
-          </w:rPr>
-          <w:delText xml:space="preserve">The LCR project will use adaptive management for data collection, sampling, and evaluation. The LCR adaptive management plan is currently tailored for biological data, but the project will need to take additional steps to create a plan for spatial data. Temporal and spatial data will be integrated into the adaptive management workflow along with biological data.  </w:delText>
-        </w:r>
-      </w:del>
-    </w:p>
-    <w:p>
-      <w:pPr>
-        <w:pStyle w:val="para"/>
-        <w:shd w:val="clear" w:color="auto" w:fill="FCFCFC"/>
-        <w:spacing w:before="240" w:beforeAutospacing="0" w:after="288" w:afterAutospacing="0"/>
-        <w:rPr>
-          <w:ins w:id="121" w:author="Pine, Bill" w:date="2019-03-18T09:50:00Z"/>
-          <w:del w:id="122" w:author="Moreno,Melissa M" w:date="2019-03-25T15:53:00Z"/>
-          <w:rFonts w:ascii="Arial" w:hAnsi="Arial" w:cs="Arial"/>
-          <w:spacing w:val="2"/>
-        </w:rPr>
-      </w:pPr>
-      <w:ins w:id="123" w:author="Pine, Bill" w:date="2019-03-18T09:45:00Z">
-        <w:del w:id="124" w:author="Moreno,Melissa M" w:date="2019-03-25T15:53:00Z">
+      <w:ins w:id="271" w:author="Pine, Bill" w:date="2019-03-18T09:45:00Z">
+        <w:del w:id="272" w:author="Moreno,Melissa M [2]" w:date="2019-03-26T12:05:00Z">
           <w:r>
             <w:rPr>
               <w:rFonts w:ascii="Arial" w:hAnsi="Arial" w:cs="Arial"/>
@@ -2032,8 +3401,8 @@
           </w:r>
         </w:del>
       </w:ins>
-      <w:ins w:id="125" w:author="Pine, Bill" w:date="2019-03-18T09:48:00Z">
-        <w:del w:id="126" w:author="Moreno,Melissa M" w:date="2019-03-25T15:53:00Z">
+      <w:ins w:id="273" w:author="Pine, Bill" w:date="2019-03-18T09:48:00Z">
+        <w:del w:id="274" w:author="Moreno,Melissa M [2]" w:date="2019-03-26T12:05:00Z">
           <w:r>
             <w:rPr>
               <w:rFonts w:ascii="Arial" w:hAnsi="Arial" w:cs="Arial"/>
@@ -2043,8 +3412,8 @@
           </w:r>
         </w:del>
       </w:ins>
-      <w:ins w:id="127" w:author="Pine, Bill" w:date="2019-03-18T09:49:00Z">
-        <w:del w:id="128" w:author="Moreno,Melissa M" w:date="2019-03-25T15:53:00Z">
+      <w:ins w:id="275" w:author="Pine, Bill" w:date="2019-03-18T09:49:00Z">
+        <w:del w:id="276" w:author="Moreno,Melissa M [2]" w:date="2019-03-26T12:05:00Z">
           <w:r>
             <w:rPr>
               <w:rFonts w:ascii="Arial" w:hAnsi="Arial" w:cs="Arial"/>
@@ -2061,8 +3430,8 @@
         <w:shd w:val="clear" w:color="auto" w:fill="FCFCFC"/>
         <w:spacing w:before="240" w:beforeAutospacing="0" w:after="288" w:afterAutospacing="0"/>
         <w:rPr>
-          <w:ins w:id="129" w:author="Pine, Bill" w:date="2019-03-18T09:50:00Z"/>
-          <w:del w:id="130" w:author="Moreno,Melissa M" w:date="2019-03-25T15:53:00Z"/>
+          <w:ins w:id="277" w:author="Pine, Bill" w:date="2019-03-18T09:50:00Z"/>
+          <w:del w:id="278" w:author="Moreno,Melissa M [2]" w:date="2019-03-26T12:05:00Z"/>
           <w:rFonts w:ascii="Arial" w:hAnsi="Arial" w:cs="Arial"/>
           <w:spacing w:val="2"/>
         </w:rPr>
@@ -2074,19 +3443,19 @@
         <w:shd w:val="clear" w:color="auto" w:fill="FCFCFC"/>
         <w:spacing w:before="240" w:beforeAutospacing="0" w:after="288" w:afterAutospacing="0"/>
         <w:rPr>
-          <w:ins w:id="131" w:author="Pine, Bill" w:date="2019-03-18T09:49:00Z"/>
-          <w:del w:id="132" w:author="Moreno,Melissa M" w:date="2019-03-25T15:53:00Z"/>
+          <w:del w:id="279" w:author="Moreno,Melissa M [2]" w:date="2019-03-26T12:05:00Z"/>
           <w:rFonts w:ascii="Arial" w:hAnsi="Arial" w:cs="Arial"/>
           <w:spacing w:val="2"/>
         </w:rPr>
       </w:pPr>
-      <w:ins w:id="133" w:author="Pine, Bill" w:date="2019-03-18T09:50:00Z">
-        <w:del w:id="134" w:author="Moreno,Melissa M" w:date="2019-03-25T15:53:00Z">
+      <w:ins w:id="280" w:author="Pine, Bill" w:date="2019-03-18T09:50:00Z">
+        <w:del w:id="281" w:author="Moreno,Melissa M [2]" w:date="2019-03-26T12:05:00Z">
           <w:r>
             <w:rPr>
               <w:rFonts w:ascii="Arial" w:hAnsi="Arial" w:cs="Arial"/>
               <w:spacing w:val="2"/>
             </w:rPr>
+            <w:lastRenderedPageBreak/>
             <w:delText>When you get to page 15 you see a list of “gaps and opportunities” you are working to fill those gaps and address opportunities.</w:delText>
           </w:r>
         </w:del>
@@ -2098,19 +3467,11 @@
         <w:shd w:val="clear" w:color="auto" w:fill="FCFCFC"/>
         <w:spacing w:before="240" w:beforeAutospacing="0" w:after="288" w:afterAutospacing="0"/>
         <w:rPr>
-          <w:rFonts w:ascii="Arial" w:hAnsi="Arial" w:cs="Arial"/>
-          <w:b/>
+          <w:ins w:id="282" w:author="Moreno,Melissa M [2]" w:date="2019-03-26T12:05:00Z"/>
+          <w:rFonts w:ascii="Arial" w:hAnsi="Arial" w:cs="Arial"/>
           <w:spacing w:val="2"/>
         </w:rPr>
       </w:pPr>
-      <w:r>
-        <w:rPr>
-          <w:rFonts w:ascii="Arial" w:hAnsi="Arial" w:cs="Arial"/>
-          <w:b/>
-          <w:spacing w:val="2"/>
-        </w:rPr>
-        <w:t xml:space="preserve">Reason for Effort </w:t>
-      </w:r>
     </w:p>
     <w:p>
       <w:pPr>
@@ -2118,11 +3479,43 @@
         <w:shd w:val="clear" w:color="auto" w:fill="FCFCFC"/>
         <w:spacing w:before="240" w:beforeAutospacing="0" w:after="288" w:afterAutospacing="0"/>
         <w:rPr>
+          <w:ins w:id="283" w:author="Moreno,Melissa M [2]" w:date="2019-03-26T12:05:00Z"/>
           <w:rFonts w:ascii="Arial" w:hAnsi="Arial" w:cs="Arial"/>
           <w:spacing w:val="2"/>
         </w:rPr>
       </w:pPr>
-      <w:ins w:id="135" w:author="Windows User" w:date="2019-03-21T06:22:00Z">
+    </w:p>
+    <w:p>
+      <w:pPr>
+        <w:pStyle w:val="para"/>
+        <w:shd w:val="clear" w:color="auto" w:fill="FCFCFC"/>
+        <w:spacing w:before="240" w:beforeAutospacing="0" w:after="288" w:afterAutospacing="0"/>
+        <w:rPr>
+          <w:rFonts w:ascii="Arial" w:hAnsi="Arial" w:cs="Arial"/>
+          <w:b/>
+          <w:spacing w:val="2"/>
+        </w:rPr>
+      </w:pPr>
+      <w:r>
+        <w:rPr>
+          <w:rFonts w:ascii="Arial" w:hAnsi="Arial" w:cs="Arial"/>
+          <w:b/>
+          <w:spacing w:val="2"/>
+        </w:rPr>
+        <w:t xml:space="preserve">Reason for Effort </w:t>
+      </w:r>
+    </w:p>
+    <w:p>
+      <w:pPr>
+        <w:pStyle w:val="para"/>
+        <w:shd w:val="clear" w:color="auto" w:fill="FCFCFC"/>
+        <w:spacing w:before="240" w:beforeAutospacing="0" w:after="288" w:afterAutospacing="0"/>
+        <w:rPr>
+          <w:rFonts w:ascii="Arial" w:hAnsi="Arial" w:cs="Arial"/>
+          <w:spacing w:val="2"/>
+        </w:rPr>
+      </w:pPr>
+      <w:ins w:id="284" w:author="Windows User" w:date="2019-03-21T06:22:00Z">
         <w:r>
           <w:rPr>
             <w:rFonts w:ascii="Arial" w:hAnsi="Arial" w:cs="Arial"/>
@@ -2131,7 +3524,7 @@
           <w:t>The United S</w:t>
         </w:r>
       </w:ins>
-      <w:ins w:id="136" w:author="Windows User" w:date="2019-03-21T06:23:00Z">
+      <w:ins w:id="285" w:author="Windows User" w:date="2019-03-21T06:23:00Z">
         <w:r>
           <w:rPr>
             <w:rFonts w:ascii="Arial" w:hAnsi="Arial" w:cs="Arial"/>
@@ -2140,7 +3533,7 @@
           <w:t>tates Geologic Survey (USGS) and other state and federal management agencies have been monitoring different aspects of water and land resources in the SRB for nearly 100 years (ref)</w:t>
         </w:r>
       </w:ins>
-      <w:del w:id="137" w:author="Windows User" w:date="2019-03-21T06:23:00Z">
+      <w:del w:id="286" w:author="Windows User" w:date="2019-03-21T06:23:00Z">
         <w:r>
           <w:rPr>
             <w:rFonts w:ascii="Arial" w:hAnsi="Arial" w:cs="Arial"/>
@@ -2156,7 +3549,7 @@
         </w:rPr>
         <w:t xml:space="preserve">. This research has addressed water quality, river discharge, floodplains, and surface water exchange. </w:t>
       </w:r>
-      <w:ins w:id="138" w:author="Windows User" w:date="2019-03-21T06:24:00Z">
+      <w:ins w:id="287" w:author="Windows User" w:date="2019-03-21T06:24:00Z">
         <w:r>
           <w:rPr>
             <w:rFonts w:ascii="Arial" w:hAnsi="Arial" w:cs="Arial"/>
@@ -2165,7 +3558,7 @@
           <w:t>Many of these studies have been done in discrete pieces with each study addressing specific objectives over short periods of time.  In 2005 a group of agency and academic researchers led by USGS scientists identified a key need for the SRB</w:t>
         </w:r>
       </w:ins>
-      <w:ins w:id="139" w:author="Windows User" w:date="2019-03-21T06:25:00Z">
+      <w:ins w:id="288" w:author="Windows User" w:date="2019-03-21T06:25:00Z">
         <w:r>
           <w:rPr>
             <w:rFonts w:ascii="Arial" w:hAnsi="Arial" w:cs="Arial"/>
@@ -2174,7 +3567,7 @@
           <w:t xml:space="preserve"> was to integrate information from these studies in basin-wide and inter-disciplinary frameworks to provide XYZ.  </w:t>
         </w:r>
       </w:ins>
-      <w:ins w:id="140" w:author="Windows User" w:date="2019-03-21T06:26:00Z">
+      <w:ins w:id="289" w:author="Windows User" w:date="2019-03-21T06:26:00Z">
         <w:r>
           <w:rPr>
             <w:rFonts w:ascii="Arial" w:hAnsi="Arial" w:cs="Arial"/>
@@ -2183,7 +3576,7 @@
           <w:t>These discussions led to the development of a series of documents identifying threats to the SRB and key research needs (ref</w:t>
         </w:r>
       </w:ins>
-      <w:ins w:id="141" w:author="Windows User" w:date="2019-03-21T06:28:00Z">
+      <w:ins w:id="290" w:author="Windows User" w:date="2019-03-21T06:28:00Z">
         <w:r>
           <w:rPr>
             <w:rFonts w:ascii="Arial" w:hAnsi="Arial" w:cs="Arial"/>
@@ -2192,7 +3585,7 @@
           <w:t>s</w:t>
         </w:r>
       </w:ins>
-      <w:ins w:id="142" w:author="Windows User" w:date="2019-03-21T06:26:00Z">
+      <w:ins w:id="291" w:author="Windows User" w:date="2019-03-21T06:26:00Z">
         <w:r>
           <w:rPr>
             <w:rFonts w:ascii="Arial" w:hAnsi="Arial" w:cs="Arial"/>
@@ -2201,7 +3594,7 @@
           <w:t>).</w:t>
         </w:r>
       </w:ins>
-      <w:ins w:id="143" w:author="Windows User" w:date="2019-03-21T06:28:00Z">
+      <w:ins w:id="292" w:author="Windows User" w:date="2019-03-21T06:28:00Z">
         <w:r>
           <w:rPr>
             <w:rFonts w:ascii="Arial" w:hAnsi="Arial" w:cs="Arial"/>
@@ -2210,7 +3603,7 @@
           <w:t xml:space="preserve">  As an </w:t>
         </w:r>
       </w:ins>
-      <w:ins w:id="144" w:author="Windows User" w:date="2019-03-21T06:32:00Z">
+      <w:ins w:id="293" w:author="Windows User" w:date="2019-03-21T06:32:00Z">
         <w:r>
           <w:rPr>
             <w:rFonts w:ascii="Arial" w:hAnsi="Arial" w:cs="Arial"/>
@@ -2219,7 +3612,7 @@
           <w:t>example,</w:t>
         </w:r>
       </w:ins>
-      <w:ins w:id="145" w:author="Windows User" w:date="2019-03-21T06:28:00Z">
+      <w:ins w:id="294" w:author="Windows User" w:date="2019-03-21T06:28:00Z">
         <w:r>
           <w:rPr>
             <w:rFonts w:ascii="Arial" w:hAnsi="Arial" w:cs="Arial"/>
@@ -2228,7 +3621,7 @@
           <w:t xml:space="preserve"> Raabe (ABCD) </w:t>
         </w:r>
       </w:ins>
-      <w:ins w:id="146" w:author="Windows User" w:date="2019-03-21T06:29:00Z">
+      <w:ins w:id="295" w:author="Windows User" w:date="2019-03-21T06:29:00Z">
         <w:r>
           <w:rPr>
             <w:rFonts w:ascii="Arial" w:hAnsi="Arial" w:cs="Arial"/>
@@ -2237,7 +3630,7 @@
           <w:t>digitized</w:t>
         </w:r>
       </w:ins>
-      <w:ins w:id="147" w:author="Windows User" w:date="2019-03-21T06:28:00Z">
+      <w:ins w:id="296" w:author="Windows User" w:date="2019-03-21T06:28:00Z">
         <w:r>
           <w:rPr>
             <w:rFonts w:ascii="Arial" w:hAnsi="Arial" w:cs="Arial"/>
@@ -2246,7 +3639,7 @@
           <w:t xml:space="preserve"> information from surveys of the coastline from approximately the Suwannee </w:t>
         </w:r>
       </w:ins>
-      <w:ins w:id="148" w:author="Windows User" w:date="2019-03-21T06:29:00Z">
+      <w:ins w:id="297" w:author="Windows User" w:date="2019-03-21T06:29:00Z">
         <w:r>
           <w:rPr>
             <w:rFonts w:ascii="Arial" w:hAnsi="Arial" w:cs="Arial"/>
@@ -2255,7 +3648,7 @@
           <w:t xml:space="preserve">River mouth to Tampa Bay collected in the 1800’s and compare these surveys to satellite imagery from 1995 to characterize changes in coastal habitats between these two time periods.  </w:t>
         </w:r>
       </w:ins>
-      <w:ins w:id="149" w:author="Windows User" w:date="2019-03-21T06:30:00Z">
+      <w:ins w:id="298" w:author="Windows User" w:date="2019-03-21T06:30:00Z">
         <w:r>
           <w:rPr>
             <w:rFonts w:ascii="Arial" w:hAnsi="Arial" w:cs="Arial"/>
@@ -2264,32 +3657,16 @@
           <w:t xml:space="preserve">Research such as Raabe (ABCD) are useful because they provide resource managers with long-term perspective on how resources are or are not changing.  This long-term perspective </w:t>
         </w:r>
       </w:ins>
-      <w:ins w:id="150" w:author="Windows User" w:date="2019-03-21T06:31:00Z">
-        <w:r>
-          <w:rPr>
-            <w:rFonts w:ascii="Arial" w:hAnsi="Arial" w:cs="Arial"/>
-            <w:spacing w:val="2"/>
-          </w:rPr>
-          <w:t xml:space="preserve">is important when assessing changes in resources such as coastal habitats that may be changing incrementally </w:t>
-        </w:r>
-        <w:proofErr w:type="gramStart"/>
-        <w:r>
-          <w:rPr>
-            <w:rFonts w:ascii="Arial" w:hAnsi="Arial" w:cs="Arial"/>
-            <w:spacing w:val="2"/>
-          </w:rPr>
-          <w:t>long time</w:t>
-        </w:r>
-        <w:proofErr w:type="gramEnd"/>
-        <w:r>
-          <w:rPr>
-            <w:rFonts w:ascii="Arial" w:hAnsi="Arial" w:cs="Arial"/>
-            <w:spacing w:val="2"/>
-          </w:rPr>
-          <w:t xml:space="preserve"> scales that are much longer than the time that a</w:t>
-        </w:r>
-      </w:ins>
-      <w:ins w:id="151" w:author="Windows User" w:date="2019-03-21T06:32:00Z">
+      <w:ins w:id="299" w:author="Windows User" w:date="2019-03-21T06:31:00Z">
+        <w:r>
+          <w:rPr>
+            <w:rFonts w:ascii="Arial" w:hAnsi="Arial" w:cs="Arial"/>
+            <w:spacing w:val="2"/>
+          </w:rPr>
+          <w:t>is important when assessing changes in resources such as coastal habitats that may be changing incrementally long time scales that are much longer than the time that a</w:t>
+        </w:r>
+      </w:ins>
+      <w:ins w:id="300" w:author="Windows User" w:date="2019-03-21T06:32:00Z">
         <w:r>
           <w:rPr>
             <w:rFonts w:ascii="Arial" w:hAnsi="Arial" w:cs="Arial"/>
@@ -2298,7 +3675,7 @@
           <w:t>n individual</w:t>
         </w:r>
       </w:ins>
-      <w:ins w:id="152" w:author="Windows User" w:date="2019-03-21T06:31:00Z">
+      <w:ins w:id="301" w:author="Windows User" w:date="2019-03-21T06:31:00Z">
         <w:r>
           <w:rPr>
             <w:rFonts w:ascii="Arial" w:hAnsi="Arial" w:cs="Arial"/>
@@ -2307,7 +3684,7 @@
           <w:t xml:space="preserve"> manager may have been observing</w:t>
         </w:r>
       </w:ins>
-      <w:ins w:id="153" w:author="Windows User" w:date="2019-03-21T06:32:00Z">
+      <w:ins w:id="302" w:author="Windows User" w:date="2019-03-21T06:32:00Z">
         <w:r>
           <w:rPr>
             <w:rFonts w:ascii="Arial" w:hAnsi="Arial" w:cs="Arial"/>
@@ -2321,15 +3698,7 @@
           <w:rFonts w:ascii="Arial" w:hAnsi="Arial" w:cs="Arial"/>
           <w:spacing w:val="2"/>
         </w:rPr>
-        <w:t xml:space="preserve">The missing </w:t>
-      </w:r>
-      <w:r>
-        <w:rPr>
-          <w:rFonts w:ascii="Arial" w:hAnsi="Arial" w:cs="Arial"/>
-          <w:spacing w:val="2"/>
-        </w:rPr>
-        <w:lastRenderedPageBreak/>
-        <w:t xml:space="preserve">element that USGS identifies is the integration of both basin-wide and inter-disciplinary information. </w:t>
+        <w:t xml:space="preserve">The missing element that USGS identifies is the integration of both basin-wide and inter-disciplinary information. </w:t>
       </w:r>
     </w:p>
     <w:p>
@@ -2372,7 +3741,7 @@
         </w:rPr>
         <w:t xml:space="preserve"> Open-File Report of 2005-2010 </w:t>
       </w:r>
-      <w:customXmlInsRangeStart w:id="154" w:author="Moreno,Melissa M" w:date="2019-03-25T17:26:00Z"/>
+      <w:customXmlInsRangeStart w:id="303" w:author="Moreno,Melissa M" w:date="2019-03-25T17:26:00Z"/>
       <w:sdt>
         <w:sdtPr>
           <w:rPr>
@@ -2383,9 +3752,10 @@
           <w:id w:val="989979531"/>
           <w:citation/>
         </w:sdtPr>
+        <w:sdtEndPr/>
         <w:sdtContent>
-          <w:customXmlInsRangeEnd w:id="154"/>
-          <w:ins w:id="155" w:author="Moreno,Melissa M" w:date="2019-03-25T17:26:00Z">
+          <w:customXmlInsRangeEnd w:id="303"/>
+          <w:ins w:id="304" w:author="Moreno,Melissa M" w:date="2019-03-25T17:26:00Z">
             <w:r>
               <w:rPr>
                 <w:rFonts w:ascii="Arial" w:hAnsi="Arial" w:cs="Arial"/>
@@ -2411,14 +3781,14 @@
             </w:rPr>
             <w:fldChar w:fldCharType="separate"/>
           </w:r>
-          <w:ins w:id="156" w:author="Moreno,Melissa M" w:date="2019-03-25T17:26:00Z">
+          <w:ins w:id="305" w:author="Moreno,Melissa M" w:date="2019-03-25T17:26:00Z">
             <w:r>
               <w:rPr>
                 <w:rFonts w:ascii="Arial" w:hAnsi="Arial" w:cs="Arial"/>
                 <w:noProof/>
                 <w:sz w:val="24"/>
                 <w:szCs w:val="24"/>
-                <w:rPrChange w:id="157" w:author="Moreno,Melissa M" w:date="2019-03-25T17:26:00Z">
+                <w:rPrChange w:id="306" w:author="Moreno,Melissa M" w:date="2019-03-25T17:26:00Z">
                   <w:rPr/>
                 </w:rPrChange>
               </w:rPr>
@@ -2433,11 +3803,11 @@
               <w:fldChar w:fldCharType="end"/>
             </w:r>
           </w:ins>
-          <w:customXmlInsRangeStart w:id="158" w:author="Moreno,Melissa M" w:date="2019-03-25T17:26:00Z"/>
+          <w:customXmlInsRangeStart w:id="307" w:author="Moreno,Melissa M" w:date="2019-03-25T17:26:00Z"/>
         </w:sdtContent>
       </w:sdt>
-      <w:customXmlInsRangeEnd w:id="158"/>
-      <w:del w:id="159" w:author="Moreno,Melissa M" w:date="2019-03-25T17:26:00Z">
+      <w:customXmlInsRangeEnd w:id="307"/>
+      <w:del w:id="308" w:author="Moreno,Melissa M" w:date="2019-03-25T17:26:00Z">
         <w:r>
           <w:rPr>
             <w:rFonts w:ascii="Arial" w:hAnsi="Arial" w:cs="Arial"/>
@@ -2504,7 +3874,7 @@
         </w:rPr>
         <w:t>using data from remote sensing compatibilities for a complete spatial coverage of the area</w:t>
       </w:r>
-      <w:ins w:id="160" w:author="Moreno,Melissa M" w:date="2019-03-25T17:25:00Z">
+      <w:ins w:id="309" w:author="Moreno,Melissa M" w:date="2019-03-25T17:25:00Z">
         <w:r>
           <w:rPr>
             <w:rFonts w:ascii="Arial" w:hAnsi="Arial" w:cs="Arial"/>
@@ -2514,7 +3884,7 @@
           <w:t xml:space="preserve"> </w:t>
         </w:r>
       </w:ins>
-      <w:customXmlInsRangeStart w:id="161" w:author="Moreno,Melissa M" w:date="2019-03-25T17:25:00Z"/>
+      <w:customXmlInsRangeStart w:id="310" w:author="Moreno,Melissa M" w:date="2019-03-25T17:25:00Z"/>
       <w:sdt>
         <w:sdtPr>
           <w:rPr>
@@ -2525,9 +3895,10 @@
           <w:id w:val="804352373"/>
           <w:citation/>
         </w:sdtPr>
+        <w:sdtEndPr/>
         <w:sdtContent>
-          <w:customXmlInsRangeEnd w:id="161"/>
-          <w:ins w:id="162" w:author="Moreno,Melissa M" w:date="2019-03-25T17:25:00Z">
+          <w:customXmlInsRangeEnd w:id="310"/>
+          <w:ins w:id="311" w:author="Moreno,Melissa M" w:date="2019-03-25T17:25:00Z">
             <w:r>
               <w:rPr>
                 <w:rFonts w:ascii="Arial" w:hAnsi="Arial" w:cs="Arial"/>
@@ -2553,14 +3924,14 @@
             </w:rPr>
             <w:fldChar w:fldCharType="separate"/>
           </w:r>
-          <w:ins w:id="163" w:author="Moreno,Melissa M" w:date="2019-03-25T17:25:00Z">
+          <w:ins w:id="312" w:author="Moreno,Melissa M" w:date="2019-03-25T17:25:00Z">
             <w:r>
               <w:rPr>
                 <w:rFonts w:ascii="Arial" w:hAnsi="Arial" w:cs="Arial"/>
                 <w:noProof/>
                 <w:sz w:val="24"/>
                 <w:szCs w:val="24"/>
-                <w:rPrChange w:id="164" w:author="Moreno,Melissa M" w:date="2019-03-25T17:25:00Z">
+                <w:rPrChange w:id="313" w:author="Moreno,Melissa M" w:date="2019-03-25T17:25:00Z">
                   <w:rPr/>
                 </w:rPrChange>
               </w:rPr>
@@ -2575,11 +3946,11 @@
               <w:fldChar w:fldCharType="end"/>
             </w:r>
           </w:ins>
-          <w:customXmlInsRangeStart w:id="165" w:author="Moreno,Melissa M" w:date="2019-03-25T17:25:00Z"/>
+          <w:customXmlInsRangeStart w:id="314" w:author="Moreno,Melissa M" w:date="2019-03-25T17:25:00Z"/>
         </w:sdtContent>
       </w:sdt>
-      <w:customXmlInsRangeEnd w:id="165"/>
-      <w:del w:id="166" w:author="Moreno,Melissa M" w:date="2019-03-25T17:25:00Z">
+      <w:customXmlInsRangeEnd w:id="314"/>
+      <w:del w:id="315" w:author="Moreno,Melissa M" w:date="2019-03-25T17:25:00Z">
         <w:r>
           <w:rPr>
             <w:rFonts w:ascii="Arial" w:hAnsi="Arial" w:cs="Arial"/>
@@ -2600,10 +3971,7 @@
           <w:fldChar w:fldCharType="begin"/>
         </w:r>
         <w:r>
-          <w:delInstrText xml:space="preserve"> HYPERLINK "https://archive.usgs.gov/archive/sites/gulfsc</w:delInstrText>
-        </w:r>
-        <w:r>
-          <w:delInstrText xml:space="preserve">i.er.usgs.gov/suwannee/reports/KatzRaabeWP.pdf" </w:delInstrText>
+          <w:delInstrText xml:space="preserve"> HYPERLINK "https://archive.usgs.gov/archive/sites/gulfsci.er.usgs.gov/suwannee/reports/KatzRaabeWP.pdf" </w:delInstrText>
         </w:r>
         <w:r>
           <w:fldChar w:fldCharType="separate"/>
@@ -2658,7 +4026,7 @@
           <w:spacing w:val="2"/>
         </w:rPr>
       </w:pPr>
-      <w:commentRangeStart w:id="167"/>
+      <w:commentRangeStart w:id="316"/>
       <w:r>
         <w:rPr>
           <w:rFonts w:ascii="Arial" w:hAnsi="Arial" w:cs="Arial"/>
@@ -2667,13 +4035,13 @@
         </w:rPr>
         <w:t>Objectives</w:t>
       </w:r>
-      <w:commentRangeEnd w:id="167"/>
+      <w:commentRangeEnd w:id="316"/>
       <w:r>
         <w:rPr>
           <w:rStyle w:val="CommentReference"/>
           <w:rFonts w:asciiTheme="minorHAnsi" w:eastAsiaTheme="minorHAnsi" w:hAnsiTheme="minorHAnsi" w:cstheme="minorBidi"/>
         </w:rPr>
-        <w:commentReference w:id="167"/>
+        <w:commentReference w:id="316"/>
       </w:r>
     </w:p>
     <w:p>
@@ -2700,7 +4068,7 @@
         </w:rPr>
         <w:t xml:space="preserve">by developing a reproducible </w:t>
       </w:r>
-      <w:commentRangeStart w:id="168"/>
+      <w:commentRangeStart w:id="317"/>
       <w:r>
         <w:rPr>
           <w:rFonts w:ascii="Arial" w:hAnsi="Arial" w:cs="Arial"/>
@@ -2709,12 +4077,12 @@
         </w:rPr>
         <w:t>workflow</w:t>
       </w:r>
-      <w:commentRangeEnd w:id="168"/>
+      <w:commentRangeEnd w:id="317"/>
       <w:r>
         <w:rPr>
           <w:rStyle w:val="CommentReference"/>
         </w:rPr>
-        <w:commentReference w:id="168"/>
+        <w:commentReference w:id="317"/>
       </w:r>
       <w:r>
         <w:rPr>
@@ -2908,86 +4276,97 @@
     <w:p>
       <w:pPr>
         <w:rPr>
-          <w:rFonts w:ascii="Arial" w:hAnsi="Arial" w:cs="Arial"/>
-          <w:sz w:val="24"/>
-          <w:szCs w:val="24"/>
-        </w:rPr>
-      </w:pPr>
-      <w:r>
-        <w:rPr>
-          <w:rFonts w:ascii="Arial" w:hAnsi="Arial" w:cs="Arial"/>
-          <w:noProof/>
-          <w:sz w:val="24"/>
-          <w:szCs w:val="24"/>
-        </w:rPr>
-        <w:lastRenderedPageBreak/>
-        <w:drawing>
-          <wp:anchor distT="0" distB="0" distL="114300" distR="114300" simplePos="0" relativeHeight="251658240" behindDoc="0" locked="0" layoutInCell="1" allowOverlap="1" wp14:anchorId="31F9479A" wp14:editId="657CD392">
-            <wp:simplePos x="0" y="0"/>
-            <wp:positionH relativeFrom="margin">
-              <wp:align>center</wp:align>
-            </wp:positionH>
-            <wp:positionV relativeFrom="paragraph">
-              <wp:posOffset>1025525</wp:posOffset>
-            </wp:positionV>
-            <wp:extent cx="2713355" cy="4452620"/>
-            <wp:effectExtent l="0" t="0" r="0" b="5080"/>
-            <wp:wrapTopAndBottom/>
-            <wp:docPr id="1" name="Picture 1"/>
-            <wp:cNvGraphicFramePr>
-              <a:graphicFrameLocks xmlns:a="http://schemas.openxmlformats.org/drawingml/2006/main" noChangeAspect="1"/>
-            </wp:cNvGraphicFramePr>
-            <a:graphic xmlns:a="http://schemas.openxmlformats.org/drawingml/2006/main">
-              <a:graphicData uri="http://schemas.openxmlformats.org/drawingml/2006/picture">
-                <pic:pic xmlns:pic="http://schemas.openxmlformats.org/drawingml/2006/picture">
-                  <pic:nvPicPr>
-                    <pic:cNvPr id="0" name="Picture 1"/>
-                    <pic:cNvPicPr>
-                      <a:picLocks noChangeAspect="1" noChangeArrowheads="1"/>
-                    </pic:cNvPicPr>
-                  </pic:nvPicPr>
-                  <pic:blipFill>
-                    <a:blip r:embed="rId9">
-                      <a:extLst>
-                        <a:ext uri="{28A0092B-C50C-407E-A947-70E740481C1C}">
-                          <a14:useLocalDpi xmlns:a14="http://schemas.microsoft.com/office/drawing/2010/main" val="0"/>
-                        </a:ext>
-                      </a:extLst>
-                    </a:blip>
-                    <a:srcRect/>
-                    <a:stretch>
-                      <a:fillRect/>
-                    </a:stretch>
-                  </pic:blipFill>
-                  <pic:spPr bwMode="auto">
-                    <a:xfrm>
-                      <a:off x="0" y="0"/>
-                      <a:ext cx="2713355" cy="4452620"/>
-                    </a:xfrm>
-                    <a:prstGeom prst="rect">
-                      <a:avLst/>
-                    </a:prstGeom>
-                    <a:noFill/>
-                    <a:ln>
+          <w:del w:id="318" w:author="Moreno,Melissa M [2]" w:date="2019-03-26T13:20:00Z"/>
+          <w:rFonts w:ascii="Arial" w:hAnsi="Arial" w:cs="Arial"/>
+          <w:sz w:val="24"/>
+          <w:szCs w:val="24"/>
+        </w:rPr>
+      </w:pPr>
+      <w:del w:id="319" w:author="Moreno,Melissa M [2]" w:date="2019-03-26T13:20:00Z">
+        <w:r>
+          <w:rPr>
+            <w:rFonts w:ascii="Arial" w:hAnsi="Arial" w:cs="Arial"/>
+            <w:noProof/>
+            <w:sz w:val="24"/>
+            <w:szCs w:val="24"/>
+          </w:rPr>
+          <w:lastRenderedPageBreak/>
+          <w:drawing>
+            <wp:anchor distT="0" distB="0" distL="114300" distR="114300" simplePos="0" relativeHeight="251658240" behindDoc="0" locked="0" layoutInCell="1" allowOverlap="1" wp14:anchorId="31F9479A" wp14:editId="47441CE7">
+              <wp:simplePos x="0" y="0"/>
+              <wp:positionH relativeFrom="margin">
+                <wp:align>center</wp:align>
+              </wp:positionH>
+              <wp:positionV relativeFrom="paragraph">
+                <wp:posOffset>1025525</wp:posOffset>
+              </wp:positionV>
+              <wp:extent cx="2713355" cy="4452620"/>
+              <wp:effectExtent l="0" t="0" r="0" b="5080"/>
+              <wp:wrapTopAndBottom/>
+              <wp:docPr id="1" name="Picture 1"/>
+              <wp:cNvGraphicFramePr>
+                <a:graphicFrameLocks xmlns:a="http://schemas.openxmlformats.org/drawingml/2006/main" noChangeAspect="1"/>
+              </wp:cNvGraphicFramePr>
+              <a:graphic xmlns:a="http://schemas.openxmlformats.org/drawingml/2006/main">
+                <a:graphicData uri="http://schemas.openxmlformats.org/drawingml/2006/picture">
+                  <pic:pic xmlns:pic="http://schemas.openxmlformats.org/drawingml/2006/picture">
+                    <pic:nvPicPr>
+                      <pic:cNvPr id="0" name="Picture 1"/>
+                      <pic:cNvPicPr>
+                        <a:picLocks noChangeAspect="1" noChangeArrowheads="1"/>
+                      </pic:cNvPicPr>
+                    </pic:nvPicPr>
+                    <pic:blipFill>
+                      <a:blip r:embed="rId11">
+                        <a:extLst>
+                          <a:ext uri="{28A0092B-C50C-407E-A947-70E740481C1C}">
+                            <a14:useLocalDpi xmlns:a14="http://schemas.microsoft.com/office/drawing/2010/main" val="0"/>
+                          </a:ext>
+                        </a:extLst>
+                      </a:blip>
+                      <a:srcRect/>
+                      <a:stretch>
+                        <a:fillRect/>
+                      </a:stretch>
+                    </pic:blipFill>
+                    <pic:spPr bwMode="auto">
+                      <a:xfrm>
+                        <a:off x="0" y="0"/>
+                        <a:ext cx="2713355" cy="4452620"/>
+                      </a:xfrm>
+                      <a:prstGeom prst="rect">
+                        <a:avLst/>
+                      </a:prstGeom>
                       <a:noFill/>
-                    </a:ln>
-                  </pic:spPr>
-                </pic:pic>
-              </a:graphicData>
-            </a:graphic>
-          </wp:anchor>
-        </w:drawing>
-      </w:r>
-      <w:r>
-        <w:rPr>
-          <w:rFonts w:ascii="Arial" w:hAnsi="Arial" w:cs="Arial"/>
-          <w:sz w:val="24"/>
-          <w:szCs w:val="24"/>
-        </w:rPr>
-        <w:t xml:space="preserve">(2) I will identify a set of watershed metrics for the Suwannee River basin from public data repositories that are useful for understanding trends in variables that are known to correlate with changes in river discharge, nutrient levels, or aquatic biodiversity and </w:t>
-      </w:r>
-      <w:commentRangeStart w:id="169"/>
-      <w:commentRangeStart w:id="170"/>
+                      <a:ln>
+                        <a:noFill/>
+                      </a:ln>
+                    </pic:spPr>
+                  </pic:pic>
+                </a:graphicData>
+              </a:graphic>
+            </wp:anchor>
+          </w:drawing>
+        </w:r>
+        <w:r>
+          <w:rPr>
+            <w:rFonts w:ascii="Arial" w:hAnsi="Arial" w:cs="Arial"/>
+            <w:sz w:val="24"/>
+            <w:szCs w:val="24"/>
+          </w:rPr>
+          <w:delText>(</w:delText>
+        </w:r>
+      </w:del>
+      <w:r>
+        <w:rPr>
+          <w:rFonts w:ascii="Arial" w:hAnsi="Arial" w:cs="Arial"/>
+          <w:sz w:val="24"/>
+          <w:szCs w:val="24"/>
+        </w:rPr>
+        <w:t xml:space="preserve">2) I will identify a set of watershed metrics for the Suwannee River basin from public data repositories that are useful for understanding trends in variables that are known to correlate with changes in river discharge, nutrient levels, or aquatic biodiversity and </w:t>
+      </w:r>
+      <w:commentRangeStart w:id="320"/>
+      <w:commentRangeStart w:id="321"/>
       <w:r>
         <w:rPr>
           <w:rFonts w:ascii="Arial" w:hAnsi="Arial" w:cs="Arial"/>
@@ -2996,7 +4375,7 @@
         </w:rPr>
         <w:t>habitats</w:t>
       </w:r>
-      <w:commentRangeEnd w:id="169"/>
+      <w:commentRangeEnd w:id="320"/>
       <w:r>
         <w:rPr>
           <w:rStyle w:val="CommentReference"/>
@@ -3004,14 +4383,14 @@
           <w:sz w:val="24"/>
           <w:szCs w:val="24"/>
         </w:rPr>
-        <w:commentReference w:id="169"/>
-      </w:r>
-      <w:commentRangeEnd w:id="170"/>
+        <w:commentReference w:id="320"/>
+      </w:r>
+      <w:commentRangeEnd w:id="321"/>
       <w:r>
         <w:rPr>
           <w:rStyle w:val="CommentReference"/>
         </w:rPr>
-        <w:commentReference w:id="170"/>
+        <w:commentReference w:id="321"/>
       </w:r>
       <w:r>
         <w:rPr>
@@ -3025,38 +4404,125 @@
     <w:p>
       <w:pPr>
         <w:rPr>
-          <w:rFonts w:ascii="Arial" w:hAnsi="Arial" w:cs="Arial"/>
-          <w:sz w:val="24"/>
-          <w:szCs w:val="24"/>
-        </w:rPr>
-      </w:pPr>
-    </w:p>
-    <w:p>
-      <w:pPr>
-        <w:rPr>
-          <w:rFonts w:ascii="Arial" w:hAnsi="Arial" w:cs="Arial"/>
-          <w:sz w:val="24"/>
-          <w:szCs w:val="24"/>
-        </w:rPr>
-      </w:pPr>
-    </w:p>
-    <w:p>
-      <w:pPr>
-        <w:rPr>
-          <w:rFonts w:ascii="Arial" w:hAnsi="Arial" w:cs="Arial"/>
-          <w:sz w:val="24"/>
-          <w:szCs w:val="24"/>
-        </w:rPr>
-      </w:pPr>
-    </w:p>
-    <w:p>
-      <w:pPr>
-        <w:rPr>
-          <w:rFonts w:ascii="Arial" w:hAnsi="Arial" w:cs="Arial"/>
-          <w:sz w:val="24"/>
-          <w:szCs w:val="24"/>
-        </w:rPr>
-      </w:pPr>
+          <w:del w:id="322" w:author="Moreno,Melissa M [2]" w:date="2019-03-26T13:20:00Z"/>
+          <w:rFonts w:ascii="Arial" w:hAnsi="Arial" w:cs="Arial"/>
+          <w:sz w:val="24"/>
+          <w:szCs w:val="24"/>
+        </w:rPr>
+        <w:pPrChange w:id="323" w:author="Moreno,Melissa M [2]" w:date="2019-03-26T13:20:00Z">
+          <w:pPr/>
+        </w:pPrChange>
+      </w:pPr>
+    </w:p>
+    <w:p>
+      <w:pPr>
+        <w:rPr>
+          <w:del w:id="324" w:author="Moreno,Melissa M [2]" w:date="2019-03-26T13:20:00Z"/>
+          <w:rFonts w:ascii="Arial" w:hAnsi="Arial" w:cs="Arial"/>
+          <w:sz w:val="24"/>
+          <w:szCs w:val="24"/>
+        </w:rPr>
+        <w:pPrChange w:id="325" w:author="Moreno,Melissa M [2]" w:date="2019-03-26T13:20:00Z">
+          <w:pPr/>
+        </w:pPrChange>
+      </w:pPr>
+    </w:p>
+    <w:p>
+      <w:pPr>
+        <w:rPr>
+          <w:del w:id="326" w:author="Moreno,Melissa M [2]" w:date="2019-03-26T13:20:00Z"/>
+          <w:rFonts w:ascii="Arial" w:hAnsi="Arial" w:cs="Arial"/>
+          <w:sz w:val="24"/>
+          <w:szCs w:val="24"/>
+        </w:rPr>
+        <w:pPrChange w:id="327" w:author="Moreno,Melissa M [2]" w:date="2019-03-26T13:20:00Z">
+          <w:pPr/>
+        </w:pPrChange>
+      </w:pPr>
+    </w:p>
+    <w:p>
+      <w:pPr>
+        <w:rPr>
+          <w:del w:id="328" w:author="Moreno,Melissa M [2]" w:date="2019-03-26T13:20:00Z"/>
+          <w:rFonts w:ascii="Arial" w:hAnsi="Arial" w:cs="Arial"/>
+          <w:sz w:val="24"/>
+          <w:szCs w:val="24"/>
+        </w:rPr>
+        <w:pPrChange w:id="329" w:author="Moreno,Melissa M [2]" w:date="2019-03-26T13:20:00Z">
+          <w:pPr/>
+        </w:pPrChange>
+      </w:pPr>
+    </w:p>
+    <w:p>
+      <w:pPr>
+        <w:rPr>
+          <w:rFonts w:ascii="Arial" w:hAnsi="Arial" w:cs="Arial"/>
+          <w:spacing w:val="2"/>
+        </w:rPr>
+        <w:pPrChange w:id="330" w:author="Moreno,Melissa M [2]" w:date="2019-03-26T13:20:00Z">
+          <w:pPr>
+            <w:pStyle w:val="para"/>
+            <w:shd w:val="clear" w:color="auto" w:fill="FCFCFC"/>
+            <w:spacing w:before="240" w:beforeAutospacing="0" w:after="288" w:afterAutospacing="0"/>
+          </w:pPr>
+        </w:pPrChange>
+      </w:pPr>
+      <w:del w:id="331" w:author="Moreno,Melissa M [2]" w:date="2019-03-26T13:20:00Z">
+        <w:r>
+          <w:rPr>
+            <w:rFonts w:ascii="Arial" w:hAnsi="Arial" w:cs="Arial"/>
+            <w:spacing w:val="2"/>
+          </w:rPr>
+          <w:delText xml:space="preserve">Figure 2- </w:delText>
+        </w:r>
+        <w:r>
+          <w:rPr>
+            <w:rFonts w:ascii="Arial" w:hAnsi="Arial" w:cs="Arial"/>
+            <w:spacing w:val="2"/>
+          </w:rPr>
+          <w:delText>Intertidal Zone Changes from 1886 to 1995 for Topographic Survey T-1700</w:delText>
+        </w:r>
+        <w:r>
+          <w:rPr>
+            <w:rFonts w:ascii="Arial" w:hAnsi="Arial" w:cs="Arial"/>
+            <w:spacing w:val="2"/>
+          </w:rPr>
+          <w:delText>, (Raabe et al. 2004)</w:delText>
+        </w:r>
+      </w:del>
+      <w:ins w:id="332" w:author="Windows User" w:date="2019-03-18T06:40:00Z">
+        <w:del w:id="333" w:author="Moreno,Melissa M [2]" w:date="2019-03-26T13:20:00Z">
+          <w:r>
+            <w:rPr>
+              <w:rFonts w:ascii="Arial" w:hAnsi="Arial" w:cs="Arial"/>
+              <w:spacing w:val="2"/>
+            </w:rPr>
+            <w:delText xml:space="preserve">.   As an example Raabe et al. (2004) </w:delText>
+          </w:r>
+        </w:del>
+      </w:ins>
+      <w:ins w:id="334" w:author="Windows User" w:date="2019-03-18T06:41:00Z">
+        <w:del w:id="335" w:author="Moreno,Melissa M [2]" w:date="2019-03-26T13:20:00Z">
+          <w:r>
+            <w:rPr>
+              <w:rFonts w:ascii="Arial" w:hAnsi="Arial" w:cs="Arial"/>
+              <w:spacing w:val="2"/>
+            </w:rPr>
+            <w:delText xml:space="preserve">determined that …provide an example result </w:delText>
+          </w:r>
+        </w:del>
+      </w:ins>
+      <w:ins w:id="336" w:author="Windows User" w:date="2019-03-18T06:42:00Z">
+        <w:del w:id="337" w:author="Moreno,Melissa M [2]" w:date="2019-03-26T13:20:00Z">
+          <w:r>
+            <w:rPr>
+              <w:rFonts w:ascii="Arial" w:hAnsi="Arial" w:cs="Arial"/>
+              <w:spacing w:val="2"/>
+            </w:rPr>
+            <w:delText>here to help in understanding the figure above.</w:delText>
+          </w:r>
+        </w:del>
+      </w:ins>
     </w:p>
     <w:p>
       <w:pPr>
@@ -3065,73 +4531,18 @@
         <w:spacing w:before="240" w:beforeAutospacing="0" w:after="288" w:afterAutospacing="0"/>
         <w:rPr>
           <w:rFonts w:ascii="Arial" w:hAnsi="Arial" w:cs="Arial"/>
+          <w:b/>
           <w:spacing w:val="2"/>
         </w:rPr>
       </w:pPr>
       <w:r>
         <w:rPr>
           <w:rFonts w:ascii="Arial" w:hAnsi="Arial" w:cs="Arial"/>
+          <w:b/>
           <w:spacing w:val="2"/>
         </w:rPr>
-        <w:t xml:space="preserve">Figure 2- </w:t>
-      </w:r>
-      <w:r>
-        <w:rPr>
-          <w:rFonts w:ascii="Arial" w:hAnsi="Arial" w:cs="Arial"/>
-          <w:spacing w:val="2"/>
-        </w:rPr>
-        <w:t>Intertidal Zone Changes from 1886 to 1995 for Topographic Survey T-1700</w:t>
-      </w:r>
-      <w:r>
-        <w:rPr>
-          <w:rFonts w:ascii="Arial" w:hAnsi="Arial" w:cs="Arial"/>
-          <w:spacing w:val="2"/>
-        </w:rPr>
-        <w:t>, (Raabe et al. 2004)</w:t>
-      </w:r>
-      <w:ins w:id="171" w:author="Windows User" w:date="2019-03-18T06:40:00Z">
-        <w:r>
-          <w:rPr>
-            <w:rFonts w:ascii="Arial" w:hAnsi="Arial" w:cs="Arial"/>
-            <w:spacing w:val="2"/>
-          </w:rPr>
-          <w:t xml:space="preserve">.   As an </w:t>
-        </w:r>
-        <w:proofErr w:type="gramStart"/>
-        <w:r>
-          <w:rPr>
-            <w:rFonts w:ascii="Arial" w:hAnsi="Arial" w:cs="Arial"/>
-            <w:spacing w:val="2"/>
-          </w:rPr>
-          <w:t>example</w:t>
-        </w:r>
-        <w:proofErr w:type="gramEnd"/>
-        <w:r>
-          <w:rPr>
-            <w:rFonts w:ascii="Arial" w:hAnsi="Arial" w:cs="Arial"/>
-            <w:spacing w:val="2"/>
-          </w:rPr>
-          <w:t xml:space="preserve"> Raabe et al. (2004) </w:t>
-        </w:r>
-      </w:ins>
-      <w:ins w:id="172" w:author="Windows User" w:date="2019-03-18T06:41:00Z">
-        <w:r>
-          <w:rPr>
-            <w:rFonts w:ascii="Arial" w:hAnsi="Arial" w:cs="Arial"/>
-            <w:spacing w:val="2"/>
-          </w:rPr>
-          <w:t xml:space="preserve">determined that …provide an example result </w:t>
-        </w:r>
-      </w:ins>
-      <w:ins w:id="173" w:author="Windows User" w:date="2019-03-18T06:42:00Z">
-        <w:r>
-          <w:rPr>
-            <w:rFonts w:ascii="Arial" w:hAnsi="Arial" w:cs="Arial"/>
-            <w:spacing w:val="2"/>
-          </w:rPr>
-          <w:t>here to help in understanding the figure above.</w:t>
-        </w:r>
-      </w:ins>
+        <w:t>Spatial Observational Units</w:t>
+      </w:r>
     </w:p>
     <w:p>
       <w:pPr>
@@ -3140,93 +4551,80 @@
         <w:spacing w:before="240" w:beforeAutospacing="0" w:after="288" w:afterAutospacing="0"/>
         <w:rPr>
           <w:rFonts w:ascii="Arial" w:hAnsi="Arial" w:cs="Arial"/>
+          <w:spacing w:val="2"/>
+        </w:rPr>
+      </w:pPr>
+      <w:r>
+        <w:rPr>
+          <w:rFonts w:ascii="Arial" w:hAnsi="Arial" w:cs="Arial"/>
+          <w:spacing w:val="2"/>
+        </w:rPr>
+        <w:t xml:space="preserve">At this time, no spatial units are defined. Selecting observation units will be established before the landscape metrics can be calculated and atmospheric </w:t>
+      </w:r>
+      <w:r>
+        <w:rPr>
+          <w:rFonts w:ascii="Arial" w:hAnsi="Arial" w:cs="Arial"/>
+          <w:spacing w:val="2"/>
+        </w:rPr>
+        <w:t xml:space="preserve">variables </w:t>
+      </w:r>
+      <w:r>
+        <w:rPr>
+          <w:rFonts w:ascii="Arial" w:hAnsi="Arial" w:cs="Arial"/>
+          <w:spacing w:val="2"/>
+        </w:rPr>
+        <w:t xml:space="preserve">corrected. </w:t>
+      </w:r>
+      <w:r>
+        <w:rPr>
+          <w:rFonts w:ascii="Arial" w:hAnsi="Arial" w:cs="Arial"/>
+          <w:spacing w:val="2"/>
+        </w:rPr>
+        <w:t xml:space="preserve">It could be possible to select shapes or predefined buffer zones (et. al Yang </w:t>
+      </w:r>
+      <w:r>
+        <w:rPr>
+          <w:rFonts w:ascii="Arial" w:hAnsi="Arial" w:cs="Arial"/>
+          <w:spacing w:val="2"/>
+        </w:rPr>
+        <w:lastRenderedPageBreak/>
+        <w:t>2007)</w:t>
+      </w:r>
+      <w:r>
+        <w:rPr>
+          <w:rFonts w:ascii="Arial" w:hAnsi="Arial" w:cs="Arial"/>
+          <w:spacing w:val="2"/>
+        </w:rPr>
+        <w:t xml:space="preserve"> for the area</w:t>
+      </w:r>
+      <w:r>
+        <w:rPr>
+          <w:rFonts w:ascii="Arial" w:hAnsi="Arial" w:cs="Arial"/>
+          <w:spacing w:val="2"/>
+        </w:rPr>
+        <w:t xml:space="preserve">. Other spatial units could be defined by different levels of biological or human related data, which can influence shoreline </w:t>
+      </w:r>
+      <w:r>
+        <w:rPr>
+          <w:rFonts w:ascii="Arial" w:hAnsi="Arial" w:cs="Arial"/>
+          <w:spacing w:val="2"/>
+        </w:rPr>
+        <w:t>coastal patterns.</w:t>
+      </w:r>
+    </w:p>
+    <w:p>
+      <w:pPr>
+        <w:rPr>
+          <w:rFonts w:ascii="Arial" w:hAnsi="Arial" w:cs="Arial"/>
           <w:b/>
-          <w:spacing w:val="2"/>
+          <w:sz w:val="24"/>
+          <w:szCs w:val="24"/>
         </w:rPr>
       </w:pPr>
       <w:r>
         <w:rPr>
           <w:rFonts w:ascii="Arial" w:hAnsi="Arial" w:cs="Arial"/>
           <w:b/>
-          <w:spacing w:val="2"/>
-        </w:rPr>
-        <w:t>Spatial Observational Units</w:t>
-      </w:r>
-    </w:p>
-    <w:p>
-      <w:pPr>
-        <w:pStyle w:val="para"/>
-        <w:shd w:val="clear" w:color="auto" w:fill="FCFCFC"/>
-        <w:spacing w:before="240" w:beforeAutospacing="0" w:after="288" w:afterAutospacing="0"/>
-        <w:rPr>
-          <w:rFonts w:ascii="Arial" w:hAnsi="Arial" w:cs="Arial"/>
-          <w:spacing w:val="2"/>
-        </w:rPr>
-      </w:pPr>
-      <w:r>
-        <w:rPr>
-          <w:rFonts w:ascii="Arial" w:hAnsi="Arial" w:cs="Arial"/>
-          <w:spacing w:val="2"/>
-        </w:rPr>
-        <w:t xml:space="preserve">At this time, no spatial units are defined. Selecting observation units will be established before the landscape metrics can be calculated and atmospheric </w:t>
-      </w:r>
-      <w:r>
-        <w:rPr>
-          <w:rFonts w:ascii="Arial" w:hAnsi="Arial" w:cs="Arial"/>
-          <w:spacing w:val="2"/>
-        </w:rPr>
-        <w:t xml:space="preserve">variables </w:t>
-      </w:r>
-      <w:r>
-        <w:rPr>
-          <w:rFonts w:ascii="Arial" w:hAnsi="Arial" w:cs="Arial"/>
-          <w:spacing w:val="2"/>
-        </w:rPr>
-        <w:lastRenderedPageBreak/>
-        <w:t xml:space="preserve">corrected. </w:t>
-      </w:r>
-      <w:r>
-        <w:rPr>
-          <w:rFonts w:ascii="Arial" w:hAnsi="Arial" w:cs="Arial"/>
-          <w:spacing w:val="2"/>
-        </w:rPr>
-        <w:t>It could be possible to select shapes or predefined buffer zones (et. al Yang 2007)</w:t>
-      </w:r>
-      <w:r>
-        <w:rPr>
-          <w:rFonts w:ascii="Arial" w:hAnsi="Arial" w:cs="Arial"/>
-          <w:spacing w:val="2"/>
-        </w:rPr>
-        <w:t xml:space="preserve"> for the area</w:t>
-      </w:r>
-      <w:r>
-        <w:rPr>
-          <w:rFonts w:ascii="Arial" w:hAnsi="Arial" w:cs="Arial"/>
-          <w:spacing w:val="2"/>
-        </w:rPr>
-        <w:t xml:space="preserve">. Other spatial units could be defined by different levels of biological or human related data, which can influence shoreline </w:t>
-      </w:r>
-      <w:r>
-        <w:rPr>
-          <w:rFonts w:ascii="Arial" w:hAnsi="Arial" w:cs="Arial"/>
-          <w:spacing w:val="2"/>
-        </w:rPr>
-        <w:t>coastal patterns.</w:t>
-      </w:r>
-    </w:p>
-    <w:p>
-      <w:pPr>
-        <w:rPr>
-          <w:rFonts w:ascii="Arial" w:hAnsi="Arial" w:cs="Arial"/>
-          <w:b/>
-          <w:sz w:val="24"/>
-          <w:szCs w:val="24"/>
-        </w:rPr>
-      </w:pPr>
-      <w:r>
-        <w:rPr>
-          <w:rFonts w:ascii="Arial" w:hAnsi="Arial" w:cs="Arial"/>
-          <w:b/>
           <w:sz w:val="24"/>
           <w:szCs w:val="24"/>
         </w:rPr>
@@ -3281,7 +4679,7 @@
         </w:rPr>
         <w:t xml:space="preserve"> research is to create an automized way to update maps, </w:t>
       </w:r>
-      <w:commentRangeStart w:id="174"/>
+      <w:commentRangeStart w:id="338"/>
       <w:r>
         <w:rPr>
           <w:rFonts w:ascii="Arial" w:hAnsi="Arial" w:cs="Arial"/>
@@ -3290,12 +4688,12 @@
         </w:rPr>
         <w:t>based</w:t>
       </w:r>
-      <w:commentRangeEnd w:id="174"/>
+      <w:commentRangeEnd w:id="338"/>
       <w:r>
         <w:rPr>
           <w:rStyle w:val="CommentReference"/>
         </w:rPr>
-        <w:commentReference w:id="174"/>
+        <w:commentReference w:id="338"/>
       </w:r>
       <w:r>
         <w:rPr>
@@ -3546,7 +4944,7 @@
         </w:rPr>
         <w:t>Using the USADA quick stats, the census and survey data (</w:t>
       </w:r>
-      <w:hyperlink r:id="rId10" w:history="1">
+      <w:hyperlink r:id="rId12" w:history="1">
         <w:r>
           <w:rPr>
             <w:rStyle w:val="Hyperlink"/>
@@ -3691,14 +5089,14 @@
     <w:p>
       <w:pPr>
         <w:rPr>
-          <w:del w:id="175" w:author="Moreno,Melissa M" w:date="2019-03-25T15:53:00Z"/>
+          <w:del w:id="339" w:author="Moreno,Melissa M" w:date="2019-03-25T15:53:00Z"/>
           <w:rFonts w:ascii="Arial" w:hAnsi="Arial" w:cs="Arial"/>
           <w:b/>
           <w:sz w:val="24"/>
           <w:szCs w:val="24"/>
         </w:rPr>
       </w:pPr>
-      <w:del w:id="176" w:author="Moreno,Melissa M" w:date="2019-03-25T15:53:00Z">
+      <w:del w:id="340" w:author="Moreno,Melissa M" w:date="2019-03-25T15:53:00Z">
         <w:r>
           <w:rPr>
             <w:rFonts w:ascii="Arial" w:hAnsi="Arial" w:cs="Arial"/>
@@ -3713,13 +5111,13 @@
     <w:p>
       <w:pPr>
         <w:rPr>
-          <w:del w:id="177" w:author="Moreno,Melissa M" w:date="2019-03-25T15:53:00Z"/>
-          <w:rFonts w:ascii="Arial" w:hAnsi="Arial" w:cs="Arial"/>
-          <w:sz w:val="24"/>
-          <w:szCs w:val="24"/>
-        </w:rPr>
-      </w:pPr>
-      <w:del w:id="178" w:author="Moreno,Melissa M" w:date="2019-03-25T15:53:00Z">
+          <w:del w:id="341" w:author="Moreno,Melissa M" w:date="2019-03-25T15:53:00Z"/>
+          <w:rFonts w:ascii="Arial" w:hAnsi="Arial" w:cs="Arial"/>
+          <w:sz w:val="24"/>
+          <w:szCs w:val="24"/>
+        </w:rPr>
+      </w:pPr>
+      <w:del w:id="342" w:author="Moreno,Melissa M" w:date="2019-03-25T15:53:00Z">
         <w:r>
           <w:rPr>
             <w:rFonts w:ascii="Arial" w:hAnsi="Arial" w:cs="Arial"/>
@@ -3782,13 +5180,13 @@
     <w:p>
       <w:pPr>
         <w:rPr>
-          <w:del w:id="179" w:author="Moreno,Melissa M" w:date="2019-03-24T12:59:00Z"/>
-          <w:rFonts w:ascii="Arial" w:hAnsi="Arial" w:cs="Arial"/>
-          <w:sz w:val="24"/>
-          <w:szCs w:val="24"/>
-        </w:rPr>
-      </w:pPr>
-      <w:del w:id="180" w:author="Moreno,Melissa M" w:date="2019-03-24T12:59:00Z">
+          <w:del w:id="343" w:author="Moreno,Melissa M" w:date="2019-03-24T12:59:00Z"/>
+          <w:rFonts w:ascii="Arial" w:hAnsi="Arial" w:cs="Arial"/>
+          <w:sz w:val="24"/>
+          <w:szCs w:val="24"/>
+        </w:rPr>
+      </w:pPr>
+      <w:del w:id="344" w:author="Moreno,Melissa M" w:date="2019-03-24T12:59:00Z">
         <w:r>
           <w:rPr>
             <w:rFonts w:ascii="Arial" w:hAnsi="Arial" w:cs="Arial"/>
@@ -3799,7 +5197,7 @@
         </w:r>
       </w:del>
     </w:p>
-    <w:customXmlInsRangeStart w:id="181" w:author="Moreno,Melissa M" w:date="2019-03-24T12:59:00Z"/>
+    <w:customXmlInsRangeStart w:id="345" w:author="Moreno,Melissa M" w:date="2019-03-24T12:59:00Z"/>
     <w:sdt>
       <w:sdtPr>
         <w:rPr>
@@ -3816,21 +5214,21 @@
       </w:sdtPr>
       <w:sdtEndPr/>
       <w:sdtContent>
-        <w:customXmlInsRangeEnd w:id="181"/>
+        <w:customXmlInsRangeEnd w:id="345"/>
         <w:p>
           <w:pPr>
             <w:pStyle w:val="Heading1"/>
             <w:rPr>
-              <w:ins w:id="182" w:author="Moreno,Melissa M" w:date="2019-03-24T12:59:00Z"/>
+              <w:ins w:id="346" w:author="Moreno,Melissa M" w:date="2019-03-24T12:59:00Z"/>
             </w:rPr>
           </w:pPr>
-          <w:ins w:id="183" w:author="Moreno,Melissa M" w:date="2019-03-24T12:59:00Z">
+          <w:ins w:id="347" w:author="Moreno,Melissa M" w:date="2019-03-24T12:59:00Z">
             <w:r>
               <w:t>Bibliography</w:t>
             </w:r>
           </w:ins>
         </w:p>
-        <w:customXmlInsRangeStart w:id="184" w:author="Moreno,Melissa M" w:date="2019-03-24T12:59:00Z"/>
+        <w:customXmlInsRangeStart w:id="348" w:author="Moreno,Melissa M" w:date="2019-03-24T12:59:00Z"/>
         <w:sdt>
           <w:sdtPr>
             <w:id w:val="111145805"/>
@@ -3838,7 +5236,7 @@
           </w:sdtPr>
           <w:sdtEndPr/>
           <w:sdtContent>
-            <w:customXmlInsRangeEnd w:id="184"/>
+            <w:customXmlInsRangeEnd w:id="348"/>
             <w:p>
               <w:pPr>
                 <w:pStyle w:val="Bibliography"/>
@@ -3849,7 +5247,7 @@
                   <w:szCs w:val="24"/>
                 </w:rPr>
               </w:pPr>
-              <w:ins w:id="185" w:author="Moreno,Melissa M" w:date="2019-03-24T12:59:00Z">
+              <w:ins w:id="349" w:author="Moreno,Melissa M" w:date="2019-03-24T12:59:00Z">
                 <w:r>
                   <w:fldChar w:fldCharType="begin"/>
                 </w:r>
@@ -3893,7 +5291,6 @@
                 <w:rPr>
                   <w:noProof/>
                 </w:rPr>
-                <w:lastRenderedPageBreak/>
                 <w:t xml:space="preserve">Raabe, E. (2008). </w:t>
               </w:r>
               <w:r>
@@ -3914,48 +5311,49 @@
             <w:p>
               <w:pPr>
                 <w:rPr>
-                  <w:ins w:id="186" w:author="Moreno,Melissa M" w:date="2019-03-24T12:59:00Z"/>
+                  <w:ins w:id="350" w:author="Moreno,Melissa M" w:date="2019-03-24T12:59:00Z"/>
                 </w:rPr>
               </w:pPr>
-              <w:ins w:id="187" w:author="Moreno,Melissa M" w:date="2019-03-24T12:59:00Z">
+              <w:ins w:id="351" w:author="Moreno,Melissa M" w:date="2019-03-24T12:59:00Z">
                 <w:r>
                   <w:rPr>
                     <w:b/>
                     <w:bCs/>
                     <w:noProof/>
                   </w:rPr>
+                  <w:lastRenderedPageBreak/>
                   <w:fldChar w:fldCharType="end"/>
                 </w:r>
               </w:ins>
             </w:p>
-            <w:customXmlInsRangeStart w:id="188" w:author="Moreno,Melissa M" w:date="2019-03-24T12:59:00Z"/>
+            <w:customXmlInsRangeStart w:id="352" w:author="Moreno,Melissa M" w:date="2019-03-24T12:59:00Z"/>
           </w:sdtContent>
         </w:sdt>
-        <w:customXmlInsRangeEnd w:id="188"/>
-        <w:customXmlInsRangeStart w:id="189" w:author="Moreno,Melissa M" w:date="2019-03-24T12:59:00Z"/>
+        <w:customXmlInsRangeEnd w:id="352"/>
+        <w:customXmlInsRangeStart w:id="353" w:author="Moreno,Melissa M" w:date="2019-03-24T12:59:00Z"/>
       </w:sdtContent>
     </w:sdt>
-    <w:customXmlInsRangeEnd w:id="189"/>
-    <w:p>
-      <w:pPr>
-        <w:rPr>
-          <w:del w:id="190" w:author="Moreno,Melissa M" w:date="2019-03-24T12:59:00Z"/>
-          <w:rFonts w:ascii="Arial" w:hAnsi="Arial" w:cs="Arial"/>
-          <w:sz w:val="24"/>
-          <w:szCs w:val="24"/>
-        </w:rPr>
-      </w:pPr>
-    </w:p>
-    <w:p>
-      <w:pPr>
-        <w:rPr>
-          <w:del w:id="191" w:author="Moreno,Melissa M" w:date="2019-03-24T12:59:00Z"/>
-          <w:rFonts w:ascii="Arial" w:hAnsi="Arial" w:cs="Arial"/>
-          <w:sz w:val="24"/>
-          <w:szCs w:val="24"/>
-        </w:rPr>
-      </w:pPr>
-      <w:del w:id="192" w:author="Moreno,Melissa M" w:date="2019-03-24T12:59:00Z">
+    <w:customXmlInsRangeEnd w:id="353"/>
+    <w:p>
+      <w:pPr>
+        <w:rPr>
+          <w:del w:id="354" w:author="Moreno,Melissa M" w:date="2019-03-24T12:59:00Z"/>
+          <w:rFonts w:ascii="Arial" w:hAnsi="Arial" w:cs="Arial"/>
+          <w:sz w:val="24"/>
+          <w:szCs w:val="24"/>
+        </w:rPr>
+      </w:pPr>
+    </w:p>
+    <w:p>
+      <w:pPr>
+        <w:rPr>
+          <w:del w:id="355" w:author="Moreno,Melissa M" w:date="2019-03-24T12:59:00Z"/>
+          <w:rFonts w:ascii="Arial" w:hAnsi="Arial" w:cs="Arial"/>
+          <w:sz w:val="24"/>
+          <w:szCs w:val="24"/>
+        </w:rPr>
+      </w:pPr>
+      <w:del w:id="356" w:author="Moreno,Melissa M" w:date="2019-03-24T12:59:00Z">
         <w:r>
           <w:rPr>
             <w:rFonts w:ascii="Arial" w:hAnsi="Arial" w:cs="Arial"/>
@@ -3969,30 +5367,30 @@
     <w:p>
       <w:pPr>
         <w:rPr>
-          <w:ins w:id="193" w:author="Moreno,Melissa M" w:date="2019-03-26T08:00:00Z"/>
-          <w:rFonts w:ascii="Arial" w:hAnsi="Arial" w:cs="Arial"/>
-          <w:sz w:val="24"/>
-          <w:szCs w:val="24"/>
-        </w:rPr>
-      </w:pPr>
-    </w:p>
-    <w:p>
-      <w:pPr>
-        <w:rPr>
-          <w:ins w:id="194" w:author="Moreno,Melissa M" w:date="2019-03-26T08:00:00Z"/>
-          <w:rFonts w:ascii="Arial" w:hAnsi="Arial" w:cs="Arial"/>
-          <w:sz w:val="24"/>
-          <w:szCs w:val="24"/>
-        </w:rPr>
-      </w:pPr>
-    </w:p>
-    <w:p>
-      <w:pPr>
-        <w:rPr>
-          <w:ins w:id="195" w:author="Moreno,Melissa M" w:date="2019-03-26T08:00:00Z"/>
-        </w:rPr>
-      </w:pPr>
-      <w:ins w:id="196" w:author="Moreno,Melissa M" w:date="2019-03-26T08:00:00Z">
+          <w:ins w:id="357" w:author="Moreno,Melissa M" w:date="2019-03-26T08:00:00Z"/>
+          <w:rFonts w:ascii="Arial" w:hAnsi="Arial" w:cs="Arial"/>
+          <w:sz w:val="24"/>
+          <w:szCs w:val="24"/>
+        </w:rPr>
+      </w:pPr>
+    </w:p>
+    <w:p>
+      <w:pPr>
+        <w:rPr>
+          <w:ins w:id="358" w:author="Moreno,Melissa M" w:date="2019-03-26T08:00:00Z"/>
+          <w:rFonts w:ascii="Arial" w:hAnsi="Arial" w:cs="Arial"/>
+          <w:sz w:val="24"/>
+          <w:szCs w:val="24"/>
+        </w:rPr>
+      </w:pPr>
+    </w:p>
+    <w:p>
+      <w:pPr>
+        <w:rPr>
+          <w:ins w:id="359" w:author="Moreno,Melissa M" w:date="2019-03-26T08:00:00Z"/>
+        </w:rPr>
+      </w:pPr>
+      <w:ins w:id="360" w:author="Moreno,Melissa M" w:date="2019-03-26T08:00:00Z">
         <w:r>
           <w:fldChar w:fldCharType="begin"/>
         </w:r>
@@ -4022,20 +5420,20 @@
     <w:p>
       <w:pPr>
         <w:rPr>
-          <w:ins w:id="197" w:author="Moreno,Melissa M" w:date="2019-03-26T08:00:00Z"/>
-        </w:rPr>
-      </w:pPr>
-    </w:p>
-    <w:p>
-      <w:pPr>
-        <w:rPr>
-          <w:ins w:id="198" w:author="Moreno,Melissa M" w:date="2019-03-26T08:00:00Z"/>
-          <w:rFonts w:ascii="Arial" w:hAnsi="Arial" w:cs="Arial"/>
-          <w:sz w:val="24"/>
-          <w:szCs w:val="24"/>
-        </w:rPr>
-      </w:pPr>
-      <w:ins w:id="199" w:author="Moreno,Melissa M" w:date="2019-03-26T08:00:00Z">
+          <w:ins w:id="361" w:author="Moreno,Melissa M" w:date="2019-03-26T08:00:00Z"/>
+        </w:rPr>
+      </w:pPr>
+    </w:p>
+    <w:p>
+      <w:pPr>
+        <w:rPr>
+          <w:ins w:id="362" w:author="Moreno,Melissa M" w:date="2019-03-26T08:00:00Z"/>
+          <w:rFonts w:ascii="Arial" w:hAnsi="Arial" w:cs="Arial"/>
+          <w:sz w:val="24"/>
+          <w:szCs w:val="24"/>
+        </w:rPr>
+      </w:pPr>
+      <w:ins w:id="363" w:author="Moreno,Melissa M" w:date="2019-03-26T08:00:00Z">
         <w:r>
           <w:rPr>
             <w:rFonts w:ascii="Arial" w:hAnsi="Arial" w:cs="Arial"/>
@@ -4098,23 +5496,23 @@
     <w:p>
       <w:pPr>
         <w:rPr>
-          <w:ins w:id="200" w:author="Moreno,Melissa M" w:date="2019-03-26T08:00:00Z"/>
-          <w:rFonts w:ascii="Arial" w:hAnsi="Arial" w:cs="Arial"/>
-          <w:sz w:val="24"/>
-          <w:szCs w:val="24"/>
-        </w:rPr>
-      </w:pPr>
-    </w:p>
-    <w:p>
-      <w:pPr>
-        <w:rPr>
-          <w:ins w:id="201" w:author="Moreno,Melissa M" w:date="2019-03-26T08:00:00Z"/>
-          <w:rFonts w:ascii="Arial" w:hAnsi="Arial" w:cs="Arial"/>
-          <w:sz w:val="24"/>
-          <w:szCs w:val="24"/>
-        </w:rPr>
-      </w:pPr>
-      <w:ins w:id="202" w:author="Moreno,Melissa M" w:date="2019-03-26T08:00:00Z">
+          <w:ins w:id="364" w:author="Moreno,Melissa M" w:date="2019-03-26T08:00:00Z"/>
+          <w:rFonts w:ascii="Arial" w:hAnsi="Arial" w:cs="Arial"/>
+          <w:sz w:val="24"/>
+          <w:szCs w:val="24"/>
+        </w:rPr>
+      </w:pPr>
+    </w:p>
+    <w:p>
+      <w:pPr>
+        <w:rPr>
+          <w:ins w:id="365" w:author="Moreno,Melissa M" w:date="2019-03-26T08:00:00Z"/>
+          <w:rFonts w:ascii="Arial" w:hAnsi="Arial" w:cs="Arial"/>
+          <w:sz w:val="24"/>
+          <w:szCs w:val="24"/>
+        </w:rPr>
+      </w:pPr>
+      <w:ins w:id="366" w:author="Moreno,Melissa M" w:date="2019-03-26T08:00:00Z">
         <w:r>
           <w:rPr>
             <w:rFonts w:ascii="Arial" w:hAnsi="Arial" w:cs="Arial"/>
@@ -4177,23 +5575,23 @@
     <w:p>
       <w:pPr>
         <w:rPr>
-          <w:ins w:id="203" w:author="Moreno,Melissa M" w:date="2019-03-26T08:00:00Z"/>
-          <w:rFonts w:ascii="Arial" w:hAnsi="Arial" w:cs="Arial"/>
-          <w:sz w:val="24"/>
-          <w:szCs w:val="24"/>
-        </w:rPr>
-      </w:pPr>
-    </w:p>
-    <w:p>
-      <w:pPr>
-        <w:rPr>
-          <w:ins w:id="204" w:author="Moreno,Melissa M" w:date="2019-03-26T08:00:00Z"/>
-          <w:rFonts w:ascii="Arial" w:hAnsi="Arial" w:cs="Arial"/>
-          <w:sz w:val="24"/>
-          <w:szCs w:val="24"/>
-        </w:rPr>
-      </w:pPr>
-      <w:ins w:id="205" w:author="Moreno,Melissa M" w:date="2019-03-26T08:00:00Z">
+          <w:ins w:id="367" w:author="Moreno,Melissa M" w:date="2019-03-26T08:00:00Z"/>
+          <w:rFonts w:ascii="Arial" w:hAnsi="Arial" w:cs="Arial"/>
+          <w:sz w:val="24"/>
+          <w:szCs w:val="24"/>
+        </w:rPr>
+      </w:pPr>
+    </w:p>
+    <w:p>
+      <w:pPr>
+        <w:rPr>
+          <w:ins w:id="368" w:author="Moreno,Melissa M" w:date="2019-03-26T08:00:00Z"/>
+          <w:rFonts w:ascii="Arial" w:hAnsi="Arial" w:cs="Arial"/>
+          <w:sz w:val="24"/>
+          <w:szCs w:val="24"/>
+        </w:rPr>
+      </w:pPr>
+      <w:ins w:id="369" w:author="Moreno,Melissa M" w:date="2019-03-26T08:00:00Z">
         <w:r>
           <w:rPr>
             <w:rFonts w:ascii="Arial" w:hAnsi="Arial" w:cs="Arial"/>
@@ -4256,23 +5654,23 @@
     <w:p>
       <w:pPr>
         <w:rPr>
-          <w:ins w:id="206" w:author="Moreno,Melissa M" w:date="2019-03-26T08:00:00Z"/>
-          <w:rFonts w:ascii="Arial" w:hAnsi="Arial" w:cs="Arial"/>
-          <w:sz w:val="24"/>
-          <w:szCs w:val="24"/>
-        </w:rPr>
-      </w:pPr>
-    </w:p>
-    <w:p>
-      <w:pPr>
-        <w:rPr>
-          <w:ins w:id="207" w:author="Moreno,Melissa M" w:date="2019-03-26T08:00:00Z"/>
-          <w:rFonts w:ascii="Arial" w:hAnsi="Arial" w:cs="Arial"/>
-          <w:sz w:val="24"/>
-          <w:szCs w:val="24"/>
-        </w:rPr>
-      </w:pPr>
-      <w:ins w:id="208" w:author="Moreno,Melissa M" w:date="2019-03-26T08:00:00Z">
+          <w:ins w:id="370" w:author="Moreno,Melissa M" w:date="2019-03-26T08:00:00Z"/>
+          <w:rFonts w:ascii="Arial" w:hAnsi="Arial" w:cs="Arial"/>
+          <w:sz w:val="24"/>
+          <w:szCs w:val="24"/>
+        </w:rPr>
+      </w:pPr>
+    </w:p>
+    <w:p>
+      <w:pPr>
+        <w:rPr>
+          <w:ins w:id="371" w:author="Moreno,Melissa M" w:date="2019-03-26T08:00:00Z"/>
+          <w:rFonts w:ascii="Arial" w:hAnsi="Arial" w:cs="Arial"/>
+          <w:sz w:val="24"/>
+          <w:szCs w:val="24"/>
+        </w:rPr>
+      </w:pPr>
+      <w:ins w:id="372" w:author="Moreno,Melissa M" w:date="2019-03-26T08:00:00Z">
         <w:r>
           <w:rPr>
             <w:rFonts w:ascii="Arial" w:hAnsi="Arial" w:cs="Arial"/>
@@ -4335,23 +5733,23 @@
     <w:p>
       <w:pPr>
         <w:rPr>
-          <w:ins w:id="209" w:author="Moreno,Melissa M" w:date="2019-03-26T08:00:00Z"/>
-          <w:rFonts w:ascii="Arial" w:hAnsi="Arial" w:cs="Arial"/>
-          <w:sz w:val="24"/>
-          <w:szCs w:val="24"/>
-        </w:rPr>
-      </w:pPr>
-    </w:p>
-    <w:p>
-      <w:pPr>
-        <w:rPr>
-          <w:ins w:id="210" w:author="Moreno,Melissa M" w:date="2019-03-26T08:00:00Z"/>
-          <w:rFonts w:ascii="Arial" w:hAnsi="Arial" w:cs="Arial"/>
-          <w:sz w:val="24"/>
-          <w:szCs w:val="24"/>
-        </w:rPr>
-      </w:pPr>
-      <w:ins w:id="211" w:author="Moreno,Melissa M" w:date="2019-03-26T08:00:00Z">
+          <w:ins w:id="373" w:author="Moreno,Melissa M" w:date="2019-03-26T08:00:00Z"/>
+          <w:rFonts w:ascii="Arial" w:hAnsi="Arial" w:cs="Arial"/>
+          <w:sz w:val="24"/>
+          <w:szCs w:val="24"/>
+        </w:rPr>
+      </w:pPr>
+    </w:p>
+    <w:p>
+      <w:pPr>
+        <w:rPr>
+          <w:ins w:id="374" w:author="Moreno,Melissa M" w:date="2019-03-26T08:00:00Z"/>
+          <w:rFonts w:ascii="Arial" w:hAnsi="Arial" w:cs="Arial"/>
+          <w:sz w:val="24"/>
+          <w:szCs w:val="24"/>
+        </w:rPr>
+      </w:pPr>
+      <w:ins w:id="375" w:author="Moreno,Melissa M" w:date="2019-03-26T08:00:00Z">
         <w:r>
           <w:rPr>
             <w:rFonts w:ascii="Arial" w:hAnsi="Arial" w:cs="Arial"/>
@@ -4414,23 +5812,23 @@
     <w:p>
       <w:pPr>
         <w:rPr>
-          <w:ins w:id="212" w:author="Moreno,Melissa M" w:date="2019-03-26T08:00:00Z"/>
-          <w:rFonts w:ascii="Arial" w:hAnsi="Arial" w:cs="Arial"/>
-          <w:sz w:val="24"/>
-          <w:szCs w:val="24"/>
-        </w:rPr>
-      </w:pPr>
-    </w:p>
-    <w:p>
-      <w:pPr>
-        <w:rPr>
-          <w:ins w:id="213" w:author="Moreno,Melissa M" w:date="2019-03-26T08:01:00Z"/>
-          <w:rFonts w:ascii="Arial" w:hAnsi="Arial" w:cs="Arial"/>
-          <w:sz w:val="24"/>
-          <w:szCs w:val="24"/>
-        </w:rPr>
-      </w:pPr>
-      <w:ins w:id="214" w:author="Moreno,Melissa M" w:date="2019-03-26T08:01:00Z">
+          <w:ins w:id="376" w:author="Moreno,Melissa M" w:date="2019-03-26T08:00:00Z"/>
+          <w:rFonts w:ascii="Arial" w:hAnsi="Arial" w:cs="Arial"/>
+          <w:sz w:val="24"/>
+          <w:szCs w:val="24"/>
+        </w:rPr>
+      </w:pPr>
+    </w:p>
+    <w:p>
+      <w:pPr>
+        <w:rPr>
+          <w:ins w:id="377" w:author="Moreno,Melissa M" w:date="2019-03-26T08:01:00Z"/>
+          <w:rFonts w:ascii="Arial" w:hAnsi="Arial" w:cs="Arial"/>
+          <w:sz w:val="24"/>
+          <w:szCs w:val="24"/>
+        </w:rPr>
+      </w:pPr>
+      <w:ins w:id="378" w:author="Moreno,Melissa M" w:date="2019-03-26T08:01:00Z">
         <w:r>
           <w:rPr>
             <w:rFonts w:ascii="Arial" w:hAnsi="Arial" w:cs="Arial"/>
@@ -4448,7 +5846,7 @@
           <w:instrText xml:space="preserve"> HYPERLINK "</w:instrText>
         </w:r>
       </w:ins>
-      <w:ins w:id="215" w:author="Moreno,Melissa M" w:date="2019-03-26T08:00:00Z">
+      <w:ins w:id="379" w:author="Moreno,Melissa M" w:date="2019-03-26T08:00:00Z">
         <w:r>
           <w:rPr>
             <w:rFonts w:ascii="Arial" w:hAnsi="Arial" w:cs="Arial"/>
@@ -4458,7 +5856,7 @@
           <w:instrText>https://link.springer.com/article/10.1023/B:CLIM.0000024690.32682.48</w:instrText>
         </w:r>
       </w:ins>
-      <w:ins w:id="216" w:author="Moreno,Melissa M" w:date="2019-03-26T08:01:00Z">
+      <w:ins w:id="380" w:author="Moreno,Melissa M" w:date="2019-03-26T08:01:00Z">
         <w:r>
           <w:rPr>
             <w:rFonts w:ascii="Arial" w:hAnsi="Arial" w:cs="Arial"/>
@@ -4476,7 +5874,7 @@
           <w:fldChar w:fldCharType="separate"/>
         </w:r>
       </w:ins>
-      <w:ins w:id="217" w:author="Moreno,Melissa M" w:date="2019-03-26T08:00:00Z">
+      <w:ins w:id="381" w:author="Moreno,Melissa M" w:date="2019-03-26T08:00:00Z">
         <w:r>
           <w:rPr>
             <w:rStyle w:val="Hyperlink"/>
@@ -4487,7 +5885,7 @@
           <w:t>https://link.springer.com/article/10.1023/B:CLIM.0000024690.32682.48</w:t>
         </w:r>
       </w:ins>
-      <w:ins w:id="218" w:author="Moreno,Melissa M" w:date="2019-03-26T08:01:00Z">
+      <w:ins w:id="382" w:author="Moreno,Melissa M" w:date="2019-03-26T08:01:00Z">
         <w:r>
           <w:rPr>
             <w:rFonts w:ascii="Arial" w:hAnsi="Arial" w:cs="Arial"/>
@@ -4501,22 +5899,22 @@
     <w:p>
       <w:pPr>
         <w:rPr>
-          <w:ins w:id="219" w:author="Moreno,Melissa M" w:date="2019-03-26T08:01:00Z"/>
-          <w:rFonts w:ascii="Arial" w:hAnsi="Arial" w:cs="Arial"/>
-          <w:sz w:val="24"/>
-          <w:szCs w:val="24"/>
-        </w:rPr>
-      </w:pPr>
-    </w:p>
-    <w:p>
-      <w:pPr>
-        <w:rPr>
-          <w:rFonts w:ascii="Arial" w:hAnsi="Arial" w:cs="Arial"/>
-          <w:sz w:val="24"/>
-          <w:szCs w:val="24"/>
-        </w:rPr>
-      </w:pPr>
-      <w:ins w:id="220" w:author="Moreno,Melissa M" w:date="2019-03-26T08:01:00Z">
+          <w:ins w:id="383" w:author="Moreno,Melissa M" w:date="2019-03-26T08:01:00Z"/>
+          <w:rFonts w:ascii="Arial" w:hAnsi="Arial" w:cs="Arial"/>
+          <w:sz w:val="24"/>
+          <w:szCs w:val="24"/>
+        </w:rPr>
+      </w:pPr>
+    </w:p>
+    <w:p>
+      <w:pPr>
+        <w:rPr>
+          <w:rFonts w:ascii="Arial" w:hAnsi="Arial" w:cs="Arial"/>
+          <w:sz w:val="24"/>
+          <w:szCs w:val="24"/>
+        </w:rPr>
+      </w:pPr>
+      <w:ins w:id="384" w:author="Moreno,Melissa M" w:date="2019-03-26T08:01:00Z">
         <w:r>
           <w:rPr>
             <w:rFonts w:ascii="Arial" w:hAnsi="Arial" w:cs="Arial"/>
@@ -4526,8 +5924,6 @@
           <w:t>http://www.tulane.edu/~bfleury/tssp/gulfcoast.pdf</w:t>
         </w:r>
       </w:ins>
-      <w:bookmarkStart w:id="221" w:name="_GoBack"/>
-      <w:bookmarkEnd w:id="221"/>
     </w:p>
     <w:sectPr>
       <w:pgSz w:w="12240" w:h="15840"/>
@@ -4540,8 +5936,8 @@
 </file>
 
 <file path=word/comments.xml><?xml version="1.0" encoding="utf-8"?>
-<w:comments xmlns:wpc="http://schemas.microsoft.com/office/word/2010/wordprocessingCanvas" xmlns:cx="http://schemas.microsoft.com/office/drawing/2014/chartex" xmlns:cx1="http://schemas.microsoft.com/office/drawing/2015/9/8/chartex" xmlns:cx2="http://schemas.microsoft.com/office/drawing/2015/10/21/chartex" xmlns:cx3="http://schemas.microsoft.com/office/drawing/2016/5/9/chartex" xmlns:cx4="http://schemas.microsoft.com/office/drawing/2016/5/10/chartex" xmlns:cx5="http://schemas.microsoft.com/office/drawing/2016/5/11/chartex" xmlns:cx6="http://schemas.microsoft.com/office/drawing/2016/5/12/chartex" xmlns:cx7="http://schemas.microsoft.com/office/drawing/2016/5/13/chartex" xmlns:cx8="http://schemas.microsoft.com/office/drawing/2016/5/14/chartex" xmlns:mc="http://schemas.openxmlformats.org/markup-compatibility/2006" xmlns:aink="http://schemas.microsoft.com/office/drawing/2016/ink" xmlns:am3d="http://schemas.microsoft.com/office/drawing/2017/model3d" xmlns:o="urn:schemas-microsoft-com:office:office" xmlns:r="http://schemas.openxmlformats.org/officeDocument/2006/relationships" xmlns:m="http://schemas.openxmlformats.org/officeDocument/2006/math" xmlns:v="urn:schemas-microsoft-com:vml" xmlns:wp14="http://schemas.microsoft.com/office/word/2010/wordprocessingDrawing" xmlns:wp="http://schemas.openxmlformats.org/drawingml/2006/wordprocessingDrawing" xmlns:w10="urn:schemas-microsoft-com:office:word" xmlns:w="http://schemas.openxmlformats.org/wordprocessingml/2006/main" xmlns:w14="http://schemas.microsoft.com/office/word/2010/wordml" xmlns:w15="http://schemas.microsoft.com/office/word/2012/wordml" xmlns:w16cid="http://schemas.microsoft.com/office/word/2016/wordml/cid" xmlns:w16se="http://schemas.microsoft.com/office/word/2015/wordml/symex" xmlns:wpg="http://schemas.microsoft.com/office/word/2010/wordprocessingGroup" xmlns:wpi="http://schemas.microsoft.com/office/word/2010/wordprocessingInk" xmlns:wne="http://schemas.microsoft.com/office/word/2006/wordml" xmlns:wps="http://schemas.microsoft.com/office/word/2010/wordprocessingShape" mc:Ignorable="w14 w15 w16se w16cid wp14">
-  <w:comment w:id="100" w:author="Windows User" w:date="2019-03-21T06:12:00Z" w:initials="WU">
+<w:comments xmlns:wpc="http://schemas.microsoft.com/office/word/2010/wordprocessingCanvas" xmlns:cx="http://schemas.microsoft.com/office/drawing/2014/chartex" xmlns:cx1="http://schemas.microsoft.com/office/drawing/2015/9/8/chartex" xmlns:mc="http://schemas.openxmlformats.org/markup-compatibility/2006" xmlns:o="urn:schemas-microsoft-com:office:office" xmlns:r="http://schemas.openxmlformats.org/officeDocument/2006/relationships" xmlns:m="http://schemas.openxmlformats.org/officeDocument/2006/math" xmlns:v="urn:schemas-microsoft-com:vml" xmlns:wp14="http://schemas.microsoft.com/office/word/2010/wordprocessingDrawing" xmlns:wp="http://schemas.openxmlformats.org/drawingml/2006/wordprocessingDrawing" xmlns:w10="urn:schemas-microsoft-com:office:word" xmlns:w="http://schemas.openxmlformats.org/wordprocessingml/2006/main" xmlns:w14="http://schemas.microsoft.com/office/word/2010/wordml" xmlns:w15="http://schemas.microsoft.com/office/word/2012/wordml" xmlns:w16se="http://schemas.microsoft.com/office/word/2015/wordml/symex" xmlns:wpg="http://schemas.microsoft.com/office/word/2010/wordprocessingGroup" xmlns:wpi="http://schemas.microsoft.com/office/word/2010/wordprocessingInk" xmlns:wne="http://schemas.microsoft.com/office/word/2006/wordml" xmlns:wps="http://schemas.microsoft.com/office/word/2010/wordprocessingShape" mc:Ignorable="w14 w15 w16se wp14">
+  <w:comment w:id="157" w:author="Windows User" w:date="2019-03-21T06:12:00Z" w:initials="WU">
     <w:p>
       <w:pPr>
         <w:pStyle w:val="CommentText"/>
@@ -4557,7 +5953,7 @@
       </w:r>
     </w:p>
   </w:comment>
-  <w:comment w:id="110" w:author="Windows User" w:date="2019-03-21T06:13:00Z" w:initials="WU">
+  <w:comment w:id="194" w:author="Windows User" w:date="2019-03-21T06:13:00Z" w:initials="WU">
     <w:p>
       <w:pPr>
         <w:pStyle w:val="CommentText"/>
@@ -4569,15 +5965,7 @@
         <w:annotationRef/>
       </w:r>
       <w:r>
-        <w:t xml:space="preserve">Great, can you give a %, such as 30% of the coastline </w:t>
-      </w:r>
-      <w:proofErr w:type="gramStart"/>
-      <w:r>
-        <w:t>is protected</w:t>
-      </w:r>
-      <w:proofErr w:type="gramEnd"/>
-      <w:r>
-        <w:t xml:space="preserve"> or 10% of the basin is in public land </w:t>
+        <w:t xml:space="preserve">Great, can you give a %, such as 30% of the coastline is protected or 10% of the basin is in public land </w:t>
       </w:r>
       <w:proofErr w:type="spellStart"/>
       <w:r>
@@ -4589,7 +5977,7 @@
       </w:r>
     </w:p>
   </w:comment>
-  <w:comment w:id="111" w:author="Windows User" w:date="2019-03-21T06:14:00Z" w:initials="WU">
+  <w:comment w:id="197" w:author="Windows User" w:date="2019-03-21T06:14:00Z" w:initials="WU">
     <w:p>
       <w:pPr>
         <w:pStyle w:val="CommentText"/>
@@ -4605,7 +5993,7 @@
       </w:r>
     </w:p>
   </w:comment>
-  <w:comment w:id="112" w:author="Windows User" w:date="2019-03-21T06:14:00Z" w:initials="WU">
+  <w:comment w:id="255" w:author="Windows User" w:date="2019-03-21T06:14:00Z" w:initials="WU">
     <w:p>
       <w:pPr>
         <w:pStyle w:val="CommentText"/>
@@ -4621,7 +6009,7 @@
       </w:r>
     </w:p>
   </w:comment>
-  <w:comment w:id="114" w:author="Windows User" w:date="2019-03-21T06:19:00Z" w:initials="WU">
+  <w:comment w:id="258" w:author="Windows User" w:date="2019-03-21T06:19:00Z" w:initials="WU">
     <w:p>
       <w:pPr>
         <w:pStyle w:val="CommentText"/>
@@ -4633,19 +6021,11 @@
         <w:annotationRef/>
       </w:r>
       <w:r>
-        <w:t xml:space="preserve">Is my sentence here more what you are trying to see? If </w:t>
-      </w:r>
-      <w:proofErr w:type="gramStart"/>
-      <w:r>
-        <w:t>so</w:t>
-      </w:r>
-      <w:proofErr w:type="gramEnd"/>
-      <w:r>
-        <w:t xml:space="preserve"> you need more references than just Raabe 2008. What about some of the larger monitoring networks.  </w:t>
+        <w:t xml:space="preserve">Is my sentence here more what you are trying to see? If so you need more references than just Raabe 2008. What about some of the larger monitoring networks.  </w:t>
       </w:r>
     </w:p>
   </w:comment>
-  <w:comment w:id="115" w:author="Windows User" w:date="2019-03-21T06:20:00Z" w:initials="WU">
+  <w:comment w:id="259" w:author="Windows User" w:date="2019-03-21T06:20:00Z" w:initials="WU">
     <w:p>
       <w:pPr>
         <w:pStyle w:val="CommentText"/>
@@ -4669,7 +6049,7 @@
       </w:r>
     </w:p>
   </w:comment>
-  <w:comment w:id="116" w:author="Windows User" w:date="2019-03-21T06:20:00Z" w:initials="WU">
+  <w:comment w:id="260" w:author="Windows User" w:date="2019-03-21T06:20:00Z" w:initials="WU">
     <w:p>
       <w:pPr>
         <w:pStyle w:val="CommentText"/>
@@ -4685,7 +6065,7 @@
       </w:r>
     </w:p>
   </w:comment>
-  <w:comment w:id="117" w:author="Windows User" w:date="2019-03-21T06:21:00Z" w:initials="WU">
+  <w:comment w:id="263" w:author="Windows User" w:date="2019-03-21T06:21:00Z" w:initials="WU">
     <w:p>
       <w:pPr>
         <w:pStyle w:val="CommentText"/>
@@ -4701,7 +6081,7 @@
       </w:r>
     </w:p>
   </w:comment>
-  <w:comment w:id="167" w:author="Windows User" w:date="2019-03-17T07:08:00Z" w:initials="WU">
+  <w:comment w:id="316" w:author="Windows User" w:date="2019-03-17T07:08:00Z" w:initials="WU">
     <w:p>
       <w:pPr>
         <w:pStyle w:val="CommentText"/>
@@ -4713,13 +6093,8 @@
         <w:annotationRef/>
       </w:r>
       <w:r>
-        <w:t xml:space="preserve">This looks </w:t>
-      </w:r>
-      <w:proofErr w:type="gramStart"/>
-      <w:r>
-        <w:t>really relevant</w:t>
-      </w:r>
-      <w:proofErr w:type="gramEnd"/>
+        <w:t>This looks really relevant</w:t>
+      </w:r>
     </w:p>
     <w:p>
       <w:pPr>
@@ -4735,7 +6110,7 @@
       </w:r>
     </w:p>
   </w:comment>
-  <w:comment w:id="168" w:author="Windows User" w:date="2019-03-18T06:25:00Z" w:initials="WU">
+  <w:comment w:id="317" w:author="Windows User" w:date="2019-03-18T06:25:00Z" w:initials="WU">
     <w:p>
       <w:pPr>
         <w:pStyle w:val="CommentText"/>
@@ -4751,7 +6126,7 @@
       </w:r>
     </w:p>
   </w:comment>
-  <w:comment w:id="169" w:author="Pine, Bill" w:date="2019-03-04T09:35:00Z" w:initials="PB">
+  <w:comment w:id="320" w:author="Pine, Bill" w:date="2019-03-04T09:35:00Z" w:initials="PB">
     <w:p>
       <w:pPr>
         <w:pStyle w:val="CommentText"/>
@@ -4767,7 +6142,7 @@
       </w:r>
     </w:p>
   </w:comment>
-  <w:comment w:id="170" w:author="Pine, Bill" w:date="2019-03-18T09:51:00Z" w:initials="PB">
+  <w:comment w:id="321" w:author="Pine, Bill" w:date="2019-03-18T09:51:00Z" w:initials="PB">
     <w:p>
       <w:pPr>
         <w:pStyle w:val="CommentText"/>
@@ -4796,7 +6171,7 @@
       </w:r>
     </w:p>
   </w:comment>
-  <w:comment w:id="174" w:author="Windows User" w:date="2019-03-17T07:03:00Z" w:initials="WU">
+  <w:comment w:id="338" w:author="Windows User" w:date="2019-03-17T07:03:00Z" w:initials="WU">
     <w:p>
       <w:pPr>
         <w:pStyle w:val="CommentText"/>
@@ -4816,15 +6191,15 @@
 </file>
 
 <file path=word/commentsExtended.xml><?xml version="1.0" encoding="utf-8"?>
-<w15:commentsEx xmlns:wpc="http://schemas.microsoft.com/office/word/2010/wordprocessingCanvas" xmlns:cx="http://schemas.microsoft.com/office/drawing/2014/chartex" xmlns:cx1="http://schemas.microsoft.com/office/drawing/2015/9/8/chartex" xmlns:cx2="http://schemas.microsoft.com/office/drawing/2015/10/21/chartex" xmlns:cx3="http://schemas.microsoft.com/office/drawing/2016/5/9/chartex" xmlns:cx4="http://schemas.microsoft.com/office/drawing/2016/5/10/chartex" xmlns:cx5="http://schemas.microsoft.com/office/drawing/2016/5/11/chartex" xmlns:cx6="http://schemas.microsoft.com/office/drawing/2016/5/12/chartex" xmlns:cx7="http://schemas.microsoft.com/office/drawing/2016/5/13/chartex" xmlns:cx8="http://schemas.microsoft.com/office/drawing/2016/5/14/chartex" xmlns:mc="http://schemas.openxmlformats.org/markup-compatibility/2006" xmlns:aink="http://schemas.microsoft.com/office/drawing/2016/ink" xmlns:am3d="http://schemas.microsoft.com/office/drawing/2017/model3d" xmlns:o="urn:schemas-microsoft-com:office:office" xmlns:r="http://schemas.openxmlformats.org/officeDocument/2006/relationships" xmlns:m="http://schemas.openxmlformats.org/officeDocument/2006/math" xmlns:v="urn:schemas-microsoft-com:vml" xmlns:wp14="http://schemas.microsoft.com/office/word/2010/wordprocessingDrawing" xmlns:wp="http://schemas.openxmlformats.org/drawingml/2006/wordprocessingDrawing" xmlns:w10="urn:schemas-microsoft-com:office:word" xmlns:w="http://schemas.openxmlformats.org/wordprocessingml/2006/main" xmlns:w14="http://schemas.microsoft.com/office/word/2010/wordml" xmlns:w15="http://schemas.microsoft.com/office/word/2012/wordml" xmlns:w16cid="http://schemas.microsoft.com/office/word/2016/wordml/cid" xmlns:w16se="http://schemas.microsoft.com/office/word/2015/wordml/symex" xmlns:wpg="http://schemas.microsoft.com/office/word/2010/wordprocessingGroup" xmlns:wpi="http://schemas.microsoft.com/office/word/2010/wordprocessingInk" xmlns:wne="http://schemas.microsoft.com/office/word/2006/wordml" xmlns:wps="http://schemas.microsoft.com/office/word/2010/wordprocessingShape" mc:Ignorable="w14 w15 w16se w16cid wp14">
+<w15:commentsEx xmlns:wpc="http://schemas.microsoft.com/office/word/2010/wordprocessingCanvas" xmlns:cx="http://schemas.microsoft.com/office/drawing/2014/chartex" xmlns:cx1="http://schemas.microsoft.com/office/drawing/2015/9/8/chartex" xmlns:mc="http://schemas.openxmlformats.org/markup-compatibility/2006" xmlns:o="urn:schemas-microsoft-com:office:office" xmlns:r="http://schemas.openxmlformats.org/officeDocument/2006/relationships" xmlns:m="http://schemas.openxmlformats.org/officeDocument/2006/math" xmlns:v="urn:schemas-microsoft-com:vml" xmlns:wp14="http://schemas.microsoft.com/office/word/2010/wordprocessingDrawing" xmlns:wp="http://schemas.openxmlformats.org/drawingml/2006/wordprocessingDrawing" xmlns:w10="urn:schemas-microsoft-com:office:word" xmlns:w="http://schemas.openxmlformats.org/wordprocessingml/2006/main" xmlns:w14="http://schemas.microsoft.com/office/word/2010/wordml" xmlns:w15="http://schemas.microsoft.com/office/word/2012/wordml" xmlns:w16se="http://schemas.microsoft.com/office/word/2015/wordml/symex" xmlns:wpg="http://schemas.microsoft.com/office/word/2010/wordprocessingGroup" xmlns:wpi="http://schemas.microsoft.com/office/word/2010/wordprocessingInk" xmlns:wne="http://schemas.microsoft.com/office/word/2006/wordml" xmlns:wps="http://schemas.microsoft.com/office/word/2010/wordprocessingShape" mc:Ignorable="w14 w15 w16se wp14">
   <w15:commentEx w15:paraId="7534B998" w15:done="1"/>
   <w15:commentEx w15:paraId="4C67084D" w15:done="0"/>
   <w15:commentEx w15:paraId="20BC23B7" w15:done="0"/>
-  <w15:commentEx w15:paraId="4DFFDFEB" w15:done="0"/>
-  <w15:commentEx w15:paraId="2116C3A1" w15:done="0"/>
+  <w15:commentEx w15:paraId="4DFFDFEB" w15:done="1"/>
+  <w15:commentEx w15:paraId="2116C3A1" w15:done="1"/>
   <w15:commentEx w15:paraId="476892AB" w15:done="0"/>
   <w15:commentEx w15:paraId="6C179B49" w15:done="0"/>
-  <w15:commentEx w15:paraId="499FB1A2" w15:done="0"/>
+  <w15:commentEx w15:paraId="499FB1A2" w15:done="1"/>
   <w15:commentEx w15:paraId="1239D872" w15:done="0"/>
   <w15:commentEx w15:paraId="76D393CD" w15:done="0"/>
   <w15:commentEx w15:paraId="4030203D" w15:done="0"/>
@@ -4852,7 +6227,7 @@
 </file>
 
 <file path=word/numbering.xml><?xml version="1.0" encoding="utf-8"?>
-<w:numbering xmlns:wpc="http://schemas.microsoft.com/office/word/2010/wordprocessingCanvas" xmlns:cx="http://schemas.microsoft.com/office/drawing/2014/chartex" xmlns:cx1="http://schemas.microsoft.com/office/drawing/2015/9/8/chartex" xmlns:cx2="http://schemas.microsoft.com/office/drawing/2015/10/21/chartex" xmlns:cx3="http://schemas.microsoft.com/office/drawing/2016/5/9/chartex" xmlns:cx4="http://schemas.microsoft.com/office/drawing/2016/5/10/chartex" xmlns:cx5="http://schemas.microsoft.com/office/drawing/2016/5/11/chartex" xmlns:cx6="http://schemas.microsoft.com/office/drawing/2016/5/12/chartex" xmlns:cx7="http://schemas.microsoft.com/office/drawing/2016/5/13/chartex" xmlns:cx8="http://schemas.microsoft.com/office/drawing/2016/5/14/chartex" xmlns:mc="http://schemas.openxmlformats.org/markup-compatibility/2006" xmlns:aink="http://schemas.microsoft.com/office/drawing/2016/ink" xmlns:am3d="http://schemas.microsoft.com/office/drawing/2017/model3d" xmlns:o="urn:schemas-microsoft-com:office:office" xmlns:r="http://schemas.openxmlformats.org/officeDocument/2006/relationships" xmlns:m="http://schemas.openxmlformats.org/officeDocument/2006/math" xmlns:v="urn:schemas-microsoft-com:vml" xmlns:wp14="http://schemas.microsoft.com/office/word/2010/wordprocessingDrawing" xmlns:wp="http://schemas.openxmlformats.org/drawingml/2006/wordprocessingDrawing" xmlns:w10="urn:schemas-microsoft-com:office:word" xmlns:w="http://schemas.openxmlformats.org/wordprocessingml/2006/main" xmlns:w14="http://schemas.microsoft.com/office/word/2010/wordml" xmlns:w15="http://schemas.microsoft.com/office/word/2012/wordml" xmlns:w16cid="http://schemas.microsoft.com/office/word/2016/wordml/cid" xmlns:w16se="http://schemas.microsoft.com/office/word/2015/wordml/symex" xmlns:wpg="http://schemas.microsoft.com/office/word/2010/wordprocessingGroup" xmlns:wpi="http://schemas.microsoft.com/office/word/2010/wordprocessingInk" xmlns:wne="http://schemas.microsoft.com/office/word/2006/wordml" xmlns:wps="http://schemas.microsoft.com/office/word/2010/wordprocessingShape" mc:Ignorable="w14 w15 w16se w16cid wp14">
+<w:numbering xmlns:wpc="http://schemas.microsoft.com/office/word/2010/wordprocessingCanvas" xmlns:cx="http://schemas.microsoft.com/office/drawing/2014/chartex" xmlns:cx1="http://schemas.microsoft.com/office/drawing/2015/9/8/chartex" xmlns:mc="http://schemas.openxmlformats.org/markup-compatibility/2006" xmlns:o="urn:schemas-microsoft-com:office:office" xmlns:r="http://schemas.openxmlformats.org/officeDocument/2006/relationships" xmlns:m="http://schemas.openxmlformats.org/officeDocument/2006/math" xmlns:v="urn:schemas-microsoft-com:vml" xmlns:wp14="http://schemas.microsoft.com/office/word/2010/wordprocessingDrawing" xmlns:wp="http://schemas.openxmlformats.org/drawingml/2006/wordprocessingDrawing" xmlns:w10="urn:schemas-microsoft-com:office:word" xmlns:w="http://schemas.openxmlformats.org/wordprocessingml/2006/main" xmlns:w14="http://schemas.microsoft.com/office/word/2010/wordml" xmlns:w15="http://schemas.microsoft.com/office/word/2012/wordml" xmlns:w16se="http://schemas.microsoft.com/office/word/2015/wordml/symex" xmlns:wpg="http://schemas.microsoft.com/office/word/2010/wordprocessingGroup" xmlns:wpi="http://schemas.microsoft.com/office/word/2010/wordprocessingInk" xmlns:wne="http://schemas.microsoft.com/office/word/2006/wordml" xmlns:wps="http://schemas.microsoft.com/office/word/2010/wordprocessingShape" mc:Ignorable="w14 w15 w16se wp14">
   <w:abstractNum w:abstractNumId="0" w15:restartNumberingAfterBreak="0">
     <w:nsid w:val="5BB90851"/>
     <w:multiLevelType w:val="hybridMultilevel"/>
@@ -4946,9 +6321,12 @@
 </file>
 
 <file path=word/people.xml><?xml version="1.0" encoding="utf-8"?>
-<w15:people xmlns:wpc="http://schemas.microsoft.com/office/word/2010/wordprocessingCanvas" xmlns:cx="http://schemas.microsoft.com/office/drawing/2014/chartex" xmlns:cx1="http://schemas.microsoft.com/office/drawing/2015/9/8/chartex" xmlns:cx2="http://schemas.microsoft.com/office/drawing/2015/10/21/chartex" xmlns:cx3="http://schemas.microsoft.com/office/drawing/2016/5/9/chartex" xmlns:cx4="http://schemas.microsoft.com/office/drawing/2016/5/10/chartex" xmlns:cx5="http://schemas.microsoft.com/office/drawing/2016/5/11/chartex" xmlns:cx6="http://schemas.microsoft.com/office/drawing/2016/5/12/chartex" xmlns:cx7="http://schemas.microsoft.com/office/drawing/2016/5/13/chartex" xmlns:cx8="http://schemas.microsoft.com/office/drawing/2016/5/14/chartex" xmlns:mc="http://schemas.openxmlformats.org/markup-compatibility/2006" xmlns:aink="http://schemas.microsoft.com/office/drawing/2016/ink" xmlns:am3d="http://schemas.microsoft.com/office/drawing/2017/model3d" xmlns:o="urn:schemas-microsoft-com:office:office" xmlns:r="http://schemas.openxmlformats.org/officeDocument/2006/relationships" xmlns:m="http://schemas.openxmlformats.org/officeDocument/2006/math" xmlns:v="urn:schemas-microsoft-com:vml" xmlns:wp14="http://schemas.microsoft.com/office/word/2010/wordprocessingDrawing" xmlns:wp="http://schemas.openxmlformats.org/drawingml/2006/wordprocessingDrawing" xmlns:w10="urn:schemas-microsoft-com:office:word" xmlns:w="http://schemas.openxmlformats.org/wordprocessingml/2006/main" xmlns:w14="http://schemas.microsoft.com/office/word/2010/wordml" xmlns:w15="http://schemas.microsoft.com/office/word/2012/wordml" xmlns:w16cid="http://schemas.microsoft.com/office/word/2016/wordml/cid" xmlns:w16se="http://schemas.microsoft.com/office/word/2015/wordml/symex" xmlns:wpg="http://schemas.microsoft.com/office/word/2010/wordprocessingGroup" xmlns:wpi="http://schemas.microsoft.com/office/word/2010/wordprocessingInk" xmlns:wne="http://schemas.microsoft.com/office/word/2006/wordml" xmlns:wps="http://schemas.microsoft.com/office/word/2010/wordprocessingShape" mc:Ignorable="w14 w15 w16se w16cid wp14">
+<w15:people xmlns:wpc="http://schemas.microsoft.com/office/word/2010/wordprocessingCanvas" xmlns:cx="http://schemas.microsoft.com/office/drawing/2014/chartex" xmlns:cx1="http://schemas.microsoft.com/office/drawing/2015/9/8/chartex" xmlns:mc="http://schemas.openxmlformats.org/markup-compatibility/2006" xmlns:o="urn:schemas-microsoft-com:office:office" xmlns:r="http://schemas.openxmlformats.org/officeDocument/2006/relationships" xmlns:m="http://schemas.openxmlformats.org/officeDocument/2006/math" xmlns:v="urn:schemas-microsoft-com:vml" xmlns:wp14="http://schemas.microsoft.com/office/word/2010/wordprocessingDrawing" xmlns:wp="http://schemas.openxmlformats.org/drawingml/2006/wordprocessingDrawing" xmlns:w10="urn:schemas-microsoft-com:office:word" xmlns:w="http://schemas.openxmlformats.org/wordprocessingml/2006/main" xmlns:w14="http://schemas.microsoft.com/office/word/2010/wordml" xmlns:w15="http://schemas.microsoft.com/office/word/2012/wordml" xmlns:w16se="http://schemas.microsoft.com/office/word/2015/wordml/symex" xmlns:wpg="http://schemas.microsoft.com/office/word/2010/wordprocessingGroup" xmlns:wpi="http://schemas.microsoft.com/office/word/2010/wordprocessingInk" xmlns:wne="http://schemas.microsoft.com/office/word/2006/wordml" xmlns:wps="http://schemas.microsoft.com/office/word/2010/wordprocessingShape" mc:Ignorable="w14 w15 w16se wp14">
   <w15:person w15:author="Moreno,Melissa M">
     <w15:presenceInfo w15:providerId="None" w15:userId="Moreno,Melissa M"/>
+  </w15:person>
+  <w15:person w15:author="Moreno,Melissa M [2]">
+    <w15:presenceInfo w15:providerId="AD" w15:userId="S-1-5-21-1308237860-4193317556-336787646-1593757"/>
   </w15:person>
   <w15:person w15:author="Windows User">
     <w15:presenceInfo w15:providerId="None" w15:userId="Windows User"/>
@@ -4960,7 +6338,7 @@
 </file>
 
 <file path=word/styles.xml><?xml version="1.0" encoding="utf-8"?>
-<w:styles xmlns:mc="http://schemas.openxmlformats.org/markup-compatibility/2006" xmlns:r="http://schemas.openxmlformats.org/officeDocument/2006/relationships" xmlns:w="http://schemas.openxmlformats.org/wordprocessingml/2006/main" xmlns:w14="http://schemas.microsoft.com/office/word/2010/wordml" xmlns:w15="http://schemas.microsoft.com/office/word/2012/wordml" xmlns:w16cid="http://schemas.microsoft.com/office/word/2016/wordml/cid" xmlns:w16se="http://schemas.microsoft.com/office/word/2015/wordml/symex" mc:Ignorable="w14 w15 w16se w16cid">
+<w:styles xmlns:mc="http://schemas.openxmlformats.org/markup-compatibility/2006" xmlns:r="http://schemas.openxmlformats.org/officeDocument/2006/relationships" xmlns:w="http://schemas.openxmlformats.org/wordprocessingml/2006/main" xmlns:w14="http://schemas.microsoft.com/office/word/2010/wordml" xmlns:w15="http://schemas.microsoft.com/office/word/2012/wordml" xmlns:w16se="http://schemas.microsoft.com/office/word/2015/wordml/symex" mc:Ignorable="w14 w15 w16se">
   <w:docDefaults>
     <w:rPrDefault>
       <w:rPr>
@@ -4976,7 +6354,7 @@
       </w:pPr>
     </w:pPrDefault>
   </w:docDefaults>
-  <w:latentStyles w:defLockedState="0" w:defUIPriority="99" w:defSemiHidden="0" w:defUnhideWhenUsed="0" w:defQFormat="0" w:count="375">
+  <w:latentStyles w:defLockedState="0" w:defUIPriority="99" w:defSemiHidden="0" w:defUnhideWhenUsed="0" w:defQFormat="0" w:count="371">
     <w:lsdException w:name="Normal" w:uiPriority="0" w:qFormat="1"/>
     <w:lsdException w:name="heading 1" w:uiPriority="9" w:qFormat="1"/>
     <w:lsdException w:name="heading 2" w:semiHidden="1" w:uiPriority="9" w:unhideWhenUsed="1" w:qFormat="1"/>
@@ -5348,10 +6726,6 @@
     <w:lsdException w:name="List Table 5 Dark Accent 6" w:uiPriority="50"/>
     <w:lsdException w:name="List Table 6 Colorful Accent 6" w:uiPriority="51"/>
     <w:lsdException w:name="List Table 7 Colorful Accent 6" w:uiPriority="52"/>
-    <w:lsdException w:name="Mention" w:semiHidden="1" w:unhideWhenUsed="1"/>
-    <w:lsdException w:name="Smart Hyperlink" w:semiHidden="1" w:unhideWhenUsed="1"/>
-    <w:lsdException w:name="Hashtag" w:semiHidden="1" w:unhideWhenUsed="1"/>
-    <w:lsdException w:name="Unresolved Mention" w:semiHidden="1" w:unhideWhenUsed="1"/>
   </w:latentStyles>
   <w:style w:type="paragraph" w:default="1" w:styleId="Normal">
     <w:name w:val="Normal"/>
@@ -5578,7 +6952,7 @@
       <w:shd w:val="clear" w:color="auto" w:fill="E1DFDD"/>
     </w:rPr>
   </w:style>
-  <w:style w:type="character" w:styleId="UnresolvedMention">
+  <w:style w:type="character" w:customStyle="1" w:styleId="UnresolvedMention">
     <w:name w:val="Unresolved Mention"/>
     <w:basedOn w:val="DefaultParagraphFont"/>
     <w:uiPriority w:val="99"/>
@@ -5926,7 +7300,7 @@
         </b:NameList>
       </b:Author>
     </b:Author>
-    <b:RefOrder>6</b:RefOrder>
+    <b:RefOrder>8</b:RefOrder>
   </b:Source>
   <b:Source>
     <b:Tag>Bri05</b:Tag>
@@ -5968,7 +7342,7 @@
     </b:Author>
     <b:JournalName>Global Change Biology</b:JournalName>
     <b:Pages>5383-5397</b:Pages>
-    <b:RefOrder>7</b:RefOrder>
+    <b:RefOrder>9</b:RefOrder>
   </b:Source>
   <b:Source>
     <b:Tag>Lau11</b:Tag>
@@ -6009,7 +7383,7 @@
     <b:JournalName>Global Change Biology</b:JournalName>
     <b:Year>2007</b:Year>
     <b:Pages>2349-2360</b:Pages>
-    <b:RefOrder>8</b:RefOrder>
+    <b:RefOrder>10</b:RefOrder>
   </b:Source>
   <b:Source>
     <b:Tag>HCa07</b:Tag>
@@ -6030,7 +7404,7 @@
     <b:JournalName>Florida Scientist</b:JournalName>
     <b:Year>2007</b:Year>
     <b:Pages>166-175</b:Pages>
-    <b:RefOrder>9</b:RefOrder>
+    <b:RefOrder>11</b:RefOrder>
   </b:Source>
   <b:Source>
     <b:Tag>YiC18</b:Tag>
@@ -6051,7 +7425,7 @@
     <b:JournalName>ScienceDirect</b:JournalName>
     <b:Year>2018</b:Year>
     <b:Pages>24-32</b:Pages>
-    <b:RefOrder>10</b:RefOrder>
+    <b:RefOrder>12</b:RefOrder>
   </b:Source>
   <b:Source>
     <b:Tag>Abi09</b:Tag>
@@ -6116,11 +7490,30 @@
     <b:City>Cambridge, MA</b:City>
     <b:RefOrder>3</b:RefOrder>
   </b:Source>
+  <b:Source>
+    <b:Tag>Suw18</b:Tag>
+    <b:SourceType>Report</b:SourceType>
+    <b:Guid>{C56BE8FA-250C-4AAC-87C2-DFC4F5E56807}</b:Guid>
+    <b:Title>Suwannee River Basin Management Action Plan (Lower Suwannee River, Middle Suwannee River, and Withlacoochee River Sub-basins)</b:Title>
+    <b:Year>2018</b:Year>
+    <b:City>Tallahassee</b:City>
+    <b:Publisher>Division of Environmental Assessment and Restoration, Water Quality Program, Florida Department of Environmental Protection </b:Publisher>
+    <b:RefOrder>7</b:RefOrder>
+  </b:Source>
+  <b:Source>
+    <b:Tag>MId17</b:Tag>
+    <b:SourceType>Report</b:SourceType>
+    <b:Guid>{3A7B4EFE-7268-4418-B9C6-879B578C03A2}</b:Guid>
+    <b:Title>MIddle Suwannee River Springs Restoration Plan</b:Title>
+    <b:Year>2017</b:Year>
+    <b:Publisher>The Howard T. Odum Florida Springs Institute</b:Publisher>
+    <b:RefOrder>6</b:RefOrder>
+  </b:Source>
 </b:Sources>
 </file>
 
 <file path=customXml/itemProps1.xml><?xml version="1.0" encoding="utf-8"?>
-<ds:datastoreItem xmlns:ds="http://schemas.openxmlformats.org/officeDocument/2006/customXml" ds:itemID="{7848C2A0-6015-407F-9372-93BA27EFAC6D}">
+<ds:datastoreItem xmlns:ds="http://schemas.openxmlformats.org/officeDocument/2006/customXml" ds:itemID="{7CFCDC1D-0F15-480A-BD7D-40ECED8249A2}">
   <ds:schemaRefs>
     <ds:schemaRef ds:uri="http://schemas.openxmlformats.org/officeDocument/2006/bibliography"/>
   </ds:schemaRefs>

--- a/graduate_research/chapter_2_mm20190321_bp.docx
+++ b/graduate_research/chapter_2_mm20190321_bp.docx
@@ -1,6 +1,6 @@
 
 <file path=word/document.xml><?xml version="1.0" encoding="utf-8"?>
-<w:document xmlns:wpc="http://schemas.microsoft.com/office/word/2010/wordprocessingCanvas" xmlns:cx="http://schemas.microsoft.com/office/drawing/2014/chartex" xmlns:cx1="http://schemas.microsoft.com/office/drawing/2015/9/8/chartex" xmlns:mc="http://schemas.openxmlformats.org/markup-compatibility/2006" xmlns:o="urn:schemas-microsoft-com:office:office" xmlns:r="http://schemas.openxmlformats.org/officeDocument/2006/relationships" xmlns:m="http://schemas.openxmlformats.org/officeDocument/2006/math" xmlns:v="urn:schemas-microsoft-com:vml" xmlns:wp14="http://schemas.microsoft.com/office/word/2010/wordprocessingDrawing" xmlns:wp="http://schemas.openxmlformats.org/drawingml/2006/wordprocessingDrawing" xmlns:w10="urn:schemas-microsoft-com:office:word" xmlns:w="http://schemas.openxmlformats.org/wordprocessingml/2006/main" xmlns:w14="http://schemas.microsoft.com/office/word/2010/wordml" xmlns:w15="http://schemas.microsoft.com/office/word/2012/wordml" xmlns:w16se="http://schemas.microsoft.com/office/word/2015/wordml/symex" xmlns:wpg="http://schemas.microsoft.com/office/word/2010/wordprocessingGroup" xmlns:wpi="http://schemas.microsoft.com/office/word/2010/wordprocessingInk" xmlns:wne="http://schemas.microsoft.com/office/word/2006/wordml" xmlns:wps="http://schemas.microsoft.com/office/word/2010/wordprocessingShape" mc:Ignorable="w14 w15 w16se wp14">
+<w:document xmlns:wpc="http://schemas.microsoft.com/office/word/2010/wordprocessingCanvas" xmlns:cx="http://schemas.microsoft.com/office/drawing/2014/chartex" xmlns:cx1="http://schemas.microsoft.com/office/drawing/2015/9/8/chartex" xmlns:cx2="http://schemas.microsoft.com/office/drawing/2015/10/21/chartex" xmlns:cx3="http://schemas.microsoft.com/office/drawing/2016/5/9/chartex" xmlns:cx4="http://schemas.microsoft.com/office/drawing/2016/5/10/chartex" xmlns:cx5="http://schemas.microsoft.com/office/drawing/2016/5/11/chartex" xmlns:cx6="http://schemas.microsoft.com/office/drawing/2016/5/12/chartex" xmlns:cx7="http://schemas.microsoft.com/office/drawing/2016/5/13/chartex" xmlns:cx8="http://schemas.microsoft.com/office/drawing/2016/5/14/chartex" xmlns:mc="http://schemas.openxmlformats.org/markup-compatibility/2006" xmlns:aink="http://schemas.microsoft.com/office/drawing/2016/ink" xmlns:am3d="http://schemas.microsoft.com/office/drawing/2017/model3d" xmlns:o="urn:schemas-microsoft-com:office:office" xmlns:r="http://schemas.openxmlformats.org/officeDocument/2006/relationships" xmlns:m="http://schemas.openxmlformats.org/officeDocument/2006/math" xmlns:v="urn:schemas-microsoft-com:vml" xmlns:wp14="http://schemas.microsoft.com/office/word/2010/wordprocessingDrawing" xmlns:wp="http://schemas.openxmlformats.org/drawingml/2006/wordprocessingDrawing" xmlns:w10="urn:schemas-microsoft-com:office:word" xmlns:w="http://schemas.openxmlformats.org/wordprocessingml/2006/main" xmlns:w14="http://schemas.microsoft.com/office/word/2010/wordml" xmlns:w15="http://schemas.microsoft.com/office/word/2012/wordml" xmlns:w16cid="http://schemas.microsoft.com/office/word/2016/wordml/cid" xmlns:w16se="http://schemas.microsoft.com/office/word/2015/wordml/symex" xmlns:wpg="http://schemas.microsoft.com/office/word/2010/wordprocessingGroup" xmlns:wpi="http://schemas.microsoft.com/office/word/2010/wordprocessingInk" xmlns:wne="http://schemas.microsoft.com/office/word/2006/wordml" xmlns:wps="http://schemas.microsoft.com/office/word/2010/wordprocessingShape" mc:Ignorable="w14 w15 w16se w16cid wp14">
   <w:body>
     <w:p>
       <w:pPr>
@@ -1545,23 +1545,7 @@
             <w:rFonts w:ascii="Arial" w:hAnsi="Arial" w:cs="Arial"/>
             <w:spacing w:val="2"/>
           </w:rPr>
-          <w:t xml:space="preserve"> </w:t>
-        </w:r>
-        <w:proofErr w:type="gramStart"/>
-        <w:r>
-          <w:rPr>
-            <w:rFonts w:ascii="Arial" w:hAnsi="Arial" w:cs="Arial"/>
-            <w:spacing w:val="2"/>
-          </w:rPr>
-          <w:t>The</w:t>
-        </w:r>
-        <w:proofErr w:type="gramEnd"/>
-        <w:r>
-          <w:rPr>
-            <w:rFonts w:ascii="Arial" w:hAnsi="Arial" w:cs="Arial"/>
-            <w:spacing w:val="2"/>
-          </w:rPr>
-          <w:t xml:space="preserve"> basin comprises of the second largest river in Florida, the Suwannee River. The Suwannee river has a </w:t>
+          <w:t xml:space="preserve"> The basin comprises of the second largest river in Florida, the Suwannee River. The Suwannee river has a </w:t>
         </w:r>
       </w:ins>
       <w:del w:id="166" w:author="Moreno,Melissa M" w:date="2019-03-25T17:08:00Z">
@@ -1703,23 +1687,7 @@
             <w:rFonts w:ascii="Arial" w:hAnsi="Arial" w:cs="Arial"/>
             <w:spacing w:val="2"/>
           </w:rPr>
-          <w:t xml:space="preserve">The Big Bend coastline spans from Crystal River to </w:t>
-        </w:r>
-        <w:proofErr w:type="spellStart"/>
-        <w:r>
-          <w:rPr>
-            <w:rFonts w:ascii="Arial" w:hAnsi="Arial" w:cs="Arial"/>
-            <w:spacing w:val="2"/>
-          </w:rPr>
-          <w:t>Apalachee</w:t>
-        </w:r>
-        <w:proofErr w:type="spellEnd"/>
-        <w:r>
-          <w:rPr>
-            <w:rFonts w:ascii="Arial" w:hAnsi="Arial" w:cs="Arial"/>
-            <w:spacing w:val="2"/>
-          </w:rPr>
-          <w:t xml:space="preserve"> Bay</w:t>
+          <w:t>The Big Bend coastline spans from Crystal River to Apalachee Bay</w:t>
         </w:r>
         <w:r>
           <w:rPr>
@@ -1837,7 +1805,7 @@
                       </pic:cNvPicPr>
                     </pic:nvPicPr>
                     <pic:blipFill>
-                      <a:blip r:embed="rId9">
+                      <a:blip r:embed="rId10">
                         <a:extLst>
                           <a:ext uri="{28A0092B-C50C-407E-A947-70E740481C1C}">
                             <a14:useLocalDpi xmlns:a14="http://schemas.microsoft.com/office/drawing/2010/main" val="0"/>
@@ -1987,8 +1955,6 @@
           <w:t xml:space="preserve">th, and north of Cedar Key, FL. </w:t>
         </w:r>
       </w:ins>
-      <w:bookmarkStart w:id="190" w:name="_GoBack"/>
-      <w:bookmarkEnd w:id="190"/>
     </w:p>
     <w:p>
       <w:pPr>
@@ -1996,7 +1962,7 @@
         <w:shd w:val="clear" w:color="auto" w:fill="FCFCFC"/>
         <w:spacing w:before="240" w:beforeAutospacing="0" w:after="288" w:afterAutospacing="0"/>
         <w:rPr>
-          <w:ins w:id="191" w:author="Moreno,Melissa M [2]" w:date="2019-03-26T12:18:00Z"/>
+          <w:ins w:id="190" w:author="Moreno,Melissa M [2]" w:date="2019-03-26T12:18:00Z"/>
           <w:rFonts w:ascii="Arial" w:hAnsi="Arial" w:cs="Arial"/>
           <w:spacing w:val="2"/>
         </w:rPr>
@@ -2009,7 +1975,7 @@
         <w:lastRenderedPageBreak/>
         <w:t xml:space="preserve">Significant areas of the land within </w:t>
       </w:r>
-      <w:del w:id="192" w:author="Moreno,Melissa M" w:date="2019-03-25T17:08:00Z">
+      <w:del w:id="191" w:author="Moreno,Melissa M" w:date="2019-03-25T17:08:00Z">
         <w:r>
           <w:rPr>
             <w:rFonts w:ascii="Arial" w:hAnsi="Arial" w:cs="Arial"/>
@@ -2018,7 +1984,7 @@
           <w:delText xml:space="preserve">SRB </w:delText>
         </w:r>
       </w:del>
-      <w:ins w:id="193" w:author="Moreno,Melissa M" w:date="2019-03-25T17:08:00Z">
+      <w:ins w:id="192" w:author="Moreno,Melissa M" w:date="2019-03-25T17:08:00Z">
         <w:r>
           <w:rPr>
             <w:rFonts w:ascii="Arial" w:hAnsi="Arial" w:cs="Arial"/>
@@ -2041,7 +2007,7 @@
         </w:rPr>
         <w:t xml:space="preserve">non-government </w:t>
       </w:r>
-      <w:commentRangeStart w:id="194"/>
+      <w:commentRangeStart w:id="193"/>
       <w:r>
         <w:rPr>
           <w:rFonts w:ascii="Arial" w:hAnsi="Arial" w:cs="Arial"/>
@@ -2049,13 +2015,13 @@
         </w:rPr>
         <w:t>organizations</w:t>
       </w:r>
-      <w:commentRangeEnd w:id="194"/>
+      <w:commentRangeEnd w:id="193"/>
       <w:r>
         <w:rPr>
           <w:rStyle w:val="CommentReference"/>
           <w:rFonts w:asciiTheme="minorHAnsi" w:eastAsiaTheme="minorHAnsi" w:hAnsiTheme="minorHAnsi" w:cstheme="minorBidi"/>
         </w:rPr>
-        <w:commentReference w:id="194"/>
+        <w:commentReference w:id="193"/>
       </w:r>
       <w:r>
         <w:rPr>
@@ -2064,7 +2030,7 @@
         </w:rPr>
         <w:t>. There are over 50 state and county recreation</w:t>
       </w:r>
-      <w:ins w:id="195" w:author="Moreno,Melissa M [2]" w:date="2019-03-26T12:15:00Z">
+      <w:ins w:id="194" w:author="Moreno,Melissa M [2]" w:date="2019-03-26T12:15:00Z">
         <w:r>
           <w:rPr>
             <w:rFonts w:ascii="Arial" w:hAnsi="Arial" w:cs="Arial"/>
@@ -2080,7 +2046,7 @@
         </w:rPr>
         <w:t xml:space="preserve"> parks along the river. </w:t>
       </w:r>
-      <w:del w:id="196" w:author="Moreno,Melissa M [2]" w:date="2019-03-26T12:15:00Z">
+      <w:del w:id="195" w:author="Moreno,Melissa M [2]" w:date="2019-03-26T12:15:00Z">
         <w:r>
           <w:rPr>
             <w:rFonts w:ascii="Arial" w:hAnsi="Arial" w:cs="Arial"/>
@@ -2088,7 +2054,7 @@
           </w:rPr>
           <w:delText xml:space="preserve">There are also many selected sites along the Suwannee River that have been and are currently being monitored for water quality and benthic </w:delText>
         </w:r>
-        <w:commentRangeStart w:id="197"/>
+        <w:commentRangeStart w:id="196"/>
         <w:r>
           <w:rPr>
             <w:rFonts w:ascii="Arial" w:hAnsi="Arial" w:cs="Arial"/>
@@ -2096,13 +2062,13 @@
           </w:rPr>
           <w:delText>sampling</w:delText>
         </w:r>
-        <w:commentRangeEnd w:id="197"/>
+        <w:commentRangeEnd w:id="196"/>
         <w:r>
           <w:rPr>
             <w:rStyle w:val="CommentReference"/>
             <w:rFonts w:asciiTheme="minorHAnsi" w:eastAsiaTheme="minorHAnsi" w:hAnsiTheme="minorHAnsi" w:cstheme="minorBidi"/>
           </w:rPr>
-          <w:commentReference w:id="197"/>
+          <w:commentReference w:id="196"/>
         </w:r>
         <w:r>
           <w:rPr>
@@ -2112,7 +2078,7 @@
           <w:delText xml:space="preserve">. </w:delText>
         </w:r>
       </w:del>
-      <w:ins w:id="198" w:author="Moreno,Melissa M [2]" w:date="2019-03-26T12:16:00Z">
+      <w:ins w:id="197" w:author="Moreno,Melissa M [2]" w:date="2019-03-26T12:16:00Z">
         <w:r>
           <w:rPr>
             <w:rFonts w:ascii="Arial" w:hAnsi="Arial" w:cs="Arial"/>
@@ -2121,7 +2087,7 @@
           <w:t xml:space="preserve">Along with recreational parks along the basin, there are also monitoring programs that protect and conduct management strategies. </w:t>
         </w:r>
       </w:ins>
-      <w:ins w:id="199" w:author="Moreno,Melissa M [2]" w:date="2019-03-26T12:12:00Z">
+      <w:ins w:id="198" w:author="Moreno,Melissa M [2]" w:date="2019-03-26T12:12:00Z">
         <w:r>
           <w:rPr>
             <w:rFonts w:ascii="Arial" w:hAnsi="Arial" w:cs="Arial"/>
@@ -2130,7 +2096,7 @@
           <w:t xml:space="preserve">According to the Florida </w:t>
         </w:r>
       </w:ins>
-      <w:ins w:id="200" w:author="Moreno,Melissa M [2]" w:date="2019-03-26T12:15:00Z">
+      <w:ins w:id="199" w:author="Moreno,Melissa M [2]" w:date="2019-03-26T12:15:00Z">
         <w:r>
           <w:rPr>
             <w:rFonts w:ascii="Arial" w:hAnsi="Arial" w:cs="Arial"/>
@@ -2139,7 +2105,7 @@
           <w:t>State’s</w:t>
         </w:r>
       </w:ins>
-      <w:ins w:id="201" w:author="Moreno,Melissa M [2]" w:date="2019-03-26T12:12:00Z">
+      <w:ins w:id="200" w:author="Moreno,Melissa M [2]" w:date="2019-03-26T12:12:00Z">
         <w:r>
           <w:rPr>
             <w:rFonts w:ascii="Arial" w:hAnsi="Arial" w:cs="Arial"/>
@@ -2155,7 +2121,7 @@
           <w:t>Suwannee River Basin Management Action Plan</w:t>
         </w:r>
       </w:ins>
-      <w:ins w:id="202" w:author="Moreno,Melissa M [2]" w:date="2019-03-26T12:16:00Z">
+      <w:ins w:id="201" w:author="Moreno,Melissa M [2]" w:date="2019-03-26T12:16:00Z">
         <w:r>
           <w:rPr>
             <w:rFonts w:ascii="Arial" w:hAnsi="Arial" w:cs="Arial"/>
@@ -2164,7 +2130,7 @@
           <w:t xml:space="preserve"> </w:t>
         </w:r>
       </w:ins>
-      <w:customXmlInsRangeStart w:id="203" w:author="Moreno,Melissa M [2]" w:date="2019-03-26T12:16:00Z"/>
+      <w:customXmlInsRangeStart w:id="202" w:author="Moreno,Melissa M [2]" w:date="2019-03-26T12:16:00Z"/>
       <w:sdt>
         <w:sdtPr>
           <w:rPr>
@@ -2174,9 +2140,10 @@
           <w:id w:val="-1449233291"/>
           <w:citation/>
         </w:sdtPr>
+        <w:sdtEndPr/>
         <w:sdtContent>
-          <w:customXmlInsRangeEnd w:id="203"/>
-          <w:ins w:id="204" w:author="Moreno,Melissa M [2]" w:date="2019-03-26T12:16:00Z">
+          <w:customXmlInsRangeEnd w:id="202"/>
+          <w:ins w:id="203" w:author="Moreno,Melissa M [2]" w:date="2019-03-26T12:16:00Z">
             <w:r>
               <w:rPr>
                 <w:rFonts w:ascii="Arial" w:hAnsi="Arial" w:cs="Arial"/>
@@ -2199,13 +2166,13 @@
             </w:rPr>
             <w:fldChar w:fldCharType="separate"/>
           </w:r>
-          <w:ins w:id="205" w:author="Moreno,Melissa M [2]" w:date="2019-03-26T12:16:00Z">
+          <w:ins w:id="204" w:author="Moreno,Melissa M [2]" w:date="2019-03-26T12:16:00Z">
             <w:r>
               <w:rPr>
                 <w:rFonts w:ascii="Arial" w:hAnsi="Arial" w:cs="Arial"/>
                 <w:noProof/>
                 <w:spacing w:val="2"/>
-                <w:rPrChange w:id="206" w:author="Moreno,Melissa M [2]" w:date="2019-03-26T12:16:00Z">
+                <w:rPrChange w:id="205" w:author="Moreno,Melissa M [2]" w:date="2019-03-26T12:16:00Z">
                   <w:rPr/>
                 </w:rPrChange>
               </w:rPr>
@@ -2219,11 +2186,11 @@
               <w:fldChar w:fldCharType="end"/>
             </w:r>
           </w:ins>
-          <w:customXmlInsRangeStart w:id="207" w:author="Moreno,Melissa M [2]" w:date="2019-03-26T12:16:00Z"/>
+          <w:customXmlInsRangeStart w:id="206" w:author="Moreno,Melissa M [2]" w:date="2019-03-26T12:16:00Z"/>
         </w:sdtContent>
       </w:sdt>
-      <w:customXmlInsRangeEnd w:id="207"/>
-      <w:ins w:id="208" w:author="Moreno,Melissa M [2]" w:date="2019-03-26T12:12:00Z">
+      <w:customXmlInsRangeEnd w:id="206"/>
+      <w:ins w:id="207" w:author="Moreno,Melissa M [2]" w:date="2019-03-26T12:12:00Z">
         <w:r>
           <w:rPr>
             <w:rFonts w:ascii="Arial" w:hAnsi="Arial" w:cs="Arial"/>
@@ -2232,7 +2199,7 @@
           <w:t xml:space="preserve">, </w:t>
         </w:r>
       </w:ins>
-      <w:ins w:id="209" w:author="Moreno,Melissa M [2]" w:date="2019-03-26T12:13:00Z">
+      <w:ins w:id="208" w:author="Moreno,Melissa M [2]" w:date="2019-03-26T12:13:00Z">
         <w:r>
           <w:rPr>
             <w:rFonts w:ascii="Arial" w:hAnsi="Arial" w:cs="Arial"/>
@@ -2241,7 +2208,7 @@
           <w:t xml:space="preserve">the lower and middle Suwannee river basin comprises 1.13 million acres where over 750,000 of those acres are </w:t>
         </w:r>
       </w:ins>
-      <w:ins w:id="210" w:author="Moreno,Melissa M [2]" w:date="2019-03-26T12:14:00Z">
+      <w:ins w:id="209" w:author="Moreno,Melissa M [2]" w:date="2019-03-26T12:14:00Z">
         <w:r>
           <w:rPr>
             <w:rFonts w:ascii="Arial" w:hAnsi="Arial" w:cs="Arial"/>
@@ -2250,7 +2217,7 @@
           <w:t>protected</w:t>
         </w:r>
       </w:ins>
-      <w:ins w:id="211" w:author="Moreno,Melissa M [2]" w:date="2019-03-26T12:13:00Z">
+      <w:ins w:id="210" w:author="Moreno,Melissa M [2]" w:date="2019-03-26T12:13:00Z">
         <w:r>
           <w:rPr>
             <w:rFonts w:ascii="Arial" w:hAnsi="Arial" w:cs="Arial"/>
@@ -2259,7 +2226,7 @@
           <w:t xml:space="preserve"> and designated as part of the </w:t>
         </w:r>
       </w:ins>
-      <w:ins w:id="212" w:author="Moreno,Melissa M [2]" w:date="2019-03-26T12:14:00Z">
+      <w:ins w:id="211" w:author="Moreno,Melissa M [2]" w:date="2019-03-26T12:14:00Z">
         <w:r>
           <w:rPr>
             <w:rFonts w:ascii="Arial" w:hAnsi="Arial" w:cs="Arial"/>
@@ -2275,7 +2242,7 @@
           <w:t xml:space="preserve">water nutrient level reduction </w:t>
         </w:r>
       </w:ins>
-      <w:ins w:id="213" w:author="Moreno,Melissa M [2]" w:date="2019-03-26T12:20:00Z">
+      <w:ins w:id="212" w:author="Moreno,Melissa M [2]" w:date="2019-03-26T12:20:00Z">
         <w:r>
           <w:rPr>
             <w:rFonts w:ascii="Arial" w:hAnsi="Arial" w:cs="Arial"/>
@@ -2284,7 +2251,7 @@
           <w:t>as well as implementing</w:t>
         </w:r>
       </w:ins>
-      <w:ins w:id="214" w:author="Moreno,Melissa M [2]" w:date="2019-03-26T12:14:00Z">
+      <w:ins w:id="213" w:author="Moreno,Melissa M [2]" w:date="2019-03-26T12:14:00Z">
         <w:r>
           <w:rPr>
             <w:rFonts w:ascii="Arial" w:hAnsi="Arial" w:cs="Arial"/>
@@ -2300,12 +2267,12 @@
         <w:shd w:val="clear" w:color="auto" w:fill="FCFCFC"/>
         <w:spacing w:before="240" w:beforeAutospacing="0" w:after="288" w:afterAutospacing="0"/>
         <w:rPr>
-          <w:ins w:id="215" w:author="Moreno,Melissa M [2]" w:date="2019-03-26T12:18:00Z"/>
+          <w:ins w:id="214" w:author="Moreno,Melissa M [2]" w:date="2019-03-26T12:18:00Z"/>
           <w:rFonts w:ascii="Arial" w:hAnsi="Arial" w:cs="Arial"/>
           <w:spacing w:val="2"/>
         </w:rPr>
       </w:pPr>
-      <w:ins w:id="216" w:author="Moreno,Melissa M [2]" w:date="2019-03-26T12:18:00Z">
+      <w:ins w:id="215" w:author="Moreno,Melissa M [2]" w:date="2019-03-26T12:18:00Z">
         <w:r>
           <w:rPr>
             <w:rFonts w:ascii="Arial" w:hAnsi="Arial" w:cs="Arial"/>
@@ -2314,7 +2281,7 @@
           <w:t>Much of the land use around the basin</w:t>
         </w:r>
       </w:ins>
-      <w:ins w:id="217" w:author="Moreno,Melissa M [2]" w:date="2019-03-26T12:20:00Z">
+      <w:ins w:id="216" w:author="Moreno,Melissa M [2]" w:date="2019-03-26T12:20:00Z">
         <w:r>
           <w:rPr>
             <w:rFonts w:ascii="Arial" w:hAnsi="Arial" w:cs="Arial"/>
@@ -2323,7 +2290,7 @@
           <w:t>, for the lower and middle areas,</w:t>
         </w:r>
       </w:ins>
-      <w:ins w:id="218" w:author="Moreno,Melissa M [2]" w:date="2019-03-26T12:18:00Z">
+      <w:ins w:id="217" w:author="Moreno,Melissa M [2]" w:date="2019-03-26T12:18:00Z">
         <w:r>
           <w:rPr>
             <w:rFonts w:ascii="Arial" w:hAnsi="Arial" w:cs="Arial"/>
@@ -2346,7 +2313,7 @@
           <w:t xml:space="preserve">). There has been very little urban </w:t>
         </w:r>
       </w:ins>
-      <w:ins w:id="219" w:author="Moreno,Melissa M [2]" w:date="2019-03-26T12:19:00Z">
+      <w:ins w:id="218" w:author="Moreno,Melissa M [2]" w:date="2019-03-26T12:19:00Z">
         <w:r>
           <w:rPr>
             <w:rFonts w:ascii="Arial" w:hAnsi="Arial" w:cs="Arial"/>
@@ -2355,7 +2322,7 @@
           <w:t>development</w:t>
         </w:r>
       </w:ins>
-      <w:ins w:id="220" w:author="Moreno,Melissa M [2]" w:date="2019-03-26T12:18:00Z">
+      <w:ins w:id="219" w:author="Moreno,Melissa M [2]" w:date="2019-03-26T12:18:00Z">
         <w:r>
           <w:rPr>
             <w:rFonts w:ascii="Arial" w:hAnsi="Arial" w:cs="Arial"/>
@@ -2364,7 +2331,7 @@
           <w:t xml:space="preserve"> </w:t>
         </w:r>
       </w:ins>
-      <w:ins w:id="221" w:author="Moreno,Melissa M [2]" w:date="2019-03-26T12:19:00Z">
+      <w:ins w:id="220" w:author="Moreno,Melissa M [2]" w:date="2019-03-26T12:19:00Z">
         <w:r>
           <w:rPr>
             <w:rFonts w:ascii="Arial" w:hAnsi="Arial" w:cs="Arial"/>
@@ -2391,12 +2358,12 @@
         <w:shd w:val="clear" w:color="auto" w:fill="FCFCFC"/>
         <w:spacing w:before="240" w:beforeAutospacing="0" w:after="288" w:afterAutospacing="0"/>
         <w:rPr>
-          <w:ins w:id="222" w:author="Moreno,Melissa M [2]" w:date="2019-03-26T12:07:00Z"/>
+          <w:ins w:id="221" w:author="Moreno,Melissa M [2]" w:date="2019-03-26T12:07:00Z"/>
           <w:rFonts w:ascii="Arial" w:hAnsi="Arial" w:cs="Arial"/>
           <w:spacing w:val="2"/>
         </w:rPr>
       </w:pPr>
-      <w:del w:id="223" w:author="Moreno,Melissa M [2]" w:date="2019-03-26T12:17:00Z">
+      <w:del w:id="222" w:author="Moreno,Melissa M [2]" w:date="2019-03-26T12:17:00Z">
         <w:r>
           <w:rPr>
             <w:rFonts w:ascii="Arial" w:hAnsi="Arial" w:cs="Arial"/>
@@ -2531,12 +2498,12 @@
         <w:shd w:val="clear" w:color="auto" w:fill="FCFCFC"/>
         <w:spacing w:before="240" w:beforeAutospacing="0" w:after="288" w:afterAutospacing="0"/>
         <w:rPr>
-          <w:ins w:id="224" w:author="Moreno,Melissa M [2]" w:date="2019-03-26T12:07:00Z"/>
+          <w:ins w:id="223" w:author="Moreno,Melissa M [2]" w:date="2019-03-26T12:07:00Z"/>
           <w:rFonts w:ascii="Arial" w:hAnsi="Arial" w:cs="Arial"/>
           <w:spacing w:val="2"/>
         </w:rPr>
       </w:pPr>
-      <w:ins w:id="225" w:author="Moreno,Melissa M [2]" w:date="2019-03-26T12:07:00Z">
+      <w:ins w:id="224" w:author="Moreno,Melissa M [2]" w:date="2019-03-26T12:07:00Z">
         <w:r>
           <w:rPr>
             <w:rFonts w:ascii="Arial" w:hAnsi="Arial" w:cs="Arial"/>
@@ -2561,7 +2528,7 @@
                       </pic:cNvPicPr>
                     </pic:nvPicPr>
                     <pic:blipFill>
-                      <a:blip r:embed="rId10">
+                      <a:blip r:embed="rId11">
                         <a:extLst>
                           <a:ext uri="{28A0092B-C50C-407E-A947-70E740481C1C}">
                             <a14:useLocalDpi xmlns:a14="http://schemas.microsoft.com/office/drawing/2010/main" val="0"/>
@@ -2604,7 +2571,7 @@
           <w:spacing w:val="2"/>
         </w:rPr>
       </w:pPr>
-      <w:ins w:id="226" w:author="Moreno,Melissa M [2]" w:date="2019-03-26T12:07:00Z">
+      <w:ins w:id="225" w:author="Moreno,Melissa M [2]" w:date="2019-03-26T12:07:00Z">
         <w:r>
           <w:rPr>
             <w:rFonts w:ascii="Arial" w:hAnsi="Arial" w:cs="Arial"/>
@@ -2620,7 +2587,7 @@
           <w:t xml:space="preserve"> </w:t>
         </w:r>
       </w:ins>
-      <w:customXmlInsRangeStart w:id="227" w:author="Moreno,Melissa M [2]" w:date="2019-03-26T12:07:00Z"/>
+      <w:customXmlInsRangeStart w:id="226" w:author="Moreno,Melissa M [2]" w:date="2019-03-26T12:07:00Z"/>
       <w:sdt>
         <w:sdtPr>
           <w:rPr>
@@ -2630,9 +2597,10 @@
           <w:id w:val="1773270572"/>
           <w:citation/>
         </w:sdtPr>
+        <w:sdtEndPr/>
         <w:sdtContent>
-          <w:customXmlInsRangeEnd w:id="227"/>
-          <w:ins w:id="228" w:author="Moreno,Melissa M [2]" w:date="2019-03-26T12:07:00Z">
+          <w:customXmlInsRangeEnd w:id="226"/>
+          <w:ins w:id="227" w:author="Moreno,Melissa M [2]" w:date="2019-03-26T12:07:00Z">
             <w:r>
               <w:rPr>
                 <w:rFonts w:ascii="Arial" w:hAnsi="Arial" w:cs="Arial"/>
@@ -2655,13 +2623,13 @@
             </w:rPr>
             <w:fldChar w:fldCharType="separate"/>
           </w:r>
-          <w:ins w:id="229" w:author="Moreno,Melissa M [2]" w:date="2019-03-26T12:07:00Z">
+          <w:ins w:id="228" w:author="Moreno,Melissa M [2]" w:date="2019-03-26T12:07:00Z">
             <w:r>
               <w:rPr>
                 <w:rFonts w:ascii="Arial" w:hAnsi="Arial" w:cs="Arial"/>
                 <w:noProof/>
                 <w:spacing w:val="2"/>
-                <w:rPrChange w:id="230" w:author="Moreno,Melissa M [2]" w:date="2019-03-26T12:07:00Z">
+                <w:rPrChange w:id="229" w:author="Moreno,Melissa M [2]" w:date="2019-03-26T12:07:00Z">
                   <w:rPr/>
                 </w:rPrChange>
               </w:rPr>
@@ -2675,11 +2643,11 @@
               <w:fldChar w:fldCharType="end"/>
             </w:r>
           </w:ins>
-          <w:customXmlInsRangeStart w:id="231" w:author="Moreno,Melissa M [2]" w:date="2019-03-26T12:07:00Z"/>
+          <w:customXmlInsRangeStart w:id="230" w:author="Moreno,Melissa M [2]" w:date="2019-03-26T12:07:00Z"/>
         </w:sdtContent>
       </w:sdt>
-      <w:customXmlInsRangeEnd w:id="231"/>
-      <w:ins w:id="232" w:author="Moreno,Melissa M [2]" w:date="2019-03-26T12:07:00Z">
+      <w:customXmlInsRangeEnd w:id="230"/>
+      <w:ins w:id="231" w:author="Moreno,Melissa M [2]" w:date="2019-03-26T12:07:00Z">
         <w:r>
           <w:rPr>
             <w:rFonts w:ascii="Arial" w:hAnsi="Arial" w:cs="Arial"/>
@@ -2688,7 +2656,7 @@
           <w:t xml:space="preserve"> Land uses for each sub-basin in </w:t>
         </w:r>
       </w:ins>
-      <w:ins w:id="233" w:author="Moreno,Melissa M [2]" w:date="2019-03-26T12:08:00Z">
+      <w:ins w:id="232" w:author="Moreno,Melissa M [2]" w:date="2019-03-26T12:08:00Z">
         <w:r>
           <w:rPr>
             <w:rFonts w:ascii="Arial" w:hAnsi="Arial" w:cs="Arial"/>
@@ -2704,7 +2672,7 @@
         <w:shd w:val="clear" w:color="auto" w:fill="FCFCFC"/>
         <w:spacing w:before="240" w:beforeAutospacing="0" w:after="288" w:afterAutospacing="0"/>
         <w:rPr>
-          <w:ins w:id="234" w:author="Moreno,Melissa M [2]" w:date="2019-03-26T12:06:00Z"/>
+          <w:ins w:id="233" w:author="Moreno,Melissa M [2]" w:date="2019-03-26T12:06:00Z"/>
           <w:rFonts w:ascii="Arial" w:hAnsi="Arial" w:cs="Arial"/>
           <w:b/>
           <w:spacing w:val="2"/>
@@ -2729,7 +2697,7 @@
           <w:rFonts w:ascii="Arial" w:hAnsi="Arial" w:cs="Arial"/>
           <w:b/>
           <w:spacing w:val="2"/>
-          <w:rPrChange w:id="235" w:author="Moreno,Melissa M [2]" w:date="2019-03-26T12:18:00Z">
+          <w:rPrChange w:id="234" w:author="Moreno,Melissa M [2]" w:date="2019-03-26T12:18:00Z">
             <w:rPr>
               <w:rFonts w:ascii="Arial" w:hAnsi="Arial" w:cs="Arial"/>
               <w:spacing w:val="2"/>
@@ -2737,17 +2705,20 @@
           </w:rPrChange>
         </w:rPr>
       </w:pPr>
-      <w:ins w:id="236" w:author="Moreno,Melissa M [2]" w:date="2019-03-26T12:06:00Z">
-        <w:r>
-          <w:rPr>
-            <w:rFonts w:ascii="Arial" w:hAnsi="Arial" w:cs="Arial"/>
-            <w:b/>
-            <w:spacing w:val="2"/>
-          </w:rPr>
-          <w:t xml:space="preserve">Coastal erosion has become a worldwide problem for the past 100 years, in both natural and man-made environments </w:t>
-        </w:r>
+      <w:ins w:id="235" w:author="Moreno,Melissa M [2]" w:date="2019-03-26T12:06:00Z">
+        <w:del w:id="236" w:author="Moreno,Melissa M" w:date="2019-03-27T17:53:00Z">
+          <w:r>
+            <w:rPr>
+              <w:rFonts w:ascii="Arial" w:hAnsi="Arial" w:cs="Arial"/>
+              <w:b/>
+              <w:spacing w:val="2"/>
+            </w:rPr>
+            <w:delText xml:space="preserve">Coastal erosion has become a worldwide problem for the past 100 years, in both natural and man-made environments </w:delText>
+          </w:r>
+        </w:del>
       </w:ins>
       <w:customXmlInsRangeStart w:id="237" w:author="Moreno,Melissa M [2]" w:date="2019-03-26T12:06:00Z"/>
+      <w:customXmlDelRangeStart w:id="238" w:author="Moreno,Melissa M" w:date="2019-03-27T17:53:00Z"/>
       <w:sdt>
         <w:sdtPr>
           <w:rPr>
@@ -2758,65 +2729,81 @@
           <w:id w:val="1548648979"/>
           <w:citation/>
         </w:sdtPr>
+        <w:sdtEndPr/>
         <w:sdtContent>
           <w:customXmlInsRangeEnd w:id="237"/>
-          <w:ins w:id="238" w:author="Moreno,Melissa M [2]" w:date="2019-03-26T12:06:00Z">
-            <w:r>
-              <w:rPr>
-                <w:rFonts w:ascii="Arial" w:hAnsi="Arial" w:cs="Arial"/>
-                <w:b/>
-                <w:spacing w:val="2"/>
-              </w:rPr>
-              <w:fldChar w:fldCharType="begin"/>
-            </w:r>
-            <w:r>
-              <w:rPr>
-                <w:rFonts w:ascii="Arial" w:hAnsi="Arial" w:cs="Arial"/>
-                <w:b/>
-                <w:spacing w:val="2"/>
-              </w:rPr>
-              <w:instrText xml:space="preserve"> CITATION Abi09 \l 1033 </w:instrText>
-            </w:r>
-            <w:r>
-              <w:rPr>
-                <w:rFonts w:ascii="Arial" w:hAnsi="Arial" w:cs="Arial"/>
-                <w:b/>
-                <w:spacing w:val="2"/>
-              </w:rPr>
-              <w:fldChar w:fldCharType="separate"/>
-            </w:r>
-            <w:r>
-              <w:rPr>
-                <w:rFonts w:ascii="Arial" w:hAnsi="Arial" w:cs="Arial"/>
-                <w:noProof/>
-                <w:spacing w:val="2"/>
-              </w:rPr>
-              <w:t>(Abigail Anthony, 2009)</w:t>
-            </w:r>
-            <w:r>
-              <w:rPr>
-                <w:rFonts w:ascii="Arial" w:hAnsi="Arial" w:cs="Arial"/>
-                <w:b/>
-                <w:spacing w:val="2"/>
-              </w:rPr>
-              <w:fldChar w:fldCharType="end"/>
-            </w:r>
+          <w:customXmlDelRangeEnd w:id="238"/>
+          <w:ins w:id="239" w:author="Moreno,Melissa M [2]" w:date="2019-03-26T12:06:00Z">
+            <w:del w:id="240" w:author="Moreno,Melissa M" w:date="2019-03-27T17:53:00Z">
+              <w:r>
+                <w:rPr>
+                  <w:rFonts w:ascii="Arial" w:hAnsi="Arial" w:cs="Arial"/>
+                  <w:b/>
+                  <w:spacing w:val="2"/>
+                </w:rPr>
+                <w:fldChar w:fldCharType="begin"/>
+              </w:r>
+              <w:r>
+                <w:rPr>
+                  <w:rFonts w:ascii="Arial" w:hAnsi="Arial" w:cs="Arial"/>
+                  <w:b/>
+                  <w:spacing w:val="2"/>
+                </w:rPr>
+                <w:delInstrText xml:space="preserve"> CITATION Abi09 \l 1033 </w:delInstrText>
+              </w:r>
+              <w:r>
+                <w:rPr>
+                  <w:rFonts w:ascii="Arial" w:hAnsi="Arial" w:cs="Arial"/>
+                  <w:b/>
+                  <w:spacing w:val="2"/>
+                </w:rPr>
+                <w:fldChar w:fldCharType="separate"/>
+              </w:r>
+              <w:r>
+                <w:rPr>
+                  <w:rFonts w:ascii="Arial" w:hAnsi="Arial" w:cs="Arial"/>
+                  <w:noProof/>
+                  <w:spacing w:val="2"/>
+                </w:rPr>
+                <w:delText>(Abigail Anthony, 2009)</w:delText>
+              </w:r>
+              <w:r>
+                <w:rPr>
+                  <w:rFonts w:ascii="Arial" w:hAnsi="Arial" w:cs="Arial"/>
+                  <w:b/>
+                  <w:spacing w:val="2"/>
+                </w:rPr>
+                <w:fldChar w:fldCharType="end"/>
+              </w:r>
+            </w:del>
           </w:ins>
-          <w:customXmlInsRangeStart w:id="239" w:author="Moreno,Melissa M [2]" w:date="2019-03-26T12:06:00Z"/>
+          <w:customXmlInsRangeStart w:id="241" w:author="Moreno,Melissa M [2]" w:date="2019-03-26T12:06:00Z"/>
+          <w:customXmlDelRangeStart w:id="242" w:author="Moreno,Melissa M" w:date="2019-03-27T17:53:00Z"/>
         </w:sdtContent>
       </w:sdt>
-      <w:customXmlInsRangeEnd w:id="239"/>
-      <w:ins w:id="240" w:author="Moreno,Melissa M [2]" w:date="2019-03-26T12:06:00Z">
+      <w:customXmlInsRangeEnd w:id="241"/>
+      <w:customXmlDelRangeEnd w:id="242"/>
+      <w:ins w:id="243" w:author="Moreno,Melissa M [2]" w:date="2019-03-26T12:06:00Z">
+        <w:del w:id="244" w:author="Moreno,Melissa M" w:date="2019-03-27T17:53:00Z">
+          <w:r>
+            <w:rPr>
+              <w:rFonts w:ascii="Arial" w:hAnsi="Arial" w:cs="Arial"/>
+              <w:b/>
+              <w:spacing w:val="2"/>
+            </w:rPr>
+            <w:delText xml:space="preserve">. </w:delText>
+          </w:r>
+        </w:del>
         <w:r>
           <w:rPr>
             <w:rFonts w:ascii="Arial" w:hAnsi="Arial" w:cs="Arial"/>
             <w:b/>
             <w:spacing w:val="2"/>
           </w:rPr>
-          <w:t xml:space="preserve">. The Gulf of Mexico’s coastal ecosystems are considered to be majorly threatened by the unpredictable ongoing sea-level rise </w:t>
-        </w:r>
-      </w:ins>
-      <w:customXmlInsRangeStart w:id="241" w:author="Moreno,Melissa M [2]" w:date="2019-03-26T12:06:00Z"/>
+          <w:t xml:space="preserve">The Gulf of Mexico’s coastal ecosystems are considered to be majorly threatened by the unpredictable ongoing sea-level rise </w:t>
+        </w:r>
+      </w:ins>
+      <w:customXmlInsRangeStart w:id="245" w:author="Moreno,Melissa M [2]" w:date="2019-03-26T12:06:00Z"/>
       <w:sdt>
         <w:sdtPr>
           <w:rPr>
@@ -2827,9 +2814,10 @@
           <w:id w:val="1650552639"/>
           <w:citation/>
         </w:sdtPr>
+        <w:sdtEndPr/>
         <w:sdtContent>
-          <w:customXmlInsRangeEnd w:id="241"/>
-          <w:ins w:id="242" w:author="Moreno,Melissa M [2]" w:date="2019-03-26T12:06:00Z">
+          <w:customXmlInsRangeEnd w:id="245"/>
+          <w:ins w:id="246" w:author="Moreno,Melissa M [2]" w:date="2019-03-26T12:06:00Z">
             <w:r>
               <w:rPr>
                 <w:rFonts w:ascii="Arial" w:hAnsi="Arial" w:cs="Arial"/>
@@ -2871,11 +2859,11 @@
               <w:fldChar w:fldCharType="end"/>
             </w:r>
           </w:ins>
-          <w:customXmlInsRangeStart w:id="243" w:author="Moreno,Melissa M [2]" w:date="2019-03-26T12:06:00Z"/>
+          <w:customXmlInsRangeStart w:id="247" w:author="Moreno,Melissa M [2]" w:date="2019-03-26T12:06:00Z"/>
         </w:sdtContent>
       </w:sdt>
-      <w:customXmlInsRangeEnd w:id="243"/>
-      <w:ins w:id="244" w:author="Moreno,Melissa M [2]" w:date="2019-03-26T12:06:00Z">
+      <w:customXmlInsRangeEnd w:id="247"/>
+      <w:ins w:id="248" w:author="Moreno,Melissa M [2]" w:date="2019-03-26T12:06:00Z">
         <w:r>
           <w:rPr>
             <w:rFonts w:ascii="Arial" w:hAnsi="Arial" w:cs="Arial"/>
@@ -2902,7 +2890,7 @@
           <w:t xml:space="preserve"> century </w:t>
         </w:r>
       </w:ins>
-      <w:customXmlInsRangeStart w:id="245" w:author="Moreno,Melissa M [2]" w:date="2019-03-26T12:06:00Z"/>
+      <w:customXmlInsRangeStart w:id="249" w:author="Moreno,Melissa M [2]" w:date="2019-03-26T12:06:00Z"/>
       <w:sdt>
         <w:sdtPr>
           <w:rPr>
@@ -2913,9 +2901,10 @@
           <w:id w:val="815917199"/>
           <w:citation/>
         </w:sdtPr>
+        <w:sdtEndPr/>
         <w:sdtContent>
-          <w:customXmlInsRangeEnd w:id="245"/>
-          <w:ins w:id="246" w:author="Moreno,Melissa M [2]" w:date="2019-03-26T12:06:00Z">
+          <w:customXmlInsRangeEnd w:id="249"/>
+          <w:ins w:id="250" w:author="Moreno,Melissa M [2]" w:date="2019-03-26T12:06:00Z">
             <w:r>
               <w:rPr>
                 <w:rFonts w:ascii="Arial" w:hAnsi="Arial" w:cs="Arial"/>
@@ -2957,11 +2946,11 @@
               <w:fldChar w:fldCharType="end"/>
             </w:r>
           </w:ins>
-          <w:customXmlInsRangeStart w:id="247" w:author="Moreno,Melissa M [2]" w:date="2019-03-26T12:06:00Z"/>
+          <w:customXmlInsRangeStart w:id="251" w:author="Moreno,Melissa M [2]" w:date="2019-03-26T12:06:00Z"/>
         </w:sdtContent>
       </w:sdt>
-      <w:customXmlInsRangeEnd w:id="247"/>
-      <w:ins w:id="248" w:author="Moreno,Melissa M [2]" w:date="2019-03-26T12:06:00Z">
+      <w:customXmlInsRangeEnd w:id="251"/>
+      <w:ins w:id="252" w:author="Moreno,Melissa M [2]" w:date="2019-03-26T12:06:00Z">
         <w:r>
           <w:rPr>
             <w:rFonts w:ascii="Arial" w:hAnsi="Arial" w:cs="Arial"/>
@@ -2971,7 +2960,7 @@
           <w:t xml:space="preserve">. The Gulf of Mexico coastline, with its low relief geomorphology specifically in Florida, is also vulnerable to coastal erosion </w:t>
         </w:r>
       </w:ins>
-      <w:customXmlInsRangeStart w:id="249" w:author="Moreno,Melissa M [2]" w:date="2019-03-26T12:06:00Z"/>
+      <w:customXmlInsRangeStart w:id="253" w:author="Moreno,Melissa M [2]" w:date="2019-03-26T12:06:00Z"/>
       <w:sdt>
         <w:sdtPr>
           <w:rPr>
@@ -2982,9 +2971,10 @@
           <w:id w:val="453607226"/>
           <w:citation/>
         </w:sdtPr>
+        <w:sdtEndPr/>
         <w:sdtContent>
-          <w:customXmlInsRangeEnd w:id="249"/>
-          <w:ins w:id="250" w:author="Moreno,Melissa M [2]" w:date="2019-03-26T12:06:00Z">
+          <w:customXmlInsRangeEnd w:id="253"/>
+          <w:ins w:id="254" w:author="Moreno,Melissa M [2]" w:date="2019-03-26T12:06:00Z">
             <w:r>
               <w:rPr>
                 <w:rFonts w:ascii="Arial" w:hAnsi="Arial" w:cs="Arial"/>
@@ -3026,11 +3016,11 @@
               <w:fldChar w:fldCharType="end"/>
             </w:r>
           </w:ins>
-          <w:customXmlInsRangeStart w:id="251" w:author="Moreno,Melissa M [2]" w:date="2019-03-26T12:06:00Z"/>
+          <w:customXmlInsRangeStart w:id="255" w:author="Moreno,Melissa M [2]" w:date="2019-03-26T12:06:00Z"/>
         </w:sdtContent>
       </w:sdt>
-      <w:customXmlInsRangeEnd w:id="251"/>
-      <w:ins w:id="252" w:author="Moreno,Melissa M [2]" w:date="2019-03-26T12:06:00Z">
+      <w:customXmlInsRangeEnd w:id="255"/>
+      <w:ins w:id="256" w:author="Moreno,Melissa M [2]" w:date="2019-03-26T12:06:00Z">
         <w:r>
           <w:rPr>
             <w:rFonts w:ascii="Arial" w:hAnsi="Arial" w:cs="Arial"/>
@@ -3047,12 +3037,12 @@
         <w:shd w:val="clear" w:color="auto" w:fill="FCFCFC"/>
         <w:spacing w:before="240" w:beforeAutospacing="0" w:after="288" w:afterAutospacing="0"/>
         <w:rPr>
-          <w:del w:id="253" w:author="Moreno,Melissa M [2]" w:date="2019-03-26T12:06:00Z"/>
+          <w:del w:id="257" w:author="Moreno,Melissa M [2]" w:date="2019-03-26T12:06:00Z"/>
           <w:rFonts w:ascii="Arial" w:hAnsi="Arial" w:cs="Arial"/>
           <w:spacing w:val="2"/>
         </w:rPr>
       </w:pPr>
-      <w:del w:id="254" w:author="Moreno,Melissa M [2]" w:date="2019-03-26T12:06:00Z">
+      <w:del w:id="258" w:author="Moreno,Melissa M [2]" w:date="2019-03-26T12:06:00Z">
         <w:r>
           <w:rPr>
             <w:rFonts w:ascii="Arial" w:hAnsi="Arial" w:cs="Arial"/>
@@ -3088,7 +3078,7 @@
           </w:rPr>
           <w:delText xml:space="preserve">. These settlement funds will be used to restore ecosystems that were impacted as part of the Deep Horizon Oil Spill in </w:delText>
         </w:r>
-        <w:commentRangeStart w:id="255"/>
+        <w:commentRangeStart w:id="259"/>
         <w:r>
           <w:rPr>
             <w:rFonts w:ascii="Arial" w:hAnsi="Arial" w:cs="Arial"/>
@@ -3096,13 +3086,13 @@
           </w:rPr>
           <w:delText>2016</w:delText>
         </w:r>
-        <w:commentRangeEnd w:id="255"/>
+        <w:commentRangeEnd w:id="259"/>
         <w:r>
           <w:rPr>
             <w:rStyle w:val="CommentReference"/>
             <w:rFonts w:asciiTheme="minorHAnsi" w:eastAsiaTheme="minorHAnsi" w:hAnsiTheme="minorHAnsi" w:cstheme="minorBidi"/>
           </w:rPr>
-          <w:commentReference w:id="255"/>
+          <w:commentReference w:id="259"/>
         </w:r>
         <w:r>
           <w:rPr>
@@ -3117,13 +3107,13 @@
       <w:pPr>
         <w:spacing w:after="200" w:line="276" w:lineRule="auto"/>
         <w:rPr>
-          <w:del w:id="256" w:author="Moreno,Melissa M [2]" w:date="2019-03-26T12:05:00Z"/>
+          <w:del w:id="260" w:author="Moreno,Melissa M [2]" w:date="2019-03-26T12:05:00Z"/>
           <w:rFonts w:ascii="Arial" w:eastAsia="Times New Roman" w:hAnsi="Arial" w:cs="Arial"/>
           <w:sz w:val="24"/>
           <w:szCs w:val="24"/>
         </w:rPr>
       </w:pPr>
-      <w:ins w:id="257" w:author="Windows User" w:date="2019-03-21T06:19:00Z">
+      <w:ins w:id="261" w:author="Windows User" w:date="2019-03-21T06:19:00Z">
         <w:r>
           <w:rPr>
             <w:rFonts w:ascii="Arial" w:eastAsia="Times New Roman" w:hAnsi="Arial" w:cs="Arial"/>
@@ -3132,7 +3122,7 @@
           </w:rPr>
           <w:t xml:space="preserve">Throughout the Gulf of Mexico region, a variety of </w:t>
         </w:r>
-        <w:commentRangeStart w:id="258"/>
+        <w:commentRangeStart w:id="262"/>
         <w:r>
           <w:rPr>
             <w:rFonts w:ascii="Arial" w:eastAsia="Times New Roman" w:hAnsi="Arial" w:cs="Arial"/>
@@ -3141,12 +3131,12 @@
           </w:rPr>
           <w:t>monitoring</w:t>
         </w:r>
-        <w:commentRangeEnd w:id="258"/>
+        <w:commentRangeEnd w:id="262"/>
         <w:r>
           <w:rPr>
             <w:rStyle w:val="CommentReference"/>
           </w:rPr>
-          <w:commentReference w:id="258"/>
+          <w:commentReference w:id="262"/>
         </w:r>
         <w:r>
           <w:rPr>
@@ -3246,7 +3236,7 @@
         </w:rPr>
         <w:t xml:space="preserve">. The </w:t>
       </w:r>
-      <w:commentRangeStart w:id="259"/>
+      <w:commentRangeStart w:id="263"/>
       <w:r>
         <w:rPr>
           <w:rFonts w:ascii="Arial" w:eastAsia="Times New Roman" w:hAnsi="Arial" w:cs="Arial"/>
@@ -3255,12 +3245,12 @@
         </w:rPr>
         <w:t>overall</w:t>
       </w:r>
-      <w:commentRangeEnd w:id="259"/>
+      <w:commentRangeEnd w:id="263"/>
       <w:r>
         <w:rPr>
           <w:rStyle w:val="CommentReference"/>
         </w:rPr>
-        <w:commentReference w:id="259"/>
+        <w:commentReference w:id="263"/>
       </w:r>
       <w:r>
         <w:rPr>
@@ -3270,7 +3260,7 @@
         </w:rPr>
         <w:t xml:space="preserve"> goal is to have a greater understanding of the changes of this local system. Spatial imagery is known to exist in the </w:t>
       </w:r>
-      <w:commentRangeStart w:id="260"/>
+      <w:commentRangeStart w:id="264"/>
       <w:r>
         <w:rPr>
           <w:rFonts w:ascii="Arial" w:eastAsia="Times New Roman" w:hAnsi="Arial" w:cs="Arial"/>
@@ -3279,12 +3269,12 @@
         </w:rPr>
         <w:t>area</w:t>
       </w:r>
-      <w:commentRangeEnd w:id="260"/>
+      <w:commentRangeEnd w:id="264"/>
       <w:r>
         <w:rPr>
           <w:rStyle w:val="CommentReference"/>
         </w:rPr>
-        <w:commentReference w:id="260"/>
+        <w:commentReference w:id="264"/>
       </w:r>
       <w:r>
         <w:rPr>
@@ -3294,7 +3284,7 @@
         </w:rPr>
         <w:t>, as well as decades worth of water quality data. Much of th</w:t>
       </w:r>
-      <w:ins w:id="261" w:author="Moreno,Melissa M [2]" w:date="2019-03-26T12:00:00Z">
+      <w:ins w:id="265" w:author="Moreno,Melissa M [2]" w:date="2019-03-26T12:00:00Z">
         <w:r>
           <w:rPr>
             <w:rFonts w:ascii="Arial" w:eastAsia="Times New Roman" w:hAnsi="Arial" w:cs="Arial"/>
@@ -3304,7 +3294,7 @@
           <w:t>ese</w:t>
         </w:r>
       </w:ins>
-      <w:del w:id="262" w:author="Moreno,Melissa M [2]" w:date="2019-03-26T12:00:00Z">
+      <w:del w:id="266" w:author="Moreno,Melissa M [2]" w:date="2019-03-26T12:00:00Z">
         <w:r>
           <w:rPr>
             <w:rFonts w:ascii="Arial" w:eastAsia="Times New Roman" w:hAnsi="Arial" w:cs="Arial"/>
@@ -3322,7 +3312,7 @@
         </w:rPr>
         <w:t xml:space="preserve"> </w:t>
       </w:r>
-      <w:commentRangeStart w:id="263"/>
+      <w:commentRangeStart w:id="267"/>
       <w:r>
         <w:rPr>
           <w:rFonts w:ascii="Arial" w:eastAsia="Times New Roman" w:hAnsi="Arial" w:cs="Arial"/>
@@ -3331,12 +3321,12 @@
         </w:rPr>
         <w:t>data</w:t>
       </w:r>
-      <w:commentRangeEnd w:id="263"/>
+      <w:commentRangeEnd w:id="267"/>
       <w:r>
         <w:rPr>
           <w:rStyle w:val="CommentReference"/>
         </w:rPr>
-        <w:commentReference w:id="263"/>
+        <w:commentReference w:id="267"/>
       </w:r>
       <w:r>
         <w:rPr>
@@ -3346,7 +3336,7 @@
         </w:rPr>
         <w:t xml:space="preserve"> have yet to be processed or analyzed, leaving a great deal of completed ecological research to be desired.</w:t>
       </w:r>
-      <w:del w:id="264" w:author="Moreno,Melissa M [2]" w:date="2019-03-26T12:05:00Z">
+      <w:del w:id="268" w:author="Moreno,Melissa M [2]" w:date="2019-03-26T12:05:00Z">
         <w:r>
           <w:rPr>
             <w:rFonts w:ascii="Arial" w:eastAsia="Times New Roman" w:hAnsi="Arial" w:cs="Arial"/>
@@ -3361,10 +3351,10 @@
       <w:pPr>
         <w:spacing w:after="200" w:line="276" w:lineRule="auto"/>
         <w:rPr>
-          <w:ins w:id="265" w:author="Pine, Bill" w:date="2019-03-18T09:45:00Z"/>
-          <w:del w:id="266" w:author="Moreno,Melissa M [2]" w:date="2019-03-26T12:05:00Z"/>
-        </w:rPr>
-        <w:pPrChange w:id="267" w:author="Moreno,Melissa M [2]" w:date="2019-03-26T12:05:00Z">
+          <w:ins w:id="269" w:author="Pine, Bill" w:date="2019-03-18T09:45:00Z"/>
+          <w:del w:id="270" w:author="Moreno,Melissa M [2]" w:date="2019-03-26T12:05:00Z"/>
+        </w:rPr>
+        <w:pPrChange w:id="271" w:author="Moreno,Melissa M [2]" w:date="2019-03-26T12:05:00Z">
           <w:pPr>
             <w:pStyle w:val="para"/>
             <w:shd w:val="clear" w:color="auto" w:fill="FCFCFC"/>
@@ -3372,7 +3362,7 @@
           </w:pPr>
         </w:pPrChange>
       </w:pPr>
-      <w:del w:id="268" w:author="Moreno,Melissa M [2]" w:date="2019-03-26T12:05:00Z">
+      <w:del w:id="272" w:author="Moreno,Melissa M [2]" w:date="2019-03-26T12:05:00Z">
         <w:r>
           <w:delText xml:space="preserve">The LCR project will use adaptive management for data collection, sampling, and evaluation. The LCR adaptive management plan is currently tailored for biological data, but the project will need to take additional steps to create a plan for spatial data. Temporal and spatial data will be integrated into the adaptive management workflow along with biological data.  </w:delText>
         </w:r>
@@ -3384,14 +3374,14 @@
         <w:shd w:val="clear" w:color="auto" w:fill="FCFCFC"/>
         <w:spacing w:before="240" w:beforeAutospacing="0" w:after="288" w:afterAutospacing="0"/>
         <w:rPr>
-          <w:ins w:id="269" w:author="Pine, Bill" w:date="2019-03-18T09:50:00Z"/>
-          <w:del w:id="270" w:author="Moreno,Melissa M [2]" w:date="2019-03-26T12:05:00Z"/>
+          <w:ins w:id="273" w:author="Pine, Bill" w:date="2019-03-18T09:50:00Z"/>
+          <w:del w:id="274" w:author="Moreno,Melissa M [2]" w:date="2019-03-26T12:05:00Z"/>
           <w:rFonts w:ascii="Arial" w:hAnsi="Arial" w:cs="Arial"/>
           <w:spacing w:val="2"/>
         </w:rPr>
       </w:pPr>
-      <w:ins w:id="271" w:author="Pine, Bill" w:date="2019-03-18T09:45:00Z">
-        <w:del w:id="272" w:author="Moreno,Melissa M [2]" w:date="2019-03-26T12:05:00Z">
+      <w:ins w:id="275" w:author="Pine, Bill" w:date="2019-03-18T09:45:00Z">
+        <w:del w:id="276" w:author="Moreno,Melissa M [2]" w:date="2019-03-26T12:05:00Z">
           <w:r>
             <w:rPr>
               <w:rFonts w:ascii="Arial" w:hAnsi="Arial" w:cs="Arial"/>
@@ -3401,8 +3391,8 @@
           </w:r>
         </w:del>
       </w:ins>
-      <w:ins w:id="273" w:author="Pine, Bill" w:date="2019-03-18T09:48:00Z">
-        <w:del w:id="274" w:author="Moreno,Melissa M [2]" w:date="2019-03-26T12:05:00Z">
+      <w:ins w:id="277" w:author="Pine, Bill" w:date="2019-03-18T09:48:00Z">
+        <w:del w:id="278" w:author="Moreno,Melissa M [2]" w:date="2019-03-26T12:05:00Z">
           <w:r>
             <w:rPr>
               <w:rFonts w:ascii="Arial" w:hAnsi="Arial" w:cs="Arial"/>
@@ -3412,8 +3402,8 @@
           </w:r>
         </w:del>
       </w:ins>
-      <w:ins w:id="275" w:author="Pine, Bill" w:date="2019-03-18T09:49:00Z">
-        <w:del w:id="276" w:author="Moreno,Melissa M [2]" w:date="2019-03-26T12:05:00Z">
+      <w:ins w:id="279" w:author="Pine, Bill" w:date="2019-03-18T09:49:00Z">
+        <w:del w:id="280" w:author="Moreno,Melissa M [2]" w:date="2019-03-26T12:05:00Z">
           <w:r>
             <w:rPr>
               <w:rFonts w:ascii="Arial" w:hAnsi="Arial" w:cs="Arial"/>
@@ -3430,8 +3420,8 @@
         <w:shd w:val="clear" w:color="auto" w:fill="FCFCFC"/>
         <w:spacing w:before="240" w:beforeAutospacing="0" w:after="288" w:afterAutospacing="0"/>
         <w:rPr>
-          <w:ins w:id="277" w:author="Pine, Bill" w:date="2019-03-18T09:50:00Z"/>
-          <w:del w:id="278" w:author="Moreno,Melissa M [2]" w:date="2019-03-26T12:05:00Z"/>
+          <w:ins w:id="281" w:author="Pine, Bill" w:date="2019-03-18T09:50:00Z"/>
+          <w:del w:id="282" w:author="Moreno,Melissa M [2]" w:date="2019-03-26T12:05:00Z"/>
           <w:rFonts w:ascii="Arial" w:hAnsi="Arial" w:cs="Arial"/>
           <w:spacing w:val="2"/>
         </w:rPr>
@@ -3443,13 +3433,13 @@
         <w:shd w:val="clear" w:color="auto" w:fill="FCFCFC"/>
         <w:spacing w:before="240" w:beforeAutospacing="0" w:after="288" w:afterAutospacing="0"/>
         <w:rPr>
-          <w:del w:id="279" w:author="Moreno,Melissa M [2]" w:date="2019-03-26T12:05:00Z"/>
+          <w:del w:id="283" w:author="Moreno,Melissa M [2]" w:date="2019-03-26T12:05:00Z"/>
           <w:rFonts w:ascii="Arial" w:hAnsi="Arial" w:cs="Arial"/>
           <w:spacing w:val="2"/>
         </w:rPr>
       </w:pPr>
-      <w:ins w:id="280" w:author="Pine, Bill" w:date="2019-03-18T09:50:00Z">
-        <w:del w:id="281" w:author="Moreno,Melissa M [2]" w:date="2019-03-26T12:05:00Z">
+      <w:ins w:id="284" w:author="Pine, Bill" w:date="2019-03-18T09:50:00Z">
+        <w:del w:id="285" w:author="Moreno,Melissa M [2]" w:date="2019-03-26T12:05:00Z">
           <w:r>
             <w:rPr>
               <w:rFonts w:ascii="Arial" w:hAnsi="Arial" w:cs="Arial"/>
@@ -3467,7 +3457,8 @@
         <w:shd w:val="clear" w:color="auto" w:fill="FCFCFC"/>
         <w:spacing w:before="240" w:beforeAutospacing="0" w:after="288" w:afterAutospacing="0"/>
         <w:rPr>
-          <w:ins w:id="282" w:author="Moreno,Melissa M [2]" w:date="2019-03-26T12:05:00Z"/>
+          <w:ins w:id="286" w:author="Moreno,Melissa M [2]" w:date="2019-03-26T12:05:00Z"/>
+          <w:del w:id="287" w:author="Moreno,Melissa M" w:date="2019-03-27T17:53:00Z"/>
           <w:rFonts w:ascii="Arial" w:hAnsi="Arial" w:cs="Arial"/>
           <w:spacing w:val="2"/>
         </w:rPr>
@@ -3479,7 +3470,7 @@
         <w:shd w:val="clear" w:color="auto" w:fill="FCFCFC"/>
         <w:spacing w:before="240" w:beforeAutospacing="0" w:after="288" w:afterAutospacing="0"/>
         <w:rPr>
-          <w:ins w:id="283" w:author="Moreno,Melissa M [2]" w:date="2019-03-26T12:05:00Z"/>
+          <w:ins w:id="288" w:author="Moreno,Melissa M [2]" w:date="2019-03-26T12:05:00Z"/>
           <w:rFonts w:ascii="Arial" w:hAnsi="Arial" w:cs="Arial"/>
           <w:spacing w:val="2"/>
         </w:rPr>
@@ -3515,7 +3506,7 @@
           <w:spacing w:val="2"/>
         </w:rPr>
       </w:pPr>
-      <w:ins w:id="284" w:author="Windows User" w:date="2019-03-21T06:22:00Z">
+      <w:ins w:id="289" w:author="Windows User" w:date="2019-03-21T06:22:00Z">
         <w:r>
           <w:rPr>
             <w:rFonts w:ascii="Arial" w:hAnsi="Arial" w:cs="Arial"/>
@@ -3524,7 +3515,7 @@
           <w:t>The United S</w:t>
         </w:r>
       </w:ins>
-      <w:ins w:id="285" w:author="Windows User" w:date="2019-03-21T06:23:00Z">
+      <w:ins w:id="290" w:author="Windows User" w:date="2019-03-21T06:23:00Z">
         <w:r>
           <w:rPr>
             <w:rFonts w:ascii="Arial" w:hAnsi="Arial" w:cs="Arial"/>
@@ -3533,7 +3524,7 @@
           <w:t>tates Geologic Survey (USGS) and other state and federal management agencies have been monitoring different aspects of water and land resources in the SRB for nearly 100 years (ref)</w:t>
         </w:r>
       </w:ins>
-      <w:del w:id="286" w:author="Windows User" w:date="2019-03-21T06:23:00Z">
+      <w:del w:id="291" w:author="Windows User" w:date="2019-03-21T06:23:00Z">
         <w:r>
           <w:rPr>
             <w:rFonts w:ascii="Arial" w:hAnsi="Arial" w:cs="Arial"/>
@@ -3549,7 +3540,7 @@
         </w:rPr>
         <w:t xml:space="preserve">. This research has addressed water quality, river discharge, floodplains, and surface water exchange. </w:t>
       </w:r>
-      <w:ins w:id="287" w:author="Windows User" w:date="2019-03-21T06:24:00Z">
+      <w:ins w:id="292" w:author="Windows User" w:date="2019-03-21T06:24:00Z">
         <w:r>
           <w:rPr>
             <w:rFonts w:ascii="Arial" w:hAnsi="Arial" w:cs="Arial"/>
@@ -3558,7 +3549,7 @@
           <w:t>Many of these studies have been done in discrete pieces with each study addressing specific objectives over short periods of time.  In 2005 a group of agency and academic researchers led by USGS scientists identified a key need for the SRB</w:t>
         </w:r>
       </w:ins>
-      <w:ins w:id="288" w:author="Windows User" w:date="2019-03-21T06:25:00Z">
+      <w:ins w:id="293" w:author="Windows User" w:date="2019-03-21T06:25:00Z">
         <w:r>
           <w:rPr>
             <w:rFonts w:ascii="Arial" w:hAnsi="Arial" w:cs="Arial"/>
@@ -3567,7 +3558,7 @@
           <w:t xml:space="preserve"> was to integrate information from these studies in basin-wide and inter-disciplinary frameworks to provide XYZ.  </w:t>
         </w:r>
       </w:ins>
-      <w:ins w:id="289" w:author="Windows User" w:date="2019-03-21T06:26:00Z">
+      <w:ins w:id="294" w:author="Windows User" w:date="2019-03-21T06:26:00Z">
         <w:r>
           <w:rPr>
             <w:rFonts w:ascii="Arial" w:hAnsi="Arial" w:cs="Arial"/>
@@ -3576,7 +3567,7 @@
           <w:t>These discussions led to the development of a series of documents identifying threats to the SRB and key research needs (ref</w:t>
         </w:r>
       </w:ins>
-      <w:ins w:id="290" w:author="Windows User" w:date="2019-03-21T06:28:00Z">
+      <w:ins w:id="295" w:author="Windows User" w:date="2019-03-21T06:28:00Z">
         <w:r>
           <w:rPr>
             <w:rFonts w:ascii="Arial" w:hAnsi="Arial" w:cs="Arial"/>
@@ -3585,7 +3576,7 @@
           <w:t>s</w:t>
         </w:r>
       </w:ins>
-      <w:ins w:id="291" w:author="Windows User" w:date="2019-03-21T06:26:00Z">
+      <w:ins w:id="296" w:author="Windows User" w:date="2019-03-21T06:26:00Z">
         <w:r>
           <w:rPr>
             <w:rFonts w:ascii="Arial" w:hAnsi="Arial" w:cs="Arial"/>
@@ -3594,7 +3585,7 @@
           <w:t>).</w:t>
         </w:r>
       </w:ins>
-      <w:ins w:id="292" w:author="Windows User" w:date="2019-03-21T06:28:00Z">
+      <w:ins w:id="297" w:author="Windows User" w:date="2019-03-21T06:28:00Z">
         <w:r>
           <w:rPr>
             <w:rFonts w:ascii="Arial" w:hAnsi="Arial" w:cs="Arial"/>
@@ -3603,7 +3594,7 @@
           <w:t xml:space="preserve">  As an </w:t>
         </w:r>
       </w:ins>
-      <w:ins w:id="293" w:author="Windows User" w:date="2019-03-21T06:32:00Z">
+      <w:ins w:id="298" w:author="Windows User" w:date="2019-03-21T06:32:00Z">
         <w:r>
           <w:rPr>
             <w:rFonts w:ascii="Arial" w:hAnsi="Arial" w:cs="Arial"/>
@@ -3612,7 +3603,7 @@
           <w:t>example,</w:t>
         </w:r>
       </w:ins>
-      <w:ins w:id="294" w:author="Windows User" w:date="2019-03-21T06:28:00Z">
+      <w:ins w:id="299" w:author="Windows User" w:date="2019-03-21T06:28:00Z">
         <w:r>
           <w:rPr>
             <w:rFonts w:ascii="Arial" w:hAnsi="Arial" w:cs="Arial"/>
@@ -3621,7 +3612,7 @@
           <w:t xml:space="preserve"> Raabe (ABCD) </w:t>
         </w:r>
       </w:ins>
-      <w:ins w:id="295" w:author="Windows User" w:date="2019-03-21T06:29:00Z">
+      <w:ins w:id="300" w:author="Windows User" w:date="2019-03-21T06:29:00Z">
         <w:r>
           <w:rPr>
             <w:rFonts w:ascii="Arial" w:hAnsi="Arial" w:cs="Arial"/>
@@ -3630,7 +3621,7 @@
           <w:t>digitized</w:t>
         </w:r>
       </w:ins>
-      <w:ins w:id="296" w:author="Windows User" w:date="2019-03-21T06:28:00Z">
+      <w:ins w:id="301" w:author="Windows User" w:date="2019-03-21T06:28:00Z">
         <w:r>
           <w:rPr>
             <w:rFonts w:ascii="Arial" w:hAnsi="Arial" w:cs="Arial"/>
@@ -3639,7 +3630,7 @@
           <w:t xml:space="preserve"> information from surveys of the coastline from approximately the Suwannee </w:t>
         </w:r>
       </w:ins>
-      <w:ins w:id="297" w:author="Windows User" w:date="2019-03-21T06:29:00Z">
+      <w:ins w:id="302" w:author="Windows User" w:date="2019-03-21T06:29:00Z">
         <w:r>
           <w:rPr>
             <w:rFonts w:ascii="Arial" w:hAnsi="Arial" w:cs="Arial"/>
@@ -3648,7 +3639,7 @@
           <w:t xml:space="preserve">River mouth to Tampa Bay collected in the 1800’s and compare these surveys to satellite imagery from 1995 to characterize changes in coastal habitats between these two time periods.  </w:t>
         </w:r>
       </w:ins>
-      <w:ins w:id="298" w:author="Windows User" w:date="2019-03-21T06:30:00Z">
+      <w:ins w:id="303" w:author="Windows User" w:date="2019-03-21T06:30:00Z">
         <w:r>
           <w:rPr>
             <w:rFonts w:ascii="Arial" w:hAnsi="Arial" w:cs="Arial"/>
@@ -3657,7 +3648,7 @@
           <w:t xml:space="preserve">Research such as Raabe (ABCD) are useful because they provide resource managers with long-term perspective on how resources are or are not changing.  This long-term perspective </w:t>
         </w:r>
       </w:ins>
-      <w:ins w:id="299" w:author="Windows User" w:date="2019-03-21T06:31:00Z">
+      <w:ins w:id="304" w:author="Windows User" w:date="2019-03-21T06:31:00Z">
         <w:r>
           <w:rPr>
             <w:rFonts w:ascii="Arial" w:hAnsi="Arial" w:cs="Arial"/>
@@ -3666,7 +3657,7 @@
           <w:t>is important when assessing changes in resources such as coastal habitats that may be changing incrementally long time scales that are much longer than the time that a</w:t>
         </w:r>
       </w:ins>
-      <w:ins w:id="300" w:author="Windows User" w:date="2019-03-21T06:32:00Z">
+      <w:ins w:id="305" w:author="Windows User" w:date="2019-03-21T06:32:00Z">
         <w:r>
           <w:rPr>
             <w:rFonts w:ascii="Arial" w:hAnsi="Arial" w:cs="Arial"/>
@@ -3675,7 +3666,7 @@
           <w:t>n individual</w:t>
         </w:r>
       </w:ins>
-      <w:ins w:id="301" w:author="Windows User" w:date="2019-03-21T06:31:00Z">
+      <w:ins w:id="306" w:author="Windows User" w:date="2019-03-21T06:31:00Z">
         <w:r>
           <w:rPr>
             <w:rFonts w:ascii="Arial" w:hAnsi="Arial" w:cs="Arial"/>
@@ -3684,7 +3675,7 @@
           <w:t xml:space="preserve"> manager may have been observing</w:t>
         </w:r>
       </w:ins>
-      <w:ins w:id="302" w:author="Windows User" w:date="2019-03-21T06:32:00Z">
+      <w:ins w:id="307" w:author="Windows User" w:date="2019-03-21T06:32:00Z">
         <w:r>
           <w:rPr>
             <w:rFonts w:ascii="Arial" w:hAnsi="Arial" w:cs="Arial"/>
@@ -3741,7 +3732,7 @@
         </w:rPr>
         <w:t xml:space="preserve"> Open-File Report of 2005-2010 </w:t>
       </w:r>
-      <w:customXmlInsRangeStart w:id="303" w:author="Moreno,Melissa M" w:date="2019-03-25T17:26:00Z"/>
+      <w:customXmlInsRangeStart w:id="308" w:author="Moreno,Melissa M" w:date="2019-03-25T17:26:00Z"/>
       <w:sdt>
         <w:sdtPr>
           <w:rPr>
@@ -3754,8 +3745,8 @@
         </w:sdtPr>
         <w:sdtEndPr/>
         <w:sdtContent>
-          <w:customXmlInsRangeEnd w:id="303"/>
-          <w:ins w:id="304" w:author="Moreno,Melissa M" w:date="2019-03-25T17:26:00Z">
+          <w:customXmlInsRangeEnd w:id="308"/>
+          <w:ins w:id="309" w:author="Moreno,Melissa M" w:date="2019-03-25T17:26:00Z">
             <w:r>
               <w:rPr>
                 <w:rFonts w:ascii="Arial" w:hAnsi="Arial" w:cs="Arial"/>
@@ -3781,14 +3772,14 @@
             </w:rPr>
             <w:fldChar w:fldCharType="separate"/>
           </w:r>
-          <w:ins w:id="305" w:author="Moreno,Melissa M" w:date="2019-03-25T17:26:00Z">
+          <w:ins w:id="310" w:author="Moreno,Melissa M" w:date="2019-03-25T17:26:00Z">
             <w:r>
               <w:rPr>
                 <w:rFonts w:ascii="Arial" w:hAnsi="Arial" w:cs="Arial"/>
                 <w:noProof/>
                 <w:sz w:val="24"/>
                 <w:szCs w:val="24"/>
-                <w:rPrChange w:id="306" w:author="Moreno,Melissa M" w:date="2019-03-25T17:26:00Z">
+                <w:rPrChange w:id="311" w:author="Moreno,Melissa M" w:date="2019-03-25T17:26:00Z">
                   <w:rPr/>
                 </w:rPrChange>
               </w:rPr>
@@ -3803,11 +3794,11 @@
               <w:fldChar w:fldCharType="end"/>
             </w:r>
           </w:ins>
-          <w:customXmlInsRangeStart w:id="307" w:author="Moreno,Melissa M" w:date="2019-03-25T17:26:00Z"/>
+          <w:customXmlInsRangeStart w:id="312" w:author="Moreno,Melissa M" w:date="2019-03-25T17:26:00Z"/>
         </w:sdtContent>
       </w:sdt>
-      <w:customXmlInsRangeEnd w:id="307"/>
-      <w:del w:id="308" w:author="Moreno,Melissa M" w:date="2019-03-25T17:26:00Z">
+      <w:customXmlInsRangeEnd w:id="312"/>
+      <w:del w:id="313" w:author="Moreno,Melissa M" w:date="2019-03-25T17:26:00Z">
         <w:r>
           <w:rPr>
             <w:rFonts w:ascii="Arial" w:hAnsi="Arial" w:cs="Arial"/>
@@ -3874,7 +3865,7 @@
         </w:rPr>
         <w:t>using data from remote sensing compatibilities for a complete spatial coverage of the area</w:t>
       </w:r>
-      <w:ins w:id="309" w:author="Moreno,Melissa M" w:date="2019-03-25T17:25:00Z">
+      <w:ins w:id="314" w:author="Moreno,Melissa M" w:date="2019-03-25T17:25:00Z">
         <w:r>
           <w:rPr>
             <w:rFonts w:ascii="Arial" w:hAnsi="Arial" w:cs="Arial"/>
@@ -3884,7 +3875,7 @@
           <w:t xml:space="preserve"> </w:t>
         </w:r>
       </w:ins>
-      <w:customXmlInsRangeStart w:id="310" w:author="Moreno,Melissa M" w:date="2019-03-25T17:25:00Z"/>
+      <w:customXmlInsRangeStart w:id="315" w:author="Moreno,Melissa M" w:date="2019-03-25T17:25:00Z"/>
       <w:sdt>
         <w:sdtPr>
           <w:rPr>
@@ -3897,8 +3888,8 @@
         </w:sdtPr>
         <w:sdtEndPr/>
         <w:sdtContent>
-          <w:customXmlInsRangeEnd w:id="310"/>
-          <w:ins w:id="311" w:author="Moreno,Melissa M" w:date="2019-03-25T17:25:00Z">
+          <w:customXmlInsRangeEnd w:id="315"/>
+          <w:ins w:id="316" w:author="Moreno,Melissa M" w:date="2019-03-25T17:25:00Z">
             <w:r>
               <w:rPr>
                 <w:rFonts w:ascii="Arial" w:hAnsi="Arial" w:cs="Arial"/>
@@ -3924,14 +3915,14 @@
             </w:rPr>
             <w:fldChar w:fldCharType="separate"/>
           </w:r>
-          <w:ins w:id="312" w:author="Moreno,Melissa M" w:date="2019-03-25T17:25:00Z">
+          <w:ins w:id="317" w:author="Moreno,Melissa M" w:date="2019-03-25T17:25:00Z">
             <w:r>
               <w:rPr>
                 <w:rFonts w:ascii="Arial" w:hAnsi="Arial" w:cs="Arial"/>
                 <w:noProof/>
                 <w:sz w:val="24"/>
                 <w:szCs w:val="24"/>
-                <w:rPrChange w:id="313" w:author="Moreno,Melissa M" w:date="2019-03-25T17:25:00Z">
+                <w:rPrChange w:id="318" w:author="Moreno,Melissa M" w:date="2019-03-25T17:25:00Z">
                   <w:rPr/>
                 </w:rPrChange>
               </w:rPr>
@@ -3946,11 +3937,11 @@
               <w:fldChar w:fldCharType="end"/>
             </w:r>
           </w:ins>
-          <w:customXmlInsRangeStart w:id="314" w:author="Moreno,Melissa M" w:date="2019-03-25T17:25:00Z"/>
+          <w:customXmlInsRangeStart w:id="319" w:author="Moreno,Melissa M" w:date="2019-03-25T17:25:00Z"/>
         </w:sdtContent>
       </w:sdt>
-      <w:customXmlInsRangeEnd w:id="314"/>
-      <w:del w:id="315" w:author="Moreno,Melissa M" w:date="2019-03-25T17:25:00Z">
+      <w:customXmlInsRangeEnd w:id="319"/>
+      <w:del w:id="320" w:author="Moreno,Melissa M" w:date="2019-03-25T17:25:00Z">
         <w:r>
           <w:rPr>
             <w:rFonts w:ascii="Arial" w:hAnsi="Arial" w:cs="Arial"/>
@@ -4026,7 +4017,7 @@
           <w:spacing w:val="2"/>
         </w:rPr>
       </w:pPr>
-      <w:commentRangeStart w:id="316"/>
+      <w:commentRangeStart w:id="321"/>
       <w:r>
         <w:rPr>
           <w:rFonts w:ascii="Arial" w:hAnsi="Arial" w:cs="Arial"/>
@@ -4035,13 +4026,13 @@
         </w:rPr>
         <w:t>Objectives</w:t>
       </w:r>
-      <w:commentRangeEnd w:id="316"/>
+      <w:commentRangeEnd w:id="321"/>
       <w:r>
         <w:rPr>
           <w:rStyle w:val="CommentReference"/>
           <w:rFonts w:asciiTheme="minorHAnsi" w:eastAsiaTheme="minorHAnsi" w:hAnsiTheme="minorHAnsi" w:cstheme="minorBidi"/>
         </w:rPr>
-        <w:commentReference w:id="316"/>
+        <w:commentReference w:id="321"/>
       </w:r>
     </w:p>
     <w:p>
@@ -4068,7 +4059,7 @@
         </w:rPr>
         <w:t xml:space="preserve">by developing a reproducible </w:t>
       </w:r>
-      <w:commentRangeStart w:id="317"/>
+      <w:commentRangeStart w:id="322"/>
       <w:r>
         <w:rPr>
           <w:rFonts w:ascii="Arial" w:hAnsi="Arial" w:cs="Arial"/>
@@ -4077,12 +4068,12 @@
         </w:rPr>
         <w:t>workflow</w:t>
       </w:r>
-      <w:commentRangeEnd w:id="317"/>
+      <w:commentRangeEnd w:id="322"/>
       <w:r>
         <w:rPr>
           <w:rStyle w:val="CommentReference"/>
         </w:rPr>
-        <w:commentReference w:id="317"/>
+        <w:commentReference w:id="322"/>
       </w:r>
       <w:r>
         <w:rPr>
@@ -4276,13 +4267,13 @@
     <w:p>
       <w:pPr>
         <w:rPr>
-          <w:del w:id="318" w:author="Moreno,Melissa M [2]" w:date="2019-03-26T13:20:00Z"/>
-          <w:rFonts w:ascii="Arial" w:hAnsi="Arial" w:cs="Arial"/>
-          <w:sz w:val="24"/>
-          <w:szCs w:val="24"/>
-        </w:rPr>
-      </w:pPr>
-      <w:del w:id="319" w:author="Moreno,Melissa M [2]" w:date="2019-03-26T13:20:00Z">
+          <w:del w:id="323" w:author="Moreno,Melissa M [2]" w:date="2019-03-26T13:20:00Z"/>
+          <w:rFonts w:ascii="Arial" w:hAnsi="Arial" w:cs="Arial"/>
+          <w:sz w:val="24"/>
+          <w:szCs w:val="24"/>
+        </w:rPr>
+      </w:pPr>
+      <w:del w:id="324" w:author="Moreno,Melissa M [2]" w:date="2019-03-26T13:20:00Z">
         <w:r>
           <w:rPr>
             <w:rFonts w:ascii="Arial" w:hAnsi="Arial" w:cs="Arial"/>
@@ -4317,7 +4308,7 @@
                       </pic:cNvPicPr>
                     </pic:nvPicPr>
                     <pic:blipFill>
-                      <a:blip r:embed="rId11">
+                      <a:blip r:embed="rId12">
                         <a:extLst>
                           <a:ext uri="{28A0092B-C50C-407E-A947-70E740481C1C}">
                             <a14:useLocalDpi xmlns:a14="http://schemas.microsoft.com/office/drawing/2010/main" val="0"/>
@@ -4365,8 +4356,8 @@
         </w:rPr>
         <w:t xml:space="preserve">2) I will identify a set of watershed metrics for the Suwannee River basin from public data repositories that are useful for understanding trends in variables that are known to correlate with changes in river discharge, nutrient levels, or aquatic biodiversity and </w:t>
       </w:r>
-      <w:commentRangeStart w:id="320"/>
-      <w:commentRangeStart w:id="321"/>
+      <w:commentRangeStart w:id="325"/>
+      <w:commentRangeStart w:id="326"/>
       <w:r>
         <w:rPr>
           <w:rFonts w:ascii="Arial" w:hAnsi="Arial" w:cs="Arial"/>
@@ -4375,7 +4366,7 @@
         </w:rPr>
         <w:t>habitats</w:t>
       </w:r>
-      <w:commentRangeEnd w:id="320"/>
+      <w:commentRangeEnd w:id="325"/>
       <w:r>
         <w:rPr>
           <w:rStyle w:val="CommentReference"/>
@@ -4383,14 +4374,14 @@
           <w:sz w:val="24"/>
           <w:szCs w:val="24"/>
         </w:rPr>
-        <w:commentReference w:id="320"/>
-      </w:r>
-      <w:commentRangeEnd w:id="321"/>
+        <w:commentReference w:id="325"/>
+      </w:r>
+      <w:commentRangeEnd w:id="326"/>
       <w:r>
         <w:rPr>
           <w:rStyle w:val="CommentReference"/>
         </w:rPr>
-        <w:commentReference w:id="321"/>
+        <w:commentReference w:id="326"/>
       </w:r>
       <w:r>
         <w:rPr>
@@ -4404,40 +4395,11 @@
     <w:p>
       <w:pPr>
         <w:rPr>
-          <w:del w:id="322" w:author="Moreno,Melissa M [2]" w:date="2019-03-26T13:20:00Z"/>
-          <w:rFonts w:ascii="Arial" w:hAnsi="Arial" w:cs="Arial"/>
-          <w:sz w:val="24"/>
-          <w:szCs w:val="24"/>
-        </w:rPr>
-        <w:pPrChange w:id="323" w:author="Moreno,Melissa M [2]" w:date="2019-03-26T13:20:00Z">
-          <w:pPr/>
-        </w:pPrChange>
-      </w:pPr>
-    </w:p>
-    <w:p>
-      <w:pPr>
-        <w:rPr>
-          <w:del w:id="324" w:author="Moreno,Melissa M [2]" w:date="2019-03-26T13:20:00Z"/>
-          <w:rFonts w:ascii="Arial" w:hAnsi="Arial" w:cs="Arial"/>
-          <w:sz w:val="24"/>
-          <w:szCs w:val="24"/>
-        </w:rPr>
-        <w:pPrChange w:id="325" w:author="Moreno,Melissa M [2]" w:date="2019-03-26T13:20:00Z">
-          <w:pPr/>
-        </w:pPrChange>
-      </w:pPr>
-    </w:p>
-    <w:p>
-      <w:pPr>
-        <w:rPr>
-          <w:del w:id="326" w:author="Moreno,Melissa M [2]" w:date="2019-03-26T13:20:00Z"/>
-          <w:rFonts w:ascii="Arial" w:hAnsi="Arial" w:cs="Arial"/>
-          <w:sz w:val="24"/>
-          <w:szCs w:val="24"/>
-        </w:rPr>
-        <w:pPrChange w:id="327" w:author="Moreno,Melissa M [2]" w:date="2019-03-26T13:20:00Z">
-          <w:pPr/>
-        </w:pPrChange>
+          <w:del w:id="327" w:author="Moreno,Melissa M [2]" w:date="2019-03-26T13:20:00Z"/>
+          <w:rFonts w:ascii="Arial" w:hAnsi="Arial" w:cs="Arial"/>
+          <w:sz w:val="24"/>
+          <w:szCs w:val="24"/>
+        </w:rPr>
       </w:pPr>
     </w:p>
     <w:p>
@@ -4448,9 +4410,26 @@
           <w:sz w:val="24"/>
           <w:szCs w:val="24"/>
         </w:rPr>
-        <w:pPrChange w:id="329" w:author="Moreno,Melissa M [2]" w:date="2019-03-26T13:20:00Z">
-          <w:pPr/>
-        </w:pPrChange>
+      </w:pPr>
+    </w:p>
+    <w:p>
+      <w:pPr>
+        <w:rPr>
+          <w:del w:id="329" w:author="Moreno,Melissa M [2]" w:date="2019-03-26T13:20:00Z"/>
+          <w:rFonts w:ascii="Arial" w:hAnsi="Arial" w:cs="Arial"/>
+          <w:sz w:val="24"/>
+          <w:szCs w:val="24"/>
+        </w:rPr>
+      </w:pPr>
+    </w:p>
+    <w:p>
+      <w:pPr>
+        <w:rPr>
+          <w:del w:id="330" w:author="Moreno,Melissa M [2]" w:date="2019-03-26T13:20:00Z"/>
+          <w:rFonts w:ascii="Arial" w:hAnsi="Arial" w:cs="Arial"/>
+          <w:sz w:val="24"/>
+          <w:szCs w:val="24"/>
+        </w:rPr>
       </w:pPr>
     </w:p>
     <w:p>
@@ -4459,7 +4438,7 @@
           <w:rFonts w:ascii="Arial" w:hAnsi="Arial" w:cs="Arial"/>
           <w:spacing w:val="2"/>
         </w:rPr>
-        <w:pPrChange w:id="330" w:author="Moreno,Melissa M [2]" w:date="2019-03-26T13:20:00Z">
+        <w:pPrChange w:id="331" w:author="Moreno,Melissa M [2]" w:date="2019-03-26T13:20:00Z">
           <w:pPr>
             <w:pStyle w:val="para"/>
             <w:shd w:val="clear" w:color="auto" w:fill="FCFCFC"/>
@@ -4467,7 +4446,7 @@
           </w:pPr>
         </w:pPrChange>
       </w:pPr>
-      <w:del w:id="331" w:author="Moreno,Melissa M [2]" w:date="2019-03-26T13:20:00Z">
+      <w:del w:id="332" w:author="Moreno,Melissa M [2]" w:date="2019-03-26T13:20:00Z">
         <w:r>
           <w:rPr>
             <w:rFonts w:ascii="Arial" w:hAnsi="Arial" w:cs="Arial"/>
@@ -4490,8 +4469,8 @@
           <w:delText>, (Raabe et al. 2004)</w:delText>
         </w:r>
       </w:del>
-      <w:ins w:id="332" w:author="Windows User" w:date="2019-03-18T06:40:00Z">
-        <w:del w:id="333" w:author="Moreno,Melissa M [2]" w:date="2019-03-26T13:20:00Z">
+      <w:ins w:id="333" w:author="Windows User" w:date="2019-03-18T06:40:00Z">
+        <w:del w:id="334" w:author="Moreno,Melissa M [2]" w:date="2019-03-26T13:20:00Z">
           <w:r>
             <w:rPr>
               <w:rFonts w:ascii="Arial" w:hAnsi="Arial" w:cs="Arial"/>
@@ -4501,8 +4480,8 @@
           </w:r>
         </w:del>
       </w:ins>
-      <w:ins w:id="334" w:author="Windows User" w:date="2019-03-18T06:41:00Z">
-        <w:del w:id="335" w:author="Moreno,Melissa M [2]" w:date="2019-03-26T13:20:00Z">
+      <w:ins w:id="335" w:author="Windows User" w:date="2019-03-18T06:41:00Z">
+        <w:del w:id="336" w:author="Moreno,Melissa M [2]" w:date="2019-03-26T13:20:00Z">
           <w:r>
             <w:rPr>
               <w:rFonts w:ascii="Arial" w:hAnsi="Arial" w:cs="Arial"/>
@@ -4512,8 +4491,8 @@
           </w:r>
         </w:del>
       </w:ins>
-      <w:ins w:id="336" w:author="Windows User" w:date="2019-03-18T06:42:00Z">
-        <w:del w:id="337" w:author="Moreno,Melissa M [2]" w:date="2019-03-26T13:20:00Z">
+      <w:ins w:id="337" w:author="Windows User" w:date="2019-03-18T06:42:00Z">
+        <w:del w:id="338" w:author="Moreno,Melissa M [2]" w:date="2019-03-26T13:20:00Z">
           <w:r>
             <w:rPr>
               <w:rFonts w:ascii="Arial" w:hAnsi="Arial" w:cs="Arial"/>
@@ -4634,6 +4613,7 @@
     <w:p>
       <w:pPr>
         <w:rPr>
+          <w:ins w:id="339" w:author="Moreno,Melissa M" w:date="2019-03-27T17:02:00Z"/>
           <w:rFonts w:ascii="Arial" w:hAnsi="Arial" w:cs="Arial"/>
           <w:sz w:val="24"/>
           <w:szCs w:val="24"/>
@@ -4679,7 +4659,7 @@
         </w:rPr>
         <w:t xml:space="preserve"> research is to create an automized way to update maps, </w:t>
       </w:r>
-      <w:commentRangeStart w:id="338"/>
+      <w:commentRangeStart w:id="340"/>
       <w:r>
         <w:rPr>
           <w:rFonts w:ascii="Arial" w:hAnsi="Arial" w:cs="Arial"/>
@@ -4688,12 +4668,12 @@
         </w:rPr>
         <w:t>based</w:t>
       </w:r>
-      <w:commentRangeEnd w:id="338"/>
+      <w:commentRangeEnd w:id="340"/>
       <w:r>
         <w:rPr>
           <w:rStyle w:val="CommentReference"/>
         </w:rPr>
-        <w:commentReference w:id="338"/>
+        <w:commentReference w:id="340"/>
       </w:r>
       <w:r>
         <w:rPr>
@@ -4707,58 +4687,670 @@
     <w:p>
       <w:pPr>
         <w:rPr>
-          <w:rFonts w:ascii="Arial" w:hAnsi="Arial" w:cs="Arial"/>
-          <w:sz w:val="24"/>
-          <w:szCs w:val="24"/>
-        </w:rPr>
-      </w:pPr>
-      <w:r>
-        <w:rPr>
-          <w:rFonts w:ascii="Arial" w:hAnsi="Arial" w:cs="Arial"/>
-          <w:sz w:val="24"/>
-          <w:szCs w:val="24"/>
-        </w:rPr>
-        <w:t>An abundant amount of ecological data can be found in many R packages</w:t>
-      </w:r>
-      <w:r>
-        <w:rPr>
-          <w:rFonts w:ascii="Arial" w:hAnsi="Arial" w:cs="Arial"/>
-          <w:sz w:val="24"/>
-          <w:szCs w:val="24"/>
-        </w:rPr>
-        <w:t xml:space="preserve">.  </w:t>
-      </w:r>
-      <w:r>
-        <w:rPr>
-          <w:rFonts w:ascii="Arial" w:hAnsi="Arial" w:cs="Arial"/>
-          <w:sz w:val="24"/>
-          <w:szCs w:val="24"/>
-        </w:rPr>
-        <w:t>Some of these</w:t>
-      </w:r>
-      <w:r>
-        <w:rPr>
-          <w:rFonts w:ascii="Arial" w:hAnsi="Arial" w:cs="Arial"/>
-          <w:sz w:val="24"/>
-          <w:szCs w:val="24"/>
-        </w:rPr>
-        <w:t xml:space="preserve"> packages </w:t>
-      </w:r>
-      <w:r>
-        <w:rPr>
-          <w:rFonts w:ascii="Arial" w:hAnsi="Arial" w:cs="Arial"/>
-          <w:sz w:val="24"/>
-          <w:szCs w:val="24"/>
-        </w:rPr>
-        <w:t>are</w:t>
-      </w:r>
-      <w:r>
-        <w:rPr>
-          <w:rFonts w:ascii="Arial" w:hAnsi="Arial" w:cs="Arial"/>
-          <w:sz w:val="24"/>
-          <w:szCs w:val="24"/>
-        </w:rPr>
-        <w:t xml:space="preserve"> ran</w:t>
+          <w:ins w:id="341" w:author="Moreno,Melissa M" w:date="2019-03-27T17:09:00Z"/>
+          <w:rFonts w:ascii="Arial" w:hAnsi="Arial" w:cs="Arial"/>
+          <w:sz w:val="24"/>
+          <w:szCs w:val="24"/>
+        </w:rPr>
+      </w:pPr>
+      <w:ins w:id="342" w:author="Moreno,Melissa M" w:date="2019-03-27T17:08:00Z">
+        <w:r>
+          <w:rPr>
+            <w:rFonts w:ascii="Arial" w:hAnsi="Arial" w:cs="Arial"/>
+            <w:sz w:val="24"/>
+            <w:szCs w:val="24"/>
+          </w:rPr>
+          <w:t>A</w:t>
+        </w:r>
+      </w:ins>
+      <w:ins w:id="343" w:author="Moreno,Melissa M" w:date="2019-03-27T17:03:00Z">
+        <w:r>
+          <w:rPr>
+            <w:rFonts w:ascii="Arial" w:hAnsi="Arial" w:cs="Arial"/>
+            <w:sz w:val="24"/>
+            <w:szCs w:val="24"/>
+          </w:rPr>
+          <w:t xml:space="preserve"> reproducible </w:t>
+        </w:r>
+        <w:r>
+          <w:rPr>
+            <w:rFonts w:ascii="Arial" w:hAnsi="Arial" w:cs="Arial"/>
+            <w:sz w:val="24"/>
+            <w:szCs w:val="24"/>
+          </w:rPr>
+          <w:t>effort</w:t>
+        </w:r>
+      </w:ins>
+      <w:ins w:id="344" w:author="Moreno,Melissa M" w:date="2019-03-27T17:02:00Z">
+        <w:r>
+          <w:rPr>
+            <w:rFonts w:ascii="Arial" w:hAnsi="Arial" w:cs="Arial"/>
+            <w:sz w:val="24"/>
+            <w:szCs w:val="24"/>
+          </w:rPr>
+          <w:t xml:space="preserve"> </w:t>
+        </w:r>
+      </w:ins>
+      <w:ins w:id="345" w:author="Moreno,Melissa M" w:date="2019-03-27T17:08:00Z">
+        <w:r>
+          <w:rPr>
+            <w:rFonts w:ascii="Arial" w:hAnsi="Arial" w:cs="Arial"/>
+            <w:sz w:val="24"/>
+            <w:szCs w:val="24"/>
+          </w:rPr>
+          <w:t>could</w:t>
+        </w:r>
+      </w:ins>
+      <w:ins w:id="346" w:author="Moreno,Melissa M" w:date="2019-03-27T17:02:00Z">
+        <w:r>
+          <w:rPr>
+            <w:rFonts w:ascii="Arial" w:hAnsi="Arial" w:cs="Arial"/>
+            <w:sz w:val="24"/>
+            <w:szCs w:val="24"/>
+          </w:rPr>
+          <w:t xml:space="preserve"> be to create a set of calculations that can automatically process new images,</w:t>
+        </w:r>
+      </w:ins>
+      <w:ins w:id="347" w:author="Moreno,Melissa M" w:date="2019-03-27T17:03:00Z">
+        <w:r>
+          <w:rPr>
+            <w:rFonts w:ascii="Arial" w:hAnsi="Arial" w:cs="Arial"/>
+            <w:sz w:val="24"/>
+            <w:szCs w:val="24"/>
+          </w:rPr>
+          <w:t xml:space="preserve"> of the same location,</w:t>
+        </w:r>
+      </w:ins>
+      <w:ins w:id="348" w:author="Moreno,Melissa M" w:date="2019-03-27T17:02:00Z">
+        <w:r>
+          <w:rPr>
+            <w:rFonts w:ascii="Arial" w:hAnsi="Arial" w:cs="Arial"/>
+            <w:sz w:val="24"/>
+            <w:szCs w:val="24"/>
+          </w:rPr>
+          <w:t xml:space="preserve"> using </w:t>
+        </w:r>
+      </w:ins>
+      <w:ins w:id="349" w:author="Moreno,Melissa M" w:date="2019-03-27T17:28:00Z">
+        <w:r>
+          <w:rPr>
+            <w:rFonts w:ascii="Arial" w:hAnsi="Arial" w:cs="Arial"/>
+            <w:sz w:val="24"/>
+            <w:szCs w:val="24"/>
+          </w:rPr>
+          <w:t xml:space="preserve">the software </w:t>
+        </w:r>
+      </w:ins>
+      <w:ins w:id="350" w:author="Moreno,Melissa M" w:date="2019-03-27T17:02:00Z">
+        <w:r>
+          <w:rPr>
+            <w:rFonts w:ascii="Arial" w:hAnsi="Arial" w:cs="Arial"/>
+            <w:sz w:val="24"/>
+            <w:szCs w:val="24"/>
+          </w:rPr>
+          <w:t xml:space="preserve">ENVI + IDL. Satellite imagery </w:t>
+        </w:r>
+        <w:proofErr w:type="gramStart"/>
+        <w:r>
+          <w:rPr>
+            <w:rFonts w:ascii="Arial" w:hAnsi="Arial" w:cs="Arial"/>
+            <w:sz w:val="24"/>
+            <w:szCs w:val="24"/>
+          </w:rPr>
+          <w:t>are measured</w:t>
+        </w:r>
+        <w:proofErr w:type="gramEnd"/>
+        <w:r>
+          <w:rPr>
+            <w:rFonts w:ascii="Arial" w:hAnsi="Arial" w:cs="Arial"/>
+            <w:sz w:val="24"/>
+            <w:szCs w:val="24"/>
+          </w:rPr>
+          <w:t xml:space="preserve"> using a series of calculations IDL. These calculations can also create new raster types, which can </w:t>
+        </w:r>
+        <w:proofErr w:type="gramStart"/>
+        <w:r>
+          <w:rPr>
+            <w:rFonts w:ascii="Arial" w:hAnsi="Arial" w:cs="Arial"/>
+            <w:sz w:val="24"/>
+            <w:szCs w:val="24"/>
+          </w:rPr>
+          <w:t>be compared</w:t>
+        </w:r>
+        <w:proofErr w:type="gramEnd"/>
+        <w:r>
+          <w:rPr>
+            <w:rFonts w:ascii="Arial" w:hAnsi="Arial" w:cs="Arial"/>
+            <w:sz w:val="24"/>
+            <w:szCs w:val="24"/>
+          </w:rPr>
+          <w:t xml:space="preserve"> in ENVI. Using the combination of calculations and spatial software analysis, an adaptive management plan can easily address imagery updates. This method can </w:t>
+        </w:r>
+        <w:proofErr w:type="gramStart"/>
+        <w:r>
+          <w:rPr>
+            <w:rFonts w:ascii="Arial" w:hAnsi="Arial" w:cs="Arial"/>
+            <w:sz w:val="24"/>
+            <w:szCs w:val="24"/>
+          </w:rPr>
+          <w:t>be easily reproduced</w:t>
+        </w:r>
+        <w:proofErr w:type="gramEnd"/>
+        <w:r>
+          <w:rPr>
+            <w:rFonts w:ascii="Arial" w:hAnsi="Arial" w:cs="Arial"/>
+            <w:sz w:val="24"/>
+            <w:szCs w:val="24"/>
+          </w:rPr>
+          <w:t xml:space="preserve"> but might be difficult to share with other potential users or agencies. </w:t>
+        </w:r>
+      </w:ins>
+      <w:ins w:id="351" w:author="Moreno,Melissa M" w:date="2019-03-27T17:03:00Z">
+        <w:r>
+          <w:rPr>
+            <w:rFonts w:ascii="Arial" w:hAnsi="Arial" w:cs="Arial"/>
+            <w:sz w:val="24"/>
+            <w:szCs w:val="24"/>
+          </w:rPr>
+          <w:t>This method i</w:t>
+        </w:r>
+      </w:ins>
+      <w:ins w:id="352" w:author="Moreno,Melissa M" w:date="2019-03-27T17:04:00Z">
+        <w:r>
+          <w:rPr>
+            <w:rFonts w:ascii="Arial" w:hAnsi="Arial" w:cs="Arial"/>
+            <w:sz w:val="24"/>
+            <w:szCs w:val="24"/>
+          </w:rPr>
+          <w:t xml:space="preserve">s not </w:t>
+        </w:r>
+      </w:ins>
+      <w:ins w:id="353" w:author="Moreno,Melissa M" w:date="2019-03-27T17:09:00Z">
+        <w:r>
+          <w:rPr>
+            <w:rFonts w:ascii="Arial" w:hAnsi="Arial" w:cs="Arial"/>
+            <w:sz w:val="24"/>
+            <w:szCs w:val="24"/>
+          </w:rPr>
+          <w:t>automated and</w:t>
+        </w:r>
+      </w:ins>
+      <w:ins w:id="354" w:author="Moreno,Melissa M" w:date="2019-03-27T17:04:00Z">
+        <w:r>
+          <w:rPr>
+            <w:rFonts w:ascii="Arial" w:hAnsi="Arial" w:cs="Arial"/>
+            <w:sz w:val="24"/>
+            <w:szCs w:val="24"/>
+          </w:rPr>
+          <w:t xml:space="preserve"> must </w:t>
+        </w:r>
+        <w:proofErr w:type="gramStart"/>
+        <w:r>
+          <w:rPr>
+            <w:rFonts w:ascii="Arial" w:hAnsi="Arial" w:cs="Arial"/>
+            <w:sz w:val="24"/>
+            <w:szCs w:val="24"/>
+          </w:rPr>
+          <w:t>be done</w:t>
+        </w:r>
+        <w:proofErr w:type="gramEnd"/>
+        <w:r>
+          <w:rPr>
+            <w:rFonts w:ascii="Arial" w:hAnsi="Arial" w:cs="Arial"/>
+            <w:sz w:val="24"/>
+            <w:szCs w:val="24"/>
+          </w:rPr>
+          <w:t xml:space="preserve"> by the user. I propose testing this method </w:t>
+        </w:r>
+      </w:ins>
+      <w:ins w:id="355" w:author="Moreno,Melissa M" w:date="2019-03-27T17:05:00Z">
+        <w:r>
+          <w:rPr>
+            <w:rFonts w:ascii="Arial" w:hAnsi="Arial" w:cs="Arial"/>
+            <w:sz w:val="24"/>
+            <w:szCs w:val="24"/>
+          </w:rPr>
+          <w:t xml:space="preserve">using available imagery </w:t>
+        </w:r>
+      </w:ins>
+      <w:ins w:id="356" w:author="Moreno,Melissa M" w:date="2019-03-27T17:08:00Z">
+        <w:r>
+          <w:rPr>
+            <w:rFonts w:ascii="Arial" w:hAnsi="Arial" w:cs="Arial"/>
+            <w:sz w:val="24"/>
+            <w:szCs w:val="24"/>
+          </w:rPr>
+          <w:t xml:space="preserve">around Lone Cabbage </w:t>
+        </w:r>
+      </w:ins>
+      <w:ins w:id="357" w:author="Moreno,Melissa M" w:date="2019-03-27T17:35:00Z">
+        <w:r>
+          <w:rPr>
+            <w:rFonts w:ascii="Arial" w:hAnsi="Arial" w:cs="Arial"/>
+            <w:sz w:val="24"/>
+            <w:szCs w:val="24"/>
+          </w:rPr>
+          <w:t>Reef and</w:t>
+        </w:r>
+      </w:ins>
+      <w:ins w:id="358" w:author="Moreno,Melissa M" w:date="2019-03-27T17:21:00Z">
+        <w:r>
+          <w:rPr>
+            <w:rFonts w:ascii="Arial" w:hAnsi="Arial" w:cs="Arial"/>
+            <w:sz w:val="24"/>
+            <w:szCs w:val="24"/>
+          </w:rPr>
+          <w:t xml:space="preserve"> document the reproducibility of this method. </w:t>
+        </w:r>
+      </w:ins>
+    </w:p>
+    <w:p>
+      <w:pPr>
+        <w:rPr>
+          <w:rFonts w:ascii="Arial" w:hAnsi="Arial" w:cs="Arial"/>
+          <w:sz w:val="24"/>
+          <w:szCs w:val="24"/>
+        </w:rPr>
+      </w:pPr>
+      <w:ins w:id="359" w:author="Moreno,Melissa M" w:date="2019-03-27T17:10:00Z">
+        <w:r>
+          <w:rPr>
+            <w:rFonts w:ascii="Arial" w:hAnsi="Arial" w:cs="Arial"/>
+            <w:sz w:val="24"/>
+            <w:szCs w:val="24"/>
+          </w:rPr>
+          <w:t>Other methods that rely on the user, but also reproducible, can be to</w:t>
+        </w:r>
+      </w:ins>
+      <w:ins w:id="360" w:author="Moreno,Melissa M" w:date="2019-03-27T17:13:00Z">
+        <w:r>
+          <w:rPr>
+            <w:rFonts w:ascii="Arial" w:hAnsi="Arial" w:cs="Arial"/>
+            <w:sz w:val="24"/>
+            <w:szCs w:val="24"/>
+          </w:rPr>
+          <w:t xml:space="preserve"> manually hand digitize imagery, which might or might have any spatial reference </w:t>
+        </w:r>
+      </w:ins>
+      <w:ins w:id="361" w:author="Moreno,Melissa M" w:date="2019-03-27T17:34:00Z">
+        <w:r>
+          <w:rPr>
+            <w:rFonts w:ascii="Arial" w:hAnsi="Arial" w:cs="Arial"/>
+            <w:sz w:val="24"/>
+            <w:szCs w:val="24"/>
+          </w:rPr>
+          <w:t xml:space="preserve">associated to them, </w:t>
+        </w:r>
+      </w:ins>
+      <w:ins w:id="362" w:author="Moreno,Melissa M" w:date="2019-03-27T17:13:00Z">
+        <w:r>
+          <w:rPr>
+            <w:rFonts w:ascii="Arial" w:hAnsi="Arial" w:cs="Arial"/>
+            <w:sz w:val="24"/>
+            <w:szCs w:val="24"/>
+          </w:rPr>
+          <w:t xml:space="preserve">and </w:t>
+        </w:r>
+      </w:ins>
+      <w:ins w:id="363" w:author="Moreno,Melissa M" w:date="2019-03-27T17:22:00Z">
+        <w:r>
+          <w:rPr>
+            <w:rFonts w:ascii="Arial" w:hAnsi="Arial" w:cs="Arial"/>
+            <w:sz w:val="24"/>
+            <w:szCs w:val="24"/>
+          </w:rPr>
+          <w:t xml:space="preserve">compare these digitized </w:t>
+        </w:r>
+        <w:r>
+          <w:rPr>
+            <w:rFonts w:ascii="Arial" w:hAnsi="Arial" w:cs="Arial"/>
+            <w:sz w:val="24"/>
+            <w:szCs w:val="24"/>
+          </w:rPr>
+          <w:t xml:space="preserve">areas. </w:t>
+        </w:r>
+      </w:ins>
+      <w:ins w:id="364" w:author="Moreno,Melissa M" w:date="2019-03-27T17:27:00Z">
+        <w:r>
+          <w:rPr>
+            <w:rFonts w:ascii="Arial" w:hAnsi="Arial" w:cs="Arial"/>
+            <w:sz w:val="24"/>
+            <w:szCs w:val="24"/>
+          </w:rPr>
+          <w:t xml:space="preserve">ArcMap is a </w:t>
+        </w:r>
+      </w:ins>
+      <w:ins w:id="365" w:author="Moreno,Melissa M" w:date="2019-03-27T17:28:00Z">
+        <w:r>
+          <w:rPr>
+            <w:rFonts w:ascii="Arial" w:hAnsi="Arial" w:cs="Arial"/>
+            <w:sz w:val="24"/>
+            <w:szCs w:val="24"/>
+          </w:rPr>
+          <w:t xml:space="preserve">software </w:t>
+        </w:r>
+      </w:ins>
+      <w:ins w:id="366" w:author="Moreno,Melissa M" w:date="2019-03-27T17:27:00Z">
+        <w:r>
+          <w:rPr>
+            <w:rFonts w:ascii="Arial" w:hAnsi="Arial" w:cs="Arial"/>
+            <w:sz w:val="24"/>
+            <w:szCs w:val="24"/>
+          </w:rPr>
+          <w:t xml:space="preserve">that can allow for overlays of manual digitization. Using the tools in </w:t>
+        </w:r>
+      </w:ins>
+      <w:ins w:id="367" w:author="Moreno,Melissa M" w:date="2019-03-27T17:36:00Z">
+        <w:r>
+          <w:rPr>
+            <w:rFonts w:ascii="Arial" w:hAnsi="Arial" w:cs="Arial"/>
+            <w:sz w:val="24"/>
+            <w:szCs w:val="24"/>
+          </w:rPr>
+          <w:t>ArcMap “</w:t>
+        </w:r>
+      </w:ins>
+      <w:ins w:id="368" w:author="Moreno,Melissa M" w:date="2019-03-27T17:32:00Z">
+        <w:r>
+          <w:rPr>
+            <w:rFonts w:ascii="Arial" w:hAnsi="Arial" w:cs="Arial"/>
+            <w:sz w:val="24"/>
+            <w:szCs w:val="24"/>
+          </w:rPr>
+          <w:t xml:space="preserve">create features” from the map, </w:t>
+        </w:r>
+        <w:r>
+          <w:rPr>
+            <w:rFonts w:ascii="Arial" w:hAnsi="Arial" w:cs="Arial"/>
+            <w:sz w:val="24"/>
+            <w:szCs w:val="24"/>
+          </w:rPr>
+          <w:t>will allow the user to construct polylines</w:t>
+        </w:r>
+      </w:ins>
+      <w:ins w:id="369" w:author="Moreno,Melissa M" w:date="2019-03-27T17:33:00Z">
+        <w:r>
+          <w:rPr>
+            <w:rFonts w:ascii="Arial" w:hAnsi="Arial" w:cs="Arial"/>
+            <w:sz w:val="24"/>
+            <w:szCs w:val="24"/>
+          </w:rPr>
+          <w:t xml:space="preserve"> at certain points of the imagery.</w:t>
+        </w:r>
+      </w:ins>
+      <w:ins w:id="370" w:author="Moreno,Melissa M" w:date="2019-03-27T17:34:00Z">
+        <w:r>
+          <w:rPr>
+            <w:rFonts w:ascii="Arial" w:hAnsi="Arial" w:cs="Arial"/>
+            <w:sz w:val="24"/>
+            <w:szCs w:val="24"/>
+          </w:rPr>
+          <w:t xml:space="preserve"> These polylines can then </w:t>
+        </w:r>
+        <w:proofErr w:type="gramStart"/>
+        <w:r>
+          <w:rPr>
+            <w:rFonts w:ascii="Arial" w:hAnsi="Arial" w:cs="Arial"/>
+            <w:sz w:val="24"/>
+            <w:szCs w:val="24"/>
+          </w:rPr>
+          <w:t>be compared</w:t>
+        </w:r>
+        <w:proofErr w:type="gramEnd"/>
+        <w:r>
+          <w:rPr>
+            <w:rFonts w:ascii="Arial" w:hAnsi="Arial" w:cs="Arial"/>
+            <w:sz w:val="24"/>
+            <w:szCs w:val="24"/>
+          </w:rPr>
+          <w:t xml:space="preserve"> and</w:t>
+        </w:r>
+      </w:ins>
+      <w:ins w:id="371" w:author="Moreno,Melissa M" w:date="2019-03-27T17:35:00Z">
+        <w:r>
+          <w:rPr>
+            <w:rFonts w:ascii="Arial" w:hAnsi="Arial" w:cs="Arial"/>
+            <w:sz w:val="24"/>
+            <w:szCs w:val="24"/>
+          </w:rPr>
+          <w:t xml:space="preserve"> analyze to observe short-term or long-term </w:t>
+        </w:r>
+      </w:ins>
+      <w:ins w:id="372" w:author="Moreno,Melissa M" w:date="2019-03-27T17:40:00Z">
+        <w:r>
+          <w:rPr>
+            <w:rFonts w:ascii="Arial" w:hAnsi="Arial" w:cs="Arial"/>
+            <w:sz w:val="24"/>
+            <w:szCs w:val="24"/>
+          </w:rPr>
+          <w:t>trends, I</w:t>
+        </w:r>
+      </w:ins>
+      <w:ins w:id="373" w:author="Moreno,Melissa M" w:date="2019-03-27T17:33:00Z">
+        <w:r>
+          <w:rPr>
+            <w:rFonts w:ascii="Arial" w:hAnsi="Arial" w:cs="Arial"/>
+            <w:sz w:val="24"/>
+            <w:szCs w:val="24"/>
+          </w:rPr>
+          <w:t xml:space="preserve"> propose to evaluate if this method can ensure reproductivity for future </w:t>
+        </w:r>
+      </w:ins>
+      <w:ins w:id="374" w:author="Moreno,Melissa M" w:date="2019-03-27T17:34:00Z">
+        <w:r>
+          <w:rPr>
+            <w:rFonts w:ascii="Arial" w:hAnsi="Arial" w:cs="Arial"/>
+            <w:sz w:val="24"/>
+            <w:szCs w:val="24"/>
+          </w:rPr>
+          <w:t>satellite imagery</w:t>
+        </w:r>
+      </w:ins>
+      <w:ins w:id="375" w:author="Moreno,Melissa M" w:date="2019-03-27T17:35:00Z">
+        <w:r>
+          <w:rPr>
+            <w:rFonts w:ascii="Arial" w:hAnsi="Arial" w:cs="Arial"/>
+            <w:sz w:val="24"/>
+            <w:szCs w:val="24"/>
+          </w:rPr>
+          <w:t xml:space="preserve"> on this project.</w:t>
+        </w:r>
+      </w:ins>
+    </w:p>
+    <w:p>
+      <w:pPr>
+        <w:rPr>
+          <w:ins w:id="376" w:author="Moreno,Melissa M" w:date="2019-03-27T17:57:00Z"/>
+          <w:rFonts w:ascii="Arial" w:hAnsi="Arial" w:cs="Arial"/>
+          <w:sz w:val="24"/>
+          <w:szCs w:val="24"/>
+        </w:rPr>
+      </w:pPr>
+      <w:ins w:id="377" w:author="Moreno,Melissa M" w:date="2019-03-27T17:06:00Z">
+        <w:r>
+          <w:rPr>
+            <w:rFonts w:ascii="Arial" w:hAnsi="Arial" w:cs="Arial"/>
+            <w:sz w:val="24"/>
+            <w:szCs w:val="24"/>
+          </w:rPr>
+          <w:t>Other w</w:t>
+        </w:r>
+      </w:ins>
+      <w:ins w:id="378" w:author="Moreno,Melissa M" w:date="2019-03-27T17:07:00Z">
+        <w:r>
+          <w:rPr>
+            <w:rFonts w:ascii="Arial" w:hAnsi="Arial" w:cs="Arial"/>
+            <w:sz w:val="24"/>
+            <w:szCs w:val="24"/>
+          </w:rPr>
+          <w:t>ay</w:t>
+        </w:r>
+      </w:ins>
+      <w:ins w:id="379" w:author="Moreno,Melissa M" w:date="2019-03-27T17:36:00Z">
+        <w:r>
+          <w:rPr>
+            <w:rFonts w:ascii="Arial" w:hAnsi="Arial" w:cs="Arial"/>
+            <w:sz w:val="24"/>
+            <w:szCs w:val="24"/>
+          </w:rPr>
+          <w:t xml:space="preserve"> to c</w:t>
+        </w:r>
+      </w:ins>
+      <w:ins w:id="380" w:author="Moreno,Melissa M" w:date="2019-03-27T17:40:00Z">
+        <w:r>
+          <w:rPr>
+            <w:rFonts w:ascii="Arial" w:hAnsi="Arial" w:cs="Arial"/>
+            <w:sz w:val="24"/>
+            <w:szCs w:val="24"/>
+          </w:rPr>
+          <w:t>reate a reproducible mapping workflow is to use available o</w:t>
+        </w:r>
+      </w:ins>
+      <w:ins w:id="381" w:author="Moreno,Melissa M" w:date="2019-03-27T17:41:00Z">
+        <w:r>
+          <w:rPr>
+            <w:rFonts w:ascii="Arial" w:hAnsi="Arial" w:cs="Arial"/>
+            <w:sz w:val="24"/>
+            <w:szCs w:val="24"/>
+          </w:rPr>
+          <w:t xml:space="preserve">nline continuous spatial data. Many of these spatial dates </w:t>
+        </w:r>
+      </w:ins>
+      <w:ins w:id="382" w:author="Moreno,Melissa M" w:date="2019-03-27T17:46:00Z">
+        <w:r>
+          <w:rPr>
+            <w:rFonts w:ascii="Arial" w:hAnsi="Arial" w:cs="Arial"/>
+            <w:sz w:val="24"/>
+            <w:szCs w:val="24"/>
+          </w:rPr>
+          <w:t xml:space="preserve">can be </w:t>
+        </w:r>
+      </w:ins>
+      <w:ins w:id="383" w:author="Moreno,Melissa M" w:date="2019-03-27T17:41:00Z">
+        <w:r>
+          <w:rPr>
+            <w:rFonts w:ascii="Arial" w:hAnsi="Arial" w:cs="Arial"/>
+            <w:sz w:val="24"/>
+            <w:szCs w:val="24"/>
+          </w:rPr>
+          <w:t xml:space="preserve">access by </w:t>
+        </w:r>
+      </w:ins>
+      <w:del w:id="384" w:author="Moreno,Melissa M" w:date="2019-03-27T17:41:00Z">
+        <w:r>
+          <w:rPr>
+            <w:rFonts w:ascii="Arial" w:hAnsi="Arial" w:cs="Arial"/>
+            <w:sz w:val="24"/>
+            <w:szCs w:val="24"/>
+          </w:rPr>
+          <w:delText>An abundant amount of ecological data can be found in many R packages</w:delText>
+        </w:r>
+        <w:r>
+          <w:rPr>
+            <w:rFonts w:ascii="Arial" w:hAnsi="Arial" w:cs="Arial"/>
+            <w:sz w:val="24"/>
+            <w:szCs w:val="24"/>
+          </w:rPr>
+          <w:delText xml:space="preserve">.  </w:delText>
+        </w:r>
+        <w:r>
+          <w:rPr>
+            <w:rFonts w:ascii="Arial" w:hAnsi="Arial" w:cs="Arial"/>
+            <w:sz w:val="24"/>
+            <w:szCs w:val="24"/>
+          </w:rPr>
+          <w:delText xml:space="preserve">Some </w:delText>
+        </w:r>
+      </w:del>
+      <w:del w:id="385" w:author="Moreno,Melissa M" w:date="2019-03-27T17:42:00Z">
+        <w:r>
+          <w:rPr>
+            <w:rFonts w:ascii="Arial" w:hAnsi="Arial" w:cs="Arial"/>
+            <w:sz w:val="24"/>
+            <w:szCs w:val="24"/>
+          </w:rPr>
+          <w:delText>of these</w:delText>
+        </w:r>
+        <w:r>
+          <w:rPr>
+            <w:rFonts w:ascii="Arial" w:hAnsi="Arial" w:cs="Arial"/>
+            <w:sz w:val="24"/>
+            <w:szCs w:val="24"/>
+          </w:rPr>
+          <w:delText xml:space="preserve"> packages</w:delText>
+        </w:r>
+      </w:del>
+      <w:proofErr w:type="spellStart"/>
+      <w:ins w:id="386" w:author="Moreno,Melissa M" w:date="2019-03-27T17:42:00Z">
+        <w:r>
+          <w:rPr>
+            <w:rFonts w:ascii="Arial" w:hAnsi="Arial" w:cs="Arial"/>
+            <w:sz w:val="24"/>
+            <w:szCs w:val="24"/>
+          </w:rPr>
+          <w:t>by</w:t>
+        </w:r>
+        <w:proofErr w:type="spellEnd"/>
+        <w:r>
+          <w:rPr>
+            <w:rFonts w:ascii="Arial" w:hAnsi="Arial" w:cs="Arial"/>
+            <w:sz w:val="24"/>
+            <w:szCs w:val="24"/>
+          </w:rPr>
+          <w:t xml:space="preserve"> p</w:t>
+        </w:r>
+      </w:ins>
+      <w:ins w:id="387" w:author="Moreno,Melissa M" w:date="2019-03-27T17:43:00Z">
+        <w:r>
+          <w:rPr>
+            <w:rFonts w:ascii="Arial" w:hAnsi="Arial" w:cs="Arial"/>
+            <w:sz w:val="24"/>
+            <w:szCs w:val="24"/>
+          </w:rPr>
+          <w:t>rovided</w:t>
+        </w:r>
+        <w:r>
+          <w:rPr>
+            <w:rFonts w:ascii="Arial" w:hAnsi="Arial" w:cs="Arial"/>
+            <w:sz w:val="24"/>
+            <w:szCs w:val="24"/>
+          </w:rPr>
+          <w:t xml:space="preserve"> and </w:t>
+        </w:r>
+      </w:ins>
+      <w:del w:id="388" w:author="Moreno,Melissa M" w:date="2019-03-27T17:43:00Z">
+        <w:r>
+          <w:rPr>
+            <w:rFonts w:ascii="Arial" w:hAnsi="Arial" w:cs="Arial"/>
+            <w:sz w:val="24"/>
+            <w:szCs w:val="24"/>
+          </w:rPr>
+          <w:delText xml:space="preserve"> </w:delText>
+        </w:r>
+        <w:r>
+          <w:rPr>
+            <w:rFonts w:ascii="Arial" w:hAnsi="Arial" w:cs="Arial"/>
+            <w:sz w:val="24"/>
+            <w:szCs w:val="24"/>
+          </w:rPr>
+          <w:delText>are</w:delText>
+        </w:r>
+        <w:r>
+          <w:rPr>
+            <w:rFonts w:ascii="Arial" w:hAnsi="Arial" w:cs="Arial"/>
+            <w:sz w:val="24"/>
+            <w:szCs w:val="24"/>
+          </w:rPr>
+          <w:delText xml:space="preserve"> </w:delText>
+        </w:r>
+      </w:del>
+      <w:r>
+        <w:rPr>
+          <w:rFonts w:ascii="Arial" w:hAnsi="Arial" w:cs="Arial"/>
+          <w:sz w:val="24"/>
+          <w:szCs w:val="24"/>
+        </w:rPr>
+        <w:t>ran</w:t>
       </w:r>
       <w:r>
         <w:rPr>
@@ -4944,7 +5536,7 @@
         </w:rPr>
         <w:t>Using the USADA quick stats, the census and survey data (</w:t>
       </w:r>
-      <w:hyperlink r:id="rId12" w:history="1">
+      <w:hyperlink r:id="rId13" w:history="1">
         <w:r>
           <w:rPr>
             <w:rStyle w:val="Hyperlink"/>
@@ -4987,116 +5579,353 @@
         </w:rPr>
         <w:t xml:space="preserve">might also be used to create dynamic maps.  </w:t>
       </w:r>
-      <w:r>
-        <w:rPr>
-          <w:rFonts w:ascii="Arial" w:hAnsi="Arial" w:cs="Arial"/>
-          <w:sz w:val="24"/>
-          <w:szCs w:val="24"/>
-        </w:rPr>
-        <w:t xml:space="preserve"> </w:t>
-      </w:r>
-    </w:p>
-    <w:p>
-      <w:pPr>
-        <w:rPr>
-          <w:rFonts w:ascii="Arial" w:hAnsi="Arial" w:cs="Arial"/>
-          <w:sz w:val="24"/>
-          <w:szCs w:val="24"/>
-        </w:rPr>
-      </w:pPr>
-      <w:r>
-        <w:rPr>
-          <w:rFonts w:ascii="Arial" w:hAnsi="Arial" w:cs="Arial"/>
-          <w:sz w:val="24"/>
-          <w:szCs w:val="24"/>
-        </w:rPr>
-        <w:t xml:space="preserve">Another way to apply another adaptive management method for this effort would be </w:t>
-      </w:r>
-      <w:r>
-        <w:rPr>
-          <w:rFonts w:ascii="Arial" w:hAnsi="Arial" w:cs="Arial"/>
-          <w:sz w:val="24"/>
-          <w:szCs w:val="24"/>
-        </w:rPr>
-        <w:t>to create a set of calculations that can automatically process the same new images</w:t>
-      </w:r>
-      <w:r>
-        <w:rPr>
-          <w:rFonts w:ascii="Arial" w:hAnsi="Arial" w:cs="Arial"/>
-          <w:sz w:val="24"/>
-          <w:szCs w:val="24"/>
-        </w:rPr>
-        <w:t>, using ENVI + IDL</w:t>
-      </w:r>
-      <w:r>
-        <w:rPr>
-          <w:rFonts w:ascii="Arial" w:hAnsi="Arial" w:cs="Arial"/>
-          <w:sz w:val="24"/>
-          <w:szCs w:val="24"/>
-        </w:rPr>
-        <w:t xml:space="preserve">. </w:t>
-      </w:r>
-      <w:r>
-        <w:rPr>
-          <w:rFonts w:ascii="Arial" w:hAnsi="Arial" w:cs="Arial"/>
-          <w:sz w:val="24"/>
-          <w:szCs w:val="24"/>
-        </w:rPr>
-        <w:t xml:space="preserve">Satellite imagery are measured using a series of calculations IDL. These calculations can also create new raster types, which can be compared in ENVI. Using the combination of calculations and spatial software analysis, an adaptive management plan can easily address </w:t>
-      </w:r>
-      <w:r>
-        <w:rPr>
-          <w:rFonts w:ascii="Arial" w:hAnsi="Arial" w:cs="Arial"/>
-          <w:sz w:val="24"/>
-          <w:szCs w:val="24"/>
-        </w:rPr>
-        <w:t xml:space="preserve">imagery updates. </w:t>
-      </w:r>
-      <w:r>
-        <w:rPr>
-          <w:rFonts w:ascii="Arial" w:hAnsi="Arial" w:cs="Arial"/>
-          <w:sz w:val="24"/>
-          <w:szCs w:val="24"/>
-        </w:rPr>
-        <w:t xml:space="preserve">This method can be easily </w:t>
-      </w:r>
-      <w:r>
-        <w:rPr>
-          <w:rFonts w:ascii="Arial" w:hAnsi="Arial" w:cs="Arial"/>
-          <w:sz w:val="24"/>
-          <w:szCs w:val="24"/>
-        </w:rPr>
-        <w:t>reproduced but</w:t>
-      </w:r>
-      <w:r>
-        <w:rPr>
-          <w:rFonts w:ascii="Arial" w:hAnsi="Arial" w:cs="Arial"/>
-          <w:sz w:val="24"/>
-          <w:szCs w:val="24"/>
-        </w:rPr>
-        <w:t xml:space="preserve"> might be difficult to share with other potential users or agencies. </w:t>
-      </w:r>
-    </w:p>
-    <w:p>
-      <w:pPr>
-        <w:rPr>
-          <w:rFonts w:ascii="Arial" w:hAnsi="Arial" w:cs="Arial"/>
-          <w:sz w:val="24"/>
-          <w:szCs w:val="24"/>
-        </w:rPr>
-      </w:pPr>
-    </w:p>
-    <w:p>
-      <w:pPr>
-        <w:rPr>
-          <w:del w:id="339" w:author="Moreno,Melissa M" w:date="2019-03-25T15:53:00Z"/>
+      <w:ins w:id="389" w:author="Moreno,Melissa M" w:date="2019-03-27T17:46:00Z">
+        <w:r>
+          <w:rPr>
+            <w:rFonts w:ascii="Arial" w:hAnsi="Arial" w:cs="Arial"/>
+            <w:sz w:val="24"/>
+            <w:szCs w:val="24"/>
+          </w:rPr>
+          <w:t>I propose to develop a wor</w:t>
+        </w:r>
+      </w:ins>
+      <w:ins w:id="390" w:author="Moreno,Melissa M" w:date="2019-03-27T17:47:00Z">
+        <w:r>
+          <w:rPr>
+            <w:rFonts w:ascii="Arial" w:hAnsi="Arial" w:cs="Arial"/>
+            <w:sz w:val="24"/>
+            <w:szCs w:val="24"/>
+          </w:rPr>
+          <w:t xml:space="preserve">kflow using available </w:t>
+        </w:r>
+      </w:ins>
+      <w:ins w:id="391" w:author="Moreno,Melissa M" w:date="2019-03-27T17:48:00Z">
+        <w:r>
+          <w:rPr>
+            <w:rFonts w:ascii="Arial" w:hAnsi="Arial" w:cs="Arial"/>
+            <w:sz w:val="24"/>
+            <w:szCs w:val="24"/>
+          </w:rPr>
+          <w:t xml:space="preserve">online packaged spatial data and record its reproducibility. </w:t>
+        </w:r>
+      </w:ins>
+      <w:del w:id="392" w:author="Moreno,Melissa M" w:date="2019-03-27T17:46:00Z">
+        <w:r>
+          <w:rPr>
+            <w:rFonts w:ascii="Arial" w:hAnsi="Arial" w:cs="Arial"/>
+            <w:sz w:val="24"/>
+            <w:szCs w:val="24"/>
+          </w:rPr>
+          <w:delText xml:space="preserve"> </w:delText>
+        </w:r>
+      </w:del>
+    </w:p>
+    <w:p>
+      <w:pPr>
+        <w:rPr>
+          <w:rFonts w:ascii="Arial" w:hAnsi="Arial" w:cs="Arial"/>
+          <w:sz w:val="24"/>
+          <w:szCs w:val="24"/>
+        </w:rPr>
+      </w:pPr>
+      <w:ins w:id="393" w:author="Moreno,Melissa M" w:date="2019-03-27T17:57:00Z">
+        <w:r>
+          <w:rPr>
+            <w:rFonts w:ascii="Arial" w:hAnsi="Arial" w:cs="Arial"/>
+            <w:sz w:val="24"/>
+            <w:szCs w:val="24"/>
+          </w:rPr>
+          <w:t>Though these metho</w:t>
+        </w:r>
+      </w:ins>
+      <w:ins w:id="394" w:author="Moreno,Melissa M" w:date="2019-03-27T17:58:00Z">
+        <w:r>
+          <w:rPr>
+            <w:rFonts w:ascii="Arial" w:hAnsi="Arial" w:cs="Arial"/>
+            <w:sz w:val="24"/>
+            <w:szCs w:val="24"/>
+          </w:rPr>
+          <w:t xml:space="preserve">ds have </w:t>
+        </w:r>
+        <w:proofErr w:type="gramStart"/>
+        <w:r>
+          <w:rPr>
+            <w:rFonts w:ascii="Arial" w:hAnsi="Arial" w:cs="Arial"/>
+            <w:sz w:val="24"/>
+            <w:szCs w:val="24"/>
+          </w:rPr>
+          <w:t>been used</w:t>
+        </w:r>
+        <w:proofErr w:type="gramEnd"/>
+        <w:r>
+          <w:rPr>
+            <w:rFonts w:ascii="Arial" w:hAnsi="Arial" w:cs="Arial"/>
+            <w:sz w:val="24"/>
+            <w:szCs w:val="24"/>
+          </w:rPr>
+          <w:t xml:space="preserve"> my multiple scientists, it will be valuable to learn of the best reproducible work</w:t>
+        </w:r>
+      </w:ins>
+      <w:ins w:id="395" w:author="Moreno,Melissa M" w:date="2019-03-27T17:59:00Z">
+        <w:r>
+          <w:rPr>
+            <w:rFonts w:ascii="Arial" w:hAnsi="Arial" w:cs="Arial"/>
+            <w:sz w:val="24"/>
+            <w:szCs w:val="24"/>
+          </w:rPr>
+          <w:t xml:space="preserve">flow for creating and maintain this </w:t>
+        </w:r>
+      </w:ins>
+      <w:ins w:id="396" w:author="Moreno,Melissa M" w:date="2019-03-27T18:07:00Z">
+        <w:r>
+          <w:rPr>
+            <w:rFonts w:ascii="Arial" w:hAnsi="Arial" w:cs="Arial"/>
+            <w:sz w:val="24"/>
+            <w:szCs w:val="24"/>
+          </w:rPr>
+          <w:t xml:space="preserve">compared </w:t>
+        </w:r>
+      </w:ins>
+      <w:ins w:id="397" w:author="Moreno,Melissa M" w:date="2019-03-27T17:59:00Z">
+        <w:r>
+          <w:rPr>
+            <w:rFonts w:ascii="Arial" w:hAnsi="Arial" w:cs="Arial"/>
+            <w:sz w:val="24"/>
+            <w:szCs w:val="24"/>
+          </w:rPr>
+          <w:t>spatial imager</w:t>
+        </w:r>
+      </w:ins>
+      <w:ins w:id="398" w:author="Moreno,Melissa M" w:date="2019-03-27T18:07:00Z">
+        <w:r>
+          <w:rPr>
+            <w:rFonts w:ascii="Arial" w:hAnsi="Arial" w:cs="Arial"/>
+            <w:sz w:val="24"/>
+            <w:szCs w:val="24"/>
+          </w:rPr>
+          <w:t>y</w:t>
+        </w:r>
+      </w:ins>
+      <w:ins w:id="399" w:author="Moreno,Melissa M" w:date="2019-03-27T17:59:00Z">
+        <w:r>
+          <w:rPr>
+            <w:rFonts w:ascii="Arial" w:hAnsi="Arial" w:cs="Arial"/>
+            <w:sz w:val="24"/>
+            <w:szCs w:val="24"/>
+          </w:rPr>
+          <w:t xml:space="preserve">, for the LCR project. </w:t>
+        </w:r>
+      </w:ins>
+      <w:ins w:id="400" w:author="Moreno,Melissa M" w:date="2019-03-27T18:00:00Z">
+        <w:r>
+          <w:rPr>
+            <w:rFonts w:ascii="Arial" w:hAnsi="Arial" w:cs="Arial"/>
+            <w:sz w:val="24"/>
+            <w:szCs w:val="24"/>
+          </w:rPr>
+          <w:t>Satellite</w:t>
+        </w:r>
+      </w:ins>
+      <w:ins w:id="401" w:author="Moreno,Melissa M" w:date="2019-03-27T17:59:00Z">
+        <w:r>
+          <w:rPr>
+            <w:rFonts w:ascii="Arial" w:hAnsi="Arial" w:cs="Arial"/>
+            <w:sz w:val="24"/>
+            <w:szCs w:val="24"/>
+          </w:rPr>
+          <w:t xml:space="preserve"> imagery and available spatial data </w:t>
+        </w:r>
+      </w:ins>
+      <w:ins w:id="402" w:author="Moreno,Melissa M" w:date="2019-03-27T18:00:00Z">
+        <w:r>
+          <w:rPr>
+            <w:rFonts w:ascii="Arial" w:hAnsi="Arial" w:cs="Arial"/>
+            <w:sz w:val="24"/>
+            <w:szCs w:val="24"/>
+          </w:rPr>
+          <w:t xml:space="preserve">differ between </w:t>
+        </w:r>
+        <w:proofErr w:type="gramStart"/>
+        <w:r>
+          <w:rPr>
+            <w:rFonts w:ascii="Arial" w:hAnsi="Arial" w:cs="Arial"/>
+            <w:sz w:val="24"/>
+            <w:szCs w:val="24"/>
+          </w:rPr>
+          <w:t>regions, and</w:t>
+        </w:r>
+        <w:proofErr w:type="gramEnd"/>
+        <w:r>
+          <w:rPr>
+            <w:rFonts w:ascii="Arial" w:hAnsi="Arial" w:cs="Arial"/>
+            <w:sz w:val="24"/>
+            <w:szCs w:val="24"/>
+          </w:rPr>
+          <w:t xml:space="preserve"> can have impacts on analyzing spatial features in the long run. </w:t>
+        </w:r>
+      </w:ins>
+      <w:ins w:id="403" w:author="Moreno,Melissa M" w:date="2019-03-27T18:08:00Z">
+        <w:r>
+          <w:rPr>
+            <w:rFonts w:ascii="Arial" w:hAnsi="Arial" w:cs="Arial"/>
+            <w:sz w:val="24"/>
+            <w:szCs w:val="24"/>
+          </w:rPr>
+          <w:t xml:space="preserve"> </w:t>
+        </w:r>
+      </w:ins>
+      <w:ins w:id="404" w:author="Moreno,Melissa M" w:date="2019-03-27T18:07:00Z">
+        <w:r>
+          <w:rPr>
+            <w:rFonts w:ascii="Arial" w:hAnsi="Arial" w:cs="Arial"/>
+            <w:sz w:val="24"/>
+            <w:szCs w:val="24"/>
+          </w:rPr>
+          <w:t xml:space="preserve">I propose </w:t>
+        </w:r>
+        <w:r>
+          <w:rPr>
+            <w:rFonts w:ascii="Arial" w:hAnsi="Arial" w:cs="Arial"/>
+            <w:sz w:val="24"/>
+            <w:szCs w:val="24"/>
+          </w:rPr>
+          <w:lastRenderedPageBreak/>
+          <w:t xml:space="preserve">to </w:t>
+        </w:r>
+      </w:ins>
+      <w:ins w:id="405" w:author="Moreno,Melissa M" w:date="2019-03-27T18:08:00Z">
+        <w:r>
+          <w:rPr>
+            <w:rFonts w:ascii="Arial" w:hAnsi="Arial" w:cs="Arial"/>
+            <w:sz w:val="24"/>
+            <w:szCs w:val="24"/>
+          </w:rPr>
+          <w:t>record and observe the most effective spatial analysis methods, u</w:t>
+        </w:r>
+        <w:r>
+          <w:rPr>
+            <w:rFonts w:ascii="Arial" w:hAnsi="Arial" w:cs="Arial"/>
+            <w:sz w:val="24"/>
+            <w:szCs w:val="24"/>
+          </w:rPr>
+          <w:t>sing a section of the Suwannee Sound shoreline</w:t>
+        </w:r>
+        <w:r>
+          <w:rPr>
+            <w:rFonts w:ascii="Arial" w:hAnsi="Arial" w:cs="Arial"/>
+            <w:sz w:val="24"/>
+            <w:szCs w:val="24"/>
+          </w:rPr>
+          <w:t xml:space="preserve">. </w:t>
+        </w:r>
+      </w:ins>
+      <w:bookmarkStart w:id="406" w:name="_GoBack"/>
+      <w:bookmarkEnd w:id="406"/>
+    </w:p>
+    <w:p>
+      <w:pPr>
+        <w:rPr>
+          <w:del w:id="407" w:author="Moreno,Melissa M" w:date="2019-03-27T17:02:00Z"/>
+          <w:rFonts w:ascii="Arial" w:hAnsi="Arial" w:cs="Arial"/>
+          <w:sz w:val="24"/>
+          <w:szCs w:val="24"/>
+        </w:rPr>
+      </w:pPr>
+      <w:del w:id="408" w:author="Moreno,Melissa M" w:date="2019-03-27T17:02:00Z">
+        <w:r>
+          <w:rPr>
+            <w:rFonts w:ascii="Arial" w:hAnsi="Arial" w:cs="Arial"/>
+            <w:sz w:val="24"/>
+            <w:szCs w:val="24"/>
+          </w:rPr>
+          <w:delText xml:space="preserve">Another way to apply another adaptive management method for this effort would be </w:delText>
+        </w:r>
+        <w:r>
+          <w:rPr>
+            <w:rFonts w:ascii="Arial" w:hAnsi="Arial" w:cs="Arial"/>
+            <w:sz w:val="24"/>
+            <w:szCs w:val="24"/>
+          </w:rPr>
+          <w:delText>to create a set of calculations that can automatically process the same new images</w:delText>
+        </w:r>
+        <w:r>
+          <w:rPr>
+            <w:rFonts w:ascii="Arial" w:hAnsi="Arial" w:cs="Arial"/>
+            <w:sz w:val="24"/>
+            <w:szCs w:val="24"/>
+          </w:rPr>
+          <w:delText>, using ENVI + IDL</w:delText>
+        </w:r>
+        <w:r>
+          <w:rPr>
+            <w:rFonts w:ascii="Arial" w:hAnsi="Arial" w:cs="Arial"/>
+            <w:sz w:val="24"/>
+            <w:szCs w:val="24"/>
+          </w:rPr>
+          <w:delText xml:space="preserve">. </w:delText>
+        </w:r>
+        <w:r>
+          <w:rPr>
+            <w:rFonts w:ascii="Arial" w:hAnsi="Arial" w:cs="Arial"/>
+            <w:sz w:val="24"/>
+            <w:szCs w:val="24"/>
+          </w:rPr>
+          <w:delText xml:space="preserve">Satellite imagery are measured using a series of calculations IDL. These calculations can also create new raster types, which can be compared in ENVI. Using the combination of calculations and spatial software analysis, an adaptive management plan can easily address </w:delText>
+        </w:r>
+        <w:r>
+          <w:rPr>
+            <w:rFonts w:ascii="Arial" w:hAnsi="Arial" w:cs="Arial"/>
+            <w:sz w:val="24"/>
+            <w:szCs w:val="24"/>
+          </w:rPr>
+          <w:delText xml:space="preserve">imagery updates. </w:delText>
+        </w:r>
+        <w:r>
+          <w:rPr>
+            <w:rFonts w:ascii="Arial" w:hAnsi="Arial" w:cs="Arial"/>
+            <w:sz w:val="24"/>
+            <w:szCs w:val="24"/>
+          </w:rPr>
+          <w:delText xml:space="preserve">This method can be easily </w:delText>
+        </w:r>
+        <w:r>
+          <w:rPr>
+            <w:rFonts w:ascii="Arial" w:hAnsi="Arial" w:cs="Arial"/>
+            <w:sz w:val="24"/>
+            <w:szCs w:val="24"/>
+          </w:rPr>
+          <w:delText>reproduced but</w:delText>
+        </w:r>
+        <w:r>
+          <w:rPr>
+            <w:rFonts w:ascii="Arial" w:hAnsi="Arial" w:cs="Arial"/>
+            <w:sz w:val="24"/>
+            <w:szCs w:val="24"/>
+          </w:rPr>
+          <w:delText xml:space="preserve"> might be difficult to share with other potential users or agencies. </w:delText>
+        </w:r>
+      </w:del>
+    </w:p>
+    <w:p>
+      <w:pPr>
+        <w:rPr>
+          <w:rFonts w:ascii="Arial" w:hAnsi="Arial" w:cs="Arial"/>
+          <w:sz w:val="24"/>
+          <w:szCs w:val="24"/>
+        </w:rPr>
+      </w:pPr>
+    </w:p>
+    <w:p>
+      <w:pPr>
+        <w:rPr>
+          <w:del w:id="409" w:author="Moreno,Melissa M" w:date="2019-03-25T15:53:00Z"/>
           <w:rFonts w:ascii="Arial" w:hAnsi="Arial" w:cs="Arial"/>
           <w:b/>
           <w:sz w:val="24"/>
           <w:szCs w:val="24"/>
         </w:rPr>
       </w:pPr>
-      <w:del w:id="340" w:author="Moreno,Melissa M" w:date="2019-03-25T15:53:00Z">
+      <w:del w:id="410" w:author="Moreno,Melissa M" w:date="2019-03-25T15:53:00Z">
         <w:r>
           <w:rPr>
             <w:rFonts w:ascii="Arial" w:hAnsi="Arial" w:cs="Arial"/>
@@ -5111,13 +5940,13 @@
     <w:p>
       <w:pPr>
         <w:rPr>
-          <w:del w:id="341" w:author="Moreno,Melissa M" w:date="2019-03-25T15:53:00Z"/>
-          <w:rFonts w:ascii="Arial" w:hAnsi="Arial" w:cs="Arial"/>
-          <w:sz w:val="24"/>
-          <w:szCs w:val="24"/>
-        </w:rPr>
-      </w:pPr>
-      <w:del w:id="342" w:author="Moreno,Melissa M" w:date="2019-03-25T15:53:00Z">
+          <w:del w:id="411" w:author="Moreno,Melissa M" w:date="2019-03-25T15:53:00Z"/>
+          <w:rFonts w:ascii="Arial" w:hAnsi="Arial" w:cs="Arial"/>
+          <w:sz w:val="24"/>
+          <w:szCs w:val="24"/>
+        </w:rPr>
+      </w:pPr>
+      <w:del w:id="412" w:author="Moreno,Melissa M" w:date="2019-03-25T15:53:00Z">
         <w:r>
           <w:rPr>
             <w:rFonts w:ascii="Arial" w:hAnsi="Arial" w:cs="Arial"/>
@@ -5180,13 +6009,13 @@
     <w:p>
       <w:pPr>
         <w:rPr>
-          <w:del w:id="343" w:author="Moreno,Melissa M" w:date="2019-03-24T12:59:00Z"/>
-          <w:rFonts w:ascii="Arial" w:hAnsi="Arial" w:cs="Arial"/>
-          <w:sz w:val="24"/>
-          <w:szCs w:val="24"/>
-        </w:rPr>
-      </w:pPr>
-      <w:del w:id="344" w:author="Moreno,Melissa M" w:date="2019-03-24T12:59:00Z">
+          <w:del w:id="413" w:author="Moreno,Melissa M" w:date="2019-03-24T12:59:00Z"/>
+          <w:rFonts w:ascii="Arial" w:hAnsi="Arial" w:cs="Arial"/>
+          <w:sz w:val="24"/>
+          <w:szCs w:val="24"/>
+        </w:rPr>
+      </w:pPr>
+      <w:del w:id="414" w:author="Moreno,Melissa M" w:date="2019-03-24T12:59:00Z">
         <w:r>
           <w:rPr>
             <w:rFonts w:ascii="Arial" w:hAnsi="Arial" w:cs="Arial"/>
@@ -5197,163 +6026,26 @@
         </w:r>
       </w:del>
     </w:p>
-    <w:customXmlInsRangeStart w:id="345" w:author="Moreno,Melissa M" w:date="2019-03-24T12:59:00Z"/>
-    <w:sdt>
-      <w:sdtPr>
-        <w:rPr>
-          <w:rFonts w:asciiTheme="minorHAnsi" w:eastAsiaTheme="minorHAnsi" w:hAnsiTheme="minorHAnsi" w:cstheme="minorBidi"/>
-          <w:color w:val="auto"/>
-          <w:sz w:val="22"/>
-          <w:szCs w:val="22"/>
-        </w:rPr>
-        <w:id w:val="949199284"/>
-        <w:docPartObj>
-          <w:docPartGallery w:val="Bibliographies"/>
-          <w:docPartUnique/>
-        </w:docPartObj>
-      </w:sdtPr>
-      <w:sdtEndPr/>
-      <w:sdtContent>
-        <w:customXmlInsRangeEnd w:id="345"/>
-        <w:p>
-          <w:pPr>
-            <w:pStyle w:val="Heading1"/>
-            <w:rPr>
-              <w:ins w:id="346" w:author="Moreno,Melissa M" w:date="2019-03-24T12:59:00Z"/>
-            </w:rPr>
-          </w:pPr>
-          <w:ins w:id="347" w:author="Moreno,Melissa M" w:date="2019-03-24T12:59:00Z">
-            <w:r>
-              <w:t>Bibliography</w:t>
-            </w:r>
-          </w:ins>
-        </w:p>
-        <w:customXmlInsRangeStart w:id="348" w:author="Moreno,Melissa M" w:date="2019-03-24T12:59:00Z"/>
-        <w:sdt>
-          <w:sdtPr>
-            <w:id w:val="111145805"/>
-            <w:bibliography/>
-          </w:sdtPr>
-          <w:sdtEndPr/>
-          <w:sdtContent>
-            <w:customXmlInsRangeEnd w:id="348"/>
-            <w:p>
-              <w:pPr>
-                <w:pStyle w:val="Bibliography"/>
-                <w:ind w:left="720" w:hanging="720"/>
-                <w:rPr>
-                  <w:noProof/>
-                  <w:sz w:val="24"/>
-                  <w:szCs w:val="24"/>
-                </w:rPr>
-              </w:pPr>
-              <w:ins w:id="349" w:author="Moreno,Melissa M" w:date="2019-03-24T12:59:00Z">
-                <w:r>
-                  <w:fldChar w:fldCharType="begin"/>
-                </w:r>
-                <w:r>
-                  <w:instrText xml:space="preserve"> BIBLIOGRAPHY </w:instrText>
-                </w:r>
-                <w:r>
-                  <w:fldChar w:fldCharType="separate"/>
-                </w:r>
-              </w:ins>
-              <w:r>
-                <w:rPr>
-                  <w:noProof/>
-                </w:rPr>
-                <w:t xml:space="preserve">Brian G. Katz, E. A. (2005). </w:t>
-              </w:r>
-              <w:r>
-                <w:rPr>
-                  <w:i/>
-                  <w:iCs/>
-                  <w:noProof/>
-                </w:rPr>
-                <w:t>Suwannee River Basin and Estuary: An Integrated Watershed Science Program.</w:t>
-              </w:r>
-              <w:r>
-                <w:rPr>
-                  <w:noProof/>
-                </w:rPr>
-                <w:t xml:space="preserve"> St. Petersburg: USGS.</w:t>
-              </w:r>
-            </w:p>
-            <w:p>
-              <w:pPr>
-                <w:pStyle w:val="Bibliography"/>
-                <w:ind w:left="720" w:hanging="720"/>
-                <w:rPr>
-                  <w:noProof/>
-                </w:rPr>
-              </w:pPr>
-              <w:r>
-                <w:rPr>
-                  <w:noProof/>
-                </w:rPr>
-                <w:t xml:space="preserve">Raabe, E. (2008). </w:t>
-              </w:r>
-              <w:r>
-                <w:rPr>
-                  <w:i/>
-                  <w:iCs/>
-                  <w:noProof/>
-                </w:rPr>
-                <w:t>Mapping of Florida's Coastal and Marine Resources: Setting Priorities Workshop.</w:t>
-              </w:r>
-              <w:r>
-                <w:rPr>
-                  <w:noProof/>
-                </w:rPr>
-                <w:t xml:space="preserve"> </w:t>
-              </w:r>
-            </w:p>
-            <w:p>
-              <w:pPr>
-                <w:rPr>
-                  <w:ins w:id="350" w:author="Moreno,Melissa M" w:date="2019-03-24T12:59:00Z"/>
-                </w:rPr>
-              </w:pPr>
-              <w:ins w:id="351" w:author="Moreno,Melissa M" w:date="2019-03-24T12:59:00Z">
-                <w:r>
-                  <w:rPr>
-                    <w:b/>
-                    <w:bCs/>
-                    <w:noProof/>
-                  </w:rPr>
-                  <w:lastRenderedPageBreak/>
-                  <w:fldChar w:fldCharType="end"/>
-                </w:r>
-              </w:ins>
-            </w:p>
-            <w:customXmlInsRangeStart w:id="352" w:author="Moreno,Melissa M" w:date="2019-03-24T12:59:00Z"/>
-          </w:sdtContent>
-        </w:sdt>
-        <w:customXmlInsRangeEnd w:id="352"/>
-        <w:customXmlInsRangeStart w:id="353" w:author="Moreno,Melissa M" w:date="2019-03-24T12:59:00Z"/>
-      </w:sdtContent>
-    </w:sdt>
-    <w:customXmlInsRangeEnd w:id="353"/>
-    <w:p>
-      <w:pPr>
-        <w:rPr>
-          <w:del w:id="354" w:author="Moreno,Melissa M" w:date="2019-03-24T12:59:00Z"/>
-          <w:rFonts w:ascii="Arial" w:hAnsi="Arial" w:cs="Arial"/>
-          <w:sz w:val="24"/>
-          <w:szCs w:val="24"/>
-        </w:rPr>
-      </w:pPr>
-    </w:p>
-    <w:p>
-      <w:pPr>
-        <w:rPr>
-          <w:del w:id="355" w:author="Moreno,Melissa M" w:date="2019-03-24T12:59:00Z"/>
-          <w:rFonts w:ascii="Arial" w:hAnsi="Arial" w:cs="Arial"/>
-          <w:sz w:val="24"/>
-          <w:szCs w:val="24"/>
-        </w:rPr>
-      </w:pPr>
-      <w:del w:id="356" w:author="Moreno,Melissa M" w:date="2019-03-24T12:59:00Z">
+    <w:p>
+      <w:pPr>
+        <w:rPr>
+          <w:del w:id="415" w:author="Moreno,Melissa M" w:date="2019-03-24T12:59:00Z"/>
+          <w:rFonts w:ascii="Arial" w:hAnsi="Arial" w:cs="Arial"/>
+          <w:sz w:val="24"/>
+          <w:szCs w:val="24"/>
+        </w:rPr>
+      </w:pPr>
+    </w:p>
+    <w:p>
+      <w:pPr>
+        <w:rPr>
+          <w:del w:id="416" w:author="Moreno,Melissa M" w:date="2019-03-24T12:59:00Z"/>
+          <w:rFonts w:ascii="Arial" w:hAnsi="Arial" w:cs="Arial"/>
+          <w:sz w:val="24"/>
+          <w:szCs w:val="24"/>
+        </w:rPr>
+      </w:pPr>
+      <w:del w:id="417" w:author="Moreno,Melissa M" w:date="2019-03-24T12:59:00Z">
         <w:r>
           <w:rPr>
             <w:rFonts w:ascii="Arial" w:hAnsi="Arial" w:cs="Arial"/>
@@ -5367,30 +6059,30 @@
     <w:p>
       <w:pPr>
         <w:rPr>
-          <w:ins w:id="357" w:author="Moreno,Melissa M" w:date="2019-03-26T08:00:00Z"/>
-          <w:rFonts w:ascii="Arial" w:hAnsi="Arial" w:cs="Arial"/>
-          <w:sz w:val="24"/>
-          <w:szCs w:val="24"/>
-        </w:rPr>
-      </w:pPr>
-    </w:p>
-    <w:p>
-      <w:pPr>
-        <w:rPr>
-          <w:ins w:id="358" w:author="Moreno,Melissa M" w:date="2019-03-26T08:00:00Z"/>
-          <w:rFonts w:ascii="Arial" w:hAnsi="Arial" w:cs="Arial"/>
-          <w:sz w:val="24"/>
-          <w:szCs w:val="24"/>
-        </w:rPr>
-      </w:pPr>
-    </w:p>
-    <w:p>
-      <w:pPr>
-        <w:rPr>
-          <w:ins w:id="359" w:author="Moreno,Melissa M" w:date="2019-03-26T08:00:00Z"/>
-        </w:rPr>
-      </w:pPr>
-      <w:ins w:id="360" w:author="Moreno,Melissa M" w:date="2019-03-26T08:00:00Z">
+          <w:ins w:id="418" w:author="Moreno,Melissa M" w:date="2019-03-26T08:00:00Z"/>
+          <w:rFonts w:ascii="Arial" w:hAnsi="Arial" w:cs="Arial"/>
+          <w:sz w:val="24"/>
+          <w:szCs w:val="24"/>
+        </w:rPr>
+      </w:pPr>
+    </w:p>
+    <w:p>
+      <w:pPr>
+        <w:rPr>
+          <w:ins w:id="419" w:author="Moreno,Melissa M" w:date="2019-03-26T08:00:00Z"/>
+          <w:rFonts w:ascii="Arial" w:hAnsi="Arial" w:cs="Arial"/>
+          <w:sz w:val="24"/>
+          <w:szCs w:val="24"/>
+        </w:rPr>
+      </w:pPr>
+    </w:p>
+    <w:p>
+      <w:pPr>
+        <w:rPr>
+          <w:ins w:id="420" w:author="Moreno,Melissa M" w:date="2019-03-26T08:00:00Z"/>
+        </w:rPr>
+      </w:pPr>
+      <w:ins w:id="421" w:author="Moreno,Melissa M" w:date="2019-03-26T08:00:00Z">
         <w:r>
           <w:fldChar w:fldCharType="begin"/>
         </w:r>
@@ -5420,20 +6112,20 @@
     <w:p>
       <w:pPr>
         <w:rPr>
-          <w:ins w:id="361" w:author="Moreno,Melissa M" w:date="2019-03-26T08:00:00Z"/>
-        </w:rPr>
-      </w:pPr>
-    </w:p>
-    <w:p>
-      <w:pPr>
-        <w:rPr>
-          <w:ins w:id="362" w:author="Moreno,Melissa M" w:date="2019-03-26T08:00:00Z"/>
-          <w:rFonts w:ascii="Arial" w:hAnsi="Arial" w:cs="Arial"/>
-          <w:sz w:val="24"/>
-          <w:szCs w:val="24"/>
-        </w:rPr>
-      </w:pPr>
-      <w:ins w:id="363" w:author="Moreno,Melissa M" w:date="2019-03-26T08:00:00Z">
+          <w:ins w:id="422" w:author="Moreno,Melissa M" w:date="2019-03-26T08:00:00Z"/>
+        </w:rPr>
+      </w:pPr>
+    </w:p>
+    <w:p>
+      <w:pPr>
+        <w:rPr>
+          <w:ins w:id="423" w:author="Moreno,Melissa M" w:date="2019-03-26T08:00:00Z"/>
+          <w:rFonts w:ascii="Arial" w:hAnsi="Arial" w:cs="Arial"/>
+          <w:sz w:val="24"/>
+          <w:szCs w:val="24"/>
+        </w:rPr>
+      </w:pPr>
+      <w:ins w:id="424" w:author="Moreno,Melissa M" w:date="2019-03-26T08:00:00Z">
         <w:r>
           <w:rPr>
             <w:rFonts w:ascii="Arial" w:hAnsi="Arial" w:cs="Arial"/>
@@ -5496,23 +6188,23 @@
     <w:p>
       <w:pPr>
         <w:rPr>
-          <w:ins w:id="364" w:author="Moreno,Melissa M" w:date="2019-03-26T08:00:00Z"/>
-          <w:rFonts w:ascii="Arial" w:hAnsi="Arial" w:cs="Arial"/>
-          <w:sz w:val="24"/>
-          <w:szCs w:val="24"/>
-        </w:rPr>
-      </w:pPr>
-    </w:p>
-    <w:p>
-      <w:pPr>
-        <w:rPr>
-          <w:ins w:id="365" w:author="Moreno,Melissa M" w:date="2019-03-26T08:00:00Z"/>
-          <w:rFonts w:ascii="Arial" w:hAnsi="Arial" w:cs="Arial"/>
-          <w:sz w:val="24"/>
-          <w:szCs w:val="24"/>
-        </w:rPr>
-      </w:pPr>
-      <w:ins w:id="366" w:author="Moreno,Melissa M" w:date="2019-03-26T08:00:00Z">
+          <w:ins w:id="425" w:author="Moreno,Melissa M" w:date="2019-03-26T08:00:00Z"/>
+          <w:rFonts w:ascii="Arial" w:hAnsi="Arial" w:cs="Arial"/>
+          <w:sz w:val="24"/>
+          <w:szCs w:val="24"/>
+        </w:rPr>
+      </w:pPr>
+    </w:p>
+    <w:p>
+      <w:pPr>
+        <w:rPr>
+          <w:ins w:id="426" w:author="Moreno,Melissa M" w:date="2019-03-26T08:00:00Z"/>
+          <w:rFonts w:ascii="Arial" w:hAnsi="Arial" w:cs="Arial"/>
+          <w:sz w:val="24"/>
+          <w:szCs w:val="24"/>
+        </w:rPr>
+      </w:pPr>
+      <w:ins w:id="427" w:author="Moreno,Melissa M" w:date="2019-03-26T08:00:00Z">
         <w:r>
           <w:rPr>
             <w:rFonts w:ascii="Arial" w:hAnsi="Arial" w:cs="Arial"/>
@@ -5575,23 +6267,23 @@
     <w:p>
       <w:pPr>
         <w:rPr>
-          <w:ins w:id="367" w:author="Moreno,Melissa M" w:date="2019-03-26T08:00:00Z"/>
-          <w:rFonts w:ascii="Arial" w:hAnsi="Arial" w:cs="Arial"/>
-          <w:sz w:val="24"/>
-          <w:szCs w:val="24"/>
-        </w:rPr>
-      </w:pPr>
-    </w:p>
-    <w:p>
-      <w:pPr>
-        <w:rPr>
-          <w:ins w:id="368" w:author="Moreno,Melissa M" w:date="2019-03-26T08:00:00Z"/>
-          <w:rFonts w:ascii="Arial" w:hAnsi="Arial" w:cs="Arial"/>
-          <w:sz w:val="24"/>
-          <w:szCs w:val="24"/>
-        </w:rPr>
-      </w:pPr>
-      <w:ins w:id="369" w:author="Moreno,Melissa M" w:date="2019-03-26T08:00:00Z">
+          <w:ins w:id="428" w:author="Moreno,Melissa M" w:date="2019-03-26T08:00:00Z"/>
+          <w:rFonts w:ascii="Arial" w:hAnsi="Arial" w:cs="Arial"/>
+          <w:sz w:val="24"/>
+          <w:szCs w:val="24"/>
+        </w:rPr>
+      </w:pPr>
+    </w:p>
+    <w:p>
+      <w:pPr>
+        <w:rPr>
+          <w:ins w:id="429" w:author="Moreno,Melissa M" w:date="2019-03-26T08:00:00Z"/>
+          <w:rFonts w:ascii="Arial" w:hAnsi="Arial" w:cs="Arial"/>
+          <w:sz w:val="24"/>
+          <w:szCs w:val="24"/>
+        </w:rPr>
+      </w:pPr>
+      <w:ins w:id="430" w:author="Moreno,Melissa M" w:date="2019-03-26T08:00:00Z">
         <w:r>
           <w:rPr>
             <w:rFonts w:ascii="Arial" w:hAnsi="Arial" w:cs="Arial"/>
@@ -5654,29 +6346,30 @@
     <w:p>
       <w:pPr>
         <w:rPr>
-          <w:ins w:id="370" w:author="Moreno,Melissa M" w:date="2019-03-26T08:00:00Z"/>
-          <w:rFonts w:ascii="Arial" w:hAnsi="Arial" w:cs="Arial"/>
-          <w:sz w:val="24"/>
-          <w:szCs w:val="24"/>
-        </w:rPr>
-      </w:pPr>
-    </w:p>
-    <w:p>
-      <w:pPr>
-        <w:rPr>
-          <w:ins w:id="371" w:author="Moreno,Melissa M" w:date="2019-03-26T08:00:00Z"/>
-          <w:rFonts w:ascii="Arial" w:hAnsi="Arial" w:cs="Arial"/>
-          <w:sz w:val="24"/>
-          <w:szCs w:val="24"/>
-        </w:rPr>
-      </w:pPr>
-      <w:ins w:id="372" w:author="Moreno,Melissa M" w:date="2019-03-26T08:00:00Z">
-        <w:r>
-          <w:rPr>
-            <w:rFonts w:ascii="Arial" w:hAnsi="Arial" w:cs="Arial"/>
-            <w:sz w:val="24"/>
-            <w:szCs w:val="24"/>
-          </w:rPr>
+          <w:ins w:id="431" w:author="Moreno,Melissa M" w:date="2019-03-26T08:00:00Z"/>
+          <w:rFonts w:ascii="Arial" w:hAnsi="Arial" w:cs="Arial"/>
+          <w:sz w:val="24"/>
+          <w:szCs w:val="24"/>
+        </w:rPr>
+      </w:pPr>
+    </w:p>
+    <w:p>
+      <w:pPr>
+        <w:rPr>
+          <w:ins w:id="432" w:author="Moreno,Melissa M" w:date="2019-03-26T08:00:00Z"/>
+          <w:rFonts w:ascii="Arial" w:hAnsi="Arial" w:cs="Arial"/>
+          <w:sz w:val="24"/>
+          <w:szCs w:val="24"/>
+        </w:rPr>
+      </w:pPr>
+      <w:ins w:id="433" w:author="Moreno,Melissa M" w:date="2019-03-26T08:00:00Z">
+        <w:r>
+          <w:rPr>
+            <w:rFonts w:ascii="Arial" w:hAnsi="Arial" w:cs="Arial"/>
+            <w:sz w:val="24"/>
+            <w:szCs w:val="24"/>
+          </w:rPr>
+          <w:lastRenderedPageBreak/>
           <w:fldChar w:fldCharType="begin"/>
         </w:r>
         <w:r>
@@ -5733,23 +6426,23 @@
     <w:p>
       <w:pPr>
         <w:rPr>
-          <w:ins w:id="373" w:author="Moreno,Melissa M" w:date="2019-03-26T08:00:00Z"/>
-          <w:rFonts w:ascii="Arial" w:hAnsi="Arial" w:cs="Arial"/>
-          <w:sz w:val="24"/>
-          <w:szCs w:val="24"/>
-        </w:rPr>
-      </w:pPr>
-    </w:p>
-    <w:p>
-      <w:pPr>
-        <w:rPr>
-          <w:ins w:id="374" w:author="Moreno,Melissa M" w:date="2019-03-26T08:00:00Z"/>
-          <w:rFonts w:ascii="Arial" w:hAnsi="Arial" w:cs="Arial"/>
-          <w:sz w:val="24"/>
-          <w:szCs w:val="24"/>
-        </w:rPr>
-      </w:pPr>
-      <w:ins w:id="375" w:author="Moreno,Melissa M" w:date="2019-03-26T08:00:00Z">
+          <w:ins w:id="434" w:author="Moreno,Melissa M" w:date="2019-03-26T08:00:00Z"/>
+          <w:rFonts w:ascii="Arial" w:hAnsi="Arial" w:cs="Arial"/>
+          <w:sz w:val="24"/>
+          <w:szCs w:val="24"/>
+        </w:rPr>
+      </w:pPr>
+    </w:p>
+    <w:p>
+      <w:pPr>
+        <w:rPr>
+          <w:ins w:id="435" w:author="Moreno,Melissa M" w:date="2019-03-26T08:00:00Z"/>
+          <w:rFonts w:ascii="Arial" w:hAnsi="Arial" w:cs="Arial"/>
+          <w:sz w:val="24"/>
+          <w:szCs w:val="24"/>
+        </w:rPr>
+      </w:pPr>
+      <w:ins w:id="436" w:author="Moreno,Melissa M" w:date="2019-03-26T08:00:00Z">
         <w:r>
           <w:rPr>
             <w:rFonts w:ascii="Arial" w:hAnsi="Arial" w:cs="Arial"/>
@@ -5812,23 +6505,23 @@
     <w:p>
       <w:pPr>
         <w:rPr>
-          <w:ins w:id="376" w:author="Moreno,Melissa M" w:date="2019-03-26T08:00:00Z"/>
-          <w:rFonts w:ascii="Arial" w:hAnsi="Arial" w:cs="Arial"/>
-          <w:sz w:val="24"/>
-          <w:szCs w:val="24"/>
-        </w:rPr>
-      </w:pPr>
-    </w:p>
-    <w:p>
-      <w:pPr>
-        <w:rPr>
-          <w:ins w:id="377" w:author="Moreno,Melissa M" w:date="2019-03-26T08:01:00Z"/>
-          <w:rFonts w:ascii="Arial" w:hAnsi="Arial" w:cs="Arial"/>
-          <w:sz w:val="24"/>
-          <w:szCs w:val="24"/>
-        </w:rPr>
-      </w:pPr>
-      <w:ins w:id="378" w:author="Moreno,Melissa M" w:date="2019-03-26T08:01:00Z">
+          <w:ins w:id="437" w:author="Moreno,Melissa M" w:date="2019-03-26T08:00:00Z"/>
+          <w:rFonts w:ascii="Arial" w:hAnsi="Arial" w:cs="Arial"/>
+          <w:sz w:val="24"/>
+          <w:szCs w:val="24"/>
+        </w:rPr>
+      </w:pPr>
+    </w:p>
+    <w:p>
+      <w:pPr>
+        <w:rPr>
+          <w:ins w:id="438" w:author="Moreno,Melissa M" w:date="2019-03-26T08:01:00Z"/>
+          <w:rFonts w:ascii="Arial" w:hAnsi="Arial" w:cs="Arial"/>
+          <w:sz w:val="24"/>
+          <w:szCs w:val="24"/>
+        </w:rPr>
+      </w:pPr>
+      <w:ins w:id="439" w:author="Moreno,Melissa M" w:date="2019-03-26T08:01:00Z">
         <w:r>
           <w:rPr>
             <w:rFonts w:ascii="Arial" w:hAnsi="Arial" w:cs="Arial"/>
@@ -5846,7 +6539,7 @@
           <w:instrText xml:space="preserve"> HYPERLINK "</w:instrText>
         </w:r>
       </w:ins>
-      <w:ins w:id="379" w:author="Moreno,Melissa M" w:date="2019-03-26T08:00:00Z">
+      <w:ins w:id="440" w:author="Moreno,Melissa M" w:date="2019-03-26T08:00:00Z">
         <w:r>
           <w:rPr>
             <w:rFonts w:ascii="Arial" w:hAnsi="Arial" w:cs="Arial"/>
@@ -5856,7 +6549,7 @@
           <w:instrText>https://link.springer.com/article/10.1023/B:CLIM.0000024690.32682.48</w:instrText>
         </w:r>
       </w:ins>
-      <w:ins w:id="380" w:author="Moreno,Melissa M" w:date="2019-03-26T08:01:00Z">
+      <w:ins w:id="441" w:author="Moreno,Melissa M" w:date="2019-03-26T08:01:00Z">
         <w:r>
           <w:rPr>
             <w:rFonts w:ascii="Arial" w:hAnsi="Arial" w:cs="Arial"/>
@@ -5874,7 +6567,7 @@
           <w:fldChar w:fldCharType="separate"/>
         </w:r>
       </w:ins>
-      <w:ins w:id="381" w:author="Moreno,Melissa M" w:date="2019-03-26T08:00:00Z">
+      <w:ins w:id="442" w:author="Moreno,Melissa M" w:date="2019-03-26T08:00:00Z">
         <w:r>
           <w:rPr>
             <w:rStyle w:val="Hyperlink"/>
@@ -5885,7 +6578,7 @@
           <w:t>https://link.springer.com/article/10.1023/B:CLIM.0000024690.32682.48</w:t>
         </w:r>
       </w:ins>
-      <w:ins w:id="382" w:author="Moreno,Melissa M" w:date="2019-03-26T08:01:00Z">
+      <w:ins w:id="443" w:author="Moreno,Melissa M" w:date="2019-03-26T08:01:00Z">
         <w:r>
           <w:rPr>
             <w:rFonts w:ascii="Arial" w:hAnsi="Arial" w:cs="Arial"/>
@@ -5899,22 +6592,22 @@
     <w:p>
       <w:pPr>
         <w:rPr>
-          <w:ins w:id="383" w:author="Moreno,Melissa M" w:date="2019-03-26T08:01:00Z"/>
-          <w:rFonts w:ascii="Arial" w:hAnsi="Arial" w:cs="Arial"/>
-          <w:sz w:val="24"/>
-          <w:szCs w:val="24"/>
-        </w:rPr>
-      </w:pPr>
-    </w:p>
-    <w:p>
-      <w:pPr>
-        <w:rPr>
-          <w:rFonts w:ascii="Arial" w:hAnsi="Arial" w:cs="Arial"/>
-          <w:sz w:val="24"/>
-          <w:szCs w:val="24"/>
-        </w:rPr>
-      </w:pPr>
-      <w:ins w:id="384" w:author="Moreno,Melissa M" w:date="2019-03-26T08:01:00Z">
+          <w:ins w:id="444" w:author="Moreno,Melissa M" w:date="2019-03-26T08:01:00Z"/>
+          <w:rFonts w:ascii="Arial" w:hAnsi="Arial" w:cs="Arial"/>
+          <w:sz w:val="24"/>
+          <w:szCs w:val="24"/>
+        </w:rPr>
+      </w:pPr>
+    </w:p>
+    <w:p>
+      <w:pPr>
+        <w:rPr>
+          <w:rFonts w:ascii="Arial" w:hAnsi="Arial" w:cs="Arial"/>
+          <w:sz w:val="24"/>
+          <w:szCs w:val="24"/>
+        </w:rPr>
+      </w:pPr>
+      <w:ins w:id="445" w:author="Moreno,Melissa M" w:date="2019-03-26T08:01:00Z">
         <w:r>
           <w:rPr>
             <w:rFonts w:ascii="Arial" w:hAnsi="Arial" w:cs="Arial"/>
@@ -5936,7 +6629,7 @@
 </file>
 
 <file path=word/comments.xml><?xml version="1.0" encoding="utf-8"?>
-<w:comments xmlns:wpc="http://schemas.microsoft.com/office/word/2010/wordprocessingCanvas" xmlns:cx="http://schemas.microsoft.com/office/drawing/2014/chartex" xmlns:cx1="http://schemas.microsoft.com/office/drawing/2015/9/8/chartex" xmlns:mc="http://schemas.openxmlformats.org/markup-compatibility/2006" xmlns:o="urn:schemas-microsoft-com:office:office" xmlns:r="http://schemas.openxmlformats.org/officeDocument/2006/relationships" xmlns:m="http://schemas.openxmlformats.org/officeDocument/2006/math" xmlns:v="urn:schemas-microsoft-com:vml" xmlns:wp14="http://schemas.microsoft.com/office/word/2010/wordprocessingDrawing" xmlns:wp="http://schemas.openxmlformats.org/drawingml/2006/wordprocessingDrawing" xmlns:w10="urn:schemas-microsoft-com:office:word" xmlns:w="http://schemas.openxmlformats.org/wordprocessingml/2006/main" xmlns:w14="http://schemas.microsoft.com/office/word/2010/wordml" xmlns:w15="http://schemas.microsoft.com/office/word/2012/wordml" xmlns:w16se="http://schemas.microsoft.com/office/word/2015/wordml/symex" xmlns:wpg="http://schemas.microsoft.com/office/word/2010/wordprocessingGroup" xmlns:wpi="http://schemas.microsoft.com/office/word/2010/wordprocessingInk" xmlns:wne="http://schemas.microsoft.com/office/word/2006/wordml" xmlns:wps="http://schemas.microsoft.com/office/word/2010/wordprocessingShape" mc:Ignorable="w14 w15 w16se wp14">
+<w:comments xmlns:wpc="http://schemas.microsoft.com/office/word/2010/wordprocessingCanvas" xmlns:cx="http://schemas.microsoft.com/office/drawing/2014/chartex" xmlns:cx1="http://schemas.microsoft.com/office/drawing/2015/9/8/chartex" xmlns:cx2="http://schemas.microsoft.com/office/drawing/2015/10/21/chartex" xmlns:cx3="http://schemas.microsoft.com/office/drawing/2016/5/9/chartex" xmlns:cx4="http://schemas.microsoft.com/office/drawing/2016/5/10/chartex" xmlns:cx5="http://schemas.microsoft.com/office/drawing/2016/5/11/chartex" xmlns:cx6="http://schemas.microsoft.com/office/drawing/2016/5/12/chartex" xmlns:cx7="http://schemas.microsoft.com/office/drawing/2016/5/13/chartex" xmlns:cx8="http://schemas.microsoft.com/office/drawing/2016/5/14/chartex" xmlns:mc="http://schemas.openxmlformats.org/markup-compatibility/2006" xmlns:aink="http://schemas.microsoft.com/office/drawing/2016/ink" xmlns:am3d="http://schemas.microsoft.com/office/drawing/2017/model3d" xmlns:o="urn:schemas-microsoft-com:office:office" xmlns:r="http://schemas.openxmlformats.org/officeDocument/2006/relationships" xmlns:m="http://schemas.openxmlformats.org/officeDocument/2006/math" xmlns:v="urn:schemas-microsoft-com:vml" xmlns:wp14="http://schemas.microsoft.com/office/word/2010/wordprocessingDrawing" xmlns:wp="http://schemas.openxmlformats.org/drawingml/2006/wordprocessingDrawing" xmlns:w10="urn:schemas-microsoft-com:office:word" xmlns:w="http://schemas.openxmlformats.org/wordprocessingml/2006/main" xmlns:w14="http://schemas.microsoft.com/office/word/2010/wordml" xmlns:w15="http://schemas.microsoft.com/office/word/2012/wordml" xmlns:w16cid="http://schemas.microsoft.com/office/word/2016/wordml/cid" xmlns:w16se="http://schemas.microsoft.com/office/word/2015/wordml/symex" xmlns:wpg="http://schemas.microsoft.com/office/word/2010/wordprocessingGroup" xmlns:wpi="http://schemas.microsoft.com/office/word/2010/wordprocessingInk" xmlns:wne="http://schemas.microsoft.com/office/word/2006/wordml" xmlns:wps="http://schemas.microsoft.com/office/word/2010/wordprocessingShape" mc:Ignorable="w14 w15 w16se w16cid wp14">
   <w:comment w:id="157" w:author="Windows User" w:date="2019-03-21T06:12:00Z" w:initials="WU">
     <w:p>
       <w:pPr>
@@ -5953,7 +6646,7 @@
       </w:r>
     </w:p>
   </w:comment>
-  <w:comment w:id="194" w:author="Windows User" w:date="2019-03-21T06:13:00Z" w:initials="WU">
+  <w:comment w:id="193" w:author="Windows User" w:date="2019-03-21T06:13:00Z" w:initials="WU">
     <w:p>
       <w:pPr>
         <w:pStyle w:val="CommentText"/>
@@ -5977,7 +6670,7 @@
       </w:r>
     </w:p>
   </w:comment>
-  <w:comment w:id="197" w:author="Windows User" w:date="2019-03-21T06:14:00Z" w:initials="WU">
+  <w:comment w:id="196" w:author="Windows User" w:date="2019-03-21T06:14:00Z" w:initials="WU">
     <w:p>
       <w:pPr>
         <w:pStyle w:val="CommentText"/>
@@ -5993,7 +6686,7 @@
       </w:r>
     </w:p>
   </w:comment>
-  <w:comment w:id="255" w:author="Windows User" w:date="2019-03-21T06:14:00Z" w:initials="WU">
+  <w:comment w:id="259" w:author="Windows User" w:date="2019-03-21T06:14:00Z" w:initials="WU">
     <w:p>
       <w:pPr>
         <w:pStyle w:val="CommentText"/>
@@ -6009,7 +6702,7 @@
       </w:r>
     </w:p>
   </w:comment>
-  <w:comment w:id="258" w:author="Windows User" w:date="2019-03-21T06:19:00Z" w:initials="WU">
+  <w:comment w:id="262" w:author="Windows User" w:date="2019-03-21T06:19:00Z" w:initials="WU">
     <w:p>
       <w:pPr>
         <w:pStyle w:val="CommentText"/>
@@ -6025,7 +6718,7 @@
       </w:r>
     </w:p>
   </w:comment>
-  <w:comment w:id="259" w:author="Windows User" w:date="2019-03-21T06:20:00Z" w:initials="WU">
+  <w:comment w:id="263" w:author="Windows User" w:date="2019-03-21T06:20:00Z" w:initials="WU">
     <w:p>
       <w:pPr>
         <w:pStyle w:val="CommentText"/>
@@ -6049,7 +6742,7 @@
       </w:r>
     </w:p>
   </w:comment>
-  <w:comment w:id="260" w:author="Windows User" w:date="2019-03-21T06:20:00Z" w:initials="WU">
+  <w:comment w:id="264" w:author="Windows User" w:date="2019-03-21T06:20:00Z" w:initials="WU">
     <w:p>
       <w:pPr>
         <w:pStyle w:val="CommentText"/>
@@ -6065,7 +6758,7 @@
       </w:r>
     </w:p>
   </w:comment>
-  <w:comment w:id="263" w:author="Windows User" w:date="2019-03-21T06:21:00Z" w:initials="WU">
+  <w:comment w:id="267" w:author="Windows User" w:date="2019-03-21T06:21:00Z" w:initials="WU">
     <w:p>
       <w:pPr>
         <w:pStyle w:val="CommentText"/>
@@ -6081,7 +6774,7 @@
       </w:r>
     </w:p>
   </w:comment>
-  <w:comment w:id="316" w:author="Windows User" w:date="2019-03-17T07:08:00Z" w:initials="WU">
+  <w:comment w:id="321" w:author="Windows User" w:date="2019-03-17T07:08:00Z" w:initials="WU">
     <w:p>
       <w:pPr>
         <w:pStyle w:val="CommentText"/>
@@ -6110,7 +6803,7 @@
       </w:r>
     </w:p>
   </w:comment>
-  <w:comment w:id="317" w:author="Windows User" w:date="2019-03-18T06:25:00Z" w:initials="WU">
+  <w:comment w:id="322" w:author="Windows User" w:date="2019-03-18T06:25:00Z" w:initials="WU">
     <w:p>
       <w:pPr>
         <w:pStyle w:val="CommentText"/>
@@ -6126,7 +6819,7 @@
       </w:r>
     </w:p>
   </w:comment>
-  <w:comment w:id="320" w:author="Pine, Bill" w:date="2019-03-04T09:35:00Z" w:initials="PB">
+  <w:comment w:id="325" w:author="Pine, Bill" w:date="2019-03-04T09:35:00Z" w:initials="PB">
     <w:p>
       <w:pPr>
         <w:pStyle w:val="CommentText"/>
@@ -6142,7 +6835,7 @@
       </w:r>
     </w:p>
   </w:comment>
-  <w:comment w:id="321" w:author="Pine, Bill" w:date="2019-03-18T09:51:00Z" w:initials="PB">
+  <w:comment w:id="326" w:author="Pine, Bill" w:date="2019-03-18T09:51:00Z" w:initials="PB">
     <w:p>
       <w:pPr>
         <w:pStyle w:val="CommentText"/>
@@ -6171,7 +6864,7 @@
       </w:r>
     </w:p>
   </w:comment>
-  <w:comment w:id="338" w:author="Windows User" w:date="2019-03-17T07:03:00Z" w:initials="WU">
+  <w:comment w:id="340" w:author="Windows User" w:date="2019-03-17T07:03:00Z" w:initials="WU">
     <w:p>
       <w:pPr>
         <w:pStyle w:val="CommentText"/>
@@ -6191,7 +6884,7 @@
 </file>
 
 <file path=word/commentsExtended.xml><?xml version="1.0" encoding="utf-8"?>
-<w15:commentsEx xmlns:wpc="http://schemas.microsoft.com/office/word/2010/wordprocessingCanvas" xmlns:cx="http://schemas.microsoft.com/office/drawing/2014/chartex" xmlns:cx1="http://schemas.microsoft.com/office/drawing/2015/9/8/chartex" xmlns:mc="http://schemas.openxmlformats.org/markup-compatibility/2006" xmlns:o="urn:schemas-microsoft-com:office:office" xmlns:r="http://schemas.openxmlformats.org/officeDocument/2006/relationships" xmlns:m="http://schemas.openxmlformats.org/officeDocument/2006/math" xmlns:v="urn:schemas-microsoft-com:vml" xmlns:wp14="http://schemas.microsoft.com/office/word/2010/wordprocessingDrawing" xmlns:wp="http://schemas.openxmlformats.org/drawingml/2006/wordprocessingDrawing" xmlns:w10="urn:schemas-microsoft-com:office:word" xmlns:w="http://schemas.openxmlformats.org/wordprocessingml/2006/main" xmlns:w14="http://schemas.microsoft.com/office/word/2010/wordml" xmlns:w15="http://schemas.microsoft.com/office/word/2012/wordml" xmlns:w16se="http://schemas.microsoft.com/office/word/2015/wordml/symex" xmlns:wpg="http://schemas.microsoft.com/office/word/2010/wordprocessingGroup" xmlns:wpi="http://schemas.microsoft.com/office/word/2010/wordprocessingInk" xmlns:wne="http://schemas.microsoft.com/office/word/2006/wordml" xmlns:wps="http://schemas.microsoft.com/office/word/2010/wordprocessingShape" mc:Ignorable="w14 w15 w16se wp14">
+<w15:commentsEx xmlns:wpc="http://schemas.microsoft.com/office/word/2010/wordprocessingCanvas" xmlns:cx="http://schemas.microsoft.com/office/drawing/2014/chartex" xmlns:cx1="http://schemas.microsoft.com/office/drawing/2015/9/8/chartex" xmlns:cx2="http://schemas.microsoft.com/office/drawing/2015/10/21/chartex" xmlns:cx3="http://schemas.microsoft.com/office/drawing/2016/5/9/chartex" xmlns:cx4="http://schemas.microsoft.com/office/drawing/2016/5/10/chartex" xmlns:cx5="http://schemas.microsoft.com/office/drawing/2016/5/11/chartex" xmlns:cx6="http://schemas.microsoft.com/office/drawing/2016/5/12/chartex" xmlns:cx7="http://schemas.microsoft.com/office/drawing/2016/5/13/chartex" xmlns:cx8="http://schemas.microsoft.com/office/drawing/2016/5/14/chartex" xmlns:mc="http://schemas.openxmlformats.org/markup-compatibility/2006" xmlns:aink="http://schemas.microsoft.com/office/drawing/2016/ink" xmlns:am3d="http://schemas.microsoft.com/office/drawing/2017/model3d" xmlns:o="urn:schemas-microsoft-com:office:office" xmlns:r="http://schemas.openxmlformats.org/officeDocument/2006/relationships" xmlns:m="http://schemas.openxmlformats.org/officeDocument/2006/math" xmlns:v="urn:schemas-microsoft-com:vml" xmlns:wp14="http://schemas.microsoft.com/office/word/2010/wordprocessingDrawing" xmlns:wp="http://schemas.openxmlformats.org/drawingml/2006/wordprocessingDrawing" xmlns:w10="urn:schemas-microsoft-com:office:word" xmlns:w="http://schemas.openxmlformats.org/wordprocessingml/2006/main" xmlns:w14="http://schemas.microsoft.com/office/word/2010/wordml" xmlns:w15="http://schemas.microsoft.com/office/word/2012/wordml" xmlns:w16cid="http://schemas.microsoft.com/office/word/2016/wordml/cid" xmlns:w16se="http://schemas.microsoft.com/office/word/2015/wordml/symex" xmlns:wpg="http://schemas.microsoft.com/office/word/2010/wordprocessingGroup" xmlns:wpi="http://schemas.microsoft.com/office/word/2010/wordprocessingInk" xmlns:wne="http://schemas.microsoft.com/office/word/2006/wordml" xmlns:wps="http://schemas.microsoft.com/office/word/2010/wordprocessingShape" mc:Ignorable="w14 w15 w16se w16cid wp14">
   <w15:commentEx w15:paraId="7534B998" w15:done="1"/>
   <w15:commentEx w15:paraId="4C67084D" w15:done="0"/>
   <w15:commentEx w15:paraId="20BC23B7" w15:done="0"/>
@@ -6227,7 +6920,7 @@
 </file>
 
 <file path=word/numbering.xml><?xml version="1.0" encoding="utf-8"?>
-<w:numbering xmlns:wpc="http://schemas.microsoft.com/office/word/2010/wordprocessingCanvas" xmlns:cx="http://schemas.microsoft.com/office/drawing/2014/chartex" xmlns:cx1="http://schemas.microsoft.com/office/drawing/2015/9/8/chartex" xmlns:mc="http://schemas.openxmlformats.org/markup-compatibility/2006" xmlns:o="urn:schemas-microsoft-com:office:office" xmlns:r="http://schemas.openxmlformats.org/officeDocument/2006/relationships" xmlns:m="http://schemas.openxmlformats.org/officeDocument/2006/math" xmlns:v="urn:schemas-microsoft-com:vml" xmlns:wp14="http://schemas.microsoft.com/office/word/2010/wordprocessingDrawing" xmlns:wp="http://schemas.openxmlformats.org/drawingml/2006/wordprocessingDrawing" xmlns:w10="urn:schemas-microsoft-com:office:word" xmlns:w="http://schemas.openxmlformats.org/wordprocessingml/2006/main" xmlns:w14="http://schemas.microsoft.com/office/word/2010/wordml" xmlns:w15="http://schemas.microsoft.com/office/word/2012/wordml" xmlns:w16se="http://schemas.microsoft.com/office/word/2015/wordml/symex" xmlns:wpg="http://schemas.microsoft.com/office/word/2010/wordprocessingGroup" xmlns:wpi="http://schemas.microsoft.com/office/word/2010/wordprocessingInk" xmlns:wne="http://schemas.microsoft.com/office/word/2006/wordml" xmlns:wps="http://schemas.microsoft.com/office/word/2010/wordprocessingShape" mc:Ignorable="w14 w15 w16se wp14">
+<w:numbering xmlns:wpc="http://schemas.microsoft.com/office/word/2010/wordprocessingCanvas" xmlns:cx="http://schemas.microsoft.com/office/drawing/2014/chartex" xmlns:cx1="http://schemas.microsoft.com/office/drawing/2015/9/8/chartex" xmlns:cx2="http://schemas.microsoft.com/office/drawing/2015/10/21/chartex" xmlns:cx3="http://schemas.microsoft.com/office/drawing/2016/5/9/chartex" xmlns:cx4="http://schemas.microsoft.com/office/drawing/2016/5/10/chartex" xmlns:cx5="http://schemas.microsoft.com/office/drawing/2016/5/11/chartex" xmlns:cx6="http://schemas.microsoft.com/office/drawing/2016/5/12/chartex" xmlns:cx7="http://schemas.microsoft.com/office/drawing/2016/5/13/chartex" xmlns:cx8="http://schemas.microsoft.com/office/drawing/2016/5/14/chartex" xmlns:mc="http://schemas.openxmlformats.org/markup-compatibility/2006" xmlns:aink="http://schemas.microsoft.com/office/drawing/2016/ink" xmlns:am3d="http://schemas.microsoft.com/office/drawing/2017/model3d" xmlns:o="urn:schemas-microsoft-com:office:office" xmlns:r="http://schemas.openxmlformats.org/officeDocument/2006/relationships" xmlns:m="http://schemas.openxmlformats.org/officeDocument/2006/math" xmlns:v="urn:schemas-microsoft-com:vml" xmlns:wp14="http://schemas.microsoft.com/office/word/2010/wordprocessingDrawing" xmlns:wp="http://schemas.openxmlformats.org/drawingml/2006/wordprocessingDrawing" xmlns:w10="urn:schemas-microsoft-com:office:word" xmlns:w="http://schemas.openxmlformats.org/wordprocessingml/2006/main" xmlns:w14="http://schemas.microsoft.com/office/word/2010/wordml" xmlns:w15="http://schemas.microsoft.com/office/word/2012/wordml" xmlns:w16cid="http://schemas.microsoft.com/office/word/2016/wordml/cid" xmlns:w16se="http://schemas.microsoft.com/office/word/2015/wordml/symex" xmlns:wpg="http://schemas.microsoft.com/office/word/2010/wordprocessingGroup" xmlns:wpi="http://schemas.microsoft.com/office/word/2010/wordprocessingInk" xmlns:wne="http://schemas.microsoft.com/office/word/2006/wordml" xmlns:wps="http://schemas.microsoft.com/office/word/2010/wordprocessingShape" mc:Ignorable="w14 w15 w16se w16cid wp14">
   <w:abstractNum w:abstractNumId="0" w15:restartNumberingAfterBreak="0">
     <w:nsid w:val="5BB90851"/>
     <w:multiLevelType w:val="hybridMultilevel"/>
@@ -6321,7 +7014,7 @@
 </file>
 
 <file path=word/people.xml><?xml version="1.0" encoding="utf-8"?>
-<w15:people xmlns:wpc="http://schemas.microsoft.com/office/word/2010/wordprocessingCanvas" xmlns:cx="http://schemas.microsoft.com/office/drawing/2014/chartex" xmlns:cx1="http://schemas.microsoft.com/office/drawing/2015/9/8/chartex" xmlns:mc="http://schemas.openxmlformats.org/markup-compatibility/2006" xmlns:o="urn:schemas-microsoft-com:office:office" xmlns:r="http://schemas.openxmlformats.org/officeDocument/2006/relationships" xmlns:m="http://schemas.openxmlformats.org/officeDocument/2006/math" xmlns:v="urn:schemas-microsoft-com:vml" xmlns:wp14="http://schemas.microsoft.com/office/word/2010/wordprocessingDrawing" xmlns:wp="http://schemas.openxmlformats.org/drawingml/2006/wordprocessingDrawing" xmlns:w10="urn:schemas-microsoft-com:office:word" xmlns:w="http://schemas.openxmlformats.org/wordprocessingml/2006/main" xmlns:w14="http://schemas.microsoft.com/office/word/2010/wordml" xmlns:w15="http://schemas.microsoft.com/office/word/2012/wordml" xmlns:w16se="http://schemas.microsoft.com/office/word/2015/wordml/symex" xmlns:wpg="http://schemas.microsoft.com/office/word/2010/wordprocessingGroup" xmlns:wpi="http://schemas.microsoft.com/office/word/2010/wordprocessingInk" xmlns:wne="http://schemas.microsoft.com/office/word/2006/wordml" xmlns:wps="http://schemas.microsoft.com/office/word/2010/wordprocessingShape" mc:Ignorable="w14 w15 w16se wp14">
+<w15:people xmlns:wpc="http://schemas.microsoft.com/office/word/2010/wordprocessingCanvas" xmlns:cx="http://schemas.microsoft.com/office/drawing/2014/chartex" xmlns:cx1="http://schemas.microsoft.com/office/drawing/2015/9/8/chartex" xmlns:cx2="http://schemas.microsoft.com/office/drawing/2015/10/21/chartex" xmlns:cx3="http://schemas.microsoft.com/office/drawing/2016/5/9/chartex" xmlns:cx4="http://schemas.microsoft.com/office/drawing/2016/5/10/chartex" xmlns:cx5="http://schemas.microsoft.com/office/drawing/2016/5/11/chartex" xmlns:cx6="http://schemas.microsoft.com/office/drawing/2016/5/12/chartex" xmlns:cx7="http://schemas.microsoft.com/office/drawing/2016/5/13/chartex" xmlns:cx8="http://schemas.microsoft.com/office/drawing/2016/5/14/chartex" xmlns:mc="http://schemas.openxmlformats.org/markup-compatibility/2006" xmlns:aink="http://schemas.microsoft.com/office/drawing/2016/ink" xmlns:am3d="http://schemas.microsoft.com/office/drawing/2017/model3d" xmlns:o="urn:schemas-microsoft-com:office:office" xmlns:r="http://schemas.openxmlformats.org/officeDocument/2006/relationships" xmlns:m="http://schemas.openxmlformats.org/officeDocument/2006/math" xmlns:v="urn:schemas-microsoft-com:vml" xmlns:wp14="http://schemas.microsoft.com/office/word/2010/wordprocessingDrawing" xmlns:wp="http://schemas.openxmlformats.org/drawingml/2006/wordprocessingDrawing" xmlns:w10="urn:schemas-microsoft-com:office:word" xmlns:w="http://schemas.openxmlformats.org/wordprocessingml/2006/main" xmlns:w14="http://schemas.microsoft.com/office/word/2010/wordml" xmlns:w15="http://schemas.microsoft.com/office/word/2012/wordml" xmlns:w16cid="http://schemas.microsoft.com/office/word/2016/wordml/cid" xmlns:w16se="http://schemas.microsoft.com/office/word/2015/wordml/symex" xmlns:wpg="http://schemas.microsoft.com/office/word/2010/wordprocessingGroup" xmlns:wpi="http://schemas.microsoft.com/office/word/2010/wordprocessingInk" xmlns:wne="http://schemas.microsoft.com/office/word/2006/wordml" xmlns:wps="http://schemas.microsoft.com/office/word/2010/wordprocessingShape" mc:Ignorable="w14 w15 w16se w16cid wp14">
   <w15:person w15:author="Moreno,Melissa M">
     <w15:presenceInfo w15:providerId="None" w15:userId="Moreno,Melissa M"/>
   </w15:person>
@@ -6338,7 +7031,7 @@
 </file>
 
 <file path=word/styles.xml><?xml version="1.0" encoding="utf-8"?>
-<w:styles xmlns:mc="http://schemas.openxmlformats.org/markup-compatibility/2006" xmlns:r="http://schemas.openxmlformats.org/officeDocument/2006/relationships" xmlns:w="http://schemas.openxmlformats.org/wordprocessingml/2006/main" xmlns:w14="http://schemas.microsoft.com/office/word/2010/wordml" xmlns:w15="http://schemas.microsoft.com/office/word/2012/wordml" xmlns:w16se="http://schemas.microsoft.com/office/word/2015/wordml/symex" mc:Ignorable="w14 w15 w16se">
+<w:styles xmlns:mc="http://schemas.openxmlformats.org/markup-compatibility/2006" xmlns:r="http://schemas.openxmlformats.org/officeDocument/2006/relationships" xmlns:w="http://schemas.openxmlformats.org/wordprocessingml/2006/main" xmlns:w14="http://schemas.microsoft.com/office/word/2010/wordml" xmlns:w15="http://schemas.microsoft.com/office/word/2012/wordml" xmlns:w16cid="http://schemas.microsoft.com/office/word/2016/wordml/cid" xmlns:w16se="http://schemas.microsoft.com/office/word/2015/wordml/symex" mc:Ignorable="w14 w15 w16se w16cid">
   <w:docDefaults>
     <w:rPrDefault>
       <w:rPr>
@@ -6354,7 +7047,7 @@
       </w:pPr>
     </w:pPrDefault>
   </w:docDefaults>
-  <w:latentStyles w:defLockedState="0" w:defUIPriority="99" w:defSemiHidden="0" w:defUnhideWhenUsed="0" w:defQFormat="0" w:count="371">
+  <w:latentStyles w:defLockedState="0" w:defUIPriority="99" w:defSemiHidden="0" w:defUnhideWhenUsed="0" w:defQFormat="0" w:count="375">
     <w:lsdException w:name="Normal" w:uiPriority="0" w:qFormat="1"/>
     <w:lsdException w:name="heading 1" w:uiPriority="9" w:qFormat="1"/>
     <w:lsdException w:name="heading 2" w:semiHidden="1" w:uiPriority="9" w:unhideWhenUsed="1" w:qFormat="1"/>
@@ -6460,7 +7153,6 @@
     <w:lsdException w:name="HTML Sample" w:semiHidden="1" w:unhideWhenUsed="1"/>
     <w:lsdException w:name="HTML Typewriter" w:semiHidden="1" w:unhideWhenUsed="1"/>
     <w:lsdException w:name="HTML Variable" w:semiHidden="1" w:unhideWhenUsed="1"/>
-    <w:lsdException w:name="Normal Table" w:semiHidden="1" w:unhideWhenUsed="1"/>
     <w:lsdException w:name="annotation subject" w:semiHidden="1" w:unhideWhenUsed="1"/>
     <w:lsdException w:name="No List" w:semiHidden="1" w:unhideWhenUsed="1"/>
     <w:lsdException w:name="Outline List 1" w:semiHidden="1" w:unhideWhenUsed="1"/>
@@ -6504,10 +7196,8 @@
     <w:lsdException w:name="Table Elegant" w:semiHidden="1" w:unhideWhenUsed="1"/>
     <w:lsdException w:name="Table Professional" w:semiHidden="1" w:unhideWhenUsed="1"/>
     <w:lsdException w:name="Table Subtle 1" w:semiHidden="1" w:unhideWhenUsed="1"/>
-    <w:lsdException w:name="Table Subtle 2" w:semiHidden="1" w:unhideWhenUsed="1"/>
     <w:lsdException w:name="Table Web 1" w:semiHidden="1" w:unhideWhenUsed="1"/>
     <w:lsdException w:name="Table Web 2" w:semiHidden="1" w:unhideWhenUsed="1"/>
-    <w:lsdException w:name="Table Web 3" w:semiHidden="1" w:unhideWhenUsed="1"/>
     <w:lsdException w:name="Balloon Text" w:semiHidden="1" w:unhideWhenUsed="1"/>
     <w:lsdException w:name="Table Grid" w:uiPriority="39"/>
     <w:lsdException w:name="Table Theme" w:semiHidden="1" w:unhideWhenUsed="1"/>
@@ -6726,6 +7416,10 @@
     <w:lsdException w:name="List Table 5 Dark Accent 6" w:uiPriority="50"/>
     <w:lsdException w:name="List Table 6 Colorful Accent 6" w:uiPriority="51"/>
     <w:lsdException w:name="List Table 7 Colorful Accent 6" w:uiPriority="52"/>
+    <w:lsdException w:name="Mention" w:semiHidden="1" w:unhideWhenUsed="1"/>
+    <w:lsdException w:name="Smart Hyperlink" w:semiHidden="1" w:unhideWhenUsed="1"/>
+    <w:lsdException w:name="Hashtag" w:semiHidden="1" w:unhideWhenUsed="1"/>
+    <w:lsdException w:name="Unresolved Mention" w:semiHidden="1" w:unhideWhenUsed="1"/>
   </w:latentStyles>
   <w:style w:type="paragraph" w:default="1" w:styleId="Normal">
     <w:name w:val="Normal"/>
@@ -6952,8 +7646,8 @@
       <w:shd w:val="clear" w:color="auto" w:fill="E1DFDD"/>
     </w:rPr>
   </w:style>
-  <w:style w:type="character" w:customStyle="1" w:styleId="UnresolvedMention">
-    <w:name w:val="Unresolved Mention"/>
+  <w:style w:type="character" w:customStyle="1" w:styleId="UnresolvedMention3">
+    <w:name w:val="Unresolved Mention3"/>
     <w:basedOn w:val="DefaultParagraphFont"/>
     <w:uiPriority w:val="99"/>
     <w:semiHidden/>
@@ -7513,7 +8207,7 @@
 </file>
 
 <file path=customXml/itemProps1.xml><?xml version="1.0" encoding="utf-8"?>
-<ds:datastoreItem xmlns:ds="http://schemas.openxmlformats.org/officeDocument/2006/customXml" ds:itemID="{7CFCDC1D-0F15-480A-BD7D-40ECED8249A2}">
+<ds:datastoreItem xmlns:ds="http://schemas.openxmlformats.org/officeDocument/2006/customXml" ds:itemID="{188632E5-BC2F-4DCE-8876-3ACDD3800F73}">
   <ds:schemaRefs>
     <ds:schemaRef ds:uri="http://schemas.openxmlformats.org/officeDocument/2006/bibliography"/>
   </ds:schemaRefs>

--- a/graduate_research/chapter_2_mm20190321_bp.docx
+++ b/graduate_research/chapter_2_mm20190321_bp.docx
@@ -11,6 +11,8 @@
           <w:szCs w:val="24"/>
         </w:rPr>
       </w:pPr>
+      <w:bookmarkStart w:id="0" w:name="_Hlk5117084"/>
+      <w:bookmarkStart w:id="1" w:name="_GoBack"/>
       <w:r>
         <w:rPr>
           <w:rFonts w:ascii="Arial" w:hAnsi="Arial" w:cs="Arial"/>
@@ -20,7 +22,7 @@
         </w:rPr>
         <w:t xml:space="preserve">Chapter </w:t>
       </w:r>
-      <w:ins w:id="0" w:author="Moreno,Melissa M" w:date="2019-03-24T13:07:00Z">
+      <w:ins w:id="2" w:author="Moreno,Melissa M" w:date="2019-03-24T13:07:00Z">
         <w:r>
           <w:rPr>
             <w:rFonts w:ascii="Arial" w:hAnsi="Arial" w:cs="Arial"/>
@@ -31,7 +33,7 @@
           <w:t>2</w:t>
         </w:r>
       </w:ins>
-      <w:del w:id="1" w:author="Moreno,Melissa M" w:date="2019-03-24T13:07:00Z">
+      <w:del w:id="3" w:author="Moreno,Melissa M" w:date="2019-03-24T13:07:00Z">
         <w:r>
           <w:rPr>
             <w:rFonts w:ascii="Arial" w:hAnsi="Arial" w:cs="Arial"/>
@@ -79,120 +81,176 @@
         <w:shd w:val="clear" w:color="auto" w:fill="FCFCFC"/>
         <w:spacing w:before="240" w:beforeAutospacing="0" w:after="288" w:afterAutospacing="0"/>
         <w:rPr>
-          <w:ins w:id="2" w:author="Moreno,Melissa M" w:date="2019-03-25T16:04:00Z"/>
+          <w:del w:id="4" w:author="Moreno,Melissa M [2]" w:date="2019-03-26T12:06:00Z"/>
           <w:rFonts w:ascii="Arial" w:hAnsi="Arial" w:cs="Arial"/>
           <w:b/>
           <w:spacing w:val="2"/>
-        </w:rPr>
-      </w:pPr>
-      <w:r>
-        <w:rPr>
-          <w:rFonts w:ascii="Arial" w:hAnsi="Arial" w:cs="Arial"/>
-          <w:b/>
-          <w:spacing w:val="2"/>
-        </w:rPr>
-        <w:t>Introductio</w:t>
-      </w:r>
-      <w:r>
-        <w:rPr>
-          <w:rFonts w:ascii="Arial" w:hAnsi="Arial" w:cs="Arial"/>
-          <w:b/>
-          <w:spacing w:val="2"/>
-        </w:rPr>
-        <w:t>n</w:t>
-      </w:r>
-    </w:p>
-    <w:p>
-      <w:pPr>
-        <w:pStyle w:val="para"/>
-        <w:shd w:val="clear" w:color="auto" w:fill="FCFCFC"/>
-        <w:spacing w:before="240" w:beforeAutospacing="0" w:after="288" w:afterAutospacing="0"/>
-        <w:rPr>
-          <w:ins w:id="3" w:author="Moreno,Melissa M" w:date="2019-03-25T16:04:00Z"/>
-          <w:del w:id="4" w:author="Moreno,Melissa M [2]" w:date="2019-03-26T12:06:00Z"/>
-          <w:rFonts w:ascii="Arial" w:hAnsi="Arial" w:cs="Arial"/>
-          <w:b/>
-          <w:spacing w:val="2"/>
-        </w:rPr>
-      </w:pPr>
-      <w:ins w:id="5" w:author="Moreno,Melissa M" w:date="2019-03-25T16:04:00Z">
-        <w:del w:id="6" w:author="Moreno,Melissa M [2]" w:date="2019-03-26T12:06:00Z">
-          <w:r>
+          <w:rPrChange w:id="5" w:author="Moreno,Melissa M" w:date="2019-03-27T18:17:00Z">
             <w:rPr>
+              <w:del w:id="6" w:author="Moreno,Melissa M [2]" w:date="2019-03-26T12:06:00Z"/>
               <w:rFonts w:ascii="Arial" w:hAnsi="Arial" w:cs="Arial"/>
               <w:b/>
               <w:spacing w:val="2"/>
             </w:rPr>
+          </w:rPrChange>
+        </w:rPr>
+      </w:pPr>
+      <w:r>
+        <w:rPr>
+          <w:rFonts w:ascii="Arial" w:hAnsi="Arial" w:cs="Arial"/>
+          <w:b/>
+          <w:spacing w:val="2"/>
+        </w:rPr>
+        <w:t>Introductio</w:t>
+      </w:r>
+      <w:r>
+        <w:rPr>
+          <w:rFonts w:ascii="Arial" w:hAnsi="Arial" w:cs="Arial"/>
+          <w:b/>
+          <w:spacing w:val="2"/>
+        </w:rPr>
+        <w:t>n</w:t>
+      </w:r>
+      <w:ins w:id="7" w:author="Moreno,Melissa M" w:date="2019-03-27T18:13:00Z">
+        <w:r>
+          <w:rPr>
+            <w:rFonts w:ascii="Arial" w:hAnsi="Arial" w:cs="Arial"/>
+            <w:b/>
+            <w:spacing w:val="2"/>
+          </w:rPr>
+          <w:t xml:space="preserve"> and Ba</w:t>
+        </w:r>
+      </w:ins>
+      <w:ins w:id="8" w:author="Moreno,Melissa M" w:date="2019-03-27T18:14:00Z">
+        <w:r>
+          <w:rPr>
+            <w:rFonts w:ascii="Arial" w:hAnsi="Arial" w:cs="Arial"/>
+            <w:b/>
+            <w:spacing w:val="2"/>
+          </w:rPr>
+          <w:t>ckground</w:t>
+        </w:r>
+      </w:ins>
+      <w:ins w:id="9" w:author="Moreno,Melissa M" w:date="2019-03-25T16:04:00Z">
+        <w:del w:id="10" w:author="Moreno,Melissa M [2]" w:date="2019-03-26T12:06:00Z">
+          <w:r>
+            <w:rPr>
+              <w:rFonts w:ascii="Arial" w:hAnsi="Arial" w:cs="Arial"/>
+              <w:spacing w:val="2"/>
+              <w:rPrChange w:id="11" w:author="Moreno,Melissa M" w:date="2019-03-27T18:15:00Z">
+                <w:rPr>
+                  <w:rFonts w:ascii="Arial" w:hAnsi="Arial" w:cs="Arial"/>
+                  <w:b/>
+                  <w:spacing w:val="2"/>
+                </w:rPr>
+              </w:rPrChange>
+            </w:rPr>
             <w:delText>Coast</w:delText>
           </w:r>
         </w:del>
       </w:ins>
-      <w:ins w:id="7" w:author="Moreno,Melissa M" w:date="2019-03-25T16:05:00Z">
-        <w:del w:id="8" w:author="Moreno,Melissa M [2]" w:date="2019-03-26T12:06:00Z">
+      <w:ins w:id="12" w:author="Moreno,Melissa M" w:date="2019-03-25T16:05:00Z">
+        <w:del w:id="13" w:author="Moreno,Melissa M [2]" w:date="2019-03-26T12:06:00Z">
           <w:r>
             <w:rPr>
               <w:rFonts w:ascii="Arial" w:hAnsi="Arial" w:cs="Arial"/>
-              <w:b/>
               <w:spacing w:val="2"/>
+              <w:rPrChange w:id="14" w:author="Moreno,Melissa M" w:date="2019-03-27T18:15:00Z">
+                <w:rPr>
+                  <w:rFonts w:ascii="Arial" w:hAnsi="Arial" w:cs="Arial"/>
+                  <w:b/>
+                  <w:spacing w:val="2"/>
+                </w:rPr>
+              </w:rPrChange>
             </w:rPr>
             <w:delText xml:space="preserve">al erosion has become a worldwide problem for the past 100 years, in both natural and man-made environments </w:delText>
           </w:r>
         </w:del>
       </w:ins>
-      <w:customXmlInsRangeStart w:id="9" w:author="Moreno,Melissa M" w:date="2019-03-25T16:08:00Z"/>
-      <w:customXmlDelRangeStart w:id="10" w:author="Moreno,Melissa M [2]" w:date="2019-03-26T12:06:00Z"/>
+      <w:customXmlInsRangeStart w:id="15" w:author="Moreno,Melissa M" w:date="2019-03-25T16:08:00Z"/>
+      <w:customXmlDelRangeStart w:id="16" w:author="Moreno,Melissa M [2]" w:date="2019-03-26T12:06:00Z"/>
       <w:sdt>
         <w:sdtPr>
           <w:rPr>
             <w:rFonts w:ascii="Arial" w:hAnsi="Arial" w:cs="Arial"/>
-            <w:b/>
-            <w:spacing w:val="2"/>
+            <w:spacing w:val="2"/>
+            <w:rPrChange w:id="17" w:author="Moreno,Melissa M" w:date="2019-03-27T18:15:00Z">
+              <w:rPr>
+                <w:rFonts w:ascii="Arial" w:hAnsi="Arial" w:cs="Arial"/>
+                <w:b/>
+                <w:spacing w:val="2"/>
+              </w:rPr>
+            </w:rPrChange>
           </w:rPr>
           <w:id w:val="4713772"/>
           <w:citation/>
         </w:sdtPr>
-        <w:sdtEndPr/>
+        <w:sdtEndPr>
+          <w:rPr>
+            <w:rPrChange w:id="18" w:author="Moreno,Melissa M" w:date="2019-03-27T18:15:00Z">
+              <w:rPr/>
+            </w:rPrChange>
+          </w:rPr>
+        </w:sdtEndPr>
         <w:sdtContent>
-          <w:customXmlInsRangeEnd w:id="9"/>
-          <w:customXmlDelRangeEnd w:id="10"/>
-          <w:ins w:id="11" w:author="Moreno,Melissa M" w:date="2019-03-25T16:08:00Z">
-            <w:del w:id="12" w:author="Moreno,Melissa M [2]" w:date="2019-03-26T12:06:00Z">
+          <w:customXmlInsRangeEnd w:id="15"/>
+          <w:customXmlDelRangeEnd w:id="16"/>
+          <w:ins w:id="19" w:author="Moreno,Melissa M" w:date="2019-03-25T16:08:00Z">
+            <w:del w:id="20" w:author="Moreno,Melissa M [2]" w:date="2019-03-26T12:06:00Z">
               <w:r>
                 <w:rPr>
                   <w:rFonts w:ascii="Arial" w:hAnsi="Arial" w:cs="Arial"/>
-                  <w:b/>
                   <w:spacing w:val="2"/>
+                  <w:rPrChange w:id="21" w:author="Moreno,Melissa M" w:date="2019-03-27T18:15:00Z">
+                    <w:rPr>
+                      <w:rFonts w:ascii="Arial" w:hAnsi="Arial" w:cs="Arial"/>
+                      <w:b/>
+                      <w:spacing w:val="2"/>
+                    </w:rPr>
+                  </w:rPrChange>
                 </w:rPr>
                 <w:fldChar w:fldCharType="begin"/>
               </w:r>
               <w:r>
                 <w:rPr>
                   <w:rFonts w:ascii="Arial" w:hAnsi="Arial" w:cs="Arial"/>
-                  <w:b/>
                   <w:spacing w:val="2"/>
+                  <w:rPrChange w:id="22" w:author="Moreno,Melissa M" w:date="2019-03-27T18:15:00Z">
+                    <w:rPr>
+                      <w:rFonts w:ascii="Arial" w:hAnsi="Arial" w:cs="Arial"/>
+                      <w:b/>
+                      <w:spacing w:val="2"/>
+                    </w:rPr>
+                  </w:rPrChange>
                 </w:rPr>
                 <w:delInstrText xml:space="preserve"> CITATION Abi09 \l 1033 </w:delInstrText>
               </w:r>
             </w:del>
           </w:ins>
-          <w:del w:id="13" w:author="Moreno,Melissa M [2]" w:date="2019-03-26T12:06:00Z">
+          <w:del w:id="23" w:author="Moreno,Melissa M [2]" w:date="2019-03-26T12:06:00Z">
             <w:r>
               <w:rPr>
                 <w:rFonts w:ascii="Arial" w:hAnsi="Arial" w:cs="Arial"/>
-                <w:b/>
                 <w:spacing w:val="2"/>
+                <w:rPrChange w:id="24" w:author="Moreno,Melissa M" w:date="2019-03-27T18:15:00Z">
+                  <w:rPr>
+                    <w:rFonts w:ascii="Arial" w:hAnsi="Arial" w:cs="Arial"/>
+                    <w:b/>
+                    <w:spacing w:val="2"/>
+                  </w:rPr>
+                </w:rPrChange>
               </w:rPr>
               <w:fldChar w:fldCharType="separate"/>
             </w:r>
           </w:del>
-          <w:ins w:id="14" w:author="Moreno,Melissa M" w:date="2019-03-25T16:08:00Z">
-            <w:del w:id="15" w:author="Moreno,Melissa M [2]" w:date="2019-03-26T12:06:00Z">
+          <w:ins w:id="25" w:author="Moreno,Melissa M" w:date="2019-03-25T16:08:00Z">
+            <w:del w:id="26" w:author="Moreno,Melissa M [2]" w:date="2019-03-26T12:06:00Z">
               <w:r>
                 <w:rPr>
                   <w:rFonts w:ascii="Arial" w:hAnsi="Arial" w:cs="Arial"/>
                   <w:noProof/>
                   <w:spacing w:val="2"/>
-                  <w:rPrChange w:id="16" w:author="Moreno,Melissa M" w:date="2019-03-25T16:08:00Z">
+                  <w:rPrChange w:id="27" w:author="Moreno,Melissa M" w:date="2019-03-27T18:15:00Z">
                     <w:rPr/>
                   </w:rPrChange>
                 </w:rPr>
@@ -201,108 +259,155 @@
               <w:r>
                 <w:rPr>
                   <w:rFonts w:ascii="Arial" w:hAnsi="Arial" w:cs="Arial"/>
-                  <w:b/>
                   <w:spacing w:val="2"/>
+                  <w:rPrChange w:id="28" w:author="Moreno,Melissa M" w:date="2019-03-27T18:15:00Z">
+                    <w:rPr>
+                      <w:rFonts w:ascii="Arial" w:hAnsi="Arial" w:cs="Arial"/>
+                      <w:b/>
+                      <w:spacing w:val="2"/>
+                    </w:rPr>
+                  </w:rPrChange>
                 </w:rPr>
                 <w:fldChar w:fldCharType="end"/>
               </w:r>
             </w:del>
           </w:ins>
-          <w:customXmlInsRangeStart w:id="17" w:author="Moreno,Melissa M" w:date="2019-03-25T16:08:00Z"/>
-          <w:customXmlDelRangeStart w:id="18" w:author="Moreno,Melissa M [2]" w:date="2019-03-26T12:06:00Z"/>
+          <w:customXmlInsRangeStart w:id="29" w:author="Moreno,Melissa M" w:date="2019-03-25T16:08:00Z"/>
+          <w:customXmlDelRangeStart w:id="30" w:author="Moreno,Melissa M [2]" w:date="2019-03-26T12:06:00Z"/>
         </w:sdtContent>
       </w:sdt>
-      <w:customXmlInsRangeEnd w:id="17"/>
-      <w:customXmlDelRangeEnd w:id="18"/>
-      <w:ins w:id="19" w:author="Moreno,Melissa M" w:date="2019-03-25T16:09:00Z">
-        <w:del w:id="20" w:author="Moreno,Melissa M [2]" w:date="2019-03-26T12:06:00Z">
+      <w:customXmlInsRangeEnd w:id="29"/>
+      <w:customXmlDelRangeEnd w:id="30"/>
+      <w:ins w:id="31" w:author="Moreno,Melissa M" w:date="2019-03-25T16:09:00Z">
+        <w:del w:id="32" w:author="Moreno,Melissa M [2]" w:date="2019-03-26T12:06:00Z">
           <w:r>
             <w:rPr>
               <w:rFonts w:ascii="Arial" w:hAnsi="Arial" w:cs="Arial"/>
-              <w:b/>
               <w:spacing w:val="2"/>
+              <w:rPrChange w:id="33" w:author="Moreno,Melissa M" w:date="2019-03-27T18:15:00Z">
+                <w:rPr>
+                  <w:rFonts w:ascii="Arial" w:hAnsi="Arial" w:cs="Arial"/>
+                  <w:b/>
+                  <w:spacing w:val="2"/>
+                </w:rPr>
+              </w:rPrChange>
             </w:rPr>
             <w:delText xml:space="preserve">. </w:delText>
           </w:r>
         </w:del>
       </w:ins>
-      <w:ins w:id="21" w:author="Moreno,Melissa M" w:date="2019-03-25T16:13:00Z">
-        <w:del w:id="22" w:author="Moreno,Melissa M [2]" w:date="2019-03-26T12:06:00Z">
+      <w:ins w:id="34" w:author="Moreno,Melissa M" w:date="2019-03-25T16:13:00Z">
+        <w:del w:id="35" w:author="Moreno,Melissa M [2]" w:date="2019-03-26T12:06:00Z">
           <w:r>
             <w:rPr>
               <w:rFonts w:ascii="Arial" w:hAnsi="Arial" w:cs="Arial"/>
-              <w:b/>
               <w:spacing w:val="2"/>
+              <w:rPrChange w:id="36" w:author="Moreno,Melissa M" w:date="2019-03-27T18:15:00Z">
+                <w:rPr>
+                  <w:rFonts w:ascii="Arial" w:hAnsi="Arial" w:cs="Arial"/>
+                  <w:b/>
+                  <w:spacing w:val="2"/>
+                </w:rPr>
+              </w:rPrChange>
             </w:rPr>
             <w:delText xml:space="preserve">The sandy beaches on </w:delText>
           </w:r>
         </w:del>
       </w:ins>
-      <w:ins w:id="23" w:author="Moreno,Melissa M" w:date="2019-03-25T16:09:00Z">
-        <w:del w:id="24" w:author="Moreno,Melissa M [2]" w:date="2019-03-26T12:06:00Z">
+      <w:ins w:id="37" w:author="Moreno,Melissa M" w:date="2019-03-25T16:09:00Z">
+        <w:del w:id="38" w:author="Moreno,Melissa M [2]" w:date="2019-03-26T12:06:00Z">
           <w:r>
             <w:rPr>
               <w:rFonts w:ascii="Arial" w:hAnsi="Arial" w:cs="Arial"/>
-              <w:b/>
               <w:spacing w:val="2"/>
+              <w:rPrChange w:id="39" w:author="Moreno,Melissa M" w:date="2019-03-27T18:15:00Z">
+                <w:rPr>
+                  <w:rFonts w:ascii="Arial" w:hAnsi="Arial" w:cs="Arial"/>
+                  <w:b/>
+                  <w:spacing w:val="2"/>
+                </w:rPr>
+              </w:rPrChange>
             </w:rPr>
             <w:delText>the east coast of the United States</w:delText>
           </w:r>
         </w:del>
       </w:ins>
-      <w:ins w:id="25" w:author="Moreno,Melissa M" w:date="2019-03-25T16:13:00Z">
-        <w:del w:id="26" w:author="Moreno,Melissa M [2]" w:date="2019-03-26T12:06:00Z">
+      <w:ins w:id="40" w:author="Moreno,Melissa M" w:date="2019-03-25T16:13:00Z">
+        <w:del w:id="41" w:author="Moreno,Melissa M [2]" w:date="2019-03-26T12:06:00Z">
           <w:r>
             <w:rPr>
               <w:rFonts w:ascii="Arial" w:hAnsi="Arial" w:cs="Arial"/>
-              <w:b/>
               <w:spacing w:val="2"/>
+              <w:rPrChange w:id="42" w:author="Moreno,Melissa M" w:date="2019-03-27T18:15:00Z">
+                <w:rPr>
+                  <w:rFonts w:ascii="Arial" w:hAnsi="Arial" w:cs="Arial"/>
+                  <w:b/>
+                  <w:spacing w:val="2"/>
+                </w:rPr>
+              </w:rPrChange>
             </w:rPr>
             <w:delText xml:space="preserve"> has seen a </w:delText>
           </w:r>
         </w:del>
       </w:ins>
-      <w:ins w:id="27" w:author="Moreno,Melissa M" w:date="2019-03-25T16:14:00Z">
-        <w:del w:id="28" w:author="Moreno,Melissa M [2]" w:date="2019-03-26T12:06:00Z">
+      <w:ins w:id="43" w:author="Moreno,Melissa M" w:date="2019-03-25T16:14:00Z">
+        <w:del w:id="44" w:author="Moreno,Melissa M [2]" w:date="2019-03-26T12:06:00Z">
           <w:r>
             <w:rPr>
               <w:rFonts w:ascii="Arial" w:hAnsi="Arial" w:cs="Arial"/>
-              <w:b/>
               <w:spacing w:val="2"/>
+              <w:rPrChange w:id="45" w:author="Moreno,Melissa M" w:date="2019-03-27T18:15:00Z">
+                <w:rPr>
+                  <w:rFonts w:ascii="Arial" w:hAnsi="Arial" w:cs="Arial"/>
+                  <w:b/>
+                  <w:spacing w:val="2"/>
+                </w:rPr>
+              </w:rPrChange>
             </w:rPr>
             <w:delText xml:space="preserve">recession </w:delText>
           </w:r>
         </w:del>
       </w:ins>
-      <w:ins w:id="29" w:author="Moreno,Melissa M" w:date="2019-03-25T16:50:00Z">
-        <w:del w:id="30" w:author="Moreno,Melissa M [2]" w:date="2019-03-26T12:06:00Z">
+      <w:ins w:id="46" w:author="Moreno,Melissa M" w:date="2019-03-25T16:50:00Z">
+        <w:del w:id="47" w:author="Moreno,Melissa M [2]" w:date="2019-03-26T12:06:00Z">
           <w:r>
             <w:rPr>
               <w:rFonts w:ascii="Arial" w:hAnsi="Arial" w:cs="Arial"/>
-              <w:b/>
               <w:spacing w:val="2"/>
+              <w:rPrChange w:id="48" w:author="Moreno,Melissa M" w:date="2019-03-27T18:15:00Z">
+                <w:rPr>
+                  <w:rFonts w:ascii="Arial" w:hAnsi="Arial" w:cs="Arial"/>
+                  <w:b/>
+                  <w:spacing w:val="2"/>
+                </w:rPr>
+              </w:rPrChange>
             </w:rPr>
             <w:delText>of approximately</w:delText>
           </w:r>
         </w:del>
       </w:ins>
-      <w:ins w:id="31" w:author="Moreno,Melissa M" w:date="2019-03-25T16:14:00Z">
-        <w:del w:id="32" w:author="Moreno,Melissa M [2]" w:date="2019-03-26T12:06:00Z">
+      <w:ins w:id="49" w:author="Moreno,Melissa M" w:date="2019-03-25T16:14:00Z">
+        <w:del w:id="50" w:author="Moreno,Melissa M [2]" w:date="2019-03-26T12:06:00Z">
           <w:r>
             <w:rPr>
               <w:rFonts w:ascii="Arial" w:hAnsi="Arial" w:cs="Arial"/>
-              <w:b/>
               <w:spacing w:val="2"/>
+              <w:rPrChange w:id="51" w:author="Moreno,Melissa M" w:date="2019-03-27T18:15:00Z">
+                <w:rPr>
+                  <w:rFonts w:ascii="Arial" w:hAnsi="Arial" w:cs="Arial"/>
+                  <w:b/>
+                  <w:spacing w:val="2"/>
+                </w:rPr>
+              </w:rPrChange>
             </w:rPr>
             <w:delText xml:space="preserve"> 86% of the barrier islands and beaches during the 20</w:delText>
           </w:r>
           <w:r>
             <w:rPr>
               <w:rFonts w:ascii="Arial" w:hAnsi="Arial" w:cs="Arial"/>
-              <w:b/>
               <w:spacing w:val="2"/>
               <w:vertAlign w:val="superscript"/>
-              <w:rPrChange w:id="33" w:author="Moreno,Melissa M" w:date="2019-03-25T16:14:00Z">
+              <w:rPrChange w:id="52" w:author="Moreno,Melissa M" w:date="2019-03-27T18:15:00Z">
                 <w:rPr>
                   <w:rFonts w:ascii="Arial" w:hAnsi="Arial" w:cs="Arial"/>
                   <w:b/>
@@ -315,67 +420,103 @@
           <w:r>
             <w:rPr>
               <w:rFonts w:ascii="Arial" w:hAnsi="Arial" w:cs="Arial"/>
-              <w:b/>
               <w:spacing w:val="2"/>
+              <w:rPrChange w:id="53" w:author="Moreno,Melissa M" w:date="2019-03-27T18:15:00Z">
+                <w:rPr>
+                  <w:rFonts w:ascii="Arial" w:hAnsi="Arial" w:cs="Arial"/>
+                  <w:b/>
+                  <w:spacing w:val="2"/>
+                </w:rPr>
+              </w:rPrChange>
             </w:rPr>
             <w:delText xml:space="preserve"> century </w:delText>
           </w:r>
         </w:del>
       </w:ins>
-      <w:customXmlInsRangeStart w:id="34" w:author="Moreno,Melissa M" w:date="2019-03-25T16:15:00Z"/>
-      <w:customXmlDelRangeStart w:id="35" w:author="Moreno,Melissa M [2]" w:date="2019-03-26T12:06:00Z"/>
+      <w:customXmlInsRangeStart w:id="54" w:author="Moreno,Melissa M" w:date="2019-03-25T16:15:00Z"/>
+      <w:customXmlDelRangeStart w:id="55" w:author="Moreno,Melissa M [2]" w:date="2019-03-26T12:06:00Z"/>
       <w:sdt>
         <w:sdtPr>
           <w:rPr>
             <w:rFonts w:ascii="Arial" w:hAnsi="Arial" w:cs="Arial"/>
-            <w:b/>
-            <w:spacing w:val="2"/>
+            <w:spacing w:val="2"/>
+            <w:rPrChange w:id="56" w:author="Moreno,Melissa M" w:date="2019-03-27T18:15:00Z">
+              <w:rPr>
+                <w:rFonts w:ascii="Arial" w:hAnsi="Arial" w:cs="Arial"/>
+                <w:b/>
+                <w:spacing w:val="2"/>
+              </w:rPr>
+            </w:rPrChange>
           </w:rPr>
           <w:id w:val="1358627833"/>
           <w:citation/>
         </w:sdtPr>
-        <w:sdtEndPr/>
+        <w:sdtEndPr>
+          <w:rPr>
+            <w:rPrChange w:id="57" w:author="Moreno,Melissa M" w:date="2019-03-27T18:15:00Z">
+              <w:rPr/>
+            </w:rPrChange>
+          </w:rPr>
+        </w:sdtEndPr>
         <w:sdtContent>
-          <w:customXmlInsRangeEnd w:id="34"/>
-          <w:customXmlDelRangeEnd w:id="35"/>
-          <w:ins w:id="36" w:author="Moreno,Melissa M" w:date="2019-03-25T16:15:00Z">
-            <w:del w:id="37" w:author="Moreno,Melissa M [2]" w:date="2019-03-26T12:06:00Z">
+          <w:customXmlInsRangeEnd w:id="54"/>
+          <w:customXmlDelRangeEnd w:id="55"/>
+          <w:ins w:id="58" w:author="Moreno,Melissa M" w:date="2019-03-25T16:15:00Z">
+            <w:del w:id="59" w:author="Moreno,Melissa M [2]" w:date="2019-03-26T12:06:00Z">
               <w:r>
                 <w:rPr>
                   <w:rFonts w:ascii="Arial" w:hAnsi="Arial" w:cs="Arial"/>
-                  <w:b/>
                   <w:spacing w:val="2"/>
+                  <w:rPrChange w:id="60" w:author="Moreno,Melissa M" w:date="2019-03-27T18:15:00Z">
+                    <w:rPr>
+                      <w:rFonts w:ascii="Arial" w:hAnsi="Arial" w:cs="Arial"/>
+                      <w:b/>
+                      <w:spacing w:val="2"/>
+                    </w:rPr>
+                  </w:rPrChange>
                 </w:rPr>
                 <w:fldChar w:fldCharType="begin"/>
               </w:r>
               <w:r>
                 <w:rPr>
                   <w:rFonts w:ascii="Arial" w:hAnsi="Arial" w:cs="Arial"/>
-                  <w:b/>
                   <w:spacing w:val="2"/>
+                  <w:rPrChange w:id="61" w:author="Moreno,Melissa M" w:date="2019-03-27T18:15:00Z">
+                    <w:rPr>
+                      <w:rFonts w:ascii="Arial" w:hAnsi="Arial" w:cs="Arial"/>
+                      <w:b/>
+                      <w:spacing w:val="2"/>
+                    </w:rPr>
+                  </w:rPrChange>
                 </w:rPr>
                 <w:delInstrText xml:space="preserve"> CITATION Keq04 \l 1033 </w:delInstrText>
               </w:r>
             </w:del>
           </w:ins>
-          <w:del w:id="38" w:author="Moreno,Melissa M [2]" w:date="2019-03-26T12:06:00Z">
+          <w:del w:id="62" w:author="Moreno,Melissa M [2]" w:date="2019-03-26T12:06:00Z">
             <w:r>
               <w:rPr>
                 <w:rFonts w:ascii="Arial" w:hAnsi="Arial" w:cs="Arial"/>
-                <w:b/>
                 <w:spacing w:val="2"/>
+                <w:rPrChange w:id="63" w:author="Moreno,Melissa M" w:date="2019-03-27T18:15:00Z">
+                  <w:rPr>
+                    <w:rFonts w:ascii="Arial" w:hAnsi="Arial" w:cs="Arial"/>
+                    <w:b/>
+                    <w:spacing w:val="2"/>
+                  </w:rPr>
+                </w:rPrChange>
               </w:rPr>
               <w:fldChar w:fldCharType="separate"/>
             </w:r>
           </w:del>
-          <w:ins w:id="39" w:author="Moreno,Melissa M" w:date="2019-03-25T16:15:00Z">
-            <w:del w:id="40" w:author="Moreno,Melissa M [2]" w:date="2019-03-26T12:06:00Z">
+          <w:ins w:id="64" w:author="Moreno,Melissa M" w:date="2019-03-25T16:15:00Z">
+            <w:del w:id="65" w:author="Moreno,Melissa M [2]" w:date="2019-03-26T12:06:00Z">
               <w:r>
                 <w:rPr>
                   <w:rFonts w:ascii="Arial" w:hAnsi="Arial" w:cs="Arial"/>
                   <w:noProof/>
                   <w:spacing w:val="2"/>
-                  <w:rPrChange w:id="41" w:author="Moreno,Melissa M" w:date="2019-03-25T16:15:00Z">
+                  <w:rPrChange w:id="66" w:author="Moreno,Melissa M" w:date="2019-03-27T18:15:00Z">
                     <w:rPr/>
                   </w:rPrChange>
                 </w:rPr>
@@ -384,145 +525,217 @@
               <w:r>
                 <w:rPr>
                   <w:rFonts w:ascii="Arial" w:hAnsi="Arial" w:cs="Arial"/>
-                  <w:b/>
                   <w:spacing w:val="2"/>
+                  <w:rPrChange w:id="67" w:author="Moreno,Melissa M" w:date="2019-03-27T18:15:00Z">
+                    <w:rPr>
+                      <w:rFonts w:ascii="Arial" w:hAnsi="Arial" w:cs="Arial"/>
+                      <w:b/>
+                      <w:spacing w:val="2"/>
+                    </w:rPr>
+                  </w:rPrChange>
                 </w:rPr>
                 <w:fldChar w:fldCharType="end"/>
               </w:r>
             </w:del>
           </w:ins>
-          <w:customXmlInsRangeStart w:id="42" w:author="Moreno,Melissa M" w:date="2019-03-25T16:15:00Z"/>
-          <w:customXmlDelRangeStart w:id="43" w:author="Moreno,Melissa M [2]" w:date="2019-03-26T12:06:00Z"/>
+          <w:customXmlInsRangeStart w:id="68" w:author="Moreno,Melissa M" w:date="2019-03-25T16:15:00Z"/>
+          <w:customXmlDelRangeStart w:id="69" w:author="Moreno,Melissa M [2]" w:date="2019-03-26T12:06:00Z"/>
         </w:sdtContent>
       </w:sdt>
-      <w:customXmlInsRangeEnd w:id="42"/>
-      <w:customXmlDelRangeEnd w:id="43"/>
-      <w:ins w:id="44" w:author="Moreno,Melissa M" w:date="2019-03-25T16:15:00Z">
-        <w:del w:id="45" w:author="Moreno,Melissa M [2]" w:date="2019-03-26T12:06:00Z">
+      <w:customXmlInsRangeEnd w:id="68"/>
+      <w:customXmlDelRangeEnd w:id="69"/>
+      <w:ins w:id="70" w:author="Moreno,Melissa M" w:date="2019-03-25T16:15:00Z">
+        <w:del w:id="71" w:author="Moreno,Melissa M [2]" w:date="2019-03-26T12:06:00Z">
           <w:r>
             <w:rPr>
               <w:rFonts w:ascii="Arial" w:hAnsi="Arial" w:cs="Arial"/>
-              <w:b/>
               <w:spacing w:val="2"/>
+              <w:rPrChange w:id="72" w:author="Moreno,Melissa M" w:date="2019-03-27T18:15:00Z">
+                <w:rPr>
+                  <w:rFonts w:ascii="Arial" w:hAnsi="Arial" w:cs="Arial"/>
+                  <w:b/>
+                  <w:spacing w:val="2"/>
+                </w:rPr>
+              </w:rPrChange>
             </w:rPr>
             <w:delText>.</w:delText>
           </w:r>
         </w:del>
       </w:ins>
-      <w:ins w:id="46" w:author="Moreno,Melissa M" w:date="2019-03-25T16:23:00Z">
-        <w:del w:id="47" w:author="Moreno,Melissa M [2]" w:date="2019-03-26T12:06:00Z">
+      <w:ins w:id="73" w:author="Moreno,Melissa M" w:date="2019-03-25T16:23:00Z">
+        <w:del w:id="74" w:author="Moreno,Melissa M [2]" w:date="2019-03-26T12:06:00Z">
           <w:r>
             <w:rPr>
               <w:rFonts w:ascii="Arial" w:hAnsi="Arial" w:cs="Arial"/>
-              <w:b/>
               <w:spacing w:val="2"/>
+              <w:rPrChange w:id="75" w:author="Moreno,Melissa M" w:date="2019-03-27T18:15:00Z">
+                <w:rPr>
+                  <w:rFonts w:ascii="Arial" w:hAnsi="Arial" w:cs="Arial"/>
+                  <w:b/>
+                  <w:spacing w:val="2"/>
+                </w:rPr>
+              </w:rPrChange>
             </w:rPr>
             <w:delText xml:space="preserve"> </w:delText>
           </w:r>
         </w:del>
       </w:ins>
-      <w:ins w:id="48" w:author="Moreno,Melissa M" w:date="2019-03-25T17:13:00Z">
-        <w:del w:id="49" w:author="Moreno,Melissa M [2]" w:date="2019-03-26T11:54:00Z">
+      <w:ins w:id="76" w:author="Moreno,Melissa M" w:date="2019-03-25T17:13:00Z">
+        <w:del w:id="77" w:author="Moreno,Melissa M [2]" w:date="2019-03-26T11:54:00Z">
           <w:r>
             <w:rPr>
               <w:rFonts w:ascii="Arial" w:hAnsi="Arial" w:cs="Arial"/>
-              <w:b/>
               <w:spacing w:val="2"/>
+              <w:rPrChange w:id="78" w:author="Moreno,Melissa M" w:date="2019-03-27T18:15:00Z">
+                <w:rPr>
+                  <w:rFonts w:ascii="Arial" w:hAnsi="Arial" w:cs="Arial"/>
+                  <w:b/>
+                  <w:spacing w:val="2"/>
+                </w:rPr>
+              </w:rPrChange>
             </w:rPr>
             <w:delText>The Gulf of</w:delText>
           </w:r>
         </w:del>
       </w:ins>
-      <w:ins w:id="50" w:author="Moreno,Melissa M" w:date="2019-03-25T17:14:00Z">
-        <w:del w:id="51" w:author="Moreno,Melissa M [2]" w:date="2019-03-26T11:54:00Z">
+      <w:ins w:id="79" w:author="Moreno,Melissa M" w:date="2019-03-25T17:14:00Z">
+        <w:del w:id="80" w:author="Moreno,Melissa M [2]" w:date="2019-03-26T11:54:00Z">
           <w:r>
             <w:rPr>
               <w:rFonts w:ascii="Arial" w:hAnsi="Arial" w:cs="Arial"/>
-              <w:b/>
               <w:spacing w:val="2"/>
+              <w:rPrChange w:id="81" w:author="Moreno,Melissa M" w:date="2019-03-27T18:15:00Z">
+                <w:rPr>
+                  <w:rFonts w:ascii="Arial" w:hAnsi="Arial" w:cs="Arial"/>
+                  <w:b/>
+                  <w:spacing w:val="2"/>
+                </w:rPr>
+              </w:rPrChange>
             </w:rPr>
             <w:delText xml:space="preserve"> Mexico’s coastal ecosystem</w:delText>
           </w:r>
         </w:del>
       </w:ins>
-      <w:ins w:id="52" w:author="Moreno,Melissa M" w:date="2019-03-25T17:20:00Z">
-        <w:del w:id="53" w:author="Moreno,Melissa M [2]" w:date="2019-03-26T11:54:00Z">
+      <w:ins w:id="82" w:author="Moreno,Melissa M" w:date="2019-03-25T17:20:00Z">
+        <w:del w:id="83" w:author="Moreno,Melissa M [2]" w:date="2019-03-26T11:54:00Z">
           <w:r>
             <w:rPr>
               <w:rFonts w:ascii="Arial" w:hAnsi="Arial" w:cs="Arial"/>
-              <w:b/>
               <w:spacing w:val="2"/>
+              <w:rPrChange w:id="84" w:author="Moreno,Melissa M" w:date="2019-03-27T18:15:00Z">
+                <w:rPr>
+                  <w:rFonts w:ascii="Arial" w:hAnsi="Arial" w:cs="Arial"/>
+                  <w:b/>
+                  <w:spacing w:val="2"/>
+                </w:rPr>
+              </w:rPrChange>
             </w:rPr>
             <w:delText>s</w:delText>
           </w:r>
         </w:del>
       </w:ins>
-      <w:ins w:id="54" w:author="Moreno,Melissa M" w:date="2019-03-25T17:14:00Z">
-        <w:del w:id="55" w:author="Moreno,Melissa M [2]" w:date="2019-03-26T11:54:00Z">
+      <w:ins w:id="85" w:author="Moreno,Melissa M" w:date="2019-03-25T17:14:00Z">
+        <w:del w:id="86" w:author="Moreno,Melissa M [2]" w:date="2019-03-26T11:54:00Z">
           <w:r>
             <w:rPr>
               <w:rFonts w:ascii="Arial" w:hAnsi="Arial" w:cs="Arial"/>
-              <w:b/>
               <w:spacing w:val="2"/>
+              <w:rPrChange w:id="87" w:author="Moreno,Melissa M" w:date="2019-03-27T18:15:00Z">
+                <w:rPr>
+                  <w:rFonts w:ascii="Arial" w:hAnsi="Arial" w:cs="Arial"/>
+                  <w:b/>
+                  <w:spacing w:val="2"/>
+                </w:rPr>
+              </w:rPrChange>
             </w:rPr>
             <w:delText xml:space="preserve"> are considered to be majorly threatened by the unpredictable ongoing sea-level rise </w:delText>
           </w:r>
         </w:del>
       </w:ins>
-      <w:customXmlInsRangeStart w:id="56" w:author="Moreno,Melissa M" w:date="2019-03-25T17:20:00Z"/>
-      <w:customXmlDelRangeStart w:id="57" w:author="Moreno,Melissa M [2]" w:date="2019-03-26T11:54:00Z"/>
+      <w:customXmlInsRangeStart w:id="88" w:author="Moreno,Melissa M" w:date="2019-03-25T17:20:00Z"/>
+      <w:customXmlDelRangeStart w:id="89" w:author="Moreno,Melissa M [2]" w:date="2019-03-26T11:54:00Z"/>
       <w:sdt>
         <w:sdtPr>
           <w:rPr>
             <w:rFonts w:ascii="Arial" w:hAnsi="Arial" w:cs="Arial"/>
-            <w:b/>
-            <w:spacing w:val="2"/>
+            <w:spacing w:val="2"/>
+            <w:rPrChange w:id="90" w:author="Moreno,Melissa M" w:date="2019-03-27T18:15:00Z">
+              <w:rPr>
+                <w:rFonts w:ascii="Arial" w:hAnsi="Arial" w:cs="Arial"/>
+                <w:b/>
+                <w:spacing w:val="2"/>
+              </w:rPr>
+            </w:rPrChange>
           </w:rPr>
           <w:id w:val="725190614"/>
           <w:citation/>
         </w:sdtPr>
-        <w:sdtEndPr/>
+        <w:sdtEndPr>
+          <w:rPr>
+            <w:rPrChange w:id="91" w:author="Moreno,Melissa M" w:date="2019-03-27T18:15:00Z">
+              <w:rPr/>
+            </w:rPrChange>
+          </w:rPr>
+        </w:sdtEndPr>
         <w:sdtContent>
-          <w:customXmlInsRangeEnd w:id="56"/>
-          <w:customXmlDelRangeEnd w:id="57"/>
-          <w:ins w:id="58" w:author="Moreno,Melissa M" w:date="2019-03-25T17:20:00Z">
-            <w:del w:id="59" w:author="Moreno,Melissa M [2]" w:date="2019-03-26T11:54:00Z">
+          <w:customXmlInsRangeEnd w:id="88"/>
+          <w:customXmlDelRangeEnd w:id="89"/>
+          <w:ins w:id="92" w:author="Moreno,Melissa M" w:date="2019-03-25T17:20:00Z">
+            <w:del w:id="93" w:author="Moreno,Melissa M [2]" w:date="2019-03-26T11:54:00Z">
               <w:r>
                 <w:rPr>
                   <w:rFonts w:ascii="Arial" w:hAnsi="Arial" w:cs="Arial"/>
-                  <w:b/>
                   <w:spacing w:val="2"/>
+                  <w:rPrChange w:id="94" w:author="Moreno,Melissa M" w:date="2019-03-27T18:15:00Z">
+                    <w:rPr>
+                      <w:rFonts w:ascii="Arial" w:hAnsi="Arial" w:cs="Arial"/>
+                      <w:b/>
+                      <w:spacing w:val="2"/>
+                    </w:rPr>
+                  </w:rPrChange>
                 </w:rPr>
                 <w:fldChar w:fldCharType="begin"/>
               </w:r>
               <w:r>
                 <w:rPr>
                   <w:rFonts w:ascii="Arial" w:hAnsi="Arial" w:cs="Arial"/>
-                  <w:b/>
                   <w:spacing w:val="2"/>
+                  <w:rPrChange w:id="95" w:author="Moreno,Melissa M" w:date="2019-03-27T18:15:00Z">
+                    <w:rPr>
+                      <w:rFonts w:ascii="Arial" w:hAnsi="Arial" w:cs="Arial"/>
+                      <w:b/>
+                      <w:spacing w:val="2"/>
+                    </w:rPr>
+                  </w:rPrChange>
                 </w:rPr>
                 <w:delInstrText xml:space="preserve"> CITATION Twi01 \l 1033 </w:delInstrText>
               </w:r>
             </w:del>
           </w:ins>
-          <w:del w:id="60" w:author="Moreno,Melissa M [2]" w:date="2019-03-26T11:54:00Z">
+          <w:del w:id="96" w:author="Moreno,Melissa M [2]" w:date="2019-03-26T11:54:00Z">
             <w:r>
               <w:rPr>
                 <w:rFonts w:ascii="Arial" w:hAnsi="Arial" w:cs="Arial"/>
-                <w:b/>
                 <w:spacing w:val="2"/>
+                <w:rPrChange w:id="97" w:author="Moreno,Melissa M" w:date="2019-03-27T18:15:00Z">
+                  <w:rPr>
+                    <w:rFonts w:ascii="Arial" w:hAnsi="Arial" w:cs="Arial"/>
+                    <w:b/>
+                    <w:spacing w:val="2"/>
+                  </w:rPr>
+                </w:rPrChange>
               </w:rPr>
               <w:fldChar w:fldCharType="separate"/>
             </w:r>
           </w:del>
-          <w:ins w:id="61" w:author="Moreno,Melissa M" w:date="2019-03-25T17:20:00Z">
-            <w:del w:id="62" w:author="Moreno,Melissa M [2]" w:date="2019-03-26T11:54:00Z">
+          <w:ins w:id="98" w:author="Moreno,Melissa M" w:date="2019-03-25T17:20:00Z">
+            <w:del w:id="99" w:author="Moreno,Melissa M [2]" w:date="2019-03-26T11:54:00Z">
               <w:r>
                 <w:rPr>
                   <w:rFonts w:ascii="Arial" w:hAnsi="Arial" w:cs="Arial"/>
                   <w:noProof/>
                   <w:spacing w:val="2"/>
-                  <w:rPrChange w:id="63" w:author="Moreno,Melissa M" w:date="2019-03-25T17:20:00Z">
+                  <w:rPrChange w:id="100" w:author="Moreno,Melissa M" w:date="2019-03-27T18:15:00Z">
                     <w:rPr/>
                   </w:rPrChange>
                 </w:rPr>
@@ -531,169 +744,253 @@
               <w:r>
                 <w:rPr>
                   <w:rFonts w:ascii="Arial" w:hAnsi="Arial" w:cs="Arial"/>
-                  <w:b/>
                   <w:spacing w:val="2"/>
+                  <w:rPrChange w:id="101" w:author="Moreno,Melissa M" w:date="2019-03-27T18:15:00Z">
+                    <w:rPr>
+                      <w:rFonts w:ascii="Arial" w:hAnsi="Arial" w:cs="Arial"/>
+                      <w:b/>
+                      <w:spacing w:val="2"/>
+                    </w:rPr>
+                  </w:rPrChange>
                 </w:rPr>
                 <w:fldChar w:fldCharType="end"/>
               </w:r>
             </w:del>
           </w:ins>
-          <w:customXmlInsRangeStart w:id="64" w:author="Moreno,Melissa M" w:date="2019-03-25T17:20:00Z"/>
-          <w:customXmlDelRangeStart w:id="65" w:author="Moreno,Melissa M [2]" w:date="2019-03-26T11:54:00Z"/>
+          <w:customXmlInsRangeStart w:id="102" w:author="Moreno,Melissa M" w:date="2019-03-25T17:20:00Z"/>
+          <w:customXmlDelRangeStart w:id="103" w:author="Moreno,Melissa M [2]" w:date="2019-03-26T11:54:00Z"/>
         </w:sdtContent>
       </w:sdt>
-      <w:customXmlInsRangeEnd w:id="64"/>
-      <w:customXmlDelRangeEnd w:id="65"/>
-      <w:ins w:id="66" w:author="Moreno,Melissa M" w:date="2019-03-25T17:20:00Z">
-        <w:del w:id="67" w:author="Moreno,Melissa M [2]" w:date="2019-03-26T11:54:00Z">
+      <w:customXmlInsRangeEnd w:id="102"/>
+      <w:customXmlDelRangeEnd w:id="103"/>
+      <w:ins w:id="104" w:author="Moreno,Melissa M" w:date="2019-03-25T17:20:00Z">
+        <w:del w:id="105" w:author="Moreno,Melissa M [2]" w:date="2019-03-26T11:54:00Z">
           <w:r>
             <w:rPr>
               <w:rFonts w:ascii="Arial" w:hAnsi="Arial" w:cs="Arial"/>
-              <w:b/>
               <w:spacing w:val="2"/>
+              <w:rPrChange w:id="106" w:author="Moreno,Melissa M" w:date="2019-03-27T18:15:00Z">
+                <w:rPr>
+                  <w:rFonts w:ascii="Arial" w:hAnsi="Arial" w:cs="Arial"/>
+                  <w:b/>
+                  <w:spacing w:val="2"/>
+                </w:rPr>
+              </w:rPrChange>
             </w:rPr>
             <w:delText xml:space="preserve">. </w:delText>
           </w:r>
         </w:del>
       </w:ins>
-      <w:ins w:id="68" w:author="Moreno,Melissa M" w:date="2019-03-25T16:46:00Z">
-        <w:del w:id="69" w:author="Moreno,Melissa M [2]" w:date="2019-03-26T12:06:00Z">
+      <w:ins w:id="107" w:author="Moreno,Melissa M" w:date="2019-03-25T16:46:00Z">
+        <w:del w:id="108" w:author="Moreno,Melissa M [2]" w:date="2019-03-26T12:06:00Z">
           <w:r>
             <w:rPr>
               <w:rFonts w:ascii="Arial" w:hAnsi="Arial" w:cs="Arial"/>
-              <w:b/>
               <w:spacing w:val="2"/>
+              <w:rPrChange w:id="109" w:author="Moreno,Melissa M" w:date="2019-03-27T18:15:00Z">
+                <w:rPr>
+                  <w:rFonts w:ascii="Arial" w:hAnsi="Arial" w:cs="Arial"/>
+                  <w:b/>
+                  <w:spacing w:val="2"/>
+                </w:rPr>
+              </w:rPrChange>
             </w:rPr>
             <w:delText>T</w:delText>
           </w:r>
         </w:del>
       </w:ins>
-      <w:ins w:id="70" w:author="Moreno,Melissa M" w:date="2019-03-25T16:52:00Z">
-        <w:del w:id="71" w:author="Moreno,Melissa M [2]" w:date="2019-03-26T12:06:00Z">
+      <w:ins w:id="110" w:author="Moreno,Melissa M" w:date="2019-03-25T16:52:00Z">
+        <w:del w:id="111" w:author="Moreno,Melissa M [2]" w:date="2019-03-26T12:06:00Z">
           <w:r>
             <w:rPr>
               <w:rFonts w:ascii="Arial" w:hAnsi="Arial" w:cs="Arial"/>
-              <w:b/>
               <w:spacing w:val="2"/>
+              <w:rPrChange w:id="112" w:author="Moreno,Melissa M" w:date="2019-03-27T18:15:00Z">
+                <w:rPr>
+                  <w:rFonts w:ascii="Arial" w:hAnsi="Arial" w:cs="Arial"/>
+                  <w:b/>
+                  <w:spacing w:val="2"/>
+                </w:rPr>
+              </w:rPrChange>
             </w:rPr>
             <w:delText xml:space="preserve">he Gulf of Mexico coastline, with its low relief geomorphology </w:delText>
           </w:r>
         </w:del>
       </w:ins>
-      <w:ins w:id="72" w:author="Moreno,Melissa M" w:date="2019-03-25T16:53:00Z">
-        <w:del w:id="73" w:author="Moreno,Melissa M [2]" w:date="2019-03-26T12:06:00Z">
+      <w:ins w:id="113" w:author="Moreno,Melissa M" w:date="2019-03-25T16:53:00Z">
+        <w:del w:id="114" w:author="Moreno,Melissa M [2]" w:date="2019-03-26T12:06:00Z">
           <w:r>
             <w:rPr>
               <w:rFonts w:ascii="Arial" w:hAnsi="Arial" w:cs="Arial"/>
-              <w:b/>
               <w:spacing w:val="2"/>
+              <w:rPrChange w:id="115" w:author="Moreno,Melissa M" w:date="2019-03-27T18:15:00Z">
+                <w:rPr>
+                  <w:rFonts w:ascii="Arial" w:hAnsi="Arial" w:cs="Arial"/>
+                  <w:b/>
+                  <w:spacing w:val="2"/>
+                </w:rPr>
+              </w:rPrChange>
             </w:rPr>
             <w:delText>specifically in Florida, is</w:delText>
           </w:r>
         </w:del>
       </w:ins>
-      <w:ins w:id="74" w:author="Moreno,Melissa M" w:date="2019-03-25T17:20:00Z">
-        <w:del w:id="75" w:author="Moreno,Melissa M [2]" w:date="2019-03-26T12:06:00Z">
+      <w:ins w:id="116" w:author="Moreno,Melissa M" w:date="2019-03-25T17:20:00Z">
+        <w:del w:id="117" w:author="Moreno,Melissa M [2]" w:date="2019-03-26T12:06:00Z">
           <w:r>
             <w:rPr>
               <w:rFonts w:ascii="Arial" w:hAnsi="Arial" w:cs="Arial"/>
-              <w:b/>
               <w:spacing w:val="2"/>
+              <w:rPrChange w:id="118" w:author="Moreno,Melissa M" w:date="2019-03-27T18:15:00Z">
+                <w:rPr>
+                  <w:rFonts w:ascii="Arial" w:hAnsi="Arial" w:cs="Arial"/>
+                  <w:b/>
+                  <w:spacing w:val="2"/>
+                </w:rPr>
+              </w:rPrChange>
             </w:rPr>
             <w:delText xml:space="preserve"> also</w:delText>
           </w:r>
         </w:del>
       </w:ins>
-      <w:ins w:id="76" w:author="Moreno,Melissa M" w:date="2019-03-25T16:53:00Z">
-        <w:del w:id="77" w:author="Moreno,Melissa M [2]" w:date="2019-03-26T12:06:00Z">
+      <w:ins w:id="119" w:author="Moreno,Melissa M" w:date="2019-03-25T16:53:00Z">
+        <w:del w:id="120" w:author="Moreno,Melissa M [2]" w:date="2019-03-26T12:06:00Z">
           <w:r>
             <w:rPr>
               <w:rFonts w:ascii="Arial" w:hAnsi="Arial" w:cs="Arial"/>
-              <w:b/>
               <w:spacing w:val="2"/>
+              <w:rPrChange w:id="121" w:author="Moreno,Melissa M" w:date="2019-03-27T18:15:00Z">
+                <w:rPr>
+                  <w:rFonts w:ascii="Arial" w:hAnsi="Arial" w:cs="Arial"/>
+                  <w:b/>
+                  <w:spacing w:val="2"/>
+                </w:rPr>
+              </w:rPrChange>
             </w:rPr>
             <w:delText xml:space="preserve"> vulnerable t</w:delText>
           </w:r>
         </w:del>
       </w:ins>
-      <w:ins w:id="78" w:author="Moreno,Melissa M" w:date="2019-03-25T17:20:00Z">
-        <w:del w:id="79" w:author="Moreno,Melissa M [2]" w:date="2019-03-26T12:06:00Z">
+      <w:ins w:id="122" w:author="Moreno,Melissa M" w:date="2019-03-25T17:20:00Z">
+        <w:del w:id="123" w:author="Moreno,Melissa M [2]" w:date="2019-03-26T12:06:00Z">
           <w:r>
             <w:rPr>
               <w:rFonts w:ascii="Arial" w:hAnsi="Arial" w:cs="Arial"/>
-              <w:b/>
               <w:spacing w:val="2"/>
+              <w:rPrChange w:id="124" w:author="Moreno,Melissa M" w:date="2019-03-27T18:15:00Z">
+                <w:rPr>
+                  <w:rFonts w:ascii="Arial" w:hAnsi="Arial" w:cs="Arial"/>
+                  <w:b/>
+                  <w:spacing w:val="2"/>
+                </w:rPr>
+              </w:rPrChange>
             </w:rPr>
             <w:delText xml:space="preserve">o </w:delText>
           </w:r>
         </w:del>
       </w:ins>
-      <w:ins w:id="80" w:author="Moreno,Melissa M" w:date="2019-03-25T16:53:00Z">
-        <w:del w:id="81" w:author="Moreno,Melissa M [2]" w:date="2019-03-26T12:06:00Z">
+      <w:ins w:id="125" w:author="Moreno,Melissa M" w:date="2019-03-25T16:53:00Z">
+        <w:del w:id="126" w:author="Moreno,Melissa M [2]" w:date="2019-03-26T12:06:00Z">
           <w:r>
             <w:rPr>
               <w:rFonts w:ascii="Arial" w:hAnsi="Arial" w:cs="Arial"/>
-              <w:b/>
               <w:spacing w:val="2"/>
+              <w:rPrChange w:id="127" w:author="Moreno,Melissa M" w:date="2019-03-27T18:15:00Z">
+                <w:rPr>
+                  <w:rFonts w:ascii="Arial" w:hAnsi="Arial" w:cs="Arial"/>
+                  <w:b/>
+                  <w:spacing w:val="2"/>
+                </w:rPr>
+              </w:rPrChange>
             </w:rPr>
             <w:delText xml:space="preserve">coastal erosion </w:delText>
           </w:r>
         </w:del>
       </w:ins>
-      <w:customXmlInsRangeStart w:id="82" w:author="Moreno,Melissa M" w:date="2019-03-25T16:53:00Z"/>
-      <w:customXmlDelRangeStart w:id="83" w:author="Moreno,Melissa M [2]" w:date="2019-03-26T12:06:00Z"/>
+      <w:customXmlInsRangeStart w:id="128" w:author="Moreno,Melissa M" w:date="2019-03-25T16:53:00Z"/>
+      <w:customXmlDelRangeStart w:id="129" w:author="Moreno,Melissa M [2]" w:date="2019-03-26T12:06:00Z"/>
       <w:sdt>
         <w:sdtPr>
           <w:rPr>
             <w:rFonts w:ascii="Arial" w:hAnsi="Arial" w:cs="Arial"/>
-            <w:b/>
-            <w:spacing w:val="2"/>
+            <w:spacing w:val="2"/>
+            <w:rPrChange w:id="130" w:author="Moreno,Melissa M" w:date="2019-03-27T18:15:00Z">
+              <w:rPr>
+                <w:rFonts w:ascii="Arial" w:hAnsi="Arial" w:cs="Arial"/>
+                <w:b/>
+                <w:spacing w:val="2"/>
+              </w:rPr>
+            </w:rPrChange>
           </w:rPr>
           <w:id w:val="448676128"/>
           <w:citation/>
         </w:sdtPr>
-        <w:sdtEndPr/>
+        <w:sdtEndPr>
+          <w:rPr>
+            <w:rPrChange w:id="131" w:author="Moreno,Melissa M" w:date="2019-03-27T18:15:00Z">
+              <w:rPr/>
+            </w:rPrChange>
+          </w:rPr>
+        </w:sdtEndPr>
         <w:sdtContent>
-          <w:customXmlInsRangeEnd w:id="82"/>
-          <w:customXmlDelRangeEnd w:id="83"/>
-          <w:ins w:id="84" w:author="Moreno,Melissa M" w:date="2019-03-25T16:53:00Z">
-            <w:del w:id="85" w:author="Moreno,Melissa M [2]" w:date="2019-03-26T12:06:00Z">
+          <w:customXmlInsRangeEnd w:id="128"/>
+          <w:customXmlDelRangeEnd w:id="129"/>
+          <w:ins w:id="132" w:author="Moreno,Melissa M" w:date="2019-03-25T16:53:00Z">
+            <w:del w:id="133" w:author="Moreno,Melissa M [2]" w:date="2019-03-26T12:06:00Z">
               <w:r>
                 <w:rPr>
                   <w:rFonts w:ascii="Arial" w:hAnsi="Arial" w:cs="Arial"/>
-                  <w:b/>
                   <w:spacing w:val="2"/>
+                  <w:rPrChange w:id="134" w:author="Moreno,Melissa M" w:date="2019-03-27T18:15:00Z">
+                    <w:rPr>
+                      <w:rFonts w:ascii="Arial" w:hAnsi="Arial" w:cs="Arial"/>
+                      <w:b/>
+                      <w:spacing w:val="2"/>
+                    </w:rPr>
+                  </w:rPrChange>
                 </w:rPr>
                 <w:fldChar w:fldCharType="begin"/>
               </w:r>
               <w:r>
                 <w:rPr>
                   <w:rFonts w:ascii="Arial" w:hAnsi="Arial" w:cs="Arial"/>
-                  <w:b/>
                   <w:spacing w:val="2"/>
+                  <w:rPrChange w:id="135" w:author="Moreno,Melissa M" w:date="2019-03-27T18:15:00Z">
+                    <w:rPr>
+                      <w:rFonts w:ascii="Arial" w:hAnsi="Arial" w:cs="Arial"/>
+                      <w:b/>
+                      <w:spacing w:val="2"/>
+                    </w:rPr>
+                  </w:rPrChange>
                 </w:rPr>
                 <w:delInstrText xml:space="preserve"> CITATION Lau11 \l 1033 </w:delInstrText>
               </w:r>
             </w:del>
           </w:ins>
-          <w:del w:id="86" w:author="Moreno,Melissa M [2]" w:date="2019-03-26T12:06:00Z">
+          <w:del w:id="136" w:author="Moreno,Melissa M [2]" w:date="2019-03-26T12:06:00Z">
             <w:r>
               <w:rPr>
                 <w:rFonts w:ascii="Arial" w:hAnsi="Arial" w:cs="Arial"/>
-                <w:b/>
                 <w:spacing w:val="2"/>
+                <w:rPrChange w:id="137" w:author="Moreno,Melissa M" w:date="2019-03-27T18:15:00Z">
+                  <w:rPr>
+                    <w:rFonts w:ascii="Arial" w:hAnsi="Arial" w:cs="Arial"/>
+                    <w:b/>
+                    <w:spacing w:val="2"/>
+                  </w:rPr>
+                </w:rPrChange>
               </w:rPr>
               <w:fldChar w:fldCharType="separate"/>
             </w:r>
           </w:del>
-          <w:ins w:id="87" w:author="Moreno,Melissa M" w:date="2019-03-25T16:53:00Z">
-            <w:del w:id="88" w:author="Moreno,Melissa M [2]" w:date="2019-03-26T12:06:00Z">
+          <w:ins w:id="138" w:author="Moreno,Melissa M" w:date="2019-03-25T16:53:00Z">
+            <w:del w:id="139" w:author="Moreno,Melissa M [2]" w:date="2019-03-26T12:06:00Z">
               <w:r>
                 <w:rPr>
                   <w:rFonts w:ascii="Arial" w:hAnsi="Arial" w:cs="Arial"/>
                   <w:noProof/>
                   <w:spacing w:val="2"/>
-                  <w:rPrChange w:id="89" w:author="Moreno,Melissa M" w:date="2019-03-25T16:53:00Z">
+                  <w:rPrChange w:id="140" w:author="Moreno,Melissa M" w:date="2019-03-27T18:15:00Z">
                     <w:rPr/>
                   </w:rPrChange>
                 </w:rPr>
@@ -702,158 +999,567 @@
               <w:r>
                 <w:rPr>
                   <w:rFonts w:ascii="Arial" w:hAnsi="Arial" w:cs="Arial"/>
-                  <w:b/>
                   <w:spacing w:val="2"/>
+                  <w:rPrChange w:id="141" w:author="Moreno,Melissa M" w:date="2019-03-27T18:15:00Z">
+                    <w:rPr>
+                      <w:rFonts w:ascii="Arial" w:hAnsi="Arial" w:cs="Arial"/>
+                      <w:b/>
+                      <w:spacing w:val="2"/>
+                    </w:rPr>
+                  </w:rPrChange>
                 </w:rPr>
                 <w:fldChar w:fldCharType="end"/>
               </w:r>
             </w:del>
           </w:ins>
-          <w:customXmlInsRangeStart w:id="90" w:author="Moreno,Melissa M" w:date="2019-03-25T16:53:00Z"/>
-          <w:customXmlDelRangeStart w:id="91" w:author="Moreno,Melissa M [2]" w:date="2019-03-26T12:06:00Z"/>
+          <w:customXmlInsRangeStart w:id="142" w:author="Moreno,Melissa M" w:date="2019-03-25T16:53:00Z"/>
+          <w:customXmlDelRangeStart w:id="143" w:author="Moreno,Melissa M [2]" w:date="2019-03-26T12:06:00Z"/>
         </w:sdtContent>
       </w:sdt>
-      <w:customXmlInsRangeEnd w:id="90"/>
-      <w:customXmlDelRangeEnd w:id="91"/>
-      <w:ins w:id="92" w:author="Moreno,Melissa M" w:date="2019-03-25T16:53:00Z">
-        <w:del w:id="93" w:author="Moreno,Melissa M [2]" w:date="2019-03-26T12:06:00Z">
+      <w:customXmlInsRangeEnd w:id="142"/>
+      <w:customXmlDelRangeEnd w:id="143"/>
+      <w:ins w:id="144" w:author="Moreno,Melissa M" w:date="2019-03-25T16:53:00Z">
+        <w:del w:id="145" w:author="Moreno,Melissa M [2]" w:date="2019-03-26T12:06:00Z">
           <w:r>
             <w:rPr>
+              <w:rFonts w:ascii="Arial" w:hAnsi="Arial" w:cs="Arial"/>
+              <w:spacing w:val="2"/>
+              <w:rPrChange w:id="146" w:author="Moreno,Melissa M" w:date="2019-03-27T18:15:00Z">
+                <w:rPr>
+                  <w:rFonts w:ascii="Arial" w:hAnsi="Arial" w:cs="Arial"/>
+                  <w:b/>
+                  <w:spacing w:val="2"/>
+                </w:rPr>
+              </w:rPrChange>
+            </w:rPr>
+            <w:delText>. Much of the Florida coastline</w:delText>
+          </w:r>
+        </w:del>
+      </w:ins>
+      <w:ins w:id="147" w:author="Moreno,Melissa M" w:date="2019-03-25T16:54:00Z">
+        <w:del w:id="148" w:author="Moreno,Melissa M [2]" w:date="2019-03-26T12:06:00Z">
+          <w:r>
+            <w:rPr>
+              <w:rFonts w:ascii="Arial" w:hAnsi="Arial" w:cs="Arial"/>
+              <w:spacing w:val="2"/>
+              <w:rPrChange w:id="149" w:author="Moreno,Melissa M" w:date="2019-03-27T18:15:00Z">
+                <w:rPr>
+                  <w:rFonts w:ascii="Arial" w:hAnsi="Arial" w:cs="Arial"/>
+                  <w:b/>
+                  <w:spacing w:val="2"/>
+                </w:rPr>
+              </w:rPrChange>
+            </w:rPr>
+            <w:delText xml:space="preserve"> </w:delText>
+          </w:r>
+        </w:del>
+      </w:ins>
+      <w:ins w:id="150" w:author="Moreno,Melissa M" w:date="2019-03-25T17:07:00Z">
+        <w:del w:id="151" w:author="Moreno,Melissa M [2]" w:date="2019-03-26T12:06:00Z">
+          <w:r>
+            <w:rPr>
+              <w:rFonts w:ascii="Arial" w:hAnsi="Arial" w:cs="Arial"/>
+              <w:spacing w:val="2"/>
+              <w:rPrChange w:id="152" w:author="Moreno,Melissa M" w:date="2019-03-27T18:15:00Z">
+                <w:rPr>
+                  <w:rFonts w:ascii="Arial" w:hAnsi="Arial" w:cs="Arial"/>
+                  <w:b/>
+                  <w:spacing w:val="2"/>
+                </w:rPr>
+              </w:rPrChange>
+            </w:rPr>
+            <w:delText>consists of a</w:delText>
+          </w:r>
+        </w:del>
+      </w:ins>
+      <w:ins w:id="153" w:author="Moreno,Melissa M" w:date="2019-03-25T16:54:00Z">
+        <w:del w:id="154" w:author="Moreno,Melissa M [2]" w:date="2019-03-26T12:06:00Z">
+          <w:r>
+            <w:rPr>
+              <w:rFonts w:ascii="Arial" w:hAnsi="Arial" w:cs="Arial"/>
+              <w:spacing w:val="2"/>
+              <w:rPrChange w:id="155" w:author="Moreno,Melissa M" w:date="2019-03-27T18:15:00Z">
+                <w:rPr>
+                  <w:rFonts w:ascii="Arial" w:hAnsi="Arial" w:cs="Arial"/>
+                  <w:b/>
+                  <w:spacing w:val="2"/>
+                </w:rPr>
+              </w:rPrChange>
+            </w:rPr>
+            <w:delText xml:space="preserve"> 1 meter elevation contour that extends inward anywhere from 3 to 10 kilometers. </w:delText>
+          </w:r>
+        </w:del>
+      </w:ins>
+      <w:ins w:id="156" w:author="Moreno,Melissa M" w:date="2019-03-25T17:06:00Z">
+        <w:del w:id="157" w:author="Moreno,Melissa M [2]" w:date="2019-03-26T12:06:00Z">
+          <w:r>
+            <w:rPr>
+              <w:rFonts w:ascii="Arial" w:hAnsi="Arial" w:cs="Arial"/>
+              <w:spacing w:val="2"/>
+              <w:rPrChange w:id="158" w:author="Moreno,Melissa M" w:date="2019-03-27T18:15:00Z">
+                <w:rPr>
+                  <w:rFonts w:ascii="Arial" w:hAnsi="Arial" w:cs="Arial"/>
+                  <w:b/>
+                  <w:spacing w:val="2"/>
+                </w:rPr>
+              </w:rPrChange>
+            </w:rPr>
+            <w:delText>This low elevation leaves the Florida coastline susceptible to frequen</w:delText>
+          </w:r>
+        </w:del>
+      </w:ins>
+      <w:ins w:id="159" w:author="Moreno,Melissa M" w:date="2019-03-25T17:07:00Z">
+        <w:del w:id="160" w:author="Moreno,Melissa M [2]" w:date="2019-03-26T12:06:00Z">
+          <w:r>
+            <w:rPr>
+              <w:rFonts w:ascii="Arial" w:hAnsi="Arial" w:cs="Arial"/>
+              <w:spacing w:val="2"/>
+              <w:rPrChange w:id="161" w:author="Moreno,Melissa M" w:date="2019-03-27T18:15:00Z">
+                <w:rPr>
+                  <w:rFonts w:ascii="Arial" w:hAnsi="Arial" w:cs="Arial"/>
+                  <w:b/>
+                  <w:spacing w:val="2"/>
+                </w:rPr>
+              </w:rPrChange>
+            </w:rPr>
+            <w:delText>t changes</w:delText>
+          </w:r>
+        </w:del>
+      </w:ins>
+      <w:ins w:id="162" w:author="Moreno,Melissa M" w:date="2019-03-25T17:20:00Z">
+        <w:del w:id="163" w:author="Moreno,Melissa M [2]" w:date="2019-03-26T12:06:00Z">
+          <w:r>
+            <w:rPr>
+              <w:rFonts w:ascii="Arial" w:hAnsi="Arial" w:cs="Arial"/>
+              <w:spacing w:val="2"/>
+              <w:rPrChange w:id="164" w:author="Moreno,Melissa M" w:date="2019-03-27T18:15:00Z">
+                <w:rPr>
+                  <w:rFonts w:ascii="Arial" w:hAnsi="Arial" w:cs="Arial"/>
+                  <w:b/>
+                  <w:spacing w:val="2"/>
+                </w:rPr>
+              </w:rPrChange>
+            </w:rPr>
+            <w:delText xml:space="preserve">, </w:delText>
+          </w:r>
+        </w:del>
+        <w:del w:id="165" w:author="Moreno,Melissa M [2]" w:date="2019-03-26T11:55:00Z">
+          <w:r>
+            <w:rPr>
+              <w:rFonts w:ascii="Arial" w:hAnsi="Arial" w:cs="Arial"/>
+              <w:spacing w:val="2"/>
+              <w:rPrChange w:id="166" w:author="Moreno,Melissa M" w:date="2019-03-27T18:15:00Z">
+                <w:rPr>
+                  <w:rFonts w:ascii="Arial" w:hAnsi="Arial" w:cs="Arial"/>
+                  <w:b/>
+                  <w:spacing w:val="2"/>
+                </w:rPr>
+              </w:rPrChange>
+            </w:rPr>
+            <w:delText>and</w:delText>
+          </w:r>
+        </w:del>
+        <w:del w:id="167" w:author="Moreno,Melissa M [2]" w:date="2019-03-26T12:06:00Z">
+          <w:r>
+            <w:rPr>
+              <w:rFonts w:ascii="Arial" w:hAnsi="Arial" w:cs="Arial"/>
+              <w:spacing w:val="2"/>
+              <w:rPrChange w:id="168" w:author="Moreno,Melissa M" w:date="2019-03-27T18:15:00Z">
+                <w:rPr>
+                  <w:rFonts w:ascii="Arial" w:hAnsi="Arial" w:cs="Arial"/>
+                  <w:b/>
+                  <w:spacing w:val="2"/>
+                </w:rPr>
+              </w:rPrChange>
+            </w:rPr>
+            <w:delText xml:space="preserve"> </w:delText>
+          </w:r>
+        </w:del>
+      </w:ins>
+      <w:ins w:id="169" w:author="Moreno,Melissa M" w:date="2019-03-25T17:22:00Z">
+        <w:del w:id="170" w:author="Moreno,Melissa M [2]" w:date="2019-03-26T12:06:00Z">
+          <w:r>
+            <w:rPr>
+              <w:rFonts w:ascii="Arial" w:hAnsi="Arial" w:cs="Arial"/>
+              <w:spacing w:val="2"/>
+              <w:rPrChange w:id="171" w:author="Moreno,Melissa M" w:date="2019-03-27T18:15:00Z">
+                <w:rPr>
+                  <w:rFonts w:ascii="Arial" w:hAnsi="Arial" w:cs="Arial"/>
+                  <w:b/>
+                  <w:spacing w:val="2"/>
+                </w:rPr>
+              </w:rPrChange>
+            </w:rPr>
+            <w:delText>there has been much c</w:delText>
+          </w:r>
+        </w:del>
+      </w:ins>
+      <w:ins w:id="172" w:author="Moreno,Melissa M" w:date="2019-03-25T17:24:00Z">
+        <w:del w:id="173" w:author="Moreno,Melissa M [2]" w:date="2019-03-26T12:06:00Z">
+          <w:r>
+            <w:rPr>
+              <w:rFonts w:ascii="Arial" w:hAnsi="Arial" w:cs="Arial"/>
+              <w:spacing w:val="2"/>
+              <w:rPrChange w:id="174" w:author="Moreno,Melissa M" w:date="2019-03-27T18:15:00Z">
+                <w:rPr>
+                  <w:rFonts w:ascii="Arial" w:hAnsi="Arial" w:cs="Arial"/>
+                  <w:b/>
+                  <w:spacing w:val="2"/>
+                </w:rPr>
+              </w:rPrChange>
+            </w:rPr>
+            <w:delText xml:space="preserve">onsideration </w:delText>
+          </w:r>
+        </w:del>
+      </w:ins>
+      <w:ins w:id="175" w:author="Moreno,Melissa M" w:date="2019-03-25T17:25:00Z">
+        <w:del w:id="176" w:author="Moreno,Melissa M [2]" w:date="2019-03-26T12:06:00Z">
+          <w:r>
+            <w:rPr>
+              <w:rFonts w:ascii="Arial" w:hAnsi="Arial" w:cs="Arial"/>
+              <w:spacing w:val="2"/>
+              <w:rPrChange w:id="177" w:author="Moreno,Melissa M" w:date="2019-03-27T18:15:00Z">
+                <w:rPr>
+                  <w:rFonts w:ascii="Arial" w:hAnsi="Arial" w:cs="Arial"/>
+                  <w:b/>
+                  <w:spacing w:val="2"/>
+                </w:rPr>
+              </w:rPrChange>
+            </w:rPr>
+            <w:delText xml:space="preserve">to monitor and evaluate these changes. </w:delText>
+          </w:r>
+        </w:del>
+      </w:ins>
+    </w:p>
+    <w:p>
+      <w:pPr>
+        <w:pStyle w:val="para"/>
+        <w:shd w:val="clear" w:color="auto" w:fill="FCFCFC"/>
+        <w:spacing w:before="240" w:beforeAutospacing="0" w:after="288" w:afterAutospacing="0"/>
+        <w:rPr>
+          <w:ins w:id="178" w:author="Moreno,Melissa M" w:date="2019-03-27T18:14:00Z"/>
+          <w:rFonts w:ascii="Arial" w:hAnsi="Arial" w:cs="Arial"/>
+          <w:spacing w:val="2"/>
+          <w:rPrChange w:id="179" w:author="Moreno,Melissa M" w:date="2019-03-27T18:15:00Z">
+            <w:rPr>
+              <w:ins w:id="180" w:author="Moreno,Melissa M" w:date="2019-03-27T18:14:00Z"/>
               <w:rFonts w:ascii="Arial" w:hAnsi="Arial" w:cs="Arial"/>
               <w:b/>
               <w:spacing w:val="2"/>
             </w:rPr>
-            <w:delText>. Much of the Florida coastline</w:delText>
-          </w:r>
-        </w:del>
-      </w:ins>
-      <w:ins w:id="94" w:author="Moreno,Melissa M" w:date="2019-03-25T16:54:00Z">
-        <w:del w:id="95" w:author="Moreno,Melissa M [2]" w:date="2019-03-26T12:06:00Z">
+          </w:rPrChange>
+        </w:rPr>
+      </w:pPr>
+    </w:p>
+    <w:p>
+      <w:pPr>
+        <w:pStyle w:val="para"/>
+        <w:shd w:val="clear" w:color="auto" w:fill="FCFCFC"/>
+        <w:spacing w:before="240" w:beforeAutospacing="0" w:after="288" w:afterAutospacing="0"/>
+        <w:rPr>
+          <w:del w:id="181" w:author="Moreno,Melissa M" w:date="2019-03-27T18:17:00Z"/>
+          <w:rFonts w:ascii="Arial" w:hAnsi="Arial" w:cs="Arial"/>
+          <w:spacing w:val="2"/>
+          <w:rPrChange w:id="182" w:author="Moreno,Melissa M" w:date="2019-03-27T18:15:00Z">
+            <w:rPr>
+              <w:del w:id="183" w:author="Moreno,Melissa M" w:date="2019-03-27T18:17:00Z"/>
+              <w:rFonts w:ascii="Arial" w:hAnsi="Arial" w:cs="Arial"/>
+              <w:b/>
+              <w:spacing w:val="2"/>
+            </w:rPr>
+          </w:rPrChange>
+        </w:rPr>
+      </w:pPr>
+    </w:p>
+    <w:p>
+      <w:pPr>
+        <w:pStyle w:val="para"/>
+        <w:shd w:val="clear" w:color="auto" w:fill="FCFCFC"/>
+        <w:spacing w:before="240" w:beforeAutospacing="0" w:after="288" w:afterAutospacing="0"/>
+        <w:rPr>
+          <w:ins w:id="184" w:author="Moreno,Melissa M" w:date="2019-04-02T15:22:00Z"/>
+          <w:rFonts w:ascii="Arial" w:hAnsi="Arial" w:cs="Arial"/>
+          <w:spacing w:val="2"/>
+        </w:rPr>
+      </w:pPr>
+      <w:ins w:id="185" w:author="Windows User" w:date="2019-03-21T05:56:00Z">
+        <w:r>
+          <w:rPr>
+            <w:rFonts w:ascii="Arial" w:hAnsi="Arial" w:cs="Arial"/>
+            <w:spacing w:val="2"/>
+          </w:rPr>
+          <w:t xml:space="preserve">Restoration efforts in coastal zones </w:t>
+        </w:r>
+        <w:del w:id="186" w:author="Moreno,Melissa M" w:date="2019-03-27T18:22:00Z">
           <w:r>
             <w:rPr>
               <w:rFonts w:ascii="Arial" w:hAnsi="Arial" w:cs="Arial"/>
-              <w:b/>
+              <w:spacing w:val="2"/>
+            </w:rPr>
+            <w:delText>can likely</w:delText>
+          </w:r>
+        </w:del>
+      </w:ins>
+      <w:ins w:id="187" w:author="Moreno,Melissa M" w:date="2019-03-27T18:22:00Z">
+        <w:r>
+          <w:rPr>
+            <w:rFonts w:ascii="Arial" w:hAnsi="Arial" w:cs="Arial"/>
+            <w:spacing w:val="2"/>
+          </w:rPr>
+          <w:t>may</w:t>
+        </w:r>
+      </w:ins>
+      <w:ins w:id="188" w:author="Windows User" w:date="2019-03-21T05:56:00Z">
+        <w:r>
+          <w:rPr>
+            <w:rFonts w:ascii="Arial" w:hAnsi="Arial" w:cs="Arial"/>
+            <w:spacing w:val="2"/>
+          </w:rPr>
+          <w:t xml:space="preserve"> </w:t>
+        </w:r>
+        <w:proofErr w:type="gramStart"/>
+        <w:r>
+          <w:rPr>
+            <w:rFonts w:ascii="Arial" w:hAnsi="Arial" w:cs="Arial"/>
+            <w:spacing w:val="2"/>
+          </w:rPr>
+          <w:t>be strongly influenced</w:t>
+        </w:r>
+        <w:proofErr w:type="gramEnd"/>
+        <w:r>
+          <w:rPr>
+            <w:rFonts w:ascii="Arial" w:hAnsi="Arial" w:cs="Arial"/>
+            <w:spacing w:val="2"/>
+          </w:rPr>
+          <w:t xml:space="preserve"> by landscape level processes such as changes within adjacent upland watershed </w:t>
+        </w:r>
+      </w:ins>
+      <w:ins w:id="189" w:author="Windows User" w:date="2019-03-21T05:57:00Z">
+        <w:r>
+          <w:rPr>
+            <w:rFonts w:ascii="Arial" w:hAnsi="Arial" w:cs="Arial"/>
+            <w:spacing w:val="2"/>
+          </w:rPr>
+          <w:t>characteristics</w:t>
+        </w:r>
+      </w:ins>
+      <w:ins w:id="190" w:author="Windows User" w:date="2019-03-21T05:56:00Z">
+        <w:r>
+          <w:rPr>
+            <w:rFonts w:ascii="Arial" w:hAnsi="Arial" w:cs="Arial"/>
+            <w:spacing w:val="2"/>
+          </w:rPr>
+          <w:t xml:space="preserve"> or shoreline features</w:t>
+        </w:r>
+      </w:ins>
+      <w:ins w:id="191" w:author="Windows User" w:date="2019-03-21T05:57:00Z">
+        <w:r>
+          <w:rPr>
+            <w:rFonts w:ascii="Arial" w:hAnsi="Arial" w:cs="Arial"/>
+            <w:spacing w:val="2"/>
+          </w:rPr>
+          <w:t xml:space="preserve"> due to erosion or development.  </w:t>
+        </w:r>
+      </w:ins>
+      <w:ins w:id="192" w:author="Windows User" w:date="2019-03-21T05:58:00Z">
+        <w:r>
+          <w:rPr>
+            <w:rFonts w:ascii="Arial" w:hAnsi="Arial" w:cs="Arial"/>
+            <w:spacing w:val="2"/>
+          </w:rPr>
+          <w:t>Watersheds and shoreline habitats are naturally transient and changes occur</w:t>
+        </w:r>
+      </w:ins>
+      <w:ins w:id="193" w:author="Windows User" w:date="2019-03-21T05:59:00Z">
+        <w:r>
+          <w:rPr>
+            <w:rFonts w:ascii="Arial" w:hAnsi="Arial" w:cs="Arial"/>
+            <w:spacing w:val="2"/>
+          </w:rPr>
+          <w:t xml:space="preserve"> over long periods of time</w:t>
+        </w:r>
+      </w:ins>
+      <w:ins w:id="194" w:author="Windows User" w:date="2019-03-21T05:58:00Z">
+        <w:r>
+          <w:rPr>
+            <w:rFonts w:ascii="Arial" w:hAnsi="Arial" w:cs="Arial"/>
+            <w:spacing w:val="2"/>
+          </w:rPr>
+          <w:t xml:space="preserve"> due to natural processe</w:t>
+        </w:r>
+      </w:ins>
+      <w:ins w:id="195" w:author="Windows User" w:date="2019-03-21T05:59:00Z">
+        <w:r>
+          <w:rPr>
+            <w:rFonts w:ascii="Arial" w:hAnsi="Arial" w:cs="Arial"/>
+            <w:spacing w:val="2"/>
+          </w:rPr>
+          <w:t xml:space="preserve">s including shifts in climate or effects of storms. </w:t>
+        </w:r>
+      </w:ins>
+      <w:ins w:id="196" w:author="Moreno,Melissa M" w:date="2019-04-02T15:22:00Z">
+        <w:r>
+          <w:rPr>
+            <w:rFonts w:ascii="Arial" w:hAnsi="Arial" w:cs="Arial"/>
+            <w:spacing w:val="2"/>
+          </w:rPr>
+          <w:t xml:space="preserve">The Gulf of Mexico coastline, with its low relief </w:t>
+        </w:r>
+      </w:ins>
+      <w:ins w:id="197" w:author="Moreno,Melissa M" w:date="2019-04-02T15:23:00Z">
+        <w:r>
+          <w:rPr>
+            <w:rFonts w:ascii="Arial" w:hAnsi="Arial" w:cs="Arial"/>
+            <w:spacing w:val="2"/>
+          </w:rPr>
+          <w:t xml:space="preserve">geomorphology </w:t>
+        </w:r>
+        <w:r>
+          <w:rPr>
+            <w:rFonts w:ascii="Arial" w:hAnsi="Arial" w:cs="Arial"/>
+            <w:spacing w:val="2"/>
+          </w:rPr>
+          <w:t>especially</w:t>
+        </w:r>
+      </w:ins>
+      <w:ins w:id="198" w:author="Moreno,Melissa M" w:date="2019-04-02T15:22:00Z">
+        <w:r>
+          <w:rPr>
+            <w:rFonts w:ascii="Arial" w:hAnsi="Arial" w:cs="Arial"/>
+            <w:spacing w:val="2"/>
+          </w:rPr>
+          <w:t xml:space="preserve"> </w:t>
+        </w:r>
+        <w:r>
+          <w:rPr>
+            <w:rFonts w:ascii="Arial" w:hAnsi="Arial" w:cs="Arial"/>
+            <w:spacing w:val="2"/>
+          </w:rPr>
+          <w:t xml:space="preserve">in Florida, is also vulnerable to coastal erosion </w:t>
+        </w:r>
+        <w:r>
+          <w:rPr>
+            <w:rFonts w:ascii="Arial" w:hAnsi="Arial" w:cs="Arial"/>
+            <w:noProof/>
+            <w:spacing w:val="2"/>
+          </w:rPr>
+          <w:t>(Geselbracht</w:t>
+        </w:r>
+        <w:r>
+          <w:rPr>
+            <w:rFonts w:ascii="Arial" w:hAnsi="Arial" w:cs="Arial"/>
+            <w:noProof/>
+            <w:spacing w:val="2"/>
+          </w:rPr>
+          <w:t xml:space="preserve"> et al., </w:t>
+        </w:r>
+        <w:r>
+          <w:rPr>
+            <w:rFonts w:ascii="Arial" w:hAnsi="Arial" w:cs="Arial"/>
+            <w:noProof/>
+            <w:spacing w:val="2"/>
+          </w:rPr>
+          <w:t>2011)</w:t>
+        </w:r>
+        <w:r>
+          <w:rPr>
+            <w:rFonts w:ascii="Arial" w:hAnsi="Arial" w:cs="Arial"/>
+            <w:spacing w:val="2"/>
+          </w:rPr>
+          <w:t>. Much of the Florida coastline consists of a 1-meter elevation contour that extends inward anywhere from 3 to 10 kilometers. This low elevation leaves the Florida coastline susceptible to frequent changes</w:t>
+        </w:r>
+      </w:ins>
+      <w:ins w:id="199" w:author="Moreno,Melissa M" w:date="2019-04-02T15:23:00Z">
+        <w:r>
+          <w:rPr>
+            <w:rFonts w:ascii="Arial" w:hAnsi="Arial" w:cs="Arial"/>
+            <w:spacing w:val="2"/>
+          </w:rPr>
+          <w:t xml:space="preserve">. </w:t>
+        </w:r>
+      </w:ins>
+      <w:ins w:id="200" w:author="Windows User" w:date="2019-03-21T05:59:00Z">
+        <w:del w:id="201" w:author="Moreno,Melissa M" w:date="2019-04-02T15:23:00Z">
+          <w:r>
+            <w:rPr>
+              <w:rFonts w:ascii="Arial" w:hAnsi="Arial" w:cs="Arial"/>
               <w:spacing w:val="2"/>
             </w:rPr>
             <w:delText xml:space="preserve"> </w:delText>
           </w:r>
         </w:del>
-      </w:ins>
-      <w:ins w:id="96" w:author="Moreno,Melissa M" w:date="2019-03-25T17:07:00Z">
-        <w:del w:id="97" w:author="Moreno,Melissa M [2]" w:date="2019-03-26T12:06:00Z">
+        <w:del w:id="202" w:author="Moreno,Melissa M" w:date="2019-04-02T15:24:00Z">
           <w:r>
             <w:rPr>
               <w:rFonts w:ascii="Arial" w:hAnsi="Arial" w:cs="Arial"/>
-              <w:b/>
               <w:spacing w:val="2"/>
             </w:rPr>
-            <w:delText>consists of a</w:delText>
+            <w:delText xml:space="preserve">However, </w:delText>
           </w:r>
         </w:del>
       </w:ins>
-      <w:ins w:id="98" w:author="Moreno,Melissa M" w:date="2019-03-25T16:54:00Z">
-        <w:del w:id="99" w:author="Moreno,Melissa M [2]" w:date="2019-03-26T12:06:00Z">
+      <w:ins w:id="203" w:author="Moreno,Melissa M" w:date="2019-04-02T15:24:00Z">
+        <w:r>
+          <w:rPr>
+            <w:rFonts w:ascii="Arial" w:hAnsi="Arial" w:cs="Arial"/>
+            <w:spacing w:val="2"/>
+          </w:rPr>
+          <w:t>O</w:t>
+        </w:r>
+      </w:ins>
+      <w:ins w:id="204" w:author="Windows User" w:date="2019-03-21T05:59:00Z">
+        <w:del w:id="205" w:author="Moreno,Melissa M" w:date="2019-04-02T15:24:00Z">
           <w:r>
             <w:rPr>
               <w:rFonts w:ascii="Arial" w:hAnsi="Arial" w:cs="Arial"/>
-              <w:b/>
               <w:spacing w:val="2"/>
             </w:rPr>
-            <w:delText xml:space="preserve"> 1 meter elevation contour that extends inward anywhere from 3 to 10 kilometers. </w:delText>
+            <w:delText>o</w:delText>
           </w:r>
         </w:del>
-      </w:ins>
-      <w:ins w:id="100" w:author="Moreno,Melissa M" w:date="2019-03-25T17:06:00Z">
-        <w:del w:id="101" w:author="Moreno,Melissa M [2]" w:date="2019-03-26T12:06:00Z">
-          <w:r>
-            <w:rPr>
-              <w:rFonts w:ascii="Arial" w:hAnsi="Arial" w:cs="Arial"/>
-              <w:b/>
-              <w:spacing w:val="2"/>
-            </w:rPr>
-            <w:delText>This low elevation leaves the Florida coastline susceptible to frequen</w:delText>
-          </w:r>
-        </w:del>
-      </w:ins>
-      <w:ins w:id="102" w:author="Moreno,Melissa M" w:date="2019-03-25T17:07:00Z">
-        <w:del w:id="103" w:author="Moreno,Melissa M [2]" w:date="2019-03-26T12:06:00Z">
-          <w:r>
-            <w:rPr>
-              <w:rFonts w:ascii="Arial" w:hAnsi="Arial" w:cs="Arial"/>
-              <w:b/>
-              <w:spacing w:val="2"/>
-            </w:rPr>
-            <w:delText>t changes</w:delText>
-          </w:r>
-        </w:del>
-      </w:ins>
-      <w:ins w:id="104" w:author="Moreno,Melissa M" w:date="2019-03-25T17:20:00Z">
-        <w:del w:id="105" w:author="Moreno,Melissa M [2]" w:date="2019-03-26T12:06:00Z">
-          <w:r>
-            <w:rPr>
-              <w:rFonts w:ascii="Arial" w:hAnsi="Arial" w:cs="Arial"/>
-              <w:b/>
-              <w:spacing w:val="2"/>
-            </w:rPr>
-            <w:delText xml:space="preserve">, </w:delText>
-          </w:r>
-        </w:del>
-        <w:del w:id="106" w:author="Moreno,Melissa M [2]" w:date="2019-03-26T11:55:00Z">
-          <w:r>
-            <w:rPr>
-              <w:rFonts w:ascii="Arial" w:hAnsi="Arial" w:cs="Arial"/>
-              <w:b/>
-              <w:spacing w:val="2"/>
-            </w:rPr>
-            <w:delText>and</w:delText>
-          </w:r>
-        </w:del>
-        <w:del w:id="107" w:author="Moreno,Melissa M [2]" w:date="2019-03-26T12:06:00Z">
-          <w:r>
-            <w:rPr>
-              <w:rFonts w:ascii="Arial" w:hAnsi="Arial" w:cs="Arial"/>
-              <w:b/>
-              <w:spacing w:val="2"/>
-            </w:rPr>
-            <w:delText xml:space="preserve"> </w:delText>
-          </w:r>
-        </w:del>
-      </w:ins>
-      <w:ins w:id="108" w:author="Moreno,Melissa M" w:date="2019-03-25T17:22:00Z">
-        <w:del w:id="109" w:author="Moreno,Melissa M [2]" w:date="2019-03-26T12:06:00Z">
-          <w:r>
-            <w:rPr>
-              <w:rFonts w:ascii="Arial" w:hAnsi="Arial" w:cs="Arial"/>
-              <w:b/>
-              <w:spacing w:val="2"/>
-            </w:rPr>
-            <w:delText>there has been much c</w:delText>
-          </w:r>
-        </w:del>
-      </w:ins>
-      <w:ins w:id="110" w:author="Moreno,Melissa M" w:date="2019-03-25T17:24:00Z">
-        <w:del w:id="111" w:author="Moreno,Melissa M [2]" w:date="2019-03-26T12:06:00Z">
-          <w:r>
-            <w:rPr>
-              <w:rFonts w:ascii="Arial" w:hAnsi="Arial" w:cs="Arial"/>
-              <w:b/>
-              <w:spacing w:val="2"/>
-            </w:rPr>
-            <w:delText xml:space="preserve">onsideration </w:delText>
-          </w:r>
-        </w:del>
-      </w:ins>
-      <w:ins w:id="112" w:author="Moreno,Melissa M" w:date="2019-03-25T17:25:00Z">
-        <w:del w:id="113" w:author="Moreno,Melissa M [2]" w:date="2019-03-26T12:06:00Z">
-          <w:r>
-            <w:rPr>
-              <w:rFonts w:ascii="Arial" w:hAnsi="Arial" w:cs="Arial"/>
-              <w:b/>
-              <w:spacing w:val="2"/>
-            </w:rPr>
-            <w:delText xml:space="preserve">to monitor and evaluate these changes. </w:delText>
-          </w:r>
-        </w:del>
+        <w:r>
+          <w:rPr>
+            <w:rFonts w:ascii="Arial" w:hAnsi="Arial" w:cs="Arial"/>
+            <w:spacing w:val="2"/>
+          </w:rPr>
+          <w:t xml:space="preserve">ther types of landscape change </w:t>
+        </w:r>
+      </w:ins>
+      <w:ins w:id="206" w:author="Windows User" w:date="2019-03-21T06:00:00Z">
+        <w:r>
+          <w:rPr>
+            <w:rFonts w:ascii="Arial" w:hAnsi="Arial" w:cs="Arial"/>
+            <w:spacing w:val="2"/>
+          </w:rPr>
+          <w:t>occur at different time scales and may have different (and unknown) effects including</w:t>
+        </w:r>
+      </w:ins>
+      <w:ins w:id="207" w:author="Windows User" w:date="2019-03-21T06:01:00Z">
+        <w:r>
+          <w:rPr>
+            <w:rFonts w:ascii="Arial" w:hAnsi="Arial" w:cs="Arial"/>
+            <w:spacing w:val="2"/>
+          </w:rPr>
+          <w:t xml:space="preserve"> </w:t>
+        </w:r>
+      </w:ins>
+      <w:ins w:id="208" w:author="Windows User" w:date="2019-03-21T06:02:00Z">
+        <w:r>
+          <w:rPr>
+            <w:rFonts w:ascii="Arial" w:hAnsi="Arial" w:cs="Arial"/>
+            <w:spacing w:val="2"/>
+          </w:rPr>
+          <w:t>conversion from forest to agricultural lands to urban areas or development of coastal towns.</w:t>
+        </w:r>
+      </w:ins>
+      <w:ins w:id="209" w:author="Windows User" w:date="2019-03-21T06:03:00Z">
+        <w:r>
+          <w:rPr>
+            <w:rFonts w:ascii="Arial" w:hAnsi="Arial" w:cs="Arial"/>
+            <w:spacing w:val="2"/>
+          </w:rPr>
+          <w:t xml:space="preserve">  </w:t>
+        </w:r>
       </w:ins>
     </w:p>
     <w:p>
@@ -862,132 +1568,21 @@
         <w:shd w:val="clear" w:color="auto" w:fill="FCFCFC"/>
         <w:spacing w:before="240" w:beforeAutospacing="0" w:after="288" w:afterAutospacing="0"/>
         <w:rPr>
-          <w:rFonts w:ascii="Arial" w:hAnsi="Arial" w:cs="Arial"/>
-          <w:b/>
+          <w:del w:id="210" w:author="Moreno,Melissa M" w:date="2019-03-25T16:02:00Z"/>
+          <w:rFonts w:ascii="Arial" w:hAnsi="Arial" w:cs="Arial"/>
           <w:spacing w:val="2"/>
         </w:rPr>
       </w:pPr>
-    </w:p>
-    <w:p>
-      <w:pPr>
-        <w:pStyle w:val="para"/>
-        <w:shd w:val="clear" w:color="auto" w:fill="FCFCFC"/>
-        <w:spacing w:before="240" w:beforeAutospacing="0" w:after="288" w:afterAutospacing="0"/>
-        <w:rPr>
-          <w:ins w:id="114" w:author="Moreno,Melissa M" w:date="2019-03-25T15:54:00Z"/>
-          <w:rFonts w:ascii="Arial" w:hAnsi="Arial" w:cs="Arial"/>
-          <w:spacing w:val="2"/>
-        </w:rPr>
-      </w:pPr>
-      <w:ins w:id="115" w:author="Windows User" w:date="2019-03-21T05:56:00Z">
-        <w:r>
-          <w:rPr>
-            <w:rFonts w:ascii="Arial" w:hAnsi="Arial" w:cs="Arial"/>
-            <w:spacing w:val="2"/>
-          </w:rPr>
-          <w:t xml:space="preserve">Restoration efforts in coastal zones can likely be strongly influenced by landscape level processes such as changes within adjacent upland watershed </w:t>
-        </w:r>
-      </w:ins>
-      <w:ins w:id="116" w:author="Windows User" w:date="2019-03-21T05:57:00Z">
-        <w:r>
-          <w:rPr>
-            <w:rFonts w:ascii="Arial" w:hAnsi="Arial" w:cs="Arial"/>
-            <w:spacing w:val="2"/>
-          </w:rPr>
-          <w:t>characteristics</w:t>
-        </w:r>
-      </w:ins>
-      <w:ins w:id="117" w:author="Windows User" w:date="2019-03-21T05:56:00Z">
-        <w:r>
-          <w:rPr>
-            <w:rFonts w:ascii="Arial" w:hAnsi="Arial" w:cs="Arial"/>
-            <w:spacing w:val="2"/>
-          </w:rPr>
-          <w:t xml:space="preserve"> or shoreline features</w:t>
-        </w:r>
-      </w:ins>
-      <w:ins w:id="118" w:author="Windows User" w:date="2019-03-21T05:57:00Z">
-        <w:r>
-          <w:rPr>
-            <w:rFonts w:ascii="Arial" w:hAnsi="Arial" w:cs="Arial"/>
-            <w:spacing w:val="2"/>
-          </w:rPr>
-          <w:t xml:space="preserve"> due to erosion or development.  </w:t>
-        </w:r>
-      </w:ins>
-      <w:ins w:id="119" w:author="Windows User" w:date="2019-03-21T05:58:00Z">
-        <w:r>
-          <w:rPr>
-            <w:rFonts w:ascii="Arial" w:hAnsi="Arial" w:cs="Arial"/>
-            <w:spacing w:val="2"/>
-          </w:rPr>
-          <w:t>Watersheds and shoreline habitats are naturally transient and changes occur</w:t>
-        </w:r>
-      </w:ins>
-      <w:ins w:id="120" w:author="Windows User" w:date="2019-03-21T05:59:00Z">
-        <w:r>
-          <w:rPr>
-            <w:rFonts w:ascii="Arial" w:hAnsi="Arial" w:cs="Arial"/>
-            <w:spacing w:val="2"/>
-          </w:rPr>
-          <w:t xml:space="preserve"> over long periods of time</w:t>
-        </w:r>
-      </w:ins>
-      <w:ins w:id="121" w:author="Windows User" w:date="2019-03-21T05:58:00Z">
-        <w:r>
-          <w:rPr>
-            <w:rFonts w:ascii="Arial" w:hAnsi="Arial" w:cs="Arial"/>
-            <w:spacing w:val="2"/>
-          </w:rPr>
-          <w:t xml:space="preserve"> due to natural processe</w:t>
-        </w:r>
-      </w:ins>
-      <w:ins w:id="122" w:author="Windows User" w:date="2019-03-21T05:59:00Z">
-        <w:r>
-          <w:rPr>
-            <w:rFonts w:ascii="Arial" w:hAnsi="Arial" w:cs="Arial"/>
-            <w:spacing w:val="2"/>
-          </w:rPr>
-          <w:t xml:space="preserve">s including shifts in climate or effects of storms.  However, other types of landscape change </w:t>
-        </w:r>
-      </w:ins>
-      <w:ins w:id="123" w:author="Windows User" w:date="2019-03-21T06:00:00Z">
-        <w:r>
-          <w:rPr>
-            <w:rFonts w:ascii="Arial" w:hAnsi="Arial" w:cs="Arial"/>
-            <w:spacing w:val="2"/>
-          </w:rPr>
-          <w:t>occur at different time scales and may have different (and unknown) effects including</w:t>
-        </w:r>
-      </w:ins>
-      <w:ins w:id="124" w:author="Windows User" w:date="2019-03-21T06:01:00Z">
-        <w:r>
-          <w:rPr>
-            <w:rFonts w:ascii="Arial" w:hAnsi="Arial" w:cs="Arial"/>
-            <w:spacing w:val="2"/>
-          </w:rPr>
-          <w:t xml:space="preserve"> </w:t>
-        </w:r>
-      </w:ins>
-      <w:ins w:id="125" w:author="Windows User" w:date="2019-03-21T06:02:00Z">
-        <w:r>
-          <w:rPr>
-            <w:rFonts w:ascii="Arial" w:hAnsi="Arial" w:cs="Arial"/>
-            <w:spacing w:val="2"/>
-          </w:rPr>
-          <w:t>conversion from forest to agricultural lands to urban areas or development of coastal towns.</w:t>
-        </w:r>
-      </w:ins>
-      <w:ins w:id="126" w:author="Windows User" w:date="2019-03-21T06:03:00Z">
-        <w:r>
-          <w:rPr>
-            <w:rFonts w:ascii="Arial" w:hAnsi="Arial" w:cs="Arial"/>
-            <w:spacing w:val="2"/>
-          </w:rPr>
-          <w:t xml:space="preserve">  Monitoring trends in key characteristics of a watershed over time can provide basic information</w:t>
-        </w:r>
-      </w:ins>
-      <w:ins w:id="127" w:author="Windows User" w:date="2019-03-21T06:06:00Z">
+      <w:ins w:id="211" w:author="Windows User" w:date="2019-03-21T06:03:00Z">
+        <w:r>
+          <w:rPr>
+            <w:rFonts w:ascii="Arial" w:hAnsi="Arial" w:cs="Arial"/>
+            <w:spacing w:val="2"/>
+          </w:rPr>
+          <w:t>Monitoring trends in key characteristics of a watershed over time can provide basic information</w:t>
+        </w:r>
+      </w:ins>
+      <w:ins w:id="212" w:author="Windows User" w:date="2019-03-21T06:06:00Z">
         <w:r>
           <w:rPr>
             <w:rFonts w:ascii="Arial" w:hAnsi="Arial" w:cs="Arial"/>
@@ -996,7 +1591,7 @@
           <w:t xml:space="preserve"> on how these systems may be changing, and this can motivate actions to</w:t>
         </w:r>
       </w:ins>
-      <w:ins w:id="128" w:author="Windows User" w:date="2019-03-21T06:03:00Z">
+      <w:ins w:id="213" w:author="Windows User" w:date="2019-03-21T06:03:00Z">
         <w:r>
           <w:rPr>
             <w:rFonts w:ascii="Arial" w:hAnsi="Arial" w:cs="Arial"/>
@@ -1012,7 +1607,7 @@
           <w:t xml:space="preserve">management and protection of coastal and inland </w:t>
         </w:r>
       </w:ins>
-      <w:ins w:id="129" w:author="Windows User" w:date="2019-03-21T06:06:00Z">
+      <w:ins w:id="214" w:author="Windows User" w:date="2019-03-21T06:06:00Z">
         <w:r>
           <w:rPr>
             <w:rFonts w:ascii="Arial" w:hAnsi="Arial" w:cs="Arial"/>
@@ -1021,7 +1616,7 @@
           <w:t xml:space="preserve">habitats.  </w:t>
         </w:r>
       </w:ins>
-      <w:ins w:id="130" w:author="Windows User" w:date="2019-03-21T06:07:00Z">
+      <w:ins w:id="215" w:author="Windows User" w:date="2019-03-21T06:07:00Z">
         <w:r>
           <w:rPr>
             <w:rFonts w:ascii="Arial" w:hAnsi="Arial" w:cs="Arial"/>
@@ -1030,7 +1625,7 @@
           <w:t>In this chapter I</w:t>
         </w:r>
       </w:ins>
-      <w:ins w:id="131" w:author="Windows User" w:date="2019-03-21T06:08:00Z">
+      <w:ins w:id="216" w:author="Windows User" w:date="2019-03-21T06:08:00Z">
         <w:r>
           <w:rPr>
             <w:rFonts w:ascii="Arial" w:hAnsi="Arial" w:cs="Arial"/>
@@ -1039,7 +1634,7 @@
           <w:t xml:space="preserve"> will develop a data workflow and visualization tool to compile information on to</w:t>
         </w:r>
       </w:ins>
-      <w:ins w:id="132" w:author="Windows User" w:date="2019-03-21T06:07:00Z">
+      <w:ins w:id="217" w:author="Windows User" w:date="2019-03-21T06:07:00Z">
         <w:r>
           <w:rPr>
             <w:rFonts w:ascii="Arial" w:hAnsi="Arial" w:cs="Arial"/>
@@ -1047,7 +1642,7 @@
           </w:rPr>
           <w:t xml:space="preserve"> assess trends in major features of the Suwannee River Basin </w:t>
         </w:r>
-        <w:del w:id="133" w:author="Moreno,Melissa M" w:date="2019-03-25T16:25:00Z">
+        <w:del w:id="218" w:author="Moreno,Melissa M" w:date="2019-03-25T16:25:00Z">
           <w:r>
             <w:rPr>
               <w:rFonts w:ascii="Arial" w:hAnsi="Arial" w:cs="Arial"/>
@@ -1064,105 +1659,130 @@
           <w:t>and adjacent coastline</w:t>
         </w:r>
       </w:ins>
-      <w:ins w:id="134" w:author="Windows User" w:date="2019-03-21T06:08:00Z">
-        <w:r>
-          <w:rPr>
-            <w:rFonts w:ascii="Arial" w:hAnsi="Arial" w:cs="Arial"/>
-            <w:spacing w:val="2"/>
-          </w:rPr>
-          <w:t xml:space="preserve">.  </w:t>
-        </w:r>
-      </w:ins>
-      <w:del w:id="135" w:author="Windows User" w:date="2019-03-21T06:02:00Z">
-        <w:r>
-          <w:rPr>
-            <w:rFonts w:ascii="Arial" w:hAnsi="Arial" w:cs="Arial"/>
-            <w:spacing w:val="2"/>
-          </w:rPr>
-          <w:delText>Shorelines</w:delText>
-        </w:r>
-      </w:del>
-      <w:ins w:id="136" w:author="Windows User" w:date="2019-03-21T06:11:00Z">
-        <w:r>
-          <w:rPr>
-            <w:rFonts w:ascii="Arial" w:hAnsi="Arial" w:cs="Arial"/>
-            <w:spacing w:val="2"/>
-          </w:rPr>
-          <w:t xml:space="preserve">Examining these trends will provide information to place observed changes in this region such as increased human population density and </w:t>
-        </w:r>
-      </w:ins>
-      <w:ins w:id="137" w:author="Windows User" w:date="2019-03-21T06:12:00Z">
-        <w:r>
-          <w:rPr>
-            <w:rFonts w:ascii="Arial" w:hAnsi="Arial" w:cs="Arial"/>
-            <w:spacing w:val="2"/>
-          </w:rPr>
-          <w:t>changes in coastal forests in a broader context in terms of short-term observations or longer-term trends.</w:t>
-        </w:r>
-      </w:ins>
-    </w:p>
-    <w:p>
-      <w:pPr>
-        <w:pStyle w:val="para"/>
-        <w:shd w:val="clear" w:color="auto" w:fill="FCFCFC"/>
-        <w:spacing w:before="240" w:beforeAutospacing="0" w:after="288" w:afterAutospacing="0"/>
-        <w:rPr>
-          <w:ins w:id="138" w:author="Moreno,Melissa M" w:date="2019-03-25T15:54:00Z"/>
-          <w:rFonts w:ascii="Arial" w:hAnsi="Arial" w:cs="Arial"/>
-          <w:spacing w:val="2"/>
-        </w:rPr>
-      </w:pPr>
-    </w:p>
-    <w:p>
-      <w:pPr>
-        <w:pStyle w:val="para"/>
-        <w:shd w:val="clear" w:color="auto" w:fill="FCFCFC"/>
-        <w:spacing w:before="240" w:beforeAutospacing="0" w:after="288" w:afterAutospacing="0"/>
-        <w:rPr>
-          <w:ins w:id="139" w:author="Windows User" w:date="2019-03-21T06:12:00Z"/>
-          <w:del w:id="140" w:author="Moreno,Melissa M" w:date="2019-03-25T16:02:00Z"/>
-          <w:rFonts w:ascii="Arial" w:hAnsi="Arial" w:cs="Arial"/>
-          <w:spacing w:val="2"/>
-        </w:rPr>
-      </w:pPr>
-    </w:p>
-    <w:p>
-      <w:pPr>
-        <w:pStyle w:val="para"/>
-        <w:shd w:val="clear" w:color="auto" w:fill="FCFCFC"/>
-        <w:spacing w:before="240" w:beforeAutospacing="0" w:after="288" w:afterAutospacing="0"/>
-        <w:rPr>
-          <w:ins w:id="141" w:author="Windows User" w:date="2019-03-21T06:12:00Z"/>
-          <w:del w:id="142" w:author="Moreno,Melissa M" w:date="2019-03-25T16:01:00Z"/>
-          <w:rFonts w:ascii="Arial" w:hAnsi="Arial" w:cs="Arial"/>
-          <w:spacing w:val="2"/>
-        </w:rPr>
-      </w:pPr>
-    </w:p>
-    <w:p>
-      <w:pPr>
-        <w:pStyle w:val="para"/>
-        <w:shd w:val="clear" w:color="auto" w:fill="FCFCFC"/>
-        <w:spacing w:before="240" w:beforeAutospacing="0" w:after="288" w:afterAutospacing="0"/>
-        <w:rPr>
-          <w:del w:id="143" w:author="Moreno,Melissa M" w:date="2019-03-25T16:01:00Z"/>
-          <w:rFonts w:ascii="Arial" w:hAnsi="Arial" w:cs="Arial"/>
-          <w:spacing w:val="2"/>
-        </w:rPr>
-      </w:pPr>
-      <w:ins w:id="144" w:author="Windows User" w:date="2019-03-21T06:02:00Z">
-        <w:del w:id="145" w:author="Moreno,Melissa M" w:date="2019-03-25T16:01:00Z">
+      <w:ins w:id="219" w:author="Windows User" w:date="2019-03-21T06:08:00Z">
+        <w:r>
+          <w:rPr>
+            <w:rFonts w:ascii="Arial" w:hAnsi="Arial" w:cs="Arial"/>
+            <w:spacing w:val="2"/>
+          </w:rPr>
+          <w:t xml:space="preserve">. </w:t>
+        </w:r>
+      </w:ins>
+      <w:ins w:id="220" w:author="Moreno,Melissa M" w:date="2019-03-27T18:28:00Z">
+        <w:r>
+          <w:rPr>
+            <w:rFonts w:ascii="Arial" w:hAnsi="Arial" w:cs="Arial"/>
+          </w:rPr>
+          <w:t xml:space="preserve">The </w:t>
+        </w:r>
+        <w:commentRangeStart w:id="221"/>
+        <w:r>
+          <w:rPr>
+            <w:rFonts w:ascii="Arial" w:hAnsi="Arial" w:cs="Arial"/>
+          </w:rPr>
+          <w:t>overall</w:t>
+        </w:r>
+        <w:commentRangeEnd w:id="221"/>
+        <w:r>
+          <w:rPr>
+            <w:rStyle w:val="CommentReference"/>
+          </w:rPr>
+          <w:commentReference w:id="221"/>
+        </w:r>
+        <w:r>
+          <w:rPr>
+            <w:rFonts w:ascii="Arial" w:hAnsi="Arial" w:cs="Arial"/>
+          </w:rPr>
+          <w:t xml:space="preserve"> goal is to have a greater understanding of the changes of this local system and document trends in key resources, including agriculture, and habitat type. </w:t>
+        </w:r>
+      </w:ins>
+      <w:ins w:id="222" w:author="Windows User" w:date="2019-03-21T06:08:00Z">
+        <w:del w:id="223" w:author="Moreno,Melissa M" w:date="2019-03-27T18:28:00Z">
           <w:r>
             <w:rPr>
               <w:rFonts w:ascii="Arial" w:hAnsi="Arial" w:cs="Arial"/>
               <w:spacing w:val="2"/>
             </w:rPr>
-            <w:lastRenderedPageBreak/>
+            <w:delText xml:space="preserve"> </w:delText>
+          </w:r>
+        </w:del>
+      </w:ins>
+      <w:del w:id="224" w:author="Windows User" w:date="2019-03-21T06:02:00Z">
+        <w:r>
+          <w:rPr>
+            <w:rFonts w:ascii="Arial" w:hAnsi="Arial" w:cs="Arial"/>
+            <w:spacing w:val="2"/>
+          </w:rPr>
+          <w:delText>Shorelines</w:delText>
+        </w:r>
+      </w:del>
+      <w:ins w:id="225" w:author="Windows User" w:date="2019-03-21T06:11:00Z">
+        <w:r>
+          <w:rPr>
+            <w:rFonts w:ascii="Arial" w:hAnsi="Arial" w:cs="Arial"/>
+            <w:spacing w:val="2"/>
+          </w:rPr>
+          <w:t xml:space="preserve">Examining these trends will provide information to place observed changes in this region such as increased human population density and </w:t>
+        </w:r>
+      </w:ins>
+      <w:ins w:id="226" w:author="Windows User" w:date="2019-03-21T06:12:00Z">
+        <w:r>
+          <w:rPr>
+            <w:rFonts w:ascii="Arial" w:hAnsi="Arial" w:cs="Arial"/>
+            <w:spacing w:val="2"/>
+          </w:rPr>
+          <w:t>changes in coastal forests in a broader context in terms of short-term observations or longer-term trends.</w:t>
+        </w:r>
+      </w:ins>
+    </w:p>
+    <w:p>
+      <w:pPr>
+        <w:pStyle w:val="para"/>
+        <w:shd w:val="clear" w:color="auto" w:fill="FCFCFC"/>
+        <w:spacing w:before="240" w:beforeAutospacing="0" w:after="288" w:afterAutospacing="0"/>
+        <w:rPr>
+          <w:ins w:id="227" w:author="Moreno,Melissa M" w:date="2019-03-27T18:28:00Z"/>
+          <w:rFonts w:ascii="Arial" w:hAnsi="Arial" w:cs="Arial"/>
+          <w:spacing w:val="2"/>
+        </w:rPr>
+      </w:pPr>
+    </w:p>
+    <w:p>
+      <w:pPr>
+        <w:pStyle w:val="para"/>
+        <w:shd w:val="clear" w:color="auto" w:fill="FCFCFC"/>
+        <w:spacing w:before="240" w:beforeAutospacing="0" w:after="288" w:afterAutospacing="0"/>
+        <w:rPr>
+          <w:ins w:id="228" w:author="Windows User" w:date="2019-03-21T06:12:00Z"/>
+          <w:del w:id="229" w:author="Moreno,Melissa M" w:date="2019-03-25T16:01:00Z"/>
+          <w:rFonts w:ascii="Arial" w:hAnsi="Arial" w:cs="Arial"/>
+          <w:spacing w:val="2"/>
+        </w:rPr>
+      </w:pPr>
+    </w:p>
+    <w:p>
+      <w:pPr>
+        <w:pStyle w:val="para"/>
+        <w:shd w:val="clear" w:color="auto" w:fill="FCFCFC"/>
+        <w:spacing w:before="240" w:beforeAutospacing="0" w:after="288" w:afterAutospacing="0"/>
+        <w:rPr>
+          <w:del w:id="230" w:author="Moreno,Melissa M" w:date="2019-03-25T16:01:00Z"/>
+          <w:rFonts w:ascii="Arial" w:hAnsi="Arial" w:cs="Arial"/>
+          <w:spacing w:val="2"/>
+        </w:rPr>
+      </w:pPr>
+      <w:ins w:id="231" w:author="Windows User" w:date="2019-03-21T06:02:00Z">
+        <w:del w:id="232" w:author="Moreno,Melissa M" w:date="2019-03-25T16:01:00Z">
+          <w:r>
+            <w:rPr>
+              <w:rFonts w:ascii="Arial" w:hAnsi="Arial" w:cs="Arial"/>
+              <w:spacing w:val="2"/>
+            </w:rPr>
             <w:delText>Shorelines</w:delText>
           </w:r>
         </w:del>
       </w:ins>
-      <w:del w:id="146" w:author="Moreno,Melissa M" w:date="2019-03-25T16:01:00Z">
+      <w:del w:id="233" w:author="Moreno,Melissa M" w:date="2019-03-25T16:01:00Z">
         <w:r>
           <w:rPr>
             <w:rFonts w:ascii="Arial" w:hAnsi="Arial" w:cs="Arial"/>
@@ -1254,29 +1874,262 @@
         <w:shd w:val="clear" w:color="auto" w:fill="FCFCFC"/>
         <w:spacing w:before="240" w:beforeAutospacing="0" w:after="288" w:afterAutospacing="0"/>
         <w:rPr>
-          <w:del w:id="147" w:author="Moreno,Melissa M" w:date="2019-03-25T17:09:00Z"/>
+          <w:del w:id="234" w:author="Moreno,Melissa M" w:date="2019-03-25T17:09:00Z"/>
           <w:rFonts w:ascii="Arial" w:hAnsi="Arial" w:cs="Arial"/>
           <w:spacing w:val="2"/>
         </w:rPr>
       </w:pPr>
-      <w:ins w:id="148" w:author="Moreno,Melissa M [2]" w:date="2019-03-26T12:46:00Z">
+      <w:r>
+        <w:rPr>
+          <w:rFonts w:ascii="Arial" w:hAnsi="Arial" w:cs="Arial"/>
+          <w:spacing w:val="2"/>
+        </w:rPr>
+        <w:t>The Suwannee River Basin</w:t>
+      </w:r>
+      <w:ins w:id="235" w:author="Moreno,Melissa M" w:date="2019-03-27T18:28:00Z">
+        <w:r>
+          <w:rPr>
+            <w:rFonts w:ascii="Arial" w:hAnsi="Arial" w:cs="Arial"/>
+            <w:spacing w:val="2"/>
+          </w:rPr>
+          <w:t xml:space="preserve"> (SRB)</w:t>
+        </w:r>
+      </w:ins>
+      <w:r>
+        <w:rPr>
+          <w:rFonts w:ascii="Arial" w:hAnsi="Arial" w:cs="Arial"/>
+          <w:spacing w:val="2"/>
+        </w:rPr>
+        <w:t xml:space="preserve"> </w:t>
+      </w:r>
+      <w:del w:id="236" w:author="Moreno,Melissa M" w:date="2019-03-25T17:08:00Z">
+        <w:r>
+          <w:rPr>
+            <w:rFonts w:ascii="Arial" w:hAnsi="Arial" w:cs="Arial"/>
+            <w:spacing w:val="2"/>
+          </w:rPr>
+          <w:delText xml:space="preserve">(SRB) </w:delText>
+        </w:r>
+      </w:del>
+      <w:r>
+        <w:rPr>
+          <w:rFonts w:ascii="Arial" w:hAnsi="Arial" w:cs="Arial"/>
+          <w:spacing w:val="2"/>
+        </w:rPr>
+        <w:t>is region of the southeastern United States, ranging from Cordele Georgine to Cedar Key, FL</w:t>
+      </w:r>
+      <w:ins w:id="237" w:author="Moreno,Melissa M" w:date="2019-03-27T18:36:00Z">
+        <w:r>
+          <w:rPr>
+            <w:rFonts w:ascii="Arial" w:hAnsi="Arial" w:cs="Arial"/>
+            <w:spacing w:val="2"/>
+          </w:rPr>
+          <w:t xml:space="preserve">. </w:t>
+        </w:r>
+      </w:ins>
+      <w:del w:id="238" w:author="Moreno,Melissa M" w:date="2019-03-27T18:36:00Z">
+        <w:r>
+          <w:rPr>
+            <w:rFonts w:ascii="Arial" w:hAnsi="Arial" w:cs="Arial"/>
+            <w:spacing w:val="2"/>
+          </w:rPr>
+          <w:delText xml:space="preserve"> </w:delText>
+        </w:r>
+      </w:del>
+      <w:del w:id="239" w:author="Moreno,Melissa M" w:date="2019-03-24T13:07:00Z">
+        <w:r>
+          <w:rPr>
+            <w:rFonts w:ascii="Arial" w:hAnsi="Arial" w:cs="Arial"/>
+            <w:spacing w:val="2"/>
+          </w:rPr>
+          <w:delText xml:space="preserve">(Katz White Paper 2005-2010). </w:delText>
+        </w:r>
+      </w:del>
+      <w:r>
+        <w:rPr>
+          <w:rFonts w:ascii="Arial" w:hAnsi="Arial" w:cs="Arial"/>
+          <w:spacing w:val="2"/>
+        </w:rPr>
+        <w:t xml:space="preserve">The SRB is often referred to as one of the most untouched river systems in the United </w:t>
+      </w:r>
+      <w:commentRangeStart w:id="240"/>
+      <w:r>
+        <w:rPr>
+          <w:rFonts w:ascii="Arial" w:hAnsi="Arial" w:cs="Arial"/>
+          <w:spacing w:val="2"/>
+        </w:rPr>
+        <w:t>States</w:t>
+      </w:r>
+      <w:commentRangeEnd w:id="240"/>
+      <w:ins w:id="241" w:author="Moreno,Melissa M" w:date="2019-03-24T13:08:00Z">
+        <w:r>
+          <w:rPr>
+            <w:rFonts w:ascii="Arial" w:hAnsi="Arial" w:cs="Arial"/>
+            <w:spacing w:val="2"/>
+          </w:rPr>
+          <w:t xml:space="preserve"> </w:t>
+        </w:r>
+      </w:ins>
+      <w:ins w:id="242" w:author="Moreno,Melissa M" w:date="2019-04-02T15:25:00Z">
         <w:r>
           <w:rPr>
             <w:rFonts w:ascii="Arial" w:hAnsi="Arial" w:cs="Arial"/>
             <w:noProof/>
             <w:spacing w:val="2"/>
           </w:rPr>
+          <w:t>(</w:t>
+        </w:r>
+        <w:r>
+          <w:rPr>
+            <w:rFonts w:ascii="Arial" w:hAnsi="Arial" w:cs="Arial"/>
+            <w:noProof/>
+            <w:spacing w:val="2"/>
+          </w:rPr>
+          <w:t>Katz &amp; Raabe,</w:t>
+        </w:r>
+        <w:r>
+          <w:rPr>
+            <w:rFonts w:ascii="Arial" w:hAnsi="Arial" w:cs="Arial"/>
+            <w:noProof/>
+            <w:spacing w:val="2"/>
+          </w:rPr>
+          <w:t xml:space="preserve"> 2005)</w:t>
+        </w:r>
+      </w:ins>
+      <w:r>
+        <w:rPr>
+          <w:rStyle w:val="CommentReference"/>
+          <w:rFonts w:asciiTheme="minorHAnsi" w:eastAsiaTheme="minorHAnsi" w:hAnsiTheme="minorHAnsi" w:cstheme="minorBidi"/>
+        </w:rPr>
+        <w:commentReference w:id="240"/>
+      </w:r>
+      <w:r>
+        <w:rPr>
+          <w:rFonts w:ascii="Arial" w:hAnsi="Arial" w:cs="Arial"/>
+          <w:spacing w:val="2"/>
+        </w:rPr>
+        <w:t>. It holds a distinct combination of habitats including swamps, forests, and wetlands</w:t>
+      </w:r>
+      <w:del w:id="243" w:author="Moreno,Melissa M" w:date="2019-03-25T17:08:00Z">
+        <w:r>
+          <w:rPr>
+            <w:rFonts w:ascii="Arial" w:hAnsi="Arial" w:cs="Arial"/>
+            <w:spacing w:val="2"/>
+          </w:rPr>
+          <w:delText>.</w:delText>
+        </w:r>
+      </w:del>
+      <w:ins w:id="244" w:author="Moreno,Melissa M [2]" w:date="2019-03-26T13:04:00Z">
+        <w:r>
+          <w:rPr>
+            <w:rFonts w:ascii="Arial" w:hAnsi="Arial" w:cs="Arial"/>
+            <w:spacing w:val="2"/>
+          </w:rPr>
+          <w:t xml:space="preserve"> The basin </w:t>
+        </w:r>
+      </w:ins>
+      <w:ins w:id="245" w:author="Moreno,Melissa M" w:date="2019-03-27T18:29:00Z">
+        <w:r>
+          <w:rPr>
+            <w:rFonts w:ascii="Arial" w:hAnsi="Arial" w:cs="Arial"/>
+            <w:spacing w:val="2"/>
+          </w:rPr>
+          <w:t xml:space="preserve">also </w:t>
+        </w:r>
+      </w:ins>
+      <w:ins w:id="246" w:author="Moreno,Melissa M [2]" w:date="2019-03-26T13:04:00Z">
+        <w:r>
+          <w:rPr>
+            <w:rFonts w:ascii="Arial" w:hAnsi="Arial" w:cs="Arial"/>
+            <w:spacing w:val="2"/>
+          </w:rPr>
+          <w:t xml:space="preserve">comprises of the second largest river in Florida, the Suwannee River. </w:t>
+        </w:r>
+        <w:del w:id="247" w:author="Moreno,Melissa M" w:date="2019-03-27T18:28:00Z">
+          <w:r>
+            <w:rPr>
+              <w:rFonts w:ascii="Arial" w:hAnsi="Arial" w:cs="Arial"/>
+              <w:spacing w:val="2"/>
+            </w:rPr>
+            <w:delText xml:space="preserve">The Suwannee river has a </w:delText>
+          </w:r>
+        </w:del>
+      </w:ins>
+      <w:del w:id="248" w:author="Moreno,Melissa M" w:date="2019-03-25T17:08:00Z">
+        <w:r>
+          <w:rPr>
+            <w:rFonts w:ascii="Arial" w:hAnsi="Arial" w:cs="Arial"/>
+            <w:spacing w:val="2"/>
+          </w:rPr>
+          <w:delText xml:space="preserve"> The Suwannee River is one of the few rivers that has unnoticeable damage from human impacts such as damming, channeling, and introduction to large amount</w:delText>
+        </w:r>
+        <w:r>
+          <w:rPr>
+            <w:rFonts w:ascii="Arial" w:hAnsi="Arial" w:cs="Arial"/>
+            <w:spacing w:val="2"/>
+          </w:rPr>
+          <w:delText>s</w:delText>
+        </w:r>
+        <w:r>
+          <w:rPr>
+            <w:rFonts w:ascii="Arial" w:hAnsi="Arial" w:cs="Arial"/>
+            <w:spacing w:val="2"/>
+          </w:rPr>
+          <w:delText xml:space="preserve"> of toxic material.</w:delText>
+        </w:r>
+      </w:del>
+      <w:del w:id="249" w:author="Moreno,Melissa M [2]" w:date="2019-03-26T12:31:00Z">
+        <w:r>
+          <w:rPr>
+            <w:rFonts w:ascii="Arial" w:hAnsi="Arial" w:cs="Arial"/>
+            <w:spacing w:val="2"/>
+          </w:rPr>
+          <w:delText xml:space="preserve"> </w:delText>
+        </w:r>
+      </w:del>
+    </w:p>
+    <w:p>
+      <w:pPr>
+        <w:pStyle w:val="para"/>
+        <w:shd w:val="clear" w:color="auto" w:fill="FCFCFC"/>
+        <w:spacing w:before="240" w:beforeAutospacing="0" w:after="288" w:afterAutospacing="0"/>
+        <w:rPr>
+          <w:ins w:id="250" w:author="Moreno,Melissa M [2]" w:date="2019-03-26T12:38:00Z"/>
+          <w:rFonts w:ascii="Arial" w:hAnsi="Arial" w:cs="Arial"/>
+          <w:spacing w:val="2"/>
+        </w:rPr>
+      </w:pPr>
+    </w:p>
+    <w:p>
+      <w:pPr>
+        <w:pStyle w:val="para"/>
+        <w:shd w:val="clear" w:color="auto" w:fill="FCFCFC"/>
+        <w:spacing w:before="240" w:beforeAutospacing="0" w:after="288" w:afterAutospacing="0"/>
+        <w:rPr>
+          <w:ins w:id="251" w:author="Moreno,Melissa M" w:date="2019-03-27T18:16:00Z"/>
+          <w:rFonts w:ascii="Arial" w:hAnsi="Arial" w:cs="Arial"/>
+          <w:spacing w:val="2"/>
+        </w:rPr>
+      </w:pPr>
+      <w:ins w:id="252" w:author="Moreno,Melissa M [2]" w:date="2019-03-26T12:46:00Z">
+        <w:r>
+          <w:rPr>
+            <w:rFonts w:ascii="Arial" w:hAnsi="Arial" w:cs="Arial"/>
+            <w:noProof/>
+            <w:spacing w:val="2"/>
+          </w:rPr>
+          <w:lastRenderedPageBreak/>
           <w:drawing>
-            <wp:anchor distT="0" distB="0" distL="114300" distR="114300" simplePos="0" relativeHeight="251659264" behindDoc="0" locked="0" layoutInCell="1" allowOverlap="1" wp14:anchorId="0FC0DDD5" wp14:editId="3BC13240">
+            <wp:anchor distT="0" distB="0" distL="114300" distR="114300" simplePos="0" relativeHeight="251659264" behindDoc="0" locked="0" layoutInCell="1" allowOverlap="1" wp14:anchorId="0FC0DDD5" wp14:editId="195B4424">
               <wp:simplePos x="0" y="0"/>
               <wp:positionH relativeFrom="margin">
-                <wp:align>center</wp:align>
+                <wp:posOffset>647700</wp:posOffset>
               </wp:positionH>
               <wp:positionV relativeFrom="paragraph">
-                <wp:posOffset>1527430</wp:posOffset>
+                <wp:posOffset>400050</wp:posOffset>
               </wp:positionV>
-              <wp:extent cx="4815840" cy="4179570"/>
-              <wp:effectExtent l="0" t="0" r="3810" b="0"/>
+              <wp:extent cx="4552950" cy="4144645"/>
+              <wp:effectExtent l="0" t="0" r="0" b="8255"/>
               <wp:wrapTopAndBottom/>
               <wp:docPr id="4" name="Picture 4"/>
               <wp:cNvGraphicFramePr>
@@ -1291,23 +2144,21 @@
                         <a:picLocks noChangeAspect="1" noChangeArrowheads="1"/>
                       </pic:cNvPicPr>
                     </pic:nvPicPr>
-                    <pic:blipFill>
-                      <a:blip r:embed="rId6">
+                    <pic:blipFill rotWithShape="1">
+                      <a:blip r:embed="rId9">
                         <a:extLst>
                           <a:ext uri="{28A0092B-C50C-407E-A947-70E740481C1C}">
                             <a14:useLocalDpi xmlns:a14="http://schemas.microsoft.com/office/drawing/2010/main" val="0"/>
                           </a:ext>
                         </a:extLst>
                       </a:blip>
-                      <a:srcRect/>
-                      <a:stretch>
-                        <a:fillRect/>
-                      </a:stretch>
+                      <a:srcRect l="-990" r="5657"/>
+                      <a:stretch/>
                     </pic:blipFill>
                     <pic:spPr bwMode="auto">
                       <a:xfrm>
                         <a:off x="0" y="0"/>
-                        <a:ext cx="4815840" cy="4179570"/>
+                        <a:ext cx="4552950" cy="4144645"/>
                       </a:xfrm>
                       <a:prstGeom prst="rect">
                         <a:avLst/>
@@ -1316,6 +2167,11 @@
                       <a:ln>
                         <a:noFill/>
                       </a:ln>
+                      <a:extLst>
+                        <a:ext uri="{53640926-AAD7-44D8-BBD7-CCE9431645EC}">
+                          <a14:shadowObscured xmlns:a14="http://schemas.microsoft.com/office/drawing/2010/main"/>
+                        </a:ext>
+                      </a:extLst>
                     </pic:spPr>
                   </pic:pic>
                 </a:graphicData>
@@ -1330,90 +2186,221 @@
           </w:drawing>
         </w:r>
       </w:ins>
-      <w:r>
-        <w:rPr>
+    </w:p>
+    <w:p>
+      <w:pPr>
+        <w:pStyle w:val="para"/>
+        <w:shd w:val="clear" w:color="auto" w:fill="FCFCFC"/>
+        <w:spacing w:before="240" w:beforeAutospacing="0" w:after="288" w:afterAutospacing="0"/>
+        <w:rPr>
+          <w:ins w:id="253" w:author="Moreno,Melissa M" w:date="2019-03-27T18:29:00Z"/>
           <w:rFonts w:ascii="Arial" w:hAnsi="Arial" w:cs="Arial"/>
           <w:spacing w:val="2"/>
         </w:rPr>
-        <w:t xml:space="preserve">The Suwannee River Basin </w:t>
-      </w:r>
-      <w:del w:id="149" w:author="Moreno,Melissa M" w:date="2019-03-25T17:08:00Z">
-        <w:r>
-          <w:rPr>
-            <w:rFonts w:ascii="Arial" w:hAnsi="Arial" w:cs="Arial"/>
-            <w:spacing w:val="2"/>
-          </w:rPr>
-          <w:delText xml:space="preserve">(SRB) </w:delText>
-        </w:r>
-      </w:del>
-      <w:r>
-        <w:rPr>
+      </w:pPr>
+    </w:p>
+    <w:p>
+      <w:pPr>
+        <w:pStyle w:val="para"/>
+        <w:shd w:val="clear" w:color="auto" w:fill="FCFCFC"/>
+        <w:spacing w:before="240" w:beforeAutospacing="0" w:after="288" w:afterAutospacing="0"/>
+        <w:rPr>
+          <w:del w:id="254" w:author="Moreno,Melissa M" w:date="2019-03-27T18:29:00Z"/>
           <w:rFonts w:ascii="Arial" w:hAnsi="Arial" w:cs="Arial"/>
           <w:spacing w:val="2"/>
         </w:rPr>
-        <w:t xml:space="preserve">is region of the southeastern United States, ranging from Cordele Georgine to Cedar Key, FL </w:t>
-      </w:r>
-      <w:customXmlInsRangeStart w:id="150" w:author="Moreno,Melissa M" w:date="2019-03-24T13:07:00Z"/>
-      <w:sdt>
-        <w:sdtPr>
-          <w:rPr>
-            <w:rFonts w:ascii="Arial" w:hAnsi="Arial" w:cs="Arial"/>
-            <w:spacing w:val="2"/>
-          </w:rPr>
-          <w:id w:val="-1021625110"/>
-          <w:citation/>
-        </w:sdtPr>
-        <w:sdtEndPr/>
-        <w:sdtContent>
-          <w:customXmlInsRangeEnd w:id="150"/>
-          <w:ins w:id="151" w:author="Moreno,Melissa M" w:date="2019-03-24T13:07:00Z">
-            <w:r>
-              <w:rPr>
-                <w:rFonts w:ascii="Arial" w:hAnsi="Arial" w:cs="Arial"/>
-                <w:spacing w:val="2"/>
-              </w:rPr>
-              <w:fldChar w:fldCharType="begin"/>
-            </w:r>
-            <w:r>
-              <w:rPr>
-                <w:rFonts w:ascii="Arial" w:hAnsi="Arial" w:cs="Arial"/>
-                <w:spacing w:val="2"/>
-              </w:rPr>
-              <w:instrText xml:space="preserve"> CITATION Bri05 \l 1033 </w:instrText>
-            </w:r>
-          </w:ins>
+      </w:pPr>
+      <w:ins w:id="255" w:author="Moreno,Melissa M [2]" w:date="2019-03-26T12:46:00Z">
+        <w:r>
+          <w:rPr>
+            <w:rFonts w:ascii="Arial" w:hAnsi="Arial" w:cs="Arial"/>
+            <w:spacing w:val="2"/>
+          </w:rPr>
+          <w:t xml:space="preserve">Figure 1- </w:t>
+        </w:r>
+        <w:del w:id="256" w:author="Moreno,Melissa M" w:date="2019-04-02T16:50:00Z">
           <w:r>
             <w:rPr>
               <w:rFonts w:ascii="Arial" w:hAnsi="Arial" w:cs="Arial"/>
               <w:spacing w:val="2"/>
             </w:rPr>
-            <w:fldChar w:fldCharType="separate"/>
+            <w:delText xml:space="preserve">Map </w:delText>
           </w:r>
-          <w:ins w:id="152" w:author="Moreno,Melissa M" w:date="2019-03-24T13:07:00Z">
-            <w:r>
-              <w:rPr>
-                <w:rFonts w:ascii="Arial" w:hAnsi="Arial" w:cs="Arial"/>
-                <w:noProof/>
-                <w:spacing w:val="2"/>
-                <w:rPrChange w:id="153" w:author="Moreno,Melissa M" w:date="2019-03-24T13:07:00Z">
-                  <w:rPr/>
-                </w:rPrChange>
-              </w:rPr>
-              <w:t>(Brian G. Katz, 2005)</w:t>
-            </w:r>
-            <w:r>
-              <w:rPr>
-                <w:rFonts w:ascii="Arial" w:hAnsi="Arial" w:cs="Arial"/>
-                <w:spacing w:val="2"/>
-              </w:rPr>
-              <w:fldChar w:fldCharType="end"/>
-            </w:r>
-          </w:ins>
-          <w:customXmlInsRangeStart w:id="154" w:author="Moreno,Melissa M" w:date="2019-03-24T13:07:00Z"/>
-        </w:sdtContent>
-      </w:sdt>
-      <w:customXmlInsRangeEnd w:id="154"/>
-      <w:ins w:id="155" w:author="Moreno,Melissa M" w:date="2019-03-24T13:08:00Z">
+        </w:del>
+      </w:ins>
+      <w:ins w:id="257" w:author="Moreno,Melissa M" w:date="2019-04-02T16:50:00Z">
+        <w:r>
+          <w:rPr>
+            <w:rFonts w:ascii="Arial" w:hAnsi="Arial" w:cs="Arial"/>
+            <w:spacing w:val="2"/>
+          </w:rPr>
+          <w:t>Goo</w:t>
+        </w:r>
+      </w:ins>
+      <w:ins w:id="258" w:author="Moreno,Melissa M" w:date="2019-04-02T16:51:00Z">
+        <w:r>
+          <w:rPr>
+            <w:rFonts w:ascii="Arial" w:hAnsi="Arial" w:cs="Arial"/>
+            <w:spacing w:val="2"/>
+          </w:rPr>
+          <w:t xml:space="preserve">gle map </w:t>
+        </w:r>
+      </w:ins>
+      <w:ins w:id="259" w:author="Moreno,Melissa M [2]" w:date="2019-03-26T12:46:00Z">
+        <w:r>
+          <w:rPr>
+            <w:rFonts w:ascii="Arial" w:hAnsi="Arial" w:cs="Arial"/>
+            <w:spacing w:val="2"/>
+          </w:rPr>
+          <w:t xml:space="preserve">displaying Suwannee River basin in Georgia and Florida. The basin ends in </w:t>
+        </w:r>
+      </w:ins>
+      <w:ins w:id="260" w:author="Moreno,Melissa M [2]" w:date="2019-03-26T12:50:00Z">
+        <w:r>
+          <w:rPr>
+            <w:rFonts w:ascii="Arial" w:hAnsi="Arial" w:cs="Arial"/>
+            <w:spacing w:val="2"/>
+          </w:rPr>
+          <w:t xml:space="preserve">the Suwannee Sound, (turquoise area). </w:t>
+        </w:r>
+      </w:ins>
+      <w:ins w:id="261" w:author="Moreno,Melissa M [2]" w:date="2019-03-26T12:46:00Z">
+        <w:r>
+          <w:rPr>
+            <w:rFonts w:ascii="Arial" w:hAnsi="Arial" w:cs="Arial"/>
+            <w:spacing w:val="2"/>
+          </w:rPr>
+          <w:t xml:space="preserve">Provided by </w:t>
+        </w:r>
+        <w:r>
+          <w:rPr>
+            <w:rFonts w:ascii="Arial" w:hAnsi="Arial" w:cs="Arial"/>
+            <w:spacing w:val="2"/>
+          </w:rPr>
+          <w:t>WWALS Watershed Coalition (Suwannee RIVERKEEPER®</w:t>
+        </w:r>
+      </w:ins>
+      <w:ins w:id="262" w:author="Moreno,Melissa M" w:date="2019-04-02T16:50:00Z">
+        <w:r>
+          <w:rPr>
+            <w:rFonts w:ascii="Arial" w:hAnsi="Arial" w:cs="Arial"/>
+            <w:spacing w:val="2"/>
+          </w:rPr>
+          <w:t xml:space="preserve">, </w:t>
+        </w:r>
+        <w:r>
+          <w:rPr>
+            <w:rFonts w:ascii="Arial" w:hAnsi="Arial" w:cs="Arial"/>
+            <w:spacing w:val="2"/>
+          </w:rPr>
+          <w:t>http://wwals.net/2017/11/14/suwannee-river-basin-maps/#basingooglemap</w:t>
+        </w:r>
+      </w:ins>
+      <w:ins w:id="263" w:author="Moreno,Melissa M [2]" w:date="2019-03-26T12:46:00Z">
+        <w:r>
+          <w:rPr>
+            <w:rFonts w:ascii="Arial" w:hAnsi="Arial" w:cs="Arial"/>
+            <w:spacing w:val="2"/>
+          </w:rPr>
+          <w:t>)</w:t>
+        </w:r>
+        <w:r>
+          <w:rPr>
+            <w:rFonts w:ascii="Arial" w:hAnsi="Arial" w:cs="Arial"/>
+            <w:spacing w:val="2"/>
+          </w:rPr>
+          <w:t>.</w:t>
+        </w:r>
+      </w:ins>
+      <w:ins w:id="264" w:author="Moreno,Melissa M" w:date="2019-03-27T18:29:00Z">
+        <w:r>
+          <w:rPr>
+            <w:rFonts w:ascii="Arial" w:hAnsi="Arial" w:cs="Arial"/>
+            <w:spacing w:val="2"/>
+          </w:rPr>
+          <w:t xml:space="preserve"> The Suwannee River exits on the west coast of Florida </w:t>
+        </w:r>
+      </w:ins>
+      <w:ins w:id="265" w:author="Moreno,Melissa M" w:date="2019-03-27T18:30:00Z">
+        <w:r>
+          <w:rPr>
+            <w:rFonts w:ascii="Arial" w:hAnsi="Arial" w:cs="Arial"/>
+            <w:spacing w:val="2"/>
+          </w:rPr>
+          <w:t>(bolded pink line).</w:t>
+        </w:r>
+      </w:ins>
+    </w:p>
+    <w:p>
+      <w:pPr>
+        <w:pStyle w:val="para"/>
+        <w:shd w:val="clear" w:color="auto" w:fill="FCFCFC"/>
+        <w:spacing w:before="240" w:beforeAutospacing="0" w:after="288" w:afterAutospacing="0"/>
+        <w:rPr>
+          <w:ins w:id="266" w:author="Moreno,Melissa M" w:date="2019-03-27T18:29:00Z"/>
+          <w:rFonts w:ascii="Arial" w:hAnsi="Arial" w:cs="Arial"/>
+          <w:spacing w:val="2"/>
+        </w:rPr>
+      </w:pPr>
+    </w:p>
+    <w:p>
+      <w:pPr>
+        <w:pStyle w:val="para"/>
+        <w:shd w:val="clear" w:color="auto" w:fill="FCFCFC"/>
+        <w:spacing w:before="240" w:beforeAutospacing="0" w:after="288" w:afterAutospacing="0"/>
+        <w:rPr>
+          <w:ins w:id="267" w:author="Moreno,Melissa M [2]" w:date="2019-03-26T12:49:00Z"/>
+          <w:del w:id="268" w:author="Moreno,Melissa M" w:date="2019-03-27T18:29:00Z"/>
+          <w:rFonts w:ascii="Arial" w:hAnsi="Arial" w:cs="Arial"/>
+          <w:spacing w:val="2"/>
+        </w:rPr>
+      </w:pPr>
+      <w:ins w:id="269" w:author="Moreno,Melissa M" w:date="2019-03-27T18:36:00Z">
+        <w:r>
+          <w:rPr>
+            <w:rFonts w:ascii="Arial" w:hAnsi="Arial" w:cs="Arial"/>
+            <w:spacing w:val="2"/>
+          </w:rPr>
+          <w:t xml:space="preserve">The Suwannee River empties into the </w:t>
+        </w:r>
+      </w:ins>
+      <w:ins w:id="270" w:author="Moreno,Melissa M" w:date="2019-03-27T18:37:00Z">
+        <w:r>
+          <w:rPr>
+            <w:rFonts w:ascii="Arial" w:hAnsi="Arial" w:cs="Arial"/>
+            <w:spacing w:val="2"/>
+          </w:rPr>
+          <w:t>Big Bend</w:t>
+        </w:r>
+      </w:ins>
+      <w:ins w:id="271" w:author="Moreno,Melissa M" w:date="2019-03-27T18:43:00Z">
+        <w:r>
+          <w:rPr>
+            <w:rFonts w:ascii="Arial" w:hAnsi="Arial" w:cs="Arial"/>
+            <w:spacing w:val="2"/>
+          </w:rPr>
+          <w:t xml:space="preserve"> (Figure </w:t>
+        </w:r>
+      </w:ins>
+      <w:ins w:id="272" w:author="Moreno,Melissa M" w:date="2019-04-02T16:46:00Z">
+        <w:r>
+          <w:rPr>
+            <w:rFonts w:ascii="Arial" w:hAnsi="Arial" w:cs="Arial"/>
+            <w:spacing w:val="2"/>
+          </w:rPr>
+          <w:t>1</w:t>
+        </w:r>
+      </w:ins>
+      <w:ins w:id="273" w:author="Moreno,Melissa M" w:date="2019-03-27T18:43:00Z">
+        <w:r>
+          <w:rPr>
+            <w:rFonts w:ascii="Arial" w:hAnsi="Arial" w:cs="Arial"/>
+            <w:spacing w:val="2"/>
+          </w:rPr>
+          <w:t>)</w:t>
+        </w:r>
+      </w:ins>
+      <w:ins w:id="274" w:author="Moreno,Melissa M" w:date="2019-03-27T18:38:00Z">
         <w:r>
           <w:rPr>
             <w:rFonts w:ascii="Arial" w:hAnsi="Arial" w:cs="Arial"/>
@@ -1422,164 +2409,199 @@
           <w:t xml:space="preserve">. </w:t>
         </w:r>
       </w:ins>
-      <w:del w:id="156" w:author="Moreno,Melissa M" w:date="2019-03-24T13:07:00Z">
-        <w:r>
-          <w:rPr>
-            <w:rFonts w:ascii="Arial" w:hAnsi="Arial" w:cs="Arial"/>
-            <w:spacing w:val="2"/>
-          </w:rPr>
-          <w:delText xml:space="preserve">(Katz White Paper 2005-2010). </w:delText>
-        </w:r>
-      </w:del>
-      <w:r>
-        <w:rPr>
+    </w:p>
+    <w:p>
+      <w:pPr>
+        <w:pStyle w:val="para"/>
+        <w:shd w:val="clear" w:color="auto" w:fill="FCFCFC"/>
+        <w:spacing w:before="240" w:beforeAutospacing="0" w:after="288" w:afterAutospacing="0"/>
+        <w:rPr>
+          <w:ins w:id="275" w:author="Moreno,Melissa M [2]" w:date="2019-03-26T12:17:00Z"/>
+          <w:del w:id="276" w:author="Moreno,Melissa M" w:date="2019-03-27T18:29:00Z"/>
           <w:rFonts w:ascii="Arial" w:hAnsi="Arial" w:cs="Arial"/>
           <w:spacing w:val="2"/>
         </w:rPr>
-        <w:t xml:space="preserve">The SRB is often referred to as one of the most untouched river systems in the United </w:t>
-      </w:r>
-      <w:commentRangeStart w:id="157"/>
-      <w:r>
-        <w:rPr>
+      </w:pPr>
+    </w:p>
+    <w:p>
+      <w:pPr>
+        <w:pStyle w:val="para"/>
+        <w:shd w:val="clear" w:color="auto" w:fill="FCFCFC"/>
+        <w:spacing w:before="240" w:beforeAutospacing="0" w:after="288" w:afterAutospacing="0"/>
+        <w:rPr>
+          <w:ins w:id="277" w:author="Moreno,Melissa M [2]" w:date="2019-03-26T12:50:00Z"/>
           <w:rFonts w:ascii="Arial" w:hAnsi="Arial" w:cs="Arial"/>
           <w:spacing w:val="2"/>
         </w:rPr>
-        <w:t>States</w:t>
-      </w:r>
-      <w:commentRangeEnd w:id="157"/>
-      <w:ins w:id="158" w:author="Moreno,Melissa M" w:date="2019-03-24T13:08:00Z">
-        <w:r>
-          <w:rPr>
-            <w:rFonts w:ascii="Arial" w:hAnsi="Arial" w:cs="Arial"/>
-            <w:spacing w:val="2"/>
-          </w:rPr>
-          <w:t xml:space="preserve"> </w:t>
-        </w:r>
-      </w:ins>
-      <w:customXmlInsRangeStart w:id="159" w:author="Moreno,Melissa M" w:date="2019-03-24T13:08:00Z"/>
-      <w:sdt>
-        <w:sdtPr>
-          <w:rPr>
-            <w:rFonts w:ascii="Arial" w:hAnsi="Arial" w:cs="Arial"/>
-            <w:spacing w:val="2"/>
-          </w:rPr>
-          <w:id w:val="-190534519"/>
-          <w:citation/>
-        </w:sdtPr>
-        <w:sdtEndPr/>
-        <w:sdtContent>
-          <w:customXmlInsRangeEnd w:id="159"/>
-          <w:ins w:id="160" w:author="Moreno,Melissa M" w:date="2019-03-24T13:08:00Z">
-            <w:r>
-              <w:rPr>
-                <w:rFonts w:ascii="Arial" w:hAnsi="Arial" w:cs="Arial"/>
-                <w:spacing w:val="2"/>
-              </w:rPr>
-              <w:fldChar w:fldCharType="begin"/>
-            </w:r>
-            <w:r>
-              <w:rPr>
-                <w:rFonts w:ascii="Arial" w:hAnsi="Arial" w:cs="Arial"/>
-                <w:spacing w:val="2"/>
-              </w:rPr>
-              <w:instrText xml:space="preserve"> CITATION Bri05 \l 1033 </w:instrText>
-            </w:r>
-          </w:ins>
+      </w:pPr>
+      <w:ins w:id="278" w:author="Moreno,Melissa M [2]" w:date="2019-03-26T12:17:00Z">
+        <w:r>
+          <w:rPr>
+            <w:rFonts w:ascii="Arial" w:hAnsi="Arial" w:cs="Arial"/>
+            <w:spacing w:val="2"/>
+          </w:rPr>
+          <w:t>The Big Bend coastline spans from Crystal River to Apalachee Bay</w:t>
+        </w:r>
+      </w:ins>
+      <w:ins w:id="279" w:author="Moreno,Melissa M" w:date="2019-03-27T18:38:00Z">
+        <w:r>
+          <w:rPr>
+            <w:rFonts w:ascii="Arial" w:hAnsi="Arial" w:cs="Arial"/>
+            <w:spacing w:val="2"/>
+          </w:rPr>
+          <w:t xml:space="preserve">. </w:t>
+        </w:r>
+      </w:ins>
+      <w:ins w:id="280" w:author="Moreno,Melissa M [2]" w:date="2019-03-26T12:17:00Z">
+        <w:del w:id="281" w:author="Moreno,Melissa M" w:date="2019-03-27T18:38:00Z">
           <w:r>
             <w:rPr>
               <w:rFonts w:ascii="Arial" w:hAnsi="Arial" w:cs="Arial"/>
               <w:spacing w:val="2"/>
             </w:rPr>
-            <w:fldChar w:fldCharType="separate"/>
+            <w:delText xml:space="preserve"> and is located on the west coast of Florida</w:delText>
           </w:r>
-          <w:ins w:id="161" w:author="Moreno,Melissa M" w:date="2019-03-24T13:08:00Z">
-            <w:r>
-              <w:rPr>
-                <w:rFonts w:ascii="Arial" w:hAnsi="Arial" w:cs="Arial"/>
-                <w:noProof/>
-                <w:spacing w:val="2"/>
-                <w:rPrChange w:id="162" w:author="Moreno,Melissa M" w:date="2019-03-24T13:08:00Z">
-                  <w:rPr/>
-                </w:rPrChange>
-              </w:rPr>
-              <w:t>(Brian G. Katz, 2005)</w:t>
-            </w:r>
-            <w:r>
-              <w:rPr>
-                <w:rFonts w:ascii="Arial" w:hAnsi="Arial" w:cs="Arial"/>
-                <w:spacing w:val="2"/>
-              </w:rPr>
-              <w:fldChar w:fldCharType="end"/>
-            </w:r>
-          </w:ins>
-          <w:customXmlInsRangeStart w:id="163" w:author="Moreno,Melissa M" w:date="2019-03-24T13:08:00Z"/>
-        </w:sdtContent>
-      </w:sdt>
-      <w:customXmlInsRangeEnd w:id="163"/>
-      <w:r>
-        <w:rPr>
-          <w:rStyle w:val="CommentReference"/>
-          <w:rFonts w:asciiTheme="minorHAnsi" w:eastAsiaTheme="minorHAnsi" w:hAnsiTheme="minorHAnsi" w:cstheme="minorBidi"/>
-        </w:rPr>
-        <w:commentReference w:id="157"/>
-      </w:r>
-      <w:r>
-        <w:rPr>
-          <w:rFonts w:ascii="Arial" w:hAnsi="Arial" w:cs="Arial"/>
-          <w:spacing w:val="2"/>
-        </w:rPr>
-        <w:t>. It holds a distinct combination of habitats including swamps, forests, and wetlands</w:t>
-      </w:r>
-      <w:del w:id="164" w:author="Moreno,Melissa M" w:date="2019-03-25T17:08:00Z">
-        <w:r>
-          <w:rPr>
-            <w:rFonts w:ascii="Arial" w:hAnsi="Arial" w:cs="Arial"/>
-            <w:spacing w:val="2"/>
-          </w:rPr>
-          <w:delText>.</w:delText>
-        </w:r>
-      </w:del>
-      <w:ins w:id="165" w:author="Moreno,Melissa M [2]" w:date="2019-03-26T13:04:00Z">
-        <w:r>
-          <w:rPr>
-            <w:rFonts w:ascii="Arial" w:hAnsi="Arial" w:cs="Arial"/>
-            <w:spacing w:val="2"/>
-          </w:rPr>
-          <w:t xml:space="preserve"> The basin comprises of the second largest river in Florida, the Suwannee River. The Suwannee river has a </w:t>
-        </w:r>
-      </w:ins>
-      <w:del w:id="166" w:author="Moreno,Melissa M" w:date="2019-03-25T17:08:00Z">
-        <w:r>
-          <w:rPr>
-            <w:rFonts w:ascii="Arial" w:hAnsi="Arial" w:cs="Arial"/>
-            <w:spacing w:val="2"/>
-          </w:rPr>
-          <w:delText xml:space="preserve"> The Suwannee River is one of the few rivers that has unnoticeable damage from human impacts such as damming, channeling, and introduction to large amount</w:delText>
-        </w:r>
-        <w:r>
-          <w:rPr>
-            <w:rFonts w:ascii="Arial" w:hAnsi="Arial" w:cs="Arial"/>
-            <w:spacing w:val="2"/>
-          </w:rPr>
-          <w:delText>s</w:delText>
-        </w:r>
-        <w:r>
-          <w:rPr>
-            <w:rFonts w:ascii="Arial" w:hAnsi="Arial" w:cs="Arial"/>
-            <w:spacing w:val="2"/>
-          </w:rPr>
-          <w:delText xml:space="preserve"> of toxic material.</w:delText>
-        </w:r>
-      </w:del>
-      <w:del w:id="167" w:author="Moreno,Melissa M [2]" w:date="2019-03-26T12:31:00Z">
-        <w:r>
-          <w:rPr>
-            <w:rFonts w:ascii="Arial" w:hAnsi="Arial" w:cs="Arial"/>
-            <w:spacing w:val="2"/>
-          </w:rPr>
-          <w:delText xml:space="preserve"> </w:delText>
-        </w:r>
-      </w:del>
+          <w:r>
+            <w:rPr>
+              <w:rFonts w:ascii="Arial" w:hAnsi="Arial" w:cs="Arial"/>
+              <w:spacing w:val="2"/>
+            </w:rPr>
+            <w:delText xml:space="preserve">. </w:delText>
+          </w:r>
+        </w:del>
+        <w:r>
+          <w:rPr>
+            <w:rFonts w:ascii="Arial" w:hAnsi="Arial" w:cs="Arial"/>
+            <w:spacing w:val="2"/>
+          </w:rPr>
+          <w:t>The Big Bend is largely a marsh-dominated coast</w:t>
+        </w:r>
+        <w:del w:id="282" w:author="Moreno,Melissa M" w:date="2019-03-27T18:38:00Z">
+          <w:r>
+            <w:rPr>
+              <w:rFonts w:ascii="Arial" w:hAnsi="Arial" w:cs="Arial"/>
+              <w:spacing w:val="2"/>
+            </w:rPr>
+            <w:delText xml:space="preserve">. </w:delText>
+          </w:r>
+          <w:r>
+            <w:rPr>
+              <w:rFonts w:ascii="Arial" w:hAnsi="Arial" w:cs="Arial"/>
+              <w:spacing w:val="2"/>
+            </w:rPr>
+            <w:delText>This</w:delText>
+          </w:r>
+        </w:del>
+      </w:ins>
+      <w:ins w:id="283" w:author="Moreno,Melissa M" w:date="2019-03-27T18:38:00Z">
+        <w:r>
+          <w:rPr>
+            <w:rFonts w:ascii="Arial" w:hAnsi="Arial" w:cs="Arial"/>
+            <w:spacing w:val="2"/>
+          </w:rPr>
+          <w:t xml:space="preserve"> and this</w:t>
+        </w:r>
+      </w:ins>
+      <w:ins w:id="284" w:author="Moreno,Melissa M [2]" w:date="2019-03-26T12:17:00Z">
+        <w:r>
+          <w:rPr>
+            <w:rFonts w:ascii="Arial" w:hAnsi="Arial" w:cs="Arial"/>
+            <w:spacing w:val="2"/>
+          </w:rPr>
+          <w:t xml:space="preserve"> coastline differs from other coastal areas in the Gulf of Mexico because it is primarily underdeveloped. Over 50% of the shoreline is under conservation protection (Main and Allen 2007), </w:t>
+        </w:r>
+        <w:del w:id="285" w:author="Moreno,Melissa M" w:date="2019-03-27T18:38:00Z">
+          <w:r>
+            <w:rPr>
+              <w:rFonts w:ascii="Arial" w:hAnsi="Arial" w:cs="Arial"/>
+              <w:spacing w:val="2"/>
+            </w:rPr>
+            <w:delText>which in turn cause human populations to be very low</w:delText>
+          </w:r>
+        </w:del>
+      </w:ins>
+      <w:ins w:id="286" w:author="Moreno,Melissa M" w:date="2019-03-27T18:38:00Z">
+        <w:r>
+          <w:rPr>
+            <w:rFonts w:ascii="Arial" w:hAnsi="Arial" w:cs="Arial"/>
+            <w:spacing w:val="2"/>
+          </w:rPr>
+          <w:t xml:space="preserve">which suggests a low percentage of </w:t>
+        </w:r>
+      </w:ins>
+      <w:ins w:id="287" w:author="Moreno,Melissa M" w:date="2019-03-27T18:39:00Z">
+        <w:r>
+          <w:rPr>
+            <w:rFonts w:ascii="Arial" w:hAnsi="Arial" w:cs="Arial"/>
+            <w:spacing w:val="2"/>
+          </w:rPr>
+          <w:t>urbanization</w:t>
+        </w:r>
+      </w:ins>
+      <w:ins w:id="288" w:author="Moreno,Melissa M [2]" w:date="2019-03-26T12:17:00Z">
+        <w:r>
+          <w:rPr>
+            <w:rFonts w:ascii="Arial" w:hAnsi="Arial" w:cs="Arial"/>
+            <w:spacing w:val="2"/>
+          </w:rPr>
+          <w:t>, compared to other Florida coastal regions.  Due to the</w:t>
+        </w:r>
+        <w:r>
+          <w:rPr>
+            <w:rFonts w:ascii="Arial" w:hAnsi="Arial" w:cs="Arial"/>
+            <w:spacing w:val="2"/>
+          </w:rPr>
+          <w:t xml:space="preserve"> low levels of</w:t>
+        </w:r>
+        <w:r>
+          <w:rPr>
+            <w:rFonts w:ascii="Arial" w:hAnsi="Arial" w:cs="Arial"/>
+            <w:spacing w:val="2"/>
+          </w:rPr>
+          <w:t xml:space="preserve"> human settlement and construction</w:t>
+        </w:r>
+        <w:r>
+          <w:rPr>
+            <w:rFonts w:ascii="Arial" w:hAnsi="Arial" w:cs="Arial"/>
+            <w:spacing w:val="2"/>
+          </w:rPr>
+          <w:t xml:space="preserve"> along this coast</w:t>
+        </w:r>
+        <w:r>
+          <w:rPr>
+            <w:rFonts w:ascii="Arial" w:hAnsi="Arial" w:cs="Arial"/>
+            <w:spacing w:val="2"/>
+          </w:rPr>
+          <w:t xml:space="preserve">, </w:t>
+        </w:r>
+        <w:r>
+          <w:rPr>
+            <w:rFonts w:ascii="Arial" w:hAnsi="Arial" w:cs="Arial"/>
+            <w:spacing w:val="2"/>
+          </w:rPr>
+          <w:t>and the large amount of land in conservation, this creates opportunities to examine how the coastline has changed over time from factors that may be occurring naturally</w:t>
+        </w:r>
+      </w:ins>
+      <w:ins w:id="289" w:author="Moreno,Melissa M" w:date="2019-03-27T18:39:00Z">
+        <w:r>
+          <w:rPr>
+            <w:rFonts w:ascii="Arial" w:hAnsi="Arial" w:cs="Arial"/>
+            <w:spacing w:val="2"/>
+          </w:rPr>
+          <w:t xml:space="preserve">, instead of human made impacts. </w:t>
+        </w:r>
+      </w:ins>
+      <w:ins w:id="290" w:author="Moreno,Melissa M [2]" w:date="2019-03-26T12:17:00Z">
+        <w:del w:id="291" w:author="Moreno,Melissa M" w:date="2019-03-27T18:39:00Z">
+          <w:r>
+            <w:rPr>
+              <w:rFonts w:ascii="Arial" w:hAnsi="Arial" w:cs="Arial"/>
+              <w:spacing w:val="2"/>
+            </w:rPr>
+            <w:delText>.</w:delText>
+          </w:r>
+        </w:del>
+      </w:ins>
     </w:p>
     <w:p>
       <w:pPr>
@@ -1587,198 +2609,19 @@
         <w:shd w:val="clear" w:color="auto" w:fill="FCFCFC"/>
         <w:spacing w:before="240" w:beforeAutospacing="0" w:after="288" w:afterAutospacing="0"/>
         <w:rPr>
-          <w:ins w:id="168" w:author="Moreno,Melissa M [2]" w:date="2019-03-26T12:38:00Z"/>
+          <w:ins w:id="292" w:author="Moreno,Melissa M [2]" w:date="2019-03-26T12:50:00Z"/>
           <w:rFonts w:ascii="Arial" w:hAnsi="Arial" w:cs="Arial"/>
           <w:spacing w:val="2"/>
         </w:rPr>
       </w:pPr>
-    </w:p>
-    <w:p>
-      <w:pPr>
-        <w:pStyle w:val="para"/>
-        <w:shd w:val="clear" w:color="auto" w:fill="FCFCFC"/>
-        <w:spacing w:before="240" w:beforeAutospacing="0" w:after="288" w:afterAutospacing="0"/>
-        <w:rPr>
-          <w:ins w:id="169" w:author="Moreno,Melissa M [2]" w:date="2019-03-26T12:49:00Z"/>
-          <w:rFonts w:ascii="Arial" w:hAnsi="Arial" w:cs="Arial"/>
-          <w:spacing w:val="2"/>
-        </w:rPr>
-      </w:pPr>
-      <w:ins w:id="170" w:author="Moreno,Melissa M [2]" w:date="2019-03-26T12:46:00Z">
-        <w:r>
-          <w:rPr>
-            <w:rFonts w:ascii="Arial" w:hAnsi="Arial" w:cs="Arial"/>
-            <w:spacing w:val="2"/>
-          </w:rPr>
-          <w:t xml:space="preserve">Figure 1- Map displaying Suwannee River basin in Georgia and Florida. The basin ends in </w:t>
-        </w:r>
-      </w:ins>
-      <w:ins w:id="171" w:author="Moreno,Melissa M [2]" w:date="2019-03-26T12:50:00Z">
-        <w:r>
-          <w:rPr>
-            <w:rFonts w:ascii="Arial" w:hAnsi="Arial" w:cs="Arial"/>
-            <w:spacing w:val="2"/>
-          </w:rPr>
-          <w:t xml:space="preserve">the Suwannee Sound, (turquoise area). </w:t>
-        </w:r>
-      </w:ins>
-      <w:ins w:id="172" w:author="Moreno,Melissa M [2]" w:date="2019-03-26T12:46:00Z">
-        <w:r>
-          <w:rPr>
-            <w:rFonts w:ascii="Arial" w:hAnsi="Arial" w:cs="Arial"/>
-            <w:spacing w:val="2"/>
-          </w:rPr>
-          <w:t xml:space="preserve">Provided by </w:t>
-        </w:r>
-        <w:r>
-          <w:rPr>
-            <w:rFonts w:ascii="Arial" w:hAnsi="Arial" w:cs="Arial"/>
-            <w:spacing w:val="2"/>
-          </w:rPr>
-          <w:t>WWALS Watershed Coalition (Suwannee RIVERKEEPER®)</w:t>
-        </w:r>
-        <w:r>
-          <w:rPr>
-            <w:rFonts w:ascii="Arial" w:hAnsi="Arial" w:cs="Arial"/>
-            <w:spacing w:val="2"/>
-          </w:rPr>
-          <w:t>.</w:t>
-        </w:r>
-      </w:ins>
-    </w:p>
-    <w:p>
-      <w:pPr>
-        <w:pStyle w:val="para"/>
-        <w:shd w:val="clear" w:color="auto" w:fill="FCFCFC"/>
-        <w:spacing w:before="240" w:beforeAutospacing="0" w:after="288" w:afterAutospacing="0"/>
-        <w:rPr>
-          <w:ins w:id="173" w:author="Moreno,Melissa M [2]" w:date="2019-03-26T12:49:00Z"/>
-          <w:rFonts w:ascii="Arial" w:hAnsi="Arial" w:cs="Arial"/>
-          <w:spacing w:val="2"/>
-        </w:rPr>
-      </w:pPr>
-    </w:p>
-    <w:p>
-      <w:pPr>
-        <w:pStyle w:val="para"/>
-        <w:shd w:val="clear" w:color="auto" w:fill="FCFCFC"/>
-        <w:spacing w:before="240" w:beforeAutospacing="0" w:after="288" w:afterAutospacing="0"/>
-        <w:rPr>
-          <w:ins w:id="174" w:author="Moreno,Melissa M [2]" w:date="2019-03-26T12:17:00Z"/>
-          <w:rFonts w:ascii="Arial" w:hAnsi="Arial" w:cs="Arial"/>
-          <w:spacing w:val="2"/>
-        </w:rPr>
-      </w:pPr>
-    </w:p>
-    <w:p>
-      <w:pPr>
-        <w:pStyle w:val="para"/>
-        <w:shd w:val="clear" w:color="auto" w:fill="FCFCFC"/>
-        <w:spacing w:before="240" w:beforeAutospacing="0" w:after="288" w:afterAutospacing="0"/>
-        <w:rPr>
-          <w:ins w:id="175" w:author="Moreno,Melissa M [2]" w:date="2019-03-26T12:50:00Z"/>
-          <w:rFonts w:ascii="Arial" w:hAnsi="Arial" w:cs="Arial"/>
-          <w:spacing w:val="2"/>
-        </w:rPr>
-      </w:pPr>
-      <w:ins w:id="176" w:author="Moreno,Melissa M [2]" w:date="2019-03-26T12:17:00Z">
-        <w:r>
-          <w:rPr>
-            <w:rFonts w:ascii="Arial" w:hAnsi="Arial" w:cs="Arial"/>
-            <w:spacing w:val="2"/>
-          </w:rPr>
-          <w:t>The Big Bend coastline spans from Crystal River to Apalachee Bay</w:t>
-        </w:r>
-        <w:r>
-          <w:rPr>
-            <w:rFonts w:ascii="Arial" w:hAnsi="Arial" w:cs="Arial"/>
-            <w:spacing w:val="2"/>
-          </w:rPr>
-          <w:t xml:space="preserve"> and is located on the west coast of Florida</w:t>
-        </w:r>
-        <w:r>
-          <w:rPr>
-            <w:rFonts w:ascii="Arial" w:hAnsi="Arial" w:cs="Arial"/>
-            <w:spacing w:val="2"/>
-          </w:rPr>
-          <w:t xml:space="preserve">. </w:t>
-        </w:r>
-        <w:r>
-          <w:rPr>
-            <w:rFonts w:ascii="Arial" w:hAnsi="Arial" w:cs="Arial"/>
-            <w:spacing w:val="2"/>
-          </w:rPr>
-          <w:t xml:space="preserve">The Big Bend is largely a marsh-dominated coast. </w:t>
-        </w:r>
-        <w:r>
-          <w:rPr>
-            <w:rFonts w:ascii="Arial" w:hAnsi="Arial" w:cs="Arial"/>
-            <w:spacing w:val="2"/>
-          </w:rPr>
-          <w:t>This coastline differs from other coastal areas in the Gulf of Mexico because it is primarily underdeveloped. Over 50% of the shoreline is under conservation protection (Main and Allen 2007), which in turn cause human populations to be very low, compared to other Florida coastal regions.  Due to the</w:t>
-        </w:r>
-        <w:r>
-          <w:rPr>
-            <w:rFonts w:ascii="Arial" w:hAnsi="Arial" w:cs="Arial"/>
-            <w:spacing w:val="2"/>
-          </w:rPr>
-          <w:t xml:space="preserve"> low levels of</w:t>
-        </w:r>
-        <w:r>
-          <w:rPr>
-            <w:rFonts w:ascii="Arial" w:hAnsi="Arial" w:cs="Arial"/>
-            <w:spacing w:val="2"/>
-          </w:rPr>
-          <w:t xml:space="preserve"> human settlement and construction</w:t>
-        </w:r>
-        <w:r>
-          <w:rPr>
-            <w:rFonts w:ascii="Arial" w:hAnsi="Arial" w:cs="Arial"/>
-            <w:spacing w:val="2"/>
-          </w:rPr>
-          <w:t xml:space="preserve"> along this coast</w:t>
-        </w:r>
-        <w:r>
-          <w:rPr>
-            <w:rFonts w:ascii="Arial" w:hAnsi="Arial" w:cs="Arial"/>
-            <w:spacing w:val="2"/>
-          </w:rPr>
-          <w:t xml:space="preserve">, </w:t>
-        </w:r>
-        <w:r>
-          <w:rPr>
-            <w:rFonts w:ascii="Arial" w:hAnsi="Arial" w:cs="Arial"/>
-            <w:spacing w:val="2"/>
-          </w:rPr>
-          <w:t>and the large amount of land in conservation, this creates opportunities to examine how the coastline has changed over time from factors that may be occurring naturally</w:t>
-        </w:r>
-        <w:r>
-          <w:rPr>
-            <w:rFonts w:ascii="Arial" w:hAnsi="Arial" w:cs="Arial"/>
-            <w:spacing w:val="2"/>
-          </w:rPr>
-          <w:t>.</w:t>
-        </w:r>
-      </w:ins>
-    </w:p>
-    <w:p>
-      <w:pPr>
-        <w:pStyle w:val="para"/>
-        <w:shd w:val="clear" w:color="auto" w:fill="FCFCFC"/>
-        <w:spacing w:before="240" w:beforeAutospacing="0" w:after="288" w:afterAutospacing="0"/>
-        <w:rPr>
-          <w:ins w:id="177" w:author="Moreno,Melissa M [2]" w:date="2019-03-26T12:50:00Z"/>
-          <w:rFonts w:ascii="Arial" w:hAnsi="Arial" w:cs="Arial"/>
-          <w:spacing w:val="2"/>
-        </w:rPr>
-      </w:pPr>
-      <w:ins w:id="178" w:author="Moreno,Melissa M [2]" w:date="2019-03-26T12:49:00Z">
+      <w:ins w:id="293" w:author="Moreno,Melissa M [2]" w:date="2019-03-26T12:49:00Z">
         <w:r>
           <w:rPr>
             <w:rFonts w:ascii="Arial" w:hAnsi="Arial" w:cs="Arial"/>
             <w:noProof/>
             <w:spacing w:val="2"/>
           </w:rPr>
+          <w:lastRenderedPageBreak/>
           <w:drawing>
             <wp:anchor distT="0" distB="0" distL="114300" distR="114300" simplePos="0" relativeHeight="251660288" behindDoc="0" locked="0" layoutInCell="1" allowOverlap="1" wp14:anchorId="22E7C279" wp14:editId="4DEE55A9">
               <wp:simplePos x="0" y="0"/>
@@ -1850,7 +2693,7 @@
         <w:shd w:val="clear" w:color="auto" w:fill="FCFCFC"/>
         <w:spacing w:before="240" w:beforeAutospacing="0" w:after="288" w:afterAutospacing="0"/>
         <w:rPr>
-          <w:ins w:id="179" w:author="Moreno,Melissa M [2]" w:date="2019-03-26T12:50:00Z"/>
+          <w:ins w:id="294" w:author="Moreno,Melissa M [2]" w:date="2019-03-26T12:50:00Z"/>
           <w:rFonts w:ascii="Arial" w:hAnsi="Arial" w:cs="Arial"/>
           <w:spacing w:val="2"/>
         </w:rPr>
@@ -1862,12 +2705,12 @@
         <w:shd w:val="clear" w:color="auto" w:fill="FCFCFC"/>
         <w:spacing w:before="240" w:beforeAutospacing="0" w:after="288" w:afterAutospacing="0"/>
         <w:rPr>
-          <w:ins w:id="180" w:author="Moreno,Melissa M [2]" w:date="2019-03-26T12:50:00Z"/>
+          <w:ins w:id="295" w:author="Moreno,Melissa M" w:date="2019-03-27T18:16:00Z"/>
           <w:rFonts w:ascii="Arial" w:hAnsi="Arial" w:cs="Arial"/>
           <w:spacing w:val="2"/>
         </w:rPr>
       </w:pPr>
-      <w:ins w:id="181" w:author="Moreno,Melissa M [2]" w:date="2019-03-26T12:50:00Z">
+      <w:ins w:id="296" w:author="Moreno,Melissa M [2]" w:date="2019-03-26T12:50:00Z">
         <w:r>
           <w:rPr>
             <w:rFonts w:ascii="Arial" w:hAnsi="Arial" w:cs="Arial"/>
@@ -1876,7 +2719,7 @@
           <w:t xml:space="preserve">Figure 2 </w:t>
         </w:r>
       </w:ins>
-      <w:ins w:id="182" w:author="Moreno,Melissa M [2]" w:date="2019-03-26T12:51:00Z">
+      <w:ins w:id="297" w:author="Moreno,Melissa M [2]" w:date="2019-03-26T12:51:00Z">
         <w:r>
           <w:rPr>
             <w:rFonts w:ascii="Arial" w:hAnsi="Arial" w:cs="Arial"/>
@@ -1885,7 +2728,7 @@
           <w:t>–</w:t>
         </w:r>
       </w:ins>
-      <w:ins w:id="183" w:author="Moreno,Melissa M [2]" w:date="2019-03-26T12:50:00Z">
+      <w:ins w:id="298" w:author="Moreno,Melissa M [2]" w:date="2019-03-26T12:50:00Z">
         <w:r>
           <w:rPr>
             <w:rFonts w:ascii="Arial" w:hAnsi="Arial" w:cs="Arial"/>
@@ -1894,66 +2737,114 @@
           <w:t xml:space="preserve"> </w:t>
         </w:r>
       </w:ins>
-      <w:ins w:id="184" w:author="Moreno,Melissa M [2]" w:date="2019-03-26T12:51:00Z">
-        <w:r>
-          <w:rPr>
-            <w:rFonts w:ascii="Arial" w:hAnsi="Arial" w:cs="Arial"/>
-            <w:spacing w:val="2"/>
-          </w:rPr>
-          <w:t xml:space="preserve">Zoomed in area of Suwannee Sound, and Suwanee River Basin from Figure 1. </w:t>
-        </w:r>
-      </w:ins>
-      <w:ins w:id="185" w:author="Moreno,Melissa M [2]" w:date="2019-03-26T12:53:00Z">
-        <w:r>
-          <w:rPr>
-            <w:rFonts w:ascii="Arial" w:hAnsi="Arial" w:cs="Arial"/>
-            <w:spacing w:val="2"/>
-          </w:rPr>
-          <w:t>Lone Cabbage Reef is not picture</w:t>
-        </w:r>
-      </w:ins>
-      <w:ins w:id="186" w:author="Moreno,Melissa M [2]" w:date="2019-03-26T12:54:00Z">
-        <w:r>
-          <w:rPr>
-            <w:rFonts w:ascii="Arial" w:hAnsi="Arial" w:cs="Arial"/>
-            <w:spacing w:val="2"/>
-          </w:rPr>
-          <w:t>d</w:t>
-        </w:r>
-      </w:ins>
-      <w:ins w:id="187" w:author="Moreno,Melissa M [2]" w:date="2019-03-26T12:53:00Z">
-        <w:r>
-          <w:rPr>
-            <w:rFonts w:ascii="Arial" w:hAnsi="Arial" w:cs="Arial"/>
-            <w:spacing w:val="2"/>
-          </w:rPr>
-          <w:t xml:space="preserve"> but is located </w:t>
-        </w:r>
-      </w:ins>
-      <w:ins w:id="188" w:author="Moreno,Melissa M [2]" w:date="2019-03-26T12:54:00Z">
-        <w:r>
-          <w:rPr>
-            <w:rFonts w:ascii="Arial" w:hAnsi="Arial" w:cs="Arial"/>
-            <w:spacing w:val="2"/>
-          </w:rPr>
-          <w:t xml:space="preserve">just </w:t>
-        </w:r>
-      </w:ins>
-      <w:ins w:id="189" w:author="Moreno,Melissa M [2]" w:date="2019-03-26T12:53:00Z">
-        <w:r>
-          <w:rPr>
-            <w:rFonts w:ascii="Arial" w:hAnsi="Arial" w:cs="Arial"/>
-            <w:spacing w:val="2"/>
-          </w:rPr>
-          <w:t>south of the Suwannee River mou</w:t>
-        </w:r>
-        <w:r>
-          <w:rPr>
-            <w:rFonts w:ascii="Arial" w:hAnsi="Arial" w:cs="Arial"/>
-            <w:spacing w:val="2"/>
-          </w:rPr>
-          <w:t xml:space="preserve">th, and north of Cedar Key, FL. </w:t>
-        </w:r>
+      <w:ins w:id="299" w:author="Moreno,Melissa M [2]" w:date="2019-03-26T12:51:00Z">
+        <w:r>
+          <w:rPr>
+            <w:rFonts w:ascii="Arial" w:hAnsi="Arial" w:cs="Arial"/>
+            <w:spacing w:val="2"/>
+          </w:rPr>
+          <w:t xml:space="preserve">Zoomed in area of </w:t>
+        </w:r>
+        <w:del w:id="300" w:author="Moreno,Melissa M" w:date="2019-03-27T18:42:00Z">
+          <w:r>
+            <w:rPr>
+              <w:rFonts w:ascii="Arial" w:hAnsi="Arial" w:cs="Arial"/>
+              <w:spacing w:val="2"/>
+            </w:rPr>
+            <w:delText xml:space="preserve">Suwannee Sound, and </w:delText>
+          </w:r>
+        </w:del>
+      </w:ins>
+      <w:ins w:id="301" w:author="Moreno,Melissa M" w:date="2019-03-27T18:42:00Z">
+        <w:r>
+          <w:rPr>
+            <w:rFonts w:ascii="Arial" w:hAnsi="Arial" w:cs="Arial"/>
+            <w:spacing w:val="2"/>
+          </w:rPr>
+          <w:t>Suwannee River ending at the Big Bend</w:t>
+        </w:r>
+      </w:ins>
+      <w:ins w:id="302" w:author="Moreno,Melissa M" w:date="2019-04-02T16:58:00Z">
+        <w:r>
+          <w:rPr>
+            <w:rFonts w:ascii="Arial" w:hAnsi="Arial" w:cs="Arial"/>
+            <w:spacing w:val="2"/>
+          </w:rPr>
+          <w:t xml:space="preserve"> from Figure 1. </w:t>
+        </w:r>
+      </w:ins>
+      <w:ins w:id="303" w:author="Moreno,Melissa M [2]" w:date="2019-03-26T12:51:00Z">
+        <w:del w:id="304" w:author="Moreno,Melissa M" w:date="2019-03-27T18:42:00Z">
+          <w:r>
+            <w:rPr>
+              <w:rFonts w:ascii="Arial" w:hAnsi="Arial" w:cs="Arial"/>
+              <w:spacing w:val="2"/>
+            </w:rPr>
+            <w:delText xml:space="preserve">Suwanee River Basin from Figure 1. </w:delText>
+          </w:r>
+        </w:del>
+      </w:ins>
+      <w:ins w:id="305" w:author="Moreno,Melissa M [2]" w:date="2019-03-26T12:53:00Z">
+        <w:del w:id="306" w:author="Moreno,Melissa M" w:date="2019-03-27T18:42:00Z">
+          <w:r>
+            <w:rPr>
+              <w:rFonts w:ascii="Arial" w:hAnsi="Arial" w:cs="Arial"/>
+              <w:spacing w:val="2"/>
+            </w:rPr>
+            <w:delText>Lone Cabbage Reef is not picture</w:delText>
+          </w:r>
+        </w:del>
+      </w:ins>
+      <w:ins w:id="307" w:author="Moreno,Melissa M [2]" w:date="2019-03-26T12:54:00Z">
+        <w:del w:id="308" w:author="Moreno,Melissa M" w:date="2019-03-27T18:42:00Z">
+          <w:r>
+            <w:rPr>
+              <w:rFonts w:ascii="Arial" w:hAnsi="Arial" w:cs="Arial"/>
+              <w:spacing w:val="2"/>
+            </w:rPr>
+            <w:delText>d</w:delText>
+          </w:r>
+        </w:del>
+      </w:ins>
+      <w:ins w:id="309" w:author="Moreno,Melissa M [2]" w:date="2019-03-26T12:53:00Z">
+        <w:del w:id="310" w:author="Moreno,Melissa M" w:date="2019-03-27T18:42:00Z">
+          <w:r>
+            <w:rPr>
+              <w:rFonts w:ascii="Arial" w:hAnsi="Arial" w:cs="Arial"/>
+              <w:spacing w:val="2"/>
+            </w:rPr>
+            <w:delText xml:space="preserve"> but is located </w:delText>
+          </w:r>
+        </w:del>
+      </w:ins>
+      <w:ins w:id="311" w:author="Moreno,Melissa M [2]" w:date="2019-03-26T12:54:00Z">
+        <w:del w:id="312" w:author="Moreno,Melissa M" w:date="2019-03-27T18:42:00Z">
+          <w:r>
+            <w:rPr>
+              <w:rFonts w:ascii="Arial" w:hAnsi="Arial" w:cs="Arial"/>
+              <w:spacing w:val="2"/>
+            </w:rPr>
+            <w:delText xml:space="preserve">just </w:delText>
+          </w:r>
+        </w:del>
+      </w:ins>
+      <w:ins w:id="313" w:author="Moreno,Melissa M [2]" w:date="2019-03-26T12:53:00Z">
+        <w:del w:id="314" w:author="Moreno,Melissa M" w:date="2019-03-27T18:42:00Z">
+          <w:r>
+            <w:rPr>
+              <w:rFonts w:ascii="Arial" w:hAnsi="Arial" w:cs="Arial"/>
+              <w:spacing w:val="2"/>
+            </w:rPr>
+            <w:delText>south of the Suwannee River mou</w:delText>
+          </w:r>
+          <w:r>
+            <w:rPr>
+              <w:rFonts w:ascii="Arial" w:hAnsi="Arial" w:cs="Arial"/>
+              <w:spacing w:val="2"/>
+            </w:rPr>
+            <w:delText xml:space="preserve">th, and north of Cedar Key, FL. </w:delText>
+          </w:r>
+        </w:del>
       </w:ins>
     </w:p>
     <w:p>
@@ -1962,20 +2853,32 @@
         <w:shd w:val="clear" w:color="auto" w:fill="FCFCFC"/>
         <w:spacing w:before="240" w:beforeAutospacing="0" w:after="288" w:afterAutospacing="0"/>
         <w:rPr>
-          <w:ins w:id="190" w:author="Moreno,Melissa M [2]" w:date="2019-03-26T12:18:00Z"/>
+          <w:ins w:id="315" w:author="Moreno,Melissa M [2]" w:date="2019-03-26T12:50:00Z"/>
+          <w:del w:id="316" w:author="Moreno,Melissa M" w:date="2019-04-02T16:51:00Z"/>
           <w:rFonts w:ascii="Arial" w:hAnsi="Arial" w:cs="Arial"/>
           <w:spacing w:val="2"/>
         </w:rPr>
       </w:pPr>
-      <w:r>
-        <w:rPr>
+    </w:p>
+    <w:p>
+      <w:pPr>
+        <w:pStyle w:val="para"/>
+        <w:shd w:val="clear" w:color="auto" w:fill="FCFCFC"/>
+        <w:spacing w:before="240" w:beforeAutospacing="0" w:after="288" w:afterAutospacing="0"/>
+        <w:rPr>
+          <w:ins w:id="317" w:author="Moreno,Melissa M [2]" w:date="2019-03-26T12:18:00Z"/>
           <w:rFonts w:ascii="Arial" w:hAnsi="Arial" w:cs="Arial"/>
           <w:spacing w:val="2"/>
         </w:rPr>
-        <w:lastRenderedPageBreak/>
+      </w:pPr>
+      <w:r>
+        <w:rPr>
+          <w:rFonts w:ascii="Arial" w:hAnsi="Arial" w:cs="Arial"/>
+          <w:spacing w:val="2"/>
+        </w:rPr>
         <w:t xml:space="preserve">Significant areas of the land within </w:t>
       </w:r>
-      <w:del w:id="191" w:author="Moreno,Melissa M" w:date="2019-03-25T17:08:00Z">
+      <w:del w:id="318" w:author="Moreno,Melissa M" w:date="2019-03-25T17:08:00Z">
         <w:r>
           <w:rPr>
             <w:rFonts w:ascii="Arial" w:hAnsi="Arial" w:cs="Arial"/>
@@ -1984,7 +2887,7 @@
           <w:delText xml:space="preserve">SRB </w:delText>
         </w:r>
       </w:del>
-      <w:ins w:id="192" w:author="Moreno,Melissa M" w:date="2019-03-25T17:08:00Z">
+      <w:ins w:id="319" w:author="Moreno,Melissa M" w:date="2019-03-25T17:08:00Z">
         <w:r>
           <w:rPr>
             <w:rFonts w:ascii="Arial" w:hAnsi="Arial" w:cs="Arial"/>
@@ -1993,21 +2896,30 @@
           <w:t xml:space="preserve">the basin </w:t>
         </w:r>
       </w:ins>
+      <w:proofErr w:type="gramStart"/>
       <w:r>
         <w:rPr>
           <w:rFonts w:ascii="Arial" w:hAnsi="Arial" w:cs="Arial"/>
           <w:spacing w:val="2"/>
         </w:rPr>
-        <w:t xml:space="preserve">are protected and conserved by local, State, and Federal agencies, as well as private land owners, and </w:t>
-      </w:r>
+        <w:t>are</w:t>
+      </w:r>
+      <w:proofErr w:type="gramEnd"/>
       <w:r>
         <w:rPr>
           <w:rFonts w:ascii="Arial" w:hAnsi="Arial" w:cs="Arial"/>
           <w:spacing w:val="2"/>
         </w:rPr>
+        <w:t xml:space="preserve"> protected and conserved by local, State, and Federal agencies, as well as private land owners, and </w:t>
+      </w:r>
+      <w:r>
+        <w:rPr>
+          <w:rFonts w:ascii="Arial" w:hAnsi="Arial" w:cs="Arial"/>
+          <w:spacing w:val="2"/>
+        </w:rPr>
         <w:t xml:space="preserve">non-government </w:t>
       </w:r>
-      <w:commentRangeStart w:id="193"/>
+      <w:commentRangeStart w:id="320"/>
       <w:r>
         <w:rPr>
           <w:rFonts w:ascii="Arial" w:hAnsi="Arial" w:cs="Arial"/>
@@ -2015,13 +2927,13 @@
         </w:rPr>
         <w:t>organizations</w:t>
       </w:r>
-      <w:commentRangeEnd w:id="193"/>
+      <w:commentRangeEnd w:id="320"/>
       <w:r>
         <w:rPr>
           <w:rStyle w:val="CommentReference"/>
           <w:rFonts w:asciiTheme="minorHAnsi" w:eastAsiaTheme="minorHAnsi" w:hAnsiTheme="minorHAnsi" w:cstheme="minorBidi"/>
         </w:rPr>
-        <w:commentReference w:id="193"/>
+        <w:commentReference w:id="320"/>
       </w:r>
       <w:r>
         <w:rPr>
@@ -2030,7 +2942,7 @@
         </w:rPr>
         <w:t>. There are over 50 state and county recreation</w:t>
       </w:r>
-      <w:ins w:id="194" w:author="Moreno,Melissa M [2]" w:date="2019-03-26T12:15:00Z">
+      <w:ins w:id="321" w:author="Moreno,Melissa M [2]" w:date="2019-03-26T12:15:00Z">
         <w:r>
           <w:rPr>
             <w:rFonts w:ascii="Arial" w:hAnsi="Arial" w:cs="Arial"/>
@@ -2046,7 +2958,7 @@
         </w:rPr>
         <w:t xml:space="preserve"> parks along the river. </w:t>
       </w:r>
-      <w:del w:id="195" w:author="Moreno,Melissa M [2]" w:date="2019-03-26T12:15:00Z">
+      <w:del w:id="322" w:author="Moreno,Melissa M [2]" w:date="2019-03-26T12:15:00Z">
         <w:r>
           <w:rPr>
             <w:rFonts w:ascii="Arial" w:hAnsi="Arial" w:cs="Arial"/>
@@ -2054,7 +2966,7 @@
           </w:rPr>
           <w:delText xml:space="preserve">There are also many selected sites along the Suwannee River that have been and are currently being monitored for water quality and benthic </w:delText>
         </w:r>
-        <w:commentRangeStart w:id="196"/>
+        <w:commentRangeStart w:id="323"/>
         <w:r>
           <w:rPr>
             <w:rFonts w:ascii="Arial" w:hAnsi="Arial" w:cs="Arial"/>
@@ -2062,13 +2974,13 @@
           </w:rPr>
           <w:delText>sampling</w:delText>
         </w:r>
-        <w:commentRangeEnd w:id="196"/>
+        <w:commentRangeEnd w:id="323"/>
         <w:r>
           <w:rPr>
             <w:rStyle w:val="CommentReference"/>
             <w:rFonts w:asciiTheme="minorHAnsi" w:eastAsiaTheme="minorHAnsi" w:hAnsiTheme="minorHAnsi" w:cstheme="minorBidi"/>
           </w:rPr>
-          <w:commentReference w:id="196"/>
+          <w:commentReference w:id="323"/>
         </w:r>
         <w:r>
           <w:rPr>
@@ -2078,7 +2990,7 @@
           <w:delText xml:space="preserve">. </w:delText>
         </w:r>
       </w:del>
-      <w:ins w:id="197" w:author="Moreno,Melissa M [2]" w:date="2019-03-26T12:16:00Z">
+      <w:ins w:id="324" w:author="Moreno,Melissa M [2]" w:date="2019-03-26T12:16:00Z">
         <w:r>
           <w:rPr>
             <w:rFonts w:ascii="Arial" w:hAnsi="Arial" w:cs="Arial"/>
@@ -2087,7 +2999,7 @@
           <w:t xml:space="preserve">Along with recreational parks along the basin, there are also monitoring programs that protect and conduct management strategies. </w:t>
         </w:r>
       </w:ins>
-      <w:ins w:id="198" w:author="Moreno,Melissa M [2]" w:date="2019-03-26T12:12:00Z">
+      <w:ins w:id="325" w:author="Moreno,Melissa M [2]" w:date="2019-03-26T12:12:00Z">
         <w:r>
           <w:rPr>
             <w:rFonts w:ascii="Arial" w:hAnsi="Arial" w:cs="Arial"/>
@@ -2096,7 +3008,7 @@
           <w:t xml:space="preserve">According to the Florida </w:t>
         </w:r>
       </w:ins>
-      <w:ins w:id="199" w:author="Moreno,Melissa M [2]" w:date="2019-03-26T12:15:00Z">
+      <w:ins w:id="326" w:author="Moreno,Melissa M [2]" w:date="2019-03-26T12:15:00Z">
         <w:r>
           <w:rPr>
             <w:rFonts w:ascii="Arial" w:hAnsi="Arial" w:cs="Arial"/>
@@ -2105,7 +3017,7 @@
           <w:t>State’s</w:t>
         </w:r>
       </w:ins>
-      <w:ins w:id="200" w:author="Moreno,Melissa M [2]" w:date="2019-03-26T12:12:00Z">
+      <w:ins w:id="327" w:author="Moreno,Melissa M [2]" w:date="2019-03-26T12:12:00Z">
         <w:r>
           <w:rPr>
             <w:rFonts w:ascii="Arial" w:hAnsi="Arial" w:cs="Arial"/>
@@ -2121,7 +3033,7 @@
           <w:t>Suwannee River Basin Management Action Plan</w:t>
         </w:r>
       </w:ins>
-      <w:ins w:id="201" w:author="Moreno,Melissa M [2]" w:date="2019-03-26T12:16:00Z">
+      <w:ins w:id="328" w:author="Moreno,Melissa M [2]" w:date="2019-03-26T12:16:00Z">
         <w:r>
           <w:rPr>
             <w:rFonts w:ascii="Arial" w:hAnsi="Arial" w:cs="Arial"/>
@@ -2130,7 +3042,8 @@
           <w:t xml:space="preserve"> </w:t>
         </w:r>
       </w:ins>
-      <w:customXmlInsRangeStart w:id="202" w:author="Moreno,Melissa M [2]" w:date="2019-03-26T12:16:00Z"/>
+      <w:customXmlInsRangeStart w:id="329" w:author="Moreno,Melissa M [2]" w:date="2019-03-26T12:16:00Z"/>
+      <w:customXmlDelRangeStart w:id="330" w:author="Moreno,Melissa M" w:date="2019-04-02T17:00:00Z"/>
       <w:sdt>
         <w:sdtPr>
           <w:rPr>
@@ -2142,64 +3055,92 @@
         </w:sdtPr>
         <w:sdtEndPr/>
         <w:sdtContent>
-          <w:customXmlInsRangeEnd w:id="202"/>
-          <w:ins w:id="203" w:author="Moreno,Melissa M [2]" w:date="2019-03-26T12:16:00Z">
+          <w:customXmlInsRangeEnd w:id="329"/>
+          <w:customXmlDelRangeEnd w:id="330"/>
+          <w:ins w:id="331" w:author="Moreno,Melissa M [2]" w:date="2019-03-26T12:16:00Z">
+            <w:del w:id="332" w:author="Moreno,Melissa M" w:date="2019-04-02T17:00:00Z">
+              <w:r>
+                <w:rPr>
+                  <w:rFonts w:ascii="Arial" w:hAnsi="Arial" w:cs="Arial"/>
+                  <w:spacing w:val="2"/>
+                </w:rPr>
+                <w:fldChar w:fldCharType="begin"/>
+              </w:r>
+              <w:r>
+                <w:rPr>
+                  <w:rFonts w:ascii="Arial" w:hAnsi="Arial" w:cs="Arial"/>
+                  <w:spacing w:val="2"/>
+                </w:rPr>
+                <w:delInstrText xml:space="preserve"> CITATION Suw18 \l 1033 </w:delInstrText>
+              </w:r>
+            </w:del>
+          </w:ins>
+          <w:del w:id="333" w:author="Moreno,Melissa M" w:date="2019-04-02T17:00:00Z">
             <w:r>
               <w:rPr>
                 <w:rFonts w:ascii="Arial" w:hAnsi="Arial" w:cs="Arial"/>
                 <w:spacing w:val="2"/>
               </w:rPr>
-              <w:fldChar w:fldCharType="begin"/>
+              <w:fldChar w:fldCharType="separate"/>
             </w:r>
             <w:r>
               <w:rPr>
                 <w:rFonts w:ascii="Arial" w:hAnsi="Arial" w:cs="Arial"/>
+                <w:noProof/>
                 <w:spacing w:val="2"/>
               </w:rPr>
-              <w:instrText xml:space="preserve"> CITATION Suw18 \l 1033 </w:instrText>
+              <w:delText>(Suwannee River Basin Management Action Plan (Lower Suwannee River, Middle Suwannee River, and Withlacoochee River Sub-basins), 2018)</w:delText>
             </w:r>
+          </w:del>
+          <w:ins w:id="334" w:author="Moreno,Melissa M [2]" w:date="2019-03-26T12:16:00Z">
+            <w:del w:id="335" w:author="Moreno,Melissa M" w:date="2019-04-02T17:00:00Z">
+              <w:r>
+                <w:rPr>
+                  <w:rFonts w:ascii="Arial" w:hAnsi="Arial" w:cs="Arial"/>
+                  <w:spacing w:val="2"/>
+                </w:rPr>
+                <w:fldChar w:fldCharType="end"/>
+              </w:r>
+            </w:del>
           </w:ins>
+          <w:customXmlInsRangeStart w:id="336" w:author="Moreno,Melissa M [2]" w:date="2019-03-26T12:16:00Z"/>
+          <w:customXmlDelRangeStart w:id="337" w:author="Moreno,Melissa M" w:date="2019-04-02T17:00:00Z"/>
+        </w:sdtContent>
+      </w:sdt>
+      <w:customXmlInsRangeEnd w:id="336"/>
+      <w:customXmlDelRangeEnd w:id="337"/>
+      <w:ins w:id="338" w:author="Moreno,Melissa M" w:date="2019-04-02T17:00:00Z">
+        <w:r>
+          <w:rPr>
+            <w:rFonts w:ascii="Arial" w:hAnsi="Arial" w:cs="Arial"/>
+            <w:noProof/>
+            <w:spacing w:val="2"/>
+          </w:rPr>
+          <w:t xml:space="preserve">(Suwannee River Basin Management Action Plan </w:t>
+        </w:r>
+      </w:ins>
+      <w:ins w:id="339" w:author="Moreno,Melissa M" w:date="2019-04-02T17:01:00Z">
+        <w:r>
+          <w:rPr>
+            <w:rFonts w:ascii="Arial" w:hAnsi="Arial" w:cs="Arial"/>
+            <w:noProof/>
+            <w:spacing w:val="2"/>
+          </w:rPr>
+          <w:t xml:space="preserve">(lower suwanner pdf) </w:t>
+        </w:r>
+      </w:ins>
+      <w:ins w:id="340" w:author="Moreno,Melissa M [2]" w:date="2019-03-26T12:12:00Z">
+        <w:del w:id="341" w:author="Moreno,Melissa M" w:date="2019-04-02T17:01:00Z">
           <w:r>
             <w:rPr>
               <w:rFonts w:ascii="Arial" w:hAnsi="Arial" w:cs="Arial"/>
               <w:spacing w:val="2"/>
             </w:rPr>
-            <w:fldChar w:fldCharType="separate"/>
+            <w:delText xml:space="preserve">, </w:delText>
           </w:r>
-          <w:ins w:id="204" w:author="Moreno,Melissa M [2]" w:date="2019-03-26T12:16:00Z">
-            <w:r>
-              <w:rPr>
-                <w:rFonts w:ascii="Arial" w:hAnsi="Arial" w:cs="Arial"/>
-                <w:noProof/>
-                <w:spacing w:val="2"/>
-                <w:rPrChange w:id="205" w:author="Moreno,Melissa M [2]" w:date="2019-03-26T12:16:00Z">
-                  <w:rPr/>
-                </w:rPrChange>
-              </w:rPr>
-              <w:t>(Suwannee River Basin Management Action Plan (Lower Suwannee River, Middle Suwannee River, and Withlacoochee River Sub-basins), 2018)</w:t>
-            </w:r>
-            <w:r>
-              <w:rPr>
-                <w:rFonts w:ascii="Arial" w:hAnsi="Arial" w:cs="Arial"/>
-                <w:spacing w:val="2"/>
-              </w:rPr>
-              <w:fldChar w:fldCharType="end"/>
-            </w:r>
-          </w:ins>
-          <w:customXmlInsRangeStart w:id="206" w:author="Moreno,Melissa M [2]" w:date="2019-03-26T12:16:00Z"/>
-        </w:sdtContent>
-      </w:sdt>
-      <w:customXmlInsRangeEnd w:id="206"/>
-      <w:ins w:id="207" w:author="Moreno,Melissa M [2]" w:date="2019-03-26T12:12:00Z">
-        <w:r>
-          <w:rPr>
-            <w:rFonts w:ascii="Arial" w:hAnsi="Arial" w:cs="Arial"/>
-            <w:spacing w:val="2"/>
-          </w:rPr>
-          <w:t xml:space="preserve">, </w:t>
-        </w:r>
-      </w:ins>
-      <w:ins w:id="208" w:author="Moreno,Melissa M [2]" w:date="2019-03-26T12:13:00Z">
+        </w:del>
+      </w:ins>
+      <w:ins w:id="342" w:author="Moreno,Melissa M [2]" w:date="2019-03-26T12:13:00Z">
         <w:r>
           <w:rPr>
             <w:rFonts w:ascii="Arial" w:hAnsi="Arial" w:cs="Arial"/>
@@ -2208,7 +3149,7 @@
           <w:t xml:space="preserve">the lower and middle Suwannee river basin comprises 1.13 million acres where over 750,000 of those acres are </w:t>
         </w:r>
       </w:ins>
-      <w:ins w:id="209" w:author="Moreno,Melissa M [2]" w:date="2019-03-26T12:14:00Z">
+      <w:ins w:id="343" w:author="Moreno,Melissa M [2]" w:date="2019-03-26T12:14:00Z">
         <w:r>
           <w:rPr>
             <w:rFonts w:ascii="Arial" w:hAnsi="Arial" w:cs="Arial"/>
@@ -2217,7 +3158,7 @@
           <w:t>protected</w:t>
         </w:r>
       </w:ins>
-      <w:ins w:id="210" w:author="Moreno,Melissa M [2]" w:date="2019-03-26T12:13:00Z">
+      <w:ins w:id="344" w:author="Moreno,Melissa M [2]" w:date="2019-03-26T12:13:00Z">
         <w:r>
           <w:rPr>
             <w:rFonts w:ascii="Arial" w:hAnsi="Arial" w:cs="Arial"/>
@@ -2226,7 +3167,7 @@
           <w:t xml:space="preserve"> and designated as part of the </w:t>
         </w:r>
       </w:ins>
-      <w:ins w:id="211" w:author="Moreno,Melissa M [2]" w:date="2019-03-26T12:14:00Z">
+      <w:ins w:id="345" w:author="Moreno,Melissa M [2]" w:date="2019-03-26T12:14:00Z">
         <w:r>
           <w:rPr>
             <w:rFonts w:ascii="Arial" w:hAnsi="Arial" w:cs="Arial"/>
@@ -2242,7 +3183,7 @@
           <w:t xml:space="preserve">water nutrient level reduction </w:t>
         </w:r>
       </w:ins>
-      <w:ins w:id="212" w:author="Moreno,Melissa M [2]" w:date="2019-03-26T12:20:00Z">
+      <w:ins w:id="346" w:author="Moreno,Melissa M [2]" w:date="2019-03-26T12:20:00Z">
         <w:r>
           <w:rPr>
             <w:rFonts w:ascii="Arial" w:hAnsi="Arial" w:cs="Arial"/>
@@ -2251,7 +3192,7 @@
           <w:t>as well as implementing</w:t>
         </w:r>
       </w:ins>
-      <w:ins w:id="213" w:author="Moreno,Melissa M [2]" w:date="2019-03-26T12:14:00Z">
+      <w:ins w:id="347" w:author="Moreno,Melissa M [2]" w:date="2019-03-26T12:14:00Z">
         <w:r>
           <w:rPr>
             <w:rFonts w:ascii="Arial" w:hAnsi="Arial" w:cs="Arial"/>
@@ -2267,12 +3208,12 @@
         <w:shd w:val="clear" w:color="auto" w:fill="FCFCFC"/>
         <w:spacing w:before="240" w:beforeAutospacing="0" w:after="288" w:afterAutospacing="0"/>
         <w:rPr>
-          <w:ins w:id="214" w:author="Moreno,Melissa M [2]" w:date="2019-03-26T12:18:00Z"/>
+          <w:ins w:id="348" w:author="Moreno,Melissa M [2]" w:date="2019-03-26T12:18:00Z"/>
           <w:rFonts w:ascii="Arial" w:hAnsi="Arial" w:cs="Arial"/>
           <w:spacing w:val="2"/>
         </w:rPr>
       </w:pPr>
-      <w:ins w:id="215" w:author="Moreno,Melissa M [2]" w:date="2019-03-26T12:18:00Z">
+      <w:ins w:id="349" w:author="Moreno,Melissa M [2]" w:date="2019-03-26T12:18:00Z">
         <w:r>
           <w:rPr>
             <w:rFonts w:ascii="Arial" w:hAnsi="Arial" w:cs="Arial"/>
@@ -2281,7 +3222,7 @@
           <w:t>Much of the land use around the basin</w:t>
         </w:r>
       </w:ins>
-      <w:ins w:id="216" w:author="Moreno,Melissa M [2]" w:date="2019-03-26T12:20:00Z">
+      <w:ins w:id="350" w:author="Moreno,Melissa M [2]" w:date="2019-03-26T12:20:00Z">
         <w:r>
           <w:rPr>
             <w:rFonts w:ascii="Arial" w:hAnsi="Arial" w:cs="Arial"/>
@@ -2290,7 +3231,7 @@
           <w:t>, for the lower and middle areas,</w:t>
         </w:r>
       </w:ins>
-      <w:ins w:id="217" w:author="Moreno,Melissa M [2]" w:date="2019-03-26T12:18:00Z">
+      <w:ins w:id="351" w:author="Moreno,Melissa M [2]" w:date="2019-03-26T12:18:00Z">
         <w:r>
           <w:rPr>
             <w:rFonts w:ascii="Arial" w:hAnsi="Arial" w:cs="Arial"/>
@@ -2313,7 +3254,7 @@
           <w:t xml:space="preserve">). There has been very little urban </w:t>
         </w:r>
       </w:ins>
-      <w:ins w:id="218" w:author="Moreno,Melissa M [2]" w:date="2019-03-26T12:19:00Z">
+      <w:ins w:id="352" w:author="Moreno,Melissa M [2]" w:date="2019-03-26T12:19:00Z">
         <w:r>
           <w:rPr>
             <w:rFonts w:ascii="Arial" w:hAnsi="Arial" w:cs="Arial"/>
@@ -2322,7 +3263,7 @@
           <w:t>development</w:t>
         </w:r>
       </w:ins>
-      <w:ins w:id="219" w:author="Moreno,Melissa M [2]" w:date="2019-03-26T12:18:00Z">
+      <w:ins w:id="353" w:author="Moreno,Melissa M [2]" w:date="2019-03-26T12:18:00Z">
         <w:r>
           <w:rPr>
             <w:rFonts w:ascii="Arial" w:hAnsi="Arial" w:cs="Arial"/>
@@ -2331,7 +3272,7 @@
           <w:t xml:space="preserve"> </w:t>
         </w:r>
       </w:ins>
-      <w:ins w:id="220" w:author="Moreno,Melissa M [2]" w:date="2019-03-26T12:19:00Z">
+      <w:ins w:id="354" w:author="Moreno,Melissa M [2]" w:date="2019-03-26T12:19:00Z">
         <w:r>
           <w:rPr>
             <w:rFonts w:ascii="Arial" w:hAnsi="Arial" w:cs="Arial"/>
@@ -2358,163 +3299,26 @@
         <w:shd w:val="clear" w:color="auto" w:fill="FCFCFC"/>
         <w:spacing w:before="240" w:beforeAutospacing="0" w:after="288" w:afterAutospacing="0"/>
         <w:rPr>
-          <w:ins w:id="221" w:author="Moreno,Melissa M [2]" w:date="2019-03-26T12:07:00Z"/>
+          <w:ins w:id="355" w:author="Moreno,Melissa M [2]" w:date="2019-03-26T12:07:00Z"/>
+          <w:del w:id="356" w:author="Moreno,Melissa M" w:date="2019-03-27T18:16:00Z"/>
           <w:rFonts w:ascii="Arial" w:hAnsi="Arial" w:cs="Arial"/>
           <w:spacing w:val="2"/>
         </w:rPr>
       </w:pPr>
-      <w:del w:id="222" w:author="Moreno,Melissa M [2]" w:date="2019-03-26T12:17:00Z">
-        <w:r>
-          <w:rPr>
-            <w:rFonts w:ascii="Arial" w:hAnsi="Arial" w:cs="Arial"/>
-            <w:spacing w:val="2"/>
-          </w:rPr>
-          <w:delText xml:space="preserve">The Big Bend </w:delText>
-        </w:r>
-        <w:r>
-          <w:rPr>
-            <w:rFonts w:ascii="Arial" w:hAnsi="Arial" w:cs="Arial"/>
-            <w:spacing w:val="2"/>
-          </w:rPr>
-          <w:delText>coastline spans from Crystal River to Apalachee Bay</w:delText>
-        </w:r>
-        <w:r>
-          <w:rPr>
-            <w:rFonts w:ascii="Arial" w:hAnsi="Arial" w:cs="Arial"/>
-            <w:spacing w:val="2"/>
-          </w:rPr>
-          <w:delText xml:space="preserve"> </w:delText>
-        </w:r>
-        <w:r>
-          <w:rPr>
-            <w:rFonts w:ascii="Arial" w:hAnsi="Arial" w:cs="Arial"/>
-            <w:spacing w:val="2"/>
-          </w:rPr>
-          <w:delText>and is located on the west coast of Florida</w:delText>
-        </w:r>
-        <w:r>
-          <w:rPr>
-            <w:rFonts w:ascii="Arial" w:hAnsi="Arial" w:cs="Arial"/>
-            <w:spacing w:val="2"/>
-          </w:rPr>
-          <w:delText xml:space="preserve">. </w:delText>
-        </w:r>
-        <w:r>
-          <w:rPr>
-            <w:rFonts w:ascii="Arial" w:hAnsi="Arial" w:cs="Arial"/>
-            <w:spacing w:val="2"/>
-          </w:rPr>
-          <w:delText xml:space="preserve">The Big Bend is largely a marsh-dominated coast. </w:delText>
-        </w:r>
-        <w:r>
-          <w:rPr>
-            <w:rFonts w:ascii="Arial" w:hAnsi="Arial" w:cs="Arial"/>
-            <w:spacing w:val="2"/>
-          </w:rPr>
-          <w:delText>This coastline differs from other coastal areas in the Gulf of Mexico because it is primarily underdeveloped. Over 50% of the shoreline is under conservation protection (Main and Allen 2007), which</w:delText>
-        </w:r>
-        <w:r>
-          <w:rPr>
-            <w:rFonts w:ascii="Arial" w:hAnsi="Arial" w:cs="Arial"/>
-            <w:spacing w:val="2"/>
-          </w:rPr>
-          <w:delText xml:space="preserve"> in turn</w:delText>
-        </w:r>
-        <w:r>
-          <w:rPr>
-            <w:rFonts w:ascii="Arial" w:hAnsi="Arial" w:cs="Arial"/>
-            <w:spacing w:val="2"/>
-          </w:rPr>
-          <w:delText xml:space="preserve"> </w:delText>
-        </w:r>
-        <w:r>
-          <w:rPr>
-            <w:rFonts w:ascii="Arial" w:hAnsi="Arial" w:cs="Arial"/>
-            <w:spacing w:val="2"/>
-          </w:rPr>
-          <w:delText>cause</w:delText>
-        </w:r>
-        <w:r>
-          <w:rPr>
-            <w:rFonts w:ascii="Arial" w:hAnsi="Arial" w:cs="Arial"/>
-            <w:spacing w:val="2"/>
-          </w:rPr>
-          <w:delText xml:space="preserve"> human populations to be very low, compared to other Florida coastal regions.  </w:delText>
-        </w:r>
-        <w:r>
-          <w:rPr>
-            <w:rFonts w:ascii="Arial" w:hAnsi="Arial" w:cs="Arial"/>
-            <w:spacing w:val="2"/>
-          </w:rPr>
-          <w:delText>Due to the</w:delText>
-        </w:r>
-        <w:r>
-          <w:rPr>
-            <w:rFonts w:ascii="Arial" w:hAnsi="Arial" w:cs="Arial"/>
-            <w:spacing w:val="2"/>
-          </w:rPr>
-          <w:delText xml:space="preserve"> low levels of</w:delText>
-        </w:r>
-        <w:r>
-          <w:rPr>
-            <w:rFonts w:ascii="Arial" w:hAnsi="Arial" w:cs="Arial"/>
-            <w:spacing w:val="2"/>
-          </w:rPr>
-          <w:delText xml:space="preserve"> human settlement and construction</w:delText>
-        </w:r>
-        <w:r>
-          <w:rPr>
-            <w:rFonts w:ascii="Arial" w:hAnsi="Arial" w:cs="Arial"/>
-            <w:spacing w:val="2"/>
-          </w:rPr>
-          <w:delText xml:space="preserve"> along this coast</w:delText>
-        </w:r>
-        <w:r>
-          <w:rPr>
-            <w:rFonts w:ascii="Arial" w:hAnsi="Arial" w:cs="Arial"/>
-            <w:spacing w:val="2"/>
-          </w:rPr>
-          <w:delText xml:space="preserve">, </w:delText>
-        </w:r>
-        <w:r>
-          <w:rPr>
-            <w:rFonts w:ascii="Arial" w:hAnsi="Arial" w:cs="Arial"/>
-            <w:spacing w:val="2"/>
-          </w:rPr>
-          <w:delText>and the large amount of land in conservation, this creates opportunities to examine how the coastline has changed over time from factors that may be occurring naturally</w:delText>
-        </w:r>
-        <w:r>
-          <w:rPr>
-            <w:rFonts w:ascii="Arial" w:hAnsi="Arial" w:cs="Arial"/>
-            <w:spacing w:val="2"/>
-          </w:rPr>
-          <w:delText>.</w:delText>
-        </w:r>
-      </w:del>
-    </w:p>
-    <w:p>
-      <w:pPr>
-        <w:pStyle w:val="para"/>
-        <w:shd w:val="clear" w:color="auto" w:fill="FCFCFC"/>
-        <w:spacing w:before="240" w:beforeAutospacing="0" w:after="288" w:afterAutospacing="0"/>
-        <w:rPr>
-          <w:ins w:id="223" w:author="Moreno,Melissa M [2]" w:date="2019-03-26T12:07:00Z"/>
-          <w:rFonts w:ascii="Arial" w:hAnsi="Arial" w:cs="Arial"/>
-          <w:spacing w:val="2"/>
-        </w:rPr>
-      </w:pPr>
-      <w:ins w:id="224" w:author="Moreno,Melissa M [2]" w:date="2019-03-26T12:07:00Z">
+      <w:moveToRangeStart w:id="357" w:author="Moreno,Melissa M" w:date="2019-03-27T18:16:00Z" w:name="move4602997"/>
+      <w:moveTo w:id="358" w:author="Moreno,Melissa M" w:date="2019-03-27T18:16:00Z">
         <w:r>
           <w:rPr>
             <w:rFonts w:ascii="Arial" w:hAnsi="Arial" w:cs="Arial"/>
             <w:noProof/>
             <w:spacing w:val="2"/>
           </w:rPr>
+          <w:lastRenderedPageBreak/>
           <w:drawing>
-            <wp:inline distT="0" distB="0" distL="0" distR="0" wp14:anchorId="0981335E" wp14:editId="3C9C5126">
+            <wp:inline distT="0" distB="0" distL="0" distR="0" wp14:anchorId="5DD7A987" wp14:editId="358F93F5">
               <wp:extent cx="5498275" cy="2048744"/>
               <wp:effectExtent l="0" t="0" r="7620" b="8890"/>
-              <wp:docPr id="2" name="Picture 2"/>
+              <wp:docPr id="3" name="Picture 3"/>
               <wp:cNvGraphicFramePr>
                 <a:graphicFrameLocks xmlns:a="http://schemas.openxmlformats.org/drawingml/2006/main" noChangeAspect="1"/>
               </wp:cNvGraphicFramePr>
@@ -2559,7 +3363,136 @@
             </wp:inline>
           </w:drawing>
         </w:r>
-      </w:ins>
+      </w:moveTo>
+      <w:moveToRangeEnd w:id="357"/>
+      <w:del w:id="359" w:author="Moreno,Melissa M [2]" w:date="2019-03-26T12:17:00Z">
+        <w:r>
+          <w:rPr>
+            <w:rFonts w:ascii="Arial" w:hAnsi="Arial" w:cs="Arial"/>
+            <w:spacing w:val="2"/>
+          </w:rPr>
+          <w:delText xml:space="preserve">The Big Bend </w:delText>
+        </w:r>
+        <w:r>
+          <w:rPr>
+            <w:rFonts w:ascii="Arial" w:hAnsi="Arial" w:cs="Arial"/>
+            <w:spacing w:val="2"/>
+          </w:rPr>
+          <w:delText>coastline spans from Crystal River to Apalachee Bay</w:delText>
+        </w:r>
+        <w:r>
+          <w:rPr>
+            <w:rFonts w:ascii="Arial" w:hAnsi="Arial" w:cs="Arial"/>
+            <w:spacing w:val="2"/>
+          </w:rPr>
+          <w:delText xml:space="preserve"> </w:delText>
+        </w:r>
+        <w:r>
+          <w:rPr>
+            <w:rFonts w:ascii="Arial" w:hAnsi="Arial" w:cs="Arial"/>
+            <w:spacing w:val="2"/>
+          </w:rPr>
+          <w:delText>and is located on the west coast of Florida</w:delText>
+        </w:r>
+        <w:r>
+          <w:rPr>
+            <w:rFonts w:ascii="Arial" w:hAnsi="Arial" w:cs="Arial"/>
+            <w:spacing w:val="2"/>
+          </w:rPr>
+          <w:delText xml:space="preserve">. </w:delText>
+        </w:r>
+        <w:r>
+          <w:rPr>
+            <w:rFonts w:ascii="Arial" w:hAnsi="Arial" w:cs="Arial"/>
+            <w:spacing w:val="2"/>
+          </w:rPr>
+          <w:delText xml:space="preserve">The Big Bend is largely a marsh-dominated coast. </w:delText>
+        </w:r>
+        <w:r>
+          <w:rPr>
+            <w:rFonts w:ascii="Arial" w:hAnsi="Arial" w:cs="Arial"/>
+            <w:spacing w:val="2"/>
+          </w:rPr>
+          <w:delText>This coastline differs from other coastal areas in the Gulf of Mexico because it is primarily underdeveloped. Over 50% of the shoreline is under conservation protection (Main and Allen 2007), which</w:delText>
+        </w:r>
+        <w:r>
+          <w:rPr>
+            <w:rFonts w:ascii="Arial" w:hAnsi="Arial" w:cs="Arial"/>
+            <w:spacing w:val="2"/>
+          </w:rPr>
+          <w:delText xml:space="preserve"> in turn</w:delText>
+        </w:r>
+        <w:r>
+          <w:rPr>
+            <w:rFonts w:ascii="Arial" w:hAnsi="Arial" w:cs="Arial"/>
+            <w:spacing w:val="2"/>
+          </w:rPr>
+          <w:delText xml:space="preserve"> </w:delText>
+        </w:r>
+        <w:r>
+          <w:rPr>
+            <w:rFonts w:ascii="Arial" w:hAnsi="Arial" w:cs="Arial"/>
+            <w:spacing w:val="2"/>
+          </w:rPr>
+          <w:delText>cause</w:delText>
+        </w:r>
+        <w:r>
+          <w:rPr>
+            <w:rFonts w:ascii="Arial" w:hAnsi="Arial" w:cs="Arial"/>
+            <w:spacing w:val="2"/>
+          </w:rPr>
+          <w:delText xml:space="preserve"> human populations to be very low, compared to other Florida coastal regions.  </w:delText>
+        </w:r>
+        <w:r>
+          <w:rPr>
+            <w:rFonts w:ascii="Arial" w:hAnsi="Arial" w:cs="Arial"/>
+            <w:spacing w:val="2"/>
+          </w:rPr>
+          <w:delText>Due to the</w:delText>
+        </w:r>
+        <w:r>
+          <w:rPr>
+            <w:rFonts w:ascii="Arial" w:hAnsi="Arial" w:cs="Arial"/>
+            <w:spacing w:val="2"/>
+          </w:rPr>
+          <w:delText xml:space="preserve"> low levels of</w:delText>
+        </w:r>
+        <w:r>
+          <w:rPr>
+            <w:rFonts w:ascii="Arial" w:hAnsi="Arial" w:cs="Arial"/>
+            <w:spacing w:val="2"/>
+          </w:rPr>
+          <w:delText xml:space="preserve"> human settlement and construction</w:delText>
+        </w:r>
+        <w:r>
+          <w:rPr>
+            <w:rFonts w:ascii="Arial" w:hAnsi="Arial" w:cs="Arial"/>
+            <w:spacing w:val="2"/>
+          </w:rPr>
+          <w:delText xml:space="preserve"> along this coast</w:delText>
+        </w:r>
+        <w:r>
+          <w:rPr>
+            <w:rFonts w:ascii="Arial" w:hAnsi="Arial" w:cs="Arial"/>
+            <w:spacing w:val="2"/>
+          </w:rPr>
+          <w:delText xml:space="preserve">, </w:delText>
+        </w:r>
+        <w:r>
+          <w:rPr>
+            <w:rFonts w:ascii="Arial" w:hAnsi="Arial" w:cs="Arial"/>
+            <w:spacing w:val="2"/>
+          </w:rPr>
+          <w:delText>and the large amount of land in conservation, this creates opportunities to examine how the coastline has changed over time from factors that may be occurring naturally</w:delText>
+        </w:r>
+        <w:r>
+          <w:rPr>
+            <w:rFonts w:ascii="Arial" w:hAnsi="Arial" w:cs="Arial"/>
+            <w:spacing w:val="2"/>
+          </w:rPr>
+          <w:delText>.</w:delText>
+        </w:r>
+      </w:del>
     </w:p>
     <w:p>
       <w:pPr>
@@ -2567,11 +3500,84 @@
         <w:shd w:val="clear" w:color="auto" w:fill="FCFCFC"/>
         <w:spacing w:before="240" w:beforeAutospacing="0" w:after="288" w:afterAutospacing="0"/>
         <w:rPr>
+          <w:ins w:id="360" w:author="Moreno,Melissa M [2]" w:date="2019-03-26T12:07:00Z"/>
           <w:rFonts w:ascii="Arial" w:hAnsi="Arial" w:cs="Arial"/>
           <w:spacing w:val="2"/>
         </w:rPr>
       </w:pPr>
-      <w:ins w:id="225" w:author="Moreno,Melissa M [2]" w:date="2019-03-26T12:07:00Z">
+      <w:moveFromRangeStart w:id="361" w:author="Moreno,Melissa M" w:date="2019-03-27T18:16:00Z" w:name="move4602997"/>
+      <w:moveFrom w:id="362" w:author="Moreno,Melissa M" w:date="2019-03-27T18:16:00Z">
+        <w:ins w:id="363" w:author="Moreno,Melissa M [2]" w:date="2019-03-26T12:07:00Z">
+          <w:r>
+            <w:rPr>
+              <w:rFonts w:ascii="Arial" w:hAnsi="Arial" w:cs="Arial"/>
+              <w:noProof/>
+              <w:spacing w:val="2"/>
+            </w:rPr>
+            <w:drawing>
+              <wp:inline distT="0" distB="0" distL="0" distR="0" wp14:anchorId="0981335E" wp14:editId="3C9C5126">
+                <wp:extent cx="5498275" cy="2048744"/>
+                <wp:effectExtent l="0" t="0" r="7620" b="8890"/>
+                <wp:docPr id="2" name="Picture 2"/>
+                <wp:cNvGraphicFramePr>
+                  <a:graphicFrameLocks xmlns:a="http://schemas.openxmlformats.org/drawingml/2006/main" noChangeAspect="1"/>
+                </wp:cNvGraphicFramePr>
+                <a:graphic xmlns:a="http://schemas.openxmlformats.org/drawingml/2006/main">
+                  <a:graphicData uri="http://schemas.openxmlformats.org/drawingml/2006/picture">
+                    <pic:pic xmlns:pic="http://schemas.openxmlformats.org/drawingml/2006/picture">
+                      <pic:nvPicPr>
+                        <pic:cNvPr id="0" name="Picture 1"/>
+                        <pic:cNvPicPr>
+                          <a:picLocks noChangeAspect="1" noChangeArrowheads="1"/>
+                        </pic:cNvPicPr>
+                      </pic:nvPicPr>
+                      <pic:blipFill>
+                        <a:blip r:embed="rId11">
+                          <a:extLst>
+                            <a:ext uri="{28A0092B-C50C-407E-A947-70E740481C1C}">
+                              <a14:useLocalDpi xmlns:a14="http://schemas.microsoft.com/office/drawing/2010/main" val="0"/>
+                            </a:ext>
+                          </a:extLst>
+                        </a:blip>
+                        <a:srcRect/>
+                        <a:stretch>
+                          <a:fillRect/>
+                        </a:stretch>
+                      </pic:blipFill>
+                      <pic:spPr bwMode="auto">
+                        <a:xfrm>
+                          <a:off x="0" y="0"/>
+                          <a:ext cx="5558746" cy="2071277"/>
+                        </a:xfrm>
+                        <a:prstGeom prst="rect">
+                          <a:avLst/>
+                        </a:prstGeom>
+                        <a:noFill/>
+                        <a:ln>
+                          <a:noFill/>
+                        </a:ln>
+                      </pic:spPr>
+                    </pic:pic>
+                  </a:graphicData>
+                </a:graphic>
+              </wp:inline>
+            </w:drawing>
+          </w:r>
+        </w:ins>
+      </w:moveFrom>
+      <w:moveFromRangeEnd w:id="361"/>
+    </w:p>
+    <w:p>
+      <w:pPr>
+        <w:pStyle w:val="para"/>
+        <w:shd w:val="clear" w:color="auto" w:fill="FCFCFC"/>
+        <w:spacing w:before="240" w:beforeAutospacing="0" w:after="288" w:afterAutospacing="0"/>
+        <w:rPr>
+          <w:rFonts w:ascii="Arial" w:hAnsi="Arial" w:cs="Arial"/>
+          <w:spacing w:val="2"/>
+        </w:rPr>
+      </w:pPr>
+      <w:ins w:id="364" w:author="Moreno,Melissa M [2]" w:date="2019-03-26T12:07:00Z">
         <w:r>
           <w:rPr>
             <w:rFonts w:ascii="Arial" w:hAnsi="Arial" w:cs="Arial"/>
@@ -2587,7 +3593,8 @@
           <w:t xml:space="preserve"> </w:t>
         </w:r>
       </w:ins>
-      <w:customXmlInsRangeStart w:id="226" w:author="Moreno,Melissa M [2]" w:date="2019-03-26T12:07:00Z"/>
+      <w:customXmlInsRangeStart w:id="365" w:author="Moreno,Melissa M [2]" w:date="2019-03-26T12:07:00Z"/>
+      <w:customXmlDelRangeStart w:id="366" w:author="Moreno,Melissa M" w:date="2019-04-02T17:00:00Z"/>
       <w:sdt>
         <w:sdtPr>
           <w:rPr>
@@ -2599,55 +3606,91 @@
         </w:sdtPr>
         <w:sdtEndPr/>
         <w:sdtContent>
-          <w:customXmlInsRangeEnd w:id="226"/>
-          <w:ins w:id="227" w:author="Moreno,Melissa M [2]" w:date="2019-03-26T12:07:00Z">
+          <w:customXmlInsRangeEnd w:id="365"/>
+          <w:customXmlDelRangeEnd w:id="366"/>
+          <w:ins w:id="367" w:author="Moreno,Melissa M [2]" w:date="2019-03-26T12:07:00Z">
+            <w:del w:id="368" w:author="Moreno,Melissa M" w:date="2019-04-02T17:00:00Z">
+              <w:r>
+                <w:rPr>
+                  <w:rFonts w:ascii="Arial" w:hAnsi="Arial" w:cs="Arial"/>
+                  <w:spacing w:val="2"/>
+                </w:rPr>
+                <w:fldChar w:fldCharType="begin"/>
+              </w:r>
+              <w:r>
+                <w:rPr>
+                  <w:rFonts w:ascii="Arial" w:hAnsi="Arial" w:cs="Arial"/>
+                  <w:spacing w:val="2"/>
+                </w:rPr>
+                <w:delInstrText xml:space="preserve"> CITATION Suw18 \l 1033 </w:delInstrText>
+              </w:r>
+            </w:del>
+          </w:ins>
+          <w:del w:id="369" w:author="Moreno,Melissa M" w:date="2019-04-02T17:00:00Z">
             <w:r>
               <w:rPr>
                 <w:rFonts w:ascii="Arial" w:hAnsi="Arial" w:cs="Arial"/>
                 <w:spacing w:val="2"/>
               </w:rPr>
-              <w:fldChar w:fldCharType="begin"/>
+              <w:fldChar w:fldCharType="separate"/>
             </w:r>
-            <w:r>
-              <w:rPr>
-                <w:rFonts w:ascii="Arial" w:hAnsi="Arial" w:cs="Arial"/>
-                <w:spacing w:val="2"/>
-              </w:rPr>
-              <w:instrText xml:space="preserve"> CITATION Suw18 \l 1033 </w:instrText>
-            </w:r>
-          </w:ins>
-          <w:r>
-            <w:rPr>
-              <w:rFonts w:ascii="Arial" w:hAnsi="Arial" w:cs="Arial"/>
-              <w:spacing w:val="2"/>
-            </w:rPr>
-            <w:fldChar w:fldCharType="separate"/>
-          </w:r>
-          <w:ins w:id="228" w:author="Moreno,Melissa M [2]" w:date="2019-03-26T12:07:00Z">
             <w:r>
               <w:rPr>
                 <w:rFonts w:ascii="Arial" w:hAnsi="Arial" w:cs="Arial"/>
                 <w:noProof/>
                 <w:spacing w:val="2"/>
-                <w:rPrChange w:id="229" w:author="Moreno,Melissa M [2]" w:date="2019-03-26T12:07:00Z">
-                  <w:rPr/>
-                </w:rPrChange>
               </w:rPr>
-              <w:t>(Suwannee River Basin Management Action Plan (Lower Suwannee River, Middle Suwannee River, and Withlacoochee River Sub-basins), 2018)</w:t>
+              <w:delText>(Suwannee River Basin Management Action Plan (Lower Suwannee River, Middle Suwannee River, and Withlacoochee River Sub-basins), 2018)</w:delText>
             </w:r>
-            <w:r>
-              <w:rPr>
-                <w:rFonts w:ascii="Arial" w:hAnsi="Arial" w:cs="Arial"/>
-                <w:spacing w:val="2"/>
-              </w:rPr>
-              <w:fldChar w:fldCharType="end"/>
-            </w:r>
+          </w:del>
+          <w:ins w:id="370" w:author="Moreno,Melissa M [2]" w:date="2019-03-26T12:07:00Z">
+            <w:del w:id="371" w:author="Moreno,Melissa M" w:date="2019-04-02T17:00:00Z">
+              <w:r>
+                <w:rPr>
+                  <w:rFonts w:ascii="Arial" w:hAnsi="Arial" w:cs="Arial"/>
+                  <w:spacing w:val="2"/>
+                </w:rPr>
+                <w:fldChar w:fldCharType="end"/>
+              </w:r>
+            </w:del>
           </w:ins>
-          <w:customXmlInsRangeStart w:id="230" w:author="Moreno,Melissa M [2]" w:date="2019-03-26T12:07:00Z"/>
+          <w:customXmlInsRangeStart w:id="372" w:author="Moreno,Melissa M [2]" w:date="2019-03-26T12:07:00Z"/>
+          <w:customXmlDelRangeStart w:id="373" w:author="Moreno,Melissa M" w:date="2019-04-02T17:00:00Z"/>
         </w:sdtContent>
       </w:sdt>
-      <w:customXmlInsRangeEnd w:id="230"/>
-      <w:ins w:id="231" w:author="Moreno,Melissa M [2]" w:date="2019-03-26T12:07:00Z">
+      <w:customXmlInsRangeEnd w:id="372"/>
+      <w:customXmlDelRangeEnd w:id="373"/>
+      <w:ins w:id="374" w:author="Moreno,Melissa M" w:date="2019-04-02T17:00:00Z">
+        <w:r>
+          <w:rPr>
+            <w:rFonts w:ascii="Arial" w:hAnsi="Arial" w:cs="Arial"/>
+            <w:noProof/>
+            <w:spacing w:val="2"/>
+          </w:rPr>
+          <w:t>(</w:t>
+        </w:r>
+      </w:ins>
+      <w:ins w:id="375" w:author="Moreno,Melissa M" w:date="2019-04-02T17:01:00Z">
+        <w:r>
+          <w:rPr>
+            <w:rFonts w:ascii="Arial" w:hAnsi="Arial" w:cs="Arial"/>
+            <w:noProof/>
+            <w:spacing w:val="2"/>
+          </w:rPr>
+          <w:t>lower suwannee pdf</w:t>
+        </w:r>
+      </w:ins>
+      <w:ins w:id="376" w:author="Moreno,Melissa M" w:date="2019-04-02T17:00:00Z">
+        <w:r>
+          <w:rPr>
+            <w:rFonts w:ascii="Arial" w:hAnsi="Arial" w:cs="Arial"/>
+            <w:noProof/>
+            <w:spacing w:val="2"/>
+          </w:rPr>
+          <w:t>), 2018)</w:t>
+        </w:r>
+      </w:ins>
+      <w:ins w:id="377" w:author="Moreno,Melissa M [2]" w:date="2019-03-26T12:07:00Z">
         <w:r>
           <w:rPr>
             <w:rFonts w:ascii="Arial" w:hAnsi="Arial" w:cs="Arial"/>
@@ -2656,7 +3699,7 @@
           <w:t xml:space="preserve"> Land uses for each sub-basin in </w:t>
         </w:r>
       </w:ins>
-      <w:ins w:id="232" w:author="Moreno,Melissa M [2]" w:date="2019-03-26T12:08:00Z">
+      <w:ins w:id="378" w:author="Moreno,Melissa M [2]" w:date="2019-03-26T12:08:00Z">
         <w:r>
           <w:rPr>
             <w:rFonts w:ascii="Arial" w:hAnsi="Arial" w:cs="Arial"/>
@@ -2672,21 +3715,22 @@
         <w:shd w:val="clear" w:color="auto" w:fill="FCFCFC"/>
         <w:spacing w:before="240" w:beforeAutospacing="0" w:after="288" w:afterAutospacing="0"/>
         <w:rPr>
-          <w:ins w:id="233" w:author="Moreno,Melissa M [2]" w:date="2019-03-26T12:06:00Z"/>
+          <w:del w:id="379" w:author="Moreno,Melissa M" w:date="2019-03-27T18:13:00Z"/>
           <w:rFonts w:ascii="Arial" w:hAnsi="Arial" w:cs="Arial"/>
           <w:b/>
           <w:spacing w:val="2"/>
         </w:rPr>
       </w:pPr>
-      <w:r>
-        <w:rPr>
-          <w:rFonts w:ascii="Arial" w:hAnsi="Arial" w:cs="Arial"/>
-          <w:b/>
-          <w:spacing w:val="2"/>
-        </w:rPr>
-        <w:lastRenderedPageBreak/>
-        <w:t>Background</w:t>
-      </w:r>
+      <w:del w:id="380" w:author="Moreno,Melissa M" w:date="2019-03-27T18:13:00Z">
+        <w:r>
+          <w:rPr>
+            <w:rFonts w:ascii="Arial" w:hAnsi="Arial" w:cs="Arial"/>
+            <w:b/>
+            <w:spacing w:val="2"/>
+          </w:rPr>
+          <w:delText>Background</w:delText>
+        </w:r>
+      </w:del>
     </w:p>
     <w:p>
       <w:pPr>
@@ -2694,19 +3738,86 @@
         <w:shd w:val="clear" w:color="auto" w:fill="FCFCFC"/>
         <w:spacing w:before="240" w:beforeAutospacing="0" w:after="288" w:afterAutospacing="0"/>
         <w:rPr>
+          <w:ins w:id="381" w:author="Moreno,Melissa M" w:date="2019-03-27T18:16:00Z"/>
           <w:rFonts w:ascii="Arial" w:hAnsi="Arial" w:cs="Arial"/>
           <w:b/>
           <w:spacing w:val="2"/>
-          <w:rPrChange w:id="234" w:author="Moreno,Melissa M [2]" w:date="2019-03-26T12:18:00Z">
+        </w:rPr>
+      </w:pPr>
+    </w:p>
+    <w:p>
+      <w:pPr>
+        <w:pStyle w:val="para"/>
+        <w:shd w:val="clear" w:color="auto" w:fill="FCFCFC"/>
+        <w:spacing w:before="240" w:beforeAutospacing="0" w:after="288" w:afterAutospacing="0"/>
+        <w:rPr>
+          <w:ins w:id="382" w:author="Moreno,Melissa M" w:date="2019-03-27T18:16:00Z"/>
+          <w:rFonts w:ascii="Arial" w:hAnsi="Arial" w:cs="Arial"/>
+          <w:b/>
+          <w:spacing w:val="2"/>
+        </w:rPr>
+      </w:pPr>
+    </w:p>
+    <w:p>
+      <w:pPr>
+        <w:pStyle w:val="para"/>
+        <w:shd w:val="clear" w:color="auto" w:fill="FCFCFC"/>
+        <w:spacing w:before="240" w:beforeAutospacing="0" w:after="288" w:afterAutospacing="0"/>
+        <w:rPr>
+          <w:ins w:id="383" w:author="Moreno,Melissa M" w:date="2019-03-27T18:16:00Z"/>
+          <w:rFonts w:ascii="Arial" w:hAnsi="Arial" w:cs="Arial"/>
+          <w:b/>
+          <w:spacing w:val="2"/>
+        </w:rPr>
+      </w:pPr>
+    </w:p>
+    <w:p>
+      <w:pPr>
+        <w:pStyle w:val="para"/>
+        <w:shd w:val="clear" w:color="auto" w:fill="FCFCFC"/>
+        <w:spacing w:before="240" w:beforeAutospacing="0" w:after="288" w:afterAutospacing="0"/>
+        <w:rPr>
+          <w:ins w:id="384" w:author="Moreno,Melissa M" w:date="2019-03-27T18:16:00Z"/>
+          <w:rFonts w:ascii="Arial" w:hAnsi="Arial" w:cs="Arial"/>
+          <w:b/>
+          <w:spacing w:val="2"/>
+        </w:rPr>
+      </w:pPr>
+    </w:p>
+    <w:p>
+      <w:pPr>
+        <w:pStyle w:val="para"/>
+        <w:shd w:val="clear" w:color="auto" w:fill="FCFCFC"/>
+        <w:spacing w:before="240" w:beforeAutospacing="0" w:after="288" w:afterAutospacing="0"/>
+        <w:rPr>
+          <w:ins w:id="385" w:author="Moreno,Melissa M" w:date="2019-03-27T18:16:00Z"/>
+          <w:rFonts w:ascii="Arial" w:hAnsi="Arial" w:cs="Arial"/>
+          <w:b/>
+          <w:spacing w:val="2"/>
+        </w:rPr>
+      </w:pPr>
+    </w:p>
+    <w:p>
+      <w:pPr>
+        <w:pStyle w:val="para"/>
+        <w:shd w:val="clear" w:color="auto" w:fill="FCFCFC"/>
+        <w:spacing w:before="240" w:beforeAutospacing="0" w:after="288" w:afterAutospacing="0"/>
+        <w:rPr>
+          <w:del w:id="386" w:author="Moreno,Melissa M" w:date="2019-03-27T18:13:00Z"/>
+          <w:rFonts w:ascii="Arial" w:hAnsi="Arial" w:cs="Arial"/>
+          <w:b/>
+          <w:spacing w:val="2"/>
+          <w:rPrChange w:id="387" w:author="Moreno,Melissa M [2]" w:date="2019-03-26T12:18:00Z">
             <w:rPr>
+              <w:del w:id="388" w:author="Moreno,Melissa M" w:date="2019-03-27T18:13:00Z"/>
               <w:rFonts w:ascii="Arial" w:hAnsi="Arial" w:cs="Arial"/>
               <w:spacing w:val="2"/>
             </w:rPr>
           </w:rPrChange>
         </w:rPr>
       </w:pPr>
-      <w:ins w:id="235" w:author="Moreno,Melissa M [2]" w:date="2019-03-26T12:06:00Z">
-        <w:del w:id="236" w:author="Moreno,Melissa M" w:date="2019-03-27T17:53:00Z">
+      <w:ins w:id="389" w:author="Moreno,Melissa M [2]" w:date="2019-03-26T12:06:00Z">
+        <w:del w:id="390" w:author="Moreno,Melissa M" w:date="2019-03-27T17:53:00Z">
           <w:r>
             <w:rPr>
               <w:rFonts w:ascii="Arial" w:hAnsi="Arial" w:cs="Arial"/>
@@ -2717,8 +3828,8 @@
           </w:r>
         </w:del>
       </w:ins>
-      <w:customXmlInsRangeStart w:id="237" w:author="Moreno,Melissa M [2]" w:date="2019-03-26T12:06:00Z"/>
-      <w:customXmlDelRangeStart w:id="238" w:author="Moreno,Melissa M" w:date="2019-03-27T17:53:00Z"/>
+      <w:customXmlInsRangeStart w:id="391" w:author="Moreno,Melissa M [2]" w:date="2019-03-26T12:06:00Z"/>
+      <w:customXmlDelRangeStart w:id="392" w:author="Moreno,Melissa M" w:date="2019-03-27T17:53:00Z"/>
       <w:sdt>
         <w:sdtPr>
           <w:rPr>
@@ -2731,10 +3842,10 @@
         </w:sdtPr>
         <w:sdtEndPr/>
         <w:sdtContent>
-          <w:customXmlInsRangeEnd w:id="237"/>
-          <w:customXmlDelRangeEnd w:id="238"/>
-          <w:ins w:id="239" w:author="Moreno,Melissa M [2]" w:date="2019-03-26T12:06:00Z">
-            <w:del w:id="240" w:author="Moreno,Melissa M" w:date="2019-03-27T17:53:00Z">
+          <w:customXmlInsRangeEnd w:id="391"/>
+          <w:customXmlDelRangeEnd w:id="392"/>
+          <w:ins w:id="393" w:author="Moreno,Melissa M [2]" w:date="2019-03-26T12:06:00Z">
+            <w:del w:id="394" w:author="Moreno,Melissa M" w:date="2019-03-27T17:53:00Z">
               <w:r>
                 <w:rPr>
                   <w:rFonts w:ascii="Arial" w:hAnsi="Arial" w:cs="Arial"/>
@@ -2777,14 +3888,14 @@
               </w:r>
             </w:del>
           </w:ins>
-          <w:customXmlInsRangeStart w:id="241" w:author="Moreno,Melissa M [2]" w:date="2019-03-26T12:06:00Z"/>
-          <w:customXmlDelRangeStart w:id="242" w:author="Moreno,Melissa M" w:date="2019-03-27T17:53:00Z"/>
+          <w:customXmlInsRangeStart w:id="395" w:author="Moreno,Melissa M [2]" w:date="2019-03-26T12:06:00Z"/>
+          <w:customXmlDelRangeStart w:id="396" w:author="Moreno,Melissa M" w:date="2019-03-27T17:53:00Z"/>
         </w:sdtContent>
       </w:sdt>
-      <w:customXmlInsRangeEnd w:id="241"/>
-      <w:customXmlDelRangeEnd w:id="242"/>
-      <w:ins w:id="243" w:author="Moreno,Melissa M [2]" w:date="2019-03-26T12:06:00Z">
-        <w:del w:id="244" w:author="Moreno,Melissa M" w:date="2019-03-27T17:53:00Z">
+      <w:customXmlInsRangeEnd w:id="395"/>
+      <w:customXmlDelRangeEnd w:id="396"/>
+      <w:ins w:id="397" w:author="Moreno,Melissa M [2]" w:date="2019-03-26T12:06:00Z">
+        <w:del w:id="398" w:author="Moreno,Melissa M" w:date="2019-03-27T17:53:00Z">
           <w:r>
             <w:rPr>
               <w:rFonts w:ascii="Arial" w:hAnsi="Arial" w:cs="Arial"/>
@@ -2794,16 +3905,19 @@
             <w:delText xml:space="preserve">. </w:delText>
           </w:r>
         </w:del>
-        <w:r>
-          <w:rPr>
-            <w:rFonts w:ascii="Arial" w:hAnsi="Arial" w:cs="Arial"/>
-            <w:b/>
-            <w:spacing w:val="2"/>
-          </w:rPr>
-          <w:t xml:space="preserve">The Gulf of Mexico’s coastal ecosystems are considered to be majorly threatened by the unpredictable ongoing sea-level rise </w:t>
-        </w:r>
-      </w:ins>
-      <w:customXmlInsRangeStart w:id="245" w:author="Moreno,Melissa M [2]" w:date="2019-03-26T12:06:00Z"/>
+        <w:del w:id="399" w:author="Moreno,Melissa M" w:date="2019-03-27T18:13:00Z">
+          <w:r>
+            <w:rPr>
+              <w:rFonts w:ascii="Arial" w:hAnsi="Arial" w:cs="Arial"/>
+              <w:b/>
+              <w:spacing w:val="2"/>
+            </w:rPr>
+            <w:delText xml:space="preserve">The Gulf of Mexico’s coastal ecosystems are considered to be majorly threatened by the unpredictable ongoing sea-level rise </w:delText>
+          </w:r>
+        </w:del>
+      </w:ins>
+      <w:customXmlInsRangeStart w:id="400" w:author="Moreno,Melissa M [2]" w:date="2019-03-26T12:06:00Z"/>
+      <w:customXmlDelRangeStart w:id="401" w:author="Moreno,Melissa M" w:date="2019-03-27T18:13:00Z"/>
       <w:sdt>
         <w:sdtPr>
           <w:rPr>
@@ -2816,81 +3930,89 @@
         </w:sdtPr>
         <w:sdtEndPr/>
         <w:sdtContent>
-          <w:customXmlInsRangeEnd w:id="245"/>
-          <w:ins w:id="246" w:author="Moreno,Melissa M [2]" w:date="2019-03-26T12:06:00Z">
-            <w:r>
-              <w:rPr>
-                <w:rFonts w:ascii="Arial" w:hAnsi="Arial" w:cs="Arial"/>
-                <w:b/>
-                <w:spacing w:val="2"/>
-              </w:rPr>
-              <w:fldChar w:fldCharType="begin"/>
-            </w:r>
-            <w:r>
-              <w:rPr>
-                <w:rFonts w:ascii="Arial" w:hAnsi="Arial" w:cs="Arial"/>
-                <w:b/>
-                <w:spacing w:val="2"/>
-              </w:rPr>
-              <w:instrText xml:space="preserve"> CITATION Twi01 \l 1033 </w:instrText>
-            </w:r>
-            <w:r>
-              <w:rPr>
-                <w:rFonts w:ascii="Arial" w:hAnsi="Arial" w:cs="Arial"/>
-                <w:b/>
-                <w:spacing w:val="2"/>
-              </w:rPr>
-              <w:fldChar w:fldCharType="separate"/>
-            </w:r>
-            <w:r>
-              <w:rPr>
-                <w:rFonts w:ascii="Arial" w:hAnsi="Arial" w:cs="Arial"/>
-                <w:noProof/>
-                <w:spacing w:val="2"/>
-              </w:rPr>
-              <w:t>(Twilley RR, 2001)</w:t>
-            </w:r>
-            <w:r>
-              <w:rPr>
-                <w:rFonts w:ascii="Arial" w:hAnsi="Arial" w:cs="Arial"/>
-                <w:b/>
-                <w:spacing w:val="2"/>
-              </w:rPr>
-              <w:fldChar w:fldCharType="end"/>
-            </w:r>
+          <w:customXmlInsRangeEnd w:id="400"/>
+          <w:customXmlDelRangeEnd w:id="401"/>
+          <w:ins w:id="402" w:author="Moreno,Melissa M [2]" w:date="2019-03-26T12:06:00Z">
+            <w:del w:id="403" w:author="Moreno,Melissa M" w:date="2019-03-27T18:13:00Z">
+              <w:r>
+                <w:rPr>
+                  <w:rFonts w:ascii="Arial" w:hAnsi="Arial" w:cs="Arial"/>
+                  <w:b/>
+                  <w:spacing w:val="2"/>
+                </w:rPr>
+                <w:fldChar w:fldCharType="begin"/>
+              </w:r>
+              <w:r>
+                <w:rPr>
+                  <w:rFonts w:ascii="Arial" w:hAnsi="Arial" w:cs="Arial"/>
+                  <w:b/>
+                  <w:spacing w:val="2"/>
+                </w:rPr>
+                <w:delInstrText xml:space="preserve"> CITATION Twi01 \l 1033 </w:delInstrText>
+              </w:r>
+              <w:r>
+                <w:rPr>
+                  <w:rFonts w:ascii="Arial" w:hAnsi="Arial" w:cs="Arial"/>
+                  <w:b/>
+                  <w:spacing w:val="2"/>
+                </w:rPr>
+                <w:fldChar w:fldCharType="separate"/>
+              </w:r>
+              <w:r>
+                <w:rPr>
+                  <w:rFonts w:ascii="Arial" w:hAnsi="Arial" w:cs="Arial"/>
+                  <w:noProof/>
+                  <w:spacing w:val="2"/>
+                </w:rPr>
+                <w:delText>(Twilley RR, 2001)</w:delText>
+              </w:r>
+              <w:r>
+                <w:rPr>
+                  <w:rFonts w:ascii="Arial" w:hAnsi="Arial" w:cs="Arial"/>
+                  <w:b/>
+                  <w:spacing w:val="2"/>
+                </w:rPr>
+                <w:fldChar w:fldCharType="end"/>
+              </w:r>
+            </w:del>
           </w:ins>
-          <w:customXmlInsRangeStart w:id="247" w:author="Moreno,Melissa M [2]" w:date="2019-03-26T12:06:00Z"/>
+          <w:customXmlInsRangeStart w:id="404" w:author="Moreno,Melissa M [2]" w:date="2019-03-26T12:06:00Z"/>
+          <w:customXmlDelRangeStart w:id="405" w:author="Moreno,Melissa M" w:date="2019-03-27T18:13:00Z"/>
         </w:sdtContent>
       </w:sdt>
-      <w:customXmlInsRangeEnd w:id="247"/>
-      <w:ins w:id="248" w:author="Moreno,Melissa M [2]" w:date="2019-03-26T12:06:00Z">
-        <w:r>
-          <w:rPr>
-            <w:rFonts w:ascii="Arial" w:hAnsi="Arial" w:cs="Arial"/>
-            <w:b/>
-            <w:spacing w:val="2"/>
-          </w:rPr>
-          <w:t>. The sandy beaches on the east coast of the United States has seen a recession of approximately 86% of the barrier islands and beaches during the 20</w:t>
-        </w:r>
-        <w:r>
-          <w:rPr>
-            <w:rFonts w:ascii="Arial" w:hAnsi="Arial" w:cs="Arial"/>
-            <w:b/>
-            <w:spacing w:val="2"/>
-            <w:vertAlign w:val="superscript"/>
-          </w:rPr>
-          <w:t>th</w:t>
-        </w:r>
-        <w:r>
-          <w:rPr>
-            <w:rFonts w:ascii="Arial" w:hAnsi="Arial" w:cs="Arial"/>
-            <w:b/>
-            <w:spacing w:val="2"/>
-          </w:rPr>
-          <w:t xml:space="preserve"> century </w:t>
-        </w:r>
-      </w:ins>
-      <w:customXmlInsRangeStart w:id="249" w:author="Moreno,Melissa M [2]" w:date="2019-03-26T12:06:00Z"/>
+      <w:customXmlInsRangeEnd w:id="404"/>
+      <w:customXmlDelRangeEnd w:id="405"/>
+      <w:ins w:id="406" w:author="Moreno,Melissa M [2]" w:date="2019-03-26T12:06:00Z">
+        <w:del w:id="407" w:author="Moreno,Melissa M" w:date="2019-03-27T18:13:00Z">
+          <w:r>
+            <w:rPr>
+              <w:rFonts w:ascii="Arial" w:hAnsi="Arial" w:cs="Arial"/>
+              <w:b/>
+              <w:spacing w:val="2"/>
+            </w:rPr>
+            <w:delText>. The sandy beaches on the east coast of the United States has seen a recession of approximately 86% of the barrier islands and beaches during the 20</w:delText>
+          </w:r>
+          <w:r>
+            <w:rPr>
+              <w:rFonts w:ascii="Arial" w:hAnsi="Arial" w:cs="Arial"/>
+              <w:b/>
+              <w:spacing w:val="2"/>
+              <w:vertAlign w:val="superscript"/>
+            </w:rPr>
+            <w:delText>th</w:delText>
+          </w:r>
+          <w:r>
+            <w:rPr>
+              <w:rFonts w:ascii="Arial" w:hAnsi="Arial" w:cs="Arial"/>
+              <w:b/>
+              <w:spacing w:val="2"/>
+            </w:rPr>
+            <w:delText xml:space="preserve"> century </w:delText>
+          </w:r>
+        </w:del>
+      </w:ins>
+      <w:customXmlInsRangeStart w:id="408" w:author="Moreno,Melissa M [2]" w:date="2019-03-26T12:06:00Z"/>
+      <w:customXmlDelRangeStart w:id="409" w:author="Moreno,Melissa M" w:date="2019-03-27T18:13:00Z"/>
       <w:sdt>
         <w:sdtPr>
           <w:rPr>
@@ -2903,64 +4025,72 @@
         </w:sdtPr>
         <w:sdtEndPr/>
         <w:sdtContent>
-          <w:customXmlInsRangeEnd w:id="249"/>
-          <w:ins w:id="250" w:author="Moreno,Melissa M [2]" w:date="2019-03-26T12:06:00Z">
-            <w:r>
-              <w:rPr>
-                <w:rFonts w:ascii="Arial" w:hAnsi="Arial" w:cs="Arial"/>
-                <w:b/>
-                <w:spacing w:val="2"/>
-              </w:rPr>
-              <w:fldChar w:fldCharType="begin"/>
-            </w:r>
-            <w:r>
-              <w:rPr>
-                <w:rFonts w:ascii="Arial" w:hAnsi="Arial" w:cs="Arial"/>
-                <w:b/>
-                <w:spacing w:val="2"/>
-              </w:rPr>
-              <w:instrText xml:space="preserve"> CITATION Keq04 \l 1033 </w:instrText>
-            </w:r>
-            <w:r>
-              <w:rPr>
-                <w:rFonts w:ascii="Arial" w:hAnsi="Arial" w:cs="Arial"/>
-                <w:b/>
-                <w:spacing w:val="2"/>
-              </w:rPr>
-              <w:fldChar w:fldCharType="separate"/>
-            </w:r>
-            <w:r>
-              <w:rPr>
-                <w:rFonts w:ascii="Arial" w:hAnsi="Arial" w:cs="Arial"/>
-                <w:noProof/>
-                <w:spacing w:val="2"/>
-              </w:rPr>
-              <w:t>(Leatherman, 2004)</w:t>
-            </w:r>
-            <w:r>
-              <w:rPr>
-                <w:rFonts w:ascii="Arial" w:hAnsi="Arial" w:cs="Arial"/>
-                <w:b/>
-                <w:spacing w:val="2"/>
-              </w:rPr>
-              <w:fldChar w:fldCharType="end"/>
-            </w:r>
+          <w:customXmlInsRangeEnd w:id="408"/>
+          <w:customXmlDelRangeEnd w:id="409"/>
+          <w:ins w:id="410" w:author="Moreno,Melissa M [2]" w:date="2019-03-26T12:06:00Z">
+            <w:del w:id="411" w:author="Moreno,Melissa M" w:date="2019-03-27T18:13:00Z">
+              <w:r>
+                <w:rPr>
+                  <w:rFonts w:ascii="Arial" w:hAnsi="Arial" w:cs="Arial"/>
+                  <w:b/>
+                  <w:spacing w:val="2"/>
+                </w:rPr>
+                <w:fldChar w:fldCharType="begin"/>
+              </w:r>
+              <w:r>
+                <w:rPr>
+                  <w:rFonts w:ascii="Arial" w:hAnsi="Arial" w:cs="Arial"/>
+                  <w:b/>
+                  <w:spacing w:val="2"/>
+                </w:rPr>
+                <w:delInstrText xml:space="preserve"> CITATION Keq04 \l 1033 </w:delInstrText>
+              </w:r>
+              <w:r>
+                <w:rPr>
+                  <w:rFonts w:ascii="Arial" w:hAnsi="Arial" w:cs="Arial"/>
+                  <w:b/>
+                  <w:spacing w:val="2"/>
+                </w:rPr>
+                <w:fldChar w:fldCharType="separate"/>
+              </w:r>
+              <w:r>
+                <w:rPr>
+                  <w:rFonts w:ascii="Arial" w:hAnsi="Arial" w:cs="Arial"/>
+                  <w:noProof/>
+                  <w:spacing w:val="2"/>
+                </w:rPr>
+                <w:delText>(Leatherman, 2004)</w:delText>
+              </w:r>
+              <w:r>
+                <w:rPr>
+                  <w:rFonts w:ascii="Arial" w:hAnsi="Arial" w:cs="Arial"/>
+                  <w:b/>
+                  <w:spacing w:val="2"/>
+                </w:rPr>
+                <w:fldChar w:fldCharType="end"/>
+              </w:r>
+            </w:del>
           </w:ins>
-          <w:customXmlInsRangeStart w:id="251" w:author="Moreno,Melissa M [2]" w:date="2019-03-26T12:06:00Z"/>
+          <w:customXmlInsRangeStart w:id="412" w:author="Moreno,Melissa M [2]" w:date="2019-03-26T12:06:00Z"/>
+          <w:customXmlDelRangeStart w:id="413" w:author="Moreno,Melissa M" w:date="2019-03-27T18:13:00Z"/>
         </w:sdtContent>
       </w:sdt>
-      <w:customXmlInsRangeEnd w:id="251"/>
-      <w:ins w:id="252" w:author="Moreno,Melissa M [2]" w:date="2019-03-26T12:06:00Z">
-        <w:r>
-          <w:rPr>
-            <w:rFonts w:ascii="Arial" w:hAnsi="Arial" w:cs="Arial"/>
-            <w:b/>
-            <w:spacing w:val="2"/>
-          </w:rPr>
-          <w:t xml:space="preserve">. The Gulf of Mexico coastline, with its low relief geomorphology specifically in Florida, is also vulnerable to coastal erosion </w:t>
-        </w:r>
-      </w:ins>
-      <w:customXmlInsRangeStart w:id="253" w:author="Moreno,Melissa M [2]" w:date="2019-03-26T12:06:00Z"/>
+      <w:customXmlInsRangeEnd w:id="412"/>
+      <w:customXmlDelRangeEnd w:id="413"/>
+      <w:ins w:id="414" w:author="Moreno,Melissa M [2]" w:date="2019-03-26T12:06:00Z">
+        <w:del w:id="415" w:author="Moreno,Melissa M" w:date="2019-03-27T18:13:00Z">
+          <w:r>
+            <w:rPr>
+              <w:rFonts w:ascii="Arial" w:hAnsi="Arial" w:cs="Arial"/>
+              <w:b/>
+              <w:spacing w:val="2"/>
+            </w:rPr>
+            <w:delText xml:space="preserve">. The Gulf of Mexico coastline, with its low relief geomorphology specifically in Florida, is also vulnerable to coastal erosion </w:delText>
+          </w:r>
+        </w:del>
+      </w:ins>
+      <w:customXmlInsRangeStart w:id="416" w:author="Moreno,Melissa M [2]" w:date="2019-03-26T12:06:00Z"/>
+      <w:customXmlDelRangeStart w:id="417" w:author="Moreno,Melissa M" w:date="2019-03-27T18:13:00Z"/>
       <w:sdt>
         <w:sdtPr>
           <w:rPr>
@@ -2973,62 +4103,69 @@
         </w:sdtPr>
         <w:sdtEndPr/>
         <w:sdtContent>
-          <w:customXmlInsRangeEnd w:id="253"/>
-          <w:ins w:id="254" w:author="Moreno,Melissa M [2]" w:date="2019-03-26T12:06:00Z">
-            <w:r>
-              <w:rPr>
-                <w:rFonts w:ascii="Arial" w:hAnsi="Arial" w:cs="Arial"/>
-                <w:b/>
-                <w:spacing w:val="2"/>
-              </w:rPr>
-              <w:fldChar w:fldCharType="begin"/>
-            </w:r>
-            <w:r>
-              <w:rPr>
-                <w:rFonts w:ascii="Arial" w:hAnsi="Arial" w:cs="Arial"/>
-                <w:b/>
-                <w:spacing w:val="2"/>
-              </w:rPr>
-              <w:instrText xml:space="preserve"> CITATION Lau11 \l 1033 </w:instrText>
-            </w:r>
-            <w:r>
-              <w:rPr>
-                <w:rFonts w:ascii="Arial" w:hAnsi="Arial" w:cs="Arial"/>
-                <w:b/>
-                <w:spacing w:val="2"/>
-              </w:rPr>
-              <w:fldChar w:fldCharType="separate"/>
-            </w:r>
-            <w:r>
-              <w:rPr>
-                <w:rFonts w:ascii="Arial" w:hAnsi="Arial" w:cs="Arial"/>
-                <w:noProof/>
-                <w:spacing w:val="2"/>
-              </w:rPr>
-              <w:t>(Laura Geselbracht, 2011)</w:t>
-            </w:r>
-            <w:r>
-              <w:rPr>
-                <w:rFonts w:ascii="Arial" w:hAnsi="Arial" w:cs="Arial"/>
-                <w:b/>
-                <w:spacing w:val="2"/>
-              </w:rPr>
-              <w:fldChar w:fldCharType="end"/>
-            </w:r>
+          <w:customXmlInsRangeEnd w:id="416"/>
+          <w:customXmlDelRangeEnd w:id="417"/>
+          <w:ins w:id="418" w:author="Moreno,Melissa M [2]" w:date="2019-03-26T12:06:00Z">
+            <w:del w:id="419" w:author="Moreno,Melissa M" w:date="2019-03-27T18:13:00Z">
+              <w:r>
+                <w:rPr>
+                  <w:rFonts w:ascii="Arial" w:hAnsi="Arial" w:cs="Arial"/>
+                  <w:b/>
+                  <w:spacing w:val="2"/>
+                </w:rPr>
+                <w:fldChar w:fldCharType="begin"/>
+              </w:r>
+              <w:r>
+                <w:rPr>
+                  <w:rFonts w:ascii="Arial" w:hAnsi="Arial" w:cs="Arial"/>
+                  <w:b/>
+                  <w:spacing w:val="2"/>
+                </w:rPr>
+                <w:delInstrText xml:space="preserve"> CITATION Lau11 \l 1033 </w:delInstrText>
+              </w:r>
+              <w:r>
+                <w:rPr>
+                  <w:rFonts w:ascii="Arial" w:hAnsi="Arial" w:cs="Arial"/>
+                  <w:b/>
+                  <w:spacing w:val="2"/>
+                </w:rPr>
+                <w:fldChar w:fldCharType="separate"/>
+              </w:r>
+              <w:r>
+                <w:rPr>
+                  <w:rFonts w:ascii="Arial" w:hAnsi="Arial" w:cs="Arial"/>
+                  <w:noProof/>
+                  <w:spacing w:val="2"/>
+                </w:rPr>
+                <w:delText>(Laura Geselbracht, 2011)</w:delText>
+              </w:r>
+              <w:r>
+                <w:rPr>
+                  <w:rFonts w:ascii="Arial" w:hAnsi="Arial" w:cs="Arial"/>
+                  <w:b/>
+                  <w:spacing w:val="2"/>
+                </w:rPr>
+                <w:fldChar w:fldCharType="end"/>
+              </w:r>
+            </w:del>
           </w:ins>
-          <w:customXmlInsRangeStart w:id="255" w:author="Moreno,Melissa M [2]" w:date="2019-03-26T12:06:00Z"/>
+          <w:customXmlInsRangeStart w:id="420" w:author="Moreno,Melissa M [2]" w:date="2019-03-26T12:06:00Z"/>
+          <w:customXmlDelRangeStart w:id="421" w:author="Moreno,Melissa M" w:date="2019-03-27T18:13:00Z"/>
         </w:sdtContent>
       </w:sdt>
-      <w:customXmlInsRangeEnd w:id="255"/>
-      <w:ins w:id="256" w:author="Moreno,Melissa M [2]" w:date="2019-03-26T12:06:00Z">
-        <w:r>
-          <w:rPr>
-            <w:rFonts w:ascii="Arial" w:hAnsi="Arial" w:cs="Arial"/>
-            <w:b/>
-            <w:spacing w:val="2"/>
-          </w:rPr>
-          <w:t xml:space="preserve">. Much of the Florida coastline consists of a 1 meter elevation contour that extends inward anywhere from 3 to 10 kilometers. This low elevation leaves the Florida coastline susceptible to frequent changes, where there has been much consideration to monitor and evaluate these changes. </w:t>
-        </w:r>
+      <w:customXmlInsRangeEnd w:id="420"/>
+      <w:customXmlDelRangeEnd w:id="421"/>
+      <w:ins w:id="422" w:author="Moreno,Melissa M [2]" w:date="2019-03-26T12:06:00Z">
+        <w:del w:id="423" w:author="Moreno,Melissa M" w:date="2019-03-27T18:13:00Z">
+          <w:r>
+            <w:rPr>
+              <w:rFonts w:ascii="Arial" w:hAnsi="Arial" w:cs="Arial"/>
+              <w:b/>
+              <w:spacing w:val="2"/>
+            </w:rPr>
+            <w:delText xml:space="preserve">. Much of the Florida coastline consists of a 1 meter elevation contour that extends inward anywhere from 3 to 10 kilometers. This low elevation leaves the Florida coastline susceptible to frequent changes, where there has been much consideration to monitor and evaluate these changes. </w:delText>
+          </w:r>
+        </w:del>
       </w:ins>
     </w:p>
     <w:p>
@@ -3037,12 +4174,12 @@
         <w:shd w:val="clear" w:color="auto" w:fill="FCFCFC"/>
         <w:spacing w:before="240" w:beforeAutospacing="0" w:after="288" w:afterAutospacing="0"/>
         <w:rPr>
-          <w:del w:id="257" w:author="Moreno,Melissa M [2]" w:date="2019-03-26T12:06:00Z"/>
+          <w:del w:id="424" w:author="Moreno,Melissa M" w:date="2019-03-27T18:13:00Z"/>
           <w:rFonts w:ascii="Arial" w:hAnsi="Arial" w:cs="Arial"/>
           <w:spacing w:val="2"/>
         </w:rPr>
       </w:pPr>
-      <w:del w:id="258" w:author="Moreno,Melissa M [2]" w:date="2019-03-26T12:06:00Z">
+      <w:del w:id="425" w:author="Moreno,Melissa M" w:date="2019-03-27T18:13:00Z">
         <w:r>
           <w:rPr>
             <w:rFonts w:ascii="Arial" w:hAnsi="Arial" w:cs="Arial"/>
@@ -3076,30 +4213,7 @@
             <w:rFonts w:ascii="Arial" w:hAnsi="Arial" w:cs="Arial"/>
             <w:spacing w:val="2"/>
           </w:rPr>
-          <w:delText xml:space="preserve">. These settlement funds will be used to restore ecosystems that were impacted as part of the Deep Horizon Oil Spill in </w:delText>
-        </w:r>
-        <w:commentRangeStart w:id="259"/>
-        <w:r>
-          <w:rPr>
-            <w:rFonts w:ascii="Arial" w:hAnsi="Arial" w:cs="Arial"/>
-            <w:spacing w:val="2"/>
-          </w:rPr>
-          <w:delText>2016</w:delText>
-        </w:r>
-        <w:commentRangeEnd w:id="259"/>
-        <w:r>
-          <w:rPr>
-            <w:rStyle w:val="CommentReference"/>
-            <w:rFonts w:asciiTheme="minorHAnsi" w:eastAsiaTheme="minorHAnsi" w:hAnsiTheme="minorHAnsi" w:cstheme="minorBidi"/>
-          </w:rPr>
-          <w:commentReference w:id="259"/>
-        </w:r>
-        <w:r>
-          <w:rPr>
-            <w:rFonts w:ascii="Arial" w:hAnsi="Arial" w:cs="Arial"/>
-            <w:spacing w:val="2"/>
-          </w:rPr>
-          <w:delText xml:space="preserve">. </w:delText>
+          <w:delText xml:space="preserve">. These settlement funds will be used to restore ecosystems that were impacted as part of the Deep Horizon Oil Spill in 2016. </w:delText>
         </w:r>
       </w:del>
     </w:p>
@@ -3107,254 +4221,136 @@
       <w:pPr>
         <w:spacing w:after="200" w:line="276" w:lineRule="auto"/>
         <w:rPr>
-          <w:del w:id="260" w:author="Moreno,Melissa M [2]" w:date="2019-03-26T12:05:00Z"/>
+          <w:del w:id="426" w:author="Moreno,Melissa M" w:date="2019-03-27T18:13:00Z"/>
           <w:rFonts w:ascii="Arial" w:eastAsia="Times New Roman" w:hAnsi="Arial" w:cs="Arial"/>
           <w:sz w:val="24"/>
           <w:szCs w:val="24"/>
         </w:rPr>
       </w:pPr>
-      <w:ins w:id="261" w:author="Windows User" w:date="2019-03-21T06:19:00Z">
-        <w:r>
-          <w:rPr>
-            <w:rFonts w:ascii="Arial" w:eastAsia="Times New Roman" w:hAnsi="Arial" w:cs="Arial"/>
-            <w:sz w:val="24"/>
-            <w:szCs w:val="24"/>
-          </w:rPr>
-          <w:t xml:space="preserve">Throughout the Gulf of Mexico region, a variety of </w:t>
-        </w:r>
-        <w:commentRangeStart w:id="262"/>
-        <w:r>
-          <w:rPr>
-            <w:rFonts w:ascii="Arial" w:eastAsia="Times New Roman" w:hAnsi="Arial" w:cs="Arial"/>
-            <w:sz w:val="24"/>
-            <w:szCs w:val="24"/>
-          </w:rPr>
-          <w:t>monitoring</w:t>
-        </w:r>
-        <w:commentRangeEnd w:id="262"/>
-        <w:r>
-          <w:rPr>
-            <w:rStyle w:val="CommentReference"/>
-          </w:rPr>
-          <w:commentReference w:id="262"/>
-        </w:r>
-        <w:r>
-          <w:rPr>
-            <w:rFonts w:ascii="Arial" w:eastAsia="Times New Roman" w:hAnsi="Arial" w:cs="Arial"/>
-            <w:sz w:val="24"/>
-            <w:szCs w:val="24"/>
-          </w:rPr>
-          <w:t xml:space="preserve"> efforts are ongoing to track the status of key resources and track the overall “health” of the </w:t>
-        </w:r>
-        <w:proofErr w:type="spellStart"/>
-        <w:r>
-          <w:rPr>
-            <w:rFonts w:ascii="Arial" w:eastAsia="Times New Roman" w:hAnsi="Arial" w:cs="Arial"/>
-            <w:sz w:val="24"/>
-            <w:szCs w:val="24"/>
-          </w:rPr>
-          <w:t>Gulf.</w:t>
-        </w:r>
-      </w:ins>
-      <w:r>
-        <w:rPr>
-          <w:rFonts w:ascii="Arial" w:eastAsia="Times New Roman" w:hAnsi="Arial" w:cs="Arial"/>
-          <w:sz w:val="24"/>
-          <w:szCs w:val="24"/>
-        </w:rPr>
-        <w:t>Much</w:t>
-      </w:r>
-      <w:proofErr w:type="spellEnd"/>
-      <w:r>
-        <w:rPr>
-          <w:rFonts w:ascii="Arial" w:eastAsia="Times New Roman" w:hAnsi="Arial" w:cs="Arial"/>
-          <w:sz w:val="24"/>
-          <w:szCs w:val="24"/>
-        </w:rPr>
-        <w:t xml:space="preserve"> of the Gulf of Mexico shoreline has been requested to be studied, with much preference given to the Big Bend region </w:t>
-      </w:r>
-      <w:sdt>
-        <w:sdtPr>
-          <w:rPr>
-            <w:rFonts w:ascii="Arial" w:eastAsia="Times New Roman" w:hAnsi="Arial" w:cs="Arial"/>
-            <w:sz w:val="24"/>
-            <w:szCs w:val="24"/>
-          </w:rPr>
-          <w:id w:val="1291792993"/>
-          <w:citation/>
-        </w:sdtPr>
-        <w:sdtEndPr/>
-        <w:sdtContent>
+      <w:ins w:id="427" w:author="Windows User" w:date="2019-03-21T06:19:00Z">
+        <w:del w:id="428" w:author="Moreno,Melissa M" w:date="2019-03-27T18:13:00Z">
           <w:r>
             <w:rPr>
               <w:rFonts w:ascii="Arial" w:eastAsia="Times New Roman" w:hAnsi="Arial" w:cs="Arial"/>
               <w:sz w:val="24"/>
               <w:szCs w:val="24"/>
             </w:rPr>
-            <w:fldChar w:fldCharType="begin"/>
+            <w:delText>Throughout the Gulf of Mexico region, a variety of monitoring efforts are ongoing to track the status of key resources and track the overall “health” of the Gulf.</w:delText>
           </w:r>
+        </w:del>
+      </w:ins>
+      <w:del w:id="429" w:author="Moreno,Melissa M" w:date="2019-03-27T18:13:00Z">
+        <w:r>
+          <w:rPr>
+            <w:rFonts w:ascii="Arial" w:eastAsia="Times New Roman" w:hAnsi="Arial" w:cs="Arial"/>
+            <w:sz w:val="24"/>
+            <w:szCs w:val="24"/>
+          </w:rPr>
+          <w:delText xml:space="preserve">Much of the Gulf of Mexico shoreline has been requested to be studied, with much preference given to the Big Bend region </w:delText>
+        </w:r>
+      </w:del>
+      <w:customXmlDelRangeStart w:id="430" w:author="Moreno,Melissa M" w:date="2019-03-27T18:13:00Z"/>
+      <w:sdt>
+        <w:sdtPr>
+          <w:rPr>
+            <w:rFonts w:ascii="Arial" w:eastAsia="Times New Roman" w:hAnsi="Arial" w:cs="Arial"/>
+            <w:sz w:val="24"/>
+            <w:szCs w:val="24"/>
+          </w:rPr>
+          <w:id w:val="1291792993"/>
+          <w:citation/>
+        </w:sdtPr>
+        <w:sdtEndPr/>
+        <w:sdtContent>
+          <w:customXmlDelRangeEnd w:id="430"/>
+          <w:del w:id="431" w:author="Moreno,Melissa M" w:date="2019-03-27T18:13:00Z">
+            <w:r>
+              <w:rPr>
+                <w:rFonts w:ascii="Arial" w:eastAsia="Times New Roman" w:hAnsi="Arial" w:cs="Arial"/>
+                <w:sz w:val="24"/>
+                <w:szCs w:val="24"/>
+              </w:rPr>
+              <w:fldChar w:fldCharType="begin"/>
+            </w:r>
+            <w:r>
+              <w:rPr>
+                <w:rFonts w:ascii="Arial" w:eastAsia="Times New Roman" w:hAnsi="Arial" w:cs="Arial"/>
+                <w:sz w:val="24"/>
+                <w:szCs w:val="24"/>
+              </w:rPr>
+              <w:delInstrText xml:space="preserve"> CITATION raabe-2008-mapping-of-florida's-coastal-and-marine-resources:-setting-priorities-workshop \l 1033 </w:delInstrText>
+            </w:r>
+            <w:r>
+              <w:rPr>
+                <w:rFonts w:ascii="Arial" w:eastAsia="Times New Roman" w:hAnsi="Arial" w:cs="Arial"/>
+                <w:sz w:val="24"/>
+                <w:szCs w:val="24"/>
+              </w:rPr>
+              <w:fldChar w:fldCharType="separate"/>
+            </w:r>
+            <w:r>
+              <w:rPr>
+                <w:rFonts w:ascii="Arial" w:eastAsia="Times New Roman" w:hAnsi="Arial" w:cs="Arial"/>
+                <w:noProof/>
+                <w:sz w:val="24"/>
+                <w:szCs w:val="24"/>
+              </w:rPr>
+              <w:delText>(Raabe E. , 2008)</w:delText>
+            </w:r>
+            <w:r>
+              <w:rPr>
+                <w:rFonts w:ascii="Arial" w:eastAsia="Times New Roman" w:hAnsi="Arial" w:cs="Arial"/>
+                <w:sz w:val="24"/>
+                <w:szCs w:val="24"/>
+              </w:rPr>
+              <w:fldChar w:fldCharType="end"/>
+            </w:r>
+          </w:del>
+          <w:customXmlDelRangeStart w:id="432" w:author="Moreno,Melissa M" w:date="2019-03-27T18:13:00Z"/>
+        </w:sdtContent>
+      </w:sdt>
+      <w:customXmlDelRangeEnd w:id="432"/>
+      <w:del w:id="433" w:author="Moreno,Melissa M" w:date="2019-03-27T18:13:00Z">
+        <w:r>
+          <w:rPr>
+            <w:rFonts w:ascii="Arial" w:eastAsia="Times New Roman" w:hAnsi="Arial" w:cs="Arial"/>
+            <w:sz w:val="24"/>
+            <w:szCs w:val="24"/>
+          </w:rPr>
+          <w:delText>. The overall goal is to have a greater understanding of the changes of this local system. Spatial imagery is known to exist in the area, as well as decades worth of water quality data. Much of th</w:delText>
+        </w:r>
+      </w:del>
+      <w:ins w:id="434" w:author="Moreno,Melissa M [2]" w:date="2019-03-26T12:00:00Z">
+        <w:del w:id="435" w:author="Moreno,Melissa M" w:date="2019-03-27T18:13:00Z">
           <w:r>
             <w:rPr>
               <w:rFonts w:ascii="Arial" w:eastAsia="Times New Roman" w:hAnsi="Arial" w:cs="Arial"/>
               <w:sz w:val="24"/>
               <w:szCs w:val="24"/>
             </w:rPr>
-            <w:instrText xml:space="preserve"> CITATION raabe-2008-mapping-of-florida's-coastal-and-marine-resources:-setting-priorities-workshop \l 1033 </w:instrText>
+            <w:delText>ese</w:delText>
           </w:r>
-          <w:r>
-            <w:rPr>
-              <w:rFonts w:ascii="Arial" w:eastAsia="Times New Roman" w:hAnsi="Arial" w:cs="Arial"/>
-              <w:sz w:val="24"/>
-              <w:szCs w:val="24"/>
-            </w:rPr>
-            <w:fldChar w:fldCharType="separate"/>
-          </w:r>
-          <w:r>
-            <w:rPr>
-              <w:rFonts w:ascii="Arial" w:eastAsia="Times New Roman" w:hAnsi="Arial" w:cs="Arial"/>
-              <w:noProof/>
-              <w:sz w:val="24"/>
-              <w:szCs w:val="24"/>
-            </w:rPr>
-            <w:t>(Raabe E. , 2008)</w:t>
-          </w:r>
-          <w:r>
-            <w:rPr>
-              <w:rFonts w:ascii="Arial" w:eastAsia="Times New Roman" w:hAnsi="Arial" w:cs="Arial"/>
-              <w:sz w:val="24"/>
-              <w:szCs w:val="24"/>
-            </w:rPr>
-            <w:fldChar w:fldCharType="end"/>
-          </w:r>
-        </w:sdtContent>
-      </w:sdt>
-      <w:r>
-        <w:rPr>
-          <w:rFonts w:ascii="Arial" w:eastAsia="Times New Roman" w:hAnsi="Arial" w:cs="Arial"/>
-          <w:sz w:val="24"/>
-          <w:szCs w:val="24"/>
-        </w:rPr>
-        <w:t xml:space="preserve">. The </w:t>
-      </w:r>
-      <w:commentRangeStart w:id="263"/>
-      <w:r>
-        <w:rPr>
-          <w:rFonts w:ascii="Arial" w:eastAsia="Times New Roman" w:hAnsi="Arial" w:cs="Arial"/>
-          <w:sz w:val="24"/>
-          <w:szCs w:val="24"/>
-        </w:rPr>
-        <w:t>overall</w:t>
-      </w:r>
-      <w:commentRangeEnd w:id="263"/>
-      <w:r>
-        <w:rPr>
-          <w:rStyle w:val="CommentReference"/>
-        </w:rPr>
-        <w:commentReference w:id="263"/>
-      </w:r>
-      <w:r>
-        <w:rPr>
-          <w:rFonts w:ascii="Arial" w:eastAsia="Times New Roman" w:hAnsi="Arial" w:cs="Arial"/>
-          <w:sz w:val="24"/>
-          <w:szCs w:val="24"/>
-        </w:rPr>
-        <w:t xml:space="preserve"> goal is to have a greater understanding of the changes of this local system. Spatial imagery is known to exist in the </w:t>
-      </w:r>
-      <w:commentRangeStart w:id="264"/>
-      <w:r>
-        <w:rPr>
-          <w:rFonts w:ascii="Arial" w:eastAsia="Times New Roman" w:hAnsi="Arial" w:cs="Arial"/>
-          <w:sz w:val="24"/>
-          <w:szCs w:val="24"/>
-        </w:rPr>
-        <w:t>area</w:t>
-      </w:r>
-      <w:commentRangeEnd w:id="264"/>
-      <w:r>
-        <w:rPr>
-          <w:rStyle w:val="CommentReference"/>
-        </w:rPr>
-        <w:commentReference w:id="264"/>
-      </w:r>
-      <w:r>
-        <w:rPr>
-          <w:rFonts w:ascii="Arial" w:eastAsia="Times New Roman" w:hAnsi="Arial" w:cs="Arial"/>
-          <w:sz w:val="24"/>
-          <w:szCs w:val="24"/>
-        </w:rPr>
-        <w:t>, as well as decades worth of water quality data. Much of th</w:t>
-      </w:r>
-      <w:ins w:id="265" w:author="Moreno,Melissa M [2]" w:date="2019-03-26T12:00:00Z">
+        </w:del>
+      </w:ins>
+      <w:del w:id="436" w:author="Moreno,Melissa M" w:date="2019-03-27T18:13:00Z">
         <w:r>
           <w:rPr>
             <w:rFonts w:ascii="Arial" w:eastAsia="Times New Roman" w:hAnsi="Arial" w:cs="Arial"/>
             <w:sz w:val="24"/>
             <w:szCs w:val="24"/>
           </w:rPr>
-          <w:t>ese</w:t>
-        </w:r>
-      </w:ins>
-      <w:del w:id="266" w:author="Moreno,Melissa M [2]" w:date="2019-03-26T12:00:00Z">
-        <w:r>
-          <w:rPr>
-            <w:rFonts w:ascii="Arial" w:eastAsia="Times New Roman" w:hAnsi="Arial" w:cs="Arial"/>
-            <w:sz w:val="24"/>
-            <w:szCs w:val="24"/>
-          </w:rPr>
-          <w:delText>is</w:delText>
+          <w:delText xml:space="preserve">is data have yet to be processed or analyzed, leaving a great deal of completed ecological research to be desired. </w:delText>
         </w:r>
       </w:del>
-      <w:r>
-        <w:rPr>
-          <w:rFonts w:ascii="Arial" w:eastAsia="Times New Roman" w:hAnsi="Arial" w:cs="Arial"/>
-          <w:sz w:val="24"/>
-          <w:szCs w:val="24"/>
-        </w:rPr>
-        <w:t xml:space="preserve"> </w:t>
-      </w:r>
-      <w:commentRangeStart w:id="267"/>
-      <w:r>
-        <w:rPr>
-          <w:rFonts w:ascii="Arial" w:eastAsia="Times New Roman" w:hAnsi="Arial" w:cs="Arial"/>
-          <w:sz w:val="24"/>
-          <w:szCs w:val="24"/>
-        </w:rPr>
-        <w:t>data</w:t>
-      </w:r>
-      <w:commentRangeEnd w:id="267"/>
-      <w:r>
-        <w:rPr>
-          <w:rStyle w:val="CommentReference"/>
-        </w:rPr>
-        <w:commentReference w:id="267"/>
-      </w:r>
-      <w:r>
-        <w:rPr>
-          <w:rFonts w:ascii="Arial" w:eastAsia="Times New Roman" w:hAnsi="Arial" w:cs="Arial"/>
-          <w:sz w:val="24"/>
-          <w:szCs w:val="24"/>
-        </w:rPr>
-        <w:t xml:space="preserve"> have yet to be processed or analyzed, leaving a great deal of completed ecological research to be desired.</w:t>
-      </w:r>
-      <w:del w:id="268" w:author="Moreno,Melissa M [2]" w:date="2019-03-26T12:05:00Z">
-        <w:r>
-          <w:rPr>
-            <w:rFonts w:ascii="Arial" w:eastAsia="Times New Roman" w:hAnsi="Arial" w:cs="Arial"/>
-            <w:sz w:val="24"/>
-            <w:szCs w:val="24"/>
-          </w:rPr>
-          <w:delText xml:space="preserve"> </w:delText>
-        </w:r>
-      </w:del>
     </w:p>
     <w:p>
       <w:pPr>
         <w:spacing w:after="200" w:line="276" w:lineRule="auto"/>
         <w:rPr>
-          <w:ins w:id="269" w:author="Pine, Bill" w:date="2019-03-18T09:45:00Z"/>
-          <w:del w:id="270" w:author="Moreno,Melissa M [2]" w:date="2019-03-26T12:05:00Z"/>
-        </w:rPr>
-        <w:pPrChange w:id="271" w:author="Moreno,Melissa M [2]" w:date="2019-03-26T12:05:00Z">
+          <w:ins w:id="437" w:author="Pine, Bill" w:date="2019-03-18T09:45:00Z"/>
+          <w:del w:id="438" w:author="Moreno,Melissa M" w:date="2019-03-27T18:13:00Z"/>
+        </w:rPr>
+        <w:pPrChange w:id="439" w:author="Moreno,Melissa M [2]" w:date="2019-03-26T12:05:00Z">
           <w:pPr>
             <w:pStyle w:val="para"/>
             <w:shd w:val="clear" w:color="auto" w:fill="FCFCFC"/>
@@ -3362,7 +4358,7 @@
           </w:pPr>
         </w:pPrChange>
       </w:pPr>
-      <w:del w:id="272" w:author="Moreno,Melissa M [2]" w:date="2019-03-26T12:05:00Z">
+      <w:del w:id="440" w:author="Moreno,Melissa M" w:date="2019-03-27T18:13:00Z">
         <w:r>
           <w:delText xml:space="preserve">The LCR project will use adaptive management for data collection, sampling, and evaluation. The LCR adaptive management plan is currently tailored for biological data, but the project will need to take additional steps to create a plan for spatial data. Temporal and spatial data will be integrated into the adaptive management workflow along with biological data.  </w:delText>
         </w:r>
@@ -3374,14 +4370,14 @@
         <w:shd w:val="clear" w:color="auto" w:fill="FCFCFC"/>
         <w:spacing w:before="240" w:beforeAutospacing="0" w:after="288" w:afterAutospacing="0"/>
         <w:rPr>
-          <w:ins w:id="273" w:author="Pine, Bill" w:date="2019-03-18T09:50:00Z"/>
-          <w:del w:id="274" w:author="Moreno,Melissa M [2]" w:date="2019-03-26T12:05:00Z"/>
+          <w:ins w:id="441" w:author="Pine, Bill" w:date="2019-03-18T09:50:00Z"/>
+          <w:del w:id="442" w:author="Moreno,Melissa M" w:date="2019-03-27T18:13:00Z"/>
           <w:rFonts w:ascii="Arial" w:hAnsi="Arial" w:cs="Arial"/>
           <w:spacing w:val="2"/>
         </w:rPr>
       </w:pPr>
-      <w:ins w:id="275" w:author="Pine, Bill" w:date="2019-03-18T09:45:00Z">
-        <w:del w:id="276" w:author="Moreno,Melissa M [2]" w:date="2019-03-26T12:05:00Z">
+      <w:ins w:id="443" w:author="Pine, Bill" w:date="2019-03-18T09:45:00Z">
+        <w:del w:id="444" w:author="Moreno,Melissa M" w:date="2019-03-27T18:13:00Z">
           <w:r>
             <w:rPr>
               <w:rFonts w:ascii="Arial" w:hAnsi="Arial" w:cs="Arial"/>
@@ -3391,8 +4387,8 @@
           </w:r>
         </w:del>
       </w:ins>
-      <w:ins w:id="277" w:author="Pine, Bill" w:date="2019-03-18T09:48:00Z">
-        <w:del w:id="278" w:author="Moreno,Melissa M [2]" w:date="2019-03-26T12:05:00Z">
+      <w:ins w:id="445" w:author="Pine, Bill" w:date="2019-03-18T09:48:00Z">
+        <w:del w:id="446" w:author="Moreno,Melissa M" w:date="2019-03-27T18:13:00Z">
           <w:r>
             <w:rPr>
               <w:rFonts w:ascii="Arial" w:hAnsi="Arial" w:cs="Arial"/>
@@ -3402,8 +4398,8 @@
           </w:r>
         </w:del>
       </w:ins>
-      <w:ins w:id="279" w:author="Pine, Bill" w:date="2019-03-18T09:49:00Z">
-        <w:del w:id="280" w:author="Moreno,Melissa M [2]" w:date="2019-03-26T12:05:00Z">
+      <w:ins w:id="447" w:author="Pine, Bill" w:date="2019-03-18T09:49:00Z">
+        <w:del w:id="448" w:author="Moreno,Melissa M" w:date="2019-03-27T18:13:00Z">
           <w:r>
             <w:rPr>
               <w:rFonts w:ascii="Arial" w:hAnsi="Arial" w:cs="Arial"/>
@@ -3420,8 +4416,8 @@
         <w:shd w:val="clear" w:color="auto" w:fill="FCFCFC"/>
         <w:spacing w:before="240" w:beforeAutospacing="0" w:after="288" w:afterAutospacing="0"/>
         <w:rPr>
-          <w:ins w:id="281" w:author="Pine, Bill" w:date="2019-03-18T09:50:00Z"/>
-          <w:del w:id="282" w:author="Moreno,Melissa M [2]" w:date="2019-03-26T12:05:00Z"/>
+          <w:ins w:id="449" w:author="Pine, Bill" w:date="2019-03-18T09:50:00Z"/>
+          <w:del w:id="450" w:author="Moreno,Melissa M" w:date="2019-03-27T18:13:00Z"/>
           <w:rFonts w:ascii="Arial" w:hAnsi="Arial" w:cs="Arial"/>
           <w:spacing w:val="2"/>
         </w:rPr>
@@ -3433,19 +4429,18 @@
         <w:shd w:val="clear" w:color="auto" w:fill="FCFCFC"/>
         <w:spacing w:before="240" w:beforeAutospacing="0" w:after="288" w:afterAutospacing="0"/>
         <w:rPr>
-          <w:del w:id="283" w:author="Moreno,Melissa M [2]" w:date="2019-03-26T12:05:00Z"/>
+          <w:del w:id="451" w:author="Moreno,Melissa M" w:date="2019-03-27T18:13:00Z"/>
           <w:rFonts w:ascii="Arial" w:hAnsi="Arial" w:cs="Arial"/>
           <w:spacing w:val="2"/>
         </w:rPr>
       </w:pPr>
-      <w:ins w:id="284" w:author="Pine, Bill" w:date="2019-03-18T09:50:00Z">
-        <w:del w:id="285" w:author="Moreno,Melissa M [2]" w:date="2019-03-26T12:05:00Z">
+      <w:ins w:id="452" w:author="Pine, Bill" w:date="2019-03-18T09:50:00Z">
+        <w:del w:id="453" w:author="Moreno,Melissa M" w:date="2019-03-27T18:13:00Z">
           <w:r>
             <w:rPr>
               <w:rFonts w:ascii="Arial" w:hAnsi="Arial" w:cs="Arial"/>
               <w:spacing w:val="2"/>
             </w:rPr>
-            <w:lastRenderedPageBreak/>
             <w:delText>When you get to page 15 you see a list of “gaps and opportunities” you are working to fill those gaps and address opportunities.</w:delText>
           </w:r>
         </w:del>
@@ -3457,8 +4452,8 @@
         <w:shd w:val="clear" w:color="auto" w:fill="FCFCFC"/>
         <w:spacing w:before="240" w:beforeAutospacing="0" w:after="288" w:afterAutospacing="0"/>
         <w:rPr>
-          <w:ins w:id="286" w:author="Moreno,Melissa M [2]" w:date="2019-03-26T12:05:00Z"/>
-          <w:del w:id="287" w:author="Moreno,Melissa M" w:date="2019-03-27T17:53:00Z"/>
+          <w:ins w:id="454" w:author="Moreno,Melissa M [2]" w:date="2019-03-26T12:05:00Z"/>
+          <w:del w:id="455" w:author="Moreno,Melissa M" w:date="2019-03-27T17:53:00Z"/>
           <w:rFonts w:ascii="Arial" w:hAnsi="Arial" w:cs="Arial"/>
           <w:spacing w:val="2"/>
         </w:rPr>
@@ -3470,7 +4465,7 @@
         <w:shd w:val="clear" w:color="auto" w:fill="FCFCFC"/>
         <w:spacing w:before="240" w:beforeAutospacing="0" w:after="288" w:afterAutospacing="0"/>
         <w:rPr>
-          <w:ins w:id="288" w:author="Moreno,Melissa M [2]" w:date="2019-03-26T12:05:00Z"/>
+          <w:ins w:id="456" w:author="Moreno,Melissa M [2]" w:date="2019-03-26T12:05:00Z"/>
           <w:rFonts w:ascii="Arial" w:hAnsi="Arial" w:cs="Arial"/>
           <w:spacing w:val="2"/>
         </w:rPr>
@@ -3506,7 +4501,7 @@
           <w:spacing w:val="2"/>
         </w:rPr>
       </w:pPr>
-      <w:ins w:id="289" w:author="Windows User" w:date="2019-03-21T06:22:00Z">
+      <w:ins w:id="457" w:author="Windows User" w:date="2019-03-21T06:22:00Z">
         <w:r>
           <w:rPr>
             <w:rFonts w:ascii="Arial" w:hAnsi="Arial" w:cs="Arial"/>
@@ -3515,7 +4510,7 @@
           <w:t>The United S</w:t>
         </w:r>
       </w:ins>
-      <w:ins w:id="290" w:author="Windows User" w:date="2019-03-21T06:23:00Z">
+      <w:ins w:id="458" w:author="Windows User" w:date="2019-03-21T06:23:00Z">
         <w:r>
           <w:rPr>
             <w:rFonts w:ascii="Arial" w:hAnsi="Arial" w:cs="Arial"/>
@@ -3524,7 +4519,7 @@
           <w:t>tates Geologic Survey (USGS) and other state and federal management agencies have been monitoring different aspects of water and land resources in the SRB for nearly 100 years (ref)</w:t>
         </w:r>
       </w:ins>
-      <w:del w:id="291" w:author="Windows User" w:date="2019-03-21T06:23:00Z">
+      <w:del w:id="459" w:author="Windows User" w:date="2019-03-21T06:23:00Z">
         <w:r>
           <w:rPr>
             <w:rFonts w:ascii="Arial" w:hAnsi="Arial" w:cs="Arial"/>
@@ -3540,7 +4535,7 @@
         </w:rPr>
         <w:t xml:space="preserve">. This research has addressed water quality, river discharge, floodplains, and surface water exchange. </w:t>
       </w:r>
-      <w:ins w:id="292" w:author="Windows User" w:date="2019-03-21T06:24:00Z">
+      <w:ins w:id="460" w:author="Windows User" w:date="2019-03-21T06:24:00Z">
         <w:r>
           <w:rPr>
             <w:rFonts w:ascii="Arial" w:hAnsi="Arial" w:cs="Arial"/>
@@ -3549,7 +4544,7 @@
           <w:t>Many of these studies have been done in discrete pieces with each study addressing specific objectives over short periods of time.  In 2005 a group of agency and academic researchers led by USGS scientists identified a key need for the SRB</w:t>
         </w:r>
       </w:ins>
-      <w:ins w:id="293" w:author="Windows User" w:date="2019-03-21T06:25:00Z">
+      <w:ins w:id="461" w:author="Windows User" w:date="2019-03-21T06:25:00Z">
         <w:r>
           <w:rPr>
             <w:rFonts w:ascii="Arial" w:hAnsi="Arial" w:cs="Arial"/>
@@ -3558,7 +4553,7 @@
           <w:t xml:space="preserve"> was to integrate information from these studies in basin-wide and inter-disciplinary frameworks to provide XYZ.  </w:t>
         </w:r>
       </w:ins>
-      <w:ins w:id="294" w:author="Windows User" w:date="2019-03-21T06:26:00Z">
+      <w:ins w:id="462" w:author="Windows User" w:date="2019-03-21T06:26:00Z">
         <w:r>
           <w:rPr>
             <w:rFonts w:ascii="Arial" w:hAnsi="Arial" w:cs="Arial"/>
@@ -3567,7 +4562,7 @@
           <w:t>These discussions led to the development of a series of documents identifying threats to the SRB and key research needs (ref</w:t>
         </w:r>
       </w:ins>
-      <w:ins w:id="295" w:author="Windows User" w:date="2019-03-21T06:28:00Z">
+      <w:ins w:id="463" w:author="Windows User" w:date="2019-03-21T06:28:00Z">
         <w:r>
           <w:rPr>
             <w:rFonts w:ascii="Arial" w:hAnsi="Arial" w:cs="Arial"/>
@@ -3576,7 +4571,7 @@
           <w:t>s</w:t>
         </w:r>
       </w:ins>
-      <w:ins w:id="296" w:author="Windows User" w:date="2019-03-21T06:26:00Z">
+      <w:ins w:id="464" w:author="Windows User" w:date="2019-03-21T06:26:00Z">
         <w:r>
           <w:rPr>
             <w:rFonts w:ascii="Arial" w:hAnsi="Arial" w:cs="Arial"/>
@@ -3585,7 +4580,7 @@
           <w:t>).</w:t>
         </w:r>
       </w:ins>
-      <w:ins w:id="297" w:author="Windows User" w:date="2019-03-21T06:28:00Z">
+      <w:ins w:id="465" w:author="Windows User" w:date="2019-03-21T06:28:00Z">
         <w:r>
           <w:rPr>
             <w:rFonts w:ascii="Arial" w:hAnsi="Arial" w:cs="Arial"/>
@@ -3594,7 +4589,7 @@
           <w:t xml:space="preserve">  As an </w:t>
         </w:r>
       </w:ins>
-      <w:ins w:id="298" w:author="Windows User" w:date="2019-03-21T06:32:00Z">
+      <w:ins w:id="466" w:author="Windows User" w:date="2019-03-21T06:32:00Z">
         <w:r>
           <w:rPr>
             <w:rFonts w:ascii="Arial" w:hAnsi="Arial" w:cs="Arial"/>
@@ -3603,7 +4598,7 @@
           <w:t>example,</w:t>
         </w:r>
       </w:ins>
-      <w:ins w:id="299" w:author="Windows User" w:date="2019-03-21T06:28:00Z">
+      <w:ins w:id="467" w:author="Windows User" w:date="2019-03-21T06:28:00Z">
         <w:r>
           <w:rPr>
             <w:rFonts w:ascii="Arial" w:hAnsi="Arial" w:cs="Arial"/>
@@ -3612,7 +4607,7 @@
           <w:t xml:space="preserve"> Raabe (ABCD) </w:t>
         </w:r>
       </w:ins>
-      <w:ins w:id="300" w:author="Windows User" w:date="2019-03-21T06:29:00Z">
+      <w:ins w:id="468" w:author="Windows User" w:date="2019-03-21T06:29:00Z">
         <w:r>
           <w:rPr>
             <w:rFonts w:ascii="Arial" w:hAnsi="Arial" w:cs="Arial"/>
@@ -3621,7 +4616,7 @@
           <w:t>digitized</w:t>
         </w:r>
       </w:ins>
-      <w:ins w:id="301" w:author="Windows User" w:date="2019-03-21T06:28:00Z">
+      <w:ins w:id="469" w:author="Windows User" w:date="2019-03-21T06:28:00Z">
         <w:r>
           <w:rPr>
             <w:rFonts w:ascii="Arial" w:hAnsi="Arial" w:cs="Arial"/>
@@ -3630,7 +4625,7 @@
           <w:t xml:space="preserve"> information from surveys of the coastline from approximately the Suwannee </w:t>
         </w:r>
       </w:ins>
-      <w:ins w:id="302" w:author="Windows User" w:date="2019-03-21T06:29:00Z">
+      <w:ins w:id="470" w:author="Windows User" w:date="2019-03-21T06:29:00Z">
         <w:r>
           <w:rPr>
             <w:rFonts w:ascii="Arial" w:hAnsi="Arial" w:cs="Arial"/>
@@ -3639,7 +4634,7 @@
           <w:t xml:space="preserve">River mouth to Tampa Bay collected in the 1800’s and compare these surveys to satellite imagery from 1995 to characterize changes in coastal habitats between these two time periods.  </w:t>
         </w:r>
       </w:ins>
-      <w:ins w:id="303" w:author="Windows User" w:date="2019-03-21T06:30:00Z">
+      <w:ins w:id="471" w:author="Windows User" w:date="2019-03-21T06:30:00Z">
         <w:r>
           <w:rPr>
             <w:rFonts w:ascii="Arial" w:hAnsi="Arial" w:cs="Arial"/>
@@ -3648,16 +4643,24 @@
           <w:t xml:space="preserve">Research such as Raabe (ABCD) are useful because they provide resource managers with long-term perspective on how resources are or are not changing.  This long-term perspective </w:t>
         </w:r>
       </w:ins>
-      <w:ins w:id="304" w:author="Windows User" w:date="2019-03-21T06:31:00Z">
-        <w:r>
-          <w:rPr>
-            <w:rFonts w:ascii="Arial" w:hAnsi="Arial" w:cs="Arial"/>
-            <w:spacing w:val="2"/>
-          </w:rPr>
-          <w:t>is important when assessing changes in resources such as coastal habitats that may be changing incrementally long time scales that are much longer than the time that a</w:t>
-        </w:r>
-      </w:ins>
-      <w:ins w:id="305" w:author="Windows User" w:date="2019-03-21T06:32:00Z">
+      <w:ins w:id="472" w:author="Windows User" w:date="2019-03-21T06:31:00Z">
+        <w:r>
+          <w:rPr>
+            <w:rFonts w:ascii="Arial" w:hAnsi="Arial" w:cs="Arial"/>
+            <w:spacing w:val="2"/>
+          </w:rPr>
+          <w:t xml:space="preserve">is important when assessing changes in resources such as </w:t>
+        </w:r>
+        <w:r>
+          <w:rPr>
+            <w:rFonts w:ascii="Arial" w:hAnsi="Arial" w:cs="Arial"/>
+            <w:spacing w:val="2"/>
+          </w:rPr>
+          <w:lastRenderedPageBreak/>
+          <w:t>coastal habitats that may be changing incrementally long time scales that are much longer than the time that a</w:t>
+        </w:r>
+      </w:ins>
+      <w:ins w:id="473" w:author="Windows User" w:date="2019-03-21T06:32:00Z">
         <w:r>
           <w:rPr>
             <w:rFonts w:ascii="Arial" w:hAnsi="Arial" w:cs="Arial"/>
@@ -3666,7 +4669,7 @@
           <w:t>n individual</w:t>
         </w:r>
       </w:ins>
-      <w:ins w:id="306" w:author="Windows User" w:date="2019-03-21T06:31:00Z">
+      <w:ins w:id="474" w:author="Windows User" w:date="2019-03-21T06:31:00Z">
         <w:r>
           <w:rPr>
             <w:rFonts w:ascii="Arial" w:hAnsi="Arial" w:cs="Arial"/>
@@ -3675,7 +4678,7 @@
           <w:t xml:space="preserve"> manager may have been observing</w:t>
         </w:r>
       </w:ins>
-      <w:ins w:id="307" w:author="Windows User" w:date="2019-03-21T06:32:00Z">
+      <w:ins w:id="475" w:author="Windows User" w:date="2019-03-21T06:32:00Z">
         <w:r>
           <w:rPr>
             <w:rFonts w:ascii="Arial" w:hAnsi="Arial" w:cs="Arial"/>
@@ -3732,73 +4735,18 @@
         </w:rPr>
         <w:t xml:space="preserve"> Open-File Report of 2005-2010 </w:t>
       </w:r>
-      <w:customXmlInsRangeStart w:id="308" w:author="Moreno,Melissa M" w:date="2019-03-25T17:26:00Z"/>
-      <w:sdt>
-        <w:sdtPr>
-          <w:rPr>
-            <w:rFonts w:ascii="Arial" w:hAnsi="Arial" w:cs="Arial"/>
-            <w:sz w:val="24"/>
-            <w:szCs w:val="24"/>
-          </w:rPr>
-          <w:id w:val="989979531"/>
-          <w:citation/>
-        </w:sdtPr>
-        <w:sdtEndPr/>
-        <w:sdtContent>
-          <w:customXmlInsRangeEnd w:id="308"/>
-          <w:ins w:id="309" w:author="Moreno,Melissa M" w:date="2019-03-25T17:26:00Z">
-            <w:r>
-              <w:rPr>
-                <w:rFonts w:ascii="Arial" w:hAnsi="Arial" w:cs="Arial"/>
-                <w:sz w:val="24"/>
-                <w:szCs w:val="24"/>
-              </w:rPr>
-              <w:fldChar w:fldCharType="begin"/>
-            </w:r>
-            <w:r>
-              <w:rPr>
-                <w:rFonts w:ascii="Arial" w:hAnsi="Arial" w:cs="Arial"/>
-                <w:sz w:val="24"/>
-                <w:szCs w:val="24"/>
-              </w:rPr>
-              <w:instrText xml:space="preserve"> CITATION Bri05 \l 1033 </w:instrText>
-            </w:r>
-          </w:ins>
-          <w:r>
-            <w:rPr>
-              <w:rFonts w:ascii="Arial" w:hAnsi="Arial" w:cs="Arial"/>
-              <w:sz w:val="24"/>
-              <w:szCs w:val="24"/>
-            </w:rPr>
-            <w:fldChar w:fldCharType="separate"/>
-          </w:r>
-          <w:ins w:id="310" w:author="Moreno,Melissa M" w:date="2019-03-25T17:26:00Z">
-            <w:r>
-              <w:rPr>
-                <w:rFonts w:ascii="Arial" w:hAnsi="Arial" w:cs="Arial"/>
-                <w:noProof/>
-                <w:sz w:val="24"/>
-                <w:szCs w:val="24"/>
-                <w:rPrChange w:id="311" w:author="Moreno,Melissa M" w:date="2019-03-25T17:26:00Z">
-                  <w:rPr/>
-                </w:rPrChange>
-              </w:rPr>
-              <w:t>(Brian G. Katz, 2005)</w:t>
-            </w:r>
-            <w:r>
-              <w:rPr>
-                <w:rFonts w:ascii="Arial" w:hAnsi="Arial" w:cs="Arial"/>
-                <w:sz w:val="24"/>
-                <w:szCs w:val="24"/>
-              </w:rPr>
-              <w:fldChar w:fldCharType="end"/>
-            </w:r>
-          </w:ins>
-          <w:customXmlInsRangeStart w:id="312" w:author="Moreno,Melissa M" w:date="2019-03-25T17:26:00Z"/>
-        </w:sdtContent>
-      </w:sdt>
-      <w:customXmlInsRangeEnd w:id="312"/>
-      <w:del w:id="313" w:author="Moreno,Melissa M" w:date="2019-03-25T17:26:00Z">
+      <w:ins w:id="476" w:author="Moreno,Melissa M" w:date="2019-04-02T17:00:00Z">
+        <w:r>
+          <w:rPr>
+            <w:rFonts w:ascii="Arial" w:hAnsi="Arial" w:cs="Arial"/>
+            <w:noProof/>
+            <w:sz w:val="24"/>
+            <w:szCs w:val="24"/>
+          </w:rPr>
+          <w:t>(Brian G. Katz, 2005)</w:t>
+        </w:r>
+      </w:ins>
+      <w:del w:id="477" w:author="Moreno,Melissa M" w:date="2019-03-25T17:26:00Z">
         <w:r>
           <w:rPr>
             <w:rFonts w:ascii="Arial" w:hAnsi="Arial" w:cs="Arial"/>
@@ -3865,7 +4813,7 @@
         </w:rPr>
         <w:t>using data from remote sensing compatibilities for a complete spatial coverage of the area</w:t>
       </w:r>
-      <w:ins w:id="314" w:author="Moreno,Melissa M" w:date="2019-03-25T17:25:00Z">
+      <w:ins w:id="478" w:author="Moreno,Melissa M" w:date="2019-03-25T17:25:00Z">
         <w:r>
           <w:rPr>
             <w:rFonts w:ascii="Arial" w:hAnsi="Arial" w:cs="Arial"/>
@@ -3875,73 +4823,45 @@
           <w:t xml:space="preserve"> </w:t>
         </w:r>
       </w:ins>
-      <w:customXmlInsRangeStart w:id="315" w:author="Moreno,Melissa M" w:date="2019-03-25T17:25:00Z"/>
-      <w:sdt>
-        <w:sdtPr>
-          <w:rPr>
-            <w:rFonts w:ascii="Arial" w:hAnsi="Arial" w:cs="Arial"/>
-            <w:sz w:val="24"/>
-            <w:szCs w:val="24"/>
-          </w:rPr>
-          <w:id w:val="804352373"/>
-          <w:citation/>
-        </w:sdtPr>
-        <w:sdtEndPr/>
-        <w:sdtContent>
-          <w:customXmlInsRangeEnd w:id="315"/>
-          <w:ins w:id="316" w:author="Moreno,Melissa M" w:date="2019-03-25T17:25:00Z">
-            <w:r>
-              <w:rPr>
-                <w:rFonts w:ascii="Arial" w:hAnsi="Arial" w:cs="Arial"/>
-                <w:sz w:val="24"/>
-                <w:szCs w:val="24"/>
-              </w:rPr>
-              <w:fldChar w:fldCharType="begin"/>
-            </w:r>
-            <w:r>
-              <w:rPr>
-                <w:rFonts w:ascii="Arial" w:hAnsi="Arial" w:cs="Arial"/>
-                <w:sz w:val="24"/>
-                <w:szCs w:val="24"/>
-              </w:rPr>
-              <w:instrText xml:space="preserve"> CITATION Bri05 \l 1033 </w:instrText>
-            </w:r>
-          </w:ins>
-          <w:r>
-            <w:rPr>
-              <w:rFonts w:ascii="Arial" w:hAnsi="Arial" w:cs="Arial"/>
-              <w:sz w:val="24"/>
-              <w:szCs w:val="24"/>
-            </w:rPr>
-            <w:fldChar w:fldCharType="separate"/>
-          </w:r>
-          <w:ins w:id="317" w:author="Moreno,Melissa M" w:date="2019-03-25T17:25:00Z">
-            <w:r>
-              <w:rPr>
-                <w:rFonts w:ascii="Arial" w:hAnsi="Arial" w:cs="Arial"/>
-                <w:noProof/>
-                <w:sz w:val="24"/>
-                <w:szCs w:val="24"/>
-                <w:rPrChange w:id="318" w:author="Moreno,Melissa M" w:date="2019-03-25T17:25:00Z">
-                  <w:rPr/>
-                </w:rPrChange>
-              </w:rPr>
-              <w:t>(Brian G. Katz, 2005)</w:t>
-            </w:r>
-            <w:r>
-              <w:rPr>
-                <w:rFonts w:ascii="Arial" w:hAnsi="Arial" w:cs="Arial"/>
-                <w:sz w:val="24"/>
-                <w:szCs w:val="24"/>
-              </w:rPr>
-              <w:fldChar w:fldCharType="end"/>
-            </w:r>
-          </w:ins>
-          <w:customXmlInsRangeStart w:id="319" w:author="Moreno,Melissa M" w:date="2019-03-25T17:25:00Z"/>
-        </w:sdtContent>
-      </w:sdt>
-      <w:customXmlInsRangeEnd w:id="319"/>
-      <w:del w:id="320" w:author="Moreno,Melissa M" w:date="2019-03-25T17:25:00Z">
+      <w:ins w:id="479" w:author="Moreno,Melissa M" w:date="2019-04-02T15:00:00Z">
+        <w:r>
+          <w:rPr>
+            <w:rFonts w:ascii="Arial" w:hAnsi="Arial" w:cs="Arial"/>
+            <w:noProof/>
+            <w:sz w:val="24"/>
+            <w:szCs w:val="24"/>
+          </w:rPr>
+          <w:t>(</w:t>
+        </w:r>
+        <w:r>
+          <w:rPr>
+            <w:rFonts w:ascii="Arial" w:hAnsi="Arial" w:cs="Arial"/>
+            <w:noProof/>
+            <w:sz w:val="24"/>
+            <w:szCs w:val="24"/>
+          </w:rPr>
+          <w:t>Kat</w:t>
+        </w:r>
+        <w:r>
+          <w:rPr>
+            <w:rFonts w:ascii="Arial" w:hAnsi="Arial" w:cs="Arial"/>
+            <w:noProof/>
+            <w:sz w:val="24"/>
+            <w:szCs w:val="24"/>
+          </w:rPr>
+          <w:t>z &amp; Raabe</w:t>
+        </w:r>
+        <w:r>
+          <w:rPr>
+            <w:rFonts w:ascii="Arial" w:hAnsi="Arial" w:cs="Arial"/>
+            <w:noProof/>
+            <w:sz w:val="24"/>
+            <w:szCs w:val="24"/>
+          </w:rPr>
+          <w:t>, 2005)</w:t>
+        </w:r>
+      </w:ins>
+      <w:del w:id="480" w:author="Moreno,Melissa M" w:date="2019-03-25T17:25:00Z">
         <w:r>
           <w:rPr>
             <w:rFonts w:ascii="Arial" w:hAnsi="Arial" w:cs="Arial"/>
@@ -4001,6 +4921,7 @@
         <w:shd w:val="clear" w:color="auto" w:fill="FCFCFC"/>
         <w:spacing w:before="240" w:beforeAutospacing="0" w:after="288" w:afterAutospacing="0"/>
         <w:rPr>
+          <w:ins w:id="481" w:author="Moreno,Melissa M" w:date="2019-03-27T18:16:00Z"/>
           <w:rFonts w:ascii="Arial" w:hAnsi="Arial" w:cs="Arial"/>
           <w:spacing w:val="2"/>
         </w:rPr>
@@ -4012,12 +4933,71 @@
         <w:shd w:val="clear" w:color="auto" w:fill="FCFCFC"/>
         <w:spacing w:before="240" w:beforeAutospacing="0" w:after="288" w:afterAutospacing="0"/>
         <w:rPr>
+          <w:ins w:id="482" w:author="Moreno,Melissa M" w:date="2019-03-27T18:16:00Z"/>
+          <w:rFonts w:ascii="Arial" w:hAnsi="Arial" w:cs="Arial"/>
+          <w:spacing w:val="2"/>
+        </w:rPr>
+      </w:pPr>
+    </w:p>
+    <w:p>
+      <w:pPr>
+        <w:pStyle w:val="para"/>
+        <w:shd w:val="clear" w:color="auto" w:fill="FCFCFC"/>
+        <w:spacing w:before="240" w:beforeAutospacing="0" w:after="288" w:afterAutospacing="0"/>
+        <w:rPr>
+          <w:ins w:id="483" w:author="Moreno,Melissa M" w:date="2019-03-27T18:16:00Z"/>
+          <w:rFonts w:ascii="Arial" w:hAnsi="Arial" w:cs="Arial"/>
+          <w:spacing w:val="2"/>
+        </w:rPr>
+      </w:pPr>
+    </w:p>
+    <w:p>
+      <w:pPr>
+        <w:pStyle w:val="para"/>
+        <w:shd w:val="clear" w:color="auto" w:fill="FCFCFC"/>
+        <w:spacing w:before="240" w:beforeAutospacing="0" w:after="288" w:afterAutospacing="0"/>
+        <w:rPr>
+          <w:ins w:id="484" w:author="Moreno,Melissa M" w:date="2019-03-27T18:16:00Z"/>
+          <w:rFonts w:ascii="Arial" w:hAnsi="Arial" w:cs="Arial"/>
+          <w:spacing w:val="2"/>
+        </w:rPr>
+      </w:pPr>
+    </w:p>
+    <w:p>
+      <w:pPr>
+        <w:pStyle w:val="para"/>
+        <w:shd w:val="clear" w:color="auto" w:fill="FCFCFC"/>
+        <w:spacing w:before="240" w:beforeAutospacing="0" w:after="288" w:afterAutospacing="0"/>
+        <w:rPr>
+          <w:ins w:id="485" w:author="Moreno,Melissa M" w:date="2019-03-27T18:16:00Z"/>
+          <w:rFonts w:ascii="Arial" w:hAnsi="Arial" w:cs="Arial"/>
+          <w:spacing w:val="2"/>
+        </w:rPr>
+      </w:pPr>
+    </w:p>
+    <w:p>
+      <w:pPr>
+        <w:pStyle w:val="para"/>
+        <w:shd w:val="clear" w:color="auto" w:fill="FCFCFC"/>
+        <w:spacing w:before="240" w:beforeAutospacing="0" w:after="288" w:afterAutospacing="0"/>
+        <w:rPr>
+          <w:rFonts w:ascii="Arial" w:hAnsi="Arial" w:cs="Arial"/>
+          <w:spacing w:val="2"/>
+        </w:rPr>
+      </w:pPr>
+    </w:p>
+    <w:p>
+      <w:pPr>
+        <w:pStyle w:val="para"/>
+        <w:shd w:val="clear" w:color="auto" w:fill="FCFCFC"/>
+        <w:spacing w:before="240" w:beforeAutospacing="0" w:after="288" w:afterAutospacing="0"/>
+        <w:rPr>
           <w:rFonts w:ascii="Arial" w:hAnsi="Arial" w:cs="Arial"/>
           <w:b/>
           <w:spacing w:val="2"/>
         </w:rPr>
       </w:pPr>
-      <w:commentRangeStart w:id="321"/>
+      <w:commentRangeStart w:id="486"/>
       <w:r>
         <w:rPr>
           <w:rFonts w:ascii="Arial" w:hAnsi="Arial" w:cs="Arial"/>
@@ -4026,13 +5006,13 @@
         </w:rPr>
         <w:t>Objectives</w:t>
       </w:r>
-      <w:commentRangeEnd w:id="321"/>
+      <w:commentRangeEnd w:id="486"/>
       <w:r>
         <w:rPr>
           <w:rStyle w:val="CommentReference"/>
           <w:rFonts w:asciiTheme="minorHAnsi" w:eastAsiaTheme="minorHAnsi" w:hAnsiTheme="minorHAnsi" w:cstheme="minorBidi"/>
         </w:rPr>
-        <w:commentReference w:id="321"/>
+        <w:commentReference w:id="486"/>
       </w:r>
     </w:p>
     <w:p>
@@ -4059,7 +5039,7 @@
         </w:rPr>
         <w:t xml:space="preserve">by developing a reproducible </w:t>
       </w:r>
-      <w:commentRangeStart w:id="322"/>
+      <w:commentRangeStart w:id="487"/>
       <w:r>
         <w:rPr>
           <w:rFonts w:ascii="Arial" w:hAnsi="Arial" w:cs="Arial"/>
@@ -4068,12 +5048,12 @@
         </w:rPr>
         <w:t>workflow</w:t>
       </w:r>
-      <w:commentRangeEnd w:id="322"/>
+      <w:commentRangeEnd w:id="487"/>
       <w:r>
         <w:rPr>
           <w:rStyle w:val="CommentReference"/>
         </w:rPr>
-        <w:commentReference w:id="322"/>
+        <w:commentReference w:id="487"/>
       </w:r>
       <w:r>
         <w:rPr>
@@ -4253,7 +5233,16 @@
           <w:sz w:val="24"/>
           <w:szCs w:val="24"/>
         </w:rPr>
-        <w:t xml:space="preserve"> with special emphasis on public lands</w:t>
+        <w:t xml:space="preserve"> with special emphasis on </w:t>
+      </w:r>
+      <w:r>
+        <w:rPr>
+          <w:rFonts w:ascii="Arial" w:hAnsi="Arial" w:cs="Arial"/>
+          <w:sz w:val="24"/>
+          <w:szCs w:val="24"/>
+        </w:rPr>
+        <w:lastRenderedPageBreak/>
+        <w:t>public lands</w:t>
       </w:r>
       <w:r>
         <w:rPr>
@@ -4267,13 +5256,13 @@
     <w:p>
       <w:pPr>
         <w:rPr>
-          <w:del w:id="323" w:author="Moreno,Melissa M [2]" w:date="2019-03-26T13:20:00Z"/>
-          <w:rFonts w:ascii="Arial" w:hAnsi="Arial" w:cs="Arial"/>
-          <w:sz w:val="24"/>
-          <w:szCs w:val="24"/>
-        </w:rPr>
-      </w:pPr>
-      <w:del w:id="324" w:author="Moreno,Melissa M [2]" w:date="2019-03-26T13:20:00Z">
+          <w:del w:id="488" w:author="Moreno,Melissa M [2]" w:date="2019-03-26T13:20:00Z"/>
+          <w:rFonts w:ascii="Arial" w:hAnsi="Arial" w:cs="Arial"/>
+          <w:sz w:val="24"/>
+          <w:szCs w:val="24"/>
+        </w:rPr>
+      </w:pPr>
+      <w:del w:id="489" w:author="Moreno,Melissa M [2]" w:date="2019-03-26T13:20:00Z">
         <w:r>
           <w:rPr>
             <w:rFonts w:ascii="Arial" w:hAnsi="Arial" w:cs="Arial"/>
@@ -4281,7 +5270,6 @@
             <w:sz w:val="24"/>
             <w:szCs w:val="24"/>
           </w:rPr>
-          <w:lastRenderedPageBreak/>
           <w:drawing>
             <wp:anchor distT="0" distB="0" distL="114300" distR="114300" simplePos="0" relativeHeight="251658240" behindDoc="0" locked="0" layoutInCell="1" allowOverlap="1" wp14:anchorId="31F9479A" wp14:editId="47441CE7">
               <wp:simplePos x="0" y="0"/>
@@ -4356,8 +5344,8 @@
         </w:rPr>
         <w:t xml:space="preserve">2) I will identify a set of watershed metrics for the Suwannee River basin from public data repositories that are useful for understanding trends in variables that are known to correlate with changes in river discharge, nutrient levels, or aquatic biodiversity and </w:t>
       </w:r>
-      <w:commentRangeStart w:id="325"/>
-      <w:commentRangeStart w:id="326"/>
+      <w:commentRangeStart w:id="490"/>
+      <w:commentRangeStart w:id="491"/>
       <w:r>
         <w:rPr>
           <w:rFonts w:ascii="Arial" w:hAnsi="Arial" w:cs="Arial"/>
@@ -4366,7 +5354,7 @@
         </w:rPr>
         <w:t>habitats</w:t>
       </w:r>
-      <w:commentRangeEnd w:id="325"/>
+      <w:commentRangeEnd w:id="490"/>
       <w:r>
         <w:rPr>
           <w:rStyle w:val="CommentReference"/>
@@ -4374,14 +5362,14 @@
           <w:sz w:val="24"/>
           <w:szCs w:val="24"/>
         </w:rPr>
-        <w:commentReference w:id="325"/>
-      </w:r>
-      <w:commentRangeEnd w:id="326"/>
+        <w:commentReference w:id="490"/>
+      </w:r>
+      <w:commentRangeEnd w:id="491"/>
       <w:r>
         <w:rPr>
           <w:rStyle w:val="CommentReference"/>
         </w:rPr>
-        <w:commentReference w:id="326"/>
+        <w:commentReference w:id="491"/>
       </w:r>
       <w:r>
         <w:rPr>
@@ -4395,37 +5383,37 @@
     <w:p>
       <w:pPr>
         <w:rPr>
-          <w:del w:id="327" w:author="Moreno,Melissa M [2]" w:date="2019-03-26T13:20:00Z"/>
-          <w:rFonts w:ascii="Arial" w:hAnsi="Arial" w:cs="Arial"/>
-          <w:sz w:val="24"/>
-          <w:szCs w:val="24"/>
-        </w:rPr>
-      </w:pPr>
-    </w:p>
-    <w:p>
-      <w:pPr>
-        <w:rPr>
-          <w:del w:id="328" w:author="Moreno,Melissa M [2]" w:date="2019-03-26T13:20:00Z"/>
-          <w:rFonts w:ascii="Arial" w:hAnsi="Arial" w:cs="Arial"/>
-          <w:sz w:val="24"/>
-          <w:szCs w:val="24"/>
-        </w:rPr>
-      </w:pPr>
-    </w:p>
-    <w:p>
-      <w:pPr>
-        <w:rPr>
-          <w:del w:id="329" w:author="Moreno,Melissa M [2]" w:date="2019-03-26T13:20:00Z"/>
-          <w:rFonts w:ascii="Arial" w:hAnsi="Arial" w:cs="Arial"/>
-          <w:sz w:val="24"/>
-          <w:szCs w:val="24"/>
-        </w:rPr>
-      </w:pPr>
-    </w:p>
-    <w:p>
-      <w:pPr>
-        <w:rPr>
-          <w:del w:id="330" w:author="Moreno,Melissa M [2]" w:date="2019-03-26T13:20:00Z"/>
+          <w:del w:id="492" w:author="Moreno,Melissa M [2]" w:date="2019-03-26T13:20:00Z"/>
+          <w:rFonts w:ascii="Arial" w:hAnsi="Arial" w:cs="Arial"/>
+          <w:sz w:val="24"/>
+          <w:szCs w:val="24"/>
+        </w:rPr>
+      </w:pPr>
+    </w:p>
+    <w:p>
+      <w:pPr>
+        <w:rPr>
+          <w:del w:id="493" w:author="Moreno,Melissa M [2]" w:date="2019-03-26T13:20:00Z"/>
+          <w:rFonts w:ascii="Arial" w:hAnsi="Arial" w:cs="Arial"/>
+          <w:sz w:val="24"/>
+          <w:szCs w:val="24"/>
+        </w:rPr>
+      </w:pPr>
+    </w:p>
+    <w:p>
+      <w:pPr>
+        <w:rPr>
+          <w:del w:id="494" w:author="Moreno,Melissa M [2]" w:date="2019-03-26T13:20:00Z"/>
+          <w:rFonts w:ascii="Arial" w:hAnsi="Arial" w:cs="Arial"/>
+          <w:sz w:val="24"/>
+          <w:szCs w:val="24"/>
+        </w:rPr>
+      </w:pPr>
+    </w:p>
+    <w:p>
+      <w:pPr>
+        <w:rPr>
+          <w:del w:id="495" w:author="Moreno,Melissa M [2]" w:date="2019-03-26T13:20:00Z"/>
           <w:rFonts w:ascii="Arial" w:hAnsi="Arial" w:cs="Arial"/>
           <w:sz w:val="24"/>
           <w:szCs w:val="24"/>
@@ -4438,7 +5426,7 @@
           <w:rFonts w:ascii="Arial" w:hAnsi="Arial" w:cs="Arial"/>
           <w:spacing w:val="2"/>
         </w:rPr>
-        <w:pPrChange w:id="331" w:author="Moreno,Melissa M [2]" w:date="2019-03-26T13:20:00Z">
+        <w:pPrChange w:id="496" w:author="Moreno,Melissa M [2]" w:date="2019-03-26T13:20:00Z">
           <w:pPr>
             <w:pStyle w:val="para"/>
             <w:shd w:val="clear" w:color="auto" w:fill="FCFCFC"/>
@@ -4446,7 +5434,7 @@
           </w:pPr>
         </w:pPrChange>
       </w:pPr>
-      <w:del w:id="332" w:author="Moreno,Melissa M [2]" w:date="2019-03-26T13:20:00Z">
+      <w:del w:id="497" w:author="Moreno,Melissa M [2]" w:date="2019-03-26T13:20:00Z">
         <w:r>
           <w:rPr>
             <w:rFonts w:ascii="Arial" w:hAnsi="Arial" w:cs="Arial"/>
@@ -4469,8 +5457,8 @@
           <w:delText>, (Raabe et al. 2004)</w:delText>
         </w:r>
       </w:del>
-      <w:ins w:id="333" w:author="Windows User" w:date="2019-03-18T06:40:00Z">
-        <w:del w:id="334" w:author="Moreno,Melissa M [2]" w:date="2019-03-26T13:20:00Z">
+      <w:ins w:id="498" w:author="Windows User" w:date="2019-03-18T06:40:00Z">
+        <w:del w:id="499" w:author="Moreno,Melissa M [2]" w:date="2019-03-26T13:20:00Z">
           <w:r>
             <w:rPr>
               <w:rFonts w:ascii="Arial" w:hAnsi="Arial" w:cs="Arial"/>
@@ -4480,8 +5468,8 @@
           </w:r>
         </w:del>
       </w:ins>
-      <w:ins w:id="335" w:author="Windows User" w:date="2019-03-18T06:41:00Z">
-        <w:del w:id="336" w:author="Moreno,Melissa M [2]" w:date="2019-03-26T13:20:00Z">
+      <w:ins w:id="500" w:author="Windows User" w:date="2019-03-18T06:41:00Z">
+        <w:del w:id="501" w:author="Moreno,Melissa M [2]" w:date="2019-03-26T13:20:00Z">
           <w:r>
             <w:rPr>
               <w:rFonts w:ascii="Arial" w:hAnsi="Arial" w:cs="Arial"/>
@@ -4491,8 +5479,8 @@
           </w:r>
         </w:del>
       </w:ins>
-      <w:ins w:id="337" w:author="Windows User" w:date="2019-03-18T06:42:00Z">
-        <w:del w:id="338" w:author="Moreno,Melissa M [2]" w:date="2019-03-26T13:20:00Z">
+      <w:ins w:id="502" w:author="Windows User" w:date="2019-03-18T06:42:00Z">
+        <w:del w:id="503" w:author="Moreno,Melissa M [2]" w:date="2019-03-26T13:20:00Z">
           <w:r>
             <w:rPr>
               <w:rFonts w:ascii="Arial" w:hAnsi="Arial" w:cs="Arial"/>
@@ -4559,61 +5547,168 @@
           <w:rFonts w:ascii="Arial" w:hAnsi="Arial" w:cs="Arial"/>
           <w:spacing w:val="2"/>
         </w:rPr>
-        <w:t xml:space="preserve">It could be possible to select shapes or predefined buffer zones (et. al Yang </w:t>
+        <w:t>It could be possible to select shapes or predefined buffer zones (et. al Yang 2007)</w:t>
       </w:r>
       <w:r>
         <w:rPr>
           <w:rFonts w:ascii="Arial" w:hAnsi="Arial" w:cs="Arial"/>
           <w:spacing w:val="2"/>
         </w:rPr>
-        <w:lastRenderedPageBreak/>
-        <w:t>2007)</w:t>
+        <w:t xml:space="preserve"> for the area</w:t>
       </w:r>
       <w:r>
         <w:rPr>
           <w:rFonts w:ascii="Arial" w:hAnsi="Arial" w:cs="Arial"/>
           <w:spacing w:val="2"/>
         </w:rPr>
-        <w:t xml:space="preserve"> for the area</w:t>
-      </w:r>
+        <w:t xml:space="preserve">. Other spatial units could be defined by </w:t>
+      </w:r>
+      <w:proofErr w:type="gramStart"/>
       <w:r>
         <w:rPr>
           <w:rFonts w:ascii="Arial" w:hAnsi="Arial" w:cs="Arial"/>
           <w:spacing w:val="2"/>
         </w:rPr>
-        <w:t xml:space="preserve">. Other spatial units could be defined by different levels of biological or human related data, which can influence shoreline </w:t>
-      </w:r>
+        <w:t>different levels</w:t>
+      </w:r>
+      <w:proofErr w:type="gramEnd"/>
       <w:r>
         <w:rPr>
           <w:rFonts w:ascii="Arial" w:hAnsi="Arial" w:cs="Arial"/>
           <w:spacing w:val="2"/>
         </w:rPr>
+        <w:t xml:space="preserve"> of biological or human related data, which can influence shoreline </w:t>
+      </w:r>
+      <w:r>
+        <w:rPr>
+          <w:rFonts w:ascii="Arial" w:hAnsi="Arial" w:cs="Arial"/>
+          <w:spacing w:val="2"/>
+        </w:rPr>
         <w:t>coastal patterns.</w:t>
       </w:r>
     </w:p>
     <w:p>
       <w:pPr>
         <w:rPr>
+          <w:ins w:id="504" w:author="Moreno,Melissa M" w:date="2019-03-27T18:16:00Z"/>
           <w:rFonts w:ascii="Arial" w:hAnsi="Arial" w:cs="Arial"/>
           <w:b/>
           <w:sz w:val="24"/>
           <w:szCs w:val="24"/>
         </w:rPr>
       </w:pPr>
-      <w:r>
-        <w:rPr>
+    </w:p>
+    <w:p>
+      <w:pPr>
+        <w:rPr>
+          <w:ins w:id="505" w:author="Moreno,Melissa M" w:date="2019-03-27T18:16:00Z"/>
           <w:rFonts w:ascii="Arial" w:hAnsi="Arial" w:cs="Arial"/>
           <w:b/>
           <w:sz w:val="24"/>
           <w:szCs w:val="24"/>
         </w:rPr>
+      </w:pPr>
+    </w:p>
+    <w:p>
+      <w:pPr>
+        <w:rPr>
+          <w:ins w:id="506" w:author="Moreno,Melissa M" w:date="2019-03-27T18:16:00Z"/>
+          <w:rFonts w:ascii="Arial" w:hAnsi="Arial" w:cs="Arial"/>
+          <w:b/>
+          <w:sz w:val="24"/>
+          <w:szCs w:val="24"/>
+        </w:rPr>
+      </w:pPr>
+    </w:p>
+    <w:p>
+      <w:pPr>
+        <w:rPr>
+          <w:ins w:id="507" w:author="Moreno,Melissa M" w:date="2019-03-27T18:16:00Z"/>
+          <w:rFonts w:ascii="Arial" w:hAnsi="Arial" w:cs="Arial"/>
+          <w:b/>
+          <w:sz w:val="24"/>
+          <w:szCs w:val="24"/>
+        </w:rPr>
+      </w:pPr>
+    </w:p>
+    <w:p>
+      <w:pPr>
+        <w:rPr>
+          <w:ins w:id="508" w:author="Moreno,Melissa M" w:date="2019-03-27T18:16:00Z"/>
+          <w:rFonts w:ascii="Arial" w:hAnsi="Arial" w:cs="Arial"/>
+          <w:b/>
+          <w:sz w:val="24"/>
+          <w:szCs w:val="24"/>
+        </w:rPr>
+      </w:pPr>
+    </w:p>
+    <w:p>
+      <w:pPr>
+        <w:rPr>
+          <w:ins w:id="509" w:author="Moreno,Melissa M" w:date="2019-03-27T18:16:00Z"/>
+          <w:rFonts w:ascii="Arial" w:hAnsi="Arial" w:cs="Arial"/>
+          <w:b/>
+          <w:sz w:val="24"/>
+          <w:szCs w:val="24"/>
+        </w:rPr>
+      </w:pPr>
+    </w:p>
+    <w:p>
+      <w:pPr>
+        <w:rPr>
+          <w:ins w:id="510" w:author="Moreno,Melissa M" w:date="2019-03-27T18:16:00Z"/>
+          <w:rFonts w:ascii="Arial" w:hAnsi="Arial" w:cs="Arial"/>
+          <w:b/>
+          <w:sz w:val="24"/>
+          <w:szCs w:val="24"/>
+        </w:rPr>
+      </w:pPr>
+    </w:p>
+    <w:p>
+      <w:pPr>
+        <w:rPr>
+          <w:ins w:id="511" w:author="Moreno,Melissa M" w:date="2019-03-27T18:16:00Z"/>
+          <w:rFonts w:ascii="Arial" w:hAnsi="Arial" w:cs="Arial"/>
+          <w:b/>
+          <w:sz w:val="24"/>
+          <w:szCs w:val="24"/>
+        </w:rPr>
+      </w:pPr>
+    </w:p>
+    <w:p>
+      <w:pPr>
+        <w:rPr>
+          <w:ins w:id="512" w:author="Moreno,Melissa M" w:date="2019-03-27T18:16:00Z"/>
+          <w:rFonts w:ascii="Arial" w:hAnsi="Arial" w:cs="Arial"/>
+          <w:b/>
+          <w:sz w:val="24"/>
+          <w:szCs w:val="24"/>
+        </w:rPr>
+      </w:pPr>
+    </w:p>
+    <w:p>
+      <w:pPr>
+        <w:rPr>
+          <w:rFonts w:ascii="Arial" w:hAnsi="Arial" w:cs="Arial"/>
+          <w:b/>
+          <w:sz w:val="24"/>
+          <w:szCs w:val="24"/>
+        </w:rPr>
+      </w:pPr>
+      <w:r>
+        <w:rPr>
+          <w:rFonts w:ascii="Arial" w:hAnsi="Arial" w:cs="Arial"/>
+          <w:b/>
+          <w:sz w:val="24"/>
+          <w:szCs w:val="24"/>
+        </w:rPr>
         <w:t>Methods</w:t>
       </w:r>
     </w:p>
     <w:p>
       <w:pPr>
         <w:rPr>
-          <w:ins w:id="339" w:author="Moreno,Melissa M" w:date="2019-03-27T17:02:00Z"/>
+          <w:ins w:id="513" w:author="Moreno,Melissa M" w:date="2019-03-27T17:02:00Z"/>
           <w:rFonts w:ascii="Arial" w:hAnsi="Arial" w:cs="Arial"/>
           <w:sz w:val="24"/>
           <w:szCs w:val="24"/>
@@ -4659,7 +5754,7 @@
         </w:rPr>
         <w:t xml:space="preserve"> research is to create an automized way to update maps, </w:t>
       </w:r>
-      <w:commentRangeStart w:id="340"/>
+      <w:commentRangeStart w:id="514"/>
       <w:r>
         <w:rPr>
           <w:rFonts w:ascii="Arial" w:hAnsi="Arial" w:cs="Arial"/>
@@ -4668,12 +5763,12 @@
         </w:rPr>
         <w:t>based</w:t>
       </w:r>
-      <w:commentRangeEnd w:id="340"/>
+      <w:commentRangeEnd w:id="514"/>
       <w:r>
         <w:rPr>
           <w:rStyle w:val="CommentReference"/>
         </w:rPr>
-        <w:commentReference w:id="340"/>
+        <w:commentReference w:id="514"/>
       </w:r>
       <w:r>
         <w:rPr>
@@ -4687,13 +5782,13 @@
     <w:p>
       <w:pPr>
         <w:rPr>
-          <w:ins w:id="341" w:author="Moreno,Melissa M" w:date="2019-03-27T17:09:00Z"/>
-          <w:rFonts w:ascii="Arial" w:hAnsi="Arial" w:cs="Arial"/>
-          <w:sz w:val="24"/>
-          <w:szCs w:val="24"/>
-        </w:rPr>
-      </w:pPr>
-      <w:ins w:id="342" w:author="Moreno,Melissa M" w:date="2019-03-27T17:08:00Z">
+          <w:ins w:id="515" w:author="Moreno,Melissa M" w:date="2019-03-27T17:09:00Z"/>
+          <w:rFonts w:ascii="Arial" w:hAnsi="Arial" w:cs="Arial"/>
+          <w:sz w:val="24"/>
+          <w:szCs w:val="24"/>
+        </w:rPr>
+      </w:pPr>
+      <w:ins w:id="516" w:author="Moreno,Melissa M" w:date="2019-03-27T17:08:00Z">
         <w:r>
           <w:rPr>
             <w:rFonts w:ascii="Arial" w:hAnsi="Arial" w:cs="Arial"/>
@@ -4703,7 +5798,7 @@
           <w:t>A</w:t>
         </w:r>
       </w:ins>
-      <w:ins w:id="343" w:author="Moreno,Melissa M" w:date="2019-03-27T17:03:00Z">
+      <w:ins w:id="517" w:author="Moreno,Melissa M" w:date="2019-03-27T17:03:00Z">
         <w:r>
           <w:rPr>
             <w:rFonts w:ascii="Arial" w:hAnsi="Arial" w:cs="Arial"/>
@@ -4721,7 +5816,7 @@
           <w:t>effort</w:t>
         </w:r>
       </w:ins>
-      <w:ins w:id="344" w:author="Moreno,Melissa M" w:date="2019-03-27T17:02:00Z">
+      <w:ins w:id="518" w:author="Moreno,Melissa M" w:date="2019-03-27T17:02:00Z">
         <w:r>
           <w:rPr>
             <w:rFonts w:ascii="Arial" w:hAnsi="Arial" w:cs="Arial"/>
@@ -4731,7 +5826,7 @@
           <w:t xml:space="preserve"> </w:t>
         </w:r>
       </w:ins>
-      <w:ins w:id="345" w:author="Moreno,Melissa M" w:date="2019-03-27T17:08:00Z">
+      <w:ins w:id="519" w:author="Moreno,Melissa M" w:date="2019-03-27T17:08:00Z">
         <w:r>
           <w:rPr>
             <w:rFonts w:ascii="Arial" w:hAnsi="Arial" w:cs="Arial"/>
@@ -4741,7 +5836,7 @@
           <w:t>could</w:t>
         </w:r>
       </w:ins>
-      <w:ins w:id="346" w:author="Moreno,Melissa M" w:date="2019-03-27T17:02:00Z">
+      <w:ins w:id="520" w:author="Moreno,Melissa M" w:date="2019-03-27T17:02:00Z">
         <w:r>
           <w:rPr>
             <w:rFonts w:ascii="Arial" w:hAnsi="Arial" w:cs="Arial"/>
@@ -4751,7 +5846,7 @@
           <w:t xml:space="preserve"> be to create a set of calculations that can automatically process new images,</w:t>
         </w:r>
       </w:ins>
-      <w:ins w:id="347" w:author="Moreno,Melissa M" w:date="2019-03-27T17:03:00Z">
+      <w:ins w:id="521" w:author="Moreno,Melissa M" w:date="2019-03-27T17:03:00Z">
         <w:r>
           <w:rPr>
             <w:rFonts w:ascii="Arial" w:hAnsi="Arial" w:cs="Arial"/>
@@ -4761,7 +5856,7 @@
           <w:t xml:space="preserve"> of the same location,</w:t>
         </w:r>
       </w:ins>
-      <w:ins w:id="348" w:author="Moreno,Melissa M" w:date="2019-03-27T17:02:00Z">
+      <w:ins w:id="522" w:author="Moreno,Melissa M" w:date="2019-03-27T17:02:00Z">
         <w:r>
           <w:rPr>
             <w:rFonts w:ascii="Arial" w:hAnsi="Arial" w:cs="Arial"/>
@@ -4771,7 +5866,7 @@
           <w:t xml:space="preserve"> using </w:t>
         </w:r>
       </w:ins>
-      <w:ins w:id="349" w:author="Moreno,Melissa M" w:date="2019-03-27T17:28:00Z">
+      <w:ins w:id="523" w:author="Moreno,Melissa M" w:date="2019-03-27T17:28:00Z">
         <w:r>
           <w:rPr>
             <w:rFonts w:ascii="Arial" w:hAnsi="Arial" w:cs="Arial"/>
@@ -4781,7 +5876,7 @@
           <w:t xml:space="preserve">the software </w:t>
         </w:r>
       </w:ins>
-      <w:ins w:id="350" w:author="Moreno,Melissa M" w:date="2019-03-27T17:02:00Z">
+      <w:ins w:id="524" w:author="Moreno,Melissa M" w:date="2019-03-27T17:02:00Z">
         <w:r>
           <w:rPr>
             <w:rFonts w:ascii="Arial" w:hAnsi="Arial" w:cs="Arial"/>
@@ -4845,7 +5940,7 @@
           <w:t xml:space="preserve"> but might be difficult to share with other potential users or agencies. </w:t>
         </w:r>
       </w:ins>
-      <w:ins w:id="351" w:author="Moreno,Melissa M" w:date="2019-03-27T17:03:00Z">
+      <w:ins w:id="525" w:author="Moreno,Melissa M" w:date="2019-03-27T17:03:00Z">
         <w:r>
           <w:rPr>
             <w:rFonts w:ascii="Arial" w:hAnsi="Arial" w:cs="Arial"/>
@@ -4855,7 +5950,7 @@
           <w:t>This method i</w:t>
         </w:r>
       </w:ins>
-      <w:ins w:id="352" w:author="Moreno,Melissa M" w:date="2019-03-27T17:04:00Z">
+      <w:ins w:id="526" w:author="Moreno,Melissa M" w:date="2019-03-27T17:04:00Z">
         <w:r>
           <w:rPr>
             <w:rFonts w:ascii="Arial" w:hAnsi="Arial" w:cs="Arial"/>
@@ -4865,7 +5960,7 @@
           <w:t xml:space="preserve">s not </w:t>
         </w:r>
       </w:ins>
-      <w:ins w:id="353" w:author="Moreno,Melissa M" w:date="2019-03-27T17:09:00Z">
+      <w:ins w:id="527" w:author="Moreno,Melissa M" w:date="2019-03-27T17:09:00Z">
         <w:r>
           <w:rPr>
             <w:rFonts w:ascii="Arial" w:hAnsi="Arial" w:cs="Arial"/>
@@ -4875,7 +5970,7 @@
           <w:t>automated and</w:t>
         </w:r>
       </w:ins>
-      <w:ins w:id="354" w:author="Moreno,Melissa M" w:date="2019-03-27T17:04:00Z">
+      <w:ins w:id="528" w:author="Moreno,Melissa M" w:date="2019-03-27T17:04:00Z">
         <w:r>
           <w:rPr>
             <w:rFonts w:ascii="Arial" w:hAnsi="Arial" w:cs="Arial"/>
@@ -4903,7 +5998,7 @@
           <w:t xml:space="preserve"> by the user. I propose testing this method </w:t>
         </w:r>
       </w:ins>
-      <w:ins w:id="355" w:author="Moreno,Melissa M" w:date="2019-03-27T17:05:00Z">
+      <w:ins w:id="529" w:author="Moreno,Melissa M" w:date="2019-03-27T17:05:00Z">
         <w:r>
           <w:rPr>
             <w:rFonts w:ascii="Arial" w:hAnsi="Arial" w:cs="Arial"/>
@@ -4913,7 +6008,7 @@
           <w:t xml:space="preserve">using available imagery </w:t>
         </w:r>
       </w:ins>
-      <w:ins w:id="356" w:author="Moreno,Melissa M" w:date="2019-03-27T17:08:00Z">
+      <w:ins w:id="530" w:author="Moreno,Melissa M" w:date="2019-03-27T17:08:00Z">
         <w:r>
           <w:rPr>
             <w:rFonts w:ascii="Arial" w:hAnsi="Arial" w:cs="Arial"/>
@@ -4923,7 +6018,7 @@
           <w:t xml:space="preserve">around Lone Cabbage </w:t>
         </w:r>
       </w:ins>
-      <w:ins w:id="357" w:author="Moreno,Melissa M" w:date="2019-03-27T17:35:00Z">
+      <w:ins w:id="531" w:author="Moreno,Melissa M" w:date="2019-03-27T17:35:00Z">
         <w:r>
           <w:rPr>
             <w:rFonts w:ascii="Arial" w:hAnsi="Arial" w:cs="Arial"/>
@@ -4933,7 +6028,7 @@
           <w:t>Reef and</w:t>
         </w:r>
       </w:ins>
-      <w:ins w:id="358" w:author="Moreno,Melissa M" w:date="2019-03-27T17:21:00Z">
+      <w:ins w:id="532" w:author="Moreno,Melissa M" w:date="2019-03-27T17:21:00Z">
         <w:r>
           <w:rPr>
             <w:rFonts w:ascii="Arial" w:hAnsi="Arial" w:cs="Arial"/>
@@ -4952,17 +6047,18 @@
           <w:szCs w:val="24"/>
         </w:rPr>
       </w:pPr>
-      <w:ins w:id="359" w:author="Moreno,Melissa M" w:date="2019-03-27T17:10:00Z">
-        <w:r>
-          <w:rPr>
-            <w:rFonts w:ascii="Arial" w:hAnsi="Arial" w:cs="Arial"/>
-            <w:sz w:val="24"/>
-            <w:szCs w:val="24"/>
-          </w:rPr>
+      <w:ins w:id="533" w:author="Moreno,Melissa M" w:date="2019-03-27T17:10:00Z">
+        <w:r>
+          <w:rPr>
+            <w:rFonts w:ascii="Arial" w:hAnsi="Arial" w:cs="Arial"/>
+            <w:sz w:val="24"/>
+            <w:szCs w:val="24"/>
+          </w:rPr>
+          <w:lastRenderedPageBreak/>
           <w:t>Other methods that rely on the user, but also reproducible, can be to</w:t>
         </w:r>
       </w:ins>
-      <w:ins w:id="360" w:author="Moreno,Melissa M" w:date="2019-03-27T17:13:00Z">
+      <w:ins w:id="534" w:author="Moreno,Melissa M" w:date="2019-03-27T17:13:00Z">
         <w:r>
           <w:rPr>
             <w:rFonts w:ascii="Arial" w:hAnsi="Arial" w:cs="Arial"/>
@@ -4972,7 +6068,7 @@
           <w:t xml:space="preserve"> manually hand digitize imagery, which might or might have any spatial reference </w:t>
         </w:r>
       </w:ins>
-      <w:ins w:id="361" w:author="Moreno,Melissa M" w:date="2019-03-27T17:34:00Z">
+      <w:ins w:id="535" w:author="Moreno,Melissa M" w:date="2019-03-27T17:34:00Z">
         <w:r>
           <w:rPr>
             <w:rFonts w:ascii="Arial" w:hAnsi="Arial" w:cs="Arial"/>
@@ -4982,7 +6078,7 @@
           <w:t xml:space="preserve">associated to them, </w:t>
         </w:r>
       </w:ins>
-      <w:ins w:id="362" w:author="Moreno,Melissa M" w:date="2019-03-27T17:13:00Z">
+      <w:ins w:id="536" w:author="Moreno,Melissa M" w:date="2019-03-27T17:13:00Z">
         <w:r>
           <w:rPr>
             <w:rFonts w:ascii="Arial" w:hAnsi="Arial" w:cs="Arial"/>
@@ -4992,7 +6088,7 @@
           <w:t xml:space="preserve">and </w:t>
         </w:r>
       </w:ins>
-      <w:ins w:id="363" w:author="Moreno,Melissa M" w:date="2019-03-27T17:22:00Z">
+      <w:ins w:id="537" w:author="Moreno,Melissa M" w:date="2019-03-27T17:22:00Z">
         <w:r>
           <w:rPr>
             <w:rFonts w:ascii="Arial" w:hAnsi="Arial" w:cs="Arial"/>
@@ -5010,7 +6106,7 @@
           <w:t xml:space="preserve">areas. </w:t>
         </w:r>
       </w:ins>
-      <w:ins w:id="364" w:author="Moreno,Melissa M" w:date="2019-03-27T17:27:00Z">
+      <w:ins w:id="538" w:author="Moreno,Melissa M" w:date="2019-03-27T17:27:00Z">
         <w:r>
           <w:rPr>
             <w:rFonts w:ascii="Arial" w:hAnsi="Arial" w:cs="Arial"/>
@@ -5020,7 +6116,7 @@
           <w:t xml:space="preserve">ArcMap is a </w:t>
         </w:r>
       </w:ins>
-      <w:ins w:id="365" w:author="Moreno,Melissa M" w:date="2019-03-27T17:28:00Z">
+      <w:ins w:id="539" w:author="Moreno,Melissa M" w:date="2019-03-27T17:28:00Z">
         <w:r>
           <w:rPr>
             <w:rFonts w:ascii="Arial" w:hAnsi="Arial" w:cs="Arial"/>
@@ -5030,7 +6126,7 @@
           <w:t xml:space="preserve">software </w:t>
         </w:r>
       </w:ins>
-      <w:ins w:id="366" w:author="Moreno,Melissa M" w:date="2019-03-27T17:27:00Z">
+      <w:ins w:id="540" w:author="Moreno,Melissa M" w:date="2019-03-27T17:27:00Z">
         <w:r>
           <w:rPr>
             <w:rFonts w:ascii="Arial" w:hAnsi="Arial" w:cs="Arial"/>
@@ -5040,7 +6136,7 @@
           <w:t xml:space="preserve">that can allow for overlays of manual digitization. Using the tools in </w:t>
         </w:r>
       </w:ins>
-      <w:ins w:id="367" w:author="Moreno,Melissa M" w:date="2019-03-27T17:36:00Z">
+      <w:ins w:id="541" w:author="Moreno,Melissa M" w:date="2019-03-27T17:36:00Z">
         <w:r>
           <w:rPr>
             <w:rFonts w:ascii="Arial" w:hAnsi="Arial" w:cs="Arial"/>
@@ -5050,7 +6146,7 @@
           <w:t>ArcMap “</w:t>
         </w:r>
       </w:ins>
-      <w:ins w:id="368" w:author="Moreno,Melissa M" w:date="2019-03-27T17:32:00Z">
+      <w:ins w:id="542" w:author="Moreno,Melissa M" w:date="2019-03-27T17:32:00Z">
         <w:r>
           <w:rPr>
             <w:rFonts w:ascii="Arial" w:hAnsi="Arial" w:cs="Arial"/>
@@ -5068,7 +6164,7 @@
           <w:t>will allow the user to construct polylines</w:t>
         </w:r>
       </w:ins>
-      <w:ins w:id="369" w:author="Moreno,Melissa M" w:date="2019-03-27T17:33:00Z">
+      <w:ins w:id="543" w:author="Moreno,Melissa M" w:date="2019-03-27T17:33:00Z">
         <w:r>
           <w:rPr>
             <w:rFonts w:ascii="Arial" w:hAnsi="Arial" w:cs="Arial"/>
@@ -5078,7 +6174,7 @@
           <w:t xml:space="preserve"> at certain points of the imagery.</w:t>
         </w:r>
       </w:ins>
-      <w:ins w:id="370" w:author="Moreno,Melissa M" w:date="2019-03-27T17:34:00Z">
+      <w:ins w:id="544" w:author="Moreno,Melissa M" w:date="2019-03-27T17:34:00Z">
         <w:r>
           <w:rPr>
             <w:rFonts w:ascii="Arial" w:hAnsi="Arial" w:cs="Arial"/>
@@ -5106,7 +6202,7 @@
           <w:t xml:space="preserve"> and</w:t>
         </w:r>
       </w:ins>
-      <w:ins w:id="371" w:author="Moreno,Melissa M" w:date="2019-03-27T17:35:00Z">
+      <w:ins w:id="545" w:author="Moreno,Melissa M" w:date="2019-03-27T17:35:00Z">
         <w:r>
           <w:rPr>
             <w:rFonts w:ascii="Arial" w:hAnsi="Arial" w:cs="Arial"/>
@@ -5116,7 +6212,7 @@
           <w:t xml:space="preserve"> analyze to observe short-term or long-term </w:t>
         </w:r>
       </w:ins>
-      <w:ins w:id="372" w:author="Moreno,Melissa M" w:date="2019-03-27T17:40:00Z">
+      <w:ins w:id="546" w:author="Moreno,Melissa M" w:date="2019-03-27T17:40:00Z">
         <w:r>
           <w:rPr>
             <w:rFonts w:ascii="Arial" w:hAnsi="Arial" w:cs="Arial"/>
@@ -5126,7 +6222,7 @@
           <w:t>trends, I</w:t>
         </w:r>
       </w:ins>
-      <w:ins w:id="373" w:author="Moreno,Melissa M" w:date="2019-03-27T17:33:00Z">
+      <w:ins w:id="547" w:author="Moreno,Melissa M" w:date="2019-03-27T17:33:00Z">
         <w:r>
           <w:rPr>
             <w:rFonts w:ascii="Arial" w:hAnsi="Arial" w:cs="Arial"/>
@@ -5136,7 +6232,7 @@
           <w:t xml:space="preserve"> propose to evaluate if this method can ensure reproductivity for future </w:t>
         </w:r>
       </w:ins>
-      <w:ins w:id="374" w:author="Moreno,Melissa M" w:date="2019-03-27T17:34:00Z">
+      <w:ins w:id="548" w:author="Moreno,Melissa M" w:date="2019-03-27T17:34:00Z">
         <w:r>
           <w:rPr>
             <w:rFonts w:ascii="Arial" w:hAnsi="Arial" w:cs="Arial"/>
@@ -5146,7 +6242,7 @@
           <w:t>satellite imagery</w:t>
         </w:r>
       </w:ins>
-      <w:ins w:id="375" w:author="Moreno,Melissa M" w:date="2019-03-27T17:35:00Z">
+      <w:ins w:id="549" w:author="Moreno,Melissa M" w:date="2019-03-27T17:35:00Z">
         <w:r>
           <w:rPr>
             <w:rFonts w:ascii="Arial" w:hAnsi="Arial" w:cs="Arial"/>
@@ -5160,13 +6256,13 @@
     <w:p>
       <w:pPr>
         <w:rPr>
-          <w:ins w:id="376" w:author="Moreno,Melissa M" w:date="2019-03-27T17:57:00Z"/>
-          <w:rFonts w:ascii="Arial" w:hAnsi="Arial" w:cs="Arial"/>
-          <w:sz w:val="24"/>
-          <w:szCs w:val="24"/>
-        </w:rPr>
-      </w:pPr>
-      <w:ins w:id="377" w:author="Moreno,Melissa M" w:date="2019-03-27T17:06:00Z">
+          <w:ins w:id="550" w:author="Moreno,Melissa M" w:date="2019-03-27T17:57:00Z"/>
+          <w:rFonts w:ascii="Arial" w:hAnsi="Arial" w:cs="Arial"/>
+          <w:sz w:val="24"/>
+          <w:szCs w:val="24"/>
+        </w:rPr>
+      </w:pPr>
+      <w:ins w:id="551" w:author="Moreno,Melissa M" w:date="2019-03-27T17:06:00Z">
         <w:r>
           <w:rPr>
             <w:rFonts w:ascii="Arial" w:hAnsi="Arial" w:cs="Arial"/>
@@ -5176,7 +6272,7 @@
           <w:t>Other w</w:t>
         </w:r>
       </w:ins>
-      <w:ins w:id="378" w:author="Moreno,Melissa M" w:date="2019-03-27T17:07:00Z">
+      <w:ins w:id="552" w:author="Moreno,Melissa M" w:date="2019-03-27T17:07:00Z">
         <w:r>
           <w:rPr>
             <w:rFonts w:ascii="Arial" w:hAnsi="Arial" w:cs="Arial"/>
@@ -5186,7 +6282,7 @@
           <w:t>ay</w:t>
         </w:r>
       </w:ins>
-      <w:ins w:id="379" w:author="Moreno,Melissa M" w:date="2019-03-27T17:36:00Z">
+      <w:ins w:id="553" w:author="Moreno,Melissa M" w:date="2019-03-27T17:36:00Z">
         <w:r>
           <w:rPr>
             <w:rFonts w:ascii="Arial" w:hAnsi="Arial" w:cs="Arial"/>
@@ -5196,7 +6292,7 @@
           <w:t xml:space="preserve"> to c</w:t>
         </w:r>
       </w:ins>
-      <w:ins w:id="380" w:author="Moreno,Melissa M" w:date="2019-03-27T17:40:00Z">
+      <w:ins w:id="554" w:author="Moreno,Melissa M" w:date="2019-03-27T17:40:00Z">
         <w:r>
           <w:rPr>
             <w:rFonts w:ascii="Arial" w:hAnsi="Arial" w:cs="Arial"/>
@@ -5206,37 +6302,87 @@
           <w:t>reate a reproducible mapping workflow is to use available o</w:t>
         </w:r>
       </w:ins>
-      <w:ins w:id="381" w:author="Moreno,Melissa M" w:date="2019-03-27T17:41:00Z">
-        <w:r>
-          <w:rPr>
-            <w:rFonts w:ascii="Arial" w:hAnsi="Arial" w:cs="Arial"/>
-            <w:sz w:val="24"/>
-            <w:szCs w:val="24"/>
-          </w:rPr>
-          <w:t xml:space="preserve">nline continuous spatial data. Many of these spatial dates </w:t>
-        </w:r>
-      </w:ins>
-      <w:ins w:id="382" w:author="Moreno,Melissa M" w:date="2019-03-27T17:46:00Z">
-        <w:r>
-          <w:rPr>
-            <w:rFonts w:ascii="Arial" w:hAnsi="Arial" w:cs="Arial"/>
-            <w:sz w:val="24"/>
-            <w:szCs w:val="24"/>
-          </w:rPr>
-          <w:t xml:space="preserve">can be </w:t>
-        </w:r>
-      </w:ins>
-      <w:ins w:id="383" w:author="Moreno,Melissa M" w:date="2019-03-27T17:41:00Z">
-        <w:r>
-          <w:rPr>
-            <w:rFonts w:ascii="Arial" w:hAnsi="Arial" w:cs="Arial"/>
-            <w:sz w:val="24"/>
-            <w:szCs w:val="24"/>
-          </w:rPr>
-          <w:t xml:space="preserve">access by </w:t>
-        </w:r>
-      </w:ins>
-      <w:del w:id="384" w:author="Moreno,Melissa M" w:date="2019-03-27T17:41:00Z">
+      <w:ins w:id="555" w:author="Moreno,Melissa M" w:date="2019-03-27T17:41:00Z">
+        <w:r>
+          <w:rPr>
+            <w:rFonts w:ascii="Arial" w:hAnsi="Arial" w:cs="Arial"/>
+            <w:sz w:val="24"/>
+            <w:szCs w:val="24"/>
+          </w:rPr>
+          <w:t>nline continuous</w:t>
+        </w:r>
+      </w:ins>
+      <w:ins w:id="556" w:author="Moreno,Melissa M" w:date="2019-03-27T18:10:00Z">
+        <w:r>
+          <w:rPr>
+            <w:rFonts w:ascii="Arial" w:hAnsi="Arial" w:cs="Arial"/>
+            <w:sz w:val="24"/>
+            <w:szCs w:val="24"/>
+          </w:rPr>
+          <w:t xml:space="preserve"> </w:t>
+        </w:r>
+      </w:ins>
+      <w:ins w:id="557" w:author="Moreno,Melissa M" w:date="2019-03-27T17:41:00Z">
+        <w:r>
+          <w:rPr>
+            <w:rFonts w:ascii="Arial" w:hAnsi="Arial" w:cs="Arial"/>
+            <w:sz w:val="24"/>
+            <w:szCs w:val="24"/>
+          </w:rPr>
+          <w:t>data. M</w:t>
+        </w:r>
+      </w:ins>
+      <w:ins w:id="558" w:author="Moreno,Melissa M" w:date="2019-03-27T18:10:00Z">
+        <w:r>
+          <w:rPr>
+            <w:rFonts w:ascii="Arial" w:hAnsi="Arial" w:cs="Arial"/>
+            <w:sz w:val="24"/>
+            <w:szCs w:val="24"/>
+          </w:rPr>
+          <w:t>uch</w:t>
+        </w:r>
+      </w:ins>
+      <w:ins w:id="559" w:author="Moreno,Melissa M" w:date="2019-03-27T17:41:00Z">
+        <w:r>
+          <w:rPr>
+            <w:rFonts w:ascii="Arial" w:hAnsi="Arial" w:cs="Arial"/>
+            <w:sz w:val="24"/>
+            <w:szCs w:val="24"/>
+          </w:rPr>
+          <w:t xml:space="preserve"> of these </w:t>
+        </w:r>
+      </w:ins>
+      <w:ins w:id="560" w:author="Moreno,Melissa M" w:date="2019-03-27T18:10:00Z">
+        <w:r>
+          <w:rPr>
+            <w:rFonts w:ascii="Arial" w:hAnsi="Arial" w:cs="Arial"/>
+            <w:sz w:val="24"/>
+            <w:szCs w:val="24"/>
+          </w:rPr>
+          <w:t>data</w:t>
+        </w:r>
+      </w:ins>
+      <w:ins w:id="561" w:author="Moreno,Melissa M" w:date="2019-03-27T17:41:00Z">
+        <w:r>
+          <w:rPr>
+            <w:rFonts w:ascii="Arial" w:hAnsi="Arial" w:cs="Arial"/>
+            <w:sz w:val="24"/>
+            <w:szCs w:val="24"/>
+          </w:rPr>
+          <w:t xml:space="preserve"> </w:t>
+        </w:r>
+      </w:ins>
+      <w:ins w:id="562" w:author="Moreno,Melissa M" w:date="2019-03-27T18:11:00Z">
+        <w:r>
+          <w:rPr>
+            <w:rFonts w:ascii="Arial" w:hAnsi="Arial" w:cs="Arial"/>
+            <w:sz w:val="24"/>
+            <w:szCs w:val="24"/>
+          </w:rPr>
+          <w:t xml:space="preserve">are provided </w:t>
+        </w:r>
+      </w:ins>
+      <w:del w:id="563" w:author="Moreno,Melissa M" w:date="2019-03-27T17:41:00Z">
         <w:r>
           <w:rPr>
             <w:rFonts w:ascii="Arial" w:hAnsi="Arial" w:cs="Arial"/>
@@ -5262,7 +6408,7 @@
           <w:delText xml:space="preserve">Some </w:delText>
         </w:r>
       </w:del>
-      <w:del w:id="385" w:author="Moreno,Melissa M" w:date="2019-03-27T17:42:00Z">
+      <w:del w:id="564" w:author="Moreno,Melissa M" w:date="2019-03-27T17:42:00Z">
         <w:r>
           <w:rPr>
             <w:rFonts w:ascii="Arial" w:hAnsi="Arial" w:cs="Arial"/>
@@ -5280,45 +6426,7 @@
           <w:delText xml:space="preserve"> packages</w:delText>
         </w:r>
       </w:del>
-      <w:proofErr w:type="spellStart"/>
-      <w:ins w:id="386" w:author="Moreno,Melissa M" w:date="2019-03-27T17:42:00Z">
-        <w:r>
-          <w:rPr>
-            <w:rFonts w:ascii="Arial" w:hAnsi="Arial" w:cs="Arial"/>
-            <w:sz w:val="24"/>
-            <w:szCs w:val="24"/>
-          </w:rPr>
-          <w:t>by</w:t>
-        </w:r>
-        <w:proofErr w:type="spellEnd"/>
-        <w:r>
-          <w:rPr>
-            <w:rFonts w:ascii="Arial" w:hAnsi="Arial" w:cs="Arial"/>
-            <w:sz w:val="24"/>
-            <w:szCs w:val="24"/>
-          </w:rPr>
-          <w:t xml:space="preserve"> p</w:t>
-        </w:r>
-      </w:ins>
-      <w:ins w:id="387" w:author="Moreno,Melissa M" w:date="2019-03-27T17:43:00Z">
-        <w:r>
-          <w:rPr>
-            <w:rFonts w:ascii="Arial" w:hAnsi="Arial" w:cs="Arial"/>
-            <w:sz w:val="24"/>
-            <w:szCs w:val="24"/>
-          </w:rPr>
-          <w:t>rovided</w:t>
-        </w:r>
-        <w:r>
-          <w:rPr>
-            <w:rFonts w:ascii="Arial" w:hAnsi="Arial" w:cs="Arial"/>
-            <w:sz w:val="24"/>
-            <w:szCs w:val="24"/>
-          </w:rPr>
-          <w:t xml:space="preserve"> and </w:t>
-        </w:r>
-      </w:ins>
-      <w:del w:id="388" w:author="Moreno,Melissa M" w:date="2019-03-27T17:43:00Z">
+      <w:del w:id="565" w:author="Moreno,Melissa M" w:date="2019-03-27T17:43:00Z">
         <w:r>
           <w:rPr>
             <w:rFonts w:ascii="Arial" w:hAnsi="Arial" w:cs="Arial"/>
@@ -5344,21 +6452,31 @@
           <w:delText xml:space="preserve"> </w:delText>
         </w:r>
       </w:del>
-      <w:r>
-        <w:rPr>
-          <w:rFonts w:ascii="Arial" w:hAnsi="Arial" w:cs="Arial"/>
-          <w:sz w:val="24"/>
-          <w:szCs w:val="24"/>
-        </w:rPr>
-        <w:t>ran</w:t>
-      </w:r>
-      <w:r>
-        <w:rPr>
-          <w:rFonts w:ascii="Arial" w:hAnsi="Arial" w:cs="Arial"/>
-          <w:sz w:val="24"/>
-          <w:szCs w:val="24"/>
-        </w:rPr>
-        <w:t xml:space="preserve"> by government </w:t>
+      <w:del w:id="566" w:author="Moreno,Melissa M" w:date="2019-03-27T18:11:00Z">
+        <w:r>
+          <w:rPr>
+            <w:rFonts w:ascii="Arial" w:hAnsi="Arial" w:cs="Arial"/>
+            <w:sz w:val="24"/>
+            <w:szCs w:val="24"/>
+          </w:rPr>
+          <w:delText>ran</w:delText>
+        </w:r>
+        <w:r>
+          <w:rPr>
+            <w:rFonts w:ascii="Arial" w:hAnsi="Arial" w:cs="Arial"/>
+            <w:sz w:val="24"/>
+            <w:szCs w:val="24"/>
+          </w:rPr>
+          <w:delText xml:space="preserve"> </w:delText>
+        </w:r>
+      </w:del>
+      <w:r>
+        <w:rPr>
+          <w:rFonts w:ascii="Arial" w:hAnsi="Arial" w:cs="Arial"/>
+          <w:sz w:val="24"/>
+          <w:szCs w:val="24"/>
+        </w:rPr>
+        <w:t xml:space="preserve">by government </w:t>
       </w:r>
       <w:r>
         <w:rPr>
@@ -5579,7 +6697,7 @@
         </w:rPr>
         <w:t xml:space="preserve">might also be used to create dynamic maps.  </w:t>
       </w:r>
-      <w:ins w:id="389" w:author="Moreno,Melissa M" w:date="2019-03-27T17:46:00Z">
+      <w:ins w:id="567" w:author="Moreno,Melissa M" w:date="2019-03-27T17:46:00Z">
         <w:r>
           <w:rPr>
             <w:rFonts w:ascii="Arial" w:hAnsi="Arial" w:cs="Arial"/>
@@ -5589,7 +6707,7 @@
           <w:t>I propose to develop a wor</w:t>
         </w:r>
       </w:ins>
-      <w:ins w:id="390" w:author="Moreno,Melissa M" w:date="2019-03-27T17:47:00Z">
+      <w:ins w:id="568" w:author="Moreno,Melissa M" w:date="2019-03-27T17:47:00Z">
         <w:r>
           <w:rPr>
             <w:rFonts w:ascii="Arial" w:hAnsi="Arial" w:cs="Arial"/>
@@ -5599,17 +6717,47 @@
           <w:t xml:space="preserve">kflow using available </w:t>
         </w:r>
       </w:ins>
-      <w:ins w:id="391" w:author="Moreno,Melissa M" w:date="2019-03-27T17:48:00Z">
-        <w:r>
-          <w:rPr>
-            <w:rFonts w:ascii="Arial" w:hAnsi="Arial" w:cs="Arial"/>
-            <w:sz w:val="24"/>
-            <w:szCs w:val="24"/>
-          </w:rPr>
-          <w:t xml:space="preserve">online packaged spatial data and record its reproducibility. </w:t>
-        </w:r>
-      </w:ins>
-      <w:del w:id="392" w:author="Moreno,Melissa M" w:date="2019-03-27T17:46:00Z">
+      <w:ins w:id="569" w:author="Moreno,Melissa M" w:date="2019-03-27T17:48:00Z">
+        <w:r>
+          <w:rPr>
+            <w:rFonts w:ascii="Arial" w:hAnsi="Arial" w:cs="Arial"/>
+            <w:sz w:val="24"/>
+            <w:szCs w:val="24"/>
+          </w:rPr>
+          <w:t>online packaged data</w:t>
+        </w:r>
+      </w:ins>
+      <w:ins w:id="570" w:author="Moreno,Melissa M" w:date="2019-03-27T18:11:00Z">
+        <w:r>
+          <w:rPr>
+            <w:rFonts w:ascii="Arial" w:hAnsi="Arial" w:cs="Arial"/>
+            <w:sz w:val="24"/>
+            <w:szCs w:val="24"/>
+          </w:rPr>
+          <w:t xml:space="preserve">, to create comparable mapping </w:t>
+        </w:r>
+      </w:ins>
+      <w:ins w:id="571" w:author="Moreno,Melissa M" w:date="2019-03-27T18:12:00Z">
+        <w:r>
+          <w:rPr>
+            <w:rFonts w:ascii="Arial" w:hAnsi="Arial" w:cs="Arial"/>
+            <w:sz w:val="24"/>
+            <w:szCs w:val="24"/>
+          </w:rPr>
+          <w:t>imagery,</w:t>
+        </w:r>
+      </w:ins>
+      <w:ins w:id="572" w:author="Moreno,Melissa M" w:date="2019-03-27T17:48:00Z">
+        <w:r>
+          <w:rPr>
+            <w:rFonts w:ascii="Arial" w:hAnsi="Arial" w:cs="Arial"/>
+            <w:sz w:val="24"/>
+            <w:szCs w:val="24"/>
+          </w:rPr>
+          <w:t xml:space="preserve"> and record its reproducibility. </w:t>
+        </w:r>
+      </w:ins>
+      <w:del w:id="573" w:author="Moreno,Melissa M" w:date="2019-03-27T17:46:00Z">
         <w:r>
           <w:rPr>
             <w:rFonts w:ascii="Arial" w:hAnsi="Arial" w:cs="Arial"/>
@@ -5628,7 +6776,7 @@
           <w:szCs w:val="24"/>
         </w:rPr>
       </w:pPr>
-      <w:ins w:id="393" w:author="Moreno,Melissa M" w:date="2019-03-27T17:57:00Z">
+      <w:ins w:id="574" w:author="Moreno,Melissa M" w:date="2019-03-27T17:57:00Z">
         <w:r>
           <w:rPr>
             <w:rFonts w:ascii="Arial" w:hAnsi="Arial" w:cs="Arial"/>
@@ -5638,7 +6786,7 @@
           <w:t>Though these metho</w:t>
         </w:r>
       </w:ins>
-      <w:ins w:id="394" w:author="Moreno,Melissa M" w:date="2019-03-27T17:58:00Z">
+      <w:ins w:id="575" w:author="Moreno,Melissa M" w:date="2019-03-27T17:58:00Z">
         <w:r>
           <w:rPr>
             <w:rFonts w:ascii="Arial" w:hAnsi="Arial" w:cs="Arial"/>
@@ -5663,60 +6811,80 @@
             <w:sz w:val="24"/>
             <w:szCs w:val="24"/>
           </w:rPr>
-          <w:t xml:space="preserve"> my multiple scientists, it will be valuable to learn of the best reproducible work</w:t>
-        </w:r>
-      </w:ins>
-      <w:ins w:id="395" w:author="Moreno,Melissa M" w:date="2019-03-27T17:59:00Z">
-        <w:r>
-          <w:rPr>
-            <w:rFonts w:ascii="Arial" w:hAnsi="Arial" w:cs="Arial"/>
-            <w:sz w:val="24"/>
-            <w:szCs w:val="24"/>
-          </w:rPr>
-          <w:t xml:space="preserve">flow for creating and maintain this </w:t>
-        </w:r>
-      </w:ins>
-      <w:ins w:id="396" w:author="Moreno,Melissa M" w:date="2019-03-27T18:07:00Z">
-        <w:r>
-          <w:rPr>
-            <w:rFonts w:ascii="Arial" w:hAnsi="Arial" w:cs="Arial"/>
-            <w:sz w:val="24"/>
-            <w:szCs w:val="24"/>
-          </w:rPr>
-          <w:t xml:space="preserve">compared </w:t>
-        </w:r>
-      </w:ins>
-      <w:ins w:id="397" w:author="Moreno,Melissa M" w:date="2019-03-27T17:59:00Z">
-        <w:r>
-          <w:rPr>
-            <w:rFonts w:ascii="Arial" w:hAnsi="Arial" w:cs="Arial"/>
-            <w:sz w:val="24"/>
-            <w:szCs w:val="24"/>
-          </w:rPr>
-          <w:t>spatial imager</w:t>
-        </w:r>
-      </w:ins>
-      <w:ins w:id="398" w:author="Moreno,Melissa M" w:date="2019-03-27T18:07:00Z">
-        <w:r>
-          <w:rPr>
-            <w:rFonts w:ascii="Arial" w:hAnsi="Arial" w:cs="Arial"/>
-            <w:sz w:val="24"/>
-            <w:szCs w:val="24"/>
-          </w:rPr>
-          <w:t>y</w:t>
-        </w:r>
-      </w:ins>
-      <w:ins w:id="399" w:author="Moreno,Melissa M" w:date="2019-03-27T17:59:00Z">
-        <w:r>
-          <w:rPr>
-            <w:rFonts w:ascii="Arial" w:hAnsi="Arial" w:cs="Arial"/>
-            <w:sz w:val="24"/>
-            <w:szCs w:val="24"/>
-          </w:rPr>
-          <w:t xml:space="preserve">, for the LCR project. </w:t>
-        </w:r>
-      </w:ins>
-      <w:ins w:id="400" w:author="Moreno,Melissa M" w:date="2019-03-27T18:00:00Z">
+          <w:t xml:space="preserve"> my multiple scientists</w:t>
+        </w:r>
+      </w:ins>
+      <w:ins w:id="576" w:author="Moreno,Melissa M" w:date="2019-03-27T18:09:00Z">
+        <w:r>
+          <w:rPr>
+            <w:rFonts w:ascii="Arial" w:hAnsi="Arial" w:cs="Arial"/>
+            <w:sz w:val="24"/>
+            <w:szCs w:val="24"/>
+          </w:rPr>
+          <w:t xml:space="preserve"> and conservation efforts</w:t>
+        </w:r>
+      </w:ins>
+      <w:ins w:id="577" w:author="Moreno,Melissa M" w:date="2019-03-27T17:58:00Z">
+        <w:r>
+          <w:rPr>
+            <w:rFonts w:ascii="Arial" w:hAnsi="Arial" w:cs="Arial"/>
+            <w:sz w:val="24"/>
+            <w:szCs w:val="24"/>
+          </w:rPr>
+          <w:t>, it will be valuable to learn of the best reproducible work</w:t>
+        </w:r>
+      </w:ins>
+      <w:ins w:id="578" w:author="Moreno,Melissa M" w:date="2019-03-27T17:59:00Z">
+        <w:r>
+          <w:rPr>
+            <w:rFonts w:ascii="Arial" w:hAnsi="Arial" w:cs="Arial"/>
+            <w:sz w:val="24"/>
+            <w:szCs w:val="24"/>
+          </w:rPr>
+          <w:t>flow for creating and maintain</w:t>
+        </w:r>
+      </w:ins>
+      <w:ins w:id="579" w:author="Moreno,Melissa M" w:date="2019-03-27T18:09:00Z">
+        <w:r>
+          <w:rPr>
+            <w:rFonts w:ascii="Arial" w:hAnsi="Arial" w:cs="Arial"/>
+            <w:sz w:val="24"/>
+            <w:szCs w:val="24"/>
+          </w:rPr>
+          <w:t xml:space="preserve">ing </w:t>
+        </w:r>
+      </w:ins>
+      <w:ins w:id="580" w:author="Moreno,Melissa M" w:date="2019-03-27T18:12:00Z">
+        <w:r>
+          <w:rPr>
+            <w:rFonts w:ascii="Arial" w:hAnsi="Arial" w:cs="Arial"/>
+            <w:sz w:val="24"/>
+            <w:szCs w:val="24"/>
+          </w:rPr>
+          <w:t>these compared spatial imageries</w:t>
+        </w:r>
+      </w:ins>
+      <w:ins w:id="581" w:author="Moreno,Melissa M" w:date="2019-03-27T18:10:00Z">
+        <w:r>
+          <w:rPr>
+            <w:rFonts w:ascii="Arial" w:hAnsi="Arial" w:cs="Arial"/>
+            <w:sz w:val="24"/>
+            <w:szCs w:val="24"/>
+          </w:rPr>
+          <w:t xml:space="preserve"> </w:t>
+        </w:r>
+      </w:ins>
+      <w:ins w:id="582" w:author="Moreno,Melissa M" w:date="2019-03-27T17:59:00Z">
+        <w:r>
+          <w:rPr>
+            <w:rFonts w:ascii="Arial" w:hAnsi="Arial" w:cs="Arial"/>
+            <w:sz w:val="24"/>
+            <w:szCs w:val="24"/>
+          </w:rPr>
+          <w:t xml:space="preserve">for the LCR project. </w:t>
+        </w:r>
+      </w:ins>
+      <w:ins w:id="583" w:author="Moreno,Melissa M" w:date="2019-03-27T18:00:00Z">
         <w:r>
           <w:rPr>
             <w:rFonts w:ascii="Arial" w:hAnsi="Arial" w:cs="Arial"/>
@@ -5726,17 +6894,37 @@
           <w:t>Satellite</w:t>
         </w:r>
       </w:ins>
-      <w:ins w:id="401" w:author="Moreno,Melissa M" w:date="2019-03-27T17:59:00Z">
-        <w:r>
-          <w:rPr>
-            <w:rFonts w:ascii="Arial" w:hAnsi="Arial" w:cs="Arial"/>
-            <w:sz w:val="24"/>
-            <w:szCs w:val="24"/>
-          </w:rPr>
-          <w:t xml:space="preserve"> imagery and available spatial data </w:t>
-        </w:r>
-      </w:ins>
-      <w:ins w:id="402" w:author="Moreno,Melissa M" w:date="2019-03-27T18:00:00Z">
+      <w:ins w:id="584" w:author="Moreno,Melissa M" w:date="2019-03-27T17:59:00Z">
+        <w:r>
+          <w:rPr>
+            <w:rFonts w:ascii="Arial" w:hAnsi="Arial" w:cs="Arial"/>
+            <w:sz w:val="24"/>
+            <w:szCs w:val="24"/>
+          </w:rPr>
+          <w:t xml:space="preserve"> imagery and available </w:t>
+        </w:r>
+      </w:ins>
+      <w:ins w:id="585" w:author="Moreno,Melissa M" w:date="2019-03-27T18:10:00Z">
+        <w:r>
+          <w:rPr>
+            <w:rFonts w:ascii="Arial" w:hAnsi="Arial" w:cs="Arial"/>
+            <w:sz w:val="24"/>
+            <w:szCs w:val="24"/>
+          </w:rPr>
+          <w:t xml:space="preserve">continuous </w:t>
+        </w:r>
+      </w:ins>
+      <w:ins w:id="586" w:author="Moreno,Melissa M" w:date="2019-03-27T17:59:00Z">
+        <w:r>
+          <w:rPr>
+            <w:rFonts w:ascii="Arial" w:hAnsi="Arial" w:cs="Arial"/>
+            <w:sz w:val="24"/>
+            <w:szCs w:val="24"/>
+          </w:rPr>
+          <w:t xml:space="preserve">data </w:t>
+        </w:r>
+      </w:ins>
+      <w:ins w:id="587" w:author="Moreno,Melissa M" w:date="2019-03-27T18:00:00Z">
         <w:r>
           <w:rPr>
             <w:rFonts w:ascii="Arial" w:hAnsi="Arial" w:cs="Arial"/>
@@ -5745,6 +6933,26 @@
           </w:rPr>
           <w:t xml:space="preserve">differ between </w:t>
         </w:r>
+      </w:ins>
+      <w:ins w:id="588" w:author="Moreno,Melissa M" w:date="2019-03-27T18:12:00Z">
+        <w:r>
+          <w:rPr>
+            <w:rFonts w:ascii="Arial" w:hAnsi="Arial" w:cs="Arial"/>
+            <w:sz w:val="24"/>
+            <w:szCs w:val="24"/>
+          </w:rPr>
+          <w:t>regions and</w:t>
+        </w:r>
+      </w:ins>
+      <w:ins w:id="589" w:author="Moreno,Melissa M" w:date="2019-03-27T18:00:00Z">
+        <w:r>
+          <w:rPr>
+            <w:rFonts w:ascii="Arial" w:hAnsi="Arial" w:cs="Arial"/>
+            <w:sz w:val="24"/>
+            <w:szCs w:val="24"/>
+          </w:rPr>
+          <w:t xml:space="preserve"> can have impacts on analyzing spatial features </w:t>
+        </w:r>
         <w:proofErr w:type="gramStart"/>
         <w:r>
           <w:rPr>
@@ -5752,7 +6960,7 @@
             <w:sz w:val="24"/>
             <w:szCs w:val="24"/>
           </w:rPr>
-          <w:t>regions, and</w:t>
+          <w:t>in the long run</w:t>
         </w:r>
         <w:proofErr w:type="gramEnd"/>
         <w:r>
@@ -5761,10 +6969,10 @@
             <w:sz w:val="24"/>
             <w:szCs w:val="24"/>
           </w:rPr>
-          <w:t xml:space="preserve"> can have impacts on analyzing spatial features in the long run. </w:t>
-        </w:r>
-      </w:ins>
-      <w:ins w:id="403" w:author="Moreno,Melissa M" w:date="2019-03-27T18:08:00Z">
+          <w:t xml:space="preserve">. </w:t>
+        </w:r>
+      </w:ins>
+      <w:ins w:id="590" w:author="Moreno,Melissa M" w:date="2019-03-27T18:08:00Z">
         <w:r>
           <w:rPr>
             <w:rFonts w:ascii="Arial" w:hAnsi="Arial" w:cs="Arial"/>
@@ -5774,26 +6982,17 @@
           <w:t xml:space="preserve"> </w:t>
         </w:r>
       </w:ins>
-      <w:ins w:id="404" w:author="Moreno,Melissa M" w:date="2019-03-27T18:07:00Z">
-        <w:r>
-          <w:rPr>
-            <w:rFonts w:ascii="Arial" w:hAnsi="Arial" w:cs="Arial"/>
-            <w:sz w:val="24"/>
-            <w:szCs w:val="24"/>
-          </w:rPr>
-          <w:t xml:space="preserve">I propose </w:t>
-        </w:r>
-        <w:r>
-          <w:rPr>
-            <w:rFonts w:ascii="Arial" w:hAnsi="Arial" w:cs="Arial"/>
-            <w:sz w:val="24"/>
-            <w:szCs w:val="24"/>
-          </w:rPr>
-          <w:lastRenderedPageBreak/>
-          <w:t xml:space="preserve">to </w:t>
-        </w:r>
-      </w:ins>
-      <w:ins w:id="405" w:author="Moreno,Melissa M" w:date="2019-03-27T18:08:00Z">
+      <w:ins w:id="591" w:author="Moreno,Melissa M" w:date="2019-03-27T18:07:00Z">
+        <w:r>
+          <w:rPr>
+            <w:rFonts w:ascii="Arial" w:hAnsi="Arial" w:cs="Arial"/>
+            <w:sz w:val="24"/>
+            <w:szCs w:val="24"/>
+          </w:rPr>
+          <w:t xml:space="preserve">I propose to </w:t>
+        </w:r>
+      </w:ins>
+      <w:ins w:id="592" w:author="Moreno,Melissa M" w:date="2019-03-27T18:08:00Z">
         <w:r>
           <w:rPr>
             <w:rFonts w:ascii="Arial" w:hAnsi="Arial" w:cs="Arial"/>
@@ -5819,19 +7018,17 @@
           <w:t xml:space="preserve">. </w:t>
         </w:r>
       </w:ins>
-      <w:bookmarkStart w:id="406" w:name="_GoBack"/>
-      <w:bookmarkEnd w:id="406"/>
-    </w:p>
-    <w:p>
-      <w:pPr>
-        <w:rPr>
-          <w:del w:id="407" w:author="Moreno,Melissa M" w:date="2019-03-27T17:02:00Z"/>
-          <w:rFonts w:ascii="Arial" w:hAnsi="Arial" w:cs="Arial"/>
-          <w:sz w:val="24"/>
-          <w:szCs w:val="24"/>
-        </w:rPr>
-      </w:pPr>
-      <w:del w:id="408" w:author="Moreno,Melissa M" w:date="2019-03-27T17:02:00Z">
+    </w:p>
+    <w:p>
+      <w:pPr>
+        <w:rPr>
+          <w:del w:id="593" w:author="Moreno,Melissa M" w:date="2019-03-27T17:02:00Z"/>
+          <w:rFonts w:ascii="Arial" w:hAnsi="Arial" w:cs="Arial"/>
+          <w:sz w:val="24"/>
+          <w:szCs w:val="24"/>
+        </w:rPr>
+      </w:pPr>
+      <w:del w:id="594" w:author="Moreno,Melissa M" w:date="2019-03-27T17:02:00Z">
         <w:r>
           <w:rPr>
             <w:rFonts w:ascii="Arial" w:hAnsi="Arial" w:cs="Arial"/>
@@ -5918,14 +7115,14 @@
     <w:p>
       <w:pPr>
         <w:rPr>
-          <w:del w:id="409" w:author="Moreno,Melissa M" w:date="2019-03-25T15:53:00Z"/>
+          <w:del w:id="595" w:author="Moreno,Melissa M" w:date="2019-03-25T15:53:00Z"/>
           <w:rFonts w:ascii="Arial" w:hAnsi="Arial" w:cs="Arial"/>
           <w:b/>
           <w:sz w:val="24"/>
           <w:szCs w:val="24"/>
         </w:rPr>
       </w:pPr>
-      <w:del w:id="410" w:author="Moreno,Melissa M" w:date="2019-03-25T15:53:00Z">
+      <w:del w:id="596" w:author="Moreno,Melissa M" w:date="2019-03-25T15:53:00Z">
         <w:r>
           <w:rPr>
             <w:rFonts w:ascii="Arial" w:hAnsi="Arial" w:cs="Arial"/>
@@ -5940,13 +7137,13 @@
     <w:p>
       <w:pPr>
         <w:rPr>
-          <w:del w:id="411" w:author="Moreno,Melissa M" w:date="2019-03-25T15:53:00Z"/>
-          <w:rFonts w:ascii="Arial" w:hAnsi="Arial" w:cs="Arial"/>
-          <w:sz w:val="24"/>
-          <w:szCs w:val="24"/>
-        </w:rPr>
-      </w:pPr>
-      <w:del w:id="412" w:author="Moreno,Melissa M" w:date="2019-03-25T15:53:00Z">
+          <w:del w:id="597" w:author="Moreno,Melissa M" w:date="2019-03-25T15:53:00Z"/>
+          <w:rFonts w:ascii="Arial" w:hAnsi="Arial" w:cs="Arial"/>
+          <w:sz w:val="24"/>
+          <w:szCs w:val="24"/>
+        </w:rPr>
+      </w:pPr>
+      <w:del w:id="598" w:author="Moreno,Melissa M" w:date="2019-03-25T15:53:00Z">
         <w:r>
           <w:rPr>
             <w:rFonts w:ascii="Arial" w:hAnsi="Arial" w:cs="Arial"/>
@@ -6009,13 +7206,13 @@
     <w:p>
       <w:pPr>
         <w:rPr>
-          <w:del w:id="413" w:author="Moreno,Melissa M" w:date="2019-03-24T12:59:00Z"/>
-          <w:rFonts w:ascii="Arial" w:hAnsi="Arial" w:cs="Arial"/>
-          <w:sz w:val="24"/>
-          <w:szCs w:val="24"/>
-        </w:rPr>
-      </w:pPr>
-      <w:del w:id="414" w:author="Moreno,Melissa M" w:date="2019-03-24T12:59:00Z">
+          <w:del w:id="599" w:author="Moreno,Melissa M" w:date="2019-03-24T12:59:00Z"/>
+          <w:rFonts w:ascii="Arial" w:hAnsi="Arial" w:cs="Arial"/>
+          <w:sz w:val="24"/>
+          <w:szCs w:val="24"/>
+        </w:rPr>
+      </w:pPr>
+      <w:del w:id="600" w:author="Moreno,Melissa M" w:date="2019-03-24T12:59:00Z">
         <w:r>
           <w:rPr>
             <w:rFonts w:ascii="Arial" w:hAnsi="Arial" w:cs="Arial"/>
@@ -6029,23 +7226,23 @@
     <w:p>
       <w:pPr>
         <w:rPr>
-          <w:del w:id="415" w:author="Moreno,Melissa M" w:date="2019-03-24T12:59:00Z"/>
-          <w:rFonts w:ascii="Arial" w:hAnsi="Arial" w:cs="Arial"/>
-          <w:sz w:val="24"/>
-          <w:szCs w:val="24"/>
-        </w:rPr>
-      </w:pPr>
-    </w:p>
-    <w:p>
-      <w:pPr>
-        <w:rPr>
-          <w:del w:id="416" w:author="Moreno,Melissa M" w:date="2019-03-24T12:59:00Z"/>
-          <w:rFonts w:ascii="Arial" w:hAnsi="Arial" w:cs="Arial"/>
-          <w:sz w:val="24"/>
-          <w:szCs w:val="24"/>
-        </w:rPr>
-      </w:pPr>
-      <w:del w:id="417" w:author="Moreno,Melissa M" w:date="2019-03-24T12:59:00Z">
+          <w:del w:id="601" w:author="Moreno,Melissa M" w:date="2019-03-24T12:59:00Z"/>
+          <w:rFonts w:ascii="Arial" w:hAnsi="Arial" w:cs="Arial"/>
+          <w:sz w:val="24"/>
+          <w:szCs w:val="24"/>
+        </w:rPr>
+      </w:pPr>
+    </w:p>
+    <w:p>
+      <w:pPr>
+        <w:rPr>
+          <w:del w:id="602" w:author="Moreno,Melissa M" w:date="2019-03-24T12:59:00Z"/>
+          <w:rFonts w:ascii="Arial" w:hAnsi="Arial" w:cs="Arial"/>
+          <w:sz w:val="24"/>
+          <w:szCs w:val="24"/>
+        </w:rPr>
+      </w:pPr>
+      <w:del w:id="603" w:author="Moreno,Melissa M" w:date="2019-03-24T12:59:00Z">
         <w:r>
           <w:rPr>
             <w:rFonts w:ascii="Arial" w:hAnsi="Arial" w:cs="Arial"/>
@@ -6059,564 +7256,121 @@
     <w:p>
       <w:pPr>
         <w:rPr>
-          <w:ins w:id="418" w:author="Moreno,Melissa M" w:date="2019-03-26T08:00:00Z"/>
-          <w:rFonts w:ascii="Arial" w:hAnsi="Arial" w:cs="Arial"/>
-          <w:sz w:val="24"/>
-          <w:szCs w:val="24"/>
-        </w:rPr>
-      </w:pPr>
-    </w:p>
-    <w:p>
-      <w:pPr>
-        <w:rPr>
-          <w:ins w:id="419" w:author="Moreno,Melissa M" w:date="2019-03-26T08:00:00Z"/>
-          <w:rFonts w:ascii="Arial" w:hAnsi="Arial" w:cs="Arial"/>
-          <w:sz w:val="24"/>
-          <w:szCs w:val="24"/>
-        </w:rPr>
-      </w:pPr>
-    </w:p>
-    <w:p>
-      <w:pPr>
-        <w:rPr>
-          <w:ins w:id="420" w:author="Moreno,Melissa M" w:date="2019-03-26T08:00:00Z"/>
-        </w:rPr>
-      </w:pPr>
-      <w:ins w:id="421" w:author="Moreno,Melissa M" w:date="2019-03-26T08:00:00Z">
-        <w:r>
-          <w:fldChar w:fldCharType="begin"/>
-        </w:r>
-        <w:r>
-          <w:instrText xml:space="preserve"> HYPERLINK "</w:instrText>
-        </w:r>
-        <w:r>
-          <w:instrText>https://search.proquest.com/openview/6858bdbf8600c4fec459c65cf4f04820/1?pq-origsite=gscholar&amp;cbl=18750&amp;diss=y</w:instrText>
-        </w:r>
-        <w:r>
-          <w:instrText xml:space="preserve">" </w:instrText>
-        </w:r>
-        <w:r>
-          <w:fldChar w:fldCharType="separate"/>
-        </w:r>
-        <w:r>
-          <w:rPr>
-            <w:rStyle w:val="Hyperlink"/>
-          </w:rPr>
-          <w:t>https://search.proquest.com/openview/6858bdbf8600c4fec459c65cf4f04820/1?pq-origsite=gscholar&amp;cbl=18750&amp;diss=y</w:t>
-        </w:r>
-        <w:r>
-          <w:fldChar w:fldCharType="end"/>
-        </w:r>
-      </w:ins>
-    </w:p>
-    <w:p>
-      <w:pPr>
-        <w:rPr>
-          <w:ins w:id="422" w:author="Moreno,Melissa M" w:date="2019-03-26T08:00:00Z"/>
-        </w:rPr>
-      </w:pPr>
-    </w:p>
-    <w:p>
-      <w:pPr>
-        <w:rPr>
-          <w:ins w:id="423" w:author="Moreno,Melissa M" w:date="2019-03-26T08:00:00Z"/>
-          <w:rFonts w:ascii="Arial" w:hAnsi="Arial" w:cs="Arial"/>
-          <w:sz w:val="24"/>
-          <w:szCs w:val="24"/>
-        </w:rPr>
-      </w:pPr>
-      <w:ins w:id="424" w:author="Moreno,Melissa M" w:date="2019-03-26T08:00:00Z">
-        <w:r>
-          <w:rPr>
-            <w:rFonts w:ascii="Arial" w:hAnsi="Arial" w:cs="Arial"/>
-            <w:sz w:val="24"/>
-            <w:szCs w:val="24"/>
-          </w:rPr>
-          <w:fldChar w:fldCharType="begin"/>
-        </w:r>
-        <w:r>
-          <w:rPr>
-            <w:rFonts w:ascii="Arial" w:hAnsi="Arial" w:cs="Arial"/>
-            <w:sz w:val="24"/>
-            <w:szCs w:val="24"/>
-          </w:rPr>
-          <w:instrText xml:space="preserve"> HYPERLINK "</w:instrText>
-        </w:r>
-        <w:r>
-          <w:rPr>
-            <w:rFonts w:ascii="Arial" w:hAnsi="Arial" w:cs="Arial"/>
-            <w:sz w:val="24"/>
-            <w:szCs w:val="24"/>
-          </w:rPr>
-          <w:instrText>https://onlinelibrary.wiley.com/doi/full/10.1111/j.1365-2486.2007.01440.x</w:instrText>
-        </w:r>
-        <w:r>
-          <w:rPr>
-            <w:rFonts w:ascii="Arial" w:hAnsi="Arial" w:cs="Arial"/>
-            <w:sz w:val="24"/>
-            <w:szCs w:val="24"/>
-          </w:rPr>
-          <w:instrText xml:space="preserve">" </w:instrText>
-        </w:r>
-        <w:r>
-          <w:rPr>
-            <w:rFonts w:ascii="Arial" w:hAnsi="Arial" w:cs="Arial"/>
-            <w:sz w:val="24"/>
-            <w:szCs w:val="24"/>
-          </w:rPr>
-          <w:fldChar w:fldCharType="separate"/>
-        </w:r>
-        <w:r>
-          <w:rPr>
-            <w:rStyle w:val="Hyperlink"/>
-            <w:rFonts w:ascii="Arial" w:hAnsi="Arial" w:cs="Arial"/>
-            <w:sz w:val="24"/>
-            <w:szCs w:val="24"/>
-          </w:rPr>
-          <w:t>https://onlinelibrary.wiley.com/doi/full/10.1111/j.1365-2486.2007.01440.x</w:t>
-        </w:r>
-        <w:r>
-          <w:rPr>
-            <w:rFonts w:ascii="Arial" w:hAnsi="Arial" w:cs="Arial"/>
-            <w:sz w:val="24"/>
-            <w:szCs w:val="24"/>
-          </w:rPr>
-          <w:fldChar w:fldCharType="end"/>
-        </w:r>
-      </w:ins>
-    </w:p>
-    <w:p>
-      <w:pPr>
-        <w:rPr>
-          <w:ins w:id="425" w:author="Moreno,Melissa M" w:date="2019-03-26T08:00:00Z"/>
-          <w:rFonts w:ascii="Arial" w:hAnsi="Arial" w:cs="Arial"/>
-          <w:sz w:val="24"/>
-          <w:szCs w:val="24"/>
-        </w:rPr>
-      </w:pPr>
-    </w:p>
-    <w:p>
-      <w:pPr>
-        <w:rPr>
-          <w:ins w:id="426" w:author="Moreno,Melissa M" w:date="2019-03-26T08:00:00Z"/>
-          <w:rFonts w:ascii="Arial" w:hAnsi="Arial" w:cs="Arial"/>
-          <w:sz w:val="24"/>
-          <w:szCs w:val="24"/>
-        </w:rPr>
-      </w:pPr>
-      <w:ins w:id="427" w:author="Moreno,Melissa M" w:date="2019-03-26T08:00:00Z">
-        <w:r>
-          <w:rPr>
-            <w:rFonts w:ascii="Arial" w:hAnsi="Arial" w:cs="Arial"/>
-            <w:sz w:val="24"/>
-            <w:szCs w:val="24"/>
-          </w:rPr>
-          <w:fldChar w:fldCharType="begin"/>
-        </w:r>
-        <w:r>
-          <w:rPr>
-            <w:rFonts w:ascii="Arial" w:hAnsi="Arial" w:cs="Arial"/>
-            <w:sz w:val="24"/>
-            <w:szCs w:val="24"/>
-          </w:rPr>
-          <w:instrText xml:space="preserve"> HYPERLINK "</w:instrText>
-        </w:r>
-        <w:r>
-          <w:rPr>
-            <w:rFonts w:ascii="Arial" w:hAnsi="Arial" w:cs="Arial"/>
-            <w:sz w:val="24"/>
-            <w:szCs w:val="24"/>
-          </w:rPr>
-          <w:instrText>https://onlinelibrary.wiley.com/doi/full/10.1111/gcb.13805</w:instrText>
-        </w:r>
-        <w:r>
-          <w:rPr>
-            <w:rFonts w:ascii="Arial" w:hAnsi="Arial" w:cs="Arial"/>
-            <w:sz w:val="24"/>
-            <w:szCs w:val="24"/>
-          </w:rPr>
-          <w:instrText xml:space="preserve">" </w:instrText>
-        </w:r>
-        <w:r>
-          <w:rPr>
-            <w:rFonts w:ascii="Arial" w:hAnsi="Arial" w:cs="Arial"/>
-            <w:sz w:val="24"/>
-            <w:szCs w:val="24"/>
-          </w:rPr>
-          <w:fldChar w:fldCharType="separate"/>
-        </w:r>
-        <w:r>
-          <w:rPr>
-            <w:rStyle w:val="Hyperlink"/>
-            <w:rFonts w:ascii="Arial" w:hAnsi="Arial" w:cs="Arial"/>
-            <w:sz w:val="24"/>
-            <w:szCs w:val="24"/>
-          </w:rPr>
-          <w:t>https://onlinelibrary.wiley.com/doi/full/10.1111/gcb.13805</w:t>
-        </w:r>
-        <w:r>
-          <w:rPr>
-            <w:rFonts w:ascii="Arial" w:hAnsi="Arial" w:cs="Arial"/>
-            <w:sz w:val="24"/>
-            <w:szCs w:val="24"/>
-          </w:rPr>
-          <w:fldChar w:fldCharType="end"/>
-        </w:r>
-      </w:ins>
-    </w:p>
-    <w:p>
-      <w:pPr>
-        <w:rPr>
-          <w:ins w:id="428" w:author="Moreno,Melissa M" w:date="2019-03-26T08:00:00Z"/>
-          <w:rFonts w:ascii="Arial" w:hAnsi="Arial" w:cs="Arial"/>
-          <w:sz w:val="24"/>
-          <w:szCs w:val="24"/>
-        </w:rPr>
-      </w:pPr>
-    </w:p>
-    <w:p>
-      <w:pPr>
-        <w:rPr>
-          <w:ins w:id="429" w:author="Moreno,Melissa M" w:date="2019-03-26T08:00:00Z"/>
-          <w:rFonts w:ascii="Arial" w:hAnsi="Arial" w:cs="Arial"/>
-          <w:sz w:val="24"/>
-          <w:szCs w:val="24"/>
-        </w:rPr>
-      </w:pPr>
-      <w:ins w:id="430" w:author="Moreno,Melissa M" w:date="2019-03-26T08:00:00Z">
-        <w:r>
-          <w:rPr>
-            <w:rFonts w:ascii="Arial" w:hAnsi="Arial" w:cs="Arial"/>
-            <w:sz w:val="24"/>
-            <w:szCs w:val="24"/>
-          </w:rPr>
-          <w:fldChar w:fldCharType="begin"/>
-        </w:r>
-        <w:r>
-          <w:rPr>
-            <w:rFonts w:ascii="Arial" w:hAnsi="Arial" w:cs="Arial"/>
-            <w:sz w:val="24"/>
-            <w:szCs w:val="24"/>
-          </w:rPr>
-          <w:instrText xml:space="preserve"> HYPERLINK "</w:instrText>
-        </w:r>
-        <w:r>
-          <w:rPr>
-            <w:rFonts w:ascii="Arial" w:hAnsi="Arial" w:cs="Arial"/>
-            <w:sz w:val="24"/>
-            <w:szCs w:val="24"/>
-          </w:rPr>
-          <w:instrText>https://link.springer.com/content/pdf/10.1007%2Fs10584-011-0084-y.pdf</w:instrText>
-        </w:r>
-        <w:r>
-          <w:rPr>
-            <w:rFonts w:ascii="Arial" w:hAnsi="Arial" w:cs="Arial"/>
-            <w:sz w:val="24"/>
-            <w:szCs w:val="24"/>
-          </w:rPr>
-          <w:instrText xml:space="preserve">" </w:instrText>
-        </w:r>
-        <w:r>
-          <w:rPr>
-            <w:rFonts w:ascii="Arial" w:hAnsi="Arial" w:cs="Arial"/>
-            <w:sz w:val="24"/>
-            <w:szCs w:val="24"/>
-          </w:rPr>
-          <w:fldChar w:fldCharType="separate"/>
-        </w:r>
-        <w:r>
-          <w:rPr>
-            <w:rStyle w:val="Hyperlink"/>
-            <w:rFonts w:ascii="Arial" w:hAnsi="Arial" w:cs="Arial"/>
-            <w:sz w:val="24"/>
-            <w:szCs w:val="24"/>
-          </w:rPr>
-          <w:t>https://link.springer.com/content/pdf/10.1007%2Fs10584-011-0084-y.pdf</w:t>
-        </w:r>
-        <w:r>
-          <w:rPr>
-            <w:rFonts w:ascii="Arial" w:hAnsi="Arial" w:cs="Arial"/>
-            <w:sz w:val="24"/>
-            <w:szCs w:val="24"/>
-          </w:rPr>
-          <w:fldChar w:fldCharType="end"/>
-        </w:r>
-      </w:ins>
-    </w:p>
-    <w:p>
-      <w:pPr>
-        <w:rPr>
-          <w:ins w:id="431" w:author="Moreno,Melissa M" w:date="2019-03-26T08:00:00Z"/>
-          <w:rFonts w:ascii="Arial" w:hAnsi="Arial" w:cs="Arial"/>
-          <w:sz w:val="24"/>
-          <w:szCs w:val="24"/>
-        </w:rPr>
-      </w:pPr>
-    </w:p>
-    <w:p>
-      <w:pPr>
-        <w:rPr>
-          <w:ins w:id="432" w:author="Moreno,Melissa M" w:date="2019-03-26T08:00:00Z"/>
-          <w:rFonts w:ascii="Arial" w:hAnsi="Arial" w:cs="Arial"/>
-          <w:sz w:val="24"/>
-          <w:szCs w:val="24"/>
-        </w:rPr>
-      </w:pPr>
-      <w:ins w:id="433" w:author="Moreno,Melissa M" w:date="2019-03-26T08:00:00Z">
-        <w:r>
-          <w:rPr>
-            <w:rFonts w:ascii="Arial" w:hAnsi="Arial" w:cs="Arial"/>
-            <w:sz w:val="24"/>
-            <w:szCs w:val="24"/>
-          </w:rPr>
-          <w:lastRenderedPageBreak/>
-          <w:fldChar w:fldCharType="begin"/>
-        </w:r>
-        <w:r>
-          <w:rPr>
-            <w:rFonts w:ascii="Arial" w:hAnsi="Arial" w:cs="Arial"/>
-            <w:sz w:val="24"/>
-            <w:szCs w:val="24"/>
-          </w:rPr>
-          <w:instrText xml:space="preserve"> HYPERLINK "</w:instrText>
-        </w:r>
-        <w:r>
-          <w:rPr>
-            <w:rFonts w:ascii="Arial" w:hAnsi="Arial" w:cs="Arial"/>
-            <w:sz w:val="24"/>
-            <w:szCs w:val="24"/>
-          </w:rPr>
-          <w:instrText>https://archive.usgs.gov/archive/sites/gulfsci.er.usgs.gov/suwannee/reports/KatzRaabeWP.pdf</w:instrText>
-        </w:r>
-        <w:r>
-          <w:rPr>
-            <w:rFonts w:ascii="Arial" w:hAnsi="Arial" w:cs="Arial"/>
-            <w:sz w:val="24"/>
-            <w:szCs w:val="24"/>
-          </w:rPr>
-          <w:instrText xml:space="preserve">" </w:instrText>
-        </w:r>
-        <w:r>
-          <w:rPr>
-            <w:rFonts w:ascii="Arial" w:hAnsi="Arial" w:cs="Arial"/>
-            <w:sz w:val="24"/>
-            <w:szCs w:val="24"/>
-          </w:rPr>
-          <w:fldChar w:fldCharType="separate"/>
-        </w:r>
-        <w:r>
-          <w:rPr>
-            <w:rStyle w:val="Hyperlink"/>
-            <w:rFonts w:ascii="Arial" w:hAnsi="Arial" w:cs="Arial"/>
-            <w:sz w:val="24"/>
-            <w:szCs w:val="24"/>
-          </w:rPr>
-          <w:t>https://archive.usgs.gov/archive/sites/gulfsci.er.usgs.gov/suwannee/reports/KatzRaabeWP.pdf</w:t>
-        </w:r>
-        <w:r>
-          <w:rPr>
-            <w:rFonts w:ascii="Arial" w:hAnsi="Arial" w:cs="Arial"/>
-            <w:sz w:val="24"/>
-            <w:szCs w:val="24"/>
-          </w:rPr>
-          <w:fldChar w:fldCharType="end"/>
-        </w:r>
-      </w:ins>
-    </w:p>
-    <w:p>
-      <w:pPr>
-        <w:rPr>
-          <w:ins w:id="434" w:author="Moreno,Melissa M" w:date="2019-03-26T08:00:00Z"/>
-          <w:rFonts w:ascii="Arial" w:hAnsi="Arial" w:cs="Arial"/>
-          <w:sz w:val="24"/>
-          <w:szCs w:val="24"/>
-        </w:rPr>
-      </w:pPr>
-    </w:p>
-    <w:p>
-      <w:pPr>
-        <w:rPr>
-          <w:ins w:id="435" w:author="Moreno,Melissa M" w:date="2019-03-26T08:00:00Z"/>
-          <w:rFonts w:ascii="Arial" w:hAnsi="Arial" w:cs="Arial"/>
-          <w:sz w:val="24"/>
-          <w:szCs w:val="24"/>
-        </w:rPr>
-      </w:pPr>
-      <w:ins w:id="436" w:author="Moreno,Melissa M" w:date="2019-03-26T08:00:00Z">
-        <w:r>
-          <w:rPr>
-            <w:rFonts w:ascii="Arial" w:hAnsi="Arial" w:cs="Arial"/>
-            <w:sz w:val="24"/>
-            <w:szCs w:val="24"/>
-          </w:rPr>
-          <w:fldChar w:fldCharType="begin"/>
-        </w:r>
-        <w:r>
-          <w:rPr>
-            <w:rFonts w:ascii="Arial" w:hAnsi="Arial" w:cs="Arial"/>
-            <w:sz w:val="24"/>
-            <w:szCs w:val="24"/>
-          </w:rPr>
-          <w:instrText xml:space="preserve"> HYPERLINK "</w:instrText>
-        </w:r>
-        <w:r>
-          <w:rPr>
-            <w:rFonts w:ascii="Arial" w:hAnsi="Arial" w:cs="Arial"/>
-            <w:sz w:val="24"/>
-            <w:szCs w:val="24"/>
-          </w:rPr>
-          <w:instrText>https://www.sciencedirect.com/science/article/pii/S0169204618300689#b0260</w:instrText>
-        </w:r>
-        <w:r>
-          <w:rPr>
-            <w:rFonts w:ascii="Arial" w:hAnsi="Arial" w:cs="Arial"/>
-            <w:sz w:val="24"/>
-            <w:szCs w:val="24"/>
-          </w:rPr>
-          <w:instrText xml:space="preserve">" </w:instrText>
-        </w:r>
-        <w:r>
-          <w:rPr>
-            <w:rFonts w:ascii="Arial" w:hAnsi="Arial" w:cs="Arial"/>
-            <w:sz w:val="24"/>
-            <w:szCs w:val="24"/>
-          </w:rPr>
-          <w:fldChar w:fldCharType="separate"/>
-        </w:r>
-        <w:r>
-          <w:rPr>
-            <w:rStyle w:val="Hyperlink"/>
-            <w:rFonts w:ascii="Arial" w:hAnsi="Arial" w:cs="Arial"/>
-            <w:sz w:val="24"/>
-            <w:szCs w:val="24"/>
-          </w:rPr>
-          <w:t>https://www.sciencedirect.com/science/article/pii/S0169204618300689#b0260</w:t>
-        </w:r>
-        <w:r>
-          <w:rPr>
-            <w:rFonts w:ascii="Arial" w:hAnsi="Arial" w:cs="Arial"/>
-            <w:sz w:val="24"/>
-            <w:szCs w:val="24"/>
-          </w:rPr>
-          <w:fldChar w:fldCharType="end"/>
-        </w:r>
-      </w:ins>
-    </w:p>
-    <w:p>
-      <w:pPr>
-        <w:rPr>
-          <w:ins w:id="437" w:author="Moreno,Melissa M" w:date="2019-03-26T08:00:00Z"/>
-          <w:rFonts w:ascii="Arial" w:hAnsi="Arial" w:cs="Arial"/>
-          <w:sz w:val="24"/>
-          <w:szCs w:val="24"/>
-        </w:rPr>
-      </w:pPr>
-    </w:p>
-    <w:p>
-      <w:pPr>
-        <w:rPr>
-          <w:ins w:id="438" w:author="Moreno,Melissa M" w:date="2019-03-26T08:01:00Z"/>
-          <w:rFonts w:ascii="Arial" w:hAnsi="Arial" w:cs="Arial"/>
-          <w:sz w:val="24"/>
-          <w:szCs w:val="24"/>
-        </w:rPr>
-      </w:pPr>
-      <w:ins w:id="439" w:author="Moreno,Melissa M" w:date="2019-03-26T08:01:00Z">
-        <w:r>
-          <w:rPr>
-            <w:rFonts w:ascii="Arial" w:hAnsi="Arial" w:cs="Arial"/>
-            <w:sz w:val="24"/>
-            <w:szCs w:val="24"/>
-          </w:rPr>
-          <w:fldChar w:fldCharType="begin"/>
-        </w:r>
-        <w:r>
-          <w:rPr>
-            <w:rFonts w:ascii="Arial" w:hAnsi="Arial" w:cs="Arial"/>
-            <w:sz w:val="24"/>
-            <w:szCs w:val="24"/>
-          </w:rPr>
-          <w:instrText xml:space="preserve"> HYPERLINK "</w:instrText>
-        </w:r>
-      </w:ins>
-      <w:ins w:id="440" w:author="Moreno,Melissa M" w:date="2019-03-26T08:00:00Z">
-        <w:r>
-          <w:rPr>
-            <w:rFonts w:ascii="Arial" w:hAnsi="Arial" w:cs="Arial"/>
-            <w:sz w:val="24"/>
-            <w:szCs w:val="24"/>
-          </w:rPr>
-          <w:instrText>https://link.springer.com/article/10.1023/B:CLIM.0000024690.32682.48</w:instrText>
-        </w:r>
-      </w:ins>
-      <w:ins w:id="441" w:author="Moreno,Melissa M" w:date="2019-03-26T08:01:00Z">
-        <w:r>
-          <w:rPr>
-            <w:rFonts w:ascii="Arial" w:hAnsi="Arial" w:cs="Arial"/>
-            <w:sz w:val="24"/>
-            <w:szCs w:val="24"/>
-          </w:rPr>
-          <w:instrText xml:space="preserve">" </w:instrText>
-        </w:r>
-        <w:r>
-          <w:rPr>
-            <w:rFonts w:ascii="Arial" w:hAnsi="Arial" w:cs="Arial"/>
-            <w:sz w:val="24"/>
-            <w:szCs w:val="24"/>
-          </w:rPr>
-          <w:fldChar w:fldCharType="separate"/>
-        </w:r>
-      </w:ins>
-      <w:ins w:id="442" w:author="Moreno,Melissa M" w:date="2019-03-26T08:00:00Z">
-        <w:r>
-          <w:rPr>
-            <w:rStyle w:val="Hyperlink"/>
-            <w:rFonts w:ascii="Arial" w:hAnsi="Arial" w:cs="Arial"/>
-            <w:sz w:val="24"/>
-            <w:szCs w:val="24"/>
-          </w:rPr>
-          <w:t>https://link.springer.com/article/10.1023/B:CLIM.0000024690.32682.48</w:t>
-        </w:r>
-      </w:ins>
-      <w:ins w:id="443" w:author="Moreno,Melissa M" w:date="2019-03-26T08:01:00Z">
-        <w:r>
-          <w:rPr>
-            <w:rFonts w:ascii="Arial" w:hAnsi="Arial" w:cs="Arial"/>
-            <w:sz w:val="24"/>
-            <w:szCs w:val="24"/>
-          </w:rPr>
-          <w:fldChar w:fldCharType="end"/>
-        </w:r>
-      </w:ins>
-    </w:p>
-    <w:p>
-      <w:pPr>
-        <w:rPr>
-          <w:ins w:id="444" w:author="Moreno,Melissa M" w:date="2019-03-26T08:01:00Z"/>
-          <w:rFonts w:ascii="Arial" w:hAnsi="Arial" w:cs="Arial"/>
-          <w:sz w:val="24"/>
-          <w:szCs w:val="24"/>
-        </w:rPr>
-      </w:pPr>
-    </w:p>
-    <w:p>
-      <w:pPr>
-        <w:rPr>
-          <w:rFonts w:ascii="Arial" w:hAnsi="Arial" w:cs="Arial"/>
-          <w:sz w:val="24"/>
-          <w:szCs w:val="24"/>
-        </w:rPr>
-      </w:pPr>
-      <w:ins w:id="445" w:author="Moreno,Melissa M" w:date="2019-03-26T08:01:00Z">
-        <w:r>
-          <w:rPr>
-            <w:rFonts w:ascii="Arial" w:hAnsi="Arial" w:cs="Arial"/>
-            <w:sz w:val="24"/>
-            <w:szCs w:val="24"/>
-          </w:rPr>
-          <w:t>http://www.tulane.edu/~bfleury/tssp/gulfcoast.pdf</w:t>
-        </w:r>
-      </w:ins>
+          <w:ins w:id="604" w:author="Moreno,Melissa M" w:date="2019-03-26T08:00:00Z"/>
+          <w:rFonts w:ascii="Arial" w:hAnsi="Arial" w:cs="Arial"/>
+          <w:sz w:val="24"/>
+          <w:szCs w:val="24"/>
+        </w:rPr>
+      </w:pPr>
+    </w:p>
+    <w:p>
+      <w:pPr>
+        <w:rPr>
+          <w:ins w:id="605" w:author="Moreno,Melissa M" w:date="2019-03-26T08:00:00Z"/>
+        </w:rPr>
+      </w:pPr>
+    </w:p>
+    <w:p>
+      <w:pPr>
+        <w:rPr>
+          <w:ins w:id="606" w:author="Moreno,Melissa M" w:date="2019-03-26T08:00:00Z"/>
+          <w:rFonts w:ascii="Arial" w:hAnsi="Arial" w:cs="Arial"/>
+          <w:sz w:val="24"/>
+          <w:szCs w:val="24"/>
+        </w:rPr>
+      </w:pPr>
+    </w:p>
+    <w:p>
+      <w:pPr>
+        <w:rPr>
+          <w:ins w:id="607" w:author="Moreno,Melissa M" w:date="2019-03-26T08:00:00Z"/>
+          <w:rFonts w:ascii="Arial" w:hAnsi="Arial" w:cs="Arial"/>
+          <w:sz w:val="24"/>
+          <w:szCs w:val="24"/>
+        </w:rPr>
+      </w:pPr>
+    </w:p>
+    <w:p>
+      <w:pPr>
+        <w:rPr>
+          <w:ins w:id="608" w:author="Moreno,Melissa M" w:date="2019-03-26T08:00:00Z"/>
+          <w:rFonts w:ascii="Arial" w:hAnsi="Arial" w:cs="Arial"/>
+          <w:sz w:val="24"/>
+          <w:szCs w:val="24"/>
+        </w:rPr>
+      </w:pPr>
+    </w:p>
+    <w:p>
+      <w:pPr>
+        <w:rPr>
+          <w:ins w:id="609" w:author="Moreno,Melissa M" w:date="2019-03-26T08:00:00Z"/>
+          <w:rFonts w:ascii="Arial" w:hAnsi="Arial" w:cs="Arial"/>
+          <w:sz w:val="24"/>
+          <w:szCs w:val="24"/>
+        </w:rPr>
+      </w:pPr>
+    </w:p>
+    <w:customXmlInsRangeStart w:id="610" w:author="Moreno,Melissa M" w:date="2019-04-02T12:52:00Z"/>
+    <w:sdt>
+      <w:sdtPr>
+        <w:id w:val="634300721"/>
+        <w:docPartObj>
+          <w:docPartGallery w:val="Bibliographies"/>
+          <w:docPartUnique/>
+        </w:docPartObj>
+      </w:sdtPr>
+      <w:sdtEndPr>
+        <w:rPr>
+          <w:rFonts w:asciiTheme="minorHAnsi" w:eastAsiaTheme="minorHAnsi" w:hAnsiTheme="minorHAnsi" w:cstheme="minorBidi"/>
+          <w:color w:val="auto"/>
+          <w:sz w:val="22"/>
+          <w:szCs w:val="22"/>
+        </w:rPr>
+      </w:sdtEndPr>
+      <w:sdtContent>
+        <w:customXmlInsRangeEnd w:id="610"/>
+        <w:p>
+          <w:pPr>
+            <w:pStyle w:val="Heading1"/>
+            <w:rPr>
+              <w:ins w:id="611" w:author="Moreno,Melissa M" w:date="2019-04-02T17:03:00Z"/>
+            </w:rPr>
+            <w:pPrChange w:id="612" w:author="Moreno,Melissa M" w:date="2019-04-02T17:03:00Z">
+              <w:pPr/>
+            </w:pPrChange>
+          </w:pPr>
+        </w:p>
+        <w:p>
+          <w:pPr>
+            <w:rPr>
+              <w:ins w:id="613" w:author="Moreno,Melissa M" w:date="2019-04-02T12:52:00Z"/>
+            </w:rPr>
+          </w:pPr>
+        </w:p>
+        <w:customXmlInsRangeStart w:id="614" w:author="Moreno,Melissa M" w:date="2019-04-02T12:52:00Z"/>
+      </w:sdtContent>
+    </w:sdt>
+    <w:customXmlInsRangeEnd w:id="614"/>
+    <w:p>
+      <w:pPr>
+        <w:rPr>
+          <w:ins w:id="615" w:author="Moreno,Melissa M" w:date="2019-03-26T08:01:00Z"/>
+          <w:rFonts w:ascii="Arial" w:hAnsi="Arial" w:cs="Arial"/>
+          <w:sz w:val="24"/>
+          <w:szCs w:val="24"/>
+        </w:rPr>
+      </w:pPr>
+    </w:p>
+    <w:bookmarkEnd w:id="0"/>
+    <w:bookmarkEnd w:id="1"/>
+    <w:p>
+      <w:pPr>
+        <w:rPr>
+          <w:rFonts w:ascii="Arial" w:hAnsi="Arial" w:cs="Arial"/>
+          <w:sz w:val="24"/>
+          <w:szCs w:val="24"/>
+        </w:rPr>
+      </w:pPr>
     </w:p>
     <w:sectPr>
       <w:pgSz w:w="12240" w:h="15840"/>
@@ -6630,7 +7384,7 @@
 
 <file path=word/comments.xml><?xml version="1.0" encoding="utf-8"?>
 <w:comments xmlns:wpc="http://schemas.microsoft.com/office/word/2010/wordprocessingCanvas" xmlns:cx="http://schemas.microsoft.com/office/drawing/2014/chartex" xmlns:cx1="http://schemas.microsoft.com/office/drawing/2015/9/8/chartex" xmlns:cx2="http://schemas.microsoft.com/office/drawing/2015/10/21/chartex" xmlns:cx3="http://schemas.microsoft.com/office/drawing/2016/5/9/chartex" xmlns:cx4="http://schemas.microsoft.com/office/drawing/2016/5/10/chartex" xmlns:cx5="http://schemas.microsoft.com/office/drawing/2016/5/11/chartex" xmlns:cx6="http://schemas.microsoft.com/office/drawing/2016/5/12/chartex" xmlns:cx7="http://schemas.microsoft.com/office/drawing/2016/5/13/chartex" xmlns:cx8="http://schemas.microsoft.com/office/drawing/2016/5/14/chartex" xmlns:mc="http://schemas.openxmlformats.org/markup-compatibility/2006" xmlns:aink="http://schemas.microsoft.com/office/drawing/2016/ink" xmlns:am3d="http://schemas.microsoft.com/office/drawing/2017/model3d" xmlns:o="urn:schemas-microsoft-com:office:office" xmlns:r="http://schemas.openxmlformats.org/officeDocument/2006/relationships" xmlns:m="http://schemas.openxmlformats.org/officeDocument/2006/math" xmlns:v="urn:schemas-microsoft-com:vml" xmlns:wp14="http://schemas.microsoft.com/office/word/2010/wordprocessingDrawing" xmlns:wp="http://schemas.openxmlformats.org/drawingml/2006/wordprocessingDrawing" xmlns:w10="urn:schemas-microsoft-com:office:word" xmlns:w="http://schemas.openxmlformats.org/wordprocessingml/2006/main" xmlns:w14="http://schemas.microsoft.com/office/word/2010/wordml" xmlns:w15="http://schemas.microsoft.com/office/word/2012/wordml" xmlns:w16cid="http://schemas.microsoft.com/office/word/2016/wordml/cid" xmlns:w16se="http://schemas.microsoft.com/office/word/2015/wordml/symex" xmlns:wpg="http://schemas.microsoft.com/office/word/2010/wordprocessingGroup" xmlns:wpi="http://schemas.microsoft.com/office/word/2010/wordprocessingInk" xmlns:wne="http://schemas.microsoft.com/office/word/2006/wordml" xmlns:wps="http://schemas.microsoft.com/office/word/2010/wordprocessingShape" mc:Ignorable="w14 w15 w16se w16cid wp14">
-  <w:comment w:id="157" w:author="Windows User" w:date="2019-03-21T06:12:00Z" w:initials="WU">
+  <w:comment w:id="221" w:author="Windows User" w:date="2019-03-21T06:20:00Z" w:initials="WU">
     <w:p>
       <w:pPr>
         <w:pStyle w:val="CommentText"/>
@@ -6642,11 +7396,35 @@
         <w:annotationRef/>
       </w:r>
       <w:r>
+        <w:t xml:space="preserve">I think the goal is really to document trends in key </w:t>
+      </w:r>
+      <w:proofErr w:type="spellStart"/>
+      <w:r>
+        <w:t>resrouces</w:t>
+      </w:r>
+      <w:proofErr w:type="spellEnd"/>
+      <w:r>
+        <w:t>.</w:t>
+      </w:r>
+    </w:p>
+  </w:comment>
+  <w:comment w:id="240" w:author="Windows User" w:date="2019-03-21T06:12:00Z" w:initials="WU">
+    <w:p>
+      <w:pPr>
+        <w:pStyle w:val="CommentText"/>
+      </w:pPr>
+      <w:r>
+        <w:rPr>
+          <w:rStyle w:val="CommentReference"/>
+        </w:rPr>
+        <w:annotationRef/>
+      </w:r>
+      <w:r>
         <w:t>Need a reference when you say something like this</w:t>
       </w:r>
     </w:p>
   </w:comment>
-  <w:comment w:id="193" w:author="Windows User" w:date="2019-03-21T06:13:00Z" w:initials="WU">
+  <w:comment w:id="320" w:author="Windows User" w:date="2019-03-21T06:13:00Z" w:initials="WU">
     <w:p>
       <w:pPr>
         <w:pStyle w:val="CommentText"/>
@@ -6670,7 +7448,7 @@
       </w:r>
     </w:p>
   </w:comment>
-  <w:comment w:id="196" w:author="Windows User" w:date="2019-03-21T06:14:00Z" w:initials="WU">
+  <w:comment w:id="323" w:author="Windows User" w:date="2019-03-21T06:14:00Z" w:initials="WU">
     <w:p>
       <w:pPr>
         <w:pStyle w:val="CommentText"/>
@@ -6686,7 +7464,7 @@
       </w:r>
     </w:p>
   </w:comment>
-  <w:comment w:id="259" w:author="Windows User" w:date="2019-03-21T06:14:00Z" w:initials="WU">
+  <w:comment w:id="486" w:author="Windows User" w:date="2019-03-17T07:08:00Z" w:initials="WU">
     <w:p>
       <w:pPr>
         <w:pStyle w:val="CommentText"/>
@@ -6698,11 +7476,29 @@
         <w:annotationRef/>
       </w:r>
       <w:r>
-        <w:t>Not sure this paragraph fits here or is really relevant to this chapter. Maybe something for a short wrap up chapter.</w:t>
+        <w:t xml:space="preserve">This looks </w:t>
+      </w:r>
+      <w:proofErr w:type="gramStart"/>
+      <w:r>
+        <w:t>really relevant</w:t>
+      </w:r>
+      <w:proofErr w:type="gramEnd"/>
+    </w:p>
+    <w:p>
+      <w:pPr>
+        <w:pStyle w:val="CommentText"/>
+      </w:pPr>
+    </w:p>
+    <w:p>
+      <w:pPr>
+        <w:pStyle w:val="CommentText"/>
+      </w:pPr>
+      <w:r>
+        <w:t>https://search.proquest.com/openview/6858bdbf8600c4fec459c65cf4f04820/1?pq-origsite=gscholar&amp;cbl=18750&amp;diss=y</w:t>
       </w:r>
     </w:p>
   </w:comment>
-  <w:comment w:id="262" w:author="Windows User" w:date="2019-03-21T06:19:00Z" w:initials="WU">
+  <w:comment w:id="487" w:author="Windows User" w:date="2019-03-18T06:25:00Z" w:initials="WU">
     <w:p>
       <w:pPr>
         <w:pStyle w:val="CommentText"/>
@@ -6714,11 +7510,11 @@
         <w:annotationRef/>
       </w:r>
       <w:r>
-        <w:t xml:space="preserve">Is my sentence here more what you are trying to see? If so you need more references than just Raabe 2008. What about some of the larger monitoring networks.  </w:t>
+        <w:t>This is important because the digitizing will likely have to be done by hand and you can show how repeatable it is.</w:t>
       </w:r>
     </w:p>
   </w:comment>
-  <w:comment w:id="263" w:author="Windows User" w:date="2019-03-21T06:20:00Z" w:initials="WU">
+  <w:comment w:id="490" w:author="Pine, Bill" w:date="2019-03-04T09:35:00Z" w:initials="PB">
     <w:p>
       <w:pPr>
         <w:pStyle w:val="CommentText"/>
@@ -6730,19 +7526,11 @@
         <w:annotationRef/>
       </w:r>
       <w:r>
-        <w:t xml:space="preserve">I think the goal is really to document trends in key </w:t>
-      </w:r>
-      <w:proofErr w:type="spellStart"/>
-      <w:r>
-        <w:t>resrouces</w:t>
-      </w:r>
-      <w:proofErr w:type="spellEnd"/>
-      <w:r>
-        <w:t>.</w:t>
+        <w:t>Mel, I don’t know what these are… you can research this and propose several to use. But I would think it would be things such as landcover, % agricultural lands, % impervious surface, human population density, wells, etc.</w:t>
       </w:r>
     </w:p>
   </w:comment>
-  <w:comment w:id="264" w:author="Windows User" w:date="2019-03-21T06:20:00Z" w:initials="WU">
+  <w:comment w:id="491" w:author="Pine, Bill" w:date="2019-03-18T09:51:00Z" w:initials="PB">
     <w:p>
       <w:pPr>
         <w:pStyle w:val="CommentText"/>
@@ -6754,117 +7542,24 @@
         <w:annotationRef/>
       </w:r>
       <w:r>
-        <w:t>Exist for Gulf of Mexico? Or are you talking about SRB?</w:t>
+        <w:t>See my comments above in terms of possibly using some of the USGS identified threats from some of the workshops in 2004</w:t>
+      </w:r>
+    </w:p>
+    <w:p>
+      <w:pPr>
+        <w:pStyle w:val="CommentText"/>
+      </w:pPr>
+    </w:p>
+    <w:p>
+      <w:pPr>
+        <w:pStyle w:val="CommentText"/>
+      </w:pPr>
+      <w:r>
+        <w:t>https://archive.usgs.gov/archive/sites/gulfsci.er.usgs.gov/suwannee/reports/KatzRaabeWP.pdf</w:t>
       </w:r>
     </w:p>
   </w:comment>
-  <w:comment w:id="267" w:author="Windows User" w:date="2019-03-21T06:21:00Z" w:initials="WU">
-    <w:p>
-      <w:pPr>
-        <w:pStyle w:val="CommentText"/>
-      </w:pPr>
-      <w:r>
-        <w:rPr>
-          <w:rStyle w:val="CommentReference"/>
-        </w:rPr>
-        <w:annotationRef/>
-      </w:r>
-      <w:r>
-        <w:t>The word data is plural.  So “these data”.  I’m also not sure what you are talking about.  I think these data are collected for specific purposes but you are synthesizing data from multiple perspectives to give a big picture idea of what is going on over longer time scales.</w:t>
-      </w:r>
-    </w:p>
-  </w:comment>
-  <w:comment w:id="321" w:author="Windows User" w:date="2019-03-17T07:08:00Z" w:initials="WU">
-    <w:p>
-      <w:pPr>
-        <w:pStyle w:val="CommentText"/>
-      </w:pPr>
-      <w:r>
-        <w:rPr>
-          <w:rStyle w:val="CommentReference"/>
-        </w:rPr>
-        <w:annotationRef/>
-      </w:r>
-      <w:r>
-        <w:t>This looks really relevant</w:t>
-      </w:r>
-    </w:p>
-    <w:p>
-      <w:pPr>
-        <w:pStyle w:val="CommentText"/>
-      </w:pPr>
-    </w:p>
-    <w:p>
-      <w:pPr>
-        <w:pStyle w:val="CommentText"/>
-      </w:pPr>
-      <w:r>
-        <w:t>https://search.proquest.com/openview/6858bdbf8600c4fec459c65cf4f04820/1?pq-origsite=gscholar&amp;cbl=18750&amp;diss=y</w:t>
-      </w:r>
-    </w:p>
-  </w:comment>
-  <w:comment w:id="322" w:author="Windows User" w:date="2019-03-18T06:25:00Z" w:initials="WU">
-    <w:p>
-      <w:pPr>
-        <w:pStyle w:val="CommentText"/>
-      </w:pPr>
-      <w:r>
-        <w:rPr>
-          <w:rStyle w:val="CommentReference"/>
-        </w:rPr>
-        <w:annotationRef/>
-      </w:r>
-      <w:r>
-        <w:t>This is important because the digitizing will likely have to be done by hand and you can show how repeatable it is.</w:t>
-      </w:r>
-    </w:p>
-  </w:comment>
-  <w:comment w:id="325" w:author="Pine, Bill" w:date="2019-03-04T09:35:00Z" w:initials="PB">
-    <w:p>
-      <w:pPr>
-        <w:pStyle w:val="CommentText"/>
-      </w:pPr>
-      <w:r>
-        <w:rPr>
-          <w:rStyle w:val="CommentReference"/>
-        </w:rPr>
-        <w:annotationRef/>
-      </w:r>
-      <w:r>
-        <w:t>Mel, I don’t know what these are… you can research this and propose several to use. But I would think it would be things such as landcover, % agricultural lands, % impervious surface, human population density, wells, etc.</w:t>
-      </w:r>
-    </w:p>
-  </w:comment>
-  <w:comment w:id="326" w:author="Pine, Bill" w:date="2019-03-18T09:51:00Z" w:initials="PB">
-    <w:p>
-      <w:pPr>
-        <w:pStyle w:val="CommentText"/>
-      </w:pPr>
-      <w:r>
-        <w:rPr>
-          <w:rStyle w:val="CommentReference"/>
-        </w:rPr>
-        <w:annotationRef/>
-      </w:r>
-      <w:r>
-        <w:t>See my comments above in terms of possibly using some of the USGS identified threats from some of the workshops in 2004</w:t>
-      </w:r>
-    </w:p>
-    <w:p>
-      <w:pPr>
-        <w:pStyle w:val="CommentText"/>
-      </w:pPr>
-    </w:p>
-    <w:p>
-      <w:pPr>
-        <w:pStyle w:val="CommentText"/>
-      </w:pPr>
-      <w:r>
-        <w:t>https://archive.usgs.gov/archive/sites/gulfsci.er.usgs.gov/suwannee/reports/KatzRaabeWP.pdf</w:t>
-      </w:r>
-    </w:p>
-  </w:comment>
-  <w:comment w:id="340" w:author="Windows User" w:date="2019-03-17T07:03:00Z" w:initials="WU">
+  <w:comment w:id="514" w:author="Windows User" w:date="2019-03-17T07:03:00Z" w:initials="WU">
     <w:p>
       <w:pPr>
         <w:pStyle w:val="CommentText"/>
@@ -6885,16 +7580,12 @@
 
 <file path=word/commentsExtended.xml><?xml version="1.0" encoding="utf-8"?>
 <w15:commentsEx xmlns:wpc="http://schemas.microsoft.com/office/word/2010/wordprocessingCanvas" xmlns:cx="http://schemas.microsoft.com/office/drawing/2014/chartex" xmlns:cx1="http://schemas.microsoft.com/office/drawing/2015/9/8/chartex" xmlns:cx2="http://schemas.microsoft.com/office/drawing/2015/10/21/chartex" xmlns:cx3="http://schemas.microsoft.com/office/drawing/2016/5/9/chartex" xmlns:cx4="http://schemas.microsoft.com/office/drawing/2016/5/10/chartex" xmlns:cx5="http://schemas.microsoft.com/office/drawing/2016/5/11/chartex" xmlns:cx6="http://schemas.microsoft.com/office/drawing/2016/5/12/chartex" xmlns:cx7="http://schemas.microsoft.com/office/drawing/2016/5/13/chartex" xmlns:cx8="http://schemas.microsoft.com/office/drawing/2016/5/14/chartex" xmlns:mc="http://schemas.openxmlformats.org/markup-compatibility/2006" xmlns:aink="http://schemas.microsoft.com/office/drawing/2016/ink" xmlns:am3d="http://schemas.microsoft.com/office/drawing/2017/model3d" xmlns:o="urn:schemas-microsoft-com:office:office" xmlns:r="http://schemas.openxmlformats.org/officeDocument/2006/relationships" xmlns:m="http://schemas.openxmlformats.org/officeDocument/2006/math" xmlns:v="urn:schemas-microsoft-com:vml" xmlns:wp14="http://schemas.microsoft.com/office/word/2010/wordprocessingDrawing" xmlns:wp="http://schemas.openxmlformats.org/drawingml/2006/wordprocessingDrawing" xmlns:w10="urn:schemas-microsoft-com:office:word" xmlns:w="http://schemas.openxmlformats.org/wordprocessingml/2006/main" xmlns:w14="http://schemas.microsoft.com/office/word/2010/wordml" xmlns:w15="http://schemas.microsoft.com/office/word/2012/wordml" xmlns:w16cid="http://schemas.microsoft.com/office/word/2016/wordml/cid" xmlns:w16se="http://schemas.microsoft.com/office/word/2015/wordml/symex" xmlns:wpg="http://schemas.microsoft.com/office/word/2010/wordprocessingGroup" xmlns:wpi="http://schemas.microsoft.com/office/word/2010/wordprocessingInk" xmlns:wne="http://schemas.microsoft.com/office/word/2006/wordml" xmlns:wps="http://schemas.microsoft.com/office/word/2010/wordprocessingShape" mc:Ignorable="w14 w15 w16se w16cid wp14">
+  <w15:commentEx w15:paraId="4C39A7ED" w15:done="0"/>
   <w15:commentEx w15:paraId="7534B998" w15:done="1"/>
   <w15:commentEx w15:paraId="4C67084D" w15:done="0"/>
   <w15:commentEx w15:paraId="20BC23B7" w15:done="0"/>
-  <w15:commentEx w15:paraId="4DFFDFEB" w15:done="1"/>
-  <w15:commentEx w15:paraId="2116C3A1" w15:done="1"/>
-  <w15:commentEx w15:paraId="476892AB" w15:done="0"/>
-  <w15:commentEx w15:paraId="6C179B49" w15:done="0"/>
-  <w15:commentEx w15:paraId="499FB1A2" w15:done="1"/>
-  <w15:commentEx w15:paraId="1239D872" w15:done="0"/>
-  <w15:commentEx w15:paraId="76D393CD" w15:done="0"/>
+  <w15:commentEx w15:paraId="1239D872" w15:done="1"/>
+  <w15:commentEx w15:paraId="76D393CD" w15:done="1"/>
   <w15:commentEx w15:paraId="4030203D" w15:done="0"/>
   <w15:commentEx w15:paraId="71AB6537" w15:done="0"/>
   <w15:commentEx w15:paraId="09A2D42F" w15:done="0"/>
@@ -6903,14 +7594,10 @@
 
 <file path=word/commentsIds.xml><?xml version="1.0" encoding="utf-8"?>
 <w16cid:commentsIds xmlns:wpc="http://schemas.microsoft.com/office/word/2010/wordprocessingCanvas" xmlns:cx="http://schemas.microsoft.com/office/drawing/2014/chartex" xmlns:cx1="http://schemas.microsoft.com/office/drawing/2015/9/8/chartex" xmlns:cx2="http://schemas.microsoft.com/office/drawing/2015/10/21/chartex" xmlns:cx3="http://schemas.microsoft.com/office/drawing/2016/5/9/chartex" xmlns:cx4="http://schemas.microsoft.com/office/drawing/2016/5/10/chartex" xmlns:cx5="http://schemas.microsoft.com/office/drawing/2016/5/11/chartex" xmlns:cx6="http://schemas.microsoft.com/office/drawing/2016/5/12/chartex" xmlns:cx7="http://schemas.microsoft.com/office/drawing/2016/5/13/chartex" xmlns:cx8="http://schemas.microsoft.com/office/drawing/2016/5/14/chartex" xmlns:mc="http://schemas.openxmlformats.org/markup-compatibility/2006" xmlns:aink="http://schemas.microsoft.com/office/drawing/2016/ink" xmlns:am3d="http://schemas.microsoft.com/office/drawing/2017/model3d" xmlns:o="urn:schemas-microsoft-com:office:office" xmlns:r="http://schemas.openxmlformats.org/officeDocument/2006/relationships" xmlns:m="http://schemas.openxmlformats.org/officeDocument/2006/math" xmlns:v="urn:schemas-microsoft-com:vml" xmlns:wp14="http://schemas.microsoft.com/office/word/2010/wordprocessingDrawing" xmlns:wp="http://schemas.openxmlformats.org/drawingml/2006/wordprocessingDrawing" xmlns:w10="urn:schemas-microsoft-com:office:word" xmlns:w="http://schemas.openxmlformats.org/wordprocessingml/2006/main" xmlns:w14="http://schemas.microsoft.com/office/word/2010/wordml" xmlns:w15="http://schemas.microsoft.com/office/word/2012/wordml" xmlns:w16cid="http://schemas.microsoft.com/office/word/2016/wordml/cid" xmlns:w16se="http://schemas.microsoft.com/office/word/2015/wordml/symex" xmlns:wpg="http://schemas.microsoft.com/office/word/2010/wordprocessingGroup" xmlns:wpi="http://schemas.microsoft.com/office/word/2010/wordprocessingInk" xmlns:wne="http://schemas.microsoft.com/office/word/2006/wordml" xmlns:wps="http://schemas.microsoft.com/office/word/2010/wordprocessingShape" mc:Ignorable="w14 w15 w16se w16cid wp14">
+  <w16cid:commentId w16cid:paraId="4C39A7ED" w16cid:durableId="203DABA5"/>
   <w16cid:commentId w16cid:paraId="7534B998" w16cid:durableId="203DA9E5"/>
   <w16cid:commentId w16cid:paraId="4C67084D" w16cid:durableId="203DAA13"/>
   <w16cid:commentId w16cid:paraId="20BC23B7" w16cid:durableId="203DAA2E"/>
-  <w16cid:commentId w16cid:paraId="4DFFDFEB" w16cid:durableId="203DAA59"/>
-  <w16cid:commentId w16cid:paraId="2116C3A1" w16cid:durableId="203DAB7A"/>
-  <w16cid:commentId w16cid:paraId="476892AB" w16cid:durableId="203DABA5"/>
-  <w16cid:commentId w16cid:paraId="6C179B49" w16cid:durableId="203DABBB"/>
-  <w16cid:commentId w16cid:paraId="499FB1A2" w16cid:durableId="203DABDB"/>
   <w16cid:commentId w16cid:paraId="1239D872" w16cid:durableId="203870DB"/>
   <w16cid:commentId w16cid:paraId="76D393CD" w16cid:durableId="2039B858"/>
   <w16cid:commentId w16cid:paraId="4030203D" w16cid:durableId="20324F3A"/>
@@ -7449,7 +8136,6 @@
   <w:style w:type="character" w:default="1" w:styleId="DefaultParagraphFont">
     <w:name w:val="Default Paragraph Font"/>
     <w:uiPriority w:val="1"/>
-    <w:semiHidden/>
     <w:unhideWhenUsed/>
   </w:style>
   <w:style w:type="table" w:default="1" w:styleId="TableNormal">
@@ -7994,7 +8680,7 @@
         </b:NameList>
       </b:Author>
     </b:Author>
-    <b:RefOrder>8</b:RefOrder>
+    <b:RefOrder>6</b:RefOrder>
   </b:Source>
   <b:Source>
     <b:Tag>Bri05</b:Tag>
@@ -8015,28 +8701,7 @@
         </b:NameList>
       </b:Author>
     </b:Author>
-    <b:RefOrder>5</b:RefOrder>
-  </b:Source>
-  <b:Source>
-    <b:Tag>Aca17</b:Tag>
-    <b:SourceType>JournalArticle</b:SourceType>
-    <b:Guid>{8BE9905C-9C97-455C-AC65-9BB3B316B359}</b:Guid>
-    <b:Title>Amy K. Langston  David A. Kaplan</b:Title>
-    <b:Year>2017</b:Year>
-    <b:Author>
-      <b:Author>
-        <b:NameList>
-          <b:Person>
-            <b:Last>Coast</b:Last>
-            <b:First>A</b:First>
-            <b:Middle>casualty of climate change? Loss of freshwater forest islands on Florida's Gulf</b:Middle>
-          </b:Person>
-        </b:NameList>
-      </b:Author>
-    </b:Author>
-    <b:JournalName>Global Change Biology</b:JournalName>
-    <b:Pages>5383-5397</b:Pages>
-    <b:RefOrder>9</b:RefOrder>
+    <b:RefOrder>7</b:RefOrder>
   </b:Source>
   <b:Source>
     <b:Tag>Lau11</b:Tag>
@@ -8058,68 +8723,6 @@
     <b:Year>2011</b:Year>
     <b:Pages>35–57</b:Pages>
     <b:RefOrder>4</b:RefOrder>
-  </b:Source>
-  <b:Source>
-    <b:Tag>Sea07</b:Tag>
-    <b:SourceType>JournalArticle</b:SourceType>
-    <b:Guid>{38C52549-7C4E-4201-A309-1495BE0FF866}</b:Guid>
-    <b:Author>
-      <b:Author>
-        <b:NameList>
-          <b:Person>
-            <b:Last>Sea‐level rise and drought interactions accelerate forest decline on the Gulf Coast of Florida</b:Last>
-            <b:First>USA</b:First>
-          </b:Person>
-        </b:NameList>
-      </b:Author>
-    </b:Author>
-    <b:Title>2007</b:Title>
-    <b:JournalName>Global Change Biology</b:JournalName>
-    <b:Year>2007</b:Year>
-    <b:Pages>2349-2360</b:Pages>
-    <b:RefOrder>10</b:RefOrder>
-  </b:Source>
-  <b:Source>
-    <b:Tag>HCa07</b:Tag>
-    <b:SourceType>JournalArticle</b:SourceType>
-    <b:Guid>{42C248DD-DD83-4568-B979-408C7181280E}</b:Guid>
-    <b:Author>
-      <b:Author>
-        <b:NameList>
-          <b:Person>
-            <b:Last>H. Castaneda</b:Last>
-            <b:First>F.</b:First>
-            <b:Middle>E. Putz</b:Middle>
-          </b:Person>
-        </b:NameList>
-      </b:Author>
-    </b:Author>
-    <b:Title>PREDICTING SEA-LEVEL RISE EFFECTS ON A NATURE PRESERVE ON THE GULF COAST OF FLORIDA: A LANDSCAPE PERSPECTIVE</b:Title>
-    <b:JournalName>Florida Scientist</b:JournalName>
-    <b:Year>2007</b:Year>
-    <b:Pages>166-175</b:Pages>
-    <b:RefOrder>11</b:RefOrder>
-  </b:Source>
-  <b:Source>
-    <b:Tag>YiC18</b:Tag>
-    <b:SourceType>JournalArticle</b:SourceType>
-    <b:Guid>{80DF8683-1A0B-4AC9-B055-7739BC450C2C}</b:Guid>
-    <b:Author>
-      <b:Author>
-        <b:NameList>
-          <b:Person>
-            <b:Last>Yi Chang</b:Last>
-            <b:First>Ka-waiChuL,</b:First>
-            <b:Middle>aurence Zsu-HsinChuang</b:Middle>
-          </b:Person>
-        </b:NameList>
-      </b:Author>
-    </b:Author>
-    <b:Title>Sustainable coastal zone planning based on historical coastline changes: A model from case study in Tainan, Taiwan</b:Title>
-    <b:JournalName>ScienceDirect</b:JournalName>
-    <b:Year>2018</b:Year>
-    <b:Pages>24-32</b:Pages>
-    <b:RefOrder>12</b:RefOrder>
   </b:Source>
   <b:Source>
     <b:Tag>Abi09</b:Tag>
@@ -8185,29 +8788,319 @@
     <b:RefOrder>3</b:RefOrder>
   </b:Source>
   <b:Source>
+    <b:Tag>allen-iii-2012-establishing-visual-based-and-datum-based-shorelines-and-shoreline-uncertainties-on-a-sandy-coast:-cape-canaveral,-florida</b:Tag>
+    <b:SourceType>Report</b:SourceType>
+    <b:Title>ESTABLISHING VISUAL BASED AND DATUM BASED SHORELINES AND SHORELINE UNCERTAINTIES ON A SANDY COAST: CAPE CANAVERAL, FLORIDA</b:Title>
+    <b:Year>2012</b:Year>
+    <b:Author>
+      <b:Author>
+        <b:NameList>
+          <b:Person>
+            <b:First>Richard</b:First>
+            <b:Last>Allen</b:Last>
+          </b:Person>
+          <b:Person>
+            <b:First>Mackenzie</b:First>
+            <b:Last>Iii</b:Last>
+          </b:Person>
+        </b:NameList>
+      </b:Author>
+    </b:Author>
+    <b:RefOrder>8</b:RefOrder>
+  </b:Source>
+  <b:Source>
+    <b:Tag>desantis-bhotika-2007-sea-level-rise-and-drought-interactions-accelerate-forest-decline-on-the-gulf-coast-of-florida,-usa</b:Tag>
+    <b:SourceType>JournalArticle</b:SourceType>
+    <b:Title>Sea-level rise and drought interactions accelerate forest decline on the Gulf Coast of Florida, USA</b:Title>
+    <b:Year>2007</b:Year>
+    <b:Author>
+      <b:Author>
+        <b:NameList>
+          <b:Person>
+            <b:First>Larisa R.G.</b:First>
+            <b:Last>Desantis</b:Last>
+          </b:Person>
+          <b:Person>
+            <b:First>Smriti</b:First>
+            <b:Last>Bhotika</b:Last>
+          </b:Person>
+          <b:Person>
+            <b:First>Kimberlyn</b:First>
+            <b:Last>Williams</b:Last>
+          </b:Person>
+          <b:Person>
+            <b:First>Francis E.</b:First>
+            <b:Last>Putz</b:Last>
+          </b:Person>
+        </b:NameList>
+      </b:Author>
+    </b:Author>
+    <b:JournalName>Global Change Biology</b:JournalName>
+    <b:Pages>2349-2360</b:Pages>
+    <b:Volume>13</b:Volume>
+    <b:Issue>11</b:Issue>
+    <b:StandardNumber>10.1111/j.1365-2486.2007.01440.x</b:StandardNumber>
+    <b:Month>11</b:Month>
+    <b:RefOrder>9</b:RefOrder>
+  </b:Source>
+  <b:Source>
+    <b:Tag>epstein-pine-2018-state--and-regional-scale-patterns-and-drivers-of-freshwater-fish-functional-diversity-in-the-southeastern-usa</b:Tag>
+    <b:SourceType>JournalArticle</b:SourceType>
+    <b:Title>State- and Regional-Scale Patterns and Drivers of Freshwater Fish Functional Diversity in the Southeastern USA</b:Title>
+    <b:Year>2018</b:Year>
+    <b:Author>
+      <b:Author>
+        <b:NameList>
+          <b:Person>
+            <b:First>Joshua M.</b:First>
+            <b:Last>Epstein</b:Last>
+          </b:Person>
+          <b:Person>
+            <b:First>William E.</b:First>
+            <b:Last>Pine</b:Last>
+          </b:Person>
+          <b:Person>
+            <b:First>Christina M.</b:First>
+            <b:Last>Romagosa</b:Last>
+          </b:Person>
+          <b:Person>
+            <b:First>Mark C.</b:First>
+            <b:Last>Scott</b:Last>
+          </b:Person>
+          <b:Person>
+            <b:First>Catherine T.</b:First>
+            <b:Last>Phillips</b:Last>
+          </b:Person>
+          <b:Person>
+            <b:First>Cathy A.</b:First>
+            <b:Last>Marion</b:Last>
+          </b:Person>
+          <b:Person>
+            <b:First>Benjamin</b:First>
+            <b:Last>Baiser</b:Last>
+          </b:Person>
+        </b:NameList>
+      </b:Author>
+    </b:Author>
+    <b:JournalName>Transactions of the American Fisheries Society</b:JournalName>
+    <b:Pages>1179-1198</b:Pages>
+    <b:Volume>147</b:Volume>
+    <b:Issue>6</b:Issue>
+    <b:StandardNumber>10.1002/tafs.10110</b:StandardNumber>
+    <b:Publisher>John Wiley and Sons Inc.</b:Publisher>
+    <b:Month>11</b:Month>
+    <b:Day>1</b:Day>
+    <b:RefOrder>10</b:RefOrder>
+  </b:Source>
+  <b:Source>
+    <b:Tag>geselbracht-freeman-2011-retrospective-and-prospective-model-simulations-of-sea-level-rise-impacts-on-gulf-of-mexico-coastal-marshes-and-forests-in-waccasassa-bay,-florida</b:Tag>
+    <b:SourceType>JournalArticle</b:SourceType>
+    <b:Title>Retrospective and prospective model simulations of sea level rise impacts on Gulf of Mexico coastal marshes and forests in Waccasassa Bay, Florida</b:Title>
+    <b:Year>2011</b:Year>
+    <b:Author>
+      <b:Author>
+        <b:NameList>
+          <b:Person>
+            <b:First>Laura</b:First>
+            <b:Last>Geselbracht</b:Last>
+          </b:Person>
+          <b:Person>
+            <b:First>Kathleen</b:First>
+            <b:Last>Freeman</b:Last>
+          </b:Person>
+          <b:Person>
+            <b:First>Eugene</b:First>
+            <b:Last>Kelly</b:Last>
+          </b:Person>
+          <b:Person>
+            <b:First>Doria R.</b:First>
+            <b:Last>Gordon</b:Last>
+          </b:Person>
+          <b:Person>
+            <b:First>Francis E.</b:First>
+            <b:Last>Putz</b:Last>
+          </b:Person>
+        </b:NameList>
+      </b:Author>
+    </b:Author>
+    <b:JournalName>Climatic Change</b:JournalName>
+    <b:Pages>35-57</b:Pages>
+    <b:Volume>107</b:Volume>
+    <b:Issue>1</b:Issue>
+    <b:StandardNumber>10.1007/s10584-011-0084-y</b:StandardNumber>
+    <b:Month>7</b:Month>
+    <b:RefOrder>11</b:RefOrder>
+  </b:Source>
+  <b:Source>
+    <b:Tag>katz-raabe-suwannee-river-basin-and-estuary:-an-integrated-watershed-science-program-white-paper-open-file-report-2005-1210</b:Tag>
+    <b:SourceType>Report</b:SourceType>
+    <b:Title>Suwannee River Basin and Estuary: An Integrated Watershed Science Program White Paper Open-File Report 2005-1210</b:Title>
+    <b:Author>
+      <b:Author>
+        <b:NameList>
+          <b:Person>
+            <b:First>Brian G</b:First>
+            <b:Last>Katz</b:Last>
+          </b:Person>
+          <b:Person>
+            <b:First>Ellen A</b:First>
+            <b:Last>Raabe</b:Last>
+          </b:Person>
+        </b:NameList>
+      </b:Author>
+    </b:Author>
+    <b:RefOrder>12</b:RefOrder>
+  </b:Source>
+  <b:Source>
+    <b:Tag>keys-confronting-climate-change-in-the-gulf-coast-region-prospects-for-sustaining-our-ecological-heritage-southeastern-plain-south-florida-coastal-plain</b:Tag>
+    <b:SourceType>Report</b:SourceType>
+    <b:Title>Confronting Climate Change in the Gulf Coast Region Prospects for Sustaining Our Ecological Heritage Southeastern Plain South Florida Coastal Plain</b:Title>
+    <b:Author>
+      <b:Author>
+        <b:NameList>
+          <b:Person>
+            <b:First>Florida</b:First>
+            <b:Last>Keys</b:Last>
+          </b:Person>
+        </b:NameList>
+      </b:Author>
+    </b:Author>
+    <b:RefOrder>13</b:RefOrder>
+  </b:Source>
+  <b:Source>
+    <b:Tag>langston-kaplan-2017-a-casualty-of-climate-change?-loss-of-freshwater-forest-islands-on-florida's-gulf-coast</b:Tag>
+    <b:SourceType>JournalArticle</b:SourceType>
+    <b:Title>A casualty of climate change? Loss of freshwater forest islands on Florida's Gulf Coast</b:Title>
+    <b:Year>2017</b:Year>
+    <b:Author>
+      <b:Author>
+        <b:NameList>
+          <b:Person>
+            <b:First>Amy K.</b:First>
+            <b:Last>Langston</b:Last>
+          </b:Person>
+          <b:Person>
+            <b:First>David A.</b:First>
+            <b:Last>Kaplan</b:Last>
+          </b:Person>
+          <b:Person>
+            <b:First>Francis E.</b:First>
+            <b:Last>Putz</b:Last>
+          </b:Person>
+        </b:NameList>
+      </b:Author>
+    </b:Author>
+    <b:JournalName>Global Change Biology</b:JournalName>
+    <b:Pages>5383-5397</b:Pages>
+    <b:Volume>23</b:Volume>
+    <b:Issue>12</b:Issue>
+    <b:StandardNumber>10.1111/gcb.13805</b:StandardNumber>
+    <b:Publisher>Blackwell Publishing Ltd</b:Publisher>
+    <b:Month>12</b:Month>
+    <b:Day>1</b:Day>
+    <b:RefOrder>14</b:RefOrder>
+  </b:Source>
+  <b:Source>
+    <b:Tag>raabe-streck-historic-topographic-sheets-to-satellite-imagery:-a-methodology-for-evaluating-coastal-change-in-florida's-big-bend-tidal-marsh</b:Tag>
+    <b:SourceType>Report</b:SourceType>
+    <b:Title>Historic Topographic Sheets to Satellite Imagery: A Methodology for Evaluating Coastal Change in Florida's Big Bend Tidal Marsh</b:Title>
+    <b:Author>
+      <b:Author>
+        <b:NameList>
+          <b:Person>
+            <b:First>Ellen A</b:First>
+            <b:Last>Raabe</b:Last>
+          </b:Person>
+          <b:Person>
+            <b:First>Amy E</b:First>
+            <b:Last>Streck</b:Last>
+          </b:Person>
+          <b:Person>
+            <b:First>Richard P</b:First>
+            <b:Last>Stumpf</b:Last>
+          </b:Person>
+        </b:NameList>
+      </b:Author>
+    </b:Author>
+    <b:RefOrder>15</b:RefOrder>
+  </b:Source>
+  <b:Source>
+    <b:Tag>zhang-douglas-2004-global-warming-and-coastal-erosion</b:Tag>
+    <b:SourceType>Report</b:SourceType>
+    <b:Title>GLOBAL WARMING AND COASTAL EROSION</b:Title>
+    <b:Year>2004</b:Year>
+    <b:Author>
+      <b:Author>
+        <b:NameList>
+          <b:Person>
+            <b:First>Keqi</b:First>
+            <b:Last>Zhang</b:Last>
+          </b:Person>
+          <b:Person>
+            <b:First>Bruce C</b:First>
+            <b:Last>Douglas</b:Last>
+          </b:Person>
+          <b:Person>
+            <b:First>Stephen P</b:First>
+            <b:Last>Leatherman</b:Last>
+          </b:Person>
+        </b:NameList>
+      </b:Author>
+    </b:Author>
+    <b:RefOrder>16</b:RefOrder>
+  </b:Source>
+  <b:Source>
+    <b:Tag>seavey-pine-2011-decadal-changes-in-oyster-reefs-in-the-big-bend-of-florida's-gulf-coast</b:Tag>
+    <b:SourceType>JournalArticle</b:SourceType>
+    <b:Title>Decadal changes in oyster reefs in the Big Bend of Florida's Gulf Coast</b:Title>
+    <b:Year>2011</b:Year>
+    <b:Author>
+      <b:Author>
+        <b:NameList>
+          <b:Person>
+            <b:First>J. R.</b:First>
+            <b:Last>Seavey</b:Last>
+          </b:Person>
+          <b:Person>
+            <b:First>W. E.</b:First>
+            <b:Last>Pine</b:Last>
+          </b:Person>
+          <b:Person>
+            <b:First>P.</b:First>
+            <b:Last>Frederick</b:Last>
+          </b:Person>
+          <b:Person>
+            <b:First>L.</b:First>
+            <b:Last>Sturmer</b:Last>
+          </b:Person>
+          <b:Person>
+            <b:First>M.</b:First>
+            <b:Last>Berrigan</b:Last>
+          </b:Person>
+        </b:NameList>
+      </b:Author>
+    </b:Author>
+    <b:JournalName>Ecosphere</b:JournalName>
+    <b:Pages>art114</b:Pages>
+    <b:Volume>2</b:Volume>
+    <b:Issue>10</b:Issue>
+    <b:StandardNumber>10.1890/es11-00205.1</b:StandardNumber>
+    <b:Publisher>Wiley-Blackwell</b:Publisher>
+    <b:Month>10</b:Month>
+    <b:Day>21</b:Day>
+    <b:RefOrder>17</b:RefOrder>
+  </b:Source>
+  <b:Source>
     <b:Tag>Suw18</b:Tag>
     <b:SourceType>Report</b:SourceType>
-    <b:Guid>{C56BE8FA-250C-4AAC-87C2-DFC4F5E56807}</b:Guid>
-    <b:Title>Suwannee River Basin Management Action Plan (Lower Suwannee River, Middle Suwannee River, and Withlacoochee River Sub-basins)</b:Title>
-    <b:Year>2018</b:Year>
-    <b:City>Tallahassee</b:City>
-    <b:Publisher>Division of Environmental Assessment and Restoration, Water Quality Program, Florida Department of Environmental Protection </b:Publisher>
-    <b:RefOrder>7</b:RefOrder>
-  </b:Source>
-  <b:Source>
-    <b:Tag>MId17</b:Tag>
-    <b:SourceType>Report</b:SourceType>
-    <b:Guid>{3A7B4EFE-7268-4418-B9C6-879B578C03A2}</b:Guid>
-    <b:Title>MIddle Suwannee River Springs Restoration Plan</b:Title>
-    <b:Year>2017</b:Year>
-    <b:Publisher>The Howard T. Odum Florida Springs Institute</b:Publisher>
-    <b:RefOrder>6</b:RefOrder>
+    <b:Guid>{566CBCA7-0AD8-47C6-831E-B87F8638481F}</b:Guid>
+    <b:RefOrder>5</b:RefOrder>
   </b:Source>
 </b:Sources>
 </file>
 
 <file path=customXml/itemProps1.xml><?xml version="1.0" encoding="utf-8"?>
-<ds:datastoreItem xmlns:ds="http://schemas.openxmlformats.org/officeDocument/2006/customXml" ds:itemID="{188632E5-BC2F-4DCE-8876-3ACDD3800F73}">
+<ds:datastoreItem xmlns:ds="http://schemas.openxmlformats.org/officeDocument/2006/customXml" ds:itemID="{44120D3E-28D7-46D8-A553-9DD8AE3AF337}">
   <ds:schemaRefs>
     <ds:schemaRef ds:uri="http://schemas.openxmlformats.org/officeDocument/2006/bibliography"/>
   </ds:schemaRefs>
